--- a/docs/MSc Project Dissertation Draft-Cate.docx
+++ b/docs/MSc Project Dissertation Draft-Cate.docx
@@ -10521,6 +10521,9 @@
         <w:jc w:val="center"/>
       </w:pPr>
       <w:r>
+        <w:rPr>
+          <w:noProof/>
+        </w:rPr>
         <w:drawing>
           <wp:inline distT="0" distB="0" distL="0" distR="0" wp14:anchorId="005440DD" wp14:editId="1A774DFB">
             <wp:extent cx="5161713" cy="7524115"/>
@@ -10575,8 +10578,8 @@
       <w:pPr>
         <w:pStyle w:val="Caption"/>
       </w:pPr>
-      <w:bookmarkStart w:id="50" w:name="_Toc205992607"/>
-      <w:bookmarkStart w:id="51" w:name="_Ref205992923"/>
+      <w:bookmarkStart w:id="50" w:name="_Ref205992923"/>
+      <w:bookmarkStart w:id="51" w:name="_Toc205992607"/>
       <w:r>
         <w:t xml:space="preserve">Figure </w:t>
       </w:r>
@@ -10588,11 +10591,11 @@
           <w:t>6</w:t>
         </w:r>
       </w:fldSimple>
+      <w:bookmarkEnd w:id="50"/>
+      <w:r>
+        <w:t>- Turtlebot application's use case diagram</w:t>
+      </w:r>
       <w:bookmarkEnd w:id="51"/>
-      <w:r>
-        <w:t>- Turtlebot application's use case diagram</w:t>
-      </w:r>
-      <w:bookmarkEnd w:id="50"/>
     </w:p>
     <w:p/>
     <w:p>
@@ -11131,6 +11134,9 @@
         <w:jc w:val="center"/>
       </w:pPr>
       <w:r>
+        <w:rPr>
+          <w:noProof/>
+        </w:rPr>
         <w:drawing>
           <wp:inline distT="0" distB="0" distL="0" distR="0" wp14:anchorId="03152760" wp14:editId="4B215B3B">
             <wp:extent cx="4953000" cy="2631247"/>
@@ -11220,6 +11226,129 @@
         <w:t>CLASS DIAGRAMS AND DESCRIPTIONS HERE</w:t>
       </w:r>
     </w:p>
+    <w:p>
+      <w:pPr>
+        <w:pStyle w:val="ListParagraph"/>
+        <w:numPr>
+          <w:ilvl w:val="0"/>
+          <w:numId w:val="44"/>
+        </w:numPr>
+        <w:jc w:val="center"/>
+        <w:rPr>
+          <w:i/>
+          <w:iCs/>
+          <w:color w:val="EE0000"/>
+        </w:rPr>
+      </w:pPr>
+      <w:r>
+        <w:rPr>
+          <w:i/>
+          <w:iCs/>
+          <w:color w:val="EE0000"/>
+        </w:rPr>
+        <w:t>Contents/Purpose of each class</w:t>
+      </w:r>
+    </w:p>
+    <w:p>
+      <w:pPr>
+        <w:pStyle w:val="ListParagraph"/>
+        <w:numPr>
+          <w:ilvl w:val="0"/>
+          <w:numId w:val="44"/>
+        </w:numPr>
+        <w:jc w:val="center"/>
+        <w:rPr>
+          <w:i/>
+          <w:iCs/>
+          <w:color w:val="EE0000"/>
+        </w:rPr>
+      </w:pPr>
+      <w:r>
+        <w:rPr>
+          <w:i/>
+          <w:iCs/>
+          <w:color w:val="EE0000"/>
+        </w:rPr>
+        <w:t>How classes link/are used by others</w:t>
+      </w:r>
+    </w:p>
+    <w:p>
+      <w:pPr>
+        <w:pStyle w:val="ListParagraph"/>
+        <w:numPr>
+          <w:ilvl w:val="0"/>
+          <w:numId w:val="44"/>
+        </w:numPr>
+        <w:jc w:val="center"/>
+        <w:rPr>
+          <w:i/>
+          <w:iCs/>
+          <w:color w:val="EE0000"/>
+        </w:rPr>
+      </w:pPr>
+      <w:r>
+        <w:rPr>
+          <w:i/>
+          <w:iCs/>
+          <w:color w:val="EE0000"/>
+        </w:rPr>
+        <w:t>Any additional files they use</w:t>
+      </w:r>
+      <w:r>
+        <w:rPr>
+          <w:i/>
+          <w:iCs/>
+          <w:color w:val="EE0000"/>
+        </w:rPr>
+        <w:t>turtle.down()</w:t>
+      </w:r>
+    </w:p>
+    <w:p>
+      <w:pPr>
+        <w:pStyle w:val="ListParagraph"/>
+        <w:numPr>
+          <w:ilvl w:val="0"/>
+          <w:numId w:val="44"/>
+        </w:numPr>
+        <w:jc w:val="center"/>
+        <w:rPr>
+          <w:i/>
+          <w:iCs/>
+          <w:color w:val="EE0000"/>
+        </w:rPr>
+      </w:pPr>
+      <w:r>
+        <w:rPr>
+          <w:i/>
+          <w:iCs/>
+          <w:color w:val="EE0000"/>
+        </w:rPr>
+        <w:t>turtle.forward(-100)</w:t>
+      </w:r>
+    </w:p>
+    <w:p>
+      <w:pPr>
+        <w:pStyle w:val="ListParagraph"/>
+        <w:numPr>
+          <w:ilvl w:val="0"/>
+          <w:numId w:val="44"/>
+        </w:numPr>
+        <w:jc w:val="center"/>
+        <w:rPr>
+          <w:i/>
+          <w:iCs/>
+          <w:color w:val="EE0000"/>
+        </w:rPr>
+      </w:pPr>
+      <w:r>
+        <w:rPr>
+          <w:i/>
+          <w:iCs/>
+          <w:color w:val="EE0000"/>
+        </w:rPr>
+        <w:t>turtle.forward(-100)</w:t>
+      </w:r>
+    </w:p>
     <w:p/>
     <w:p/>
     <w:p>
@@ -11339,7 +11468,7 @@
         </w:rPr>
         <w:lastRenderedPageBreak/>
         <w:drawing>
-          <wp:inline distT="0" distB="0" distL="0" distR="0" wp14:anchorId="04DC5ECA" wp14:editId="61C98D15">
+          <wp:inline distT="0" distB="0" distL="0" distR="0" wp14:anchorId="04DC5ECA" wp14:editId="0B3051AF">
             <wp:extent cx="5731510" cy="4998720"/>
             <wp:effectExtent l="0" t="0" r="2540" b="0"/>
             <wp:docPr id="638551214" name="Picture 2" descr="A diagram of a process&#10;&#10;AI-generated content may be incorrect."/>
@@ -11442,7 +11571,7 @@
         </w:rPr>
         <w:lastRenderedPageBreak/>
         <w:drawing>
-          <wp:inline distT="0" distB="0" distL="0" distR="0" wp14:anchorId="053E3080" wp14:editId="4BE9C223">
+          <wp:inline distT="0" distB="0" distL="0" distR="0" wp14:anchorId="053E3080" wp14:editId="76A74C8A">
             <wp:extent cx="3977640" cy="6827520"/>
             <wp:effectExtent l="0" t="0" r="3810" b="0"/>
             <wp:docPr id="632970766" name="Picture 4" descr="A diagram of a flowchart&#10;&#10;AI-generated content may be incorrect."/>
@@ -11593,7 +11722,7 @@
           <w:noProof/>
         </w:rPr>
         <w:drawing>
-          <wp:inline distT="0" distB="0" distL="0" distR="0" wp14:anchorId="4F04DDCC" wp14:editId="38A5CE57">
+          <wp:inline distT="0" distB="0" distL="0" distR="0" wp14:anchorId="4F04DDCC" wp14:editId="77C90A91">
             <wp:extent cx="4732020" cy="5509260"/>
             <wp:effectExtent l="0" t="0" r="0" b="0"/>
             <wp:docPr id="2093816888" name="Picture 6" descr="A diagram of a flowchart&#10;&#10;AI-generated content may be incorrect."/>
@@ -11773,7 +11902,7 @@
           <w:noProof/>
         </w:rPr>
         <w:drawing>
-          <wp:inline distT="0" distB="0" distL="0" distR="0" wp14:anchorId="44710D75" wp14:editId="2AD1408B">
+          <wp:inline distT="0" distB="0" distL="0" distR="0" wp14:anchorId="44710D75" wp14:editId="32AB7C37">
             <wp:extent cx="3718560" cy="6286500"/>
             <wp:effectExtent l="0" t="0" r="0" b="0"/>
             <wp:docPr id="1281451596" name="Picture 1" descr="A diagram of a flowchart&#10;&#10;AI-generated content may be incorrect."/>
@@ -13183,6 +13312,9 @@
         <w:jc w:val="center"/>
       </w:pPr>
       <w:r>
+        <w:rPr>
+          <w:noProof/>
+        </w:rPr>
         <w:drawing>
           <wp:inline distT="0" distB="0" distL="0" distR="0" wp14:anchorId="688EAD05" wp14:editId="3BAF73AC">
             <wp:extent cx="1760220" cy="1346330"/>
@@ -13281,6 +13413,9 @@
         <w:keepNext/>
       </w:pPr>
       <w:r>
+        <w:rPr>
+          <w:noProof/>
+        </w:rPr>
         <w:lastRenderedPageBreak/>
         <w:drawing>
           <wp:inline distT="0" distB="0" distL="0" distR="0" wp14:anchorId="1B65425B" wp14:editId="7C3F2BCF">
@@ -13456,6 +13591,9 @@
         <w:jc w:val="center"/>
       </w:pPr>
       <w:r>
+        <w:rPr>
+          <w:noProof/>
+        </w:rPr>
         <w:drawing>
           <wp:inline distT="0" distB="0" distL="0" distR="0" wp14:anchorId="6430C180" wp14:editId="610BE3D1">
             <wp:extent cx="2270760" cy="1562100"/>
@@ -13540,6 +13678,9 @@
         <w:jc w:val="center"/>
       </w:pPr>
       <w:r>
+        <w:rPr>
+          <w:noProof/>
+        </w:rPr>
         <w:drawing>
           <wp:inline distT="0" distB="0" distL="0" distR="0" wp14:anchorId="0640F144" wp14:editId="1F222701">
             <wp:extent cx="1828800" cy="1692846"/>
@@ -13606,6 +13747,9 @@
         <w:jc w:val="center"/>
       </w:pPr>
       <w:r>
+        <w:rPr>
+          <w:noProof/>
+        </w:rPr>
         <w:lastRenderedPageBreak/>
         <w:drawing>
           <wp:inline distT="0" distB="0" distL="0" distR="0" wp14:anchorId="24C11E99" wp14:editId="4E8EE2B6">
@@ -15273,6 +15417,9 @@
           <w:numId w:val="41"/>
         </w:numPr>
       </w:pPr>
+      <w:r>
+        <w:t>Future -integration of svg stuff?</w:t>
+      </w:r>
     </w:p>
     <w:p>
       <w:pPr>
@@ -16247,10 +16394,7 @@
       </w:pPr>
       <w:r>
         <w:lastRenderedPageBreak/>
-        <w:t xml:space="preserve">Appendix B- </w:t>
-      </w:r>
-      <w:r>
-        <w:t>Project Requirements</w:t>
+        <w:t>Appendix B- Project Requirements</w:t>
       </w:r>
     </w:p>
     <w:p>
@@ -16258,16 +16402,7 @@
         <w:pStyle w:val="Heading2"/>
       </w:pPr>
       <w:r>
-        <w:t xml:space="preserve">Basic </w:t>
-      </w:r>
-      <w:r>
-        <w:t>R</w:t>
-      </w:r>
-      <w:r>
-        <w:t>equirements</w:t>
-      </w:r>
-      <w:r>
-        <w:t xml:space="preserve"> (BR)</w:t>
+        <w:t>Basic Requirements (BR)</w:t>
       </w:r>
     </w:p>
     <w:p>
@@ -16351,16 +16486,7 @@
         <w:pStyle w:val="Heading2"/>
       </w:pPr>
       <w:r>
-        <w:t xml:space="preserve">Additional </w:t>
-      </w:r>
-      <w:r>
-        <w:t>R</w:t>
-      </w:r>
-      <w:r>
-        <w:t>equirements</w:t>
-      </w:r>
-      <w:r>
-        <w:t xml:space="preserve"> (AR)</w:t>
+        <w:t>Additional Requirements (AR)</w:t>
       </w:r>
     </w:p>
     <w:p>
@@ -24299,7 +24425,7 @@
   <w:abstractNum w:abstractNumId="21" w15:restartNumberingAfterBreak="0">
     <w:nsid w:val="3AE0547F"/>
     <w:multiLevelType w:val="hybridMultilevel"/>
-    <w:tmpl w:val="87E007DA"/>
+    <w:tmpl w:val="58E47BF4"/>
     <w:lvl w:ilvl="0" w:tplc="08090001">
       <w:start w:val="1"/>
       <w:numFmt w:val="bullet"/>
@@ -27214,6 +27340,7 @@
   <w:style w:type="character" w:default="1" w:styleId="DefaultParagraphFont">
     <w:name w:val="Default Paragraph Font"/>
     <w:uiPriority w:val="1"/>
+    <w:semiHidden/>
     <w:unhideWhenUsed/>
   </w:style>
   <w:style w:type="table" w:default="1" w:styleId="TableNormal">

--- a/docs/MSc Project Dissertation Draft-Cate.docx
+++ b/docs/MSc Project Dissertation Draft-Cate.docx
@@ -669,8 +669,18 @@
           <w:sz w:val="22"/>
           <w:szCs w:val="22"/>
         </w:rPr>
-        <w:t xml:space="preserve"> dd/mm/yy</w:t>
-      </w:r>
+        <w:t xml:space="preserve"> dd/mm/</w:t>
+      </w:r>
+      <w:proofErr w:type="spellStart"/>
+      <w:r>
+        <w:rPr>
+          <w:rFonts w:ascii="Liberation Sans" w:hAnsi="Liberation Sans" w:cstheme="minorBidi"/>
+          <w:sz w:val="22"/>
+          <w:szCs w:val="22"/>
+        </w:rPr>
+        <w:t>yy</w:t>
+      </w:r>
+      <w:proofErr w:type="spellEnd"/>
     </w:p>
     <w:p>
       <w:pPr>
@@ -772,8 +782,18 @@
           <w:sz w:val="22"/>
           <w:szCs w:val="22"/>
         </w:rPr>
-        <w:t xml:space="preserve"> dd/mm/yy</w:t>
-      </w:r>
+        <w:t xml:space="preserve"> dd/mm/</w:t>
+      </w:r>
+      <w:proofErr w:type="spellStart"/>
+      <w:r>
+        <w:rPr>
+          <w:rFonts w:ascii="Liberation Sans" w:hAnsi="Liberation Sans" w:cstheme="minorBidi"/>
+          <w:sz w:val="22"/>
+          <w:szCs w:val="22"/>
+        </w:rPr>
+        <w:t>yy</w:t>
+      </w:r>
+      <w:proofErr w:type="spellEnd"/>
     </w:p>
     <w:p>
       <w:pPr>
@@ -6825,8 +6845,16 @@
         <w:rPr>
           <w:color w:val="EE0000"/>
         </w:rPr>
-        <w:t>Images would be nice here of scad</w:t>
-      </w:r>
+        <w:t xml:space="preserve">Images would be nice here of </w:t>
+      </w:r>
+      <w:proofErr w:type="spellStart"/>
+      <w:r>
+        <w:rPr>
+          <w:color w:val="EE0000"/>
+        </w:rPr>
+        <w:t>scad</w:t>
+      </w:r>
+      <w:proofErr w:type="spellEnd"/>
     </w:p>
     <w:p>
       <w:r>
@@ -6955,7 +6983,23 @@
     </w:p>
     <w:p>
       <w:r>
-        <w:t>This paper blardy blar…….</w:t>
+        <w:t xml:space="preserve">This paper </w:t>
+      </w:r>
+      <w:proofErr w:type="spellStart"/>
+      <w:r>
+        <w:t>blardy</w:t>
+      </w:r>
+      <w:proofErr w:type="spellEnd"/>
+      <w:r>
+        <w:t xml:space="preserve"> </w:t>
+      </w:r>
+      <w:proofErr w:type="spellStart"/>
+      <w:r>
+        <w:t>blar</w:t>
+      </w:r>
+      <w:proofErr w:type="spellEnd"/>
+      <w:r>
+        <w:t>…….</w:t>
       </w:r>
       <w:r>
         <w:t xml:space="preserve"> :</w:t>
@@ -9806,6 +9850,25 @@
         <w:t xml:space="preserve"> to be used alongside newer elements such as themes and more modernised GUI features.</w:t>
       </w:r>
     </w:p>
+    <w:p>
+      <w:pPr>
+        <w:rPr>
+          <w:color w:val="7030A0"/>
+        </w:rPr>
+      </w:pPr>
+      <w:r>
+        <w:rPr>
+          <w:color w:val="7030A0"/>
+        </w:rPr>
+        <w:t>Mention Python’s compile ability</w:t>
+      </w:r>
+      <w:r>
+        <w:rPr>
+          <w:color w:val="7030A0"/>
+        </w:rPr>
+        <w:t>(SEE BELOW FOR FURTHER DETAIL)</w:t>
+      </w:r>
+    </w:p>
     <w:p/>
     <w:p>
       <w:pPr>
@@ -9813,9 +9876,12 @@
       </w:pPr>
       <w:bookmarkStart w:id="34" w:name="_Toc205820017"/>
       <w:r>
-        <w:t>Executing files</w:t>
+        <w:t xml:space="preserve">Executing </w:t>
       </w:r>
       <w:bookmarkEnd w:id="34"/>
+      <w:r>
+        <w:t>a user’s code</w:t>
+      </w:r>
     </w:p>
     <w:p>
       <w:r>
@@ -10513,6 +10579,15 @@
       </w:r>
       <w:r>
         <w:t>).</w:t>
+      </w:r>
+      <w:r>
+        <w:t xml:space="preserve"> </w:t>
+      </w:r>
+      <w:r>
+        <w:rPr>
+          <w:color w:val="7030A0"/>
+        </w:rPr>
+        <w:t>INCREASE FONT SIZE</w:t>
       </w:r>
     </w:p>
     <w:p>
@@ -11292,15 +11367,33 @@
           <w:iCs/>
           <w:color w:val="EE0000"/>
         </w:rPr>
-        <w:t>Any additional files they use</w:t>
-      </w:r>
+        <w:t xml:space="preserve">Any additional files they </w:t>
+      </w:r>
+      <w:proofErr w:type="spellStart"/>
       <w:r>
         <w:rPr>
           <w:i/>
           <w:iCs/>
           <w:color w:val="EE0000"/>
         </w:rPr>
-        <w:t>turtle.down()</w:t>
+        <w:t>use</w:t>
+      </w:r>
+      <w:r>
+        <w:rPr>
+          <w:i/>
+          <w:iCs/>
+          <w:color w:val="EE0000"/>
+        </w:rPr>
+        <w:t>turtle.down</w:t>
+      </w:r>
+      <w:proofErr w:type="spellEnd"/>
+      <w:r>
+        <w:rPr>
+          <w:i/>
+          <w:iCs/>
+          <w:color w:val="EE0000"/>
+        </w:rPr>
+        <w:t>()</w:t>
       </w:r>
     </w:p>
     <w:p>
@@ -11374,10 +11467,26 @@
     </w:p>
     <w:p>
       <w:r>
-        <w:t>A HyperText Markup Language file is used for the information pages. This is so it can be edited and updated without the need to change the application’s code. It also has the benefit of the editor not needing to be familiar with Python. This file contains information about the turtlebot as well as guidance on how to use the application, including code command information.</w:t>
-      </w:r>
-      <w:r>
-        <w:t xml:space="preserve"> This file can be found within the project’s html_info folder along with the images it uses.</w:t>
+        <w:t xml:space="preserve">A </w:t>
+      </w:r>
+      <w:proofErr w:type="spellStart"/>
+      <w:r>
+        <w:t>HyperText</w:t>
+      </w:r>
+      <w:proofErr w:type="spellEnd"/>
+      <w:r>
+        <w:t xml:space="preserve"> Markup Language file is used for the information pages. This is so it can be edited and updated without the need to change the application’s code. It also has the benefit of the editor not needing to be familiar with Python. This file contains information about the turtlebot as well as guidance on how to use the application, including code command information.</w:t>
+      </w:r>
+      <w:r>
+        <w:t xml:space="preserve"> This file can be found within the project’s </w:t>
+      </w:r>
+      <w:proofErr w:type="spellStart"/>
+      <w:r>
+        <w:t>html_info</w:t>
+      </w:r>
+      <w:proofErr w:type="spellEnd"/>
+      <w:r>
+        <w:t xml:space="preserve"> folder along with the images it uses.</w:t>
       </w:r>
     </w:p>
     <w:p>
@@ -11422,6 +11531,25 @@
       </w:r>
     </w:p>
     <w:p>
+      <w:pPr>
+        <w:rPr>
+          <w:color w:val="7030A0"/>
+        </w:rPr>
+      </w:pPr>
+      <w:r>
+        <w:rPr>
+          <w:color w:val="7030A0"/>
+        </w:rPr>
+        <w:t xml:space="preserve">Why can’t just use </w:t>
+      </w:r>
+      <w:r>
+        <w:rPr>
+          <w:color w:val="7030A0"/>
+        </w:rPr>
+        <w:t>a ruler?+ Explain what backlash is and why important (large impact for motor steps (high precision, low accuracy?))</w:t>
+      </w:r>
+    </w:p>
+    <w:p>
       <w:r>
         <w:t>To stop these problems a setup wizard is produced so that a user use it to work through various steps to calibrate the turtlebot to the correct dimensions and values. The dimensions in question are both wheels diameters and the distance between the two wheels (axle length). It is also important to measure the backlash of the motors so they can be factored into any lines to be drawn.</w:t>
       </w:r>
@@ -11455,7 +11583,11 @@
         <w:t>)</w:t>
       </w:r>
       <w:r>
-        <w:t>. After the dimensions are calibrated to a sufficient level they are saved to the EEPROM. After this, the turtlebot loads these values to use within the main program upon future startups.</w:t>
+        <w:t xml:space="preserve">. After the dimensions are </w:t>
+      </w:r>
+      <w:r>
+        <w:lastRenderedPageBreak/>
+        <w:t>calibrated to a sufficient level they are saved to the EEPROM. After this, the turtlebot loads these values to use within the main program upon future startups.</w:t>
       </w:r>
     </w:p>
     <w:p>
@@ -11466,9 +11598,8 @@
         <w:rPr>
           <w:noProof/>
         </w:rPr>
-        <w:lastRenderedPageBreak/>
         <w:drawing>
-          <wp:inline distT="0" distB="0" distL="0" distR="0" wp14:anchorId="04DC5ECA" wp14:editId="0B3051AF">
+          <wp:inline distT="0" distB="0" distL="0" distR="0" wp14:anchorId="04DC5ECA" wp14:editId="34199B98">
             <wp:extent cx="5731510" cy="4998720"/>
             <wp:effectExtent l="0" t="0" r="2540" b="0"/>
             <wp:docPr id="638551214" name="Picture 2" descr="A diagram of a process&#10;&#10;AI-generated content may be incorrect."/>
@@ -11571,7 +11702,7 @@
         </w:rPr>
         <w:lastRenderedPageBreak/>
         <w:drawing>
-          <wp:inline distT="0" distB="0" distL="0" distR="0" wp14:anchorId="053E3080" wp14:editId="76A74C8A">
+          <wp:inline distT="0" distB="0" distL="0" distR="0" wp14:anchorId="053E3080" wp14:editId="54AE0C45">
             <wp:extent cx="3977640" cy="6827520"/>
             <wp:effectExtent l="0" t="0" r="3810" b="0"/>
             <wp:docPr id="632970766" name="Picture 4" descr="A diagram of a flowchart&#10;&#10;AI-generated content may be incorrect."/>
@@ -11722,7 +11853,7 @@
           <w:noProof/>
         </w:rPr>
         <w:drawing>
-          <wp:inline distT="0" distB="0" distL="0" distR="0" wp14:anchorId="4F04DDCC" wp14:editId="77C90A91">
+          <wp:inline distT="0" distB="0" distL="0" distR="0" wp14:anchorId="4F04DDCC" wp14:editId="317445FF">
             <wp:extent cx="4732020" cy="5509260"/>
             <wp:effectExtent l="0" t="0" r="0" b="0"/>
             <wp:docPr id="2093816888" name="Picture 6" descr="A diagram of a flowchart&#10;&#10;AI-generated content may be incorrect."/>
@@ -11902,7 +12033,7 @@
           <w:noProof/>
         </w:rPr>
         <w:drawing>
-          <wp:inline distT="0" distB="0" distL="0" distR="0" wp14:anchorId="44710D75" wp14:editId="32AB7C37">
+          <wp:inline distT="0" distB="0" distL="0" distR="0" wp14:anchorId="44710D75" wp14:editId="59FF47D9">
             <wp:extent cx="3718560" cy="6286500"/>
             <wp:effectExtent l="0" t="0" r="0" b="0"/>
             <wp:docPr id="1281451596" name="Picture 1" descr="A diagram of a flowchart&#10;&#10;AI-generated content may be incorrect."/>
@@ -12606,7 +12737,23 @@
         </w:numPr>
       </w:pPr>
       <w:r>
-        <w:t xml:space="preserve">Later added pause variable to turtle_sim. This throws exception (?check). This won’t run the next turtle_sim line if paused is true. </w:t>
+        <w:t xml:space="preserve">Later added pause variable to </w:t>
+      </w:r>
+      <w:proofErr w:type="spellStart"/>
+      <w:r>
+        <w:t>turtle_sim</w:t>
+      </w:r>
+      <w:proofErr w:type="spellEnd"/>
+      <w:r>
+        <w:t xml:space="preserve">. This throws exception (?check). This won’t run the next </w:t>
+      </w:r>
+      <w:proofErr w:type="spellStart"/>
+      <w:r>
+        <w:t>turtle_sim</w:t>
+      </w:r>
+      <w:proofErr w:type="spellEnd"/>
+      <w:r>
+        <w:t xml:space="preserve"> line if paused is true. </w:t>
       </w:r>
       <w:r>
         <w:t>Effectively</w:t>
@@ -12629,7 +12776,15 @@
         <w:pStyle w:val="Heading2"/>
       </w:pPr>
       <w:r>
-        <w:t>Adding the turtlebot to the project (Connecting the bot+basic move+ U/D slider)</w:t>
+        <w:t xml:space="preserve">Adding the turtlebot to the project (Connecting the </w:t>
+      </w:r>
+      <w:proofErr w:type="spellStart"/>
+      <w:r>
+        <w:t>bot+basic</w:t>
+      </w:r>
+      <w:proofErr w:type="spellEnd"/>
+      <w:r>
+        <w:t xml:space="preserve"> move+ U/D slider)</w:t>
       </w:r>
     </w:p>
     <w:p>
@@ -12691,7 +12846,15 @@
         </w:numPr>
       </w:pPr>
       <w:r>
-        <w:t>Got turtlebot running (had to wait till OKPC ack received, does by probing). Connected up to UI with dict to translate into turtlebot commands</w:t>
+        <w:t xml:space="preserve">Got turtlebot running (had to wait till OKPC ack received, does by probing). Connected up to UI with </w:t>
+      </w:r>
+      <w:proofErr w:type="spellStart"/>
+      <w:r>
+        <w:t>dict</w:t>
+      </w:r>
+      <w:proofErr w:type="spellEnd"/>
+      <w:r>
+        <w:t xml:space="preserve"> to translate into turtlebot commands</w:t>
       </w:r>
     </w:p>
     <w:p>
@@ -12703,7 +12866,15 @@
         </w:numPr>
       </w:pPr>
       <w:r>
-        <w:t>Refresh button. Show if usb and turtle are connected</w:t>
+        <w:t xml:space="preserve">Refresh button. Show if </w:t>
+      </w:r>
+      <w:proofErr w:type="spellStart"/>
+      <w:r>
+        <w:t>usb</w:t>
+      </w:r>
+      <w:proofErr w:type="spellEnd"/>
+      <w:r>
+        <w:t xml:space="preserve"> and turtle are connected</w:t>
       </w:r>
     </w:p>
     <w:p>
@@ -12789,7 +12960,15 @@
         </w:numPr>
       </w:pPr>
       <w:r>
-        <w:t>Method to translate to turtlebot via dict to translate commands</w:t>
+        <w:t xml:space="preserve">Method to translate to turtlebot via </w:t>
+      </w:r>
+      <w:proofErr w:type="spellStart"/>
+      <w:r>
+        <w:t>dict</w:t>
+      </w:r>
+      <w:proofErr w:type="spellEnd"/>
+      <w:r>
+        <w:t xml:space="preserve"> to translate commands</w:t>
       </w:r>
     </w:p>
     <w:p>
@@ -12801,7 +12980,23 @@
         </w:numPr>
       </w:pPr>
       <w:r>
-        <w:t>More UI tweaks. Found that coding couldn't handle spaces due to indexing error. Made it so indexing wasn't required by shifting when for_loop was worked out. Added isspace() to handle ignoring whitespace</w:t>
+        <w:t xml:space="preserve">More UI tweaks. Found that coding couldn't handle spaces due to indexing error. Made it so indexing wasn't required by shifting when </w:t>
+      </w:r>
+      <w:proofErr w:type="spellStart"/>
+      <w:r>
+        <w:t>for_loop</w:t>
+      </w:r>
+      <w:proofErr w:type="spellEnd"/>
+      <w:r>
+        <w:t xml:space="preserve"> was worked out. Added </w:t>
+      </w:r>
+      <w:proofErr w:type="spellStart"/>
+      <w:r>
+        <w:t>isspace</w:t>
+      </w:r>
+      <w:proofErr w:type="spellEnd"/>
+      <w:r>
+        <w:t>() to handle ignoring whitespace</w:t>
       </w:r>
     </w:p>
     <w:p>
@@ -12819,11 +13014,24 @@
         <w:t>e.g.</w:t>
       </w:r>
       <w:r>
-        <w:t xml:space="preserve"> x=3 or forward(x+y)</w:t>
-      </w:r>
-      <w:r>
-        <w:t xml:space="preserve"> using another dict</w:t>
-      </w:r>
+        <w:t xml:space="preserve"> x=3 or forward(</w:t>
+      </w:r>
+      <w:proofErr w:type="spellStart"/>
+      <w:r>
+        <w:t>x+y</w:t>
+      </w:r>
+      <w:proofErr w:type="spellEnd"/>
+      <w:r>
+        <w:t>)</w:t>
+      </w:r>
+      <w:r>
+        <w:t xml:space="preserve"> using another </w:t>
+      </w:r>
+      <w:proofErr w:type="spellStart"/>
+      <w:r>
+        <w:t>dict</w:t>
+      </w:r>
+      <w:proofErr w:type="spellEnd"/>
     </w:p>
     <w:p>
       <w:pPr>
@@ -13063,7 +13271,25 @@
           <w:color w:val="000000"/>
           <w:lang w:eastAsia="en-GB"/>
         </w:rPr>
-        <w:t xml:space="preserve"> (Enter code-&gt;Enter Python Program (later scrapped)), introduce File|Settings, ability to change </w:t>
+        <w:t xml:space="preserve"> (Enter code-&gt;Enter Python Program (later scrapped)), introduce </w:t>
+      </w:r>
+      <w:proofErr w:type="spellStart"/>
+      <w:r>
+        <w:rPr>
+          <w:rFonts w:ascii="Aptos Narrow" w:eastAsia="Times New Roman" w:hAnsi="Aptos Narrow" w:cs="Times New Roman"/>
+          <w:color w:val="000000"/>
+          <w:lang w:eastAsia="en-GB"/>
+        </w:rPr>
+        <w:t>File|Settings</w:t>
+      </w:r>
+      <w:proofErr w:type="spellEnd"/>
+      <w:r>
+        <w:rPr>
+          <w:rFonts w:ascii="Aptos Narrow" w:eastAsia="Times New Roman" w:hAnsi="Aptos Narrow" w:cs="Times New Roman"/>
+          <w:color w:val="000000"/>
+          <w:lang w:eastAsia="en-GB"/>
+        </w:rPr>
+        <w:t xml:space="preserve">, ability to change </w:t>
       </w:r>
       <w:r>
         <w:rPr>
@@ -13119,7 +13345,15 @@
         <w:t>overwriting</w:t>
       </w:r>
       <w:r>
-        <w:t xml:space="preserve"> turtle with default ctk icon).</w:t>
+        <w:t xml:space="preserve"> turtle with default </w:t>
+      </w:r>
+      <w:proofErr w:type="spellStart"/>
+      <w:r>
+        <w:t>ctk</w:t>
+      </w:r>
+      <w:proofErr w:type="spellEnd"/>
+      <w:r>
+        <w:t xml:space="preserve"> icon).</w:t>
       </w:r>
     </w:p>
     <w:p>
@@ -13840,8 +14074,13 @@
         <w:t>Looked into menu bars</w:t>
       </w:r>
       <w:r>
-        <w:t>-issue was wanted to keep the showing of connection state on the same line which bar didn’t allow. Bar contains Menubuttons</w:t>
-      </w:r>
+        <w:t xml:space="preserve">-issue was wanted to keep the showing of connection state on the same line which bar didn’t allow. Bar contains </w:t>
+      </w:r>
+      <w:proofErr w:type="spellStart"/>
+      <w:r>
+        <w:t>Menubuttons</w:t>
+      </w:r>
+      <w:proofErr w:type="spellEnd"/>
     </w:p>
     <w:p>
       <w:pPr>
@@ -13852,10 +14091,26 @@
         </w:numPr>
       </w:pPr>
       <w:r>
-        <w:t>Looked into menubuttons and got a dropdown menu working. Got change text size working from that</w:t>
-      </w:r>
-      <w:r>
-        <w:t>. Menubuttons added to own top frame already had so could keep layout.</w:t>
+        <w:t xml:space="preserve">Looked into </w:t>
+      </w:r>
+      <w:proofErr w:type="spellStart"/>
+      <w:r>
+        <w:t>menubuttons</w:t>
+      </w:r>
+      <w:proofErr w:type="spellEnd"/>
+      <w:r>
+        <w:t xml:space="preserve"> and got a dropdown menu working. Got change text size working from that</w:t>
+      </w:r>
+      <w:r>
+        <w:t xml:space="preserve">. </w:t>
+      </w:r>
+      <w:proofErr w:type="spellStart"/>
+      <w:r>
+        <w:t>Menubuttons</w:t>
+      </w:r>
+      <w:proofErr w:type="spellEnd"/>
+      <w:r>
+        <w:t xml:space="preserve"> added to own top frame already had so could keep layout.</w:t>
       </w:r>
     </w:p>
     <w:p>
@@ -13890,13 +14145,53 @@
         </w:numPr>
       </w:pPr>
       <w:r>
-        <w:t xml:space="preserve">Added i=I to be able to use a loop for </w:t>
+        <w:t xml:space="preserve">Added </w:t>
+      </w:r>
+      <w:proofErr w:type="spellStart"/>
+      <w:r>
+        <w:t>i</w:t>
+      </w:r>
+      <w:proofErr w:type="spellEnd"/>
+      <w:r>
+        <w:t xml:space="preserve">=I to be able to use a loop for </w:t>
       </w:r>
       <w:r>
         <w:t>font size</w:t>
       </w:r>
       <w:r>
-        <w:t xml:space="preserve"> picking without it defaulting to the last one  lambda i=i: change_textsize(i). </w:t>
+        <w:t xml:space="preserve"> picking without it defaulting to the last one  lambda </w:t>
+      </w:r>
+      <w:proofErr w:type="spellStart"/>
+      <w:r>
+        <w:t>i</w:t>
+      </w:r>
+      <w:proofErr w:type="spellEnd"/>
+      <w:r>
+        <w:t>=</w:t>
+      </w:r>
+      <w:proofErr w:type="spellStart"/>
+      <w:r>
+        <w:t>i</w:t>
+      </w:r>
+      <w:proofErr w:type="spellEnd"/>
+      <w:r>
+        <w:t xml:space="preserve">: </w:t>
+      </w:r>
+      <w:proofErr w:type="spellStart"/>
+      <w:r>
+        <w:t>change_textsize</w:t>
+      </w:r>
+      <w:proofErr w:type="spellEnd"/>
+      <w:r>
+        <w:t>(</w:t>
+      </w:r>
+      <w:proofErr w:type="spellStart"/>
+      <w:r>
+        <w:t>i</w:t>
+      </w:r>
+      <w:proofErr w:type="spellEnd"/>
+      <w:r>
+        <w:t xml:space="preserve">). </w:t>
       </w:r>
     </w:p>
     <w:p>
@@ -14010,7 +14305,23 @@
         </w:numPr>
       </w:pPr>
       <w:r>
-        <w:t>Tried webview (pip install pywebview) instead and contents work, presumably because it treats it as a web page so more interactive. Causes app to crash. Must be run on main thread</w:t>
+        <w:t xml:space="preserve">Tried </w:t>
+      </w:r>
+      <w:proofErr w:type="spellStart"/>
+      <w:r>
+        <w:t>webview</w:t>
+      </w:r>
+      <w:proofErr w:type="spellEnd"/>
+      <w:r>
+        <w:t xml:space="preserve"> (pip install </w:t>
+      </w:r>
+      <w:proofErr w:type="spellStart"/>
+      <w:r>
+        <w:t>pywebview</w:t>
+      </w:r>
+      <w:proofErr w:type="spellEnd"/>
+      <w:r>
+        <w:t>) instead and contents work, presumably because it treats it as a web page so more interactive. Causes app to crash. Must be run on main thread</w:t>
       </w:r>
     </w:p>
     <w:p>
@@ -14119,7 +14430,23 @@
         <w:t>(3/07?)</w:t>
       </w:r>
       <w:r>
-        <w:t xml:space="preserve"> trying to get swapping ports working. Turned out set_port needed to call change_port to actually reset the port</w:t>
+        <w:t xml:space="preserve"> trying to get swapping ports working. Turned out </w:t>
+      </w:r>
+      <w:proofErr w:type="spellStart"/>
+      <w:r>
+        <w:t>set_port</w:t>
+      </w:r>
+      <w:proofErr w:type="spellEnd"/>
+      <w:r>
+        <w:t xml:space="preserve"> needed to call </w:t>
+      </w:r>
+      <w:proofErr w:type="spellStart"/>
+      <w:r>
+        <w:t>change_port</w:t>
+      </w:r>
+      <w:proofErr w:type="spellEnd"/>
+      <w:r>
+        <w:t xml:space="preserve"> to actually reset the port</w:t>
       </w:r>
     </w:p>
     <w:p>
@@ -14227,7 +14554,15 @@
         <w:t>Look into style for consistency</w:t>
       </w:r>
       <w:r>
-        <w:t xml:space="preserve"> -&gt;json file</w:t>
+        <w:t xml:space="preserve"> -&gt;</w:t>
+      </w:r>
+      <w:proofErr w:type="spellStart"/>
+      <w:r>
+        <w:t>json</w:t>
+      </w:r>
+      <w:proofErr w:type="spellEnd"/>
+      <w:r>
+        <w:t xml:space="preserve"> file</w:t>
       </w:r>
     </w:p>
     <w:p>
@@ -14853,7 +15188,15 @@
         </w:numPr>
       </w:pPr>
       <w:r>
-        <w:t>Results in actual_axle =</w:t>
+        <w:t xml:space="preserve">Results in </w:t>
+      </w:r>
+      <w:proofErr w:type="spellStart"/>
+      <w:r>
+        <w:t>actual_axle</w:t>
+      </w:r>
+      <w:proofErr w:type="spellEnd"/>
+      <w:r>
+        <w:t xml:space="preserve"> =</w:t>
       </w:r>
       <m:oMath>
         <m:r>
@@ -14895,8 +15238,13 @@
         </w:rPr>
         <w:t xml:space="preserve"> instead of </w:t>
       </w:r>
-      <w:r>
-        <w:t>actual_axle =</w:t>
+      <w:proofErr w:type="spellStart"/>
+      <w:r>
+        <w:t>actual_axle</w:t>
+      </w:r>
+      <w:proofErr w:type="spellEnd"/>
+      <w:r>
+        <w:t xml:space="preserve"> =</w:t>
       </w:r>
       <m:oMath>
         <m:r>
@@ -14932,6 +15280,12 @@
           </m:den>
         </m:f>
       </m:oMath>
+      <w:r>
+        <w:rPr>
+          <w:rFonts w:eastAsiaTheme="minorEastAsia"/>
+        </w:rPr>
+        <w:t>. Given equation by supervisor incorrect</w:t>
+      </w:r>
     </w:p>
     <w:p>
       <w:pPr>
@@ -14975,7 +15329,15 @@
         </w:numPr>
       </w:pPr>
       <w:r>
-        <w:t>Added function to User_Turtle class</w:t>
+        <w:t xml:space="preserve">Added function to </w:t>
+      </w:r>
+      <w:proofErr w:type="spellStart"/>
+      <w:r>
+        <w:t>User_Turtle</w:t>
+      </w:r>
+      <w:proofErr w:type="spellEnd"/>
+      <w:r>
+        <w:t xml:space="preserve"> class</w:t>
       </w:r>
     </w:p>
     <w:p>
@@ -14987,7 +15349,31 @@
         </w:numPr>
       </w:pPr>
       <w:r>
-        <w:t>Work out maths to get radius from arc_length and angle to pass to Python’s turtle.circle(r,a). Rest as normal</w:t>
+        <w:t xml:space="preserve">Work out maths to get radius from </w:t>
+      </w:r>
+      <w:proofErr w:type="spellStart"/>
+      <w:r>
+        <w:t>arc_length</w:t>
+      </w:r>
+      <w:proofErr w:type="spellEnd"/>
+      <w:r>
+        <w:t xml:space="preserve"> and angle to pass to Python’s </w:t>
+      </w:r>
+      <w:proofErr w:type="spellStart"/>
+      <w:r>
+        <w:t>turtle.circle</w:t>
+      </w:r>
+      <w:proofErr w:type="spellEnd"/>
+      <w:r>
+        <w:t>(</w:t>
+      </w:r>
+      <w:proofErr w:type="spellStart"/>
+      <w:r>
+        <w:t>r,a</w:t>
+      </w:r>
+      <w:proofErr w:type="spellEnd"/>
+      <w:r>
+        <w:t>). Rest as normal</w:t>
       </w:r>
     </w:p>
     <w:p>
@@ -15418,7 +15804,39 @@
         </w:numPr>
       </w:pPr>
       <w:r>
-        <w:t>Future -integration of svg stuff?</w:t>
+        <w:t xml:space="preserve">Future -integration of </w:t>
+      </w:r>
+      <w:proofErr w:type="spellStart"/>
+      <w:r>
+        <w:t>svg</w:t>
+      </w:r>
+      <w:proofErr w:type="spellEnd"/>
+      <w:r>
+        <w:t xml:space="preserve"> stuff?</w:t>
+      </w:r>
+    </w:p>
+    <w:p>
+      <w:pPr>
+        <w:pStyle w:val="ListParagraph"/>
+        <w:numPr>
+          <w:ilvl w:val="0"/>
+          <w:numId w:val="41"/>
+        </w:numPr>
+      </w:pPr>
+      <w:r>
+        <w:t>Library choices and whether worked well</w:t>
+      </w:r>
+    </w:p>
+    <w:p>
+      <w:pPr>
+        <w:pStyle w:val="ListParagraph"/>
+        <w:numPr>
+          <w:ilvl w:val="0"/>
+          <w:numId w:val="41"/>
+        </w:numPr>
+      </w:pPr>
+      <w:r>
+        <w:t>Changes to bot for curves</w:t>
       </w:r>
     </w:p>
     <w:p>
@@ -16113,11 +16531,20 @@
           <w:rFonts w:ascii="Liberation Sans" w:hAnsi="Liberation Sans" w:cs="Liberation Sans"/>
           <w:w w:val="105"/>
         </w:rPr>
-        <w:t>.NET’s ASP.NET libraries have been used for this project. The document</w:t>
+        <w:t>.</w:t>
       </w:r>
       <w:r>
         <w:rPr>
           <w:rFonts w:ascii="Liberation Sans" w:hAnsi="Liberation Sans" w:cs="Liberation Sans"/>
+          <w:color w:val="EE0000"/>
+          <w:w w:val="105"/>
+        </w:rPr>
+        <w:t>NET’s ASP.NET libraries have been used for this project. The document</w:t>
+      </w:r>
+      <w:r>
+        <w:rPr>
+          <w:rFonts w:ascii="Liberation Sans" w:hAnsi="Liberation Sans" w:cs="Liberation Sans"/>
+          <w:color w:val="EE0000"/>
           <w:spacing w:val="1"/>
           <w:w w:val="105"/>
         </w:rPr>
@@ -16126,6 +16553,7 @@
       <w:r>
         <w:rPr>
           <w:rFonts w:ascii="Liberation Sans" w:hAnsi="Liberation Sans" w:cs="Liberation Sans"/>
+          <w:color w:val="EE0000"/>
           <w:w w:val="105"/>
         </w:rPr>
         <w:t>template created by the dotnet CLI tool produces a set structure for the</w:t>
@@ -16133,6 +16561,7 @@
       <w:r>
         <w:rPr>
           <w:rFonts w:ascii="Liberation Sans" w:hAnsi="Liberation Sans" w:cs="Liberation Sans"/>
+          <w:color w:val="EE0000"/>
           <w:spacing w:val="1"/>
           <w:w w:val="105"/>
         </w:rPr>
@@ -16141,6 +16570,7 @@
       <w:r>
         <w:rPr>
           <w:rFonts w:ascii="Liberation Sans" w:hAnsi="Liberation Sans" w:cs="Liberation Sans"/>
+          <w:color w:val="EE0000"/>
           <w:w w:val="105"/>
         </w:rPr>
         <w:t>Model-View-Controller parts of the project. The CLI tools were also used to</w:t>
@@ -16148,6 +16578,7 @@
       <w:r>
         <w:rPr>
           <w:rFonts w:ascii="Liberation Sans" w:hAnsi="Liberation Sans" w:cs="Liberation Sans"/>
+          <w:color w:val="EE0000"/>
           <w:spacing w:val="-54"/>
           <w:w w:val="105"/>
         </w:rPr>
@@ -16156,6 +16587,7 @@
       <w:r>
         <w:rPr>
           <w:rFonts w:ascii="Liberation Sans" w:hAnsi="Liberation Sans" w:cs="Liberation Sans"/>
+          <w:color w:val="EE0000"/>
           <w:w w:val="105"/>
         </w:rPr>
         <w:t>generate the Entity Framework Core code in most Controllers. The CLI</w:t>
@@ -16163,6 +16595,7 @@
       <w:r>
         <w:rPr>
           <w:rFonts w:ascii="Liberation Sans" w:hAnsi="Liberation Sans" w:cs="Liberation Sans"/>
+          <w:color w:val="EE0000"/>
           <w:spacing w:val="1"/>
           <w:w w:val="105"/>
         </w:rPr>
@@ -16171,6 +16604,7 @@
       <w:r>
         <w:rPr>
           <w:rFonts w:ascii="Liberation Sans" w:hAnsi="Liberation Sans" w:cs="Liberation Sans"/>
+          <w:color w:val="EE0000"/>
           <w:w w:val="105"/>
         </w:rPr>
         <w:t>generated</w:t>
@@ -16178,6 +16612,7 @@
       <w:r>
         <w:rPr>
           <w:rFonts w:ascii="Liberation Sans" w:hAnsi="Liberation Sans" w:cs="Liberation Sans"/>
+          <w:color w:val="EE0000"/>
           <w:spacing w:val="-3"/>
           <w:w w:val="105"/>
         </w:rPr>
@@ -16186,6 +16621,7 @@
       <w:r>
         <w:rPr>
           <w:rFonts w:ascii="Liberation Sans" w:hAnsi="Liberation Sans" w:cs="Liberation Sans"/>
+          <w:color w:val="EE0000"/>
           <w:w w:val="105"/>
         </w:rPr>
         <w:t>code</w:t>
@@ -16193,6 +16629,7 @@
       <w:r>
         <w:rPr>
           <w:rFonts w:ascii="Liberation Sans" w:hAnsi="Liberation Sans" w:cs="Liberation Sans"/>
+          <w:color w:val="EE0000"/>
           <w:spacing w:val="-5"/>
           <w:w w:val="105"/>
         </w:rPr>
@@ -16201,6 +16638,7 @@
       <w:r>
         <w:rPr>
           <w:rFonts w:ascii="Liberation Sans" w:hAnsi="Liberation Sans" w:cs="Liberation Sans"/>
+          <w:color w:val="EE0000"/>
           <w:w w:val="105"/>
         </w:rPr>
         <w:t>was</w:t>
@@ -16208,6 +16646,7 @@
       <w:r>
         <w:rPr>
           <w:rFonts w:ascii="Liberation Sans" w:hAnsi="Liberation Sans" w:cs="Liberation Sans"/>
+          <w:color w:val="EE0000"/>
           <w:spacing w:val="-6"/>
           <w:w w:val="105"/>
         </w:rPr>
@@ -16216,6 +16655,7 @@
       <w:r>
         <w:rPr>
           <w:rFonts w:ascii="Liberation Sans" w:hAnsi="Liberation Sans" w:cs="Liberation Sans"/>
+          <w:color w:val="EE0000"/>
           <w:w w:val="105"/>
         </w:rPr>
         <w:t>then</w:t>
@@ -16223,6 +16663,7 @@
       <w:r>
         <w:rPr>
           <w:rFonts w:ascii="Liberation Sans" w:hAnsi="Liberation Sans" w:cs="Liberation Sans"/>
+          <w:color w:val="EE0000"/>
           <w:spacing w:val="-6"/>
           <w:w w:val="105"/>
         </w:rPr>
@@ -16231,6 +16672,7 @@
       <w:r>
         <w:rPr>
           <w:rFonts w:ascii="Liberation Sans" w:hAnsi="Liberation Sans" w:cs="Liberation Sans"/>
+          <w:color w:val="EE0000"/>
           <w:w w:val="105"/>
         </w:rPr>
         <w:t>adjusted</w:t>
@@ -16238,6 +16680,7 @@
       <w:r>
         <w:rPr>
           <w:rFonts w:ascii="Liberation Sans" w:hAnsi="Liberation Sans" w:cs="Liberation Sans"/>
+          <w:color w:val="EE0000"/>
           <w:spacing w:val="-3"/>
           <w:w w:val="105"/>
         </w:rPr>
@@ -16246,6 +16689,7 @@
       <w:r>
         <w:rPr>
           <w:rFonts w:ascii="Liberation Sans" w:hAnsi="Liberation Sans" w:cs="Liberation Sans"/>
+          <w:color w:val="EE0000"/>
           <w:w w:val="105"/>
         </w:rPr>
         <w:t>to</w:t>
@@ -16253,6 +16697,7 @@
       <w:r>
         <w:rPr>
           <w:rFonts w:ascii="Liberation Sans" w:hAnsi="Liberation Sans" w:cs="Liberation Sans"/>
+          <w:color w:val="EE0000"/>
           <w:spacing w:val="-2"/>
           <w:w w:val="105"/>
         </w:rPr>
@@ -16261,6 +16706,7 @@
       <w:r>
         <w:rPr>
           <w:rFonts w:ascii="Liberation Sans" w:hAnsi="Liberation Sans" w:cs="Liberation Sans"/>
+          <w:color w:val="EE0000"/>
           <w:w w:val="105"/>
         </w:rPr>
         <w:t>make</w:t>
@@ -16268,6 +16714,7 @@
       <w:r>
         <w:rPr>
           <w:rFonts w:ascii="Liberation Sans" w:hAnsi="Liberation Sans" w:cs="Liberation Sans"/>
+          <w:color w:val="EE0000"/>
           <w:spacing w:val="-5"/>
           <w:w w:val="105"/>
         </w:rPr>
@@ -16276,6 +16723,7 @@
       <w:r>
         <w:rPr>
           <w:rFonts w:ascii="Liberation Sans" w:hAnsi="Liberation Sans" w:cs="Liberation Sans"/>
+          <w:color w:val="EE0000"/>
           <w:w w:val="105"/>
         </w:rPr>
         <w:t>it</w:t>
@@ -16283,6 +16731,7 @@
       <w:r>
         <w:rPr>
           <w:rFonts w:ascii="Liberation Sans" w:hAnsi="Liberation Sans" w:cs="Liberation Sans"/>
+          <w:color w:val="EE0000"/>
           <w:spacing w:val="-7"/>
           <w:w w:val="105"/>
         </w:rPr>
@@ -16291,6 +16740,7 @@
       <w:r>
         <w:rPr>
           <w:rFonts w:ascii="Liberation Sans" w:hAnsi="Liberation Sans" w:cs="Liberation Sans"/>
+          <w:color w:val="EE0000"/>
           <w:w w:val="105"/>
         </w:rPr>
         <w:t>relevant</w:t>
@@ -16298,6 +16748,7 @@
       <w:r>
         <w:rPr>
           <w:rFonts w:ascii="Liberation Sans" w:hAnsi="Liberation Sans" w:cs="Liberation Sans"/>
+          <w:color w:val="EE0000"/>
           <w:spacing w:val="2"/>
           <w:w w:val="105"/>
         </w:rPr>
@@ -16306,6 +16757,7 @@
       <w:r>
         <w:rPr>
           <w:rFonts w:ascii="Liberation Sans" w:hAnsi="Liberation Sans" w:cs="Liberation Sans"/>
+          <w:color w:val="EE0000"/>
           <w:w w:val="105"/>
         </w:rPr>
         <w:t>to</w:t>
@@ -16313,6 +16765,7 @@
       <w:r>
         <w:rPr>
           <w:rFonts w:ascii="Liberation Sans" w:hAnsi="Liberation Sans" w:cs="Liberation Sans"/>
+          <w:color w:val="EE0000"/>
           <w:spacing w:val="-6"/>
           <w:w w:val="105"/>
         </w:rPr>
@@ -16321,6 +16774,7 @@
       <w:r>
         <w:rPr>
           <w:rFonts w:ascii="Liberation Sans" w:hAnsi="Liberation Sans" w:cs="Liberation Sans"/>
+          <w:color w:val="EE0000"/>
           <w:w w:val="105"/>
         </w:rPr>
         <w:t>this</w:t>
@@ -16328,6 +16782,7 @@
       <w:r>
         <w:rPr>
           <w:rFonts w:ascii="Liberation Sans" w:hAnsi="Liberation Sans" w:cs="Liberation Sans"/>
+          <w:color w:val="EE0000"/>
           <w:spacing w:val="-6"/>
           <w:w w:val="105"/>
         </w:rPr>
@@ -16336,6 +16791,7 @@
       <w:r>
         <w:rPr>
           <w:rFonts w:ascii="Liberation Sans" w:hAnsi="Liberation Sans" w:cs="Liberation Sans"/>
+          <w:color w:val="EE0000"/>
           <w:w w:val="105"/>
         </w:rPr>
         <w:t>application.</w:t>
@@ -16377,9 +16833,26 @@
         <w:ind w:left="0" w:right="1135"/>
         <w:rPr>
           <w:rFonts w:ascii="Liberation Sans" w:hAnsi="Liberation Sans" w:cs="Liberation Sans"/>
+          <w:color w:val="EE0000"/>
           <w:w w:val="105"/>
         </w:rPr>
       </w:pPr>
+      <w:r>
+        <w:rPr>
+          <w:rFonts w:ascii="Liberation Sans" w:hAnsi="Liberation Sans" w:cs="Liberation Sans"/>
+          <w:color w:val="EE0000"/>
+          <w:w w:val="105"/>
+        </w:rPr>
+        <w:t>ADD USER MANUAL TO APPEND</w:t>
+      </w:r>
+      <w:r>
+        <w:rPr>
+          <w:rFonts w:ascii="Liberation Sans" w:hAnsi="Liberation Sans" w:cs="Liberation Sans"/>
+          <w:color w:val="EE0000"/>
+          <w:w w:val="105"/>
+        </w:rPr>
+        <w:t>ICIES</w:t>
+      </w:r>
     </w:p>
     <w:p>
       <w:pPr>
@@ -18228,7 +18701,15 @@
               <w:spacing w:after="160" w:line="259" w:lineRule="auto"/>
             </w:pPr>
             <w:r>
-              <w:t>Type “turte. forward(20)”</w:t>
+              <w:t>Type “</w:t>
+            </w:r>
+            <w:proofErr w:type="spellStart"/>
+            <w:r>
+              <w:t>turte</w:t>
+            </w:r>
+            <w:proofErr w:type="spellEnd"/>
+            <w:r>
+              <w:t>. forward(20)”</w:t>
             </w:r>
           </w:p>
           <w:p>
@@ -18263,7 +18744,15 @@
               <w:t>The output box displays “</w:t>
             </w:r>
             <w:r>
-              <w:t>name 'turte' is not defined</w:t>
+              <w:t>name '</w:t>
+            </w:r>
+            <w:proofErr w:type="spellStart"/>
+            <w:r>
+              <w:t>turte</w:t>
+            </w:r>
+            <w:proofErr w:type="spellEnd"/>
+            <w:r>
+              <w:t>' is not defined</w:t>
             </w:r>
             <w:r>
               <w:t>”</w:t>
@@ -18345,7 +18834,15 @@
               <w:spacing w:after="160" w:line="259" w:lineRule="auto"/>
             </w:pPr>
             <w:r>
-              <w:t>Type “turtle. foward(20)”</w:t>
+              <w:t xml:space="preserve">Type “turtle. </w:t>
+            </w:r>
+            <w:proofErr w:type="spellStart"/>
+            <w:r>
+              <w:t>foward</w:t>
+            </w:r>
+            <w:proofErr w:type="spellEnd"/>
+            <w:r>
+              <w:t>(20)”</w:t>
             </w:r>
           </w:p>
           <w:p>
@@ -18370,7 +18867,23 @@
               <w:t>The output box displays “</w:t>
             </w:r>
             <w:r>
-              <w:t>'User_Turtle' object has no attribute 'foward'</w:t>
+              <w:t>'</w:t>
+            </w:r>
+            <w:proofErr w:type="spellStart"/>
+            <w:r>
+              <w:t>User_Turtle</w:t>
+            </w:r>
+            <w:proofErr w:type="spellEnd"/>
+            <w:r>
+              <w:t>' object has no attribute '</w:t>
+            </w:r>
+            <w:proofErr w:type="spellStart"/>
+            <w:r>
+              <w:t>foward</w:t>
+            </w:r>
+            <w:proofErr w:type="spellEnd"/>
+            <w:r>
+              <w:t>'</w:t>
             </w:r>
             <w:r>
               <w:t>”</w:t>
@@ -20103,7 +20616,15 @@
               </w:numPr>
             </w:pPr>
             <w:r>
-              <w:t xml:space="preserve">Type “for i in range(4):” </w:t>
+              <w:t xml:space="preserve">Type “for </w:t>
+            </w:r>
+            <w:proofErr w:type="spellStart"/>
+            <w:r>
+              <w:t>i</w:t>
+            </w:r>
+            <w:proofErr w:type="spellEnd"/>
+            <w:r>
+              <w:t xml:space="preserve"> in range(4):” </w:t>
             </w:r>
           </w:p>
           <w:p>
@@ -20362,7 +20883,15 @@
               </w:numPr>
             </w:pPr>
             <w:r>
-              <w:t xml:space="preserve">Type “for i in range(4):” </w:t>
+              <w:t xml:space="preserve">Type “for </w:t>
+            </w:r>
+            <w:proofErr w:type="spellStart"/>
+            <w:r>
+              <w:t>i</w:t>
+            </w:r>
+            <w:proofErr w:type="spellEnd"/>
+            <w:r>
+              <w:t xml:space="preserve"> in range(4):” </w:t>
             </w:r>
           </w:p>
           <w:p>
@@ -20676,7 +21205,15 @@
               </w:numPr>
             </w:pPr>
             <w:r>
-              <w:t>Enter “my_code” as the filename</w:t>
+              <w:t>Enter “</w:t>
+            </w:r>
+            <w:proofErr w:type="spellStart"/>
+            <w:r>
+              <w:t>my_code</w:t>
+            </w:r>
+            <w:proofErr w:type="spellEnd"/>
+            <w:r>
+              <w:t>” as the filename</w:t>
             </w:r>
           </w:p>
           <w:p>

--- a/docs/MSc Project Dissertation Draft-Cate.docx
+++ b/docs/MSc Project Dissertation Draft-Cate.docx
@@ -11442,8 +11442,118 @@
         <w:t>turtle.forward(-100)</w:t>
       </w:r>
     </w:p>
+    <w:p>
+      <w:r>
+        <w:rPr>
+          <w:noProof/>
+        </w:rPr>
+        <w:lastRenderedPageBreak/>
+        <w:drawing>
+          <wp:inline distT="0" distB="0" distL="0" distR="0" wp14:anchorId="715A8896" wp14:editId="17BDBFF8">
+            <wp:extent cx="5731510" cy="5370830"/>
+            <wp:effectExtent l="0" t="0" r="2540" b="1270"/>
+            <wp:docPr id="921751452" name="Picture 2" descr="A screenshot of a computer program&#10;&#10;AI-generated content may be incorrect."/>
+            <wp:cNvGraphicFramePr>
+              <a:graphicFrameLocks xmlns:a="http://schemas.openxmlformats.org/drawingml/2006/main" noChangeAspect="1"/>
+            </wp:cNvGraphicFramePr>
+            <a:graphic xmlns:a="http://schemas.openxmlformats.org/drawingml/2006/main">
+              <a:graphicData uri="http://schemas.openxmlformats.org/drawingml/2006/picture">
+                <pic:pic xmlns:pic="http://schemas.openxmlformats.org/drawingml/2006/picture">
+                  <pic:nvPicPr>
+                    <pic:cNvPr id="921751452" name="Picture 2" descr="A screenshot of a computer program&#10;&#10;AI-generated content may be incorrect."/>
+                    <pic:cNvPicPr>
+                      <a:picLocks noChangeAspect="1" noChangeArrowheads="1"/>
+                    </pic:cNvPicPr>
+                  </pic:nvPicPr>
+                  <pic:blipFill>
+                    <a:blip r:embed="rId20">
+                      <a:extLst>
+                        <a:ext uri="{28A0092B-C50C-407E-A947-70E740481C1C}">
+                          <a14:useLocalDpi xmlns:a14="http://schemas.microsoft.com/office/drawing/2010/main" val="0"/>
+                        </a:ext>
+                      </a:extLst>
+                    </a:blip>
+                    <a:srcRect/>
+                    <a:stretch>
+                      <a:fillRect/>
+                    </a:stretch>
+                  </pic:blipFill>
+                  <pic:spPr bwMode="auto">
+                    <a:xfrm>
+                      <a:off x="0" y="0"/>
+                      <a:ext cx="5731510" cy="5370830"/>
+                    </a:xfrm>
+                    <a:prstGeom prst="rect">
+                      <a:avLst/>
+                    </a:prstGeom>
+                    <a:noFill/>
+                    <a:ln>
+                      <a:noFill/>
+                    </a:ln>
+                  </pic:spPr>
+                </pic:pic>
+              </a:graphicData>
+            </a:graphic>
+          </wp:inline>
+        </w:drawing>
+      </w:r>
+      <w:r>
+        <w:rPr>
+          <w:noProof/>
+        </w:rPr>
+        <w:drawing>
+          <wp:inline distT="0" distB="0" distL="0" distR="0" wp14:anchorId="3936D38F" wp14:editId="0E94E6E1">
+            <wp:extent cx="6537960" cy="3394292"/>
+            <wp:effectExtent l="0" t="0" r="0" b="0"/>
+            <wp:docPr id="1490271807" name="Picture 1" descr="A screenshot of a computer program&#10;&#10;AI-generated content may be incorrect."/>
+            <wp:cNvGraphicFramePr>
+              <a:graphicFrameLocks xmlns:a="http://schemas.openxmlformats.org/drawingml/2006/main" noChangeAspect="1"/>
+            </wp:cNvGraphicFramePr>
+            <a:graphic xmlns:a="http://schemas.openxmlformats.org/drawingml/2006/main">
+              <a:graphicData uri="http://schemas.openxmlformats.org/drawingml/2006/picture">
+                <pic:pic xmlns:pic="http://schemas.openxmlformats.org/drawingml/2006/picture">
+                  <pic:nvPicPr>
+                    <pic:cNvPr id="1490271807" name="Picture 1" descr="A screenshot of a computer program&#10;&#10;AI-generated content may be incorrect."/>
+                    <pic:cNvPicPr>
+                      <a:picLocks noChangeAspect="1" noChangeArrowheads="1"/>
+                    </pic:cNvPicPr>
+                  </pic:nvPicPr>
+                  <pic:blipFill>
+                    <a:blip r:embed="rId21">
+                      <a:extLst>
+                        <a:ext uri="{28A0092B-C50C-407E-A947-70E740481C1C}">
+                          <a14:useLocalDpi xmlns:a14="http://schemas.microsoft.com/office/drawing/2010/main" val="0"/>
+                        </a:ext>
+                      </a:extLst>
+                    </a:blip>
+                    <a:srcRect/>
+                    <a:stretch>
+                      <a:fillRect/>
+                    </a:stretch>
+                  </pic:blipFill>
+                  <pic:spPr bwMode="auto">
+                    <a:xfrm>
+                      <a:off x="0" y="0"/>
+                      <a:ext cx="6554093" cy="3402668"/>
+                    </a:xfrm>
+                    <a:prstGeom prst="rect">
+                      <a:avLst/>
+                    </a:prstGeom>
+                    <a:noFill/>
+                    <a:ln>
+                      <a:noFill/>
+                    </a:ln>
+                  </pic:spPr>
+                </pic:pic>
+              </a:graphicData>
+            </a:graphic>
+          </wp:inline>
+        </w:drawing>
+      </w:r>
+    </w:p>
     <w:p/>
     <w:p/>
+    <w:p/>
     <w:p>
       <w:pPr>
         <w:pStyle w:val="Heading2"/>
@@ -11583,23 +11693,20 @@
         <w:t>)</w:t>
       </w:r>
       <w:r>
-        <w:t xml:space="preserve">. After the dimensions are </w:t>
-      </w:r>
-      <w:r>
+        <w:t>. After the dimensions are calibrated to a sufficient level they are saved to the EEPROM. After this, the turtlebot loads these values to use within the main program upon future startups.</w:t>
+      </w:r>
+    </w:p>
+    <w:p>
+      <w:pPr>
+        <w:keepNext/>
+      </w:pPr>
+      <w:r>
+        <w:rPr>
+          <w:noProof/>
+        </w:rPr>
         <w:lastRenderedPageBreak/>
-        <w:t>calibrated to a sufficient level they are saved to the EEPROM. After this, the turtlebot loads these values to use within the main program upon future startups.</w:t>
-      </w:r>
-    </w:p>
-    <w:p>
-      <w:pPr>
-        <w:keepNext/>
-      </w:pPr>
-      <w:r>
-        <w:rPr>
-          <w:noProof/>
-        </w:rPr>
         <w:drawing>
-          <wp:inline distT="0" distB="0" distL="0" distR="0" wp14:anchorId="04DC5ECA" wp14:editId="34199B98">
+          <wp:inline distT="0" distB="0" distL="0" distR="0" wp14:anchorId="04DC5ECA" wp14:editId="19E55EF0">
             <wp:extent cx="5731510" cy="4998720"/>
             <wp:effectExtent l="0" t="0" r="2540" b="0"/>
             <wp:docPr id="638551214" name="Picture 2" descr="A diagram of a process&#10;&#10;AI-generated content may be incorrect."/>
@@ -11616,7 +11723,7 @@
                     </pic:cNvPicPr>
                   </pic:nvPicPr>
                   <pic:blipFill rotWithShape="1">
-                    <a:blip r:embed="rId20" cstate="print">
+                    <a:blip r:embed="rId22" cstate="print">
                       <a:extLst>
                         <a:ext uri="{28A0092B-C50C-407E-A947-70E740481C1C}">
                           <a14:useLocalDpi xmlns:a14="http://schemas.microsoft.com/office/drawing/2010/main" val="0"/>
@@ -11702,7 +11809,7 @@
         </w:rPr>
         <w:lastRenderedPageBreak/>
         <w:drawing>
-          <wp:inline distT="0" distB="0" distL="0" distR="0" wp14:anchorId="053E3080" wp14:editId="54AE0C45">
+          <wp:inline distT="0" distB="0" distL="0" distR="0" wp14:anchorId="053E3080" wp14:editId="4E973552">
             <wp:extent cx="3977640" cy="6827520"/>
             <wp:effectExtent l="0" t="0" r="3810" b="0"/>
             <wp:docPr id="632970766" name="Picture 4" descr="A diagram of a flowchart&#10;&#10;AI-generated content may be incorrect."/>
@@ -11719,7 +11826,7 @@
                     </pic:cNvPicPr>
                   </pic:nvPicPr>
                   <pic:blipFill rotWithShape="1">
-                    <a:blip r:embed="rId21" cstate="print">
+                    <a:blip r:embed="rId23" cstate="print">
                       <a:extLst>
                         <a:ext uri="{28A0092B-C50C-407E-A947-70E740481C1C}">
                           <a14:useLocalDpi xmlns:a14="http://schemas.microsoft.com/office/drawing/2010/main" val="0"/>
@@ -11853,7 +11960,7 @@
           <w:noProof/>
         </w:rPr>
         <w:drawing>
-          <wp:inline distT="0" distB="0" distL="0" distR="0" wp14:anchorId="4F04DDCC" wp14:editId="317445FF">
+          <wp:inline distT="0" distB="0" distL="0" distR="0" wp14:anchorId="4F04DDCC" wp14:editId="71BBD996">
             <wp:extent cx="4732020" cy="5509260"/>
             <wp:effectExtent l="0" t="0" r="0" b="0"/>
             <wp:docPr id="2093816888" name="Picture 6" descr="A diagram of a flowchart&#10;&#10;AI-generated content may be incorrect."/>
@@ -11870,7 +11977,7 @@
                     </pic:cNvPicPr>
                   </pic:nvPicPr>
                   <pic:blipFill rotWithShape="1">
-                    <a:blip r:embed="rId22" cstate="print">
+                    <a:blip r:embed="rId24" cstate="print">
                       <a:extLst>
                         <a:ext uri="{28A0092B-C50C-407E-A947-70E740481C1C}">
                           <a14:useLocalDpi xmlns:a14="http://schemas.microsoft.com/office/drawing/2010/main" val="0"/>
@@ -12033,7 +12140,7 @@
           <w:noProof/>
         </w:rPr>
         <w:drawing>
-          <wp:inline distT="0" distB="0" distL="0" distR="0" wp14:anchorId="44710D75" wp14:editId="59FF47D9">
+          <wp:inline distT="0" distB="0" distL="0" distR="0" wp14:anchorId="44710D75" wp14:editId="2F33CFE9">
             <wp:extent cx="3718560" cy="6286500"/>
             <wp:effectExtent l="0" t="0" r="0" b="0"/>
             <wp:docPr id="1281451596" name="Picture 1" descr="A diagram of a flowchart&#10;&#10;AI-generated content may be incorrect."/>
@@ -12050,7 +12157,7 @@
                     </pic:cNvPicPr>
                   </pic:nvPicPr>
                   <pic:blipFill rotWithShape="1">
-                    <a:blip r:embed="rId23" cstate="print">
+                    <a:blip r:embed="rId25" cstate="print">
                       <a:extLst>
                         <a:ext uri="{28A0092B-C50C-407E-A947-70E740481C1C}">
                           <a14:useLocalDpi xmlns:a14="http://schemas.microsoft.com/office/drawing/2010/main" val="0"/>
@@ -12471,7 +12578,7 @@
                     </pic:cNvPicPr>
                   </pic:nvPicPr>
                   <pic:blipFill rotWithShape="1">
-                    <a:blip r:embed="rId24"/>
+                    <a:blip r:embed="rId26"/>
                     <a:srcRect l="3095" t="1232" r="6904" b="20124"/>
                     <a:stretch>
                       <a:fillRect/>
@@ -13115,7 +13222,7 @@
                     </pic:cNvPicPr>
                   </pic:nvPicPr>
                   <pic:blipFill>
-                    <a:blip r:embed="rId25"/>
+                    <a:blip r:embed="rId27"/>
                     <a:stretch>
                       <a:fillRect/>
                     </a:stretch>
@@ -13438,7 +13545,7 @@
                     </pic:cNvPicPr>
                   </pic:nvPicPr>
                   <pic:blipFill>
-                    <a:blip r:embed="rId26"/>
+                    <a:blip r:embed="rId28"/>
                     <a:stretch>
                       <a:fillRect/>
                     </a:stretch>
@@ -13565,7 +13672,7 @@
                     <pic:cNvPicPr/>
                   </pic:nvPicPr>
                   <pic:blipFill>
-                    <a:blip r:embed="rId27"/>
+                    <a:blip r:embed="rId29"/>
                     <a:stretch>
                       <a:fillRect/>
                     </a:stretch>
@@ -13667,7 +13774,7 @@
                     <pic:cNvPicPr/>
                   </pic:nvPicPr>
                   <pic:blipFill>
-                    <a:blip r:embed="rId28"/>
+                    <a:blip r:embed="rId30"/>
                     <a:stretch>
                       <a:fillRect/>
                     </a:stretch>
@@ -13846,7 +13953,7 @@
                     </pic:cNvPicPr>
                   </pic:nvPicPr>
                   <pic:blipFill rotWithShape="1">
-                    <a:blip r:embed="rId29">
+                    <a:blip r:embed="rId31">
                       <a:extLst>
                         <a:ext uri="{28A0092B-C50C-407E-A947-70E740481C1C}">
                           <a14:useLocalDpi xmlns:a14="http://schemas.microsoft.com/office/drawing/2010/main" val="0"/>
@@ -13931,7 +14038,7 @@
                     <pic:cNvPicPr/>
                   </pic:nvPicPr>
                   <pic:blipFill>
-                    <a:blip r:embed="rId30"/>
+                    <a:blip r:embed="rId32"/>
                     <a:stretch>
                       <a:fillRect/>
                     </a:stretch>
@@ -14001,7 +14108,7 @@
                     <pic:cNvPicPr/>
                   </pic:nvPicPr>
                   <pic:blipFill>
-                    <a:blip r:embed="rId31"/>
+                    <a:blip r:embed="rId33"/>
                     <a:stretch>
                       <a:fillRect/>
                     </a:stretch>
@@ -15050,7 +15157,7 @@
                     </pic:cNvPicPr>
                   </pic:nvPicPr>
                   <pic:blipFill>
-                    <a:blip r:embed="rId32"/>
+                    <a:blip r:embed="rId34"/>
                     <a:stretch>
                       <a:fillRect/>
                     </a:stretch>
@@ -15147,7 +15254,7 @@
                     </pic:cNvPicPr>
                   </pic:nvPicPr>
                   <pic:blipFill>
-                    <a:blip r:embed="rId33" cstate="print">
+                    <a:blip r:embed="rId35" cstate="print">
                       <a:extLst>
                         <a:ext uri="{28A0092B-C50C-407E-A947-70E740481C1C}">
                           <a14:useLocalDpi xmlns:a14="http://schemas.microsoft.com/office/drawing/2010/main" val="0"/>
@@ -15443,7 +15550,7 @@
                     </pic:cNvPicPr>
                   </pic:nvPicPr>
                   <pic:blipFill rotWithShape="1">
-                    <a:blip r:embed="rId34" cstate="print">
+                    <a:blip r:embed="rId36" cstate="print">
                       <a:extLst>
                         <a:ext uri="{28A0092B-C50C-407E-A947-70E740481C1C}">
                           <a14:useLocalDpi xmlns:a14="http://schemas.microsoft.com/office/drawing/2010/main" val="0"/>
@@ -16072,7 +16179,7 @@
       <w:r>
         <w:t xml:space="preserve">MASSACHUSETTS INSTITUTE OF TECHNOLOGY A.I. LABORATORY, Oct. 1971. Accessed: Jul. 30, 2025. [Online]. Available: </w:t>
       </w:r>
-      <w:hyperlink r:id="rId35" w:history="1">
+      <w:hyperlink r:id="rId37" w:history="1">
         <w:r>
           <w:rPr>
             <w:rStyle w:val="Hyperlink"/>
@@ -16108,7 +16215,7 @@
       <w:r>
         <w:t xml:space="preserve">, vol. 4, no. HOPL, pp. 1–66, Jun. 2020, doi: </w:t>
       </w:r>
-      <w:hyperlink r:id="rId36" w:history="1">
+      <w:hyperlink r:id="rId38" w:history="1">
         <w:r>
           <w:rPr>
             <w:rStyle w:val="Hyperlink"/>
@@ -16137,7 +16244,7 @@
       <w:r>
         <w:t xml:space="preserve">, 2019. </w:t>
       </w:r>
-      <w:hyperlink r:id="rId37" w:history="1">
+      <w:hyperlink r:id="rId39" w:history="1">
         <w:r>
           <w:rPr>
             <w:rStyle w:val="Hyperlink"/>
@@ -16193,7 +16300,7 @@
       <w:r>
         <w:t xml:space="preserve">, 2007. </w:t>
       </w:r>
-      <w:hyperlink r:id="rId38" w:history="1">
+      <w:hyperlink r:id="rId40" w:history="1">
         <w:r>
           <w:rPr>
             <w:rStyle w:val="Hyperlink"/>
@@ -16262,7 +16369,7 @@
       <w:r>
         <w:t xml:space="preserve">. </w:t>
       </w:r>
-      <w:hyperlink r:id="rId39" w:history="1">
+      <w:hyperlink r:id="rId41" w:history="1">
         <w:r>
           <w:rPr>
             <w:rStyle w:val="Hyperlink"/>
@@ -16318,7 +16425,7 @@
       <w:r>
         <w:t xml:space="preserve">. </w:t>
       </w:r>
-      <w:hyperlink r:id="rId40" w:history="1">
+      <w:hyperlink r:id="rId42" w:history="1">
         <w:r>
           <w:rPr>
             <w:rStyle w:val="Hyperlink"/>
@@ -17249,7 +17356,7 @@
                           <pic:cNvPicPr/>
                         </pic:nvPicPr>
                         <pic:blipFill>
-                          <a:blip r:embed="rId41"/>
+                          <a:blip r:embed="rId43"/>
                           <a:stretch>
                             <a:fillRect/>
                           </a:stretch>
@@ -17379,7 +17486,7 @@
                           <pic:cNvPicPr/>
                         </pic:nvPicPr>
                         <pic:blipFill rotWithShape="1">
-                          <a:blip r:embed="rId42"/>
+                          <a:blip r:embed="rId44"/>
                           <a:srcRect l="62154" t="9568" b="15348"/>
                           <a:stretch>
                             <a:fillRect/>
@@ -20810,7 +20917,7 @@
                           <pic:cNvPicPr/>
                         </pic:nvPicPr>
                         <pic:blipFill>
-                          <a:blip r:embed="rId43"/>
+                          <a:blip r:embed="rId45"/>
                           <a:stretch>
                             <a:fillRect/>
                           </a:stretch>
@@ -22654,9 +22761,9 @@
       </w:pPr>
     </w:p>
     <w:sectPr>
-      <w:footerReference w:type="even" r:id="rId44"/>
-      <w:footerReference w:type="default" r:id="rId45"/>
-      <w:footerReference w:type="first" r:id="rId46"/>
+      <w:footerReference w:type="even" r:id="rId46"/>
+      <w:footerReference w:type="default" r:id="rId47"/>
+      <w:footerReference w:type="first" r:id="rId48"/>
       <w:pgSz w:w="11906" w:h="16838"/>
       <w:pgMar w:top="1440" w:right="1440" w:bottom="1440" w:left="1440" w:header="709" w:footer="709" w:gutter="0"/>
       <w:pgNumType w:start="1"/>

--- a/docs/MSc Project Dissertation Draft-Cate.docx
+++ b/docs/MSc Project Dissertation Draft-Cate.docx
@@ -337,8 +337,6 @@
       <w:pPr>
         <w:pStyle w:val="Frontmatterheading"/>
         <w:sectPr>
-          <w:footerReference w:type="default" r:id="rId8"/>
-          <w:footerReference w:type="first" r:id="rId9"/>
           <w:pgSz w:w="11906" w:h="16838"/>
           <w:pgMar w:top="1440" w:right="1440" w:bottom="1440" w:left="1440" w:header="709" w:footer="709" w:gutter="0"/>
           <w:pgNumType w:start="0"/>
@@ -9333,7 +9331,7 @@
                     <pic:cNvPicPr/>
                   </pic:nvPicPr>
                   <pic:blipFill>
-                    <a:blip r:embed="rId10"/>
+                    <a:blip r:embed="rId8"/>
                     <a:stretch>
                       <a:fillRect/>
                     </a:stretch>
@@ -9572,7 +9570,7 @@
                     <pic:cNvPicPr/>
                   </pic:nvPicPr>
                   <pic:blipFill>
-                    <a:blip r:embed="rId11"/>
+                    <a:blip r:embed="rId9"/>
                     <a:stretch>
                       <a:fillRect/>
                     </a:stretch>
@@ -9728,7 +9726,7 @@
                     <pic:cNvPicPr/>
                   </pic:nvPicPr>
                   <pic:blipFill rotWithShape="1">
-                    <a:blip r:embed="rId12"/>
+                    <a:blip r:embed="rId10"/>
                     <a:srcRect r="39242" b="23921"/>
                     <a:stretch>
                       <a:fillRect/>
@@ -9984,7 +9982,7 @@
                     <pic:cNvPicPr/>
                   </pic:nvPicPr>
                   <pic:blipFill>
-                    <a:blip r:embed="rId13"/>
+                    <a:blip r:embed="rId11"/>
                     <a:stretch>
                       <a:fillRect/>
                     </a:stretch>
@@ -10272,7 +10270,7 @@
                     <pic:cNvPicPr/>
                   </pic:nvPicPr>
                   <pic:blipFill>
-                    <a:blip r:embed="rId14"/>
+                    <a:blip r:embed="rId12"/>
                     <a:stretch>
                       <a:fillRect/>
                     </a:stretch>
@@ -10548,13 +10546,144 @@
       </w:pPr>
       <w:bookmarkStart w:id="49" w:name="_Toc205820028"/>
       <w:r>
+        <w:t>Use</w:t>
+      </w:r>
+      <w:bookmarkEnd w:id="49"/>
+      <w:r>
+        <w:t>rs</w:t>
+      </w:r>
+    </w:p>
+    <w:p>
+      <w:r>
+        <w:t>The application and turtlebot will need to be used by different types of users. These can be broken down into different groups, though there may be some overlap.</w:t>
+      </w:r>
+    </w:p>
+    <w:p>
+      <w:r>
+        <w:t xml:space="preserve">User </w:t>
+      </w:r>
+      <w:r>
+        <w:t>types:</w:t>
+      </w:r>
+    </w:p>
+    <w:p>
+      <w:pPr>
+        <w:pStyle w:val="ListParagraph"/>
+        <w:numPr>
+          <w:ilvl w:val="0"/>
+          <w:numId w:val="44"/>
+        </w:numPr>
+      </w:pPr>
+      <w:r>
+        <w:t>Young and/or prospective students via open days or outreach activities who are new to coding</w:t>
+      </w:r>
+    </w:p>
+    <w:p>
+      <w:pPr>
+        <w:pStyle w:val="ListParagraph"/>
+        <w:numPr>
+          <w:ilvl w:val="0"/>
+          <w:numId w:val="44"/>
+        </w:numPr>
+      </w:pPr>
+      <w:r>
+        <w:t>Other students who have had more coding experience</w:t>
+      </w:r>
+    </w:p>
+    <w:p>
+      <w:pPr>
+        <w:pStyle w:val="ListParagraph"/>
+        <w:numPr>
+          <w:ilvl w:val="0"/>
+          <w:numId w:val="44"/>
+        </w:numPr>
+      </w:pPr>
+      <w:r>
+        <w:t>People demonstrating the turtlebot’s capabilities to draw more complex designs or leading activities using the turtlebot.</w:t>
+      </w:r>
+    </w:p>
+    <w:p>
+      <w:pPr>
+        <w:pStyle w:val="ListParagraph"/>
+        <w:numPr>
+          <w:ilvl w:val="0"/>
+          <w:numId w:val="44"/>
+        </w:numPr>
+      </w:pPr>
+      <w:r>
+        <w:t>The person who is doing the initial configuring of the turtlebot (using a setup tool)</w:t>
+      </w:r>
+    </w:p>
+    <w:p>
+      <w:r>
+        <w:t>The varying range of coding experience means that the application needs to be designed in a way that is beginner-friendly friendly with additional guidance available, whilst allowing those who are more familiar with the concept to get on with coding. This means that the application should allow the users to access more information rather than have it forced upon them</w:t>
+      </w:r>
+      <w:r>
+        <w:t>,</w:t>
+      </w:r>
+      <w:r>
+        <w:t xml:space="preserve"> </w:t>
+      </w:r>
+      <w:r>
+        <w:t>i.e.</w:t>
+      </w:r>
+      <w:r>
+        <w:t xml:space="preserve"> having them have to complete a step-by-step tutorial before starting. Help/ Information pages are useful for beginners</w:t>
+      </w:r>
+      <w:r>
+        <w:t>,</w:t>
+      </w:r>
+      <w:r>
+        <w:t xml:space="preserve"> along with an example which can be provided as </w:t>
+      </w:r>
+      <w:r>
+        <w:t xml:space="preserve">a </w:t>
+      </w:r>
+      <w:r>
+        <w:t xml:space="preserve">default. </w:t>
+      </w:r>
+    </w:p>
+    <w:p>
+      <w:r>
+        <w:t>Given that some students will have had experience</w:t>
+      </w:r>
+      <w:r>
+        <w:t>,</w:t>
+      </w:r>
+      <w:r>
+        <w:t xml:space="preserve"> it is better to have the application laid out in a way that is not too dissimilar to similar</w:t>
+      </w:r>
+      <w:r>
+        <w:t xml:space="preserve"> applications so that they can navigate easily without having to relearn aspects. It should also include some features that they would expect, such as syntax highlighting.</w:t>
+      </w:r>
+    </w:p>
+    <w:p>
+      <w:r>
+        <w:t>For those demonstrating the software, they may require having the screen display on different sizes, so the ability to alter the text size so it could be read across a room would be beneficial. It may also prove useful to be able to insert or load pre-made drawings/code to be able to demonstrate a design practised on a prior occasion.</w:t>
+      </w:r>
+    </w:p>
+    <w:p>
+      <w:r>
+        <w:t>The person configuring the turtlebot will need a way to step through the stages to do so. More information on this is available later in the chapter.</w:t>
+      </w:r>
+    </w:p>
+    <w:p>
+      <w:pPr>
+        <w:pStyle w:val="Heading3"/>
+      </w:pPr>
+      <w:r>
         <w:t>Use cases</w:t>
       </w:r>
-      <w:bookmarkEnd w:id="49"/>
-    </w:p>
-    <w:p>
-      <w:r>
-        <w:t xml:space="preserve">Based upon the requirements discussed within the requirements section certain use cases became apparent (see </w:t>
+    </w:p>
+    <w:p>
+      <w:r>
+        <w:t xml:space="preserve">Based upon the requirements discussed within the requirements section </w:t>
+      </w:r>
+      <w:r>
+        <w:t xml:space="preserve">and the types of users, </w:t>
+      </w:r>
+      <w:r>
+        <w:t xml:space="preserve">certain use cases became apparent (see </w:t>
       </w:r>
       <w:r>
         <w:fldChar w:fldCharType="begin"/>
@@ -10583,13 +10712,83 @@
       <w:r>
         <w:t xml:space="preserve"> </w:t>
       </w:r>
-      <w:r>
-        <w:rPr>
-          <w:color w:val="7030A0"/>
-        </w:rPr>
-        <w:t>INCREASE FONT SIZE</w:t>
-      </w:r>
-    </w:p>
+    </w:p>
+    <w:p>
+      <w:r>
+        <w:t>UC1 Writing a program: When a user wants to write a program they have various options they can do within this.</w:t>
+      </w:r>
+    </w:p>
+    <w:p>
+      <w:r>
+        <w:t>UC1.1 Enter code: The user can click and type their code into a textbox</w:t>
+      </w:r>
+    </w:p>
+    <w:p>
+      <w:r>
+        <w:t>UC1.2 Run code: The user can click a run button to run their code on the simulation (and the turtlebot)</w:t>
+      </w:r>
+      <w:r>
+        <w:t>. The user can also choose to stop the program running whilst it is running in case of an issue or undesired behaviour.</w:t>
+      </w:r>
+    </w:p>
+    <w:p>
+      <w:r>
+        <w:t>UC1.3 Clear program: The user can choose to clear the code textbox and start with an empty one by clicking the clear program button</w:t>
+      </w:r>
+    </w:p>
+    <w:p>
+      <w:r>
+        <w:t>UC1.4 Reset turtle: The user can choose to reset the virtual turtle to its original starting position</w:t>
+      </w:r>
+    </w:p>
+    <w:p>
+      <w:r>
+        <w:lastRenderedPageBreak/>
+        <w:t>UC2 Connecting the turtlebot: When a user wants to connect a turtlebot, they can pick an available port and the application will display if it is successfully connected with the turtlebot. The application will then send commands to the turtlebot as well when the user says to run the code.</w:t>
+      </w:r>
+    </w:p>
+    <w:p>
+      <w:r>
+        <w:t>UC3 Setup wizard: When a user wishes to configure the turtlebot they can open a setup wizard that takes them through steps to configure the wheels’ backlash, diameter and the axle length</w:t>
+      </w:r>
+      <w:r>
+        <w:t>.</w:t>
+      </w:r>
+    </w:p>
+    <w:p>
+      <w:r>
+        <w:t>UC4 Adjust the pen height: The user can change the height of the turtlebot’s pen until they are happy by selecting different ones.</w:t>
+      </w:r>
+    </w:p>
+    <w:p>
+      <w:r>
+        <w:t>UC5 Change the font size: The user can open the menu and select a new font size to change the text size of the code text and output text.</w:t>
+      </w:r>
+    </w:p>
+    <w:p>
+      <w:r>
+        <w:t>UC6 Save code: The user can select to save their current code from the menu and name the file</w:t>
+      </w:r>
+      <w:r>
+        <w:t>.</w:t>
+      </w:r>
+    </w:p>
+    <w:p>
+      <w:r>
+        <w:t>UC7 Load code: The user can select to load a file. They can then pick a file to load into the code textbox.</w:t>
+      </w:r>
+    </w:p>
+    <w:p>
+      <w:r>
+        <w:t>UC8 Insert shape: The user can select a shape or character to load into the code textbox via the menu</w:t>
+      </w:r>
+    </w:p>
+    <w:p>
+      <w:r>
+        <w:t>UC9 Reading the About page: The user can click on the about button on the top menu to load an additional window with more information about the project, for those curious, and with extra directions about coding and what commands are available to them.</w:t>
+      </w:r>
+    </w:p>
+    <w:p/>
     <w:p>
       <w:pPr>
         <w:keepNext/>
@@ -10599,11 +10798,12 @@
         <w:rPr>
           <w:noProof/>
         </w:rPr>
+        <w:lastRenderedPageBreak/>
         <w:drawing>
-          <wp:inline distT="0" distB="0" distL="0" distR="0" wp14:anchorId="005440DD" wp14:editId="1A774DFB">
-            <wp:extent cx="5161713" cy="7524115"/>
-            <wp:effectExtent l="0" t="0" r="1270" b="635"/>
-            <wp:docPr id="2075262872" name="Picture 4" descr="A screenshot of a diagram&#10;&#10;AI-generated content may be incorrect."/>
+          <wp:inline distT="0" distB="0" distL="0" distR="0" wp14:anchorId="12B33B06" wp14:editId="038258DD">
+            <wp:extent cx="5731510" cy="8334375"/>
+            <wp:effectExtent l="0" t="0" r="2540" b="9525"/>
+            <wp:docPr id="1940540958" name="Picture 1" descr="A diagram of a diagram&#10;&#10;AI-generated content may be incorrect."/>
             <wp:cNvGraphicFramePr>
               <a:graphicFrameLocks xmlns:a="http://schemas.openxmlformats.org/drawingml/2006/main" noChangeAspect="1"/>
             </wp:cNvGraphicFramePr>
@@ -10611,13 +10811,13 @@
               <a:graphicData uri="http://schemas.openxmlformats.org/drawingml/2006/picture">
                 <pic:pic xmlns:pic="http://schemas.openxmlformats.org/drawingml/2006/picture">
                   <pic:nvPicPr>
-                    <pic:cNvPr id="2075262872" name="Picture 4" descr="A screenshot of a diagram&#10;&#10;AI-generated content may be incorrect."/>
+                    <pic:cNvPr id="1940540958" name="Picture 1" descr="A diagram of a diagram&#10;&#10;AI-generated content may be incorrect."/>
                     <pic:cNvPicPr>
                       <a:picLocks noChangeAspect="1" noChangeArrowheads="1"/>
                     </pic:cNvPicPr>
                   </pic:nvPicPr>
                   <pic:blipFill>
-                    <a:blip r:embed="rId15">
+                    <a:blip r:embed="rId13">
                       <a:extLst>
                         <a:ext uri="{28A0092B-C50C-407E-A947-70E740481C1C}">
                           <a14:useLocalDpi xmlns:a14="http://schemas.microsoft.com/office/drawing/2010/main" val="0"/>
@@ -10632,7 +10832,7 @@
                   <pic:spPr bwMode="auto">
                     <a:xfrm>
                       <a:off x="0" y="0"/>
-                      <a:ext cx="5181435" cy="7552863"/>
+                      <a:ext cx="5731510" cy="8334375"/>
                     </a:xfrm>
                     <a:prstGeom prst="rect">
                       <a:avLst/>
@@ -10672,92 +10872,13 @@
       </w:r>
       <w:bookmarkEnd w:id="51"/>
     </w:p>
-    <w:p/>
-    <w:p>
-      <w:pPr>
-        <w:jc w:val="center"/>
-        <w:rPr>
-          <w:i/>
-          <w:iCs/>
-          <w:color w:val="EE0000"/>
-        </w:rPr>
-      </w:pPr>
-      <w:r>
-        <w:rPr>
-          <w:i/>
-          <w:iCs/>
-          <w:color w:val="EE0000"/>
-        </w:rPr>
-        <w:t>USE CASE DIAGRAM HERE WITH DISCUSSION ON WHAT AND WHO</w:t>
-      </w:r>
-    </w:p>
-    <w:p/>
-    <w:p>
-      <w:pPr>
-        <w:pStyle w:val="ListParagraph"/>
-        <w:numPr>
-          <w:ilvl w:val="0"/>
-          <w:numId w:val="44"/>
-        </w:numPr>
-      </w:pPr>
-      <w:r>
-        <w:t>User examples</w:t>
-      </w:r>
-    </w:p>
-    <w:p>
-      <w:pPr>
-        <w:pStyle w:val="ListParagraph"/>
-        <w:numPr>
-          <w:ilvl w:val="1"/>
-          <w:numId w:val="44"/>
-        </w:numPr>
-      </w:pPr>
-      <w:r>
-        <w:t>Young student/outreach (high school(/primary from posters))</w:t>
-      </w:r>
-    </w:p>
-    <w:p>
-      <w:pPr>
-        <w:pStyle w:val="ListParagraph"/>
-        <w:numPr>
-          <w:ilvl w:val="1"/>
-          <w:numId w:val="44"/>
-        </w:numPr>
-      </w:pPr>
-      <w:r>
-        <w:t>Prospective student 17ish or older varying code experience</w:t>
-      </w:r>
-    </w:p>
-    <w:p>
-      <w:pPr>
-        <w:pStyle w:val="ListParagraph"/>
-        <w:numPr>
-          <w:ilvl w:val="1"/>
-          <w:numId w:val="44"/>
-        </w:numPr>
-      </w:pPr>
-      <w:r>
-        <w:t>Lecturer/runner of activity wanting to show off or show how to use</w:t>
-      </w:r>
-    </w:p>
-    <w:p>
-      <w:pPr>
-        <w:pStyle w:val="ListParagraph"/>
-        <w:numPr>
-          <w:ilvl w:val="1"/>
-          <w:numId w:val="44"/>
-        </w:numPr>
-      </w:pPr>
-      <w:r>
-        <w:t>Person configuring turtlebot (setup wiz)</w:t>
-      </w:r>
-    </w:p>
     <w:p>
       <w:pPr>
         <w:pStyle w:val="Heading2"/>
       </w:pPr>
       <w:bookmarkStart w:id="52" w:name="_Toc205820029"/>
       <w:r>
+        <w:lastRenderedPageBreak/>
         <w:t>U</w:t>
       </w:r>
       <w:r>
@@ -10868,7 +10989,7 @@
                     </pic:cNvPicPr>
                   </pic:nvPicPr>
                   <pic:blipFill>
-                    <a:blip r:embed="rId16">
+                    <a:blip r:embed="rId14">
                       <a:extLst>
                         <a:ext uri="{28A0092B-C50C-407E-A947-70E740481C1C}">
                           <a14:useLocalDpi xmlns:a14="http://schemas.microsoft.com/office/drawing/2010/main" val="0"/>
@@ -11021,7 +11142,7 @@
                     <pic:cNvPicPr/>
                   </pic:nvPicPr>
                   <pic:blipFill>
-                    <a:blip r:embed="rId17"/>
+                    <a:blip r:embed="rId15"/>
                     <a:stretch>
                       <a:fillRect/>
                     </a:stretch>
@@ -11130,7 +11251,7 @@
                     <pic:cNvPicPr/>
                   </pic:nvPicPr>
                   <pic:blipFill>
-                    <a:blip r:embed="rId18"/>
+                    <a:blip r:embed="rId16"/>
                     <a:stretch>
                       <a:fillRect/>
                     </a:stretch>
@@ -11213,9 +11334,9 @@
           <w:noProof/>
         </w:rPr>
         <w:drawing>
-          <wp:inline distT="0" distB="0" distL="0" distR="0" wp14:anchorId="03152760" wp14:editId="4B215B3B">
-            <wp:extent cx="4953000" cy="2631247"/>
-            <wp:effectExtent l="0" t="0" r="0" b="0"/>
+          <wp:inline distT="0" distB="0" distL="0" distR="0" wp14:anchorId="03152760" wp14:editId="48B368F0">
+            <wp:extent cx="5421924" cy="2880360"/>
+            <wp:effectExtent l="0" t="0" r="7620" b="0"/>
             <wp:docPr id="496368522" name="Picture 1" descr="A screenshot of a computer&#10;&#10;AI-generated content may be incorrect."/>
             <wp:cNvGraphicFramePr>
               <a:graphicFrameLocks xmlns:a="http://schemas.openxmlformats.org/drawingml/2006/main" noChangeAspect="1"/>
@@ -11228,7 +11349,7 @@
                     <pic:cNvPicPr/>
                   </pic:nvPicPr>
                   <pic:blipFill>
-                    <a:blip r:embed="rId19"/>
+                    <a:blip r:embed="rId17"/>
                     <a:stretch>
                       <a:fillRect/>
                     </a:stretch>
@@ -11236,7 +11357,7 @@
                   <pic:spPr>
                     <a:xfrm>
                       <a:off x="0" y="0"/>
-                      <a:ext cx="4994611" cy="2653353"/>
+                      <a:ext cx="5473041" cy="2907515"/>
                     </a:xfrm>
                     <a:prstGeom prst="rect">
                       <a:avLst/>
@@ -11332,11 +11453,6 @@
           <w:numId w:val="44"/>
         </w:numPr>
         <w:jc w:val="center"/>
-        <w:rPr>
-          <w:i/>
-          <w:iCs/>
-          <w:color w:val="EE0000"/>
-        </w:rPr>
       </w:pPr>
       <w:r>
         <w:rPr>
@@ -11355,103 +11471,52 @@
           <w:numId w:val="44"/>
         </w:numPr>
         <w:jc w:val="center"/>
+      </w:pPr>
+      <w:r>
         <w:rPr>
           <w:i/>
           <w:iCs/>
           <w:color w:val="EE0000"/>
         </w:rPr>
-      </w:pPr>
-      <w:r>
-        <w:rPr>
-          <w:i/>
-          <w:iCs/>
-          <w:color w:val="EE0000"/>
-        </w:rPr>
-        <w:t xml:space="preserve">Any additional files they </w:t>
-      </w:r>
-      <w:proofErr w:type="spellStart"/>
-      <w:r>
-        <w:rPr>
-          <w:i/>
-          <w:iCs/>
-          <w:color w:val="EE0000"/>
-        </w:rPr>
-        <w:t>use</w:t>
-      </w:r>
-      <w:r>
-        <w:rPr>
-          <w:i/>
-          <w:iCs/>
-          <w:color w:val="EE0000"/>
-        </w:rPr>
-        <w:t>turtle.down</w:t>
-      </w:r>
-      <w:proofErr w:type="spellEnd"/>
-      <w:r>
-        <w:rPr>
-          <w:i/>
-          <w:iCs/>
-          <w:color w:val="EE0000"/>
-        </w:rPr>
-        <w:t>()</w:t>
+        <w:t>Any additional files they use</w:t>
+      </w:r>
+    </w:p>
+    <w:p>
+      <w:pPr>
+        <w:pStyle w:val="Heading3"/>
+      </w:pPr>
+      <w:r>
+        <w:t>Classes for programming and operating the turtle</w:t>
       </w:r>
     </w:p>
     <w:p>
       <w:pPr>
         <w:pStyle w:val="ListParagraph"/>
-        <w:numPr>
-          <w:ilvl w:val="0"/>
-          <w:numId w:val="44"/>
-        </w:numPr>
-        <w:jc w:val="center"/>
-        <w:rPr>
-          <w:i/>
-          <w:iCs/>
-          <w:color w:val="EE0000"/>
-        </w:rPr>
-      </w:pPr>
-      <w:r>
-        <w:rPr>
-          <w:i/>
-          <w:iCs/>
-          <w:color w:val="EE0000"/>
-        </w:rPr>
-        <w:t>turtle.forward(-100)</w:t>
-      </w:r>
-    </w:p>
-    <w:p>
-      <w:pPr>
-        <w:pStyle w:val="ListParagraph"/>
-        <w:numPr>
-          <w:ilvl w:val="0"/>
-          <w:numId w:val="44"/>
-        </w:numPr>
-        <w:jc w:val="center"/>
-        <w:rPr>
-          <w:i/>
-          <w:iCs/>
-          <w:color w:val="EE0000"/>
-        </w:rPr>
-      </w:pPr>
-      <w:r>
-        <w:rPr>
-          <w:i/>
-          <w:iCs/>
-          <w:color w:val="EE0000"/>
-        </w:rPr>
-        <w:t>turtle.forward(-100)</w:t>
-      </w:r>
-    </w:p>
-    <w:p>
+      </w:pPr>
       <w:r>
         <w:rPr>
           <w:noProof/>
         </w:rPr>
-        <w:lastRenderedPageBreak/>
         <w:drawing>
-          <wp:inline distT="0" distB="0" distL="0" distR="0" wp14:anchorId="715A8896" wp14:editId="17BDBFF8">
-            <wp:extent cx="5731510" cy="5370830"/>
-            <wp:effectExtent l="0" t="0" r="2540" b="1270"/>
+          <wp:anchor distT="0" distB="0" distL="114300" distR="114300" simplePos="0" relativeHeight="251658240" behindDoc="1" locked="0" layoutInCell="1" allowOverlap="1" wp14:anchorId="715A8896" wp14:editId="6F0229AE">
+            <wp:simplePos x="0" y="0"/>
+            <wp:positionH relativeFrom="page">
+              <wp:align>left</wp:align>
+            </wp:positionH>
+            <wp:positionV relativeFrom="paragraph">
+              <wp:posOffset>189230</wp:posOffset>
+            </wp:positionV>
+            <wp:extent cx="7528560" cy="7054215"/>
+            <wp:effectExtent l="0" t="0" r="0" b="0"/>
+            <wp:wrapTight wrapText="bothSides">
+              <wp:wrapPolygon edited="0">
+                <wp:start x="0" y="0"/>
+                <wp:lineTo x="0" y="21524"/>
+                <wp:lineTo x="21534" y="21524"/>
+                <wp:lineTo x="21534" y="0"/>
+                <wp:lineTo x="0" y="0"/>
+              </wp:wrapPolygon>
+            </wp:wrapTight>
             <wp:docPr id="921751452" name="Picture 2" descr="A screenshot of a computer program&#10;&#10;AI-generated content may be incorrect."/>
             <wp:cNvGraphicFramePr>
               <a:graphicFrameLocks xmlns:a="http://schemas.openxmlformats.org/drawingml/2006/main" noChangeAspect="1"/>
@@ -11466,7 +11531,7 @@
                     </pic:cNvPicPr>
                   </pic:nvPicPr>
                   <pic:blipFill>
-                    <a:blip r:embed="rId20">
+                    <a:blip r:embed="rId18">
                       <a:extLst>
                         <a:ext uri="{28A0092B-C50C-407E-A947-70E740481C1C}">
                           <a14:useLocalDpi xmlns:a14="http://schemas.microsoft.com/office/drawing/2010/main" val="0"/>
@@ -11481,7 +11546,7 @@
                   <pic:spPr bwMode="auto">
                     <a:xfrm>
                       <a:off x="0" y="0"/>
-                      <a:ext cx="5731510" cy="5370830"/>
+                      <a:ext cx="7528560" cy="7054215"/>
                     </a:xfrm>
                     <a:prstGeom prst="rect">
                       <a:avLst/>
@@ -11494,17 +11559,74 @@
                 </pic:pic>
               </a:graphicData>
             </a:graphic>
-          </wp:inline>
+          </wp:anchor>
         </w:drawing>
       </w:r>
+    </w:p>
+    <w:p>
+      <w:pPr>
+        <w:pStyle w:val="ListParagraph"/>
+      </w:pPr>
+    </w:p>
+    <w:p>
+      <w:pPr>
+        <w:pStyle w:val="ListParagraph"/>
+      </w:pPr>
+    </w:p>
+    <w:p>
+      <w:pPr>
+        <w:pStyle w:val="ListParagraph"/>
+      </w:pPr>
+    </w:p>
+    <w:p>
+      <w:pPr>
+        <w:pStyle w:val="ListParagraph"/>
+      </w:pPr>
+    </w:p>
+    <w:p>
+      <w:pPr>
+        <w:pStyle w:val="ListParagraph"/>
+        <w:sectPr>
+          <w:footerReference w:type="even" r:id="rId19"/>
+          <w:footerReference w:type="default" r:id="rId20"/>
+          <w:footerReference w:type="first" r:id="rId21"/>
+          <w:pgSz w:w="11906" w:h="16838"/>
+          <w:pgMar w:top="1440" w:right="1440" w:bottom="1440" w:left="1440" w:header="709" w:footer="709" w:gutter="0"/>
+          <w:pgNumType w:start="1"/>
+          <w:cols w:space="708"/>
+          <w:docGrid w:linePitch="360"/>
+        </w:sectPr>
+      </w:pPr>
+    </w:p>
+    <w:p>
+      <w:pPr>
+        <w:pStyle w:val="ListParagraph"/>
+      </w:pPr>
       <w:r>
         <w:rPr>
           <w:noProof/>
         </w:rPr>
+        <w:lastRenderedPageBreak/>
         <w:drawing>
-          <wp:inline distT="0" distB="0" distL="0" distR="0" wp14:anchorId="3936D38F" wp14:editId="0E94E6E1">
-            <wp:extent cx="6537960" cy="3394292"/>
-            <wp:effectExtent l="0" t="0" r="0" b="0"/>
+          <wp:anchor distT="0" distB="0" distL="114300" distR="114300" simplePos="0" relativeHeight="251659264" behindDoc="1" locked="0" layoutInCell="1" allowOverlap="1" wp14:anchorId="3936D38F" wp14:editId="1F711734">
+            <wp:simplePos x="0" y="0"/>
+            <wp:positionH relativeFrom="page">
+              <wp:posOffset>121920</wp:posOffset>
+            </wp:positionH>
+            <wp:positionV relativeFrom="paragraph">
+              <wp:posOffset>0</wp:posOffset>
+            </wp:positionV>
+            <wp:extent cx="10478770" cy="5440680"/>
+            <wp:effectExtent l="0" t="0" r="0" b="7620"/>
+            <wp:wrapTight wrapText="bothSides">
+              <wp:wrapPolygon edited="0">
+                <wp:start x="0" y="0"/>
+                <wp:lineTo x="0" y="21555"/>
+                <wp:lineTo x="21558" y="21555"/>
+                <wp:lineTo x="21558" y="0"/>
+                <wp:lineTo x="0" y="0"/>
+              </wp:wrapPolygon>
+            </wp:wrapTight>
             <wp:docPr id="1490271807" name="Picture 1" descr="A screenshot of a computer program&#10;&#10;AI-generated content may be incorrect."/>
             <wp:cNvGraphicFramePr>
               <a:graphicFrameLocks xmlns:a="http://schemas.openxmlformats.org/drawingml/2006/main" noChangeAspect="1"/>
@@ -11519,7 +11641,7 @@
                     </pic:cNvPicPr>
                   </pic:nvPicPr>
                   <pic:blipFill>
-                    <a:blip r:embed="rId21">
+                    <a:blip r:embed="rId22">
                       <a:extLst>
                         <a:ext uri="{28A0092B-C50C-407E-A947-70E740481C1C}">
                           <a14:useLocalDpi xmlns:a14="http://schemas.microsoft.com/office/drawing/2010/main" val="0"/>
@@ -11534,7 +11656,7 @@
                   <pic:spPr bwMode="auto">
                     <a:xfrm>
                       <a:off x="0" y="0"/>
-                      <a:ext cx="6554093" cy="3402668"/>
+                      <a:ext cx="10478770" cy="5440680"/>
                     </a:xfrm>
                     <a:prstGeom prst="rect">
                       <a:avLst/>
@@ -11547,9 +11669,31 @@
                 </pic:pic>
               </a:graphicData>
             </a:graphic>
-          </wp:inline>
+            <wp14:sizeRelH relativeFrom="page">
+              <wp14:pctWidth>0</wp14:pctWidth>
+            </wp14:sizeRelH>
+            <wp14:sizeRelV relativeFrom="page">
+              <wp14:pctHeight>0</wp14:pctHeight>
+            </wp14:sizeRelV>
+          </wp:anchor>
         </w:drawing>
       </w:r>
+    </w:p>
+    <w:p>
+      <w:pPr>
+        <w:pStyle w:val="ListParagraph"/>
+      </w:pPr>
+    </w:p>
+    <w:p/>
+    <w:p>
+      <w:pPr>
+        <w:sectPr>
+          <w:pgSz w:w="16838" w:h="11906" w:orient="landscape"/>
+          <w:pgMar w:top="1440" w:right="1440" w:bottom="1440" w:left="1440" w:header="709" w:footer="709" w:gutter="0"/>
+          <w:cols w:space="708"/>
+          <w:docGrid w:linePitch="360"/>
+        </w:sectPr>
+      </w:pPr>
     </w:p>
     <w:p/>
     <w:p/>
@@ -11706,7 +11850,7 @@
         </w:rPr>
         <w:lastRenderedPageBreak/>
         <w:drawing>
-          <wp:inline distT="0" distB="0" distL="0" distR="0" wp14:anchorId="04DC5ECA" wp14:editId="19E55EF0">
+          <wp:inline distT="0" distB="0" distL="0" distR="0" wp14:anchorId="04DC5ECA" wp14:editId="2A33C44D">
             <wp:extent cx="5731510" cy="4998720"/>
             <wp:effectExtent l="0" t="0" r="2540" b="0"/>
             <wp:docPr id="638551214" name="Picture 2" descr="A diagram of a process&#10;&#10;AI-generated content may be incorrect."/>
@@ -11723,7 +11867,7 @@
                     </pic:cNvPicPr>
                   </pic:nvPicPr>
                   <pic:blipFill rotWithShape="1">
-                    <a:blip r:embed="rId22" cstate="print">
+                    <a:blip r:embed="rId23" cstate="print">
                       <a:extLst>
                         <a:ext uri="{28A0092B-C50C-407E-A947-70E740481C1C}">
                           <a14:useLocalDpi xmlns:a14="http://schemas.microsoft.com/office/drawing/2010/main" val="0"/>
@@ -11809,7 +11953,7 @@
         </w:rPr>
         <w:lastRenderedPageBreak/>
         <w:drawing>
-          <wp:inline distT="0" distB="0" distL="0" distR="0" wp14:anchorId="053E3080" wp14:editId="4E973552">
+          <wp:inline distT="0" distB="0" distL="0" distR="0" wp14:anchorId="053E3080" wp14:editId="4EFBBAA2">
             <wp:extent cx="3977640" cy="6827520"/>
             <wp:effectExtent l="0" t="0" r="3810" b="0"/>
             <wp:docPr id="632970766" name="Picture 4" descr="A diagram of a flowchart&#10;&#10;AI-generated content may be incorrect."/>
@@ -11826,7 +11970,7 @@
                     </pic:cNvPicPr>
                   </pic:nvPicPr>
                   <pic:blipFill rotWithShape="1">
-                    <a:blip r:embed="rId23" cstate="print">
+                    <a:blip r:embed="rId24" cstate="print">
                       <a:extLst>
                         <a:ext uri="{28A0092B-C50C-407E-A947-70E740481C1C}">
                           <a14:useLocalDpi xmlns:a14="http://schemas.microsoft.com/office/drawing/2010/main" val="0"/>
@@ -11960,7 +12104,7 @@
           <w:noProof/>
         </w:rPr>
         <w:drawing>
-          <wp:inline distT="0" distB="0" distL="0" distR="0" wp14:anchorId="4F04DDCC" wp14:editId="71BBD996">
+          <wp:inline distT="0" distB="0" distL="0" distR="0" wp14:anchorId="4F04DDCC" wp14:editId="0F732268">
             <wp:extent cx="4732020" cy="5509260"/>
             <wp:effectExtent l="0" t="0" r="0" b="0"/>
             <wp:docPr id="2093816888" name="Picture 6" descr="A diagram of a flowchart&#10;&#10;AI-generated content may be incorrect."/>
@@ -11977,7 +12121,7 @@
                     </pic:cNvPicPr>
                   </pic:nvPicPr>
                   <pic:blipFill rotWithShape="1">
-                    <a:blip r:embed="rId24" cstate="print">
+                    <a:blip r:embed="rId25" cstate="print">
                       <a:extLst>
                         <a:ext uri="{28A0092B-C50C-407E-A947-70E740481C1C}">
                           <a14:useLocalDpi xmlns:a14="http://schemas.microsoft.com/office/drawing/2010/main" val="0"/>
@@ -12140,7 +12284,7 @@
           <w:noProof/>
         </w:rPr>
         <w:drawing>
-          <wp:inline distT="0" distB="0" distL="0" distR="0" wp14:anchorId="44710D75" wp14:editId="2F33CFE9">
+          <wp:inline distT="0" distB="0" distL="0" distR="0" wp14:anchorId="44710D75" wp14:editId="7D10FAD1">
             <wp:extent cx="3718560" cy="6286500"/>
             <wp:effectExtent l="0" t="0" r="0" b="0"/>
             <wp:docPr id="1281451596" name="Picture 1" descr="A diagram of a flowchart&#10;&#10;AI-generated content may be incorrect."/>
@@ -12157,7 +12301,7 @@
                     </pic:cNvPicPr>
                   </pic:nvPicPr>
                   <pic:blipFill rotWithShape="1">
-                    <a:blip r:embed="rId25" cstate="print">
+                    <a:blip r:embed="rId26" cstate="print">
                       <a:extLst>
                         <a:ext uri="{28A0092B-C50C-407E-A947-70E740481C1C}">
                           <a14:useLocalDpi xmlns:a14="http://schemas.microsoft.com/office/drawing/2010/main" val="0"/>
@@ -12477,7 +12621,13 @@
     </w:p>
     <w:p>
       <w:r>
-        <w:t xml:space="preserve">A reset button for the turtle simulation and a clear all button for clearing the current program was then added. The application at this stage can be seen in </w:t>
+        <w:t xml:space="preserve">A reset button for the turtle simulation and a clear all button for clearing the current program </w:t>
+      </w:r>
+      <w:r>
+        <w:t>were</w:t>
+      </w:r>
+      <w:r>
+        <w:t xml:space="preserve"> then added. The application at this stage can be seen in </w:t>
       </w:r>
       <w:r>
         <w:fldChar w:fldCharType="begin"/>
@@ -12578,7 +12728,7 @@
                     </pic:cNvPicPr>
                   </pic:nvPicPr>
                   <pic:blipFill rotWithShape="1">
-                    <a:blip r:embed="rId26"/>
+                    <a:blip r:embed="rId27"/>
                     <a:srcRect l="3095" t="1232" r="6904" b="20124"/>
                     <a:stretch>
                       <a:fillRect/>
@@ -12652,21 +12802,8 @@
       </w:r>
     </w:p>
     <w:p>
-      <w:pPr>
-        <w:pStyle w:val="ListParagraph"/>
-        <w:numPr>
-          <w:ilvl w:val="0"/>
-          <w:numId w:val="31"/>
-        </w:numPr>
-      </w:pPr>
-      <w:r>
-        <w:t xml:space="preserve">Handling </w:t>
-      </w:r>
-      <w:r>
-        <w:t>screen size</w:t>
-      </w:r>
-      <w:r>
-        <w:t xml:space="preserve"> changes was added so the simulation and code boxes increased/decreased in size with window. A top bar was added with non functional settings button.</w:t>
+      <w:r>
+        <w:t>Responsive design was added to the project after the basic features were created so that the code boxes and simulation boxes always took up half the screen each, even as the window size changed. Additionally, code was added to alter the run and stop button layout when it can no longer fit horizontally to display them vertically.</w:t>
       </w:r>
     </w:p>
     <w:p>
@@ -12674,40 +12811,153 @@
         <w:pStyle w:val="Heading2"/>
       </w:pPr>
       <w:r>
-        <w:t>Looking into stop +exceptions</w:t>
-      </w:r>
-    </w:p>
-    <w:p>
-      <w:pPr>
-        <w:pStyle w:val="ListParagraph"/>
-        <w:numPr>
-          <w:ilvl w:val="0"/>
-          <w:numId w:val="31"/>
-        </w:numPr>
-      </w:pPr>
-      <w:r>
-        <w:rPr>
-          <w:rFonts w:ascii="Aptos Narrow" w:eastAsia="Times New Roman" w:hAnsi="Aptos Narrow" w:cs="Times New Roman"/>
-          <w:color w:val="000000"/>
-          <w:lang w:eastAsia="en-GB"/>
-        </w:rPr>
-        <w:t xml:space="preserve">Looked into pause- can't use multiprocessing as doesn't work with </w:t>
-      </w:r>
-      <w:r>
-        <w:rPr>
-          <w:rFonts w:ascii="Aptos Narrow" w:eastAsia="Times New Roman" w:hAnsi="Aptos Narrow" w:cs="Times New Roman"/>
-          <w:color w:val="000000"/>
-          <w:lang w:eastAsia="en-GB"/>
-        </w:rPr>
-        <w:t>Tkinter</w:t>
-      </w:r>
-      <w:r>
-        <w:rPr>
-          <w:rFonts w:ascii="Aptos Narrow" w:eastAsia="Times New Roman" w:hAnsi="Aptos Narrow" w:cs="Times New Roman"/>
-          <w:color w:val="000000"/>
-          <w:lang w:eastAsia="en-GB"/>
-        </w:rPr>
-        <w:t>. Join breaks app</w:t>
+        <w:t xml:space="preserve">The challenge of stopping </w:t>
+      </w:r>
+      <w:r>
+        <w:t>a running</w:t>
+      </w:r>
+      <w:r>
+        <w:t xml:space="preserve"> program</w:t>
+      </w:r>
+    </w:p>
+    <w:p>
+      <w:r>
+        <w:t xml:space="preserve">Being able to pause or stop the program lead to many of the design decisions of </w:t>
+      </w:r>
+      <w:proofErr w:type="spellStart"/>
+      <w:r>
+        <w:t>hw</w:t>
+      </w:r>
+      <w:proofErr w:type="spellEnd"/>
+      <w:r>
+        <w:t xml:space="preserve"> to have the code run. Originally the code was run by creating a thread for it and passing it into the exec() function within this thread. In Python there is no way to stop a thread. The closest you can get is to pause it for a given number of seconds. Given that a user does not want there program to unexpectedly start running again an alternative solution was required.</w:t>
+      </w:r>
+    </w:p>
+    <w:p>
+      <w:r>
+        <w:t>Python has a multi</w:t>
+      </w:r>
+      <w:r>
+        <w:t>processin</w:t>
+      </w:r>
+      <w:r>
+        <w:t xml:space="preserve">g library which works </w:t>
+      </w:r>
+      <w:r>
+        <w:t>in a similar manner to its threading library but can be stopped or paused. This library cannot be used successfully with Tkinter as it causes the application to stop working. No other libraries were successful for achieving the desired result so an alternative approach to handle the code was chosen.</w:t>
+      </w:r>
+    </w:p>
+    <w:p>
+      <w:pPr>
+        <w:pStyle w:val="Heading3"/>
+      </w:pPr>
+      <w:r>
+        <w:t>Taking a line by line approach</w:t>
+      </w:r>
+    </w:p>
+    <w:p>
+      <w:r>
+        <w:t>A new approach to handling the code was chosen. This was the process the code line by line to the turtle simulation so that it could have a conditional statement saying whether it should be paused. If paused</w:t>
+      </w:r>
+      <w:r>
+        <w:t>,</w:t>
+      </w:r>
+      <w:r>
+        <w:t xml:space="preserve"> it would not do the action. </w:t>
+      </w:r>
+      <w:r>
+        <w:t>This version also did not use threading.</w:t>
+      </w:r>
+    </w:p>
+    <w:p>
+      <w:r>
+        <w:t xml:space="preserve">Code was checked using Python’s compile() function to check for syntax errors. It was then converted into a list of </w:t>
+      </w:r>
+      <w:r>
+        <w:t>lines of code. These lines were then passed to a exec one by one to be carried out and printed to the output box.. Within this an exception was added to check for name errors that the original compile could not catch. An additional step was later added to convert each line to turtlebot commands to put into another list using a dictionary.</w:t>
+      </w:r>
+    </w:p>
+    <w:p>
+      <w:r>
+        <w:t xml:space="preserve">Once additional language features were added in, this method reduced in benefit. </w:t>
+      </w:r>
+      <w:r>
+        <w:t xml:space="preserve">To process more complex code features such as for loops this resulted in creating a </w:t>
+      </w:r>
+      <w:r>
+        <w:t>half-made</w:t>
+      </w:r>
+      <w:r>
+        <w:t xml:space="preserve"> </w:t>
+      </w:r>
+      <w:r>
+        <w:t>compiler</w:t>
+      </w:r>
+      <w:r>
+        <w:t xml:space="preserve"> that could </w:t>
+      </w:r>
+      <w:r>
+        <w:t xml:space="preserve">unroll the for loops to put them into the list correctly. Additional tweaks had to be done so the code could handle lines with just whitespace. </w:t>
+      </w:r>
+    </w:p>
+    <w:p>
+      <w:r>
+        <w:t>Later it became apparent that variables would be useful so they were introduced by saving their names and values into a dictionary. Before the code was run the names were substituted for their values. A recursive function was then added to handle nested variables.</w:t>
+      </w:r>
+    </w:p>
+    <w:p>
+      <w:r>
+        <w:t>By choosing this method, the program could be stopped, however, it greatly reduced the code features that could be used as each one had to be added in separately</w:t>
+      </w:r>
+      <w:r>
+        <w:t xml:space="preserve"> which as a learning to code is counterproductive. A new approach was therefore required.</w:t>
+      </w:r>
+    </w:p>
+    <w:p>
+      <w:pPr>
+        <w:pStyle w:val="Heading3"/>
+      </w:pPr>
+      <w:r>
+        <w:t>Using an additional class approach</w:t>
+      </w:r>
+    </w:p>
+    <w:p>
+      <w:r>
+        <w:t>The code was changed so that it used a new class which knew how to handle each command. This version went back to putting the code into the exec function to run. The exec function handles to features of Python so the code does not need to do itself. The new class acts as a middleman to then process and translate as needed to send the commands to the classes that handle communicating with the turtle simulation and turtlebot. The functions within this class match up to the functions that a user can type to control the turtle.</w:t>
+      </w:r>
+    </w:p>
+    <w:p>
+      <w:r>
+        <w:lastRenderedPageBreak/>
+        <w:t>This version was far more streamlined than the previous version, with the same benefits and all the normal Python features available, including being able to import modules so users can use features such as randomly generated numbers.</w:t>
+      </w:r>
+    </w:p>
+    <w:p>
+      <w:r>
+        <w:t>To stop the turtle, an else condition was added to the turtle simulation</w:t>
+      </w:r>
+      <w:r>
+        <w:t>’</w:t>
+      </w:r>
+      <w:r>
+        <w:t>s check if it was stopped. If triggered, an exception is raised, stopping the running program.</w:t>
+      </w:r>
+    </w:p>
+    <w:p/>
+    <w:p>
+      <w:pPr>
+        <w:pStyle w:val="Heading2"/>
+      </w:pPr>
+      <w:r>
+        <w:t xml:space="preserve">Adding the turtlebot to the project (Connecting the </w:t>
+      </w:r>
+      <w:proofErr w:type="spellStart"/>
+      <w:r>
+        <w:t>bot+basic</w:t>
+      </w:r>
+      <w:proofErr w:type="spellEnd"/>
+      <w:r>
+        <w:t xml:space="preserve"> move+ U/D slider)</w:t>
       </w:r>
     </w:p>
     <w:p>
@@ -12730,7 +12980,82 @@
           <w:color w:val="000000"/>
           <w:lang w:eastAsia="en-GB"/>
         </w:rPr>
-        <w:t>Pause/stop decided to put aside for now, will be more important for robot. Perhaps use multiprocessing for it</w:t>
+        <w:t>Serial port: list and read (theoretically)</w:t>
+      </w:r>
+    </w:p>
+    <w:p>
+      <w:pPr>
+        <w:pStyle w:val="ListParagraph"/>
+        <w:numPr>
+          <w:ilvl w:val="0"/>
+          <w:numId w:val="31"/>
+        </w:numPr>
+      </w:pPr>
+      <w:r>
+        <w:t>Managed read to robot</w:t>
+      </w:r>
+    </w:p>
+    <w:p>
+      <w:pPr>
+        <w:pStyle w:val="ListParagraph"/>
+        <w:numPr>
+          <w:ilvl w:val="0"/>
+          <w:numId w:val="31"/>
+        </w:numPr>
+      </w:pPr>
+      <w:r>
+        <w:t>Turtlebot</w:t>
+      </w:r>
+      <w:r>
+        <w:t xml:space="preserve"> write throwing timeout on bot display.</w:t>
+      </w:r>
+    </w:p>
+    <w:p>
+      <w:pPr>
+        <w:pStyle w:val="ListParagraph"/>
+        <w:numPr>
+          <w:ilvl w:val="0"/>
+          <w:numId w:val="31"/>
+        </w:numPr>
+      </w:pPr>
+      <w:r>
+        <w:t xml:space="preserve">Got turtlebot running (had to wait till OKPC ack received, does by probing). Connected up to UI with </w:t>
+      </w:r>
+      <w:proofErr w:type="spellStart"/>
+      <w:r>
+        <w:t>dict</w:t>
+      </w:r>
+      <w:proofErr w:type="spellEnd"/>
+      <w:r>
+        <w:t xml:space="preserve"> to translate into turtlebot commands</w:t>
+      </w:r>
+    </w:p>
+    <w:p>
+      <w:pPr>
+        <w:pStyle w:val="ListParagraph"/>
+        <w:numPr>
+          <w:ilvl w:val="0"/>
+          <w:numId w:val="31"/>
+        </w:numPr>
+      </w:pPr>
+      <w:r>
+        <w:t xml:space="preserve">Refresh button. Show if </w:t>
+      </w:r>
+      <w:proofErr w:type="spellStart"/>
+      <w:r>
+        <w:t>usb</w:t>
+      </w:r>
+      <w:proofErr w:type="spellEnd"/>
+      <w:r>
+        <w:t xml:space="preserve"> and turtle are connected</w:t>
+      </w:r>
+    </w:p>
+    <w:p>
+      <w:pPr>
+        <w:pStyle w:val="Heading2"/>
+      </w:pPr>
+      <w:r>
+        <w:t>Moving the pen</w:t>
       </w:r>
     </w:p>
     <w:p>
@@ -12753,525 +13078,6 @@
           <w:color w:val="000000"/>
           <w:lang w:eastAsia="en-GB"/>
         </w:rPr>
-        <w:t>More work on stop, decided to switch to a line by line approach</w:t>
-      </w:r>
-    </w:p>
-    <w:p>
-      <w:pPr>
-        <w:pStyle w:val="ListParagraph"/>
-        <w:numPr>
-          <w:ilvl w:val="0"/>
-          <w:numId w:val="31"/>
-        </w:numPr>
-        <w:spacing w:after="0" w:line="240" w:lineRule="auto"/>
-        <w:rPr>
-          <w:rFonts w:ascii="Aptos Narrow" w:eastAsia="Times New Roman" w:hAnsi="Aptos Narrow" w:cs="Times New Roman"/>
-          <w:color w:val="000000"/>
-          <w:lang w:eastAsia="en-GB"/>
-        </w:rPr>
-      </w:pPr>
-      <w:r>
-        <w:rPr>
-          <w:rFonts w:ascii="Aptos Narrow" w:eastAsia="Times New Roman" w:hAnsi="Aptos Narrow" w:cs="Times New Roman"/>
-          <w:color w:val="000000"/>
-          <w:lang w:eastAsia="en-GB"/>
-        </w:rPr>
-        <w:t xml:space="preserve">Finished line by line, runs. </w:t>
-      </w:r>
-    </w:p>
-    <w:p>
-      <w:pPr>
-        <w:spacing w:after="0" w:line="240" w:lineRule="auto"/>
-        <w:rPr>
-          <w:rFonts w:ascii="Aptos Narrow" w:eastAsia="Times New Roman" w:hAnsi="Aptos Narrow" w:cs="Times New Roman"/>
-          <w:color w:val="000000"/>
-          <w:lang w:eastAsia="en-GB"/>
-        </w:rPr>
-      </w:pPr>
-    </w:p>
-    <w:p>
-      <w:pPr>
-        <w:pStyle w:val="ListParagraph"/>
-        <w:numPr>
-          <w:ilvl w:val="0"/>
-          <w:numId w:val="31"/>
-        </w:numPr>
-        <w:spacing w:after="0" w:line="240" w:lineRule="auto"/>
-        <w:rPr>
-          <w:rFonts w:ascii="Aptos Narrow" w:eastAsia="Times New Roman" w:hAnsi="Aptos Narrow" w:cs="Times New Roman"/>
-          <w:color w:val="000000"/>
-          <w:lang w:eastAsia="en-GB"/>
-        </w:rPr>
-      </w:pPr>
-      <w:r>
-        <w:rPr>
-          <w:rFonts w:ascii="Aptos Narrow" w:eastAsia="Times New Roman" w:hAnsi="Aptos Narrow" w:cs="Times New Roman"/>
-          <w:color w:val="000000"/>
-          <w:lang w:eastAsia="en-GB"/>
-        </w:rPr>
-        <w:t>If bot connected add to delay list, delay next command by amount to give command time to run</w:t>
-      </w:r>
-      <w:r>
-        <w:rPr>
-          <w:rFonts w:ascii="Aptos Narrow" w:eastAsia="Times New Roman" w:hAnsi="Aptos Narrow" w:cs="Times New Roman"/>
-          <w:color w:val="000000"/>
-          <w:lang w:eastAsia="en-GB"/>
-        </w:rPr>
-        <w:t xml:space="preserve"> so stops current command not one ages ahead</w:t>
-      </w:r>
-    </w:p>
-    <w:p>
-      <w:pPr>
-        <w:pStyle w:val="ListParagraph"/>
-        <w:numPr>
-          <w:ilvl w:val="0"/>
-          <w:numId w:val="31"/>
-        </w:numPr>
-        <w:spacing w:after="0" w:line="240" w:lineRule="auto"/>
-        <w:rPr>
-          <w:rFonts w:ascii="Aptos Narrow" w:eastAsia="Times New Roman" w:hAnsi="Aptos Narrow" w:cs="Times New Roman"/>
-          <w:color w:val="000000"/>
-          <w:lang w:eastAsia="en-GB"/>
-        </w:rPr>
-      </w:pPr>
-    </w:p>
-    <w:p>
-      <w:pPr>
-        <w:pStyle w:val="ListParagraph"/>
-        <w:numPr>
-          <w:ilvl w:val="0"/>
-          <w:numId w:val="31"/>
-        </w:numPr>
-      </w:pPr>
-      <w:r>
-        <w:t xml:space="preserve">Later added pause variable to </w:t>
-      </w:r>
-      <w:proofErr w:type="spellStart"/>
-      <w:r>
-        <w:t>turtle_sim</w:t>
-      </w:r>
-      <w:proofErr w:type="spellEnd"/>
-      <w:r>
-        <w:t xml:space="preserve">. This throws exception (?check). This won’t run the next </w:t>
-      </w:r>
-      <w:proofErr w:type="spellStart"/>
-      <w:r>
-        <w:t>turtle_sim</w:t>
-      </w:r>
-      <w:proofErr w:type="spellEnd"/>
-      <w:r>
-        <w:t xml:space="preserve"> line if paused is true. </w:t>
-      </w:r>
-      <w:r>
-        <w:t>Effectively</w:t>
-      </w:r>
-      <w:r>
-        <w:t xml:space="preserve"> stopping it</w:t>
-      </w:r>
-    </w:p>
-    <w:p>
-      <w:pPr>
-        <w:pStyle w:val="ListParagraph"/>
-        <w:numPr>
-          <w:ilvl w:val="0"/>
-          <w:numId w:val="31"/>
-        </w:numPr>
-      </w:pPr>
-    </w:p>
-    <w:p>
-      <w:pPr>
-        <w:pStyle w:val="Heading2"/>
-      </w:pPr>
-      <w:r>
-        <w:t xml:space="preserve">Adding the turtlebot to the project (Connecting the </w:t>
-      </w:r>
-      <w:proofErr w:type="spellStart"/>
-      <w:r>
-        <w:t>bot+basic</w:t>
-      </w:r>
-      <w:proofErr w:type="spellEnd"/>
-      <w:r>
-        <w:t xml:space="preserve"> move+ U/D slider)</w:t>
-      </w:r>
-    </w:p>
-    <w:p>
-      <w:pPr>
-        <w:pStyle w:val="ListParagraph"/>
-        <w:numPr>
-          <w:ilvl w:val="0"/>
-          <w:numId w:val="31"/>
-        </w:numPr>
-        <w:spacing w:after="0" w:line="240" w:lineRule="auto"/>
-        <w:rPr>
-          <w:rFonts w:ascii="Aptos Narrow" w:eastAsia="Times New Roman" w:hAnsi="Aptos Narrow" w:cs="Times New Roman"/>
-          <w:color w:val="000000"/>
-          <w:lang w:eastAsia="en-GB"/>
-        </w:rPr>
-      </w:pPr>
-      <w:r>
-        <w:rPr>
-          <w:rFonts w:ascii="Aptos Narrow" w:eastAsia="Times New Roman" w:hAnsi="Aptos Narrow" w:cs="Times New Roman"/>
-          <w:color w:val="000000"/>
-          <w:lang w:eastAsia="en-GB"/>
-        </w:rPr>
-        <w:t>Serial port: list and read (theoretically)</w:t>
-      </w:r>
-    </w:p>
-    <w:p>
-      <w:pPr>
-        <w:pStyle w:val="ListParagraph"/>
-        <w:numPr>
-          <w:ilvl w:val="0"/>
-          <w:numId w:val="31"/>
-        </w:numPr>
-      </w:pPr>
-      <w:r>
-        <w:t>Managed read to robot</w:t>
-      </w:r>
-    </w:p>
-    <w:p>
-      <w:pPr>
-        <w:pStyle w:val="ListParagraph"/>
-        <w:numPr>
-          <w:ilvl w:val="0"/>
-          <w:numId w:val="31"/>
-        </w:numPr>
-      </w:pPr>
-      <w:r>
-        <w:t>Turtlebot</w:t>
-      </w:r>
-      <w:r>
-        <w:t xml:space="preserve"> write throwing timeout on bot display.</w:t>
-      </w:r>
-    </w:p>
-    <w:p>
-      <w:pPr>
-        <w:pStyle w:val="ListParagraph"/>
-        <w:numPr>
-          <w:ilvl w:val="0"/>
-          <w:numId w:val="31"/>
-        </w:numPr>
-      </w:pPr>
-      <w:r>
-        <w:t xml:space="preserve">Got turtlebot running (had to wait till OKPC ack received, does by probing). Connected up to UI with </w:t>
-      </w:r>
-      <w:proofErr w:type="spellStart"/>
-      <w:r>
-        <w:t>dict</w:t>
-      </w:r>
-      <w:proofErr w:type="spellEnd"/>
-      <w:r>
-        <w:t xml:space="preserve"> to translate into turtlebot commands</w:t>
-      </w:r>
-    </w:p>
-    <w:p>
-      <w:pPr>
-        <w:pStyle w:val="ListParagraph"/>
-        <w:numPr>
-          <w:ilvl w:val="0"/>
-          <w:numId w:val="31"/>
-        </w:numPr>
-      </w:pPr>
-      <w:r>
-        <w:t xml:space="preserve">Refresh button. Show if </w:t>
-      </w:r>
-      <w:proofErr w:type="spellStart"/>
-      <w:r>
-        <w:t>usb</w:t>
-      </w:r>
-      <w:proofErr w:type="spellEnd"/>
-      <w:r>
-        <w:t xml:space="preserve"> and turtle are connected</w:t>
-      </w:r>
-    </w:p>
-    <w:p>
-      <w:pPr>
-        <w:pStyle w:val="Heading2"/>
-      </w:pPr>
-      <w:r>
-        <w:t>Handling the code</w:t>
-      </w:r>
-    </w:p>
-    <w:p>
-      <w:pPr>
-        <w:pStyle w:val="ListParagraph"/>
-        <w:numPr>
-          <w:ilvl w:val="0"/>
-          <w:numId w:val="32"/>
-        </w:numPr>
-      </w:pPr>
-      <w:r>
-        <w:t>Originally just all in big exec</w:t>
-      </w:r>
-    </w:p>
-    <w:p>
-      <w:pPr>
-        <w:pStyle w:val="ListParagraph"/>
-        <w:numPr>
-          <w:ilvl w:val="0"/>
-          <w:numId w:val="32"/>
-        </w:numPr>
-      </w:pPr>
-      <w:r>
-        <w:t xml:space="preserve">Line by line code approach taken to handle pause originally. This basically resulted in a </w:t>
-      </w:r>
-      <w:r>
-        <w:t>half made</w:t>
-      </w:r>
-      <w:r>
-        <w:t xml:space="preserve"> compiler</w:t>
-      </w:r>
-    </w:p>
-    <w:p>
-      <w:pPr>
-        <w:pStyle w:val="ListParagraph"/>
-        <w:numPr>
-          <w:ilvl w:val="0"/>
-          <w:numId w:val="32"/>
-        </w:numPr>
-      </w:pPr>
-      <w:r>
-        <w:t>Everything got compile() then formatted into list of commands then each line into exec()</w:t>
-      </w:r>
-    </w:p>
-    <w:p>
-      <w:pPr>
-        <w:pStyle w:val="ListParagraph"/>
-        <w:numPr>
-          <w:ilvl w:val="0"/>
-          <w:numId w:val="32"/>
-        </w:numPr>
-      </w:pPr>
-      <w:r>
-        <w:t>As each line was done, was printed to output box</w:t>
-      </w:r>
-    </w:p>
-    <w:p>
-      <w:pPr>
-        <w:pStyle w:val="ListParagraph"/>
-        <w:numPr>
-          <w:ilvl w:val="0"/>
-          <w:numId w:val="32"/>
-        </w:numPr>
-      </w:pPr>
-      <w:r>
-        <w:t>Added exception to run code to handle name errors as running as compile can't catch them</w:t>
-      </w:r>
-    </w:p>
-    <w:p>
-      <w:pPr>
-        <w:pStyle w:val="ListParagraph"/>
-        <w:numPr>
-          <w:ilvl w:val="0"/>
-          <w:numId w:val="32"/>
-        </w:numPr>
-      </w:pPr>
-      <w:r>
-        <w:t xml:space="preserve">Method to translate to turtlebot via </w:t>
-      </w:r>
-      <w:proofErr w:type="spellStart"/>
-      <w:r>
-        <w:t>dict</w:t>
-      </w:r>
-      <w:proofErr w:type="spellEnd"/>
-      <w:r>
-        <w:t xml:space="preserve"> to translate commands</w:t>
-      </w:r>
-    </w:p>
-    <w:p>
-      <w:pPr>
-        <w:pStyle w:val="ListParagraph"/>
-        <w:numPr>
-          <w:ilvl w:val="0"/>
-          <w:numId w:val="32"/>
-        </w:numPr>
-      </w:pPr>
-      <w:r>
-        <w:t xml:space="preserve">More UI tweaks. Found that coding couldn't handle spaces due to indexing error. Made it so indexing wasn't required by shifting when </w:t>
-      </w:r>
-      <w:proofErr w:type="spellStart"/>
-      <w:r>
-        <w:t>for_loop</w:t>
-      </w:r>
-      <w:proofErr w:type="spellEnd"/>
-      <w:r>
-        <w:t xml:space="preserve"> was worked out. Added </w:t>
-      </w:r>
-      <w:proofErr w:type="spellStart"/>
-      <w:r>
-        <w:t>isspace</w:t>
-      </w:r>
-      <w:proofErr w:type="spellEnd"/>
-      <w:r>
-        <w:t>() to handle ignoring whitespace</w:t>
-      </w:r>
-    </w:p>
-    <w:p>
-      <w:pPr>
-        <w:pStyle w:val="ListParagraph"/>
-        <w:numPr>
-          <w:ilvl w:val="0"/>
-          <w:numId w:val="32"/>
-        </w:numPr>
-      </w:pPr>
-      <w:r>
-        <w:t xml:space="preserve">Added basic variables handling </w:t>
-      </w:r>
-      <w:r>
-        <w:t>e.g.</w:t>
-      </w:r>
-      <w:r>
-        <w:t xml:space="preserve"> x=3 or forward(</w:t>
-      </w:r>
-      <w:proofErr w:type="spellStart"/>
-      <w:r>
-        <w:t>x+y</w:t>
-      </w:r>
-      <w:proofErr w:type="spellEnd"/>
-      <w:r>
-        <w:t>)</w:t>
-      </w:r>
-      <w:r>
-        <w:t xml:space="preserve"> using another </w:t>
-      </w:r>
-      <w:proofErr w:type="spellStart"/>
-      <w:r>
-        <w:t>dict</w:t>
-      </w:r>
-      <w:proofErr w:type="spellEnd"/>
-    </w:p>
-    <w:p>
-      <w:pPr>
-        <w:pStyle w:val="ListParagraph"/>
-        <w:numPr>
-          <w:ilvl w:val="0"/>
-          <w:numId w:val="32"/>
-        </w:numPr>
-      </w:pPr>
-      <w:r>
-        <w:t>Nested variables changing. Introduced recursion to handle. Can also now handle */ and -. Eval also added to pass 2- instead of 10+10 as throws errors given it's a string</w:t>
-      </w:r>
-    </w:p>
-    <w:p>
-      <w:pPr>
-        <w:pStyle w:val="ListParagraph"/>
-        <w:numPr>
-          <w:ilvl w:val="0"/>
-          <w:numId w:val="32"/>
-        </w:numPr>
-      </w:pPr>
-      <w:r>
-        <w:t>Meeting: Suggestion to change how code is handled into one big exec() to handle variables etc with a new class that does the translating per function. Changed to reflect this and is about 200 lines less code :D</w:t>
-      </w:r>
-    </w:p>
-    <w:p>
-      <w:pPr>
-        <w:pStyle w:val="ListParagraph"/>
-        <w:numPr>
-          <w:ilvl w:val="0"/>
-          <w:numId w:val="32"/>
-        </w:numPr>
-      </w:pPr>
-      <w:r>
-        <w:t>Found out t</w:t>
-      </w:r>
-      <w:r>
-        <w:t>urtle needs to be passed to functions.</w:t>
-      </w:r>
-    </w:p>
-    <w:p>
-      <w:pPr>
-        <w:pStyle w:val="ListParagraph"/>
-        <w:numPr>
-          <w:ilvl w:val="0"/>
-          <w:numId w:val="32"/>
-        </w:numPr>
-      </w:pPr>
-      <w:r>
-        <w:rPr>
-          <w:noProof/>
-        </w:rPr>
-        <w:lastRenderedPageBreak/>
-        <w:drawing>
-          <wp:inline distT="0" distB="0" distL="0" distR="0" wp14:anchorId="2AB57534" wp14:editId="6133C4A3">
-            <wp:extent cx="4726180" cy="3721513"/>
-            <wp:effectExtent l="0" t="0" r="0" b="0"/>
-            <wp:docPr id="1590037393" name="Picture 1" descr="A screenshot of a computer&#10;&#10;AI-generated content may be incorrect.">
-              <a:extLst xmlns:a="http://schemas.openxmlformats.org/drawingml/2006/main">
-                <a:ext uri="{FF2B5EF4-FFF2-40B4-BE49-F238E27FC236}">
-                  <a16:creationId xmlns:a16="http://schemas.microsoft.com/office/drawing/2014/main" id="{08F8366A-E9DF-4548-C9E3-1A2CE6EA54FD}"/>
-                </a:ext>
-              </a:extLst>
-            </wp:docPr>
-            <wp:cNvGraphicFramePr>
-              <a:graphicFrameLocks xmlns:a="http://schemas.openxmlformats.org/drawingml/2006/main" noChangeAspect="1"/>
-            </wp:cNvGraphicFramePr>
-            <a:graphic xmlns:a="http://schemas.openxmlformats.org/drawingml/2006/main">
-              <a:graphicData uri="http://schemas.openxmlformats.org/drawingml/2006/picture">
-                <pic:pic xmlns:pic="http://schemas.openxmlformats.org/drawingml/2006/picture">
-                  <pic:nvPicPr>
-                    <pic:cNvPr id="1590037393" name="Picture 1" descr="A screenshot of a computer&#10;&#10;AI-generated content may be incorrect.">
-                      <a:extLst>
-                        <a:ext uri="{FF2B5EF4-FFF2-40B4-BE49-F238E27FC236}">
-                          <a16:creationId xmlns:a16="http://schemas.microsoft.com/office/drawing/2014/main" id="{08F8366A-E9DF-4548-C9E3-1A2CE6EA54FD}"/>
-                        </a:ext>
-                      </a:extLst>
-                    </pic:cNvPr>
-                    <pic:cNvPicPr>
-                      <a:picLocks noChangeAspect="1"/>
-                    </pic:cNvPicPr>
-                  </pic:nvPicPr>
-                  <pic:blipFill>
-                    <a:blip r:embed="rId27"/>
-                    <a:stretch>
-                      <a:fillRect/>
-                    </a:stretch>
-                  </pic:blipFill>
-                  <pic:spPr>
-                    <a:xfrm>
-                      <a:off x="0" y="0"/>
-                      <a:ext cx="4726180" cy="3721513"/>
-                    </a:xfrm>
-                    <a:prstGeom prst="rect">
-                      <a:avLst/>
-                    </a:prstGeom>
-                  </pic:spPr>
-                </pic:pic>
-              </a:graphicData>
-            </a:graphic>
-          </wp:inline>
-        </w:drawing>
-      </w:r>
-    </w:p>
-    <w:p/>
-    <w:p>
-      <w:pPr>
-        <w:pStyle w:val="Heading2"/>
-      </w:pPr>
-      <w:r>
-        <w:t>Moving the pen</w:t>
-      </w:r>
-    </w:p>
-    <w:p>
-      <w:pPr>
-        <w:pStyle w:val="ListParagraph"/>
-        <w:numPr>
-          <w:ilvl w:val="0"/>
-          <w:numId w:val="31"/>
-        </w:numPr>
-        <w:spacing w:after="0" w:line="240" w:lineRule="auto"/>
-        <w:rPr>
-          <w:rFonts w:ascii="Aptos Narrow" w:eastAsia="Times New Roman" w:hAnsi="Aptos Narrow" w:cs="Times New Roman"/>
-          <w:color w:val="000000"/>
-          <w:lang w:eastAsia="en-GB"/>
-        </w:rPr>
-      </w:pPr>
-      <w:r>
-        <w:rPr>
-          <w:rFonts w:ascii="Aptos Narrow" w:eastAsia="Times New Roman" w:hAnsi="Aptos Narrow" w:cs="Times New Roman"/>
-          <w:color w:val="000000"/>
-          <w:lang w:eastAsia="en-GB"/>
-        </w:rPr>
         <w:t xml:space="preserve">Added in pen u/d for turning (used 2D array).                           U/D seems to require a significant difference to actually move. Worked on pen up/down sliders. Problems with bot not always responding when </w:t>
       </w:r>
       <w:r>
@@ -13514,7 +13320,6 @@
         <w:rPr>
           <w:noProof/>
         </w:rPr>
-        <w:lastRenderedPageBreak/>
         <w:drawing>
           <wp:inline distT="0" distB="0" distL="0" distR="0" wp14:anchorId="6B9004B2" wp14:editId="0F1117A7">
             <wp:extent cx="4590701" cy="3614834"/>
@@ -13571,6 +13376,7 @@
         <w:pStyle w:val="Heading3"/>
       </w:pPr>
       <w:r>
+        <w:lastRenderedPageBreak/>
         <w:t>Graphics</w:t>
       </w:r>
     </w:p>
@@ -13757,7 +13563,6 @@
         <w:rPr>
           <w:noProof/>
         </w:rPr>
-        <w:lastRenderedPageBreak/>
         <w:drawing>
           <wp:inline distT="0" distB="0" distL="0" distR="0" wp14:anchorId="1B65425B" wp14:editId="7C3F2BCF">
             <wp:extent cx="4953000" cy="2631247"/>
@@ -13935,6 +13740,7 @@
         <w:rPr>
           <w:noProof/>
         </w:rPr>
+        <w:lastRenderedPageBreak/>
         <w:drawing>
           <wp:inline distT="0" distB="0" distL="0" distR="0" wp14:anchorId="6430C180" wp14:editId="610BE3D1">
             <wp:extent cx="2270760" cy="1562100"/>
@@ -14091,7 +13897,6 @@
         <w:rPr>
           <w:noProof/>
         </w:rPr>
-        <w:lastRenderedPageBreak/>
         <w:drawing>
           <wp:inline distT="0" distB="0" distL="0" distR="0" wp14:anchorId="24C11E99" wp14:editId="4E8EE2B6">
             <wp:extent cx="1874520" cy="1976481"/>
@@ -14252,6 +14057,7 @@
         </w:numPr>
       </w:pPr>
       <w:r>
+        <w:lastRenderedPageBreak/>
         <w:t xml:space="preserve">Added </w:t>
       </w:r>
       <w:proofErr w:type="spellStart"/>
@@ -14466,7 +14272,6 @@
         <w:pStyle w:val="Heading3"/>
       </w:pPr>
       <w:r>
-        <w:lastRenderedPageBreak/>
         <w:t>Port picking/swapping</w:t>
       </w:r>
     </w:p>
@@ -14628,6 +14433,7 @@
         </w:numPr>
       </w:pPr>
       <w:r>
+        <w:lastRenderedPageBreak/>
         <w:t>The difference in sizes between txt box and console were more obvious on the B23 screen -&gt; change to have same size and both change at same time</w:t>
       </w:r>
     </w:p>
@@ -14865,7 +14671,6 @@
         </w:numPr>
       </w:pPr>
       <w:r>
-        <w:lastRenderedPageBreak/>
         <w:t>If forward work out the horizontal and vertical components given the current angle. Add values to directions moved in</w:t>
       </w:r>
     </w:p>
@@ -15127,6 +14932,7 @@
         <w:rPr>
           <w:noProof/>
         </w:rPr>
+        <w:lastRenderedPageBreak/>
         <w:drawing>
           <wp:inline distT="0" distB="0" distL="0" distR="0" wp14:anchorId="6DB98E12" wp14:editId="08B57D73">
             <wp:extent cx="5731510" cy="3223895"/>
@@ -15235,7 +15041,6 @@
         <w:rPr>
           <w:noProof/>
         </w:rPr>
-        <w:lastRenderedPageBreak/>
         <w:drawing>
           <wp:inline distT="0" distB="0" distL="0" distR="0" wp14:anchorId="119FE16F" wp14:editId="506D2BC1">
             <wp:extent cx="5731510" cy="4315460"/>
@@ -15403,6 +15208,7 @@
         </w:numPr>
       </w:pPr>
       <w:r>
+        <w:lastRenderedPageBreak/>
         <w:t>Actually works and improves axle (circles can be made to match up rather than getting further away from correct)</w:t>
       </w:r>
     </w:p>
@@ -15531,7 +15337,6 @@
         <w:rPr>
           <w:noProof/>
         </w:rPr>
-        <w:lastRenderedPageBreak/>
         <w:drawing>
           <wp:inline distT="0" distB="0" distL="0" distR="0" wp14:anchorId="3A01882E" wp14:editId="251FCFA1">
             <wp:extent cx="3968115" cy="2999107"/>
@@ -19855,7 +19660,13 @@
               <w:t>°</w:t>
             </w:r>
             <w:r>
-              <w:t xml:space="preserve"> to the left and “turtle.left(90)” is displayed in the output box.</w:t>
+              <w:t xml:space="preserve"> to the left</w:t>
+            </w:r>
+            <w:r>
+              <w:t>,</w:t>
+            </w:r>
+            <w:r>
+              <w:t xml:space="preserve"> and “turtle.left(90)” is displayed in the output box.</w:t>
             </w:r>
           </w:p>
         </w:tc>
@@ -19895,25 +19706,122 @@
           <w:tcPr>
             <w:tcW w:w="1390" w:type="dxa"/>
           </w:tcPr>
-          <w:p/>
+          <w:p>
+            <w:r>
+              <w:t>Can the turtle move 180</w:t>
+            </w:r>
+            <w:r>
+              <w:rPr>
+                <w:rFonts w:ascii="Arial" w:hAnsi="Arial" w:cs="Arial"/>
+              </w:rPr>
+              <w:t xml:space="preserve">° </w:t>
+            </w:r>
+            <w:r>
+              <w:rPr>
+                <w:rFonts w:ascii="Arial" w:hAnsi="Arial" w:cs="Arial"/>
+              </w:rPr>
+              <w:t>left</w:t>
+            </w:r>
+            <w:r>
+              <w:rPr>
+                <w:rFonts w:ascii="Arial" w:hAnsi="Arial" w:cs="Arial"/>
+              </w:rPr>
+              <w:t>?</w:t>
+            </w:r>
+          </w:p>
         </w:tc>
         <w:tc>
           <w:tcPr>
             <w:tcW w:w="2398" w:type="dxa"/>
           </w:tcPr>
-          <w:p/>
+          <w:p>
+            <w:r>
+              <w:t>Following the state after T-12:</w:t>
+            </w:r>
+          </w:p>
+          <w:p>
+            <w:pPr>
+              <w:pStyle w:val="ListParagraph"/>
+              <w:numPr>
+                <w:ilvl w:val="0"/>
+                <w:numId w:val="45"/>
+              </w:numPr>
+            </w:pPr>
+            <w:r>
+              <w:t>Type “turtle.</w:t>
+            </w:r>
+            <w:r>
+              <w:t>left</w:t>
+            </w:r>
+            <w:r>
+              <w:t>(180)”</w:t>
+            </w:r>
+          </w:p>
+          <w:p>
+            <w:pPr>
+              <w:pStyle w:val="ListParagraph"/>
+              <w:numPr>
+                <w:ilvl w:val="0"/>
+                <w:numId w:val="45"/>
+              </w:numPr>
+            </w:pPr>
+            <w:r>
+              <w:t>Press run</w:t>
+            </w:r>
+          </w:p>
         </w:tc>
         <w:tc>
           <w:tcPr>
             <w:tcW w:w="2946" w:type="dxa"/>
           </w:tcPr>
-          <w:p/>
+          <w:p>
+            <w:r>
+              <w:t>The turtlebot turns 180</w:t>
+            </w:r>
+            <w:r>
+              <w:rPr>
+                <w:rFonts w:ascii="Arial" w:hAnsi="Arial" w:cs="Arial"/>
+              </w:rPr>
+              <w:t>°</w:t>
+            </w:r>
+            <w:r>
+              <w:t xml:space="preserve"> to the </w:t>
+            </w:r>
+            <w:r>
+              <w:t>lef</w:t>
+            </w:r>
+            <w:r>
+              <w:t>t</w:t>
+            </w:r>
+            <w:r>
+              <w:t>,</w:t>
+            </w:r>
+            <w:r>
+              <w:t xml:space="preserve"> and “turtle.</w:t>
+            </w:r>
+            <w:r>
+              <w:t>lef</w:t>
+            </w:r>
+            <w:r>
+              <w:t>t(180)” is displayed in the output box.</w:t>
+            </w:r>
+          </w:p>
         </w:tc>
         <w:tc>
           <w:tcPr>
             <w:tcW w:w="2766" w:type="dxa"/>
           </w:tcPr>
-          <w:p/>
+          <w:p>
+            <w:r>
+              <w:t xml:space="preserve">The virtual turtle also turns </w:t>
+            </w:r>
+            <w:r>
+              <w:t>lef</w:t>
+            </w:r>
+            <w:r>
+              <w:t>t so it is now facing West.</w:t>
+            </w:r>
+          </w:p>
         </w:tc>
         <w:tc>
           <w:tcPr>
@@ -19941,25 +19849,139 @@
           <w:tcPr>
             <w:tcW w:w="1390" w:type="dxa"/>
           </w:tcPr>
-          <w:p/>
+          <w:p>
+            <w:r>
+              <w:t>Can the turtle move 360</w:t>
+            </w:r>
+            <w:r>
+              <w:rPr>
+                <w:rFonts w:ascii="Arial" w:hAnsi="Arial" w:cs="Arial"/>
+              </w:rPr>
+              <w:t xml:space="preserve">° </w:t>
+            </w:r>
+            <w:r>
+              <w:rPr>
+                <w:rFonts w:ascii="Arial" w:hAnsi="Arial" w:cs="Arial"/>
+              </w:rPr>
+              <w:t>lef</w:t>
+            </w:r>
+            <w:r>
+              <w:rPr>
+                <w:rFonts w:ascii="Arial" w:hAnsi="Arial" w:cs="Arial"/>
+              </w:rPr>
+              <w:t>t?</w:t>
+            </w:r>
+          </w:p>
         </w:tc>
         <w:tc>
           <w:tcPr>
             <w:tcW w:w="2398" w:type="dxa"/>
           </w:tcPr>
-          <w:p/>
+          <w:p>
+            <w:r>
+              <w:t>Following the state after T-12:</w:t>
+            </w:r>
+          </w:p>
+          <w:p>
+            <w:pPr>
+              <w:pStyle w:val="ListParagraph"/>
+              <w:numPr>
+                <w:ilvl w:val="0"/>
+                <w:numId w:val="46"/>
+              </w:numPr>
+            </w:pPr>
+            <w:r>
+              <w:lastRenderedPageBreak/>
+              <w:t>Type “turtle.</w:t>
+            </w:r>
+            <w:r>
+              <w:t>lef</w:t>
+            </w:r>
+            <w:r>
+              <w:t>t(360)”</w:t>
+            </w:r>
+          </w:p>
+          <w:p>
+            <w:pPr>
+              <w:pStyle w:val="ListParagraph"/>
+              <w:numPr>
+                <w:ilvl w:val="0"/>
+                <w:numId w:val="46"/>
+              </w:numPr>
+            </w:pPr>
+            <w:r>
+              <w:t>Press run</w:t>
+            </w:r>
+          </w:p>
         </w:tc>
         <w:tc>
           <w:tcPr>
             <w:tcW w:w="2946" w:type="dxa"/>
           </w:tcPr>
-          <w:p/>
+          <w:p>
+            <w:r>
+              <w:lastRenderedPageBreak/>
+              <w:t>The turtlebot turns 360</w:t>
+            </w:r>
+            <w:r>
+              <w:rPr>
+                <w:rFonts w:ascii="Arial" w:hAnsi="Arial" w:cs="Arial"/>
+              </w:rPr>
+              <w:t>°</w:t>
+            </w:r>
+            <w:r>
+              <w:t xml:space="preserve"> to the </w:t>
+            </w:r>
+            <w:r>
+              <w:t>lef</w:t>
+            </w:r>
+            <w:r>
+              <w:t>t</w:t>
+            </w:r>
+            <w:r>
+              <w:t>,</w:t>
+            </w:r>
+            <w:r>
+              <w:t xml:space="preserve"> and “turtle.</w:t>
+            </w:r>
+            <w:r>
+              <w:t>lef</w:t>
+            </w:r>
+            <w:r>
+              <w:t xml:space="preserve">t(360)” </w:t>
+            </w:r>
+            <w:r>
+              <w:lastRenderedPageBreak/>
+              <w:t>is displayed in the output box.</w:t>
+            </w:r>
+          </w:p>
         </w:tc>
         <w:tc>
           <w:tcPr>
             <w:tcW w:w="2766" w:type="dxa"/>
           </w:tcPr>
-          <w:p/>
+          <w:p>
+            <w:r>
+              <w:lastRenderedPageBreak/>
+              <w:t xml:space="preserve">The virtual turtle also turns </w:t>
+            </w:r>
+            <w:r>
+              <w:t>left</w:t>
+            </w:r>
+            <w:r>
+              <w:t xml:space="preserve"> so it is now </w:t>
+            </w:r>
+            <w:r>
+              <w:lastRenderedPageBreak/>
+              <w:t>facing East</w:t>
+            </w:r>
+            <w:r>
+              <w:t>, its original position</w:t>
+            </w:r>
+            <w:r>
+              <w:t>.</w:t>
+            </w:r>
+          </w:p>
         </w:tc>
         <w:tc>
           <w:tcPr>
@@ -19987,25 +20009,122 @@
           <w:tcPr>
             <w:tcW w:w="1390" w:type="dxa"/>
           </w:tcPr>
-          <w:p/>
+          <w:p>
+            <w:r>
+              <w:t xml:space="preserve">Can a negative value be entered for moving </w:t>
+            </w:r>
+            <w:r>
+              <w:t>lef</w:t>
+            </w:r>
+            <w:r>
+              <w:t>t</w:t>
+            </w:r>
+            <w:r>
+              <w:rPr>
+                <w:rFonts w:ascii="Arial" w:hAnsi="Arial" w:cs="Arial"/>
+              </w:rPr>
+              <w:t>?</w:t>
+            </w:r>
+          </w:p>
         </w:tc>
         <w:tc>
           <w:tcPr>
             <w:tcW w:w="2398" w:type="dxa"/>
           </w:tcPr>
-          <w:p/>
+          <w:p>
+            <w:r>
+              <w:t>Following the state after T-12:</w:t>
+            </w:r>
+          </w:p>
+          <w:p>
+            <w:pPr>
+              <w:pStyle w:val="ListParagraph"/>
+              <w:numPr>
+                <w:ilvl w:val="0"/>
+                <w:numId w:val="47"/>
+              </w:numPr>
+            </w:pPr>
+            <w:r>
+              <w:t>Type “turtle.</w:t>
+            </w:r>
+            <w:r>
+              <w:t>lef</w:t>
+            </w:r>
+            <w:r>
+              <w:t>t(-90)”</w:t>
+            </w:r>
+          </w:p>
+          <w:p>
+            <w:pPr>
+              <w:pStyle w:val="ListParagraph"/>
+              <w:numPr>
+                <w:ilvl w:val="0"/>
+                <w:numId w:val="47"/>
+              </w:numPr>
+            </w:pPr>
+            <w:r>
+              <w:t>Press run</w:t>
+            </w:r>
+          </w:p>
         </w:tc>
         <w:tc>
           <w:tcPr>
             <w:tcW w:w="2946" w:type="dxa"/>
           </w:tcPr>
-          <w:p/>
+          <w:p>
+            <w:r>
+              <w:t>The turtlebot turns 90</w:t>
+            </w:r>
+            <w:r>
+              <w:rPr>
+                <w:rFonts w:ascii="Arial" w:hAnsi="Arial" w:cs="Arial"/>
+              </w:rPr>
+              <w:t>°</w:t>
+            </w:r>
+            <w:r>
+              <w:t xml:space="preserve"> to the </w:t>
+            </w:r>
+            <w:r>
+              <w:t>righ</w:t>
+            </w:r>
+            <w:r>
+              <w:t>t</w:t>
+            </w:r>
+            <w:r>
+              <w:t>,</w:t>
+            </w:r>
+            <w:r>
+              <w:t xml:space="preserve"> and “turtle.</w:t>
+            </w:r>
+            <w:r>
+              <w:t>lef</w:t>
+            </w:r>
+            <w:r>
+              <w:t>t(-90)” is displayed in the output box.</w:t>
+            </w:r>
+          </w:p>
         </w:tc>
         <w:tc>
           <w:tcPr>
             <w:tcW w:w="2766" w:type="dxa"/>
           </w:tcPr>
-          <w:p/>
+          <w:p>
+            <w:r>
+              <w:t xml:space="preserve">The virtual turtle also turns </w:t>
+            </w:r>
+            <w:r>
+              <w:t>right,</w:t>
+            </w:r>
+            <w:r>
+              <w:t xml:space="preserve"> so it is now facing </w:t>
+            </w:r>
+            <w:r>
+              <w:t>Sou</w:t>
+            </w:r>
+            <w:r>
+              <w:t>th.</w:t>
+            </w:r>
+          </w:p>
         </w:tc>
         <w:tc>
           <w:tcPr>
@@ -20035,7 +20154,7 @@
           </w:tcPr>
           <w:p>
             <w:r>
-              <w:t>Curve</w:t>
+              <w:t>Can the turtle move in using the curve function?</w:t>
             </w:r>
           </w:p>
         </w:tc>
@@ -20045,7 +20164,48 @@
           </w:tcPr>
           <w:p>
             <w:r>
-              <w:t>(0,0)</w:t>
+              <w:t>Following the state after T-12:</w:t>
+            </w:r>
+          </w:p>
+          <w:p>
+            <w:pPr>
+              <w:pStyle w:val="ListParagraph"/>
+              <w:numPr>
+                <w:ilvl w:val="0"/>
+                <w:numId w:val="47"/>
+              </w:numPr>
+            </w:pPr>
+            <w:r>
+              <w:t>Type “</w:t>
+            </w:r>
+            <w:proofErr w:type="spellStart"/>
+            <w:r>
+              <w:t>turtle.</w:t>
+            </w:r>
+            <w:r>
+              <w:t>curve</w:t>
+            </w:r>
+            <w:proofErr w:type="spellEnd"/>
+            <w:r>
+              <w:t>(</w:t>
+            </w:r>
+            <w:r>
+              <w:t>0, 0</w:t>
+            </w:r>
+            <w:r>
+              <w:t>)”</w:t>
+            </w:r>
+          </w:p>
+          <w:p>
+            <w:pPr>
+              <w:pStyle w:val="ListParagraph"/>
+              <w:numPr>
+                <w:ilvl w:val="0"/>
+                <w:numId w:val="47"/>
+              </w:numPr>
+            </w:pPr>
+            <w:r>
+              <w:t>Press run</w:t>
             </w:r>
           </w:p>
         </w:tc>
@@ -20497,7 +20657,7 @@
               <w:pStyle w:val="ListParagraph"/>
               <w:numPr>
                 <w:ilvl w:val="0"/>
-                <w:numId w:val="29"/>
+                <w:numId w:val="47"/>
               </w:numPr>
             </w:pPr>
             <w:r>
@@ -20509,7 +20669,7 @@
               <w:pStyle w:val="ListParagraph"/>
               <w:numPr>
                 <w:ilvl w:val="0"/>
-                <w:numId w:val="29"/>
+                <w:numId w:val="47"/>
               </w:numPr>
             </w:pPr>
             <w:r>
@@ -20958,6 +21118,7 @@
                 <w:rFonts w:ascii="Arial" w:hAnsi="Arial" w:cs="Arial"/>
                 <w:color w:val="000000"/>
               </w:rPr>
+              <w:lastRenderedPageBreak/>
               <w:t>T-26</w:t>
             </w:r>
           </w:p>
@@ -21226,7 +21387,6 @@
               </w:numPr>
             </w:pPr>
             <w:r>
-              <w:lastRenderedPageBreak/>
               <w:t>Click on File on the top bar</w:t>
             </w:r>
           </w:p>
@@ -21930,6 +22090,7 @@
                 <w:rFonts w:ascii="Arial" w:hAnsi="Arial" w:cs="Arial"/>
                 <w:color w:val="000000"/>
               </w:rPr>
+              <w:lastRenderedPageBreak/>
               <w:t>T-44</w:t>
             </w:r>
           </w:p>
@@ -22290,7 +22451,6 @@
                 <w:rFonts w:ascii="Arial" w:hAnsi="Arial" w:cs="Arial"/>
                 <w:color w:val="000000"/>
               </w:rPr>
-              <w:lastRenderedPageBreak/>
               <w:t>T-51</w:t>
             </w:r>
           </w:p>
@@ -22699,6 +22859,7 @@
                 <w:rFonts w:ascii="Arial" w:hAnsi="Arial" w:cs="Arial"/>
                 <w:color w:val="000000"/>
               </w:rPr>
+              <w:lastRenderedPageBreak/>
               <w:t>T-59</w:t>
             </w:r>
           </w:p>
@@ -22761,12 +22922,8 @@
       </w:pPr>
     </w:p>
     <w:sectPr>
-      <w:footerReference w:type="even" r:id="rId46"/>
-      <w:footerReference w:type="default" r:id="rId47"/>
-      <w:footerReference w:type="first" r:id="rId48"/>
       <w:pgSz w:w="11906" w:h="16838"/>
       <w:pgMar w:top="1440" w:right="1440" w:bottom="1440" w:left="1440" w:header="709" w:footer="709" w:gutter="0"/>
-      <w:pgNumType w:start="1"/>
       <w:cols w:space="708"/>
       <w:docGrid w:linePitch="360"/>
     </w:sectPr>
@@ -22800,26 +22957,6 @@
 </file>
 
 <file path=word/footer1.xml><?xml version="1.0" encoding="utf-8"?>
-<w:ftr xmlns:wpc="http://schemas.microsoft.com/office/word/2010/wordprocessingCanvas" xmlns:cx="http://schemas.microsoft.com/office/drawing/2014/chartex" xmlns:cx1="http://schemas.microsoft.com/office/drawing/2015/9/8/chartex" xmlns:cx2="http://schemas.microsoft.com/office/drawing/2015/10/21/chartex" xmlns:cx3="http://schemas.microsoft.com/office/drawing/2016/5/9/chartex" xmlns:cx4="http://schemas.microsoft.com/office/drawing/2016/5/10/chartex" xmlns:cx5="http://schemas.microsoft.com/office/drawing/2016/5/11/chartex" xmlns:cx6="http://schemas.microsoft.com/office/drawing/2016/5/12/chartex" xmlns:cx7="http://schemas.microsoft.com/office/drawing/2016/5/13/chartex" xmlns:cx8="http://schemas.microsoft.com/office/drawing/2016/5/14/chartex" xmlns:mc="http://schemas.openxmlformats.org/markup-compatibility/2006" xmlns:aink="http://schemas.microsoft.com/office/drawing/2016/ink" xmlns:am3d="http://schemas.microsoft.com/office/drawing/2017/model3d" xmlns:o="urn:schemas-microsoft-com:office:office" xmlns:oel="http://schemas.microsoft.com/office/2019/extlst" xmlns:r="http://schemas.openxmlformats.org/officeDocument/2006/relationships" xmlns:m="http://schemas.openxmlformats.org/officeDocument/2006/math" xmlns:v="urn:schemas-microsoft-com:vml" xmlns:wp14="http://schemas.microsoft.com/office/word/2010/wordprocessingDrawing" xmlns:wp="http://schemas.openxmlformats.org/drawingml/2006/wordprocessingDrawing" xmlns:w10="urn:schemas-microsoft-com:office:word" xmlns:w="http://schemas.openxmlformats.org/wordprocessingml/2006/main" xmlns:w14="http://schemas.microsoft.com/office/word/2010/wordml" xmlns:w15="http://schemas.microsoft.com/office/word/2012/wordml" xmlns:w16cex="http://schemas.microsoft.com/office/word/2018/wordml/cex" xmlns:w16cid="http://schemas.microsoft.com/office/word/2016/wordml/cid" xmlns:w16="http://schemas.microsoft.com/office/word/2018/wordml" xmlns:w16du="http://schemas.microsoft.com/office/word/2023/wordml/word16du" xmlns:w16sdtdh="http://schemas.microsoft.com/office/word/2020/wordml/sdtdatahash" xmlns:w16sdtfl="http://schemas.microsoft.com/office/word/2024/wordml/sdtformatlock" xmlns:w16se="http://schemas.microsoft.com/office/word/2015/wordml/symex" xmlns:wpg="http://schemas.microsoft.com/office/word/2010/wordprocessingGroup" xmlns:wpi="http://schemas.microsoft.com/office/word/2010/wordprocessingInk" xmlns:wne="http://schemas.microsoft.com/office/word/2006/wordml" xmlns:wps="http://schemas.microsoft.com/office/word/2010/wordprocessingShape" mc:Ignorable="w14 w15 w16se w16cid w16 w16cex w16sdtdh w16sdtfl w16du wp14">
-  <w:p>
-    <w:pPr>
-      <w:pStyle w:val="Footer"/>
-    </w:pPr>
-  </w:p>
-</w:ftr>
-</file>
-
-<file path=word/footer2.xml><?xml version="1.0" encoding="utf-8"?>
-<w:ftr xmlns:wpc="http://schemas.microsoft.com/office/word/2010/wordprocessingCanvas" xmlns:cx="http://schemas.microsoft.com/office/drawing/2014/chartex" xmlns:cx1="http://schemas.microsoft.com/office/drawing/2015/9/8/chartex" xmlns:cx2="http://schemas.microsoft.com/office/drawing/2015/10/21/chartex" xmlns:cx3="http://schemas.microsoft.com/office/drawing/2016/5/9/chartex" xmlns:cx4="http://schemas.microsoft.com/office/drawing/2016/5/10/chartex" xmlns:cx5="http://schemas.microsoft.com/office/drawing/2016/5/11/chartex" xmlns:cx6="http://schemas.microsoft.com/office/drawing/2016/5/12/chartex" xmlns:cx7="http://schemas.microsoft.com/office/drawing/2016/5/13/chartex" xmlns:cx8="http://schemas.microsoft.com/office/drawing/2016/5/14/chartex" xmlns:mc="http://schemas.openxmlformats.org/markup-compatibility/2006" xmlns:aink="http://schemas.microsoft.com/office/drawing/2016/ink" xmlns:am3d="http://schemas.microsoft.com/office/drawing/2017/model3d" xmlns:o="urn:schemas-microsoft-com:office:office" xmlns:oel="http://schemas.microsoft.com/office/2019/extlst" xmlns:r="http://schemas.openxmlformats.org/officeDocument/2006/relationships" xmlns:m="http://schemas.openxmlformats.org/officeDocument/2006/math" xmlns:v="urn:schemas-microsoft-com:vml" xmlns:wp14="http://schemas.microsoft.com/office/word/2010/wordprocessingDrawing" xmlns:wp="http://schemas.openxmlformats.org/drawingml/2006/wordprocessingDrawing" xmlns:w10="urn:schemas-microsoft-com:office:word" xmlns:w="http://schemas.openxmlformats.org/wordprocessingml/2006/main" xmlns:w14="http://schemas.microsoft.com/office/word/2010/wordml" xmlns:w15="http://schemas.microsoft.com/office/word/2012/wordml" xmlns:w16cex="http://schemas.microsoft.com/office/word/2018/wordml/cex" xmlns:w16cid="http://schemas.microsoft.com/office/word/2016/wordml/cid" xmlns:w16="http://schemas.microsoft.com/office/word/2018/wordml" xmlns:w16du="http://schemas.microsoft.com/office/word/2023/wordml/word16du" xmlns:w16sdtdh="http://schemas.microsoft.com/office/word/2020/wordml/sdtdatahash" xmlns:w16sdtfl="http://schemas.microsoft.com/office/word/2024/wordml/sdtformatlock" xmlns:w16se="http://schemas.microsoft.com/office/word/2015/wordml/symex" xmlns:wpg="http://schemas.microsoft.com/office/word/2010/wordprocessingGroup" xmlns:wpi="http://schemas.microsoft.com/office/word/2010/wordprocessingInk" xmlns:wne="http://schemas.microsoft.com/office/word/2006/wordml" xmlns:wps="http://schemas.microsoft.com/office/word/2010/wordprocessingShape" mc:Ignorable="w14 w15 w16se w16cid w16 w16cex w16sdtdh w16sdtfl w16du wp14">
-  <w:p>
-    <w:pPr>
-      <w:pStyle w:val="Footer"/>
-    </w:pPr>
-  </w:p>
-</w:ftr>
-</file>
-
-<file path=word/footer3.xml><?xml version="1.0" encoding="utf-8"?>
 <w:ftr xmlns:wpc="http://schemas.microsoft.com/office/word/2010/wordprocessingCanvas" xmlns:cx="http://schemas.microsoft.com/office/drawing/2014/chartex" xmlns:cx1="http://schemas.microsoft.com/office/drawing/2015/9/8/chartex" xmlns:cx2="http://schemas.microsoft.com/office/drawing/2015/10/21/chartex" xmlns:cx3="http://schemas.microsoft.com/office/drawing/2016/5/9/chartex" xmlns:cx4="http://schemas.microsoft.com/office/drawing/2016/5/10/chartex" xmlns:cx5="http://schemas.microsoft.com/office/drawing/2016/5/11/chartex" xmlns:cx6="http://schemas.microsoft.com/office/drawing/2016/5/12/chartex" xmlns:cx7="http://schemas.microsoft.com/office/drawing/2016/5/13/chartex" xmlns:cx8="http://schemas.microsoft.com/office/drawing/2016/5/14/chartex" xmlns:mc="http://schemas.openxmlformats.org/markup-compatibility/2006" xmlns:aink="http://schemas.microsoft.com/office/drawing/2016/ink" xmlns:am3d="http://schemas.microsoft.com/office/drawing/2017/model3d" xmlns:o="urn:schemas-microsoft-com:office:office" xmlns:oel="http://schemas.microsoft.com/office/2019/extlst" xmlns:r="http://schemas.openxmlformats.org/officeDocument/2006/relationships" xmlns:m="http://schemas.openxmlformats.org/officeDocument/2006/math" xmlns:v="urn:schemas-microsoft-com:vml" xmlns:wp14="http://schemas.microsoft.com/office/word/2010/wordprocessingDrawing" xmlns:wp="http://schemas.openxmlformats.org/drawingml/2006/wordprocessingDrawing" xmlns:w10="urn:schemas-microsoft-com:office:word" xmlns:w="http://schemas.openxmlformats.org/wordprocessingml/2006/main" xmlns:w14="http://schemas.microsoft.com/office/word/2010/wordml" xmlns:w15="http://schemas.microsoft.com/office/word/2012/wordml" xmlns:w16cex="http://schemas.microsoft.com/office/word/2018/wordml/cex" xmlns:w16cid="http://schemas.microsoft.com/office/word/2016/wordml/cid" xmlns:w16="http://schemas.microsoft.com/office/word/2018/wordml" xmlns:w16du="http://schemas.microsoft.com/office/word/2023/wordml/word16du" xmlns:w16sdtdh="http://schemas.microsoft.com/office/word/2020/wordml/sdtdatahash" xmlns:w16sdtfl="http://schemas.microsoft.com/office/word/2024/wordml/sdtformatlock" xmlns:w16se="http://schemas.microsoft.com/office/word/2015/wordml/symex" xmlns:wpg="http://schemas.microsoft.com/office/word/2010/wordprocessingGroup" xmlns:wpi="http://schemas.microsoft.com/office/word/2010/wordprocessingInk" xmlns:wne="http://schemas.microsoft.com/office/word/2006/wordml" xmlns:wps="http://schemas.microsoft.com/office/word/2010/wordprocessingShape" mc:Ignorable="w14 w15 w16se w16cid w16 w16cex w16sdtdh w16sdtfl w16du wp14">
   <w:sdt>
     <w:sdtPr>
@@ -22872,7 +23009,7 @@
 </w:ftr>
 </file>
 
-<file path=word/footer4.xml><?xml version="1.0" encoding="utf-8"?>
+<file path=word/footer2.xml><?xml version="1.0" encoding="utf-8"?>
 <w:ftr xmlns:wpc="http://schemas.microsoft.com/office/word/2010/wordprocessingCanvas" xmlns:cx="http://schemas.microsoft.com/office/drawing/2014/chartex" xmlns:cx1="http://schemas.microsoft.com/office/drawing/2015/9/8/chartex" xmlns:cx2="http://schemas.microsoft.com/office/drawing/2015/10/21/chartex" xmlns:cx3="http://schemas.microsoft.com/office/drawing/2016/5/9/chartex" xmlns:cx4="http://schemas.microsoft.com/office/drawing/2016/5/10/chartex" xmlns:cx5="http://schemas.microsoft.com/office/drawing/2016/5/11/chartex" xmlns:cx6="http://schemas.microsoft.com/office/drawing/2016/5/12/chartex" xmlns:cx7="http://schemas.microsoft.com/office/drawing/2016/5/13/chartex" xmlns:cx8="http://schemas.microsoft.com/office/drawing/2016/5/14/chartex" xmlns:mc="http://schemas.openxmlformats.org/markup-compatibility/2006" xmlns:aink="http://schemas.microsoft.com/office/drawing/2016/ink" xmlns:am3d="http://schemas.microsoft.com/office/drawing/2017/model3d" xmlns:o="urn:schemas-microsoft-com:office:office" xmlns:oel="http://schemas.microsoft.com/office/2019/extlst" xmlns:r="http://schemas.openxmlformats.org/officeDocument/2006/relationships" xmlns:m="http://schemas.openxmlformats.org/officeDocument/2006/math" xmlns:v="urn:schemas-microsoft-com:vml" xmlns:wp14="http://schemas.microsoft.com/office/word/2010/wordprocessingDrawing" xmlns:wp="http://schemas.openxmlformats.org/drawingml/2006/wordprocessingDrawing" xmlns:w10="urn:schemas-microsoft-com:office:word" xmlns:w="http://schemas.openxmlformats.org/wordprocessingml/2006/main" xmlns:w14="http://schemas.microsoft.com/office/word/2010/wordml" xmlns:w15="http://schemas.microsoft.com/office/word/2012/wordml" xmlns:w16cex="http://schemas.microsoft.com/office/word/2018/wordml/cex" xmlns:w16cid="http://schemas.microsoft.com/office/word/2016/wordml/cid" xmlns:w16="http://schemas.microsoft.com/office/word/2018/wordml" xmlns:w16du="http://schemas.microsoft.com/office/word/2023/wordml/word16du" xmlns:w16sdtdh="http://schemas.microsoft.com/office/word/2020/wordml/sdtdatahash" xmlns:w16sdtfl="http://schemas.microsoft.com/office/word/2024/wordml/sdtformatlock" xmlns:w16se="http://schemas.microsoft.com/office/word/2015/wordml/symex" xmlns:wpg="http://schemas.microsoft.com/office/word/2010/wordprocessingGroup" xmlns:wpi="http://schemas.microsoft.com/office/word/2010/wordprocessingInk" xmlns:wne="http://schemas.microsoft.com/office/word/2006/wordml" xmlns:wps="http://schemas.microsoft.com/office/word/2010/wordprocessingShape" mc:Ignorable="w14 w15 w16se w16cid w16 w16cex w16sdtdh w16sdtfl w16du wp14">
   <w:sdt>
     <w:sdtPr>
@@ -22925,7 +23062,7 @@
 </w:ftr>
 </file>
 
-<file path=word/footer5.xml><?xml version="1.0" encoding="utf-8"?>
+<file path=word/footer3.xml><?xml version="1.0" encoding="utf-8"?>
 <w:ftr xmlns:wpc="http://schemas.microsoft.com/office/word/2010/wordprocessingCanvas" xmlns:cx="http://schemas.microsoft.com/office/drawing/2014/chartex" xmlns:cx1="http://schemas.microsoft.com/office/drawing/2015/9/8/chartex" xmlns:cx2="http://schemas.microsoft.com/office/drawing/2015/10/21/chartex" xmlns:cx3="http://schemas.microsoft.com/office/drawing/2016/5/9/chartex" xmlns:cx4="http://schemas.microsoft.com/office/drawing/2016/5/10/chartex" xmlns:cx5="http://schemas.microsoft.com/office/drawing/2016/5/11/chartex" xmlns:cx6="http://schemas.microsoft.com/office/drawing/2016/5/12/chartex" xmlns:cx7="http://schemas.microsoft.com/office/drawing/2016/5/13/chartex" xmlns:cx8="http://schemas.microsoft.com/office/drawing/2016/5/14/chartex" xmlns:mc="http://schemas.openxmlformats.org/markup-compatibility/2006" xmlns:aink="http://schemas.microsoft.com/office/drawing/2016/ink" xmlns:am3d="http://schemas.microsoft.com/office/drawing/2017/model3d" xmlns:o="urn:schemas-microsoft-com:office:office" xmlns:oel="http://schemas.microsoft.com/office/2019/extlst" xmlns:r="http://schemas.openxmlformats.org/officeDocument/2006/relationships" xmlns:m="http://schemas.openxmlformats.org/officeDocument/2006/math" xmlns:v="urn:schemas-microsoft-com:vml" xmlns:wp14="http://schemas.microsoft.com/office/word/2010/wordprocessingDrawing" xmlns:wp="http://schemas.openxmlformats.org/drawingml/2006/wordprocessingDrawing" xmlns:w10="urn:schemas-microsoft-com:office:word" xmlns:w="http://schemas.openxmlformats.org/wordprocessingml/2006/main" xmlns:w14="http://schemas.microsoft.com/office/word/2010/wordml" xmlns:w15="http://schemas.microsoft.com/office/word/2012/wordml" xmlns:w16cex="http://schemas.microsoft.com/office/word/2018/wordml/cex" xmlns:w16cid="http://schemas.microsoft.com/office/word/2016/wordml/cid" xmlns:w16="http://schemas.microsoft.com/office/word/2018/wordml" xmlns:w16du="http://schemas.microsoft.com/office/word/2023/wordml/word16du" xmlns:w16sdtdh="http://schemas.microsoft.com/office/word/2020/wordml/sdtdatahash" xmlns:w16sdtfl="http://schemas.microsoft.com/office/word/2024/wordml/sdtformatlock" xmlns:w16se="http://schemas.microsoft.com/office/word/2015/wordml/symex" xmlns:wpg="http://schemas.microsoft.com/office/word/2010/wordprocessingGroup" xmlns:wpi="http://schemas.microsoft.com/office/word/2010/wordprocessingInk" xmlns:wne="http://schemas.microsoft.com/office/word/2006/wordml" xmlns:wps="http://schemas.microsoft.com/office/word/2010/wordprocessingShape" mc:Ignorable="w14 w15 w16se w16cid w16 w16cex w16sdtdh w16sdtfl w16du wp14">
   <w:sdt>
     <w:sdtPr>
@@ -23097,7 +23234,7 @@
   <w:abstractNum w:abstractNumId="1" w15:restartNumberingAfterBreak="0">
     <w:nsid w:val="04637082"/>
     <w:multiLevelType w:val="hybridMultilevel"/>
-    <w:tmpl w:val="18BE867A"/>
+    <w:tmpl w:val="6BA4D542"/>
     <w:lvl w:ilvl="0" w:tplc="FFFFFFFF">
       <w:start w:val="1"/>
       <w:numFmt w:val="decimal"/>
@@ -24167,9 +24304,9 @@
     </w:lvl>
   </w:abstractNum>
   <w:abstractNum w:abstractNumId="12" w15:restartNumberingAfterBreak="0">
-    <w:nsid w:val="22170050"/>
+    <w:nsid w:val="21A85A62"/>
     <w:multiLevelType w:val="hybridMultilevel"/>
-    <w:tmpl w:val="18BE867A"/>
+    <w:tmpl w:val="6BA4D542"/>
     <w:lvl w:ilvl="0" w:tplc="FFFFFFFF">
       <w:start w:val="1"/>
       <w:numFmt w:val="decimal"/>
@@ -24256,6 +24393,95 @@
     </w:lvl>
   </w:abstractNum>
   <w:abstractNum w:abstractNumId="13" w15:restartNumberingAfterBreak="0">
+    <w:nsid w:val="22170050"/>
+    <w:multiLevelType w:val="hybridMultilevel"/>
+    <w:tmpl w:val="824882D4"/>
+    <w:lvl w:ilvl="0" w:tplc="FFFFFFFF">
+      <w:start w:val="1"/>
+      <w:numFmt w:val="decimal"/>
+      <w:lvlText w:val="%1."/>
+      <w:lvlJc w:val="left"/>
+      <w:pPr>
+        <w:ind w:left="360" w:hanging="360"/>
+      </w:pPr>
+      <w:rPr>
+        <w:rFonts w:hint="default"/>
+      </w:rPr>
+    </w:lvl>
+    <w:lvl w:ilvl="1" w:tplc="FFFFFFFF" w:tentative="1">
+      <w:start w:val="1"/>
+      <w:numFmt w:val="lowerLetter"/>
+      <w:lvlText w:val="%2."/>
+      <w:lvlJc w:val="left"/>
+      <w:pPr>
+        <w:ind w:left="1080" w:hanging="360"/>
+      </w:pPr>
+    </w:lvl>
+    <w:lvl w:ilvl="2" w:tplc="FFFFFFFF" w:tentative="1">
+      <w:start w:val="1"/>
+      <w:numFmt w:val="lowerRoman"/>
+      <w:lvlText w:val="%3."/>
+      <w:lvlJc w:val="right"/>
+      <w:pPr>
+        <w:ind w:left="1800" w:hanging="180"/>
+      </w:pPr>
+    </w:lvl>
+    <w:lvl w:ilvl="3" w:tplc="FFFFFFFF" w:tentative="1">
+      <w:start w:val="1"/>
+      <w:numFmt w:val="decimal"/>
+      <w:lvlText w:val="%4."/>
+      <w:lvlJc w:val="left"/>
+      <w:pPr>
+        <w:ind w:left="2520" w:hanging="360"/>
+      </w:pPr>
+    </w:lvl>
+    <w:lvl w:ilvl="4" w:tplc="FFFFFFFF" w:tentative="1">
+      <w:start w:val="1"/>
+      <w:numFmt w:val="lowerLetter"/>
+      <w:lvlText w:val="%5."/>
+      <w:lvlJc w:val="left"/>
+      <w:pPr>
+        <w:ind w:left="3240" w:hanging="360"/>
+      </w:pPr>
+    </w:lvl>
+    <w:lvl w:ilvl="5" w:tplc="FFFFFFFF" w:tentative="1">
+      <w:start w:val="1"/>
+      <w:numFmt w:val="lowerRoman"/>
+      <w:lvlText w:val="%6."/>
+      <w:lvlJc w:val="right"/>
+      <w:pPr>
+        <w:ind w:left="3960" w:hanging="180"/>
+      </w:pPr>
+    </w:lvl>
+    <w:lvl w:ilvl="6" w:tplc="FFFFFFFF" w:tentative="1">
+      <w:start w:val="1"/>
+      <w:numFmt w:val="decimal"/>
+      <w:lvlText w:val="%7."/>
+      <w:lvlJc w:val="left"/>
+      <w:pPr>
+        <w:ind w:left="4680" w:hanging="360"/>
+      </w:pPr>
+    </w:lvl>
+    <w:lvl w:ilvl="7" w:tplc="FFFFFFFF" w:tentative="1">
+      <w:start w:val="1"/>
+      <w:numFmt w:val="lowerLetter"/>
+      <w:lvlText w:val="%8."/>
+      <w:lvlJc w:val="left"/>
+      <w:pPr>
+        <w:ind w:left="5400" w:hanging="360"/>
+      </w:pPr>
+    </w:lvl>
+    <w:lvl w:ilvl="8" w:tplc="FFFFFFFF" w:tentative="1">
+      <w:start w:val="1"/>
+      <w:numFmt w:val="lowerRoman"/>
+      <w:lvlText w:val="%9."/>
+      <w:lvlJc w:val="right"/>
+      <w:pPr>
+        <w:ind w:left="6120" w:hanging="180"/>
+      </w:pPr>
+    </w:lvl>
+  </w:abstractNum>
+  <w:abstractNum w:abstractNumId="14" w15:restartNumberingAfterBreak="0">
     <w:nsid w:val="22CE6B30"/>
     <w:multiLevelType w:val="hybridMultilevel"/>
     <w:tmpl w:val="02363932"/>
@@ -24344,7 +24570,7 @@
       </w:pPr>
     </w:lvl>
   </w:abstractNum>
-  <w:abstractNum w:abstractNumId="14" w15:restartNumberingAfterBreak="0">
+  <w:abstractNum w:abstractNumId="15" w15:restartNumberingAfterBreak="0">
     <w:nsid w:val="23605089"/>
     <w:multiLevelType w:val="hybridMultilevel"/>
     <w:tmpl w:val="CF9E5B14"/>
@@ -24433,7 +24659,7 @@
       </w:pPr>
     </w:lvl>
   </w:abstractNum>
-  <w:abstractNum w:abstractNumId="15" w15:restartNumberingAfterBreak="0">
+  <w:abstractNum w:abstractNumId="16" w15:restartNumberingAfterBreak="0">
     <w:nsid w:val="249B0048"/>
     <w:multiLevelType w:val="hybridMultilevel"/>
     <w:tmpl w:val="1324CBEC"/>
@@ -24546,7 +24772,7 @@
       </w:rPr>
     </w:lvl>
   </w:abstractNum>
-  <w:abstractNum w:abstractNumId="16" w15:restartNumberingAfterBreak="0">
+  <w:abstractNum w:abstractNumId="17" w15:restartNumberingAfterBreak="0">
     <w:nsid w:val="293C214C"/>
     <w:multiLevelType w:val="hybridMultilevel"/>
     <w:tmpl w:val="ACF497D4"/>
@@ -24635,7 +24861,7 @@
       </w:pPr>
     </w:lvl>
   </w:abstractNum>
-  <w:abstractNum w:abstractNumId="17" w15:restartNumberingAfterBreak="0">
+  <w:abstractNum w:abstractNumId="18" w15:restartNumberingAfterBreak="0">
     <w:nsid w:val="295C61F6"/>
     <w:multiLevelType w:val="hybridMultilevel"/>
     <w:tmpl w:val="1ABE588A"/>
@@ -24724,7 +24950,7 @@
       </w:pPr>
     </w:lvl>
   </w:abstractNum>
-  <w:abstractNum w:abstractNumId="18" w15:restartNumberingAfterBreak="0">
+  <w:abstractNum w:abstractNumId="19" w15:restartNumberingAfterBreak="0">
     <w:nsid w:val="2E232C7A"/>
     <w:multiLevelType w:val="hybridMultilevel"/>
     <w:tmpl w:val="EFF641C2"/>
@@ -24864,7 +25090,7 @@
       </w:rPr>
     </w:lvl>
   </w:abstractNum>
-  <w:abstractNum w:abstractNumId="19" w15:restartNumberingAfterBreak="0">
+  <w:abstractNum w:abstractNumId="20" w15:restartNumberingAfterBreak="0">
     <w:nsid w:val="37FD23BB"/>
     <w:multiLevelType w:val="hybridMultilevel"/>
     <w:tmpl w:val="E29AECF4"/>
@@ -24977,7 +25203,7 @@
       </w:rPr>
     </w:lvl>
   </w:abstractNum>
-  <w:abstractNum w:abstractNumId="20" w15:restartNumberingAfterBreak="0">
+  <w:abstractNum w:abstractNumId="21" w15:restartNumberingAfterBreak="0">
     <w:nsid w:val="387D53A9"/>
     <w:multiLevelType w:val="hybridMultilevel"/>
     <w:tmpl w:val="727EA636"/>
@@ -25066,7 +25292,7 @@
       </w:pPr>
     </w:lvl>
   </w:abstractNum>
-  <w:abstractNum w:abstractNumId="21" w15:restartNumberingAfterBreak="0">
+  <w:abstractNum w:abstractNumId="22" w15:restartNumberingAfterBreak="0">
     <w:nsid w:val="3AE0547F"/>
     <w:multiLevelType w:val="hybridMultilevel"/>
     <w:tmpl w:val="58E47BF4"/>
@@ -25179,7 +25405,7 @@
       </w:rPr>
     </w:lvl>
   </w:abstractNum>
-  <w:abstractNum w:abstractNumId="22" w15:restartNumberingAfterBreak="0">
+  <w:abstractNum w:abstractNumId="23" w15:restartNumberingAfterBreak="0">
     <w:nsid w:val="3E295926"/>
     <w:multiLevelType w:val="hybridMultilevel"/>
     <w:tmpl w:val="B7863D96"/>
@@ -25292,7 +25518,7 @@
       </w:rPr>
     </w:lvl>
   </w:abstractNum>
-  <w:abstractNum w:abstractNumId="23" w15:restartNumberingAfterBreak="0">
+  <w:abstractNum w:abstractNumId="24" w15:restartNumberingAfterBreak="0">
     <w:nsid w:val="42987EAF"/>
     <w:multiLevelType w:val="hybridMultilevel"/>
     <w:tmpl w:val="AB008A70"/>
@@ -25381,7 +25607,7 @@
       </w:pPr>
     </w:lvl>
   </w:abstractNum>
-  <w:abstractNum w:abstractNumId="24" w15:restartNumberingAfterBreak="0">
+  <w:abstractNum w:abstractNumId="25" w15:restartNumberingAfterBreak="0">
     <w:nsid w:val="49EC3929"/>
     <w:multiLevelType w:val="hybridMultilevel"/>
     <w:tmpl w:val="65E0BE9C"/>
@@ -25471,7 +25697,7 @@
       </w:pPr>
     </w:lvl>
   </w:abstractNum>
-  <w:abstractNum w:abstractNumId="25" w15:restartNumberingAfterBreak="0">
+  <w:abstractNum w:abstractNumId="26" w15:restartNumberingAfterBreak="0">
     <w:nsid w:val="4A7B089F"/>
     <w:multiLevelType w:val="hybridMultilevel"/>
     <w:tmpl w:val="F342B278"/>
@@ -25560,7 +25786,96 @@
       </w:pPr>
     </w:lvl>
   </w:abstractNum>
-  <w:abstractNum w:abstractNumId="26" w15:restartNumberingAfterBreak="0">
+  <w:abstractNum w:abstractNumId="27" w15:restartNumberingAfterBreak="0">
+    <w:nsid w:val="52A2466F"/>
+    <w:multiLevelType w:val="hybridMultilevel"/>
+    <w:tmpl w:val="824882D4"/>
+    <w:lvl w:ilvl="0" w:tplc="FFFFFFFF">
+      <w:start w:val="1"/>
+      <w:numFmt w:val="decimal"/>
+      <w:lvlText w:val="%1."/>
+      <w:lvlJc w:val="left"/>
+      <w:pPr>
+        <w:ind w:left="360" w:hanging="360"/>
+      </w:pPr>
+      <w:rPr>
+        <w:rFonts w:hint="default"/>
+      </w:rPr>
+    </w:lvl>
+    <w:lvl w:ilvl="1" w:tplc="FFFFFFFF" w:tentative="1">
+      <w:start w:val="1"/>
+      <w:numFmt w:val="lowerLetter"/>
+      <w:lvlText w:val="%2."/>
+      <w:lvlJc w:val="left"/>
+      <w:pPr>
+        <w:ind w:left="1080" w:hanging="360"/>
+      </w:pPr>
+    </w:lvl>
+    <w:lvl w:ilvl="2" w:tplc="FFFFFFFF" w:tentative="1">
+      <w:start w:val="1"/>
+      <w:numFmt w:val="lowerRoman"/>
+      <w:lvlText w:val="%3."/>
+      <w:lvlJc w:val="right"/>
+      <w:pPr>
+        <w:ind w:left="1800" w:hanging="180"/>
+      </w:pPr>
+    </w:lvl>
+    <w:lvl w:ilvl="3" w:tplc="FFFFFFFF" w:tentative="1">
+      <w:start w:val="1"/>
+      <w:numFmt w:val="decimal"/>
+      <w:lvlText w:val="%4."/>
+      <w:lvlJc w:val="left"/>
+      <w:pPr>
+        <w:ind w:left="2520" w:hanging="360"/>
+      </w:pPr>
+    </w:lvl>
+    <w:lvl w:ilvl="4" w:tplc="FFFFFFFF" w:tentative="1">
+      <w:start w:val="1"/>
+      <w:numFmt w:val="lowerLetter"/>
+      <w:lvlText w:val="%5."/>
+      <w:lvlJc w:val="left"/>
+      <w:pPr>
+        <w:ind w:left="3240" w:hanging="360"/>
+      </w:pPr>
+    </w:lvl>
+    <w:lvl w:ilvl="5" w:tplc="FFFFFFFF" w:tentative="1">
+      <w:start w:val="1"/>
+      <w:numFmt w:val="lowerRoman"/>
+      <w:lvlText w:val="%6."/>
+      <w:lvlJc w:val="right"/>
+      <w:pPr>
+        <w:ind w:left="3960" w:hanging="180"/>
+      </w:pPr>
+    </w:lvl>
+    <w:lvl w:ilvl="6" w:tplc="FFFFFFFF" w:tentative="1">
+      <w:start w:val="1"/>
+      <w:numFmt w:val="decimal"/>
+      <w:lvlText w:val="%7."/>
+      <w:lvlJc w:val="left"/>
+      <w:pPr>
+        <w:ind w:left="4680" w:hanging="360"/>
+      </w:pPr>
+    </w:lvl>
+    <w:lvl w:ilvl="7" w:tplc="FFFFFFFF" w:tentative="1">
+      <w:start w:val="1"/>
+      <w:numFmt w:val="lowerLetter"/>
+      <w:lvlText w:val="%8."/>
+      <w:lvlJc w:val="left"/>
+      <w:pPr>
+        <w:ind w:left="5400" w:hanging="360"/>
+      </w:pPr>
+    </w:lvl>
+    <w:lvl w:ilvl="8" w:tplc="FFFFFFFF" w:tentative="1">
+      <w:start w:val="1"/>
+      <w:numFmt w:val="lowerRoman"/>
+      <w:lvlText w:val="%9."/>
+      <w:lvlJc w:val="right"/>
+      <w:pPr>
+        <w:ind w:left="6120" w:hanging="180"/>
+      </w:pPr>
+    </w:lvl>
+  </w:abstractNum>
+  <w:abstractNum w:abstractNumId="28" w15:restartNumberingAfterBreak="0">
     <w:nsid w:val="533D1269"/>
     <w:multiLevelType w:val="hybridMultilevel"/>
     <w:tmpl w:val="31A85B36"/>
@@ -25649,7 +25964,7 @@
       </w:pPr>
     </w:lvl>
   </w:abstractNum>
-  <w:abstractNum w:abstractNumId="27" w15:restartNumberingAfterBreak="0">
+  <w:abstractNum w:abstractNumId="29" w15:restartNumberingAfterBreak="0">
     <w:nsid w:val="56454D4B"/>
     <w:multiLevelType w:val="hybridMultilevel"/>
     <w:tmpl w:val="31A85B36"/>
@@ -25738,7 +26053,7 @@
       </w:pPr>
     </w:lvl>
   </w:abstractNum>
-  <w:abstractNum w:abstractNumId="28" w15:restartNumberingAfterBreak="0">
+  <w:abstractNum w:abstractNumId="30" w15:restartNumberingAfterBreak="0">
     <w:nsid w:val="5D166902"/>
     <w:multiLevelType w:val="hybridMultilevel"/>
     <w:tmpl w:val="96607E70"/>
@@ -25827,7 +26142,7 @@
       </w:pPr>
     </w:lvl>
   </w:abstractNum>
-  <w:abstractNum w:abstractNumId="29" w15:restartNumberingAfterBreak="0">
+  <w:abstractNum w:abstractNumId="31" w15:restartNumberingAfterBreak="0">
     <w:nsid w:val="5EF22868"/>
     <w:multiLevelType w:val="hybridMultilevel"/>
     <w:tmpl w:val="3508D94A"/>
@@ -25916,7 +26231,7 @@
       </w:pPr>
     </w:lvl>
   </w:abstractNum>
-  <w:abstractNum w:abstractNumId="30" w15:restartNumberingAfterBreak="0">
+  <w:abstractNum w:abstractNumId="32" w15:restartNumberingAfterBreak="0">
     <w:nsid w:val="64054F1D"/>
     <w:multiLevelType w:val="hybridMultilevel"/>
     <w:tmpl w:val="97841A32"/>
@@ -26029,7 +26344,7 @@
       </w:rPr>
     </w:lvl>
   </w:abstractNum>
-  <w:abstractNum w:abstractNumId="31" w15:restartNumberingAfterBreak="0">
+  <w:abstractNum w:abstractNumId="33" w15:restartNumberingAfterBreak="0">
     <w:nsid w:val="649A41D8"/>
     <w:multiLevelType w:val="hybridMultilevel"/>
     <w:tmpl w:val="5A527946"/>
@@ -26142,7 +26457,7 @@
       </w:rPr>
     </w:lvl>
   </w:abstractNum>
-  <w:abstractNum w:abstractNumId="32" w15:restartNumberingAfterBreak="0">
+  <w:abstractNum w:abstractNumId="34" w15:restartNumberingAfterBreak="0">
     <w:nsid w:val="6754471F"/>
     <w:multiLevelType w:val="hybridMultilevel"/>
     <w:tmpl w:val="6AC6B88E"/>
@@ -26231,7 +26546,7 @@
       </w:pPr>
     </w:lvl>
   </w:abstractNum>
-  <w:abstractNum w:abstractNumId="33" w15:restartNumberingAfterBreak="0">
+  <w:abstractNum w:abstractNumId="35" w15:restartNumberingAfterBreak="0">
     <w:nsid w:val="6AE76DC7"/>
     <w:multiLevelType w:val="hybridMultilevel"/>
     <w:tmpl w:val="2B4EA068"/>
@@ -26320,10 +26635,10 @@
       </w:pPr>
     </w:lvl>
   </w:abstractNum>
-  <w:abstractNum w:abstractNumId="34" w15:restartNumberingAfterBreak="0">
+  <w:abstractNum w:abstractNumId="36" w15:restartNumberingAfterBreak="0">
     <w:nsid w:val="70525402"/>
     <w:multiLevelType w:val="hybridMultilevel"/>
-    <w:tmpl w:val="F9E8C4C6"/>
+    <w:tmpl w:val="303276D4"/>
     <w:lvl w:ilvl="0" w:tplc="FFFFFFFF">
       <w:start w:val="1"/>
       <w:numFmt w:val="decimal"/>
@@ -26409,7 +26724,7 @@
       </w:pPr>
     </w:lvl>
   </w:abstractNum>
-  <w:abstractNum w:abstractNumId="35" w15:restartNumberingAfterBreak="0">
+  <w:abstractNum w:abstractNumId="37" w15:restartNumberingAfterBreak="0">
     <w:nsid w:val="75564661"/>
     <w:multiLevelType w:val="hybridMultilevel"/>
     <w:tmpl w:val="6B48047A"/>
@@ -26522,7 +26837,7 @@
       </w:rPr>
     </w:lvl>
   </w:abstractNum>
-  <w:abstractNum w:abstractNumId="36" w15:restartNumberingAfterBreak="0">
+  <w:abstractNum w:abstractNumId="38" w15:restartNumberingAfterBreak="0">
     <w:nsid w:val="761266AD"/>
     <w:multiLevelType w:val="hybridMultilevel"/>
     <w:tmpl w:val="86725D5A"/>
@@ -26611,7 +26926,7 @@
       </w:pPr>
     </w:lvl>
   </w:abstractNum>
-  <w:abstractNum w:abstractNumId="37" w15:restartNumberingAfterBreak="0">
+  <w:abstractNum w:abstractNumId="39" w15:restartNumberingAfterBreak="0">
     <w:nsid w:val="768B0CC3"/>
     <w:multiLevelType w:val="hybridMultilevel"/>
     <w:tmpl w:val="13B69E1C"/>
@@ -26724,7 +27039,7 @@
       </w:rPr>
     </w:lvl>
   </w:abstractNum>
-  <w:abstractNum w:abstractNumId="38" w15:restartNumberingAfterBreak="0">
+  <w:abstractNum w:abstractNumId="40" w15:restartNumberingAfterBreak="0">
     <w:nsid w:val="77247086"/>
     <w:multiLevelType w:val="hybridMultilevel"/>
     <w:tmpl w:val="0310E990"/>
@@ -26837,7 +27152,7 @@
       </w:rPr>
     </w:lvl>
   </w:abstractNum>
-  <w:abstractNum w:abstractNumId="39" w15:restartNumberingAfterBreak="0">
+  <w:abstractNum w:abstractNumId="41" w15:restartNumberingAfterBreak="0">
     <w:nsid w:val="77971F14"/>
     <w:multiLevelType w:val="hybridMultilevel"/>
     <w:tmpl w:val="752C8246"/>
@@ -26950,7 +27265,7 @@
       </w:rPr>
     </w:lvl>
   </w:abstractNum>
-  <w:abstractNum w:abstractNumId="40" w15:restartNumberingAfterBreak="0">
+  <w:abstractNum w:abstractNumId="42" w15:restartNumberingAfterBreak="0">
     <w:nsid w:val="78813425"/>
     <w:multiLevelType w:val="hybridMultilevel"/>
     <w:tmpl w:val="ACF497D4"/>
@@ -27039,7 +27354,96 @@
       </w:pPr>
     </w:lvl>
   </w:abstractNum>
-  <w:abstractNum w:abstractNumId="41" w15:restartNumberingAfterBreak="0">
+  <w:abstractNum w:abstractNumId="43" w15:restartNumberingAfterBreak="0">
+    <w:nsid w:val="7919064E"/>
+    <w:multiLevelType w:val="hybridMultilevel"/>
+    <w:tmpl w:val="45E4AE9C"/>
+    <w:lvl w:ilvl="0" w:tplc="FFFFFFFF">
+      <w:start w:val="1"/>
+      <w:numFmt w:val="decimal"/>
+      <w:lvlText w:val="%1."/>
+      <w:lvlJc w:val="left"/>
+      <w:pPr>
+        <w:ind w:left="360" w:hanging="360"/>
+      </w:pPr>
+      <w:rPr>
+        <w:rFonts w:hint="default"/>
+      </w:rPr>
+    </w:lvl>
+    <w:lvl w:ilvl="1" w:tplc="FFFFFFFF" w:tentative="1">
+      <w:start w:val="1"/>
+      <w:numFmt w:val="lowerLetter"/>
+      <w:lvlText w:val="%2."/>
+      <w:lvlJc w:val="left"/>
+      <w:pPr>
+        <w:ind w:left="1080" w:hanging="360"/>
+      </w:pPr>
+    </w:lvl>
+    <w:lvl w:ilvl="2" w:tplc="FFFFFFFF" w:tentative="1">
+      <w:start w:val="1"/>
+      <w:numFmt w:val="lowerRoman"/>
+      <w:lvlText w:val="%3."/>
+      <w:lvlJc w:val="right"/>
+      <w:pPr>
+        <w:ind w:left="1800" w:hanging="180"/>
+      </w:pPr>
+    </w:lvl>
+    <w:lvl w:ilvl="3" w:tplc="FFFFFFFF" w:tentative="1">
+      <w:start w:val="1"/>
+      <w:numFmt w:val="decimal"/>
+      <w:lvlText w:val="%4."/>
+      <w:lvlJc w:val="left"/>
+      <w:pPr>
+        <w:ind w:left="2520" w:hanging="360"/>
+      </w:pPr>
+    </w:lvl>
+    <w:lvl w:ilvl="4" w:tplc="FFFFFFFF" w:tentative="1">
+      <w:start w:val="1"/>
+      <w:numFmt w:val="lowerLetter"/>
+      <w:lvlText w:val="%5."/>
+      <w:lvlJc w:val="left"/>
+      <w:pPr>
+        <w:ind w:left="3240" w:hanging="360"/>
+      </w:pPr>
+    </w:lvl>
+    <w:lvl w:ilvl="5" w:tplc="FFFFFFFF" w:tentative="1">
+      <w:start w:val="1"/>
+      <w:numFmt w:val="lowerRoman"/>
+      <w:lvlText w:val="%6."/>
+      <w:lvlJc w:val="right"/>
+      <w:pPr>
+        <w:ind w:left="3960" w:hanging="180"/>
+      </w:pPr>
+    </w:lvl>
+    <w:lvl w:ilvl="6" w:tplc="FFFFFFFF" w:tentative="1">
+      <w:start w:val="1"/>
+      <w:numFmt w:val="decimal"/>
+      <w:lvlText w:val="%7."/>
+      <w:lvlJc w:val="left"/>
+      <w:pPr>
+        <w:ind w:left="4680" w:hanging="360"/>
+      </w:pPr>
+    </w:lvl>
+    <w:lvl w:ilvl="7" w:tplc="FFFFFFFF" w:tentative="1">
+      <w:start w:val="1"/>
+      <w:numFmt w:val="lowerLetter"/>
+      <w:lvlText w:val="%8."/>
+      <w:lvlJc w:val="left"/>
+      <w:pPr>
+        <w:ind w:left="5400" w:hanging="360"/>
+      </w:pPr>
+    </w:lvl>
+    <w:lvl w:ilvl="8" w:tplc="FFFFFFFF" w:tentative="1">
+      <w:start w:val="1"/>
+      <w:numFmt w:val="lowerRoman"/>
+      <w:lvlText w:val="%9."/>
+      <w:lvlJc w:val="right"/>
+      <w:pPr>
+        <w:ind w:left="6120" w:hanging="180"/>
+      </w:pPr>
+    </w:lvl>
+  </w:abstractNum>
+  <w:abstractNum w:abstractNumId="44" w15:restartNumberingAfterBreak="0">
     <w:nsid w:val="7AF25F8A"/>
     <w:multiLevelType w:val="hybridMultilevel"/>
     <w:tmpl w:val="5B9E23AA"/>
@@ -27152,7 +27556,7 @@
       </w:rPr>
     </w:lvl>
   </w:abstractNum>
-  <w:abstractNum w:abstractNumId="42" w15:restartNumberingAfterBreak="0">
+  <w:abstractNum w:abstractNumId="45" w15:restartNumberingAfterBreak="0">
     <w:nsid w:val="7DA2727A"/>
     <w:multiLevelType w:val="hybridMultilevel"/>
     <w:tmpl w:val="0BC86E02"/>
@@ -27243,7 +27647,7 @@
       </w:pPr>
     </w:lvl>
   </w:abstractNum>
-  <w:abstractNum w:abstractNumId="43" w15:restartNumberingAfterBreak="0">
+  <w:abstractNum w:abstractNumId="46" w15:restartNumberingAfterBreak="0">
     <w:nsid w:val="7F275902"/>
     <w:multiLevelType w:val="hybridMultilevel"/>
     <w:tmpl w:val="D974F474"/>
@@ -27357,28 +27761,28 @@
     </w:lvl>
   </w:abstractNum>
   <w:num w:numId="1" w16cid:durableId="765925595">
-    <w:abstractNumId w:val="24"/>
+    <w:abstractNumId w:val="25"/>
   </w:num>
   <w:num w:numId="2" w16cid:durableId="2014645519">
-    <w:abstractNumId w:val="15"/>
+    <w:abstractNumId w:val="16"/>
   </w:num>
   <w:num w:numId="3" w16cid:durableId="1856268555">
-    <w:abstractNumId w:val="18"/>
+    <w:abstractNumId w:val="19"/>
   </w:num>
   <w:num w:numId="4" w16cid:durableId="1388605352">
-    <w:abstractNumId w:val="22"/>
+    <w:abstractNumId w:val="23"/>
   </w:num>
   <w:num w:numId="5" w16cid:durableId="804811255">
-    <w:abstractNumId w:val="29"/>
+    <w:abstractNumId w:val="31"/>
   </w:num>
   <w:num w:numId="6" w16cid:durableId="443115216">
-    <w:abstractNumId w:val="42"/>
+    <w:abstractNumId w:val="45"/>
   </w:num>
   <w:num w:numId="7" w16cid:durableId="547956557">
     <w:abstractNumId w:val="4"/>
   </w:num>
   <w:num w:numId="8" w16cid:durableId="1544948779">
-    <w:abstractNumId w:val="13"/>
+    <w:abstractNumId w:val="14"/>
   </w:num>
   <w:num w:numId="9" w16cid:durableId="584846432">
     <w:abstractNumId w:val="8"/>
@@ -27387,13 +27791,13 @@
     <w:abstractNumId w:val="2"/>
   </w:num>
   <w:num w:numId="11" w16cid:durableId="797529800">
-    <w:abstractNumId w:val="28"/>
+    <w:abstractNumId w:val="30"/>
   </w:num>
   <w:num w:numId="12" w16cid:durableId="2001544063">
-    <w:abstractNumId w:val="17"/>
+    <w:abstractNumId w:val="18"/>
   </w:num>
   <w:num w:numId="13" w16cid:durableId="1112675404">
-    <w:abstractNumId w:val="33"/>
+    <w:abstractNumId w:val="35"/>
   </w:num>
   <w:num w:numId="14" w16cid:durableId="1950971499">
     <w:abstractNumId w:val="6"/>
@@ -27405,34 +27809,34 @@
     <w:abstractNumId w:val="0"/>
   </w:num>
   <w:num w:numId="17" w16cid:durableId="1947930108">
+    <w:abstractNumId w:val="28"/>
+  </w:num>
+  <w:num w:numId="18" w16cid:durableId="1937053029">
+    <w:abstractNumId w:val="29"/>
+  </w:num>
+  <w:num w:numId="19" w16cid:durableId="1149126729">
+    <w:abstractNumId w:val="38"/>
+  </w:num>
+  <w:num w:numId="20" w16cid:durableId="812135602">
+    <w:abstractNumId w:val="24"/>
+  </w:num>
+  <w:num w:numId="21" w16cid:durableId="1039892163">
     <w:abstractNumId w:val="26"/>
   </w:num>
-  <w:num w:numId="18" w16cid:durableId="1937053029">
-    <w:abstractNumId w:val="27"/>
-  </w:num>
-  <w:num w:numId="19" w16cid:durableId="1149126729">
-    <w:abstractNumId w:val="36"/>
-  </w:num>
-  <w:num w:numId="20" w16cid:durableId="812135602">
-    <w:abstractNumId w:val="23"/>
-  </w:num>
-  <w:num w:numId="21" w16cid:durableId="1039892163">
-    <w:abstractNumId w:val="25"/>
-  </w:num>
   <w:num w:numId="22" w16cid:durableId="1853033628">
-    <w:abstractNumId w:val="32"/>
+    <w:abstractNumId w:val="34"/>
   </w:num>
   <w:num w:numId="23" w16cid:durableId="804004556">
-    <w:abstractNumId w:val="14"/>
+    <w:abstractNumId w:val="15"/>
   </w:num>
   <w:num w:numId="24" w16cid:durableId="476381452">
-    <w:abstractNumId w:val="16"/>
+    <w:abstractNumId w:val="17"/>
   </w:num>
   <w:num w:numId="25" w16cid:durableId="684790735">
-    <w:abstractNumId w:val="40"/>
+    <w:abstractNumId w:val="42"/>
   </w:num>
   <w:num w:numId="26" w16cid:durableId="1919434316">
-    <w:abstractNumId w:val="20"/>
+    <w:abstractNumId w:val="21"/>
   </w:num>
   <w:num w:numId="27" w16cid:durableId="814222229">
     <w:abstractNumId w:val="11"/>
@@ -27441,28 +27845,28 @@
     <w:abstractNumId w:val="1"/>
   </w:num>
   <w:num w:numId="29" w16cid:durableId="357781409">
-    <w:abstractNumId w:val="34"/>
+    <w:abstractNumId w:val="36"/>
   </w:num>
   <w:num w:numId="30" w16cid:durableId="857159925">
-    <w:abstractNumId w:val="12"/>
+    <w:abstractNumId w:val="13"/>
   </w:num>
   <w:num w:numId="31" w16cid:durableId="2088722264">
-    <w:abstractNumId w:val="39"/>
+    <w:abstractNumId w:val="41"/>
   </w:num>
   <w:num w:numId="32" w16cid:durableId="309747467">
-    <w:abstractNumId w:val="31"/>
+    <w:abstractNumId w:val="33"/>
   </w:num>
   <w:num w:numId="33" w16cid:durableId="465515159">
-    <w:abstractNumId w:val="43"/>
+    <w:abstractNumId w:val="46"/>
   </w:num>
   <w:num w:numId="34" w16cid:durableId="1215779636">
-    <w:abstractNumId w:val="19"/>
+    <w:abstractNumId w:val="20"/>
   </w:num>
   <w:num w:numId="35" w16cid:durableId="1093011222">
-    <w:abstractNumId w:val="41"/>
+    <w:abstractNumId w:val="44"/>
   </w:num>
   <w:num w:numId="36" w16cid:durableId="1207721739">
-    <w:abstractNumId w:val="37"/>
+    <w:abstractNumId w:val="39"/>
   </w:num>
   <w:num w:numId="37" w16cid:durableId="1221674765">
     <w:abstractNumId w:val="9"/>
@@ -27474,19 +27878,28 @@
     <w:abstractNumId w:val="7"/>
   </w:num>
   <w:num w:numId="40" w16cid:durableId="1728996047">
-    <w:abstractNumId w:val="30"/>
+    <w:abstractNumId w:val="32"/>
   </w:num>
   <w:num w:numId="41" w16cid:durableId="1066146983">
-    <w:abstractNumId w:val="38"/>
+    <w:abstractNumId w:val="40"/>
   </w:num>
   <w:num w:numId="42" w16cid:durableId="2135100485">
-    <w:abstractNumId w:val="35"/>
+    <w:abstractNumId w:val="37"/>
   </w:num>
   <w:num w:numId="43" w16cid:durableId="1139153791">
     <w:abstractNumId w:val="10"/>
   </w:num>
   <w:num w:numId="44" w16cid:durableId="372075104">
-    <w:abstractNumId w:val="21"/>
+    <w:abstractNumId w:val="22"/>
+  </w:num>
+  <w:num w:numId="45" w16cid:durableId="517044302">
+    <w:abstractNumId w:val="12"/>
+  </w:num>
+  <w:num w:numId="46" w16cid:durableId="1429932281">
+    <w:abstractNumId w:val="27"/>
+  </w:num>
+  <w:num w:numId="47" w16cid:durableId="2101169632">
+    <w:abstractNumId w:val="43"/>
   </w:num>
   <w:numIdMacAtCleanup w:val="44"/>
 </w:numbering>
@@ -27984,7 +28397,6 @@
   <w:style w:type="character" w:default="1" w:styleId="DefaultParagraphFont">
     <w:name w:val="Default Paragraph Font"/>
     <w:uiPriority w:val="1"/>
-    <w:semiHidden/>
     <w:unhideWhenUsed/>
   </w:style>
   <w:style w:type="table" w:default="1" w:styleId="TableNormal">

--- a/docs/MSc Project Dissertation Draft-Cate.docx
+++ b/docs/MSc Project Dissertation Draft-Cate.docx
@@ -10560,10 +10560,7 @@
     </w:p>
     <w:p>
       <w:r>
-        <w:t xml:space="preserve">User </w:t>
-      </w:r>
-      <w:r>
-        <w:t>types:</w:t>
+        <w:t>User types:</w:t>
       </w:r>
     </w:p>
     <w:p>
@@ -11850,7 +11847,7 @@
         </w:rPr>
         <w:lastRenderedPageBreak/>
         <w:drawing>
-          <wp:inline distT="0" distB="0" distL="0" distR="0" wp14:anchorId="04DC5ECA" wp14:editId="2A33C44D">
+          <wp:inline distT="0" distB="0" distL="0" distR="0" wp14:anchorId="04DC5ECA" wp14:editId="45EBD85C">
             <wp:extent cx="5731510" cy="4998720"/>
             <wp:effectExtent l="0" t="0" r="2540" b="0"/>
             <wp:docPr id="638551214" name="Picture 2" descr="A diagram of a process&#10;&#10;AI-generated content may be incorrect."/>
@@ -11953,7 +11950,7 @@
         </w:rPr>
         <w:lastRenderedPageBreak/>
         <w:drawing>
-          <wp:inline distT="0" distB="0" distL="0" distR="0" wp14:anchorId="053E3080" wp14:editId="4EFBBAA2">
+          <wp:inline distT="0" distB="0" distL="0" distR="0" wp14:anchorId="053E3080" wp14:editId="2B1E5692">
             <wp:extent cx="3977640" cy="6827520"/>
             <wp:effectExtent l="0" t="0" r="3810" b="0"/>
             <wp:docPr id="632970766" name="Picture 4" descr="A diagram of a flowchart&#10;&#10;AI-generated content may be incorrect."/>
@@ -12104,7 +12101,7 @@
           <w:noProof/>
         </w:rPr>
         <w:drawing>
-          <wp:inline distT="0" distB="0" distL="0" distR="0" wp14:anchorId="4F04DDCC" wp14:editId="0F732268">
+          <wp:inline distT="0" distB="0" distL="0" distR="0" wp14:anchorId="4F04DDCC" wp14:editId="1685EE94">
             <wp:extent cx="4732020" cy="5509260"/>
             <wp:effectExtent l="0" t="0" r="0" b="0"/>
             <wp:docPr id="2093816888" name="Picture 6" descr="A diagram of a flowchart&#10;&#10;AI-generated content may be incorrect."/>
@@ -12284,7 +12281,7 @@
           <w:noProof/>
         </w:rPr>
         <w:drawing>
-          <wp:inline distT="0" distB="0" distL="0" distR="0" wp14:anchorId="44710D75" wp14:editId="7D10FAD1">
+          <wp:inline distT="0" distB="0" distL="0" distR="0" wp14:anchorId="44710D75" wp14:editId="1B654147">
             <wp:extent cx="3718560" cy="6286500"/>
             <wp:effectExtent l="0" t="0" r="0" b="0"/>
             <wp:docPr id="1281451596" name="Picture 1" descr="A diagram of a flowchart&#10;&#10;AI-generated content may be incorrect."/>
@@ -19584,14 +19581,7 @@
                 <w:rFonts w:ascii="Arial" w:hAnsi="Arial" w:cs="Arial"/>
                 <w:color w:val="000000"/>
               </w:rPr>
-              <w:t>T-2</w:t>
-            </w:r>
-            <w:r>
-              <w:rPr>
-                <w:rFonts w:ascii="Arial" w:hAnsi="Arial" w:cs="Arial"/>
-                <w:color w:val="000000"/>
-              </w:rPr>
-              <w:t>5</w:t>
+              <w:t>T-25</w:t>
             </w:r>
           </w:p>
         </w:tc>
@@ -19660,13 +19650,7 @@
               <w:t>°</w:t>
             </w:r>
             <w:r>
-              <w:t xml:space="preserve"> to the left</w:t>
-            </w:r>
-            <w:r>
-              <w:t>,</w:t>
-            </w:r>
-            <w:r>
-              <w:t xml:space="preserve"> and “turtle.left(90)” is displayed in the output box.</w:t>
+              <w:t xml:space="preserve"> to the left, and “turtle.left(90)” is displayed in the output box.</w:t>
             </w:r>
           </w:p>
         </w:tc>
@@ -19700,6 +19684,13 @@
                 <w:color w:val="000000"/>
               </w:rPr>
             </w:pPr>
+            <w:r>
+              <w:rPr>
+                <w:rFonts w:ascii="Arial" w:hAnsi="Arial" w:cs="Arial"/>
+                <w:color w:val="000000"/>
+              </w:rPr>
+              <w:t>T-26</w:t>
+            </w:r>
           </w:p>
         </w:tc>
         <w:tc>
@@ -19714,19 +19705,7 @@
               <w:rPr>
                 <w:rFonts w:ascii="Arial" w:hAnsi="Arial" w:cs="Arial"/>
               </w:rPr>
-              <w:t xml:space="preserve">° </w:t>
-            </w:r>
-            <w:r>
-              <w:rPr>
-                <w:rFonts w:ascii="Arial" w:hAnsi="Arial" w:cs="Arial"/>
-              </w:rPr>
-              <w:t>left</w:t>
-            </w:r>
-            <w:r>
-              <w:rPr>
-                <w:rFonts w:ascii="Arial" w:hAnsi="Arial" w:cs="Arial"/>
-              </w:rPr>
-              <w:t>?</w:t>
+              <w:t>° left?</w:t>
             </w:r>
           </w:p>
         </w:tc>
@@ -19748,13 +19727,7 @@
               </w:numPr>
             </w:pPr>
             <w:r>
-              <w:t>Type “turtle.</w:t>
-            </w:r>
-            <w:r>
-              <w:t>left</w:t>
-            </w:r>
-            <w:r>
-              <w:t>(180)”</w:t>
+              <w:t>Type “turtle.left(180)”</w:t>
             </w:r>
           </w:p>
           <w:p>
@@ -19785,25 +19758,7 @@
               <w:t>°</w:t>
             </w:r>
             <w:r>
-              <w:t xml:space="preserve"> to the </w:t>
-            </w:r>
-            <w:r>
-              <w:t>lef</w:t>
-            </w:r>
-            <w:r>
-              <w:t>t</w:t>
-            </w:r>
-            <w:r>
-              <w:t>,</w:t>
-            </w:r>
-            <w:r>
-              <w:t xml:space="preserve"> and “turtle.</w:t>
-            </w:r>
-            <w:r>
-              <w:t>lef</w:t>
-            </w:r>
-            <w:r>
-              <w:t>t(180)” is displayed in the output box.</w:t>
+              <w:t xml:space="preserve"> to the left, and “turtle.left(180)” is displayed in the output box.</w:t>
             </w:r>
           </w:p>
         </w:tc>
@@ -19813,13 +19768,7 @@
           </w:tcPr>
           <w:p>
             <w:r>
-              <w:t xml:space="preserve">The virtual turtle also turns </w:t>
-            </w:r>
-            <w:r>
-              <w:t>lef</w:t>
-            </w:r>
-            <w:r>
-              <w:t>t so it is now facing West.</w:t>
+              <w:t>The virtual turtle also turns left so it is now facing West.</w:t>
             </w:r>
           </w:p>
         </w:tc>
@@ -19843,6 +19792,13 @@
                 <w:color w:val="000000"/>
               </w:rPr>
             </w:pPr>
+            <w:r>
+              <w:rPr>
+                <w:rFonts w:ascii="Arial" w:hAnsi="Arial" w:cs="Arial"/>
+                <w:color w:val="000000"/>
+              </w:rPr>
+              <w:t>T-27</w:t>
+            </w:r>
           </w:p>
         </w:tc>
         <w:tc>
@@ -19857,19 +19813,7 @@
               <w:rPr>
                 <w:rFonts w:ascii="Arial" w:hAnsi="Arial" w:cs="Arial"/>
               </w:rPr>
-              <w:t xml:space="preserve">° </w:t>
-            </w:r>
-            <w:r>
-              <w:rPr>
-                <w:rFonts w:ascii="Arial" w:hAnsi="Arial" w:cs="Arial"/>
-              </w:rPr>
-              <w:t>lef</w:t>
-            </w:r>
-            <w:r>
-              <w:rPr>
-                <w:rFonts w:ascii="Arial" w:hAnsi="Arial" w:cs="Arial"/>
-              </w:rPr>
-              <w:t>t?</w:t>
+              <w:t>° left?</w:t>
             </w:r>
           </w:p>
         </w:tc>
@@ -19892,13 +19836,7 @@
             </w:pPr>
             <w:r>
               <w:lastRenderedPageBreak/>
-              <w:t>Type “turtle.</w:t>
-            </w:r>
-            <w:r>
-              <w:t>lef</w:t>
-            </w:r>
-            <w:r>
-              <w:t>t(360)”</w:t>
+              <w:t>Type “turtle.left(360)”</w:t>
             </w:r>
           </w:p>
           <w:p>
@@ -19930,25 +19868,7 @@
               <w:t>°</w:t>
             </w:r>
             <w:r>
-              <w:t xml:space="preserve"> to the </w:t>
-            </w:r>
-            <w:r>
-              <w:t>lef</w:t>
-            </w:r>
-            <w:r>
-              <w:t>t</w:t>
-            </w:r>
-            <w:r>
-              <w:t>,</w:t>
-            </w:r>
-            <w:r>
-              <w:t xml:space="preserve"> and “turtle.</w:t>
-            </w:r>
-            <w:r>
-              <w:t>lef</w:t>
-            </w:r>
-            <w:r>
-              <w:t xml:space="preserve">t(360)” </w:t>
+              <w:t xml:space="preserve"> to the left, and “turtle.left(360)” </w:t>
             </w:r>
             <w:r>
               <w:lastRenderedPageBreak/>
@@ -19963,23 +19883,11 @@
           <w:p>
             <w:r>
               <w:lastRenderedPageBreak/>
-              <w:t xml:space="preserve">The virtual turtle also turns </w:t>
-            </w:r>
-            <w:r>
-              <w:t>left</w:t>
-            </w:r>
-            <w:r>
-              <w:t xml:space="preserve"> so it is now </w:t>
+              <w:t xml:space="preserve">The virtual turtle also turns left so it is now </w:t>
             </w:r>
             <w:r>
               <w:lastRenderedPageBreak/>
-              <w:t>facing East</w:t>
-            </w:r>
-            <w:r>
-              <w:t>, its original position</w:t>
-            </w:r>
-            <w:r>
-              <w:t>.</w:t>
+              <w:t>facing East, its original position.</w:t>
             </w:r>
           </w:p>
         </w:tc>
@@ -20003,6 +19911,13 @@
                 <w:color w:val="000000"/>
               </w:rPr>
             </w:pPr>
+            <w:r>
+              <w:rPr>
+                <w:rFonts w:ascii="Arial" w:hAnsi="Arial" w:cs="Arial"/>
+                <w:color w:val="000000"/>
+              </w:rPr>
+              <w:t>T-28</w:t>
+            </w:r>
           </w:p>
         </w:tc>
         <w:tc>
@@ -20011,13 +19926,7 @@
           </w:tcPr>
           <w:p>
             <w:r>
-              <w:t xml:space="preserve">Can a negative value be entered for moving </w:t>
-            </w:r>
-            <w:r>
-              <w:t>lef</w:t>
-            </w:r>
-            <w:r>
-              <w:t>t</w:t>
+              <w:t>Can a negative value be entered for moving left</w:t>
             </w:r>
             <w:r>
               <w:rPr>
@@ -20045,13 +19954,7 @@
               </w:numPr>
             </w:pPr>
             <w:r>
-              <w:t>Type “turtle.</w:t>
-            </w:r>
-            <w:r>
-              <w:t>lef</w:t>
-            </w:r>
-            <w:r>
-              <w:t>t(-90)”</w:t>
+              <w:t>Type “turtle.left(-90)”</w:t>
             </w:r>
           </w:p>
           <w:p>
@@ -20082,25 +19985,7 @@
               <w:t>°</w:t>
             </w:r>
             <w:r>
-              <w:t xml:space="preserve"> to the </w:t>
-            </w:r>
-            <w:r>
-              <w:t>righ</w:t>
-            </w:r>
-            <w:r>
-              <w:t>t</w:t>
-            </w:r>
-            <w:r>
-              <w:t>,</w:t>
-            </w:r>
-            <w:r>
-              <w:t xml:space="preserve"> and “turtle.</w:t>
-            </w:r>
-            <w:r>
-              <w:t>lef</w:t>
-            </w:r>
-            <w:r>
-              <w:t>t(-90)” is displayed in the output box.</w:t>
+              <w:t xml:space="preserve"> to the right, and “turtle.left(-90)” is displayed in the output box.</w:t>
             </w:r>
           </w:p>
         </w:tc>
@@ -20110,19 +19995,7 @@
           </w:tcPr>
           <w:p>
             <w:r>
-              <w:t xml:space="preserve">The virtual turtle also turns </w:t>
-            </w:r>
-            <w:r>
-              <w:t>right,</w:t>
-            </w:r>
-            <w:r>
-              <w:t xml:space="preserve"> so it is now facing </w:t>
-            </w:r>
-            <w:r>
-              <w:t>Sou</w:t>
-            </w:r>
-            <w:r>
-              <w:t>th.</w:t>
+              <w:t>The virtual turtle also turns right, so it is now facing South.</w:t>
             </w:r>
           </w:p>
         </w:tc>
@@ -20146,6 +20019,13 @@
                 <w:color w:val="000000"/>
               </w:rPr>
             </w:pPr>
+            <w:r>
+              <w:rPr>
+                <w:rFonts w:ascii="Arial" w:hAnsi="Arial" w:cs="Arial"/>
+                <w:color w:val="000000"/>
+              </w:rPr>
+              <w:t>T-29</w:t>
+            </w:r>
           </w:p>
         </w:tc>
         <w:tc>
@@ -20172,7 +20052,7 @@
               <w:pStyle w:val="ListParagraph"/>
               <w:numPr>
                 <w:ilvl w:val="0"/>
-                <w:numId w:val="47"/>
+                <w:numId w:val="48"/>
               </w:numPr>
             </w:pPr>
             <w:r>
@@ -20180,20 +20060,11 @@
             </w:r>
             <w:proofErr w:type="spellStart"/>
             <w:r>
-              <w:t>turtle.</w:t>
-            </w:r>
-            <w:r>
-              <w:t>curve</w:t>
+              <w:t>turtle.curve</w:t>
             </w:r>
             <w:proofErr w:type="spellEnd"/>
             <w:r>
-              <w:t>(</w:t>
-            </w:r>
-            <w:r>
-              <w:t>0, 0</w:t>
-            </w:r>
-            <w:r>
-              <w:t>)”</w:t>
+              <w:t>(100, 60)”</w:t>
             </w:r>
           </w:p>
           <w:p>
@@ -20201,7 +20072,7 @@
               <w:pStyle w:val="ListParagraph"/>
               <w:numPr>
                 <w:ilvl w:val="0"/>
-                <w:numId w:val="47"/>
+                <w:numId w:val="48"/>
               </w:numPr>
             </w:pPr>
             <w:r>
@@ -20213,13 +20084,50 @@
           <w:tcPr>
             <w:tcW w:w="2946" w:type="dxa"/>
           </w:tcPr>
-          <w:p/>
+          <w:p>
+            <w:r>
+              <w:t xml:space="preserve">The turtlebot </w:t>
+            </w:r>
+            <w:r>
+              <w:t>draws an arc of a chord length of approximately 95.5mm</w:t>
+            </w:r>
+            <w:r>
+              <w:t>, and “</w:t>
+            </w:r>
+            <w:proofErr w:type="spellStart"/>
+            <w:r>
+              <w:t>turtle.</w:t>
+            </w:r>
+            <w:r>
+              <w:t>curve</w:t>
+            </w:r>
+            <w:proofErr w:type="spellEnd"/>
+            <w:r>
+              <w:t>(</w:t>
+            </w:r>
+            <w:r>
+              <w:t>100, 60</w:t>
+            </w:r>
+            <w:r>
+              <w:t>)” is displayed in the output box.</w:t>
+            </w:r>
+          </w:p>
         </w:tc>
         <w:tc>
           <w:tcPr>
             <w:tcW w:w="2766" w:type="dxa"/>
           </w:tcPr>
-          <w:p/>
+          <w:p>
+            <w:r>
+              <w:t xml:space="preserve">The virtual turtle also </w:t>
+            </w:r>
+            <w:r>
+              <w:t>draws an arc mirroring the amount turned by the turtlebot</w:t>
+            </w:r>
+            <w:r>
+              <w:t>.</w:t>
+            </w:r>
+          </w:p>
         </w:tc>
         <w:tc>
           <w:tcPr>
@@ -20241,13 +20149,24 @@
                 <w:color w:val="000000"/>
               </w:rPr>
             </w:pPr>
+            <w:r>
+              <w:rPr>
+                <w:rFonts w:ascii="Arial" w:hAnsi="Arial" w:cs="Arial"/>
+                <w:color w:val="000000"/>
+              </w:rPr>
+              <w:t>T-30</w:t>
+            </w:r>
           </w:p>
         </w:tc>
         <w:tc>
           <w:tcPr>
             <w:tcW w:w="1390" w:type="dxa"/>
           </w:tcPr>
-          <w:p/>
+          <w:p>
+            <w:r>
+              <w:t>Can the turtle draw a semicircle?</w:t>
+            </w:r>
+          </w:p>
         </w:tc>
         <w:tc>
           <w:tcPr>
@@ -20255,7 +20174,51 @@
           </w:tcPr>
           <w:p>
             <w:r>
-              <w:t>(0,360)</w:t>
+              <w:t>Following the state after T-1</w:t>
+            </w:r>
+            <w:r>
+              <w:t>3</w:t>
+            </w:r>
+            <w:r>
+              <w:t>:</w:t>
+            </w:r>
+          </w:p>
+          <w:p>
+            <w:pPr>
+              <w:pStyle w:val="ListParagraph"/>
+              <w:numPr>
+                <w:ilvl w:val="0"/>
+                <w:numId w:val="49"/>
+              </w:numPr>
+            </w:pPr>
+            <w:r>
+              <w:t>Type “</w:t>
+            </w:r>
+            <w:proofErr w:type="spellStart"/>
+            <w:r>
+              <w:t>turtle.curve</w:t>
+            </w:r>
+            <w:proofErr w:type="spellEnd"/>
+            <w:r>
+              <w:t xml:space="preserve">(200, </w:t>
+            </w:r>
+            <w:r>
+              <w:t>18</w:t>
+            </w:r>
+            <w:r>
+              <w:t>0)”</w:t>
+            </w:r>
+          </w:p>
+          <w:p>
+            <w:pPr>
+              <w:pStyle w:val="ListParagraph"/>
+              <w:numPr>
+                <w:ilvl w:val="0"/>
+                <w:numId w:val="49"/>
+              </w:numPr>
+            </w:pPr>
+            <w:r>
+              <w:t>Press run</w:t>
             </w:r>
           </w:p>
         </w:tc>
@@ -20263,13 +20226,47 @@
           <w:tcPr>
             <w:tcW w:w="2946" w:type="dxa"/>
           </w:tcPr>
-          <w:p/>
+          <w:p>
+            <w:r>
+              <w:t xml:space="preserve">The turtlebot draws an arc of a chord length of approximately </w:t>
+            </w:r>
+            <w:r>
+              <w:t>127.5</w:t>
+            </w:r>
+            <w:r>
+              <w:t>mm, and “</w:t>
+            </w:r>
+            <w:proofErr w:type="spellStart"/>
+            <w:r>
+              <w:t>turtle.curve</w:t>
+            </w:r>
+            <w:proofErr w:type="spellEnd"/>
+            <w:r>
+              <w:t>(</w:t>
+            </w:r>
+            <w:r>
+              <w:t>2</w:t>
+            </w:r>
+            <w:r>
+              <w:t xml:space="preserve">00, </w:t>
+            </w:r>
+            <w:r>
+              <w:t>18</w:t>
+            </w:r>
+            <w:r>
+              <w:t>0)” is displayed in the output box.</w:t>
+            </w:r>
+          </w:p>
         </w:tc>
         <w:tc>
           <w:tcPr>
             <w:tcW w:w="2766" w:type="dxa"/>
           </w:tcPr>
-          <w:p/>
+          <w:p>
+            <w:r>
+              <w:t>The virtual turtle also draws an arc mirroring the amount turned by the turtlebot.</w:t>
+            </w:r>
+          </w:p>
         </w:tc>
         <w:tc>
           <w:tcPr>
@@ -20291,13 +20288,24 @@
                 <w:color w:val="000000"/>
               </w:rPr>
             </w:pPr>
+            <w:r>
+              <w:rPr>
+                <w:rFonts w:ascii="Arial" w:hAnsi="Arial" w:cs="Arial"/>
+                <w:color w:val="000000"/>
+              </w:rPr>
+              <w:t>T-31</w:t>
+            </w:r>
           </w:p>
         </w:tc>
         <w:tc>
           <w:tcPr>
             <w:tcW w:w="1390" w:type="dxa"/>
           </w:tcPr>
-          <w:p/>
+          <w:p>
+            <w:r>
+              <w:t>Can the turtle do a turn using the curve function?</w:t>
+            </w:r>
+          </w:p>
         </w:tc>
         <w:tc>
           <w:tcPr>
@@ -20305,7 +20313,51 @@
           </w:tcPr>
           <w:p>
             <w:r>
-              <w:t>(360,0)</w:t>
+              <w:t>Following the state after T-1</w:t>
+            </w:r>
+            <w:r>
+              <w:t>3</w:t>
+            </w:r>
+            <w:r>
+              <w:t>:</w:t>
+            </w:r>
+          </w:p>
+          <w:p>
+            <w:pPr>
+              <w:pStyle w:val="ListParagraph"/>
+              <w:numPr>
+                <w:ilvl w:val="0"/>
+                <w:numId w:val="50"/>
+              </w:numPr>
+            </w:pPr>
+            <w:r>
+              <w:t>Type “</w:t>
+            </w:r>
+            <w:proofErr w:type="spellStart"/>
+            <w:r>
+              <w:t>turtle.curve</w:t>
+            </w:r>
+            <w:proofErr w:type="spellEnd"/>
+            <w:r>
+              <w:t xml:space="preserve">(0, </w:t>
+            </w:r>
+            <w:r>
+              <w:t>36</w:t>
+            </w:r>
+            <w:r>
+              <w:t>0)”</w:t>
+            </w:r>
+          </w:p>
+          <w:p>
+            <w:pPr>
+              <w:pStyle w:val="ListParagraph"/>
+              <w:numPr>
+                <w:ilvl w:val="0"/>
+                <w:numId w:val="50"/>
+              </w:numPr>
+            </w:pPr>
+            <w:r>
+              <w:t>Press run</w:t>
             </w:r>
           </w:p>
         </w:tc>
@@ -20313,13 +20365,29 @@
           <w:tcPr>
             <w:tcW w:w="2946" w:type="dxa"/>
           </w:tcPr>
-          <w:p/>
+          <w:p>
+            <w:r>
+              <w:t>The turtlebot does a full turn clockwise, and “</w:t>
+            </w:r>
+            <w:proofErr w:type="spellStart"/>
+            <w:r>
+              <w:t>turtle.curve</w:t>
+            </w:r>
+            <w:proofErr w:type="spellEnd"/>
+            <w:r>
+              <w:t>(0, 360)” is displayed in the output box.</w:t>
+            </w:r>
+          </w:p>
         </w:tc>
         <w:tc>
           <w:tcPr>
             <w:tcW w:w="2766" w:type="dxa"/>
           </w:tcPr>
-          <w:p/>
+          <w:p>
+            <w:r>
+              <w:t>The virtual turtle also turns in a circle clockwise, so it is now facing East.</w:t>
+            </w:r>
+          </w:p>
         </w:tc>
         <w:tc>
           <w:tcPr>
@@ -20341,13 +20409,30 @@
                 <w:color w:val="000000"/>
               </w:rPr>
             </w:pPr>
+            <w:r>
+              <w:rPr>
+                <w:rFonts w:ascii="Arial" w:hAnsi="Arial" w:cs="Arial"/>
+                <w:color w:val="000000"/>
+              </w:rPr>
+              <w:t>T-32</w:t>
+            </w:r>
           </w:p>
         </w:tc>
         <w:tc>
           <w:tcPr>
             <w:tcW w:w="1390" w:type="dxa"/>
           </w:tcPr>
-          <w:p/>
+          <w:p>
+            <w:r>
+              <w:t>Can the turtle</w:t>
+            </w:r>
+            <w:r>
+              <w:t xml:space="preserve"> move in a straight line</w:t>
+            </w:r>
+            <w:r>
+              <w:t xml:space="preserve"> using the curve function?</w:t>
+            </w:r>
+          </w:p>
         </w:tc>
         <w:tc>
           <w:tcPr>
@@ -20355,7 +20440,51 @@
           </w:tcPr>
           <w:p>
             <w:r>
-              <w:t>(100,60)</w:t>
+              <w:t>Following the state after T-1</w:t>
+            </w:r>
+            <w:r>
+              <w:t>3</w:t>
+            </w:r>
+            <w:r>
+              <w:t>:</w:t>
+            </w:r>
+          </w:p>
+          <w:p>
+            <w:pPr>
+              <w:pStyle w:val="ListParagraph"/>
+              <w:numPr>
+                <w:ilvl w:val="0"/>
+                <w:numId w:val="51"/>
+              </w:numPr>
+            </w:pPr>
+            <w:r>
+              <w:t>Type “</w:t>
+            </w:r>
+            <w:proofErr w:type="spellStart"/>
+            <w:r>
+              <w:t>turtle.curve</w:t>
+            </w:r>
+            <w:proofErr w:type="spellEnd"/>
+            <w:r>
+              <w:t>(</w:t>
+            </w:r>
+            <w:r>
+              <w:t>18</w:t>
+            </w:r>
+            <w:r>
+              <w:t>0, 0)”</w:t>
+            </w:r>
+          </w:p>
+          <w:p>
+            <w:pPr>
+              <w:pStyle w:val="ListParagraph"/>
+              <w:numPr>
+                <w:ilvl w:val="0"/>
+                <w:numId w:val="51"/>
+              </w:numPr>
+            </w:pPr>
+            <w:r>
+              <w:t>Press run</w:t>
             </w:r>
           </w:p>
         </w:tc>
@@ -20363,13 +20492,29 @@
           <w:tcPr>
             <w:tcW w:w="2946" w:type="dxa"/>
           </w:tcPr>
-          <w:p/>
+          <w:p>
+            <w:r>
+              <w:t>The turtlebot moves forward 180mm and “</w:t>
+            </w:r>
+            <w:proofErr w:type="spellStart"/>
+            <w:r>
+              <w:t>turtle.curve</w:t>
+            </w:r>
+            <w:proofErr w:type="spellEnd"/>
+            <w:r>
+              <w:t>(180, 0)” is displayed in the output box.</w:t>
+            </w:r>
+          </w:p>
         </w:tc>
         <w:tc>
           <w:tcPr>
             <w:tcW w:w="2766" w:type="dxa"/>
           </w:tcPr>
-          <w:p/>
+          <w:p>
+            <w:r>
+              <w:t>The virtual turtle moves forward.</w:t>
+            </w:r>
+          </w:p>
         </w:tc>
         <w:tc>
           <w:tcPr>
@@ -20391,31 +20536,100 @@
                 <w:color w:val="000000"/>
               </w:rPr>
             </w:pPr>
+            <w:r>
+              <w:rPr>
+                <w:rFonts w:ascii="Arial" w:hAnsi="Arial" w:cs="Arial"/>
+                <w:color w:val="000000"/>
+              </w:rPr>
+              <w:t>T-33</w:t>
+            </w:r>
           </w:p>
         </w:tc>
         <w:tc>
           <w:tcPr>
             <w:tcW w:w="1390" w:type="dxa"/>
           </w:tcPr>
-          <w:p/>
+          <w:p>
+            <w:r>
+              <w:t>Can zero values be entered for the curve function?</w:t>
+            </w:r>
+          </w:p>
         </w:tc>
         <w:tc>
           <w:tcPr>
             <w:tcW w:w="2398" w:type="dxa"/>
           </w:tcPr>
-          <w:p/>
+          <w:p>
+            <w:r>
+              <w:t>Following the state after T-1</w:t>
+            </w:r>
+            <w:r>
+              <w:t>3</w:t>
+            </w:r>
+            <w:r>
+              <w:t>:</w:t>
+            </w:r>
+          </w:p>
+          <w:p>
+            <w:pPr>
+              <w:pStyle w:val="ListParagraph"/>
+              <w:numPr>
+                <w:ilvl w:val="0"/>
+                <w:numId w:val="52"/>
+              </w:numPr>
+            </w:pPr>
+            <w:r>
+              <w:t>Type “</w:t>
+            </w:r>
+            <w:proofErr w:type="spellStart"/>
+            <w:r>
+              <w:t>turtle.curve</w:t>
+            </w:r>
+            <w:proofErr w:type="spellEnd"/>
+            <w:r>
+              <w:t>(0, 0)”</w:t>
+            </w:r>
+          </w:p>
+          <w:p>
+            <w:pPr>
+              <w:pStyle w:val="ListParagraph"/>
+              <w:numPr>
+                <w:ilvl w:val="0"/>
+                <w:numId w:val="52"/>
+              </w:numPr>
+            </w:pPr>
+            <w:r>
+              <w:t>Press run</w:t>
+            </w:r>
+          </w:p>
         </w:tc>
         <w:tc>
           <w:tcPr>
             <w:tcW w:w="2946" w:type="dxa"/>
           </w:tcPr>
-          <w:p/>
+          <w:p>
+            <w:r>
+              <w:t>The turtlebot does not move, and “</w:t>
+            </w:r>
+            <w:proofErr w:type="spellStart"/>
+            <w:r>
+              <w:t>turtle.curve</w:t>
+            </w:r>
+            <w:proofErr w:type="spellEnd"/>
+            <w:r>
+              <w:t>(0, 0)” is displayed in the output box.</w:t>
+            </w:r>
+          </w:p>
         </w:tc>
         <w:tc>
           <w:tcPr>
             <w:tcW w:w="2766" w:type="dxa"/>
           </w:tcPr>
-          <w:p/>
+          <w:p>
+            <w:r>
+              <w:t>The virtual turtle also does not move.</w:t>
+            </w:r>
+          </w:p>
         </w:tc>
         <w:tc>
           <w:tcPr>
@@ -20431,78 +20645,38 @@
             <w:vAlign w:val="center"/>
           </w:tcPr>
           <w:p>
-            <w:pPr>
+            <w:r>
               <w:rPr>
                 <w:rFonts w:ascii="Arial" w:hAnsi="Arial" w:cs="Arial"/>
                 <w:color w:val="000000"/>
               </w:rPr>
-            </w:pPr>
+              <w:t>T-34</w:t>
+            </w:r>
           </w:p>
         </w:tc>
         <w:tc>
           <w:tcPr>
             <w:tcW w:w="1390" w:type="dxa"/>
           </w:tcPr>
-          <w:p/>
+          <w:p>
+            <w:r>
+              <w:t>Can a variable be used for a forward value?</w:t>
+            </w:r>
+          </w:p>
         </w:tc>
         <w:tc>
           <w:tcPr>
             <w:tcW w:w="2398" w:type="dxa"/>
           </w:tcPr>
-          <w:p/>
-        </w:tc>
-        <w:tc>
-          <w:tcPr>
-            <w:tcW w:w="2946" w:type="dxa"/>
-          </w:tcPr>
-          <w:p/>
-        </w:tc>
-        <w:tc>
-          <w:tcPr>
-            <w:tcW w:w="2766" w:type="dxa"/>
-          </w:tcPr>
-          <w:p/>
-        </w:tc>
-        <w:tc>
-          <w:tcPr>
-            <w:tcW w:w="767" w:type="dxa"/>
-          </w:tcPr>
-          <w:p/>
-        </w:tc>
-      </w:tr>
-      <w:tr>
-        <w:tc>
-          <w:tcPr>
-            <w:tcW w:w="644" w:type="dxa"/>
-            <w:vAlign w:val="center"/>
-          </w:tcPr>
-          <w:p>
-            <w:r>
-              <w:rPr>
-                <w:rFonts w:ascii="Arial" w:hAnsi="Arial" w:cs="Arial"/>
-                <w:color w:val="000000"/>
-              </w:rPr>
-              <w:t>T-22</w:t>
-            </w:r>
-          </w:p>
-        </w:tc>
-        <w:tc>
-          <w:tcPr>
-            <w:tcW w:w="1390" w:type="dxa"/>
-          </w:tcPr>
-          <w:p>
-            <w:r>
-              <w:t>Can a variable be used for a forward value?</w:t>
-            </w:r>
-          </w:p>
-        </w:tc>
-        <w:tc>
-          <w:tcPr>
-            <w:tcW w:w="2398" w:type="dxa"/>
-          </w:tcPr>
-          <w:p>
-            <w:r>
-              <w:t>Following the state after T-12:</w:t>
+          <w:p>
+            <w:r>
+              <w:t>Following the state after T-1</w:t>
+            </w:r>
+            <w:r>
+              <w:t>2</w:t>
+            </w:r>
+            <w:r>
+              <w:t>:</w:t>
             </w:r>
           </w:p>
           <w:p>
@@ -20526,13 +20700,7 @@
               </w:numPr>
             </w:pPr>
             <w:r>
-              <w:t xml:space="preserve">Add a new </w:t>
-            </w:r>
-            <w:r>
-              <w:t>line.</w:t>
-            </w:r>
-            <w:r>
-              <w:t xml:space="preserve"> </w:t>
+              <w:t xml:space="preserve">Add a new line. </w:t>
             </w:r>
           </w:p>
           <w:p>
@@ -20599,7 +20767,7 @@
                 <w:rFonts w:ascii="Arial" w:hAnsi="Arial" w:cs="Arial"/>
                 <w:color w:val="000000"/>
               </w:rPr>
-              <w:t>T-23</w:t>
+              <w:t>T-35</w:t>
             </w:r>
           </w:p>
         </w:tc>
@@ -20643,13 +20811,7 @@
               </w:numPr>
             </w:pPr>
             <w:r>
-              <w:t xml:space="preserve">Add a new </w:t>
-            </w:r>
-            <w:r>
-              <w:t>line.</w:t>
-            </w:r>
-            <w:r>
-              <w:t xml:space="preserve"> </w:t>
+              <w:t xml:space="preserve">Add a new line. </w:t>
             </w:r>
           </w:p>
           <w:p>
@@ -20657,7 +20819,7 @@
               <w:pStyle w:val="ListParagraph"/>
               <w:numPr>
                 <w:ilvl w:val="0"/>
-                <w:numId w:val="47"/>
+                <w:numId w:val="52"/>
               </w:numPr>
             </w:pPr>
             <w:r>
@@ -20669,7 +20831,7 @@
               <w:pStyle w:val="ListParagraph"/>
               <w:numPr>
                 <w:ilvl w:val="0"/>
-                <w:numId w:val="47"/>
+                <w:numId w:val="52"/>
               </w:numPr>
             </w:pPr>
             <w:r>
@@ -20725,7 +20887,8 @@
                 <w:rFonts w:ascii="Arial" w:hAnsi="Arial" w:cs="Arial"/>
                 <w:color w:val="000000"/>
               </w:rPr>
-              <w:t>T-24</w:t>
+              <w:lastRenderedPageBreak/>
+              <w:t>T-36</w:t>
             </w:r>
           </w:p>
         </w:tc>
@@ -20769,13 +20932,7 @@
               </w:numPr>
             </w:pPr>
             <w:r>
-              <w:t xml:space="preserve">Add a new </w:t>
-            </w:r>
-            <w:r>
-              <w:t>line.</w:t>
-            </w:r>
-            <w:r>
-              <w:t xml:space="preserve"> </w:t>
+              <w:t xml:space="preserve">Add a new line. </w:t>
             </w:r>
           </w:p>
           <w:p>
@@ -20851,7 +21008,7 @@
                 <w:rFonts w:ascii="Arial" w:hAnsi="Arial" w:cs="Arial"/>
                 <w:color w:val="000000"/>
               </w:rPr>
-              <w:t>T-X</w:t>
+              <w:t>T-37</w:t>
             </w:r>
           </w:p>
         </w:tc>
@@ -20871,7 +21028,13 @@
           </w:tcPr>
           <w:p>
             <w:r>
-              <w:t>Following the state after T-12:</w:t>
+              <w:t>Following the state after T-1</w:t>
+            </w:r>
+            <w:r>
+              <w:t>3</w:t>
+            </w:r>
+            <w:r>
+              <w:t>:</w:t>
             </w:r>
           </w:p>
           <w:p>
@@ -20903,13 +21066,7 @@
               </w:numPr>
             </w:pPr>
             <w:r>
-              <w:t xml:space="preserve">Add a new </w:t>
-            </w:r>
-            <w:r>
-              <w:t>line.</w:t>
-            </w:r>
-            <w:r>
-              <w:t xml:space="preserve"> </w:t>
+              <w:t xml:space="preserve">Add a new line. </w:t>
             </w:r>
           </w:p>
           <w:p>
@@ -20921,10 +21078,7 @@
               </w:numPr>
             </w:pPr>
             <w:r>
-              <w:t xml:space="preserve">Add a </w:t>
-            </w:r>
-            <w:r>
-              <w:t>tab.</w:t>
+              <w:t>Add a tab.</w:t>
             </w:r>
           </w:p>
           <w:p>
@@ -20948,13 +21102,7 @@
               </w:numPr>
             </w:pPr>
             <w:r>
-              <w:t xml:space="preserve">Add a new </w:t>
-            </w:r>
-            <w:r>
-              <w:t>line.</w:t>
-            </w:r>
-            <w:r>
-              <w:t xml:space="preserve"> </w:t>
+              <w:t xml:space="preserve">Add a new line. </w:t>
             </w:r>
           </w:p>
           <w:p>
@@ -20966,10 +21114,7 @@
               </w:numPr>
             </w:pPr>
             <w:r>
-              <w:t xml:space="preserve">Add a </w:t>
-            </w:r>
-            <w:r>
-              <w:t>tab.</w:t>
+              <w:t>Add a tab.</w:t>
             </w:r>
           </w:p>
           <w:p>
@@ -21118,8 +21263,7 @@
                 <w:rFonts w:ascii="Arial" w:hAnsi="Arial" w:cs="Arial"/>
                 <w:color w:val="000000"/>
               </w:rPr>
-              <w:lastRenderedPageBreak/>
-              <w:t>T-26</w:t>
+              <w:t>T-38</w:t>
             </w:r>
           </w:p>
         </w:tc>
@@ -21139,7 +21283,13 @@
           </w:tcPr>
           <w:p>
             <w:r>
-              <w:t>Following the state after T-12:</w:t>
+              <w:t>Following the state after T-1</w:t>
+            </w:r>
+            <w:r>
+              <w:t>3</w:t>
+            </w:r>
+            <w:r>
+              <w:t>:</w:t>
             </w:r>
           </w:p>
           <w:p>
@@ -21171,13 +21321,7 @@
               </w:numPr>
             </w:pPr>
             <w:r>
-              <w:t xml:space="preserve">Add a new </w:t>
-            </w:r>
-            <w:r>
-              <w:t>line.</w:t>
-            </w:r>
-            <w:r>
-              <w:t xml:space="preserve"> </w:t>
+              <w:t xml:space="preserve">Add a new line. </w:t>
             </w:r>
           </w:p>
           <w:p>
@@ -21201,13 +21345,7 @@
               </w:numPr>
             </w:pPr>
             <w:r>
-              <w:t xml:space="preserve">Add a new </w:t>
-            </w:r>
-            <w:r>
-              <w:t>line.</w:t>
-            </w:r>
-            <w:r>
-              <w:t xml:space="preserve"> </w:t>
+              <w:t xml:space="preserve">Add a new line. </w:t>
             </w:r>
           </w:p>
           <w:p>
@@ -21280,7 +21418,7 @@
                 <w:rFonts w:ascii="Arial" w:hAnsi="Arial" w:cs="Arial"/>
                 <w:color w:val="000000"/>
               </w:rPr>
-              <w:t>T-27</w:t>
+              <w:t>T-39</w:t>
             </w:r>
           </w:p>
         </w:tc>
@@ -21300,10 +21438,10 @@
           </w:tcPr>
           <w:p>
             <w:r>
-              <w:t xml:space="preserve">Straight after </w:t>
-            </w:r>
-            <w:r>
-              <w:t>T-X</w:t>
+              <w:t>Straight after T-</w:t>
+            </w:r>
+            <w:r>
+              <w:t>37</w:t>
             </w:r>
             <w:r>
               <w:t xml:space="preserve"> press stop</w:t>
@@ -21316,7 +21454,13 @@
           </w:tcPr>
           <w:p>
             <w:r>
-              <w:t>The turtlebot stops after the current command. The output box says stop safter the current command.</w:t>
+              <w:t xml:space="preserve">The turtlebot stops after the current command. The output box says stop </w:t>
+            </w:r>
+            <w:r>
+              <w:t>after</w:t>
+            </w:r>
+            <w:r>
+              <w:t xml:space="preserve"> the current command.</w:t>
             </w:r>
           </w:p>
         </w:tc>
@@ -21349,7 +21493,7 @@
                 <w:rFonts w:ascii="Arial" w:hAnsi="Arial" w:cs="Arial"/>
                 <w:color w:val="000000"/>
               </w:rPr>
-              <w:t>T-Y</w:t>
+              <w:t>T-40</w:t>
             </w:r>
           </w:p>
         </w:tc>
@@ -21359,7 +21503,19 @@
           </w:tcPr>
           <w:p>
             <w:r>
-              <w:t>Can a save as dialog be opened</w:t>
+              <w:t xml:space="preserve">Can a </w:t>
+            </w:r>
+            <w:r>
+              <w:t>Save As</w:t>
+            </w:r>
+            <w:r>
+              <w:t xml:space="preserve"> </w:t>
+            </w:r>
+            <w:r>
+              <w:t>dialogue</w:t>
+            </w:r>
+            <w:r>
+              <w:t xml:space="preserve"> be opened</w:t>
             </w:r>
           </w:p>
         </w:tc>
@@ -21369,10 +21525,10 @@
           </w:tcPr>
           <w:p>
             <w:r>
-              <w:t xml:space="preserve">Following the state after </w:t>
-            </w:r>
-            <w:r>
-              <w:t>T-X</w:t>
+              <w:t>Following the state after T-</w:t>
+            </w:r>
+            <w:r>
+              <w:t>15</w:t>
             </w:r>
             <w:r>
               <w:t>:</w:t>
@@ -21407,13 +21563,21 @@
           <w:tcPr>
             <w:tcW w:w="2946" w:type="dxa"/>
           </w:tcPr>
-          <w:p/>
+          <w:p>
+            <w:r>
+              <w:t>A pop-up appears with the option to enter a filename and save and cancel buttons</w:t>
+            </w:r>
+          </w:p>
         </w:tc>
         <w:tc>
           <w:tcPr>
             <w:tcW w:w="2766" w:type="dxa"/>
           </w:tcPr>
-          <w:p/>
+          <w:p>
+            <w:r>
+              <w:t>Other saving locations can be navigated to within the pop up</w:t>
+            </w:r>
+          </w:p>
         </w:tc>
         <w:tc>
           <w:tcPr>
@@ -21434,7 +21598,7 @@
                 <w:rFonts w:ascii="Arial" w:hAnsi="Arial" w:cs="Arial"/>
                 <w:color w:val="000000"/>
               </w:rPr>
-              <w:t>T-29</w:t>
+              <w:t>T-41</w:t>
             </w:r>
           </w:p>
         </w:tc>
@@ -21454,10 +21618,10 @@
           </w:tcPr>
           <w:p>
             <w:r>
-              <w:t xml:space="preserve">Following the state after </w:t>
-            </w:r>
-            <w:r>
-              <w:t>T-Y</w:t>
+              <w:t>Following the state after T-</w:t>
+            </w:r>
+            <w:r>
+              <w:t>40</w:t>
             </w:r>
             <w:r>
               <w:t>:</w:t>
@@ -21500,13 +21664,39 @@
           <w:tcPr>
             <w:tcW w:w="2946" w:type="dxa"/>
           </w:tcPr>
-          <w:p/>
+          <w:p>
+            <w:r>
+              <w:t>The pop-up closes</w:t>
+            </w:r>
+          </w:p>
         </w:tc>
         <w:tc>
           <w:tcPr>
             <w:tcW w:w="2766" w:type="dxa"/>
           </w:tcPr>
-          <w:p/>
+          <w:p>
+            <w:r>
+              <w:t xml:space="preserve">A text file named </w:t>
+            </w:r>
+            <w:proofErr w:type="spellStart"/>
+            <w:r>
+              <w:t>my_code</w:t>
+            </w:r>
+            <w:proofErr w:type="spellEnd"/>
+            <w:r>
+              <w:t xml:space="preserve"> is created containing:</w:t>
+            </w:r>
+          </w:p>
+          <w:p>
+            <w:r>
+              <w:t>“turtle.down()</w:t>
+            </w:r>
+          </w:p>
+          <w:p>
+            <w:r>
+              <w:t xml:space="preserve">turtle.forward(55)” </w:t>
+            </w:r>
+          </w:p>
         </w:tc>
         <w:tc>
           <w:tcPr>
@@ -21527,7 +21717,7 @@
                 <w:rFonts w:ascii="Arial" w:hAnsi="Arial" w:cs="Arial"/>
                 <w:color w:val="000000"/>
               </w:rPr>
-              <w:t>T-30</w:t>
+              <w:t>T-42</w:t>
             </w:r>
           </w:p>
         </w:tc>
@@ -21547,13 +21737,7 @@
           </w:tcPr>
           <w:p>
             <w:r>
-              <w:t xml:space="preserve">Following the state after </w:t>
-            </w:r>
-            <w:r>
-              <w:t>T-Y</w:t>
-            </w:r>
-            <w:r>
-              <w:t>:</w:t>
+              <w:t>Following the state after T-40:</w:t>
             </w:r>
           </w:p>
           <w:p>
@@ -21573,13 +21757,27 @@
           <w:tcPr>
             <w:tcW w:w="2946" w:type="dxa"/>
           </w:tcPr>
-          <w:p/>
+          <w:p>
+            <w:r>
+              <w:t xml:space="preserve">The </w:t>
+            </w:r>
+            <w:r>
+              <w:t>pop-up</w:t>
+            </w:r>
+            <w:r>
+              <w:t xml:space="preserve"> closes</w:t>
+            </w:r>
+          </w:p>
         </w:tc>
         <w:tc>
           <w:tcPr>
             <w:tcW w:w="2766" w:type="dxa"/>
           </w:tcPr>
-          <w:p/>
+          <w:p>
+            <w:r>
+              <w:t>No new file is created</w:t>
+            </w:r>
+          </w:p>
         </w:tc>
         <w:tc>
           <w:tcPr>
@@ -21600,7 +21798,7 @@
                 <w:rFonts w:ascii="Arial" w:hAnsi="Arial" w:cs="Arial"/>
                 <w:color w:val="000000"/>
               </w:rPr>
-              <w:t>T-31</w:t>
+              <w:t>T-43</w:t>
             </w:r>
           </w:p>
         </w:tc>
@@ -21618,19 +21816,117 @@
           <w:tcPr>
             <w:tcW w:w="2398" w:type="dxa"/>
           </w:tcPr>
-          <w:p/>
+          <w:p>
+            <w:r>
+              <w:t>Following the state after T-</w:t>
+            </w:r>
+            <w:r>
+              <w:t>4</w:t>
+            </w:r>
+            <w:r>
+              <w:t>1:</w:t>
+            </w:r>
+          </w:p>
+          <w:p>
+            <w:pPr>
+              <w:pStyle w:val="ListParagraph"/>
+              <w:numPr>
+                <w:ilvl w:val="0"/>
+                <w:numId w:val="53"/>
+              </w:numPr>
+            </w:pPr>
+            <w:r>
+              <w:t>Click on clear program</w:t>
+            </w:r>
+          </w:p>
+          <w:p>
+            <w:pPr>
+              <w:pStyle w:val="ListParagraph"/>
+              <w:numPr>
+                <w:ilvl w:val="0"/>
+                <w:numId w:val="53"/>
+              </w:numPr>
+            </w:pPr>
+            <w:r>
+              <w:lastRenderedPageBreak/>
+              <w:t>Click on File on the top bar</w:t>
+            </w:r>
+          </w:p>
+          <w:p>
+            <w:pPr>
+              <w:pStyle w:val="ListParagraph"/>
+              <w:numPr>
+                <w:ilvl w:val="0"/>
+                <w:numId w:val="53"/>
+              </w:numPr>
+            </w:pPr>
+            <w:r>
+              <w:t xml:space="preserve">Click </w:t>
+            </w:r>
+            <w:r>
+              <w:t>Load</w:t>
+            </w:r>
+          </w:p>
+          <w:p>
+            <w:pPr>
+              <w:pStyle w:val="ListParagraph"/>
+              <w:numPr>
+                <w:ilvl w:val="0"/>
+                <w:numId w:val="53"/>
+              </w:numPr>
+            </w:pPr>
+            <w:r>
+              <w:t xml:space="preserve">Select the file named </w:t>
+            </w:r>
+            <w:proofErr w:type="spellStart"/>
+            <w:r>
+              <w:t>my_code</w:t>
+            </w:r>
+            <w:proofErr w:type="spellEnd"/>
+          </w:p>
+          <w:p>
+            <w:pPr>
+              <w:pStyle w:val="ListParagraph"/>
+              <w:numPr>
+                <w:ilvl w:val="0"/>
+                <w:numId w:val="53"/>
+              </w:numPr>
+            </w:pPr>
+            <w:r>
+              <w:t>Click open</w:t>
+            </w:r>
+          </w:p>
         </w:tc>
         <w:tc>
           <w:tcPr>
             <w:tcW w:w="2946" w:type="dxa"/>
           </w:tcPr>
-          <w:p/>
+          <w:p>
+            <w:r>
+              <w:lastRenderedPageBreak/>
+              <w:t>The code text box contents get replaced with the code:</w:t>
+            </w:r>
+          </w:p>
+          <w:p>
+            <w:r>
+              <w:t>turtle.down()</w:t>
+            </w:r>
+          </w:p>
+          <w:p>
+            <w:r>
+              <w:t>turtle.forward(55)</w:t>
+            </w:r>
+          </w:p>
         </w:tc>
         <w:tc>
           <w:tcPr>
             <w:tcW w:w="2766" w:type="dxa"/>
           </w:tcPr>
-          <w:p/>
+          <w:p>
+            <w:r>
+              <w:t>The pop-up closes</w:t>
+            </w:r>
+          </w:p>
         </w:tc>
         <w:tc>
           <w:tcPr>
@@ -21651,7 +21947,7 @@
                 <w:rFonts w:ascii="Arial" w:hAnsi="Arial" w:cs="Arial"/>
                 <w:color w:val="000000"/>
               </w:rPr>
-              <w:t>T-32</w:t>
+              <w:t>T-44</w:t>
             </w:r>
           </w:p>
         </w:tc>
@@ -21669,19 +21965,70 @@
           <w:tcPr>
             <w:tcW w:w="2398" w:type="dxa"/>
           </w:tcPr>
-          <w:p/>
+          <w:p>
+            <w:r>
+              <w:t>Following the state after T-41:</w:t>
+            </w:r>
+          </w:p>
+          <w:p>
+            <w:pPr>
+              <w:pStyle w:val="ListParagraph"/>
+              <w:numPr>
+                <w:ilvl w:val="0"/>
+                <w:numId w:val="54"/>
+              </w:numPr>
+            </w:pPr>
+            <w:r>
+              <w:t>Click on File on the top bar</w:t>
+            </w:r>
+          </w:p>
+          <w:p>
+            <w:pPr>
+              <w:pStyle w:val="ListParagraph"/>
+              <w:numPr>
+                <w:ilvl w:val="0"/>
+                <w:numId w:val="54"/>
+              </w:numPr>
+            </w:pPr>
+            <w:r>
+              <w:t>Click Load</w:t>
+            </w:r>
+          </w:p>
+          <w:p>
+            <w:pPr>
+              <w:pStyle w:val="ListParagraph"/>
+              <w:numPr>
+                <w:ilvl w:val="0"/>
+                <w:numId w:val="54"/>
+              </w:numPr>
+            </w:pPr>
+            <w:r>
+              <w:t xml:space="preserve">Click </w:t>
+            </w:r>
+            <w:r>
+              <w:t>cancel</w:t>
+            </w:r>
+          </w:p>
         </w:tc>
         <w:tc>
           <w:tcPr>
             <w:tcW w:w="2946" w:type="dxa"/>
           </w:tcPr>
-          <w:p/>
+          <w:p>
+            <w:r>
+              <w:t>The pop-up closes</w:t>
+            </w:r>
+          </w:p>
         </w:tc>
         <w:tc>
           <w:tcPr>
             <w:tcW w:w="2766" w:type="dxa"/>
           </w:tcPr>
-          <w:p/>
+          <w:p>
+            <w:r>
+              <w:t>Nothing else changes</w:t>
+            </w:r>
+          </w:p>
         </w:tc>
         <w:tc>
           <w:tcPr>
@@ -21702,7 +22049,7 @@
                 <w:rFonts w:ascii="Arial" w:hAnsi="Arial" w:cs="Arial"/>
                 <w:color w:val="000000"/>
               </w:rPr>
-              <w:t>T-33</w:t>
+              <w:t>T-45</w:t>
             </w:r>
           </w:p>
         </w:tc>
@@ -21710,25 +22057,90 @@
           <w:tcPr>
             <w:tcW w:w="1390" w:type="dxa"/>
           </w:tcPr>
+          <w:p>
+            <w:r>
+              <w:t>Can a number be inserted</w:t>
+            </w:r>
+          </w:p>
+        </w:tc>
+        <w:tc>
+          <w:tcPr>
+            <w:tcW w:w="2398" w:type="dxa"/>
+          </w:tcPr>
+          <w:p>
+            <w:r>
+              <w:t>Following the state after T-12:</w:t>
+            </w:r>
+          </w:p>
+          <w:p>
+            <w:pPr>
+              <w:pStyle w:val="ListParagraph"/>
+              <w:numPr>
+                <w:ilvl w:val="0"/>
+                <w:numId w:val="55"/>
+              </w:numPr>
+            </w:pPr>
+            <w:r>
+              <w:t xml:space="preserve">Click on </w:t>
+            </w:r>
+            <w:r>
+              <w:t>Insert</w:t>
+            </w:r>
+            <w:r>
+              <w:t xml:space="preserve"> on the top bar</w:t>
+            </w:r>
+          </w:p>
+          <w:p>
+            <w:pPr>
+              <w:pStyle w:val="ListParagraph"/>
+              <w:numPr>
+                <w:ilvl w:val="0"/>
+                <w:numId w:val="55"/>
+              </w:numPr>
+            </w:pPr>
+            <w:r>
+              <w:t>Hover over number</w:t>
+            </w:r>
+          </w:p>
+          <w:p>
+            <w:pPr>
+              <w:pStyle w:val="ListParagraph"/>
+              <w:numPr>
+                <w:ilvl w:val="0"/>
+                <w:numId w:val="55"/>
+              </w:numPr>
+            </w:pPr>
+            <w:r>
+              <w:t xml:space="preserve">Click </w:t>
+            </w:r>
+            <w:r>
+              <w:t>6</w:t>
+            </w:r>
+          </w:p>
+        </w:tc>
+        <w:tc>
+          <w:tcPr>
+            <w:tcW w:w="2946" w:type="dxa"/>
+          </w:tcPr>
+          <w:p>
+            <w:r>
+              <w:t>Code that produces the number six gets inserted into the code text box.</w:t>
+            </w:r>
+            <w:r>
+              <w:t xml:space="preserve"> </w:t>
+            </w:r>
+          </w:p>
           <w:p/>
         </w:tc>
         <w:tc>
           <w:tcPr>
-            <w:tcW w:w="2398" w:type="dxa"/>
-          </w:tcPr>
-          <w:p/>
-        </w:tc>
-        <w:tc>
-          <w:tcPr>
-            <w:tcW w:w="2946" w:type="dxa"/>
-          </w:tcPr>
-          <w:p/>
-        </w:tc>
-        <w:tc>
-          <w:tcPr>
             <w:tcW w:w="2766" w:type="dxa"/>
           </w:tcPr>
-          <w:p/>
+          <w:p>
+            <w:r>
+              <w:t>The code is inserted where the cursor is</w:t>
+            </w:r>
+          </w:p>
         </w:tc>
         <w:tc>
           <w:tcPr>
@@ -21749,7 +22161,7 @@
                 <w:rFonts w:ascii="Arial" w:hAnsi="Arial" w:cs="Arial"/>
                 <w:color w:val="000000"/>
               </w:rPr>
-              <w:t>T-34</w:t>
+              <w:t>T-46</w:t>
             </w:r>
           </w:p>
         </w:tc>
@@ -21757,25 +22169,89 @@
           <w:tcPr>
             <w:tcW w:w="1390" w:type="dxa"/>
           </w:tcPr>
-          <w:p/>
+          <w:p>
+            <w:r>
+              <w:t>Can the font size be increased?</w:t>
+            </w:r>
+          </w:p>
         </w:tc>
         <w:tc>
           <w:tcPr>
             <w:tcW w:w="2398" w:type="dxa"/>
           </w:tcPr>
-          <w:p/>
+          <w:p>
+            <w:r>
+              <w:t>Following the state after T-12:</w:t>
+            </w:r>
+          </w:p>
+          <w:p>
+            <w:pPr>
+              <w:pStyle w:val="ListParagraph"/>
+              <w:numPr>
+                <w:ilvl w:val="0"/>
+                <w:numId w:val="56"/>
+              </w:numPr>
+            </w:pPr>
+            <w:r>
+              <w:t>Click on</w:t>
+            </w:r>
+            <w:r>
+              <w:t xml:space="preserve"> Settings</w:t>
+            </w:r>
+            <w:r>
+              <w:t xml:space="preserve"> on the top bar</w:t>
+            </w:r>
+          </w:p>
+          <w:p>
+            <w:pPr>
+              <w:pStyle w:val="ListParagraph"/>
+              <w:numPr>
+                <w:ilvl w:val="0"/>
+                <w:numId w:val="56"/>
+              </w:numPr>
+            </w:pPr>
+            <w:r>
+              <w:t xml:space="preserve">Hover over </w:t>
+            </w:r>
+            <w:r>
+              <w:t>Font size</w:t>
+            </w:r>
+          </w:p>
+          <w:p>
+            <w:pPr>
+              <w:pStyle w:val="ListParagraph"/>
+              <w:numPr>
+                <w:ilvl w:val="0"/>
+                <w:numId w:val="56"/>
+              </w:numPr>
+            </w:pPr>
+            <w:r>
+              <w:t xml:space="preserve">Click </w:t>
+            </w:r>
+            <w:r>
+              <w:t>32</w:t>
+            </w:r>
+          </w:p>
         </w:tc>
         <w:tc>
           <w:tcPr>
             <w:tcW w:w="2946" w:type="dxa"/>
           </w:tcPr>
-          <w:p/>
+          <w:p>
+            <w:r>
+              <w:t>Text in the code textbox and the output text box increase in size</w:t>
+            </w:r>
+          </w:p>
         </w:tc>
         <w:tc>
           <w:tcPr>
             <w:tcW w:w="2766" w:type="dxa"/>
           </w:tcPr>
-          <w:p/>
+          <w:p>
+            <w:r>
+              <w:t>Nothing else</w:t>
+            </w:r>
+          </w:p>
         </w:tc>
         <w:tc>
           <w:tcPr>
@@ -21796,7 +22272,7 @@
                 <w:rFonts w:ascii="Arial" w:hAnsi="Arial" w:cs="Arial"/>
                 <w:color w:val="000000"/>
               </w:rPr>
-              <w:t>T-36</w:t>
+              <w:t>T-47</w:t>
             </w:r>
           </w:p>
         </w:tc>
@@ -21804,25 +22280,86 @@
           <w:tcPr>
             <w:tcW w:w="1390" w:type="dxa"/>
           </w:tcPr>
-          <w:p/>
+          <w:p>
+            <w:r>
+              <w:t>Can the font size be decreased?</w:t>
+            </w:r>
+          </w:p>
         </w:tc>
         <w:tc>
           <w:tcPr>
             <w:tcW w:w="2398" w:type="dxa"/>
           </w:tcPr>
-          <w:p/>
+          <w:p>
+            <w:r>
+              <w:t>Following the state after T-</w:t>
+            </w:r>
+            <w:r>
+              <w:t>46</w:t>
+            </w:r>
+            <w:r>
+              <w:t>:</w:t>
+            </w:r>
+          </w:p>
+          <w:p>
+            <w:pPr>
+              <w:pStyle w:val="ListParagraph"/>
+              <w:numPr>
+                <w:ilvl w:val="0"/>
+                <w:numId w:val="57"/>
+              </w:numPr>
+            </w:pPr>
+            <w:r>
+              <w:t>Click on Settings on the top bar</w:t>
+            </w:r>
+          </w:p>
+          <w:p>
+            <w:pPr>
+              <w:pStyle w:val="ListParagraph"/>
+              <w:numPr>
+                <w:ilvl w:val="0"/>
+                <w:numId w:val="57"/>
+              </w:numPr>
+            </w:pPr>
+            <w:r>
+              <w:t>Hover over Font size</w:t>
+            </w:r>
+          </w:p>
+          <w:p>
+            <w:pPr>
+              <w:pStyle w:val="ListParagraph"/>
+              <w:numPr>
+                <w:ilvl w:val="0"/>
+                <w:numId w:val="57"/>
+              </w:numPr>
+            </w:pPr>
+            <w:r>
+              <w:t xml:space="preserve">Click </w:t>
+            </w:r>
+            <w:r>
+              <w:t>14</w:t>
+            </w:r>
+          </w:p>
         </w:tc>
         <w:tc>
           <w:tcPr>
             <w:tcW w:w="2946" w:type="dxa"/>
           </w:tcPr>
-          <w:p/>
+          <w:p>
+            <w:r>
+              <w:t>Text in the code textbox and the output text box increase in size</w:t>
+            </w:r>
+          </w:p>
         </w:tc>
         <w:tc>
           <w:tcPr>
             <w:tcW w:w="2766" w:type="dxa"/>
           </w:tcPr>
-          <w:p/>
+          <w:p>
+            <w:r>
+              <w:t>Nothing else</w:t>
+            </w:r>
+          </w:p>
         </w:tc>
         <w:tc>
           <w:tcPr>
@@ -21843,7 +22380,7 @@
                 <w:rFonts w:ascii="Arial" w:hAnsi="Arial" w:cs="Arial"/>
                 <w:color w:val="000000"/>
               </w:rPr>
-              <w:t>T-37</w:t>
+              <w:t>T-48</w:t>
             </w:r>
           </w:p>
         </w:tc>
@@ -21853,7 +22390,7 @@
           </w:tcPr>
           <w:p>
             <w:r>
-              <w:t>Insert number</w:t>
+              <w:t>Can the pop-up for changing the pen height be opened?</w:t>
             </w:r>
           </w:p>
         </w:tc>
@@ -21861,19 +22398,61 @@
           <w:tcPr>
             <w:tcW w:w="2398" w:type="dxa"/>
           </w:tcPr>
-          <w:p/>
+          <w:p>
+            <w:r>
+              <w:t>Following the state after T-</w:t>
+            </w:r>
+            <w:r>
+              <w:t>12</w:t>
+            </w:r>
+            <w:r>
+              <w:t>:</w:t>
+            </w:r>
+          </w:p>
+          <w:p>
+            <w:pPr>
+              <w:pStyle w:val="ListParagraph"/>
+              <w:numPr>
+                <w:ilvl w:val="0"/>
+                <w:numId w:val="57"/>
+              </w:numPr>
+            </w:pPr>
+            <w:r>
+              <w:t>Click on Settings on the top bar</w:t>
+            </w:r>
+          </w:p>
+          <w:p>
+            <w:pPr>
+              <w:pStyle w:val="ListParagraph"/>
+              <w:numPr>
+                <w:ilvl w:val="0"/>
+                <w:numId w:val="57"/>
+              </w:numPr>
+            </w:pPr>
+            <w:r>
+              <w:t>Click on pen height</w:t>
+            </w:r>
+          </w:p>
         </w:tc>
         <w:tc>
           <w:tcPr>
             <w:tcW w:w="2946" w:type="dxa"/>
           </w:tcPr>
-          <w:p/>
+          <w:p>
+            <w:r>
+              <w:t>A pop up with a slider and save button appears</w:t>
+            </w:r>
+          </w:p>
         </w:tc>
         <w:tc>
           <w:tcPr>
             <w:tcW w:w="2766" w:type="dxa"/>
           </w:tcPr>
-          <w:p/>
+          <w:p>
+            <w:r>
+              <w:t>The main application can not be accessed whilst the pop up is open</w:t>
+            </w:r>
+          </w:p>
         </w:tc>
         <w:tc>
           <w:tcPr>
@@ -21894,7 +22473,7 @@
                 <w:rFonts w:ascii="Arial" w:hAnsi="Arial" w:cs="Arial"/>
                 <w:color w:val="000000"/>
               </w:rPr>
-              <w:t>T-38</w:t>
+              <w:t>T-49</w:t>
             </w:r>
           </w:p>
         </w:tc>
@@ -21904,7 +22483,7 @@
           </w:tcPr>
           <w:p>
             <w:r>
-              <w:t>Change font size</w:t>
+              <w:t>Can the pen height be decreased?</w:t>
             </w:r>
           </w:p>
         </w:tc>
@@ -21912,19 +22491,53 @@
           <w:tcPr>
             <w:tcW w:w="2398" w:type="dxa"/>
           </w:tcPr>
+          <w:p>
+            <w:r>
+              <w:t>Following the state after T-</w:t>
+            </w:r>
+            <w:r>
+              <w:t>48</w:t>
+            </w:r>
+            <w:r>
+              <w:t>:</w:t>
+            </w:r>
+          </w:p>
+          <w:p>
+            <w:pPr>
+              <w:pStyle w:val="ListParagraph"/>
+              <w:numPr>
+                <w:ilvl w:val="0"/>
+                <w:numId w:val="58"/>
+              </w:numPr>
+            </w:pPr>
+            <w:r>
+              <w:t xml:space="preserve">Click on </w:t>
+            </w:r>
+            <w:r>
+              <w:t>a lower slider value</w:t>
+            </w:r>
+          </w:p>
           <w:p/>
         </w:tc>
         <w:tc>
           <w:tcPr>
             <w:tcW w:w="2946" w:type="dxa"/>
           </w:tcPr>
-          <w:p/>
+          <w:p>
+            <w:r>
+              <w:t>The turtlebot pen moves down</w:t>
+            </w:r>
+          </w:p>
         </w:tc>
         <w:tc>
           <w:tcPr>
             <w:tcW w:w="2766" w:type="dxa"/>
           </w:tcPr>
-          <w:p/>
+          <w:p>
+            <w:r>
+              <w:t>The slider dot stops where it is dragged to</w:t>
+            </w:r>
+          </w:p>
         </w:tc>
         <w:tc>
           <w:tcPr>
@@ -21945,7 +22558,7 @@
                 <w:rFonts w:ascii="Arial" w:hAnsi="Arial" w:cs="Arial"/>
                 <w:color w:val="000000"/>
               </w:rPr>
-              <w:t>T-39</w:t>
+              <w:t>T-50</w:t>
             </w:r>
           </w:p>
         </w:tc>
@@ -21953,25 +22566,69 @@
           <w:tcPr>
             <w:tcW w:w="1390" w:type="dxa"/>
           </w:tcPr>
+          <w:p>
+            <w:r>
+              <w:t xml:space="preserve">Can the pen height be </w:t>
+            </w:r>
+            <w:r>
+              <w:t>in</w:t>
+            </w:r>
+            <w:r>
+              <w:t>creased?</w:t>
+            </w:r>
+          </w:p>
+        </w:tc>
+        <w:tc>
+          <w:tcPr>
+            <w:tcW w:w="2398" w:type="dxa"/>
+          </w:tcPr>
+          <w:p>
+            <w:r>
+              <w:t>Following the state after T-48:</w:t>
+            </w:r>
+          </w:p>
+          <w:p>
+            <w:pPr>
+              <w:pStyle w:val="ListParagraph"/>
+              <w:numPr>
+                <w:ilvl w:val="0"/>
+                <w:numId w:val="59"/>
+              </w:numPr>
+            </w:pPr>
+            <w:r>
+              <w:t>Click on a</w:t>
+            </w:r>
+            <w:r>
+              <w:t xml:space="preserve"> higher</w:t>
+            </w:r>
+            <w:r>
+              <w:t xml:space="preserve"> slider value</w:t>
+            </w:r>
+          </w:p>
           <w:p/>
         </w:tc>
         <w:tc>
           <w:tcPr>
-            <w:tcW w:w="2398" w:type="dxa"/>
-          </w:tcPr>
-          <w:p/>
-        </w:tc>
-        <w:tc>
-          <w:tcPr>
             <w:tcW w:w="2946" w:type="dxa"/>
           </w:tcPr>
-          <w:p/>
+          <w:p>
+            <w:r>
+              <w:t xml:space="preserve">The turtlebot pen moves </w:t>
+            </w:r>
+            <w:r>
+              <w:t>up</w:t>
+            </w:r>
+          </w:p>
         </w:tc>
         <w:tc>
           <w:tcPr>
             <w:tcW w:w="2766" w:type="dxa"/>
           </w:tcPr>
-          <w:p/>
+          <w:p>
+            <w:r>
+              <w:t>The slider dot stops where it is dragged to</w:t>
+            </w:r>
+          </w:p>
         </w:tc>
         <w:tc>
           <w:tcPr>
@@ -21992,7 +22649,7 @@
                 <w:rFonts w:ascii="Arial" w:hAnsi="Arial" w:cs="Arial"/>
                 <w:color w:val="000000"/>
               </w:rPr>
-              <w:t>T-40</w:t>
+              <w:t>T-51</w:t>
             </w:r>
           </w:p>
         </w:tc>
@@ -22000,7 +22657,11 @@
           <w:tcPr>
             <w:tcW w:w="1390" w:type="dxa"/>
           </w:tcPr>
-          <w:p/>
+          <w:p>
+            <w:r>
+              <w:t>Setup wizard- no port</w:t>
+            </w:r>
+          </w:p>
         </w:tc>
         <w:tc>
           <w:tcPr>
@@ -22039,7 +22700,7 @@
                 <w:rFonts w:ascii="Arial" w:hAnsi="Arial" w:cs="Arial"/>
                 <w:color w:val="000000"/>
               </w:rPr>
-              <w:t>T-43</w:t>
+              <w:t>T-52</w:t>
             </w:r>
           </w:p>
         </w:tc>
@@ -22049,7 +22710,7 @@
           </w:tcPr>
           <w:p>
             <w:r>
-              <w:t>Pen height</w:t>
+              <w:t>Setup wizard port</w:t>
             </w:r>
           </w:p>
         </w:tc>
@@ -22091,7 +22752,7 @@
                 <w:color w:val="000000"/>
               </w:rPr>
               <w:lastRenderedPageBreak/>
-              <w:t>T-44</w:t>
+              <w:t>T-53</w:t>
             </w:r>
           </w:p>
         </w:tc>
@@ -22101,7 +22762,7 @@
           </w:tcPr>
           <w:p>
             <w:r>
-              <w:t>Pen height up</w:t>
+              <w:t>Setup wizard- backlash</w:t>
             </w:r>
           </w:p>
         </w:tc>
@@ -22142,7 +22803,7 @@
                 <w:rFonts w:ascii="Arial" w:hAnsi="Arial" w:cs="Arial"/>
                 <w:color w:val="000000"/>
               </w:rPr>
-              <w:t>T-45</w:t>
+              <w:t>T-54</w:t>
             </w:r>
           </w:p>
         </w:tc>
@@ -22152,7 +22813,7 @@
           </w:tcPr>
           <w:p>
             <w:r>
-              <w:t>Pen height- down</w:t>
+              <w:t>Setup wizard- backlash</w:t>
             </w:r>
           </w:p>
         </w:tc>
@@ -22193,7 +22854,7 @@
                 <w:rFonts w:ascii="Arial" w:hAnsi="Arial" w:cs="Arial"/>
                 <w:color w:val="000000"/>
               </w:rPr>
-              <w:t>T-46</w:t>
+              <w:t>T-55</w:t>
             </w:r>
           </w:p>
         </w:tc>
@@ -22203,7 +22864,7 @@
           </w:tcPr>
           <w:p>
             <w:r>
-              <w:t>Setup wizard- no port</w:t>
+              <w:t>Setup wizard- backlash</w:t>
             </w:r>
           </w:p>
         </w:tc>
@@ -22244,7 +22905,7 @@
                 <w:rFonts w:ascii="Arial" w:hAnsi="Arial" w:cs="Arial"/>
                 <w:color w:val="000000"/>
               </w:rPr>
-              <w:t>T-47</w:t>
+              <w:t>T-56</w:t>
             </w:r>
           </w:p>
         </w:tc>
@@ -22254,7 +22915,7 @@
           </w:tcPr>
           <w:p>
             <w:r>
-              <w:t>Setup wizard port</w:t>
+              <w:t>Setup wizard- diameter</w:t>
             </w:r>
           </w:p>
         </w:tc>
@@ -22295,7 +22956,7 @@
                 <w:rFonts w:ascii="Arial" w:hAnsi="Arial" w:cs="Arial"/>
                 <w:color w:val="000000"/>
               </w:rPr>
-              <w:t>T-48</w:t>
+              <w:t>T-57</w:t>
             </w:r>
           </w:p>
         </w:tc>
@@ -22305,7 +22966,7 @@
           </w:tcPr>
           <w:p>
             <w:r>
-              <w:t>Setup wizard- backlash</w:t>
+              <w:t>Setup wizard- short</w:t>
             </w:r>
           </w:p>
         </w:tc>
@@ -22346,7 +23007,7 @@
                 <w:rFonts w:ascii="Arial" w:hAnsi="Arial" w:cs="Arial"/>
                 <w:color w:val="000000"/>
               </w:rPr>
-              <w:t>T-49</w:t>
+              <w:t>T-58</w:t>
             </w:r>
           </w:p>
         </w:tc>
@@ -22356,7 +23017,7 @@
           </w:tcPr>
           <w:p>
             <w:r>
-              <w:t>Setup wizard- backlash</w:t>
+              <w:t>Setup wizard- long</w:t>
             </w:r>
           </w:p>
         </w:tc>
@@ -22397,7 +23058,7 @@
                 <w:rFonts w:ascii="Arial" w:hAnsi="Arial" w:cs="Arial"/>
                 <w:color w:val="000000"/>
               </w:rPr>
-              <w:t>T-50</w:t>
+              <w:t>T-59</w:t>
             </w:r>
           </w:p>
         </w:tc>
@@ -22407,7 +23068,7 @@
           </w:tcPr>
           <w:p>
             <w:r>
-              <w:t>Setup wizard- backlash</w:t>
+              <w:t>Setup wizard- correct</w:t>
             </w:r>
           </w:p>
         </w:tc>
@@ -22451,7 +23112,7 @@
                 <w:rFonts w:ascii="Arial" w:hAnsi="Arial" w:cs="Arial"/>
                 <w:color w:val="000000"/>
               </w:rPr>
-              <w:t>T-51</w:t>
+              <w:t>T-60</w:t>
             </w:r>
           </w:p>
         </w:tc>
@@ -22502,7 +23163,7 @@
                 <w:rFonts w:ascii="Arial" w:hAnsi="Arial" w:cs="Arial"/>
                 <w:color w:val="000000"/>
               </w:rPr>
-              <w:t>T-52</w:t>
+              <w:t>T-61</w:t>
             </w:r>
           </w:p>
         </w:tc>
@@ -22553,7 +23214,7 @@
                 <w:rFonts w:ascii="Arial" w:hAnsi="Arial" w:cs="Arial"/>
                 <w:color w:val="000000"/>
               </w:rPr>
-              <w:t>T-53</w:t>
+              <w:t>T-62</w:t>
             </w:r>
           </w:p>
         </w:tc>
@@ -22604,7 +23265,7 @@
                 <w:rFonts w:ascii="Arial" w:hAnsi="Arial" w:cs="Arial"/>
                 <w:color w:val="000000"/>
               </w:rPr>
-              <w:t>T-54</w:t>
+              <w:t>T-63</w:t>
             </w:r>
           </w:p>
         </w:tc>
@@ -22655,212 +23316,7 @@
                 <w:rFonts w:ascii="Arial" w:hAnsi="Arial" w:cs="Arial"/>
                 <w:color w:val="000000"/>
               </w:rPr>
-              <w:t>T-55</w:t>
-            </w:r>
-          </w:p>
-        </w:tc>
-        <w:tc>
-          <w:tcPr>
-            <w:tcW w:w="1390" w:type="dxa"/>
-          </w:tcPr>
-          <w:p>
-            <w:r>
-              <w:t>Setup wizard- diameter</w:t>
-            </w:r>
-          </w:p>
-        </w:tc>
-        <w:tc>
-          <w:tcPr>
-            <w:tcW w:w="2398" w:type="dxa"/>
-          </w:tcPr>
-          <w:p/>
-        </w:tc>
-        <w:tc>
-          <w:tcPr>
-            <w:tcW w:w="2946" w:type="dxa"/>
-          </w:tcPr>
-          <w:p/>
-        </w:tc>
-        <w:tc>
-          <w:tcPr>
-            <w:tcW w:w="2766" w:type="dxa"/>
-          </w:tcPr>
-          <w:p/>
-        </w:tc>
-        <w:tc>
-          <w:tcPr>
-            <w:tcW w:w="767" w:type="dxa"/>
-          </w:tcPr>
-          <w:p/>
-        </w:tc>
-      </w:tr>
-      <w:tr>
-        <w:tc>
-          <w:tcPr>
-            <w:tcW w:w="644" w:type="dxa"/>
-            <w:vAlign w:val="center"/>
-          </w:tcPr>
-          <w:p>
-            <w:r>
-              <w:rPr>
-                <w:rFonts w:ascii="Arial" w:hAnsi="Arial" w:cs="Arial"/>
-                <w:color w:val="000000"/>
-              </w:rPr>
-              <w:t>T-56</w:t>
-            </w:r>
-          </w:p>
-        </w:tc>
-        <w:tc>
-          <w:tcPr>
-            <w:tcW w:w="1390" w:type="dxa"/>
-          </w:tcPr>
-          <w:p>
-            <w:r>
-              <w:t>Setup wizard- short</w:t>
-            </w:r>
-          </w:p>
-        </w:tc>
-        <w:tc>
-          <w:tcPr>
-            <w:tcW w:w="2398" w:type="dxa"/>
-          </w:tcPr>
-          <w:p/>
-        </w:tc>
-        <w:tc>
-          <w:tcPr>
-            <w:tcW w:w="2946" w:type="dxa"/>
-          </w:tcPr>
-          <w:p/>
-        </w:tc>
-        <w:tc>
-          <w:tcPr>
-            <w:tcW w:w="2766" w:type="dxa"/>
-          </w:tcPr>
-          <w:p/>
-        </w:tc>
-        <w:tc>
-          <w:tcPr>
-            <w:tcW w:w="767" w:type="dxa"/>
-          </w:tcPr>
-          <w:p/>
-        </w:tc>
-      </w:tr>
-      <w:tr>
-        <w:tc>
-          <w:tcPr>
-            <w:tcW w:w="644" w:type="dxa"/>
-            <w:vAlign w:val="center"/>
-          </w:tcPr>
-          <w:p>
-            <w:r>
-              <w:rPr>
-                <w:rFonts w:ascii="Arial" w:hAnsi="Arial" w:cs="Arial"/>
-                <w:color w:val="000000"/>
-              </w:rPr>
-              <w:t>T-57</w:t>
-            </w:r>
-          </w:p>
-        </w:tc>
-        <w:tc>
-          <w:tcPr>
-            <w:tcW w:w="1390" w:type="dxa"/>
-          </w:tcPr>
-          <w:p>
-            <w:r>
-              <w:t>Setup wizard- long</w:t>
-            </w:r>
-          </w:p>
-        </w:tc>
-        <w:tc>
-          <w:tcPr>
-            <w:tcW w:w="2398" w:type="dxa"/>
-          </w:tcPr>
-          <w:p/>
-        </w:tc>
-        <w:tc>
-          <w:tcPr>
-            <w:tcW w:w="2946" w:type="dxa"/>
-          </w:tcPr>
-          <w:p/>
-        </w:tc>
-        <w:tc>
-          <w:tcPr>
-            <w:tcW w:w="2766" w:type="dxa"/>
-          </w:tcPr>
-          <w:p/>
-        </w:tc>
-        <w:tc>
-          <w:tcPr>
-            <w:tcW w:w="767" w:type="dxa"/>
-          </w:tcPr>
-          <w:p/>
-        </w:tc>
-      </w:tr>
-      <w:tr>
-        <w:tc>
-          <w:tcPr>
-            <w:tcW w:w="644" w:type="dxa"/>
-            <w:vAlign w:val="center"/>
-          </w:tcPr>
-          <w:p>
-            <w:r>
-              <w:rPr>
-                <w:rFonts w:ascii="Arial" w:hAnsi="Arial" w:cs="Arial"/>
-                <w:color w:val="000000"/>
-              </w:rPr>
-              <w:t>T-58</w:t>
-            </w:r>
-          </w:p>
-        </w:tc>
-        <w:tc>
-          <w:tcPr>
-            <w:tcW w:w="1390" w:type="dxa"/>
-          </w:tcPr>
-          <w:p>
-            <w:r>
-              <w:t>Setup wizard- correct</w:t>
-            </w:r>
-          </w:p>
-        </w:tc>
-        <w:tc>
-          <w:tcPr>
-            <w:tcW w:w="2398" w:type="dxa"/>
-          </w:tcPr>
-          <w:p/>
-        </w:tc>
-        <w:tc>
-          <w:tcPr>
-            <w:tcW w:w="2946" w:type="dxa"/>
-          </w:tcPr>
-          <w:p/>
-        </w:tc>
-        <w:tc>
-          <w:tcPr>
-            <w:tcW w:w="2766" w:type="dxa"/>
-          </w:tcPr>
-          <w:p/>
-        </w:tc>
-        <w:tc>
-          <w:tcPr>
-            <w:tcW w:w="767" w:type="dxa"/>
-          </w:tcPr>
-          <w:p/>
-        </w:tc>
-      </w:tr>
-      <w:tr>
-        <w:tc>
-          <w:tcPr>
-            <w:tcW w:w="644" w:type="dxa"/>
-            <w:vAlign w:val="center"/>
-          </w:tcPr>
-          <w:p>
-            <w:r>
-              <w:rPr>
-                <w:rFonts w:ascii="Arial" w:hAnsi="Arial" w:cs="Arial"/>
-                <w:color w:val="000000"/>
-              </w:rPr>
-              <w:lastRenderedPageBreak/>
-              <w:t>T-59</w:t>
+              <w:t>T-64</w:t>
             </w:r>
           </w:p>
         </w:tc>
@@ -24215,6 +24671,95 @@
     </w:lvl>
   </w:abstractNum>
   <w:abstractNum w:abstractNumId="11" w15:restartNumberingAfterBreak="0">
+    <w:nsid w:val="16DC1AF1"/>
+    <w:multiLevelType w:val="hybridMultilevel"/>
+    <w:tmpl w:val="D4D2FE3E"/>
+    <w:lvl w:ilvl="0" w:tplc="FFFFFFFF">
+      <w:start w:val="1"/>
+      <w:numFmt w:val="decimal"/>
+      <w:lvlText w:val="%1."/>
+      <w:lvlJc w:val="left"/>
+      <w:pPr>
+        <w:ind w:left="360" w:hanging="360"/>
+      </w:pPr>
+      <w:rPr>
+        <w:rFonts w:hint="default"/>
+      </w:rPr>
+    </w:lvl>
+    <w:lvl w:ilvl="1" w:tplc="FFFFFFFF" w:tentative="1">
+      <w:start w:val="1"/>
+      <w:numFmt w:val="lowerLetter"/>
+      <w:lvlText w:val="%2."/>
+      <w:lvlJc w:val="left"/>
+      <w:pPr>
+        <w:ind w:left="1080" w:hanging="360"/>
+      </w:pPr>
+    </w:lvl>
+    <w:lvl w:ilvl="2" w:tplc="FFFFFFFF" w:tentative="1">
+      <w:start w:val="1"/>
+      <w:numFmt w:val="lowerRoman"/>
+      <w:lvlText w:val="%3."/>
+      <w:lvlJc w:val="right"/>
+      <w:pPr>
+        <w:ind w:left="1800" w:hanging="180"/>
+      </w:pPr>
+    </w:lvl>
+    <w:lvl w:ilvl="3" w:tplc="FFFFFFFF" w:tentative="1">
+      <w:start w:val="1"/>
+      <w:numFmt w:val="decimal"/>
+      <w:lvlText w:val="%4."/>
+      <w:lvlJc w:val="left"/>
+      <w:pPr>
+        <w:ind w:left="2520" w:hanging="360"/>
+      </w:pPr>
+    </w:lvl>
+    <w:lvl w:ilvl="4" w:tplc="FFFFFFFF" w:tentative="1">
+      <w:start w:val="1"/>
+      <w:numFmt w:val="lowerLetter"/>
+      <w:lvlText w:val="%5."/>
+      <w:lvlJc w:val="left"/>
+      <w:pPr>
+        <w:ind w:left="3240" w:hanging="360"/>
+      </w:pPr>
+    </w:lvl>
+    <w:lvl w:ilvl="5" w:tplc="FFFFFFFF" w:tentative="1">
+      <w:start w:val="1"/>
+      <w:numFmt w:val="lowerRoman"/>
+      <w:lvlText w:val="%6."/>
+      <w:lvlJc w:val="right"/>
+      <w:pPr>
+        <w:ind w:left="3960" w:hanging="180"/>
+      </w:pPr>
+    </w:lvl>
+    <w:lvl w:ilvl="6" w:tplc="FFFFFFFF" w:tentative="1">
+      <w:start w:val="1"/>
+      <w:numFmt w:val="decimal"/>
+      <w:lvlText w:val="%7."/>
+      <w:lvlJc w:val="left"/>
+      <w:pPr>
+        <w:ind w:left="4680" w:hanging="360"/>
+      </w:pPr>
+    </w:lvl>
+    <w:lvl w:ilvl="7" w:tplc="FFFFFFFF" w:tentative="1">
+      <w:start w:val="1"/>
+      <w:numFmt w:val="lowerLetter"/>
+      <w:lvlText w:val="%8."/>
+      <w:lvlJc w:val="left"/>
+      <w:pPr>
+        <w:ind w:left="5400" w:hanging="360"/>
+      </w:pPr>
+    </w:lvl>
+    <w:lvl w:ilvl="8" w:tplc="FFFFFFFF" w:tentative="1">
+      <w:start w:val="1"/>
+      <w:numFmt w:val="lowerRoman"/>
+      <w:lvlText w:val="%9."/>
+      <w:lvlJc w:val="right"/>
+      <w:pPr>
+        <w:ind w:left="6120" w:hanging="180"/>
+      </w:pPr>
+    </w:lvl>
+  </w:abstractNum>
+  <w:abstractNum w:abstractNumId="12" w15:restartNumberingAfterBreak="0">
     <w:nsid w:val="19580397"/>
     <w:multiLevelType w:val="hybridMultilevel"/>
     <w:tmpl w:val="69F0B4EA"/>
@@ -24303,7 +24848,96 @@
       </w:pPr>
     </w:lvl>
   </w:abstractNum>
-  <w:abstractNum w:abstractNumId="12" w15:restartNumberingAfterBreak="0">
+  <w:abstractNum w:abstractNumId="13" w15:restartNumberingAfterBreak="0">
+    <w:nsid w:val="204238E7"/>
+    <w:multiLevelType w:val="hybridMultilevel"/>
+    <w:tmpl w:val="7EA063E2"/>
+    <w:lvl w:ilvl="0" w:tplc="FFFFFFFF">
+      <w:start w:val="1"/>
+      <w:numFmt w:val="decimal"/>
+      <w:lvlText w:val="%1."/>
+      <w:lvlJc w:val="left"/>
+      <w:pPr>
+        <w:ind w:left="360" w:hanging="360"/>
+      </w:pPr>
+      <w:rPr>
+        <w:rFonts w:hint="default"/>
+      </w:rPr>
+    </w:lvl>
+    <w:lvl w:ilvl="1" w:tplc="FFFFFFFF" w:tentative="1">
+      <w:start w:val="1"/>
+      <w:numFmt w:val="lowerLetter"/>
+      <w:lvlText w:val="%2."/>
+      <w:lvlJc w:val="left"/>
+      <w:pPr>
+        <w:ind w:left="1080" w:hanging="360"/>
+      </w:pPr>
+    </w:lvl>
+    <w:lvl w:ilvl="2" w:tplc="FFFFFFFF" w:tentative="1">
+      <w:start w:val="1"/>
+      <w:numFmt w:val="lowerRoman"/>
+      <w:lvlText w:val="%3."/>
+      <w:lvlJc w:val="right"/>
+      <w:pPr>
+        <w:ind w:left="1800" w:hanging="180"/>
+      </w:pPr>
+    </w:lvl>
+    <w:lvl w:ilvl="3" w:tplc="FFFFFFFF" w:tentative="1">
+      <w:start w:val="1"/>
+      <w:numFmt w:val="decimal"/>
+      <w:lvlText w:val="%4."/>
+      <w:lvlJc w:val="left"/>
+      <w:pPr>
+        <w:ind w:left="2520" w:hanging="360"/>
+      </w:pPr>
+    </w:lvl>
+    <w:lvl w:ilvl="4" w:tplc="FFFFFFFF" w:tentative="1">
+      <w:start w:val="1"/>
+      <w:numFmt w:val="lowerLetter"/>
+      <w:lvlText w:val="%5."/>
+      <w:lvlJc w:val="left"/>
+      <w:pPr>
+        <w:ind w:left="3240" w:hanging="360"/>
+      </w:pPr>
+    </w:lvl>
+    <w:lvl w:ilvl="5" w:tplc="FFFFFFFF" w:tentative="1">
+      <w:start w:val="1"/>
+      <w:numFmt w:val="lowerRoman"/>
+      <w:lvlText w:val="%6."/>
+      <w:lvlJc w:val="right"/>
+      <w:pPr>
+        <w:ind w:left="3960" w:hanging="180"/>
+      </w:pPr>
+    </w:lvl>
+    <w:lvl w:ilvl="6" w:tplc="FFFFFFFF" w:tentative="1">
+      <w:start w:val="1"/>
+      <w:numFmt w:val="decimal"/>
+      <w:lvlText w:val="%7."/>
+      <w:lvlJc w:val="left"/>
+      <w:pPr>
+        <w:ind w:left="4680" w:hanging="360"/>
+      </w:pPr>
+    </w:lvl>
+    <w:lvl w:ilvl="7" w:tplc="FFFFFFFF" w:tentative="1">
+      <w:start w:val="1"/>
+      <w:numFmt w:val="lowerLetter"/>
+      <w:lvlText w:val="%8."/>
+      <w:lvlJc w:val="left"/>
+      <w:pPr>
+        <w:ind w:left="5400" w:hanging="360"/>
+      </w:pPr>
+    </w:lvl>
+    <w:lvl w:ilvl="8" w:tplc="FFFFFFFF" w:tentative="1">
+      <w:start w:val="1"/>
+      <w:numFmt w:val="lowerRoman"/>
+      <w:lvlText w:val="%9."/>
+      <w:lvlJc w:val="right"/>
+      <w:pPr>
+        <w:ind w:left="6120" w:hanging="180"/>
+      </w:pPr>
+    </w:lvl>
+  </w:abstractNum>
+  <w:abstractNum w:abstractNumId="14" w15:restartNumberingAfterBreak="0">
     <w:nsid w:val="21A85A62"/>
     <w:multiLevelType w:val="hybridMultilevel"/>
     <w:tmpl w:val="6BA4D542"/>
@@ -24392,7 +25026,7 @@
       </w:pPr>
     </w:lvl>
   </w:abstractNum>
-  <w:abstractNum w:abstractNumId="13" w15:restartNumberingAfterBreak="0">
+  <w:abstractNum w:abstractNumId="15" w15:restartNumberingAfterBreak="0">
     <w:nsid w:val="22170050"/>
     <w:multiLevelType w:val="hybridMultilevel"/>
     <w:tmpl w:val="824882D4"/>
@@ -24481,7 +25115,7 @@
       </w:pPr>
     </w:lvl>
   </w:abstractNum>
-  <w:abstractNum w:abstractNumId="14" w15:restartNumberingAfterBreak="0">
+  <w:abstractNum w:abstractNumId="16" w15:restartNumberingAfterBreak="0">
     <w:nsid w:val="22CE6B30"/>
     <w:multiLevelType w:val="hybridMultilevel"/>
     <w:tmpl w:val="02363932"/>
@@ -24570,7 +25204,7 @@
       </w:pPr>
     </w:lvl>
   </w:abstractNum>
-  <w:abstractNum w:abstractNumId="15" w15:restartNumberingAfterBreak="0">
+  <w:abstractNum w:abstractNumId="17" w15:restartNumberingAfterBreak="0">
     <w:nsid w:val="23605089"/>
     <w:multiLevelType w:val="hybridMultilevel"/>
     <w:tmpl w:val="CF9E5B14"/>
@@ -24659,7 +25293,7 @@
       </w:pPr>
     </w:lvl>
   </w:abstractNum>
-  <w:abstractNum w:abstractNumId="16" w15:restartNumberingAfterBreak="0">
+  <w:abstractNum w:abstractNumId="18" w15:restartNumberingAfterBreak="0">
     <w:nsid w:val="249B0048"/>
     <w:multiLevelType w:val="hybridMultilevel"/>
     <w:tmpl w:val="1324CBEC"/>
@@ -24772,10 +25406,10 @@
       </w:rPr>
     </w:lvl>
   </w:abstractNum>
-  <w:abstractNum w:abstractNumId="17" w15:restartNumberingAfterBreak="0">
+  <w:abstractNum w:abstractNumId="19" w15:restartNumberingAfterBreak="0">
     <w:nsid w:val="293C214C"/>
     <w:multiLevelType w:val="hybridMultilevel"/>
-    <w:tmpl w:val="ACF497D4"/>
+    <w:tmpl w:val="6E589718"/>
     <w:lvl w:ilvl="0" w:tplc="FFFFFFFF">
       <w:start w:val="1"/>
       <w:numFmt w:val="decimal"/>
@@ -24861,7 +25495,96 @@
       </w:pPr>
     </w:lvl>
   </w:abstractNum>
-  <w:abstractNum w:abstractNumId="18" w15:restartNumberingAfterBreak="0">
+  <w:abstractNum w:abstractNumId="20" w15:restartNumberingAfterBreak="0">
+    <w:nsid w:val="295B30F7"/>
+    <w:multiLevelType w:val="hybridMultilevel"/>
+    <w:tmpl w:val="A72E3BC6"/>
+    <w:lvl w:ilvl="0" w:tplc="FFFFFFFF">
+      <w:start w:val="1"/>
+      <w:numFmt w:val="decimal"/>
+      <w:lvlText w:val="%1."/>
+      <w:lvlJc w:val="left"/>
+      <w:pPr>
+        <w:ind w:left="360" w:hanging="360"/>
+      </w:pPr>
+      <w:rPr>
+        <w:rFonts w:hint="default"/>
+      </w:rPr>
+    </w:lvl>
+    <w:lvl w:ilvl="1" w:tplc="FFFFFFFF" w:tentative="1">
+      <w:start w:val="1"/>
+      <w:numFmt w:val="lowerLetter"/>
+      <w:lvlText w:val="%2."/>
+      <w:lvlJc w:val="left"/>
+      <w:pPr>
+        <w:ind w:left="1080" w:hanging="360"/>
+      </w:pPr>
+    </w:lvl>
+    <w:lvl w:ilvl="2" w:tplc="FFFFFFFF" w:tentative="1">
+      <w:start w:val="1"/>
+      <w:numFmt w:val="lowerRoman"/>
+      <w:lvlText w:val="%3."/>
+      <w:lvlJc w:val="right"/>
+      <w:pPr>
+        <w:ind w:left="1800" w:hanging="180"/>
+      </w:pPr>
+    </w:lvl>
+    <w:lvl w:ilvl="3" w:tplc="FFFFFFFF" w:tentative="1">
+      <w:start w:val="1"/>
+      <w:numFmt w:val="decimal"/>
+      <w:lvlText w:val="%4."/>
+      <w:lvlJc w:val="left"/>
+      <w:pPr>
+        <w:ind w:left="2520" w:hanging="360"/>
+      </w:pPr>
+    </w:lvl>
+    <w:lvl w:ilvl="4" w:tplc="FFFFFFFF" w:tentative="1">
+      <w:start w:val="1"/>
+      <w:numFmt w:val="lowerLetter"/>
+      <w:lvlText w:val="%5."/>
+      <w:lvlJc w:val="left"/>
+      <w:pPr>
+        <w:ind w:left="3240" w:hanging="360"/>
+      </w:pPr>
+    </w:lvl>
+    <w:lvl w:ilvl="5" w:tplc="FFFFFFFF" w:tentative="1">
+      <w:start w:val="1"/>
+      <w:numFmt w:val="lowerRoman"/>
+      <w:lvlText w:val="%6."/>
+      <w:lvlJc w:val="right"/>
+      <w:pPr>
+        <w:ind w:left="3960" w:hanging="180"/>
+      </w:pPr>
+    </w:lvl>
+    <w:lvl w:ilvl="6" w:tplc="FFFFFFFF" w:tentative="1">
+      <w:start w:val="1"/>
+      <w:numFmt w:val="decimal"/>
+      <w:lvlText w:val="%7."/>
+      <w:lvlJc w:val="left"/>
+      <w:pPr>
+        <w:ind w:left="4680" w:hanging="360"/>
+      </w:pPr>
+    </w:lvl>
+    <w:lvl w:ilvl="7" w:tplc="FFFFFFFF" w:tentative="1">
+      <w:start w:val="1"/>
+      <w:numFmt w:val="lowerLetter"/>
+      <w:lvlText w:val="%8."/>
+      <w:lvlJc w:val="left"/>
+      <w:pPr>
+        <w:ind w:left="5400" w:hanging="360"/>
+      </w:pPr>
+    </w:lvl>
+    <w:lvl w:ilvl="8" w:tplc="FFFFFFFF" w:tentative="1">
+      <w:start w:val="1"/>
+      <w:numFmt w:val="lowerRoman"/>
+      <w:lvlText w:val="%9."/>
+      <w:lvlJc w:val="right"/>
+      <w:pPr>
+        <w:ind w:left="6120" w:hanging="180"/>
+      </w:pPr>
+    </w:lvl>
+  </w:abstractNum>
+  <w:abstractNum w:abstractNumId="21" w15:restartNumberingAfterBreak="0">
     <w:nsid w:val="295C61F6"/>
     <w:multiLevelType w:val="hybridMultilevel"/>
     <w:tmpl w:val="1ABE588A"/>
@@ -24950,7 +25673,96 @@
       </w:pPr>
     </w:lvl>
   </w:abstractNum>
-  <w:abstractNum w:abstractNumId="19" w15:restartNumberingAfterBreak="0">
+  <w:abstractNum w:abstractNumId="22" w15:restartNumberingAfterBreak="0">
+    <w:nsid w:val="2A250C44"/>
+    <w:multiLevelType w:val="hybridMultilevel"/>
+    <w:tmpl w:val="E30A9D94"/>
+    <w:lvl w:ilvl="0" w:tplc="FFFFFFFF">
+      <w:start w:val="1"/>
+      <w:numFmt w:val="decimal"/>
+      <w:lvlText w:val="%1."/>
+      <w:lvlJc w:val="left"/>
+      <w:pPr>
+        <w:ind w:left="360" w:hanging="360"/>
+      </w:pPr>
+      <w:rPr>
+        <w:rFonts w:hint="default"/>
+      </w:rPr>
+    </w:lvl>
+    <w:lvl w:ilvl="1" w:tplc="FFFFFFFF" w:tentative="1">
+      <w:start w:val="1"/>
+      <w:numFmt w:val="lowerLetter"/>
+      <w:lvlText w:val="%2."/>
+      <w:lvlJc w:val="left"/>
+      <w:pPr>
+        <w:ind w:left="1080" w:hanging="360"/>
+      </w:pPr>
+    </w:lvl>
+    <w:lvl w:ilvl="2" w:tplc="FFFFFFFF" w:tentative="1">
+      <w:start w:val="1"/>
+      <w:numFmt w:val="lowerRoman"/>
+      <w:lvlText w:val="%3."/>
+      <w:lvlJc w:val="right"/>
+      <w:pPr>
+        <w:ind w:left="1800" w:hanging="180"/>
+      </w:pPr>
+    </w:lvl>
+    <w:lvl w:ilvl="3" w:tplc="FFFFFFFF" w:tentative="1">
+      <w:start w:val="1"/>
+      <w:numFmt w:val="decimal"/>
+      <w:lvlText w:val="%4."/>
+      <w:lvlJc w:val="left"/>
+      <w:pPr>
+        <w:ind w:left="2520" w:hanging="360"/>
+      </w:pPr>
+    </w:lvl>
+    <w:lvl w:ilvl="4" w:tplc="FFFFFFFF" w:tentative="1">
+      <w:start w:val="1"/>
+      <w:numFmt w:val="lowerLetter"/>
+      <w:lvlText w:val="%5."/>
+      <w:lvlJc w:val="left"/>
+      <w:pPr>
+        <w:ind w:left="3240" w:hanging="360"/>
+      </w:pPr>
+    </w:lvl>
+    <w:lvl w:ilvl="5" w:tplc="FFFFFFFF" w:tentative="1">
+      <w:start w:val="1"/>
+      <w:numFmt w:val="lowerRoman"/>
+      <w:lvlText w:val="%6."/>
+      <w:lvlJc w:val="right"/>
+      <w:pPr>
+        <w:ind w:left="3960" w:hanging="180"/>
+      </w:pPr>
+    </w:lvl>
+    <w:lvl w:ilvl="6" w:tplc="FFFFFFFF" w:tentative="1">
+      <w:start w:val="1"/>
+      <w:numFmt w:val="decimal"/>
+      <w:lvlText w:val="%7."/>
+      <w:lvlJc w:val="left"/>
+      <w:pPr>
+        <w:ind w:left="4680" w:hanging="360"/>
+      </w:pPr>
+    </w:lvl>
+    <w:lvl w:ilvl="7" w:tplc="FFFFFFFF" w:tentative="1">
+      <w:start w:val="1"/>
+      <w:numFmt w:val="lowerLetter"/>
+      <w:lvlText w:val="%8."/>
+      <w:lvlJc w:val="left"/>
+      <w:pPr>
+        <w:ind w:left="5400" w:hanging="360"/>
+      </w:pPr>
+    </w:lvl>
+    <w:lvl w:ilvl="8" w:tplc="FFFFFFFF" w:tentative="1">
+      <w:start w:val="1"/>
+      <w:numFmt w:val="lowerRoman"/>
+      <w:lvlText w:val="%9."/>
+      <w:lvlJc w:val="right"/>
+      <w:pPr>
+        <w:ind w:left="6120" w:hanging="180"/>
+      </w:pPr>
+    </w:lvl>
+  </w:abstractNum>
+  <w:abstractNum w:abstractNumId="23" w15:restartNumberingAfterBreak="0">
     <w:nsid w:val="2E232C7A"/>
     <w:multiLevelType w:val="hybridMultilevel"/>
     <w:tmpl w:val="EFF641C2"/>
@@ -25090,7 +25902,185 @@
       </w:rPr>
     </w:lvl>
   </w:abstractNum>
-  <w:abstractNum w:abstractNumId="20" w15:restartNumberingAfterBreak="0">
+  <w:abstractNum w:abstractNumId="24" w15:restartNumberingAfterBreak="0">
+    <w:nsid w:val="316C2FDA"/>
+    <w:multiLevelType w:val="hybridMultilevel"/>
+    <w:tmpl w:val="A72E3BC6"/>
+    <w:lvl w:ilvl="0" w:tplc="FFFFFFFF">
+      <w:start w:val="1"/>
+      <w:numFmt w:val="decimal"/>
+      <w:lvlText w:val="%1."/>
+      <w:lvlJc w:val="left"/>
+      <w:pPr>
+        <w:ind w:left="360" w:hanging="360"/>
+      </w:pPr>
+      <w:rPr>
+        <w:rFonts w:hint="default"/>
+      </w:rPr>
+    </w:lvl>
+    <w:lvl w:ilvl="1" w:tplc="FFFFFFFF" w:tentative="1">
+      <w:start w:val="1"/>
+      <w:numFmt w:val="lowerLetter"/>
+      <w:lvlText w:val="%2."/>
+      <w:lvlJc w:val="left"/>
+      <w:pPr>
+        <w:ind w:left="1080" w:hanging="360"/>
+      </w:pPr>
+    </w:lvl>
+    <w:lvl w:ilvl="2" w:tplc="FFFFFFFF" w:tentative="1">
+      <w:start w:val="1"/>
+      <w:numFmt w:val="lowerRoman"/>
+      <w:lvlText w:val="%3."/>
+      <w:lvlJc w:val="right"/>
+      <w:pPr>
+        <w:ind w:left="1800" w:hanging="180"/>
+      </w:pPr>
+    </w:lvl>
+    <w:lvl w:ilvl="3" w:tplc="FFFFFFFF" w:tentative="1">
+      <w:start w:val="1"/>
+      <w:numFmt w:val="decimal"/>
+      <w:lvlText w:val="%4."/>
+      <w:lvlJc w:val="left"/>
+      <w:pPr>
+        <w:ind w:left="2520" w:hanging="360"/>
+      </w:pPr>
+    </w:lvl>
+    <w:lvl w:ilvl="4" w:tplc="FFFFFFFF" w:tentative="1">
+      <w:start w:val="1"/>
+      <w:numFmt w:val="lowerLetter"/>
+      <w:lvlText w:val="%5."/>
+      <w:lvlJc w:val="left"/>
+      <w:pPr>
+        <w:ind w:left="3240" w:hanging="360"/>
+      </w:pPr>
+    </w:lvl>
+    <w:lvl w:ilvl="5" w:tplc="FFFFFFFF" w:tentative="1">
+      <w:start w:val="1"/>
+      <w:numFmt w:val="lowerRoman"/>
+      <w:lvlText w:val="%6."/>
+      <w:lvlJc w:val="right"/>
+      <w:pPr>
+        <w:ind w:left="3960" w:hanging="180"/>
+      </w:pPr>
+    </w:lvl>
+    <w:lvl w:ilvl="6" w:tplc="FFFFFFFF" w:tentative="1">
+      <w:start w:val="1"/>
+      <w:numFmt w:val="decimal"/>
+      <w:lvlText w:val="%7."/>
+      <w:lvlJc w:val="left"/>
+      <w:pPr>
+        <w:ind w:left="4680" w:hanging="360"/>
+      </w:pPr>
+    </w:lvl>
+    <w:lvl w:ilvl="7" w:tplc="FFFFFFFF" w:tentative="1">
+      <w:start w:val="1"/>
+      <w:numFmt w:val="lowerLetter"/>
+      <w:lvlText w:val="%8."/>
+      <w:lvlJc w:val="left"/>
+      <w:pPr>
+        <w:ind w:left="5400" w:hanging="360"/>
+      </w:pPr>
+    </w:lvl>
+    <w:lvl w:ilvl="8" w:tplc="FFFFFFFF" w:tentative="1">
+      <w:start w:val="1"/>
+      <w:numFmt w:val="lowerRoman"/>
+      <w:lvlText w:val="%9."/>
+      <w:lvlJc w:val="right"/>
+      <w:pPr>
+        <w:ind w:left="6120" w:hanging="180"/>
+      </w:pPr>
+    </w:lvl>
+  </w:abstractNum>
+  <w:abstractNum w:abstractNumId="25" w15:restartNumberingAfterBreak="0">
+    <w:nsid w:val="35886DBA"/>
+    <w:multiLevelType w:val="hybridMultilevel"/>
+    <w:tmpl w:val="0FBCDF26"/>
+    <w:lvl w:ilvl="0" w:tplc="FFFFFFFF">
+      <w:start w:val="1"/>
+      <w:numFmt w:val="decimal"/>
+      <w:lvlText w:val="%1."/>
+      <w:lvlJc w:val="left"/>
+      <w:pPr>
+        <w:ind w:left="360" w:hanging="360"/>
+      </w:pPr>
+      <w:rPr>
+        <w:rFonts w:hint="default"/>
+      </w:rPr>
+    </w:lvl>
+    <w:lvl w:ilvl="1" w:tplc="FFFFFFFF" w:tentative="1">
+      <w:start w:val="1"/>
+      <w:numFmt w:val="lowerLetter"/>
+      <w:lvlText w:val="%2."/>
+      <w:lvlJc w:val="left"/>
+      <w:pPr>
+        <w:ind w:left="1080" w:hanging="360"/>
+      </w:pPr>
+    </w:lvl>
+    <w:lvl w:ilvl="2" w:tplc="FFFFFFFF" w:tentative="1">
+      <w:start w:val="1"/>
+      <w:numFmt w:val="lowerRoman"/>
+      <w:lvlText w:val="%3."/>
+      <w:lvlJc w:val="right"/>
+      <w:pPr>
+        <w:ind w:left="1800" w:hanging="180"/>
+      </w:pPr>
+    </w:lvl>
+    <w:lvl w:ilvl="3" w:tplc="FFFFFFFF" w:tentative="1">
+      <w:start w:val="1"/>
+      <w:numFmt w:val="decimal"/>
+      <w:lvlText w:val="%4."/>
+      <w:lvlJc w:val="left"/>
+      <w:pPr>
+        <w:ind w:left="2520" w:hanging="360"/>
+      </w:pPr>
+    </w:lvl>
+    <w:lvl w:ilvl="4" w:tplc="FFFFFFFF" w:tentative="1">
+      <w:start w:val="1"/>
+      <w:numFmt w:val="lowerLetter"/>
+      <w:lvlText w:val="%5."/>
+      <w:lvlJc w:val="left"/>
+      <w:pPr>
+        <w:ind w:left="3240" w:hanging="360"/>
+      </w:pPr>
+    </w:lvl>
+    <w:lvl w:ilvl="5" w:tplc="FFFFFFFF" w:tentative="1">
+      <w:start w:val="1"/>
+      <w:numFmt w:val="lowerRoman"/>
+      <w:lvlText w:val="%6."/>
+      <w:lvlJc w:val="right"/>
+      <w:pPr>
+        <w:ind w:left="3960" w:hanging="180"/>
+      </w:pPr>
+    </w:lvl>
+    <w:lvl w:ilvl="6" w:tplc="FFFFFFFF" w:tentative="1">
+      <w:start w:val="1"/>
+      <w:numFmt w:val="decimal"/>
+      <w:lvlText w:val="%7."/>
+      <w:lvlJc w:val="left"/>
+      <w:pPr>
+        <w:ind w:left="4680" w:hanging="360"/>
+      </w:pPr>
+    </w:lvl>
+    <w:lvl w:ilvl="7" w:tplc="FFFFFFFF" w:tentative="1">
+      <w:start w:val="1"/>
+      <w:numFmt w:val="lowerLetter"/>
+      <w:lvlText w:val="%8."/>
+      <w:lvlJc w:val="left"/>
+      <w:pPr>
+        <w:ind w:left="5400" w:hanging="360"/>
+      </w:pPr>
+    </w:lvl>
+    <w:lvl w:ilvl="8" w:tplc="FFFFFFFF" w:tentative="1">
+      <w:start w:val="1"/>
+      <w:numFmt w:val="lowerRoman"/>
+      <w:lvlText w:val="%9."/>
+      <w:lvlJc w:val="right"/>
+      <w:pPr>
+        <w:ind w:left="6120" w:hanging="180"/>
+      </w:pPr>
+    </w:lvl>
+  </w:abstractNum>
+  <w:abstractNum w:abstractNumId="26" w15:restartNumberingAfterBreak="0">
     <w:nsid w:val="37FD23BB"/>
     <w:multiLevelType w:val="hybridMultilevel"/>
     <w:tmpl w:val="E29AECF4"/>
@@ -25203,7 +26193,7 @@
       </w:rPr>
     </w:lvl>
   </w:abstractNum>
-  <w:abstractNum w:abstractNumId="21" w15:restartNumberingAfterBreak="0">
+  <w:abstractNum w:abstractNumId="27" w15:restartNumberingAfterBreak="0">
     <w:nsid w:val="387D53A9"/>
     <w:multiLevelType w:val="hybridMultilevel"/>
     <w:tmpl w:val="727EA636"/>
@@ -25292,7 +26282,7 @@
       </w:pPr>
     </w:lvl>
   </w:abstractNum>
-  <w:abstractNum w:abstractNumId="22" w15:restartNumberingAfterBreak="0">
+  <w:abstractNum w:abstractNumId="28" w15:restartNumberingAfterBreak="0">
     <w:nsid w:val="3AE0547F"/>
     <w:multiLevelType w:val="hybridMultilevel"/>
     <w:tmpl w:val="58E47BF4"/>
@@ -25405,7 +26395,7 @@
       </w:rPr>
     </w:lvl>
   </w:abstractNum>
-  <w:abstractNum w:abstractNumId="23" w15:restartNumberingAfterBreak="0">
+  <w:abstractNum w:abstractNumId="29" w15:restartNumberingAfterBreak="0">
     <w:nsid w:val="3E295926"/>
     <w:multiLevelType w:val="hybridMultilevel"/>
     <w:tmpl w:val="B7863D96"/>
@@ -25518,7 +26508,7 @@
       </w:rPr>
     </w:lvl>
   </w:abstractNum>
-  <w:abstractNum w:abstractNumId="24" w15:restartNumberingAfterBreak="0">
+  <w:abstractNum w:abstractNumId="30" w15:restartNumberingAfterBreak="0">
     <w:nsid w:val="42987EAF"/>
     <w:multiLevelType w:val="hybridMultilevel"/>
     <w:tmpl w:val="AB008A70"/>
@@ -25607,7 +26597,185 @@
       </w:pPr>
     </w:lvl>
   </w:abstractNum>
-  <w:abstractNum w:abstractNumId="25" w15:restartNumberingAfterBreak="0">
+  <w:abstractNum w:abstractNumId="31" w15:restartNumberingAfterBreak="0">
+    <w:nsid w:val="42B97245"/>
+    <w:multiLevelType w:val="hybridMultilevel"/>
+    <w:tmpl w:val="805EF772"/>
+    <w:lvl w:ilvl="0" w:tplc="FFFFFFFF">
+      <w:start w:val="1"/>
+      <w:numFmt w:val="decimal"/>
+      <w:lvlText w:val="%1."/>
+      <w:lvlJc w:val="left"/>
+      <w:pPr>
+        <w:ind w:left="360" w:hanging="360"/>
+      </w:pPr>
+      <w:rPr>
+        <w:rFonts w:hint="default"/>
+      </w:rPr>
+    </w:lvl>
+    <w:lvl w:ilvl="1" w:tplc="FFFFFFFF" w:tentative="1">
+      <w:start w:val="1"/>
+      <w:numFmt w:val="lowerLetter"/>
+      <w:lvlText w:val="%2."/>
+      <w:lvlJc w:val="left"/>
+      <w:pPr>
+        <w:ind w:left="1080" w:hanging="360"/>
+      </w:pPr>
+    </w:lvl>
+    <w:lvl w:ilvl="2" w:tplc="FFFFFFFF" w:tentative="1">
+      <w:start w:val="1"/>
+      <w:numFmt w:val="lowerRoman"/>
+      <w:lvlText w:val="%3."/>
+      <w:lvlJc w:val="right"/>
+      <w:pPr>
+        <w:ind w:left="1800" w:hanging="180"/>
+      </w:pPr>
+    </w:lvl>
+    <w:lvl w:ilvl="3" w:tplc="FFFFFFFF" w:tentative="1">
+      <w:start w:val="1"/>
+      <w:numFmt w:val="decimal"/>
+      <w:lvlText w:val="%4."/>
+      <w:lvlJc w:val="left"/>
+      <w:pPr>
+        <w:ind w:left="2520" w:hanging="360"/>
+      </w:pPr>
+    </w:lvl>
+    <w:lvl w:ilvl="4" w:tplc="FFFFFFFF" w:tentative="1">
+      <w:start w:val="1"/>
+      <w:numFmt w:val="lowerLetter"/>
+      <w:lvlText w:val="%5."/>
+      <w:lvlJc w:val="left"/>
+      <w:pPr>
+        <w:ind w:left="3240" w:hanging="360"/>
+      </w:pPr>
+    </w:lvl>
+    <w:lvl w:ilvl="5" w:tplc="FFFFFFFF" w:tentative="1">
+      <w:start w:val="1"/>
+      <w:numFmt w:val="lowerRoman"/>
+      <w:lvlText w:val="%6."/>
+      <w:lvlJc w:val="right"/>
+      <w:pPr>
+        <w:ind w:left="3960" w:hanging="180"/>
+      </w:pPr>
+    </w:lvl>
+    <w:lvl w:ilvl="6" w:tplc="FFFFFFFF" w:tentative="1">
+      <w:start w:val="1"/>
+      <w:numFmt w:val="decimal"/>
+      <w:lvlText w:val="%7."/>
+      <w:lvlJc w:val="left"/>
+      <w:pPr>
+        <w:ind w:left="4680" w:hanging="360"/>
+      </w:pPr>
+    </w:lvl>
+    <w:lvl w:ilvl="7" w:tplc="FFFFFFFF" w:tentative="1">
+      <w:start w:val="1"/>
+      <w:numFmt w:val="lowerLetter"/>
+      <w:lvlText w:val="%8."/>
+      <w:lvlJc w:val="left"/>
+      <w:pPr>
+        <w:ind w:left="5400" w:hanging="360"/>
+      </w:pPr>
+    </w:lvl>
+    <w:lvl w:ilvl="8" w:tplc="FFFFFFFF" w:tentative="1">
+      <w:start w:val="1"/>
+      <w:numFmt w:val="lowerRoman"/>
+      <w:lvlText w:val="%9."/>
+      <w:lvlJc w:val="right"/>
+      <w:pPr>
+        <w:ind w:left="6120" w:hanging="180"/>
+      </w:pPr>
+    </w:lvl>
+  </w:abstractNum>
+  <w:abstractNum w:abstractNumId="32" w15:restartNumberingAfterBreak="0">
+    <w:nsid w:val="46B0070B"/>
+    <w:multiLevelType w:val="hybridMultilevel"/>
+    <w:tmpl w:val="E30A9D94"/>
+    <w:lvl w:ilvl="0" w:tplc="FFFFFFFF">
+      <w:start w:val="1"/>
+      <w:numFmt w:val="decimal"/>
+      <w:lvlText w:val="%1."/>
+      <w:lvlJc w:val="left"/>
+      <w:pPr>
+        <w:ind w:left="360" w:hanging="360"/>
+      </w:pPr>
+      <w:rPr>
+        <w:rFonts w:hint="default"/>
+      </w:rPr>
+    </w:lvl>
+    <w:lvl w:ilvl="1" w:tplc="FFFFFFFF" w:tentative="1">
+      <w:start w:val="1"/>
+      <w:numFmt w:val="lowerLetter"/>
+      <w:lvlText w:val="%2."/>
+      <w:lvlJc w:val="left"/>
+      <w:pPr>
+        <w:ind w:left="1080" w:hanging="360"/>
+      </w:pPr>
+    </w:lvl>
+    <w:lvl w:ilvl="2" w:tplc="FFFFFFFF" w:tentative="1">
+      <w:start w:val="1"/>
+      <w:numFmt w:val="lowerRoman"/>
+      <w:lvlText w:val="%3."/>
+      <w:lvlJc w:val="right"/>
+      <w:pPr>
+        <w:ind w:left="1800" w:hanging="180"/>
+      </w:pPr>
+    </w:lvl>
+    <w:lvl w:ilvl="3" w:tplc="FFFFFFFF" w:tentative="1">
+      <w:start w:val="1"/>
+      <w:numFmt w:val="decimal"/>
+      <w:lvlText w:val="%4."/>
+      <w:lvlJc w:val="left"/>
+      <w:pPr>
+        <w:ind w:left="2520" w:hanging="360"/>
+      </w:pPr>
+    </w:lvl>
+    <w:lvl w:ilvl="4" w:tplc="FFFFFFFF" w:tentative="1">
+      <w:start w:val="1"/>
+      <w:numFmt w:val="lowerLetter"/>
+      <w:lvlText w:val="%5."/>
+      <w:lvlJc w:val="left"/>
+      <w:pPr>
+        <w:ind w:left="3240" w:hanging="360"/>
+      </w:pPr>
+    </w:lvl>
+    <w:lvl w:ilvl="5" w:tplc="FFFFFFFF" w:tentative="1">
+      <w:start w:val="1"/>
+      <w:numFmt w:val="lowerRoman"/>
+      <w:lvlText w:val="%6."/>
+      <w:lvlJc w:val="right"/>
+      <w:pPr>
+        <w:ind w:left="3960" w:hanging="180"/>
+      </w:pPr>
+    </w:lvl>
+    <w:lvl w:ilvl="6" w:tplc="FFFFFFFF" w:tentative="1">
+      <w:start w:val="1"/>
+      <w:numFmt w:val="decimal"/>
+      <w:lvlText w:val="%7."/>
+      <w:lvlJc w:val="left"/>
+      <w:pPr>
+        <w:ind w:left="4680" w:hanging="360"/>
+      </w:pPr>
+    </w:lvl>
+    <w:lvl w:ilvl="7" w:tplc="FFFFFFFF" w:tentative="1">
+      <w:start w:val="1"/>
+      <w:numFmt w:val="lowerLetter"/>
+      <w:lvlText w:val="%8."/>
+      <w:lvlJc w:val="left"/>
+      <w:pPr>
+        <w:ind w:left="5400" w:hanging="360"/>
+      </w:pPr>
+    </w:lvl>
+    <w:lvl w:ilvl="8" w:tplc="FFFFFFFF" w:tentative="1">
+      <w:start w:val="1"/>
+      <w:numFmt w:val="lowerRoman"/>
+      <w:lvlText w:val="%9."/>
+      <w:lvlJc w:val="right"/>
+      <w:pPr>
+        <w:ind w:left="6120" w:hanging="180"/>
+      </w:pPr>
+    </w:lvl>
+  </w:abstractNum>
+  <w:abstractNum w:abstractNumId="33" w15:restartNumberingAfterBreak="0">
     <w:nsid w:val="49EC3929"/>
     <w:multiLevelType w:val="hybridMultilevel"/>
     <w:tmpl w:val="65E0BE9C"/>
@@ -25697,7 +26865,7 @@
       </w:pPr>
     </w:lvl>
   </w:abstractNum>
-  <w:abstractNum w:abstractNumId="26" w15:restartNumberingAfterBreak="0">
+  <w:abstractNum w:abstractNumId="34" w15:restartNumberingAfterBreak="0">
     <w:nsid w:val="4A7B089F"/>
     <w:multiLevelType w:val="hybridMultilevel"/>
     <w:tmpl w:val="F342B278"/>
@@ -25786,7 +26954,7 @@
       </w:pPr>
     </w:lvl>
   </w:abstractNum>
-  <w:abstractNum w:abstractNumId="27" w15:restartNumberingAfterBreak="0">
+  <w:abstractNum w:abstractNumId="35" w15:restartNumberingAfterBreak="0">
     <w:nsid w:val="52A2466F"/>
     <w:multiLevelType w:val="hybridMultilevel"/>
     <w:tmpl w:val="824882D4"/>
@@ -25875,7 +27043,7 @@
       </w:pPr>
     </w:lvl>
   </w:abstractNum>
-  <w:abstractNum w:abstractNumId="28" w15:restartNumberingAfterBreak="0">
+  <w:abstractNum w:abstractNumId="36" w15:restartNumberingAfterBreak="0">
     <w:nsid w:val="533D1269"/>
     <w:multiLevelType w:val="hybridMultilevel"/>
     <w:tmpl w:val="31A85B36"/>
@@ -25964,7 +27132,7 @@
       </w:pPr>
     </w:lvl>
   </w:abstractNum>
-  <w:abstractNum w:abstractNumId="29" w15:restartNumberingAfterBreak="0">
+  <w:abstractNum w:abstractNumId="37" w15:restartNumberingAfterBreak="0">
     <w:nsid w:val="56454D4B"/>
     <w:multiLevelType w:val="hybridMultilevel"/>
     <w:tmpl w:val="31A85B36"/>
@@ -26053,7 +27221,185 @@
       </w:pPr>
     </w:lvl>
   </w:abstractNum>
-  <w:abstractNum w:abstractNumId="30" w15:restartNumberingAfterBreak="0">
+  <w:abstractNum w:abstractNumId="38" w15:restartNumberingAfterBreak="0">
+    <w:nsid w:val="5A762E6B"/>
+    <w:multiLevelType w:val="hybridMultilevel"/>
+    <w:tmpl w:val="15A00404"/>
+    <w:lvl w:ilvl="0" w:tplc="FFFFFFFF">
+      <w:start w:val="1"/>
+      <w:numFmt w:val="decimal"/>
+      <w:lvlText w:val="%1."/>
+      <w:lvlJc w:val="left"/>
+      <w:pPr>
+        <w:ind w:left="360" w:hanging="360"/>
+      </w:pPr>
+      <w:rPr>
+        <w:rFonts w:hint="default"/>
+      </w:rPr>
+    </w:lvl>
+    <w:lvl w:ilvl="1" w:tplc="FFFFFFFF" w:tentative="1">
+      <w:start w:val="1"/>
+      <w:numFmt w:val="lowerLetter"/>
+      <w:lvlText w:val="%2."/>
+      <w:lvlJc w:val="left"/>
+      <w:pPr>
+        <w:ind w:left="1080" w:hanging="360"/>
+      </w:pPr>
+    </w:lvl>
+    <w:lvl w:ilvl="2" w:tplc="FFFFFFFF" w:tentative="1">
+      <w:start w:val="1"/>
+      <w:numFmt w:val="lowerRoman"/>
+      <w:lvlText w:val="%3."/>
+      <w:lvlJc w:val="right"/>
+      <w:pPr>
+        <w:ind w:left="1800" w:hanging="180"/>
+      </w:pPr>
+    </w:lvl>
+    <w:lvl w:ilvl="3" w:tplc="FFFFFFFF" w:tentative="1">
+      <w:start w:val="1"/>
+      <w:numFmt w:val="decimal"/>
+      <w:lvlText w:val="%4."/>
+      <w:lvlJc w:val="left"/>
+      <w:pPr>
+        <w:ind w:left="2520" w:hanging="360"/>
+      </w:pPr>
+    </w:lvl>
+    <w:lvl w:ilvl="4" w:tplc="FFFFFFFF" w:tentative="1">
+      <w:start w:val="1"/>
+      <w:numFmt w:val="lowerLetter"/>
+      <w:lvlText w:val="%5."/>
+      <w:lvlJc w:val="left"/>
+      <w:pPr>
+        <w:ind w:left="3240" w:hanging="360"/>
+      </w:pPr>
+    </w:lvl>
+    <w:lvl w:ilvl="5" w:tplc="FFFFFFFF" w:tentative="1">
+      <w:start w:val="1"/>
+      <w:numFmt w:val="lowerRoman"/>
+      <w:lvlText w:val="%6."/>
+      <w:lvlJc w:val="right"/>
+      <w:pPr>
+        <w:ind w:left="3960" w:hanging="180"/>
+      </w:pPr>
+    </w:lvl>
+    <w:lvl w:ilvl="6" w:tplc="FFFFFFFF" w:tentative="1">
+      <w:start w:val="1"/>
+      <w:numFmt w:val="decimal"/>
+      <w:lvlText w:val="%7."/>
+      <w:lvlJc w:val="left"/>
+      <w:pPr>
+        <w:ind w:left="4680" w:hanging="360"/>
+      </w:pPr>
+    </w:lvl>
+    <w:lvl w:ilvl="7" w:tplc="FFFFFFFF" w:tentative="1">
+      <w:start w:val="1"/>
+      <w:numFmt w:val="lowerLetter"/>
+      <w:lvlText w:val="%8."/>
+      <w:lvlJc w:val="left"/>
+      <w:pPr>
+        <w:ind w:left="5400" w:hanging="360"/>
+      </w:pPr>
+    </w:lvl>
+    <w:lvl w:ilvl="8" w:tplc="FFFFFFFF" w:tentative="1">
+      <w:start w:val="1"/>
+      <w:numFmt w:val="lowerRoman"/>
+      <w:lvlText w:val="%9."/>
+      <w:lvlJc w:val="right"/>
+      <w:pPr>
+        <w:ind w:left="6120" w:hanging="180"/>
+      </w:pPr>
+    </w:lvl>
+  </w:abstractNum>
+  <w:abstractNum w:abstractNumId="39" w15:restartNumberingAfterBreak="0">
+    <w:nsid w:val="5B8D6E66"/>
+    <w:multiLevelType w:val="hybridMultilevel"/>
+    <w:tmpl w:val="D4D2FE3E"/>
+    <w:lvl w:ilvl="0" w:tplc="FFFFFFFF">
+      <w:start w:val="1"/>
+      <w:numFmt w:val="decimal"/>
+      <w:lvlText w:val="%1."/>
+      <w:lvlJc w:val="left"/>
+      <w:pPr>
+        <w:ind w:left="360" w:hanging="360"/>
+      </w:pPr>
+      <w:rPr>
+        <w:rFonts w:hint="default"/>
+      </w:rPr>
+    </w:lvl>
+    <w:lvl w:ilvl="1" w:tplc="FFFFFFFF" w:tentative="1">
+      <w:start w:val="1"/>
+      <w:numFmt w:val="lowerLetter"/>
+      <w:lvlText w:val="%2."/>
+      <w:lvlJc w:val="left"/>
+      <w:pPr>
+        <w:ind w:left="1080" w:hanging="360"/>
+      </w:pPr>
+    </w:lvl>
+    <w:lvl w:ilvl="2" w:tplc="FFFFFFFF" w:tentative="1">
+      <w:start w:val="1"/>
+      <w:numFmt w:val="lowerRoman"/>
+      <w:lvlText w:val="%3."/>
+      <w:lvlJc w:val="right"/>
+      <w:pPr>
+        <w:ind w:left="1800" w:hanging="180"/>
+      </w:pPr>
+    </w:lvl>
+    <w:lvl w:ilvl="3" w:tplc="FFFFFFFF" w:tentative="1">
+      <w:start w:val="1"/>
+      <w:numFmt w:val="decimal"/>
+      <w:lvlText w:val="%4."/>
+      <w:lvlJc w:val="left"/>
+      <w:pPr>
+        <w:ind w:left="2520" w:hanging="360"/>
+      </w:pPr>
+    </w:lvl>
+    <w:lvl w:ilvl="4" w:tplc="FFFFFFFF" w:tentative="1">
+      <w:start w:val="1"/>
+      <w:numFmt w:val="lowerLetter"/>
+      <w:lvlText w:val="%5."/>
+      <w:lvlJc w:val="left"/>
+      <w:pPr>
+        <w:ind w:left="3240" w:hanging="360"/>
+      </w:pPr>
+    </w:lvl>
+    <w:lvl w:ilvl="5" w:tplc="FFFFFFFF" w:tentative="1">
+      <w:start w:val="1"/>
+      <w:numFmt w:val="lowerRoman"/>
+      <w:lvlText w:val="%6."/>
+      <w:lvlJc w:val="right"/>
+      <w:pPr>
+        <w:ind w:left="3960" w:hanging="180"/>
+      </w:pPr>
+    </w:lvl>
+    <w:lvl w:ilvl="6" w:tplc="FFFFFFFF" w:tentative="1">
+      <w:start w:val="1"/>
+      <w:numFmt w:val="decimal"/>
+      <w:lvlText w:val="%7."/>
+      <w:lvlJc w:val="left"/>
+      <w:pPr>
+        <w:ind w:left="4680" w:hanging="360"/>
+      </w:pPr>
+    </w:lvl>
+    <w:lvl w:ilvl="7" w:tplc="FFFFFFFF" w:tentative="1">
+      <w:start w:val="1"/>
+      <w:numFmt w:val="lowerLetter"/>
+      <w:lvlText w:val="%8."/>
+      <w:lvlJc w:val="left"/>
+      <w:pPr>
+        <w:ind w:left="5400" w:hanging="360"/>
+      </w:pPr>
+    </w:lvl>
+    <w:lvl w:ilvl="8" w:tplc="FFFFFFFF" w:tentative="1">
+      <w:start w:val="1"/>
+      <w:numFmt w:val="lowerRoman"/>
+      <w:lvlText w:val="%9."/>
+      <w:lvlJc w:val="right"/>
+      <w:pPr>
+        <w:ind w:left="6120" w:hanging="180"/>
+      </w:pPr>
+    </w:lvl>
+  </w:abstractNum>
+  <w:abstractNum w:abstractNumId="40" w15:restartNumberingAfterBreak="0">
     <w:nsid w:val="5D166902"/>
     <w:multiLevelType w:val="hybridMultilevel"/>
     <w:tmpl w:val="96607E70"/>
@@ -26142,7 +27488,7 @@
       </w:pPr>
     </w:lvl>
   </w:abstractNum>
-  <w:abstractNum w:abstractNumId="31" w15:restartNumberingAfterBreak="0">
+  <w:abstractNum w:abstractNumId="41" w15:restartNumberingAfterBreak="0">
     <w:nsid w:val="5EF22868"/>
     <w:multiLevelType w:val="hybridMultilevel"/>
     <w:tmpl w:val="3508D94A"/>
@@ -26231,7 +27577,7 @@
       </w:pPr>
     </w:lvl>
   </w:abstractNum>
-  <w:abstractNum w:abstractNumId="32" w15:restartNumberingAfterBreak="0">
+  <w:abstractNum w:abstractNumId="42" w15:restartNumberingAfterBreak="0">
     <w:nsid w:val="64054F1D"/>
     <w:multiLevelType w:val="hybridMultilevel"/>
     <w:tmpl w:val="97841A32"/>
@@ -26344,7 +27690,7 @@
       </w:rPr>
     </w:lvl>
   </w:abstractNum>
-  <w:abstractNum w:abstractNumId="33" w15:restartNumberingAfterBreak="0">
+  <w:abstractNum w:abstractNumId="43" w15:restartNumberingAfterBreak="0">
     <w:nsid w:val="649A41D8"/>
     <w:multiLevelType w:val="hybridMultilevel"/>
     <w:tmpl w:val="5A527946"/>
@@ -26457,7 +27803,7 @@
       </w:rPr>
     </w:lvl>
   </w:abstractNum>
-  <w:abstractNum w:abstractNumId="34" w15:restartNumberingAfterBreak="0">
+  <w:abstractNum w:abstractNumId="44" w15:restartNumberingAfterBreak="0">
     <w:nsid w:val="6754471F"/>
     <w:multiLevelType w:val="hybridMultilevel"/>
     <w:tmpl w:val="6AC6B88E"/>
@@ -26546,7 +27892,7 @@
       </w:pPr>
     </w:lvl>
   </w:abstractNum>
-  <w:abstractNum w:abstractNumId="35" w15:restartNumberingAfterBreak="0">
+  <w:abstractNum w:abstractNumId="45" w15:restartNumberingAfterBreak="0">
     <w:nsid w:val="6AE76DC7"/>
     <w:multiLevelType w:val="hybridMultilevel"/>
     <w:tmpl w:val="2B4EA068"/>
@@ -26635,7 +27981,185 @@
       </w:pPr>
     </w:lvl>
   </w:abstractNum>
-  <w:abstractNum w:abstractNumId="36" w15:restartNumberingAfterBreak="0">
+  <w:abstractNum w:abstractNumId="46" w15:restartNumberingAfterBreak="0">
+    <w:nsid w:val="6B5155B5"/>
+    <w:multiLevelType w:val="hybridMultilevel"/>
+    <w:tmpl w:val="D4D2FE3E"/>
+    <w:lvl w:ilvl="0" w:tplc="FFFFFFFF">
+      <w:start w:val="1"/>
+      <w:numFmt w:val="decimal"/>
+      <w:lvlText w:val="%1."/>
+      <w:lvlJc w:val="left"/>
+      <w:pPr>
+        <w:ind w:left="360" w:hanging="360"/>
+      </w:pPr>
+      <w:rPr>
+        <w:rFonts w:hint="default"/>
+      </w:rPr>
+    </w:lvl>
+    <w:lvl w:ilvl="1" w:tplc="FFFFFFFF" w:tentative="1">
+      <w:start w:val="1"/>
+      <w:numFmt w:val="lowerLetter"/>
+      <w:lvlText w:val="%2."/>
+      <w:lvlJc w:val="left"/>
+      <w:pPr>
+        <w:ind w:left="1080" w:hanging="360"/>
+      </w:pPr>
+    </w:lvl>
+    <w:lvl w:ilvl="2" w:tplc="FFFFFFFF" w:tentative="1">
+      <w:start w:val="1"/>
+      <w:numFmt w:val="lowerRoman"/>
+      <w:lvlText w:val="%3."/>
+      <w:lvlJc w:val="right"/>
+      <w:pPr>
+        <w:ind w:left="1800" w:hanging="180"/>
+      </w:pPr>
+    </w:lvl>
+    <w:lvl w:ilvl="3" w:tplc="FFFFFFFF" w:tentative="1">
+      <w:start w:val="1"/>
+      <w:numFmt w:val="decimal"/>
+      <w:lvlText w:val="%4."/>
+      <w:lvlJc w:val="left"/>
+      <w:pPr>
+        <w:ind w:left="2520" w:hanging="360"/>
+      </w:pPr>
+    </w:lvl>
+    <w:lvl w:ilvl="4" w:tplc="FFFFFFFF" w:tentative="1">
+      <w:start w:val="1"/>
+      <w:numFmt w:val="lowerLetter"/>
+      <w:lvlText w:val="%5."/>
+      <w:lvlJc w:val="left"/>
+      <w:pPr>
+        <w:ind w:left="3240" w:hanging="360"/>
+      </w:pPr>
+    </w:lvl>
+    <w:lvl w:ilvl="5" w:tplc="FFFFFFFF" w:tentative="1">
+      <w:start w:val="1"/>
+      <w:numFmt w:val="lowerRoman"/>
+      <w:lvlText w:val="%6."/>
+      <w:lvlJc w:val="right"/>
+      <w:pPr>
+        <w:ind w:left="3960" w:hanging="180"/>
+      </w:pPr>
+    </w:lvl>
+    <w:lvl w:ilvl="6" w:tplc="FFFFFFFF" w:tentative="1">
+      <w:start w:val="1"/>
+      <w:numFmt w:val="decimal"/>
+      <w:lvlText w:val="%7."/>
+      <w:lvlJc w:val="left"/>
+      <w:pPr>
+        <w:ind w:left="4680" w:hanging="360"/>
+      </w:pPr>
+    </w:lvl>
+    <w:lvl w:ilvl="7" w:tplc="FFFFFFFF" w:tentative="1">
+      <w:start w:val="1"/>
+      <w:numFmt w:val="lowerLetter"/>
+      <w:lvlText w:val="%8."/>
+      <w:lvlJc w:val="left"/>
+      <w:pPr>
+        <w:ind w:left="5400" w:hanging="360"/>
+      </w:pPr>
+    </w:lvl>
+    <w:lvl w:ilvl="8" w:tplc="FFFFFFFF" w:tentative="1">
+      <w:start w:val="1"/>
+      <w:numFmt w:val="lowerRoman"/>
+      <w:lvlText w:val="%9."/>
+      <w:lvlJc w:val="right"/>
+      <w:pPr>
+        <w:ind w:left="6120" w:hanging="180"/>
+      </w:pPr>
+    </w:lvl>
+  </w:abstractNum>
+  <w:abstractNum w:abstractNumId="47" w15:restartNumberingAfterBreak="0">
+    <w:nsid w:val="6DAC29B1"/>
+    <w:multiLevelType w:val="hybridMultilevel"/>
+    <w:tmpl w:val="D4D2FE3E"/>
+    <w:lvl w:ilvl="0" w:tplc="FFFFFFFF">
+      <w:start w:val="1"/>
+      <w:numFmt w:val="decimal"/>
+      <w:lvlText w:val="%1."/>
+      <w:lvlJc w:val="left"/>
+      <w:pPr>
+        <w:ind w:left="360" w:hanging="360"/>
+      </w:pPr>
+      <w:rPr>
+        <w:rFonts w:hint="default"/>
+      </w:rPr>
+    </w:lvl>
+    <w:lvl w:ilvl="1" w:tplc="FFFFFFFF" w:tentative="1">
+      <w:start w:val="1"/>
+      <w:numFmt w:val="lowerLetter"/>
+      <w:lvlText w:val="%2."/>
+      <w:lvlJc w:val="left"/>
+      <w:pPr>
+        <w:ind w:left="1080" w:hanging="360"/>
+      </w:pPr>
+    </w:lvl>
+    <w:lvl w:ilvl="2" w:tplc="FFFFFFFF" w:tentative="1">
+      <w:start w:val="1"/>
+      <w:numFmt w:val="lowerRoman"/>
+      <w:lvlText w:val="%3."/>
+      <w:lvlJc w:val="right"/>
+      <w:pPr>
+        <w:ind w:left="1800" w:hanging="180"/>
+      </w:pPr>
+    </w:lvl>
+    <w:lvl w:ilvl="3" w:tplc="FFFFFFFF" w:tentative="1">
+      <w:start w:val="1"/>
+      <w:numFmt w:val="decimal"/>
+      <w:lvlText w:val="%4."/>
+      <w:lvlJc w:val="left"/>
+      <w:pPr>
+        <w:ind w:left="2520" w:hanging="360"/>
+      </w:pPr>
+    </w:lvl>
+    <w:lvl w:ilvl="4" w:tplc="FFFFFFFF" w:tentative="1">
+      <w:start w:val="1"/>
+      <w:numFmt w:val="lowerLetter"/>
+      <w:lvlText w:val="%5."/>
+      <w:lvlJc w:val="left"/>
+      <w:pPr>
+        <w:ind w:left="3240" w:hanging="360"/>
+      </w:pPr>
+    </w:lvl>
+    <w:lvl w:ilvl="5" w:tplc="FFFFFFFF" w:tentative="1">
+      <w:start w:val="1"/>
+      <w:numFmt w:val="lowerRoman"/>
+      <w:lvlText w:val="%6."/>
+      <w:lvlJc w:val="right"/>
+      <w:pPr>
+        <w:ind w:left="3960" w:hanging="180"/>
+      </w:pPr>
+    </w:lvl>
+    <w:lvl w:ilvl="6" w:tplc="FFFFFFFF" w:tentative="1">
+      <w:start w:val="1"/>
+      <w:numFmt w:val="decimal"/>
+      <w:lvlText w:val="%7."/>
+      <w:lvlJc w:val="left"/>
+      <w:pPr>
+        <w:ind w:left="4680" w:hanging="360"/>
+      </w:pPr>
+    </w:lvl>
+    <w:lvl w:ilvl="7" w:tplc="FFFFFFFF" w:tentative="1">
+      <w:start w:val="1"/>
+      <w:numFmt w:val="lowerLetter"/>
+      <w:lvlText w:val="%8."/>
+      <w:lvlJc w:val="left"/>
+      <w:pPr>
+        <w:ind w:left="5400" w:hanging="360"/>
+      </w:pPr>
+    </w:lvl>
+    <w:lvl w:ilvl="8" w:tplc="FFFFFFFF" w:tentative="1">
+      <w:start w:val="1"/>
+      <w:numFmt w:val="lowerRoman"/>
+      <w:lvlText w:val="%9."/>
+      <w:lvlJc w:val="right"/>
+      <w:pPr>
+        <w:ind w:left="6120" w:hanging="180"/>
+      </w:pPr>
+    </w:lvl>
+  </w:abstractNum>
+  <w:abstractNum w:abstractNumId="48" w15:restartNumberingAfterBreak="0">
     <w:nsid w:val="70525402"/>
     <w:multiLevelType w:val="hybridMultilevel"/>
     <w:tmpl w:val="303276D4"/>
@@ -26724,7 +28248,7 @@
       </w:pPr>
     </w:lvl>
   </w:abstractNum>
-  <w:abstractNum w:abstractNumId="37" w15:restartNumberingAfterBreak="0">
+  <w:abstractNum w:abstractNumId="49" w15:restartNumberingAfterBreak="0">
     <w:nsid w:val="75564661"/>
     <w:multiLevelType w:val="hybridMultilevel"/>
     <w:tmpl w:val="6B48047A"/>
@@ -26837,7 +28361,7 @@
       </w:rPr>
     </w:lvl>
   </w:abstractNum>
-  <w:abstractNum w:abstractNumId="38" w15:restartNumberingAfterBreak="0">
+  <w:abstractNum w:abstractNumId="50" w15:restartNumberingAfterBreak="0">
     <w:nsid w:val="761266AD"/>
     <w:multiLevelType w:val="hybridMultilevel"/>
     <w:tmpl w:val="86725D5A"/>
@@ -26926,7 +28450,7 @@
       </w:pPr>
     </w:lvl>
   </w:abstractNum>
-  <w:abstractNum w:abstractNumId="39" w15:restartNumberingAfterBreak="0">
+  <w:abstractNum w:abstractNumId="51" w15:restartNumberingAfterBreak="0">
     <w:nsid w:val="768B0CC3"/>
     <w:multiLevelType w:val="hybridMultilevel"/>
     <w:tmpl w:val="13B69E1C"/>
@@ -27039,7 +28563,7 @@
       </w:rPr>
     </w:lvl>
   </w:abstractNum>
-  <w:abstractNum w:abstractNumId="40" w15:restartNumberingAfterBreak="0">
+  <w:abstractNum w:abstractNumId="52" w15:restartNumberingAfterBreak="0">
     <w:nsid w:val="77247086"/>
     <w:multiLevelType w:val="hybridMultilevel"/>
     <w:tmpl w:val="0310E990"/>
@@ -27152,7 +28676,7 @@
       </w:rPr>
     </w:lvl>
   </w:abstractNum>
-  <w:abstractNum w:abstractNumId="41" w15:restartNumberingAfterBreak="0">
+  <w:abstractNum w:abstractNumId="53" w15:restartNumberingAfterBreak="0">
     <w:nsid w:val="77971F14"/>
     <w:multiLevelType w:val="hybridMultilevel"/>
     <w:tmpl w:val="752C8246"/>
@@ -27265,7 +28789,7 @@
       </w:rPr>
     </w:lvl>
   </w:abstractNum>
-  <w:abstractNum w:abstractNumId="42" w15:restartNumberingAfterBreak="0">
+  <w:abstractNum w:abstractNumId="54" w15:restartNumberingAfterBreak="0">
     <w:nsid w:val="78813425"/>
     <w:multiLevelType w:val="hybridMultilevel"/>
     <w:tmpl w:val="ACF497D4"/>
@@ -27354,7 +28878,7 @@
       </w:pPr>
     </w:lvl>
   </w:abstractNum>
-  <w:abstractNum w:abstractNumId="43" w15:restartNumberingAfterBreak="0">
+  <w:abstractNum w:abstractNumId="55" w15:restartNumberingAfterBreak="0">
     <w:nsid w:val="7919064E"/>
     <w:multiLevelType w:val="hybridMultilevel"/>
     <w:tmpl w:val="45E4AE9C"/>
@@ -27443,7 +28967,7 @@
       </w:pPr>
     </w:lvl>
   </w:abstractNum>
-  <w:abstractNum w:abstractNumId="44" w15:restartNumberingAfterBreak="0">
+  <w:abstractNum w:abstractNumId="56" w15:restartNumberingAfterBreak="0">
     <w:nsid w:val="7AF25F8A"/>
     <w:multiLevelType w:val="hybridMultilevel"/>
     <w:tmpl w:val="5B9E23AA"/>
@@ -27556,7 +29080,7 @@
       </w:rPr>
     </w:lvl>
   </w:abstractNum>
-  <w:abstractNum w:abstractNumId="45" w15:restartNumberingAfterBreak="0">
+  <w:abstractNum w:abstractNumId="57" w15:restartNumberingAfterBreak="0">
     <w:nsid w:val="7DA2727A"/>
     <w:multiLevelType w:val="hybridMultilevel"/>
     <w:tmpl w:val="0BC86E02"/>
@@ -27647,7 +29171,7 @@
       </w:pPr>
     </w:lvl>
   </w:abstractNum>
-  <w:abstractNum w:abstractNumId="46" w15:restartNumberingAfterBreak="0">
+  <w:abstractNum w:abstractNumId="58" w15:restartNumberingAfterBreak="0">
     <w:nsid w:val="7F275902"/>
     <w:multiLevelType w:val="hybridMultilevel"/>
     <w:tmpl w:val="D974F474"/>
@@ -27761,28 +29285,28 @@
     </w:lvl>
   </w:abstractNum>
   <w:num w:numId="1" w16cid:durableId="765925595">
-    <w:abstractNumId w:val="25"/>
+    <w:abstractNumId w:val="33"/>
   </w:num>
   <w:num w:numId="2" w16cid:durableId="2014645519">
-    <w:abstractNumId w:val="16"/>
+    <w:abstractNumId w:val="18"/>
   </w:num>
   <w:num w:numId="3" w16cid:durableId="1856268555">
-    <w:abstractNumId w:val="19"/>
+    <w:abstractNumId w:val="23"/>
   </w:num>
   <w:num w:numId="4" w16cid:durableId="1388605352">
-    <w:abstractNumId w:val="23"/>
+    <w:abstractNumId w:val="29"/>
   </w:num>
   <w:num w:numId="5" w16cid:durableId="804811255">
-    <w:abstractNumId w:val="31"/>
+    <w:abstractNumId w:val="41"/>
   </w:num>
   <w:num w:numId="6" w16cid:durableId="443115216">
-    <w:abstractNumId w:val="45"/>
+    <w:abstractNumId w:val="57"/>
   </w:num>
   <w:num w:numId="7" w16cid:durableId="547956557">
     <w:abstractNumId w:val="4"/>
   </w:num>
   <w:num w:numId="8" w16cid:durableId="1544948779">
-    <w:abstractNumId w:val="14"/>
+    <w:abstractNumId w:val="16"/>
   </w:num>
   <w:num w:numId="9" w16cid:durableId="584846432">
     <w:abstractNumId w:val="8"/>
@@ -27791,13 +29315,13 @@
     <w:abstractNumId w:val="2"/>
   </w:num>
   <w:num w:numId="11" w16cid:durableId="797529800">
-    <w:abstractNumId w:val="30"/>
+    <w:abstractNumId w:val="40"/>
   </w:num>
   <w:num w:numId="12" w16cid:durableId="2001544063">
-    <w:abstractNumId w:val="18"/>
+    <w:abstractNumId w:val="21"/>
   </w:num>
   <w:num w:numId="13" w16cid:durableId="1112675404">
-    <w:abstractNumId w:val="35"/>
+    <w:abstractNumId w:val="45"/>
   </w:num>
   <w:num w:numId="14" w16cid:durableId="1950971499">
     <w:abstractNumId w:val="6"/>
@@ -27809,64 +29333,64 @@
     <w:abstractNumId w:val="0"/>
   </w:num>
   <w:num w:numId="17" w16cid:durableId="1947930108">
-    <w:abstractNumId w:val="28"/>
+    <w:abstractNumId w:val="36"/>
   </w:num>
   <w:num w:numId="18" w16cid:durableId="1937053029">
-    <w:abstractNumId w:val="29"/>
+    <w:abstractNumId w:val="37"/>
   </w:num>
   <w:num w:numId="19" w16cid:durableId="1149126729">
-    <w:abstractNumId w:val="38"/>
+    <w:abstractNumId w:val="50"/>
   </w:num>
   <w:num w:numId="20" w16cid:durableId="812135602">
-    <w:abstractNumId w:val="24"/>
+    <w:abstractNumId w:val="30"/>
   </w:num>
   <w:num w:numId="21" w16cid:durableId="1039892163">
-    <w:abstractNumId w:val="26"/>
+    <w:abstractNumId w:val="34"/>
   </w:num>
   <w:num w:numId="22" w16cid:durableId="1853033628">
-    <w:abstractNumId w:val="34"/>
+    <w:abstractNumId w:val="44"/>
   </w:num>
   <w:num w:numId="23" w16cid:durableId="804004556">
-    <w:abstractNumId w:val="15"/>
+    <w:abstractNumId w:val="17"/>
   </w:num>
   <w:num w:numId="24" w16cid:durableId="476381452">
-    <w:abstractNumId w:val="17"/>
+    <w:abstractNumId w:val="19"/>
   </w:num>
   <w:num w:numId="25" w16cid:durableId="684790735">
-    <w:abstractNumId w:val="42"/>
+    <w:abstractNumId w:val="54"/>
   </w:num>
   <w:num w:numId="26" w16cid:durableId="1919434316">
-    <w:abstractNumId w:val="21"/>
+    <w:abstractNumId w:val="27"/>
   </w:num>
   <w:num w:numId="27" w16cid:durableId="814222229">
-    <w:abstractNumId w:val="11"/>
+    <w:abstractNumId w:val="12"/>
   </w:num>
   <w:num w:numId="28" w16cid:durableId="34745051">
     <w:abstractNumId w:val="1"/>
   </w:num>
   <w:num w:numId="29" w16cid:durableId="357781409">
-    <w:abstractNumId w:val="36"/>
+    <w:abstractNumId w:val="48"/>
   </w:num>
   <w:num w:numId="30" w16cid:durableId="857159925">
-    <w:abstractNumId w:val="13"/>
+    <w:abstractNumId w:val="15"/>
   </w:num>
   <w:num w:numId="31" w16cid:durableId="2088722264">
-    <w:abstractNumId w:val="41"/>
+    <w:abstractNumId w:val="53"/>
   </w:num>
   <w:num w:numId="32" w16cid:durableId="309747467">
-    <w:abstractNumId w:val="33"/>
+    <w:abstractNumId w:val="43"/>
   </w:num>
   <w:num w:numId="33" w16cid:durableId="465515159">
-    <w:abstractNumId w:val="46"/>
+    <w:abstractNumId w:val="58"/>
   </w:num>
   <w:num w:numId="34" w16cid:durableId="1215779636">
-    <w:abstractNumId w:val="20"/>
+    <w:abstractNumId w:val="26"/>
   </w:num>
   <w:num w:numId="35" w16cid:durableId="1093011222">
-    <w:abstractNumId w:val="44"/>
+    <w:abstractNumId w:val="56"/>
   </w:num>
   <w:num w:numId="36" w16cid:durableId="1207721739">
-    <w:abstractNumId w:val="39"/>
+    <w:abstractNumId w:val="51"/>
   </w:num>
   <w:num w:numId="37" w16cid:durableId="1221674765">
     <w:abstractNumId w:val="9"/>
@@ -27878,28 +29402,64 @@
     <w:abstractNumId w:val="7"/>
   </w:num>
   <w:num w:numId="40" w16cid:durableId="1728996047">
-    <w:abstractNumId w:val="32"/>
+    <w:abstractNumId w:val="42"/>
   </w:num>
   <w:num w:numId="41" w16cid:durableId="1066146983">
-    <w:abstractNumId w:val="40"/>
+    <w:abstractNumId w:val="52"/>
   </w:num>
   <w:num w:numId="42" w16cid:durableId="2135100485">
-    <w:abstractNumId w:val="37"/>
+    <w:abstractNumId w:val="49"/>
   </w:num>
   <w:num w:numId="43" w16cid:durableId="1139153791">
     <w:abstractNumId w:val="10"/>
   </w:num>
   <w:num w:numId="44" w16cid:durableId="372075104">
+    <w:abstractNumId w:val="28"/>
+  </w:num>
+  <w:num w:numId="45" w16cid:durableId="517044302">
+    <w:abstractNumId w:val="14"/>
+  </w:num>
+  <w:num w:numId="46" w16cid:durableId="1429932281">
+    <w:abstractNumId w:val="35"/>
+  </w:num>
+  <w:num w:numId="47" w16cid:durableId="2101169632">
+    <w:abstractNumId w:val="55"/>
+  </w:num>
+  <w:num w:numId="48" w16cid:durableId="1238320119">
+    <w:abstractNumId w:val="25"/>
+  </w:num>
+  <w:num w:numId="49" w16cid:durableId="390736305">
+    <w:abstractNumId w:val="31"/>
+  </w:num>
+  <w:num w:numId="50" w16cid:durableId="981688793">
+    <w:abstractNumId w:val="13"/>
+  </w:num>
+  <w:num w:numId="51" w16cid:durableId="973367323">
     <w:abstractNumId w:val="22"/>
   </w:num>
-  <w:num w:numId="45" w16cid:durableId="517044302">
-    <w:abstractNumId w:val="12"/>
+  <w:num w:numId="52" w16cid:durableId="1337883733">
+    <w:abstractNumId w:val="32"/>
   </w:num>
-  <w:num w:numId="46" w16cid:durableId="1429932281">
-    <w:abstractNumId w:val="27"/>
+  <w:num w:numId="53" w16cid:durableId="193931071">
+    <w:abstractNumId w:val="24"/>
   </w:num>
-  <w:num w:numId="47" w16cid:durableId="2101169632">
-    <w:abstractNumId w:val="43"/>
+  <w:num w:numId="54" w16cid:durableId="620036914">
+    <w:abstractNumId w:val="20"/>
+  </w:num>
+  <w:num w:numId="55" w16cid:durableId="38088987">
+    <w:abstractNumId w:val="38"/>
+  </w:num>
+  <w:num w:numId="56" w16cid:durableId="474956674">
+    <w:abstractNumId w:val="39"/>
+  </w:num>
+  <w:num w:numId="57" w16cid:durableId="379939963">
+    <w:abstractNumId w:val="47"/>
+  </w:num>
+  <w:num w:numId="58" w16cid:durableId="972903440">
+    <w:abstractNumId w:val="11"/>
+  </w:num>
+  <w:num w:numId="59" w16cid:durableId="1022827620">
+    <w:abstractNumId w:val="46"/>
   </w:num>
   <w:numIdMacAtCleanup w:val="44"/>
 </w:numbering>
@@ -28397,6 +29957,7 @@
   <w:style w:type="character" w:default="1" w:styleId="DefaultParagraphFont">
     <w:name w:val="Default Paragraph Font"/>
     <w:uiPriority w:val="1"/>
+    <w:semiHidden/>
     <w:unhideWhenUsed/>
   </w:style>
   <w:style w:type="table" w:default="1" w:styleId="TableNormal">

--- a/docs/MSc Project Dissertation Draft-Cate.docx
+++ b/docs/MSc Project Dissertation Draft-Cate.docx
@@ -11729,15 +11729,7 @@
         <w:t xml:space="preserve"> Markup Language file is used for the information pages. This is so it can be edited and updated without the need to change the application’s code. It also has the benefit of the editor not needing to be familiar with Python. This file contains information about the turtlebot as well as guidance on how to use the application, including code command information.</w:t>
       </w:r>
       <w:r>
-        <w:t xml:space="preserve"> This file can be found within the project’s </w:t>
-      </w:r>
-      <w:proofErr w:type="spellStart"/>
-      <w:r>
-        <w:t>html_info</w:t>
-      </w:r>
-      <w:proofErr w:type="spellEnd"/>
-      <w:r>
-        <w:t xml:space="preserve"> folder along with the images it uses.</w:t>
+        <w:t xml:space="preserve"> This file can be found within the project’s html_info folder along with the images it uses.</w:t>
       </w:r>
     </w:p>
     <w:p>
@@ -15239,15 +15231,7 @@
         </w:numPr>
       </w:pPr>
       <w:r>
-        <w:t xml:space="preserve">Added function to </w:t>
-      </w:r>
-      <w:proofErr w:type="spellStart"/>
-      <w:r>
-        <w:t>User_Turtle</w:t>
-      </w:r>
-      <w:proofErr w:type="spellEnd"/>
-      <w:r>
-        <w:t xml:space="preserve"> class</w:t>
+        <w:t>Added function to User_Turtle class</w:t>
       </w:r>
     </w:p>
     <w:p>
@@ -17022,7 +17006,7 @@
         <w:gridCol w:w="1390"/>
         <w:gridCol w:w="2398"/>
         <w:gridCol w:w="2946"/>
-        <w:gridCol w:w="2766"/>
+        <w:gridCol w:w="2809"/>
         <w:gridCol w:w="767"/>
       </w:tblGrid>
       <w:tr>
@@ -18776,15 +18760,7 @@
               <w:t>The output box displays “</w:t>
             </w:r>
             <w:r>
-              <w:t>'</w:t>
-            </w:r>
-            <w:proofErr w:type="spellStart"/>
-            <w:r>
-              <w:t>User_Turtle</w:t>
-            </w:r>
-            <w:proofErr w:type="spellEnd"/>
-            <w:r>
-              <w:t>' object has no attribute '</w:t>
+              <w:t>'User_Turtle' object has no attribute '</w:t>
             </w:r>
             <w:proofErr w:type="spellStart"/>
             <w:r>
@@ -19883,11 +19859,7 @@
           <w:p>
             <w:r>
               <w:lastRenderedPageBreak/>
-              <w:t xml:space="preserve">The virtual turtle also turns left so it is now </w:t>
-            </w:r>
-            <w:r>
-              <w:lastRenderedPageBreak/>
-              <w:t>facing East, its original position.</w:t>
+              <w:t>The virtual turtle also turns left so it is now facing East, its original position.</w:t>
             </w:r>
           </w:p>
         </w:tc>
@@ -22414,7 +22386,7 @@
               <w:pStyle w:val="ListParagraph"/>
               <w:numPr>
                 <w:ilvl w:val="0"/>
-                <w:numId w:val="57"/>
+                <w:numId w:val="60"/>
               </w:numPr>
             </w:pPr>
             <w:r>
@@ -22426,7 +22398,7 @@
               <w:pStyle w:val="ListParagraph"/>
               <w:numPr>
                 <w:ilvl w:val="0"/>
-                <w:numId w:val="57"/>
+                <w:numId w:val="60"/>
               </w:numPr>
             </w:pPr>
             <w:r>
@@ -22649,6 +22621,7 @@
                 <w:rFonts w:ascii="Arial" w:hAnsi="Arial" w:cs="Arial"/>
                 <w:color w:val="000000"/>
               </w:rPr>
+              <w:lastRenderedPageBreak/>
               <w:t>T-51</w:t>
             </w:r>
           </w:p>
@@ -22659,7 +22632,7 @@
           </w:tcPr>
           <w:p>
             <w:r>
-              <w:t>Setup wizard- no port</w:t>
+              <w:t>Can the setup wizard be done when no turtlebot is connected?</w:t>
             </w:r>
           </w:p>
         </w:tc>
@@ -22667,19 +22640,98 @@
           <w:tcPr>
             <w:tcW w:w="2398" w:type="dxa"/>
           </w:tcPr>
-          <w:p/>
+          <w:p>
+            <w:r>
+              <w:t>Following the state after T-</w:t>
+            </w:r>
+            <w:r>
+              <w:t>01</w:t>
+            </w:r>
+            <w:r>
+              <w:t>:</w:t>
+            </w:r>
+          </w:p>
+          <w:p>
+            <w:pPr>
+              <w:pStyle w:val="ListParagraph"/>
+              <w:numPr>
+                <w:ilvl w:val="0"/>
+                <w:numId w:val="61"/>
+              </w:numPr>
+            </w:pPr>
+            <w:r>
+              <w:t>Click on Settings on the top bar</w:t>
+            </w:r>
+          </w:p>
+          <w:p>
+            <w:pPr>
+              <w:pStyle w:val="ListParagraph"/>
+              <w:numPr>
+                <w:ilvl w:val="0"/>
+                <w:numId w:val="61"/>
+              </w:numPr>
+            </w:pPr>
+            <w:r>
+              <w:t xml:space="preserve">Click on </w:t>
+            </w:r>
+            <w:r>
+              <w:t>Setup Wizard</w:t>
+            </w:r>
+          </w:p>
         </w:tc>
         <w:tc>
           <w:tcPr>
             <w:tcW w:w="2946" w:type="dxa"/>
           </w:tcPr>
-          <w:p/>
+          <w:p>
+            <w:r>
+              <w:t>Pop up opens telling the user to connect the turtlebot first with a close button to close the pop up</w:t>
+            </w:r>
+          </w:p>
         </w:tc>
         <w:tc>
           <w:tcPr>
             <w:tcW w:w="2766" w:type="dxa"/>
           </w:tcPr>
-          <w:p/>
+          <w:p>
+            <w:r>
+              <w:drawing>
+                <wp:inline distT="0" distB="0" distL="0" distR="0" wp14:anchorId="3F582FB1" wp14:editId="49AFEBB5">
+                  <wp:extent cx="1646555" cy="1743786"/>
+                  <wp:effectExtent l="0" t="0" r="0" b="8890"/>
+                  <wp:docPr id="49338676" name="Picture 1"/>
+                  <wp:cNvGraphicFramePr>
+                    <a:graphicFrameLocks xmlns:a="http://schemas.openxmlformats.org/drawingml/2006/main" noChangeAspect="1"/>
+                  </wp:cNvGraphicFramePr>
+                  <a:graphic xmlns:a="http://schemas.openxmlformats.org/drawingml/2006/main">
+                    <a:graphicData uri="http://schemas.openxmlformats.org/drawingml/2006/picture">
+                      <pic:pic xmlns:pic="http://schemas.openxmlformats.org/drawingml/2006/picture">
+                        <pic:nvPicPr>
+                          <pic:cNvPr id="49338676" name=""/>
+                          <pic:cNvPicPr/>
+                        </pic:nvPicPr>
+                        <pic:blipFill>
+                          <a:blip r:embed="rId46"/>
+                          <a:stretch>
+                            <a:fillRect/>
+                          </a:stretch>
+                        </pic:blipFill>
+                        <pic:spPr>
+                          <a:xfrm>
+                            <a:off x="0" y="0"/>
+                            <a:ext cx="1663326" cy="1761548"/>
+                          </a:xfrm>
+                          <a:prstGeom prst="rect">
+                            <a:avLst/>
+                          </a:prstGeom>
+                        </pic:spPr>
+                      </pic:pic>
+                    </a:graphicData>
+                  </a:graphic>
+                </wp:inline>
+              </w:drawing>
+            </w:r>
+          </w:p>
         </w:tc>
         <w:tc>
           <w:tcPr>
@@ -22710,7 +22762,13 @@
           </w:tcPr>
           <w:p>
             <w:r>
-              <w:t>Setup wizard port</w:t>
+              <w:t>Can the setup wizard be done when</w:t>
+            </w:r>
+            <w:r>
+              <w:t xml:space="preserve"> the</w:t>
+            </w:r>
+            <w:r>
+              <w:t xml:space="preserve"> turtlebot is connected?</w:t>
             </w:r>
           </w:p>
         </w:tc>
@@ -22718,19 +22776,89 @@
           <w:tcPr>
             <w:tcW w:w="2398" w:type="dxa"/>
           </w:tcPr>
-          <w:p/>
+          <w:p>
+            <w:r>
+              <w:t>Following the state after T-12:</w:t>
+            </w:r>
+          </w:p>
+          <w:p>
+            <w:pPr>
+              <w:pStyle w:val="ListParagraph"/>
+              <w:numPr>
+                <w:ilvl w:val="0"/>
+                <w:numId w:val="62"/>
+              </w:numPr>
+            </w:pPr>
+            <w:r>
+              <w:t>Click on Settings on the top bar</w:t>
+            </w:r>
+          </w:p>
+          <w:p>
+            <w:pPr>
+              <w:pStyle w:val="ListParagraph"/>
+              <w:numPr>
+                <w:ilvl w:val="0"/>
+                <w:numId w:val="62"/>
+              </w:numPr>
+            </w:pPr>
+            <w:r>
+              <w:t>Click on Setup Wizard</w:t>
+            </w:r>
+          </w:p>
         </w:tc>
         <w:tc>
           <w:tcPr>
             <w:tcW w:w="2946" w:type="dxa"/>
           </w:tcPr>
-          <w:p/>
+          <w:p>
+            <w:r>
+              <w:t>Pop up opens displaying the required equipment and a start button</w:t>
+            </w:r>
+          </w:p>
         </w:tc>
         <w:tc>
           <w:tcPr>
             <w:tcW w:w="2766" w:type="dxa"/>
           </w:tcPr>
-          <w:p/>
+          <w:p>
+            <w:r>
+              <w:drawing>
+                <wp:inline distT="0" distB="0" distL="0" distR="0" wp14:anchorId="67C1299A" wp14:editId="70284D62">
+                  <wp:extent cx="1646644" cy="1743881"/>
+                  <wp:effectExtent l="0" t="0" r="0" b="8890"/>
+                  <wp:docPr id="19659560" name="Picture 1"/>
+                  <wp:cNvGraphicFramePr>
+                    <a:graphicFrameLocks xmlns:a="http://schemas.openxmlformats.org/drawingml/2006/main" noChangeAspect="1"/>
+                  </wp:cNvGraphicFramePr>
+                  <a:graphic xmlns:a="http://schemas.openxmlformats.org/drawingml/2006/main">
+                    <a:graphicData uri="http://schemas.openxmlformats.org/drawingml/2006/picture">
+                      <pic:pic xmlns:pic="http://schemas.openxmlformats.org/drawingml/2006/picture">
+                        <pic:nvPicPr>
+                          <pic:cNvPr id="19659560" name=""/>
+                          <pic:cNvPicPr/>
+                        </pic:nvPicPr>
+                        <pic:blipFill>
+                          <a:blip r:embed="rId47"/>
+                          <a:stretch>
+                            <a:fillRect/>
+                          </a:stretch>
+                        </pic:blipFill>
+                        <pic:spPr>
+                          <a:xfrm>
+                            <a:off x="0" y="0"/>
+                            <a:ext cx="1649958" cy="1747391"/>
+                          </a:xfrm>
+                          <a:prstGeom prst="rect">
+                            <a:avLst/>
+                          </a:prstGeom>
+                        </pic:spPr>
+                      </pic:pic>
+                    </a:graphicData>
+                  </a:graphic>
+                </wp:inline>
+              </w:drawing>
+            </w:r>
+          </w:p>
         </w:tc>
         <w:tc>
           <w:tcPr>
@@ -22751,7 +22879,6 @@
                 <w:rFonts w:ascii="Arial" w:hAnsi="Arial" w:cs="Arial"/>
                 <w:color w:val="000000"/>
               </w:rPr>
-              <w:lastRenderedPageBreak/>
               <w:t>T-53</w:t>
             </w:r>
           </w:p>
@@ -23112,6 +23239,7 @@
                 <w:rFonts w:ascii="Arial" w:hAnsi="Arial" w:cs="Arial"/>
                 <w:color w:val="000000"/>
               </w:rPr>
+              <w:lastRenderedPageBreak/>
               <w:t>T-60</w:t>
             </w:r>
           </w:p>
@@ -24068,6 +24196,95 @@
     </w:lvl>
   </w:abstractNum>
   <w:abstractNum w:abstractNumId="5" w15:restartNumberingAfterBreak="0">
+    <w:nsid w:val="0AA04AF9"/>
+    <w:multiLevelType w:val="hybridMultilevel"/>
+    <w:tmpl w:val="61DC94C6"/>
+    <w:lvl w:ilvl="0" w:tplc="FFFFFFFF">
+      <w:start w:val="1"/>
+      <w:numFmt w:val="decimal"/>
+      <w:lvlText w:val="%1."/>
+      <w:lvlJc w:val="left"/>
+      <w:pPr>
+        <w:ind w:left="360" w:hanging="360"/>
+      </w:pPr>
+      <w:rPr>
+        <w:rFonts w:hint="default"/>
+      </w:rPr>
+    </w:lvl>
+    <w:lvl w:ilvl="1" w:tplc="FFFFFFFF" w:tentative="1">
+      <w:start w:val="1"/>
+      <w:numFmt w:val="lowerLetter"/>
+      <w:lvlText w:val="%2."/>
+      <w:lvlJc w:val="left"/>
+      <w:pPr>
+        <w:ind w:left="1080" w:hanging="360"/>
+      </w:pPr>
+    </w:lvl>
+    <w:lvl w:ilvl="2" w:tplc="FFFFFFFF" w:tentative="1">
+      <w:start w:val="1"/>
+      <w:numFmt w:val="lowerRoman"/>
+      <w:lvlText w:val="%3."/>
+      <w:lvlJc w:val="right"/>
+      <w:pPr>
+        <w:ind w:left="1800" w:hanging="180"/>
+      </w:pPr>
+    </w:lvl>
+    <w:lvl w:ilvl="3" w:tplc="FFFFFFFF" w:tentative="1">
+      <w:start w:val="1"/>
+      <w:numFmt w:val="decimal"/>
+      <w:lvlText w:val="%4."/>
+      <w:lvlJc w:val="left"/>
+      <w:pPr>
+        <w:ind w:left="2520" w:hanging="360"/>
+      </w:pPr>
+    </w:lvl>
+    <w:lvl w:ilvl="4" w:tplc="FFFFFFFF" w:tentative="1">
+      <w:start w:val="1"/>
+      <w:numFmt w:val="lowerLetter"/>
+      <w:lvlText w:val="%5."/>
+      <w:lvlJc w:val="left"/>
+      <w:pPr>
+        <w:ind w:left="3240" w:hanging="360"/>
+      </w:pPr>
+    </w:lvl>
+    <w:lvl w:ilvl="5" w:tplc="FFFFFFFF" w:tentative="1">
+      <w:start w:val="1"/>
+      <w:numFmt w:val="lowerRoman"/>
+      <w:lvlText w:val="%6."/>
+      <w:lvlJc w:val="right"/>
+      <w:pPr>
+        <w:ind w:left="3960" w:hanging="180"/>
+      </w:pPr>
+    </w:lvl>
+    <w:lvl w:ilvl="6" w:tplc="FFFFFFFF" w:tentative="1">
+      <w:start w:val="1"/>
+      <w:numFmt w:val="decimal"/>
+      <w:lvlText w:val="%7."/>
+      <w:lvlJc w:val="left"/>
+      <w:pPr>
+        <w:ind w:left="4680" w:hanging="360"/>
+      </w:pPr>
+    </w:lvl>
+    <w:lvl w:ilvl="7" w:tplc="FFFFFFFF" w:tentative="1">
+      <w:start w:val="1"/>
+      <w:numFmt w:val="lowerLetter"/>
+      <w:lvlText w:val="%8."/>
+      <w:lvlJc w:val="left"/>
+      <w:pPr>
+        <w:ind w:left="5400" w:hanging="360"/>
+      </w:pPr>
+    </w:lvl>
+    <w:lvl w:ilvl="8" w:tplc="FFFFFFFF" w:tentative="1">
+      <w:start w:val="1"/>
+      <w:numFmt w:val="lowerRoman"/>
+      <w:lvlText w:val="%9."/>
+      <w:lvlJc w:val="right"/>
+      <w:pPr>
+        <w:ind w:left="6120" w:hanging="180"/>
+      </w:pPr>
+    </w:lvl>
+  </w:abstractNum>
+  <w:abstractNum w:abstractNumId="6" w15:restartNumberingAfterBreak="0">
     <w:nsid w:val="0E1D1FA8"/>
     <w:multiLevelType w:val="hybridMultilevel"/>
     <w:tmpl w:val="2B4EA068"/>
@@ -24156,7 +24373,7 @@
       </w:pPr>
     </w:lvl>
   </w:abstractNum>
-  <w:abstractNum w:abstractNumId="6" w15:restartNumberingAfterBreak="0">
+  <w:abstractNum w:abstractNumId="7" w15:restartNumberingAfterBreak="0">
     <w:nsid w:val="0F571ED8"/>
     <w:multiLevelType w:val="hybridMultilevel"/>
     <w:tmpl w:val="2B4EA068"/>
@@ -24245,7 +24462,7 @@
       </w:pPr>
     </w:lvl>
   </w:abstractNum>
-  <w:abstractNum w:abstractNumId="7" w15:restartNumberingAfterBreak="0">
+  <w:abstractNum w:abstractNumId="8" w15:restartNumberingAfterBreak="0">
     <w:nsid w:val="103024E2"/>
     <w:multiLevelType w:val="hybridMultilevel"/>
     <w:tmpl w:val="2AB0207A"/>
@@ -24355,7 +24572,7 @@
       </w:rPr>
     </w:lvl>
   </w:abstractNum>
-  <w:abstractNum w:abstractNumId="8" w15:restartNumberingAfterBreak="0">
+  <w:abstractNum w:abstractNumId="9" w15:restartNumberingAfterBreak="0">
     <w:nsid w:val="105C51F3"/>
     <w:multiLevelType w:val="hybridMultilevel"/>
     <w:tmpl w:val="EAB22FFE"/>
@@ -24444,7 +24661,7 @@
       </w:pPr>
     </w:lvl>
   </w:abstractNum>
-  <w:abstractNum w:abstractNumId="9" w15:restartNumberingAfterBreak="0">
+  <w:abstractNum w:abstractNumId="10" w15:restartNumberingAfterBreak="0">
     <w:nsid w:val="10DB51EC"/>
     <w:multiLevelType w:val="hybridMultilevel"/>
     <w:tmpl w:val="3D486276"/>
@@ -24557,7 +24774,7 @@
       </w:rPr>
     </w:lvl>
   </w:abstractNum>
-  <w:abstractNum w:abstractNumId="10" w15:restartNumberingAfterBreak="0">
+  <w:abstractNum w:abstractNumId="11" w15:restartNumberingAfterBreak="0">
     <w:nsid w:val="11CB51AA"/>
     <w:multiLevelType w:val="hybridMultilevel"/>
     <w:tmpl w:val="460CB622"/>
@@ -24670,7 +24887,7 @@
       </w:rPr>
     </w:lvl>
   </w:abstractNum>
-  <w:abstractNum w:abstractNumId="11" w15:restartNumberingAfterBreak="0">
+  <w:abstractNum w:abstractNumId="12" w15:restartNumberingAfterBreak="0">
     <w:nsid w:val="16DC1AF1"/>
     <w:multiLevelType w:val="hybridMultilevel"/>
     <w:tmpl w:val="D4D2FE3E"/>
@@ -24759,7 +24976,7 @@
       </w:pPr>
     </w:lvl>
   </w:abstractNum>
-  <w:abstractNum w:abstractNumId="12" w15:restartNumberingAfterBreak="0">
+  <w:abstractNum w:abstractNumId="13" w15:restartNumberingAfterBreak="0">
     <w:nsid w:val="19580397"/>
     <w:multiLevelType w:val="hybridMultilevel"/>
     <w:tmpl w:val="69F0B4EA"/>
@@ -24848,7 +25065,7 @@
       </w:pPr>
     </w:lvl>
   </w:abstractNum>
-  <w:abstractNum w:abstractNumId="13" w15:restartNumberingAfterBreak="0">
+  <w:abstractNum w:abstractNumId="14" w15:restartNumberingAfterBreak="0">
     <w:nsid w:val="204238E7"/>
     <w:multiLevelType w:val="hybridMultilevel"/>
     <w:tmpl w:val="7EA063E2"/>
@@ -24937,7 +25154,7 @@
       </w:pPr>
     </w:lvl>
   </w:abstractNum>
-  <w:abstractNum w:abstractNumId="14" w15:restartNumberingAfterBreak="0">
+  <w:abstractNum w:abstractNumId="15" w15:restartNumberingAfterBreak="0">
     <w:nsid w:val="21A85A62"/>
     <w:multiLevelType w:val="hybridMultilevel"/>
     <w:tmpl w:val="6BA4D542"/>
@@ -25026,7 +25243,7 @@
       </w:pPr>
     </w:lvl>
   </w:abstractNum>
-  <w:abstractNum w:abstractNumId="15" w15:restartNumberingAfterBreak="0">
+  <w:abstractNum w:abstractNumId="16" w15:restartNumberingAfterBreak="0">
     <w:nsid w:val="22170050"/>
     <w:multiLevelType w:val="hybridMultilevel"/>
     <w:tmpl w:val="824882D4"/>
@@ -25115,7 +25332,7 @@
       </w:pPr>
     </w:lvl>
   </w:abstractNum>
-  <w:abstractNum w:abstractNumId="16" w15:restartNumberingAfterBreak="0">
+  <w:abstractNum w:abstractNumId="17" w15:restartNumberingAfterBreak="0">
     <w:nsid w:val="22CE6B30"/>
     <w:multiLevelType w:val="hybridMultilevel"/>
     <w:tmpl w:val="02363932"/>
@@ -25204,7 +25421,7 @@
       </w:pPr>
     </w:lvl>
   </w:abstractNum>
-  <w:abstractNum w:abstractNumId="17" w15:restartNumberingAfterBreak="0">
+  <w:abstractNum w:abstractNumId="18" w15:restartNumberingAfterBreak="0">
     <w:nsid w:val="23605089"/>
     <w:multiLevelType w:val="hybridMultilevel"/>
     <w:tmpl w:val="CF9E5B14"/>
@@ -25293,7 +25510,7 @@
       </w:pPr>
     </w:lvl>
   </w:abstractNum>
-  <w:abstractNum w:abstractNumId="18" w15:restartNumberingAfterBreak="0">
+  <w:abstractNum w:abstractNumId="19" w15:restartNumberingAfterBreak="0">
     <w:nsid w:val="249B0048"/>
     <w:multiLevelType w:val="hybridMultilevel"/>
     <w:tmpl w:val="1324CBEC"/>
@@ -25406,7 +25623,7 @@
       </w:rPr>
     </w:lvl>
   </w:abstractNum>
-  <w:abstractNum w:abstractNumId="19" w15:restartNumberingAfterBreak="0">
+  <w:abstractNum w:abstractNumId="20" w15:restartNumberingAfterBreak="0">
     <w:nsid w:val="293C214C"/>
     <w:multiLevelType w:val="hybridMultilevel"/>
     <w:tmpl w:val="6E589718"/>
@@ -25495,7 +25712,7 @@
       </w:pPr>
     </w:lvl>
   </w:abstractNum>
-  <w:abstractNum w:abstractNumId="20" w15:restartNumberingAfterBreak="0">
+  <w:abstractNum w:abstractNumId="21" w15:restartNumberingAfterBreak="0">
     <w:nsid w:val="295B30F7"/>
     <w:multiLevelType w:val="hybridMultilevel"/>
     <w:tmpl w:val="A72E3BC6"/>
@@ -25584,7 +25801,7 @@
       </w:pPr>
     </w:lvl>
   </w:abstractNum>
-  <w:abstractNum w:abstractNumId="21" w15:restartNumberingAfterBreak="0">
+  <w:abstractNum w:abstractNumId="22" w15:restartNumberingAfterBreak="0">
     <w:nsid w:val="295C61F6"/>
     <w:multiLevelType w:val="hybridMultilevel"/>
     <w:tmpl w:val="1ABE588A"/>
@@ -25673,7 +25890,7 @@
       </w:pPr>
     </w:lvl>
   </w:abstractNum>
-  <w:abstractNum w:abstractNumId="22" w15:restartNumberingAfterBreak="0">
+  <w:abstractNum w:abstractNumId="23" w15:restartNumberingAfterBreak="0">
     <w:nsid w:val="2A250C44"/>
     <w:multiLevelType w:val="hybridMultilevel"/>
     <w:tmpl w:val="E30A9D94"/>
@@ -25762,7 +25979,7 @@
       </w:pPr>
     </w:lvl>
   </w:abstractNum>
-  <w:abstractNum w:abstractNumId="23" w15:restartNumberingAfterBreak="0">
+  <w:abstractNum w:abstractNumId="24" w15:restartNumberingAfterBreak="0">
     <w:nsid w:val="2E232C7A"/>
     <w:multiLevelType w:val="hybridMultilevel"/>
     <w:tmpl w:val="EFF641C2"/>
@@ -25902,7 +26119,96 @@
       </w:rPr>
     </w:lvl>
   </w:abstractNum>
-  <w:abstractNum w:abstractNumId="24" w15:restartNumberingAfterBreak="0">
+  <w:abstractNum w:abstractNumId="25" w15:restartNumberingAfterBreak="0">
+    <w:nsid w:val="2ED854F5"/>
+    <w:multiLevelType w:val="hybridMultilevel"/>
+    <w:tmpl w:val="D4D2FE3E"/>
+    <w:lvl w:ilvl="0" w:tplc="FFFFFFFF">
+      <w:start w:val="1"/>
+      <w:numFmt w:val="decimal"/>
+      <w:lvlText w:val="%1."/>
+      <w:lvlJc w:val="left"/>
+      <w:pPr>
+        <w:ind w:left="360" w:hanging="360"/>
+      </w:pPr>
+      <w:rPr>
+        <w:rFonts w:hint="default"/>
+      </w:rPr>
+    </w:lvl>
+    <w:lvl w:ilvl="1" w:tplc="FFFFFFFF" w:tentative="1">
+      <w:start w:val="1"/>
+      <w:numFmt w:val="lowerLetter"/>
+      <w:lvlText w:val="%2."/>
+      <w:lvlJc w:val="left"/>
+      <w:pPr>
+        <w:ind w:left="1080" w:hanging="360"/>
+      </w:pPr>
+    </w:lvl>
+    <w:lvl w:ilvl="2" w:tplc="FFFFFFFF" w:tentative="1">
+      <w:start w:val="1"/>
+      <w:numFmt w:val="lowerRoman"/>
+      <w:lvlText w:val="%3."/>
+      <w:lvlJc w:val="right"/>
+      <w:pPr>
+        <w:ind w:left="1800" w:hanging="180"/>
+      </w:pPr>
+    </w:lvl>
+    <w:lvl w:ilvl="3" w:tplc="FFFFFFFF" w:tentative="1">
+      <w:start w:val="1"/>
+      <w:numFmt w:val="decimal"/>
+      <w:lvlText w:val="%4."/>
+      <w:lvlJc w:val="left"/>
+      <w:pPr>
+        <w:ind w:left="2520" w:hanging="360"/>
+      </w:pPr>
+    </w:lvl>
+    <w:lvl w:ilvl="4" w:tplc="FFFFFFFF" w:tentative="1">
+      <w:start w:val="1"/>
+      <w:numFmt w:val="lowerLetter"/>
+      <w:lvlText w:val="%5."/>
+      <w:lvlJc w:val="left"/>
+      <w:pPr>
+        <w:ind w:left="3240" w:hanging="360"/>
+      </w:pPr>
+    </w:lvl>
+    <w:lvl w:ilvl="5" w:tplc="FFFFFFFF" w:tentative="1">
+      <w:start w:val="1"/>
+      <w:numFmt w:val="lowerRoman"/>
+      <w:lvlText w:val="%6."/>
+      <w:lvlJc w:val="right"/>
+      <w:pPr>
+        <w:ind w:left="3960" w:hanging="180"/>
+      </w:pPr>
+    </w:lvl>
+    <w:lvl w:ilvl="6" w:tplc="FFFFFFFF" w:tentative="1">
+      <w:start w:val="1"/>
+      <w:numFmt w:val="decimal"/>
+      <w:lvlText w:val="%7."/>
+      <w:lvlJc w:val="left"/>
+      <w:pPr>
+        <w:ind w:left="4680" w:hanging="360"/>
+      </w:pPr>
+    </w:lvl>
+    <w:lvl w:ilvl="7" w:tplc="FFFFFFFF" w:tentative="1">
+      <w:start w:val="1"/>
+      <w:numFmt w:val="lowerLetter"/>
+      <w:lvlText w:val="%8."/>
+      <w:lvlJc w:val="left"/>
+      <w:pPr>
+        <w:ind w:left="5400" w:hanging="360"/>
+      </w:pPr>
+    </w:lvl>
+    <w:lvl w:ilvl="8" w:tplc="FFFFFFFF" w:tentative="1">
+      <w:start w:val="1"/>
+      <w:numFmt w:val="lowerRoman"/>
+      <w:lvlText w:val="%9."/>
+      <w:lvlJc w:val="right"/>
+      <w:pPr>
+        <w:ind w:left="6120" w:hanging="180"/>
+      </w:pPr>
+    </w:lvl>
+  </w:abstractNum>
+  <w:abstractNum w:abstractNumId="26" w15:restartNumberingAfterBreak="0">
     <w:nsid w:val="316C2FDA"/>
     <w:multiLevelType w:val="hybridMultilevel"/>
     <w:tmpl w:val="A72E3BC6"/>
@@ -25991,7 +26297,7 @@
       </w:pPr>
     </w:lvl>
   </w:abstractNum>
-  <w:abstractNum w:abstractNumId="25" w15:restartNumberingAfterBreak="0">
+  <w:abstractNum w:abstractNumId="27" w15:restartNumberingAfterBreak="0">
     <w:nsid w:val="35886DBA"/>
     <w:multiLevelType w:val="hybridMultilevel"/>
     <w:tmpl w:val="0FBCDF26"/>
@@ -26080,7 +26386,7 @@
       </w:pPr>
     </w:lvl>
   </w:abstractNum>
-  <w:abstractNum w:abstractNumId="26" w15:restartNumberingAfterBreak="0">
+  <w:abstractNum w:abstractNumId="28" w15:restartNumberingAfterBreak="0">
     <w:nsid w:val="37FD23BB"/>
     <w:multiLevelType w:val="hybridMultilevel"/>
     <w:tmpl w:val="E29AECF4"/>
@@ -26193,7 +26499,7 @@
       </w:rPr>
     </w:lvl>
   </w:abstractNum>
-  <w:abstractNum w:abstractNumId="27" w15:restartNumberingAfterBreak="0">
+  <w:abstractNum w:abstractNumId="29" w15:restartNumberingAfterBreak="0">
     <w:nsid w:val="387D53A9"/>
     <w:multiLevelType w:val="hybridMultilevel"/>
     <w:tmpl w:val="727EA636"/>
@@ -26282,7 +26588,7 @@
       </w:pPr>
     </w:lvl>
   </w:abstractNum>
-  <w:abstractNum w:abstractNumId="28" w15:restartNumberingAfterBreak="0">
+  <w:abstractNum w:abstractNumId="30" w15:restartNumberingAfterBreak="0">
     <w:nsid w:val="3AE0547F"/>
     <w:multiLevelType w:val="hybridMultilevel"/>
     <w:tmpl w:val="58E47BF4"/>
@@ -26395,7 +26701,7 @@
       </w:rPr>
     </w:lvl>
   </w:abstractNum>
-  <w:abstractNum w:abstractNumId="29" w15:restartNumberingAfterBreak="0">
+  <w:abstractNum w:abstractNumId="31" w15:restartNumberingAfterBreak="0">
     <w:nsid w:val="3E295926"/>
     <w:multiLevelType w:val="hybridMultilevel"/>
     <w:tmpl w:val="B7863D96"/>
@@ -26508,7 +26814,7 @@
       </w:rPr>
     </w:lvl>
   </w:abstractNum>
-  <w:abstractNum w:abstractNumId="30" w15:restartNumberingAfterBreak="0">
+  <w:abstractNum w:abstractNumId="32" w15:restartNumberingAfterBreak="0">
     <w:nsid w:val="42987EAF"/>
     <w:multiLevelType w:val="hybridMultilevel"/>
     <w:tmpl w:val="AB008A70"/>
@@ -26597,7 +26903,7 @@
       </w:pPr>
     </w:lvl>
   </w:abstractNum>
-  <w:abstractNum w:abstractNumId="31" w15:restartNumberingAfterBreak="0">
+  <w:abstractNum w:abstractNumId="33" w15:restartNumberingAfterBreak="0">
     <w:nsid w:val="42B97245"/>
     <w:multiLevelType w:val="hybridMultilevel"/>
     <w:tmpl w:val="805EF772"/>
@@ -26686,7 +26992,96 @@
       </w:pPr>
     </w:lvl>
   </w:abstractNum>
-  <w:abstractNum w:abstractNumId="32" w15:restartNumberingAfterBreak="0">
+  <w:abstractNum w:abstractNumId="34" w15:restartNumberingAfterBreak="0">
+    <w:nsid w:val="45CB3005"/>
+    <w:multiLevelType w:val="hybridMultilevel"/>
+    <w:tmpl w:val="52B2E116"/>
+    <w:lvl w:ilvl="0" w:tplc="FFFFFFFF">
+      <w:start w:val="1"/>
+      <w:numFmt w:val="decimal"/>
+      <w:lvlText w:val="%1."/>
+      <w:lvlJc w:val="left"/>
+      <w:pPr>
+        <w:ind w:left="360" w:hanging="360"/>
+      </w:pPr>
+      <w:rPr>
+        <w:rFonts w:hint="default"/>
+      </w:rPr>
+    </w:lvl>
+    <w:lvl w:ilvl="1" w:tplc="FFFFFFFF" w:tentative="1">
+      <w:start w:val="1"/>
+      <w:numFmt w:val="lowerLetter"/>
+      <w:lvlText w:val="%2."/>
+      <w:lvlJc w:val="left"/>
+      <w:pPr>
+        <w:ind w:left="1080" w:hanging="360"/>
+      </w:pPr>
+    </w:lvl>
+    <w:lvl w:ilvl="2" w:tplc="FFFFFFFF" w:tentative="1">
+      <w:start w:val="1"/>
+      <w:numFmt w:val="lowerRoman"/>
+      <w:lvlText w:val="%3."/>
+      <w:lvlJc w:val="right"/>
+      <w:pPr>
+        <w:ind w:left="1800" w:hanging="180"/>
+      </w:pPr>
+    </w:lvl>
+    <w:lvl w:ilvl="3" w:tplc="FFFFFFFF" w:tentative="1">
+      <w:start w:val="1"/>
+      <w:numFmt w:val="decimal"/>
+      <w:lvlText w:val="%4."/>
+      <w:lvlJc w:val="left"/>
+      <w:pPr>
+        <w:ind w:left="2520" w:hanging="360"/>
+      </w:pPr>
+    </w:lvl>
+    <w:lvl w:ilvl="4" w:tplc="FFFFFFFF" w:tentative="1">
+      <w:start w:val="1"/>
+      <w:numFmt w:val="lowerLetter"/>
+      <w:lvlText w:val="%5."/>
+      <w:lvlJc w:val="left"/>
+      <w:pPr>
+        <w:ind w:left="3240" w:hanging="360"/>
+      </w:pPr>
+    </w:lvl>
+    <w:lvl w:ilvl="5" w:tplc="FFFFFFFF" w:tentative="1">
+      <w:start w:val="1"/>
+      <w:numFmt w:val="lowerRoman"/>
+      <w:lvlText w:val="%6."/>
+      <w:lvlJc w:val="right"/>
+      <w:pPr>
+        <w:ind w:left="3960" w:hanging="180"/>
+      </w:pPr>
+    </w:lvl>
+    <w:lvl w:ilvl="6" w:tplc="FFFFFFFF" w:tentative="1">
+      <w:start w:val="1"/>
+      <w:numFmt w:val="decimal"/>
+      <w:lvlText w:val="%7."/>
+      <w:lvlJc w:val="left"/>
+      <w:pPr>
+        <w:ind w:left="4680" w:hanging="360"/>
+      </w:pPr>
+    </w:lvl>
+    <w:lvl w:ilvl="7" w:tplc="FFFFFFFF" w:tentative="1">
+      <w:start w:val="1"/>
+      <w:numFmt w:val="lowerLetter"/>
+      <w:lvlText w:val="%8."/>
+      <w:lvlJc w:val="left"/>
+      <w:pPr>
+        <w:ind w:left="5400" w:hanging="360"/>
+      </w:pPr>
+    </w:lvl>
+    <w:lvl w:ilvl="8" w:tplc="FFFFFFFF" w:tentative="1">
+      <w:start w:val="1"/>
+      <w:numFmt w:val="lowerRoman"/>
+      <w:lvlText w:val="%9."/>
+      <w:lvlJc w:val="right"/>
+      <w:pPr>
+        <w:ind w:left="6120" w:hanging="180"/>
+      </w:pPr>
+    </w:lvl>
+  </w:abstractNum>
+  <w:abstractNum w:abstractNumId="35" w15:restartNumberingAfterBreak="0">
     <w:nsid w:val="46B0070B"/>
     <w:multiLevelType w:val="hybridMultilevel"/>
     <w:tmpl w:val="E30A9D94"/>
@@ -26775,7 +27170,7 @@
       </w:pPr>
     </w:lvl>
   </w:abstractNum>
-  <w:abstractNum w:abstractNumId="33" w15:restartNumberingAfterBreak="0">
+  <w:abstractNum w:abstractNumId="36" w15:restartNumberingAfterBreak="0">
     <w:nsid w:val="49EC3929"/>
     <w:multiLevelType w:val="hybridMultilevel"/>
     <w:tmpl w:val="65E0BE9C"/>
@@ -26865,7 +27260,7 @@
       </w:pPr>
     </w:lvl>
   </w:abstractNum>
-  <w:abstractNum w:abstractNumId="34" w15:restartNumberingAfterBreak="0">
+  <w:abstractNum w:abstractNumId="37" w15:restartNumberingAfterBreak="0">
     <w:nsid w:val="4A7B089F"/>
     <w:multiLevelType w:val="hybridMultilevel"/>
     <w:tmpl w:val="F342B278"/>
@@ -26954,7 +27349,7 @@
       </w:pPr>
     </w:lvl>
   </w:abstractNum>
-  <w:abstractNum w:abstractNumId="35" w15:restartNumberingAfterBreak="0">
+  <w:abstractNum w:abstractNumId="38" w15:restartNumberingAfterBreak="0">
     <w:nsid w:val="52A2466F"/>
     <w:multiLevelType w:val="hybridMultilevel"/>
     <w:tmpl w:val="824882D4"/>
@@ -27043,7 +27438,7 @@
       </w:pPr>
     </w:lvl>
   </w:abstractNum>
-  <w:abstractNum w:abstractNumId="36" w15:restartNumberingAfterBreak="0">
+  <w:abstractNum w:abstractNumId="39" w15:restartNumberingAfterBreak="0">
     <w:nsid w:val="533D1269"/>
     <w:multiLevelType w:val="hybridMultilevel"/>
     <w:tmpl w:val="31A85B36"/>
@@ -27132,7 +27527,7 @@
       </w:pPr>
     </w:lvl>
   </w:abstractNum>
-  <w:abstractNum w:abstractNumId="37" w15:restartNumberingAfterBreak="0">
+  <w:abstractNum w:abstractNumId="40" w15:restartNumberingAfterBreak="0">
     <w:nsid w:val="56454D4B"/>
     <w:multiLevelType w:val="hybridMultilevel"/>
     <w:tmpl w:val="31A85B36"/>
@@ -27221,7 +27616,7 @@
       </w:pPr>
     </w:lvl>
   </w:abstractNum>
-  <w:abstractNum w:abstractNumId="38" w15:restartNumberingAfterBreak="0">
+  <w:abstractNum w:abstractNumId="41" w15:restartNumberingAfterBreak="0">
     <w:nsid w:val="5A762E6B"/>
     <w:multiLevelType w:val="hybridMultilevel"/>
     <w:tmpl w:val="15A00404"/>
@@ -27310,7 +27705,7 @@
       </w:pPr>
     </w:lvl>
   </w:abstractNum>
-  <w:abstractNum w:abstractNumId="39" w15:restartNumberingAfterBreak="0">
+  <w:abstractNum w:abstractNumId="42" w15:restartNumberingAfterBreak="0">
     <w:nsid w:val="5B8D6E66"/>
     <w:multiLevelType w:val="hybridMultilevel"/>
     <w:tmpl w:val="D4D2FE3E"/>
@@ -27399,7 +27794,7 @@
       </w:pPr>
     </w:lvl>
   </w:abstractNum>
-  <w:abstractNum w:abstractNumId="40" w15:restartNumberingAfterBreak="0">
+  <w:abstractNum w:abstractNumId="43" w15:restartNumberingAfterBreak="0">
     <w:nsid w:val="5D166902"/>
     <w:multiLevelType w:val="hybridMultilevel"/>
     <w:tmpl w:val="96607E70"/>
@@ -27488,7 +27883,7 @@
       </w:pPr>
     </w:lvl>
   </w:abstractNum>
-  <w:abstractNum w:abstractNumId="41" w15:restartNumberingAfterBreak="0">
+  <w:abstractNum w:abstractNumId="44" w15:restartNumberingAfterBreak="0">
     <w:nsid w:val="5EF22868"/>
     <w:multiLevelType w:val="hybridMultilevel"/>
     <w:tmpl w:val="3508D94A"/>
@@ -27577,7 +27972,7 @@
       </w:pPr>
     </w:lvl>
   </w:abstractNum>
-  <w:abstractNum w:abstractNumId="42" w15:restartNumberingAfterBreak="0">
+  <w:abstractNum w:abstractNumId="45" w15:restartNumberingAfterBreak="0">
     <w:nsid w:val="64054F1D"/>
     <w:multiLevelType w:val="hybridMultilevel"/>
     <w:tmpl w:val="97841A32"/>
@@ -27690,7 +28085,7 @@
       </w:rPr>
     </w:lvl>
   </w:abstractNum>
-  <w:abstractNum w:abstractNumId="43" w15:restartNumberingAfterBreak="0">
+  <w:abstractNum w:abstractNumId="46" w15:restartNumberingAfterBreak="0">
     <w:nsid w:val="649A41D8"/>
     <w:multiLevelType w:val="hybridMultilevel"/>
     <w:tmpl w:val="5A527946"/>
@@ -27803,7 +28198,7 @@
       </w:rPr>
     </w:lvl>
   </w:abstractNum>
-  <w:abstractNum w:abstractNumId="44" w15:restartNumberingAfterBreak="0">
+  <w:abstractNum w:abstractNumId="47" w15:restartNumberingAfterBreak="0">
     <w:nsid w:val="6754471F"/>
     <w:multiLevelType w:val="hybridMultilevel"/>
     <w:tmpl w:val="6AC6B88E"/>
@@ -27892,7 +28287,7 @@
       </w:pPr>
     </w:lvl>
   </w:abstractNum>
-  <w:abstractNum w:abstractNumId="45" w15:restartNumberingAfterBreak="0">
+  <w:abstractNum w:abstractNumId="48" w15:restartNumberingAfterBreak="0">
     <w:nsid w:val="6AE76DC7"/>
     <w:multiLevelType w:val="hybridMultilevel"/>
     <w:tmpl w:val="2B4EA068"/>
@@ -27981,7 +28376,7 @@
       </w:pPr>
     </w:lvl>
   </w:abstractNum>
-  <w:abstractNum w:abstractNumId="46" w15:restartNumberingAfterBreak="0">
+  <w:abstractNum w:abstractNumId="49" w15:restartNumberingAfterBreak="0">
     <w:nsid w:val="6B5155B5"/>
     <w:multiLevelType w:val="hybridMultilevel"/>
     <w:tmpl w:val="D4D2FE3E"/>
@@ -28070,7 +28465,7 @@
       </w:pPr>
     </w:lvl>
   </w:abstractNum>
-  <w:abstractNum w:abstractNumId="47" w15:restartNumberingAfterBreak="0">
+  <w:abstractNum w:abstractNumId="50" w15:restartNumberingAfterBreak="0">
     <w:nsid w:val="6DAC29B1"/>
     <w:multiLevelType w:val="hybridMultilevel"/>
     <w:tmpl w:val="D4D2FE3E"/>
@@ -28159,7 +28554,7 @@
       </w:pPr>
     </w:lvl>
   </w:abstractNum>
-  <w:abstractNum w:abstractNumId="48" w15:restartNumberingAfterBreak="0">
+  <w:abstractNum w:abstractNumId="51" w15:restartNumberingAfterBreak="0">
     <w:nsid w:val="70525402"/>
     <w:multiLevelType w:val="hybridMultilevel"/>
     <w:tmpl w:val="303276D4"/>
@@ -28248,7 +28643,7 @@
       </w:pPr>
     </w:lvl>
   </w:abstractNum>
-  <w:abstractNum w:abstractNumId="49" w15:restartNumberingAfterBreak="0">
+  <w:abstractNum w:abstractNumId="52" w15:restartNumberingAfterBreak="0">
     <w:nsid w:val="75564661"/>
     <w:multiLevelType w:val="hybridMultilevel"/>
     <w:tmpl w:val="6B48047A"/>
@@ -28361,7 +28756,7 @@
       </w:rPr>
     </w:lvl>
   </w:abstractNum>
-  <w:abstractNum w:abstractNumId="50" w15:restartNumberingAfterBreak="0">
+  <w:abstractNum w:abstractNumId="53" w15:restartNumberingAfterBreak="0">
     <w:nsid w:val="761266AD"/>
     <w:multiLevelType w:val="hybridMultilevel"/>
     <w:tmpl w:val="86725D5A"/>
@@ -28450,7 +28845,7 @@
       </w:pPr>
     </w:lvl>
   </w:abstractNum>
-  <w:abstractNum w:abstractNumId="51" w15:restartNumberingAfterBreak="0">
+  <w:abstractNum w:abstractNumId="54" w15:restartNumberingAfterBreak="0">
     <w:nsid w:val="768B0CC3"/>
     <w:multiLevelType w:val="hybridMultilevel"/>
     <w:tmpl w:val="13B69E1C"/>
@@ -28563,7 +28958,7 @@
       </w:rPr>
     </w:lvl>
   </w:abstractNum>
-  <w:abstractNum w:abstractNumId="52" w15:restartNumberingAfterBreak="0">
+  <w:abstractNum w:abstractNumId="55" w15:restartNumberingAfterBreak="0">
     <w:nsid w:val="77247086"/>
     <w:multiLevelType w:val="hybridMultilevel"/>
     <w:tmpl w:val="0310E990"/>
@@ -28676,7 +29071,7 @@
       </w:rPr>
     </w:lvl>
   </w:abstractNum>
-  <w:abstractNum w:abstractNumId="53" w15:restartNumberingAfterBreak="0">
+  <w:abstractNum w:abstractNumId="56" w15:restartNumberingAfterBreak="0">
     <w:nsid w:val="77971F14"/>
     <w:multiLevelType w:val="hybridMultilevel"/>
     <w:tmpl w:val="752C8246"/>
@@ -28789,7 +29184,7 @@
       </w:rPr>
     </w:lvl>
   </w:abstractNum>
-  <w:abstractNum w:abstractNumId="54" w15:restartNumberingAfterBreak="0">
+  <w:abstractNum w:abstractNumId="57" w15:restartNumberingAfterBreak="0">
     <w:nsid w:val="78813425"/>
     <w:multiLevelType w:val="hybridMultilevel"/>
     <w:tmpl w:val="ACF497D4"/>
@@ -28878,7 +29273,7 @@
       </w:pPr>
     </w:lvl>
   </w:abstractNum>
-  <w:abstractNum w:abstractNumId="55" w15:restartNumberingAfterBreak="0">
+  <w:abstractNum w:abstractNumId="58" w15:restartNumberingAfterBreak="0">
     <w:nsid w:val="7919064E"/>
     <w:multiLevelType w:val="hybridMultilevel"/>
     <w:tmpl w:val="45E4AE9C"/>
@@ -28967,7 +29362,7 @@
       </w:pPr>
     </w:lvl>
   </w:abstractNum>
-  <w:abstractNum w:abstractNumId="56" w15:restartNumberingAfterBreak="0">
+  <w:abstractNum w:abstractNumId="59" w15:restartNumberingAfterBreak="0">
     <w:nsid w:val="7AF25F8A"/>
     <w:multiLevelType w:val="hybridMultilevel"/>
     <w:tmpl w:val="5B9E23AA"/>
@@ -29080,7 +29475,7 @@
       </w:rPr>
     </w:lvl>
   </w:abstractNum>
-  <w:abstractNum w:abstractNumId="57" w15:restartNumberingAfterBreak="0">
+  <w:abstractNum w:abstractNumId="60" w15:restartNumberingAfterBreak="0">
     <w:nsid w:val="7DA2727A"/>
     <w:multiLevelType w:val="hybridMultilevel"/>
     <w:tmpl w:val="0BC86E02"/>
@@ -29171,7 +29566,7 @@
       </w:pPr>
     </w:lvl>
   </w:abstractNum>
-  <w:abstractNum w:abstractNumId="58" w15:restartNumberingAfterBreak="0">
+  <w:abstractNum w:abstractNumId="61" w15:restartNumberingAfterBreak="0">
     <w:nsid w:val="7F275902"/>
     <w:multiLevelType w:val="hybridMultilevel"/>
     <w:tmpl w:val="D974F474"/>
@@ -29285,181 +29680,190 @@
     </w:lvl>
   </w:abstractNum>
   <w:num w:numId="1" w16cid:durableId="765925595">
-    <w:abstractNumId w:val="33"/>
+    <w:abstractNumId w:val="36"/>
   </w:num>
   <w:num w:numId="2" w16cid:durableId="2014645519">
-    <w:abstractNumId w:val="18"/>
+    <w:abstractNumId w:val="19"/>
   </w:num>
   <w:num w:numId="3" w16cid:durableId="1856268555">
-    <w:abstractNumId w:val="23"/>
+    <w:abstractNumId w:val="24"/>
   </w:num>
   <w:num w:numId="4" w16cid:durableId="1388605352">
-    <w:abstractNumId w:val="29"/>
+    <w:abstractNumId w:val="31"/>
   </w:num>
   <w:num w:numId="5" w16cid:durableId="804811255">
-    <w:abstractNumId w:val="41"/>
+    <w:abstractNumId w:val="44"/>
   </w:num>
   <w:num w:numId="6" w16cid:durableId="443115216">
-    <w:abstractNumId w:val="57"/>
+    <w:abstractNumId w:val="60"/>
   </w:num>
   <w:num w:numId="7" w16cid:durableId="547956557">
     <w:abstractNumId w:val="4"/>
   </w:num>
   <w:num w:numId="8" w16cid:durableId="1544948779">
-    <w:abstractNumId w:val="16"/>
+    <w:abstractNumId w:val="17"/>
   </w:num>
   <w:num w:numId="9" w16cid:durableId="584846432">
-    <w:abstractNumId w:val="8"/>
+    <w:abstractNumId w:val="9"/>
   </w:num>
   <w:num w:numId="10" w16cid:durableId="611085199">
     <w:abstractNumId w:val="2"/>
   </w:num>
   <w:num w:numId="11" w16cid:durableId="797529800">
-    <w:abstractNumId w:val="40"/>
+    <w:abstractNumId w:val="43"/>
   </w:num>
   <w:num w:numId="12" w16cid:durableId="2001544063">
-    <w:abstractNumId w:val="21"/>
+    <w:abstractNumId w:val="22"/>
   </w:num>
   <w:num w:numId="13" w16cid:durableId="1112675404">
-    <w:abstractNumId w:val="45"/>
+    <w:abstractNumId w:val="48"/>
   </w:num>
   <w:num w:numId="14" w16cid:durableId="1950971499">
-    <w:abstractNumId w:val="6"/>
+    <w:abstractNumId w:val="7"/>
   </w:num>
   <w:num w:numId="15" w16cid:durableId="820660387">
-    <w:abstractNumId w:val="5"/>
+    <w:abstractNumId w:val="6"/>
   </w:num>
   <w:num w:numId="16" w16cid:durableId="291643033">
     <w:abstractNumId w:val="0"/>
   </w:num>
   <w:num w:numId="17" w16cid:durableId="1947930108">
-    <w:abstractNumId w:val="36"/>
+    <w:abstractNumId w:val="39"/>
   </w:num>
   <w:num w:numId="18" w16cid:durableId="1937053029">
+    <w:abstractNumId w:val="40"/>
+  </w:num>
+  <w:num w:numId="19" w16cid:durableId="1149126729">
+    <w:abstractNumId w:val="53"/>
+  </w:num>
+  <w:num w:numId="20" w16cid:durableId="812135602">
+    <w:abstractNumId w:val="32"/>
+  </w:num>
+  <w:num w:numId="21" w16cid:durableId="1039892163">
     <w:abstractNumId w:val="37"/>
   </w:num>
-  <w:num w:numId="19" w16cid:durableId="1149126729">
-    <w:abstractNumId w:val="50"/>
-  </w:num>
-  <w:num w:numId="20" w16cid:durableId="812135602">
-    <w:abstractNumId w:val="30"/>
-  </w:num>
-  <w:num w:numId="21" w16cid:durableId="1039892163">
-    <w:abstractNumId w:val="34"/>
-  </w:num>
   <w:num w:numId="22" w16cid:durableId="1853033628">
-    <w:abstractNumId w:val="44"/>
+    <w:abstractNumId w:val="47"/>
   </w:num>
   <w:num w:numId="23" w16cid:durableId="804004556">
-    <w:abstractNumId w:val="17"/>
+    <w:abstractNumId w:val="18"/>
   </w:num>
   <w:num w:numId="24" w16cid:durableId="476381452">
-    <w:abstractNumId w:val="19"/>
+    <w:abstractNumId w:val="20"/>
   </w:num>
   <w:num w:numId="25" w16cid:durableId="684790735">
-    <w:abstractNumId w:val="54"/>
+    <w:abstractNumId w:val="57"/>
   </w:num>
   <w:num w:numId="26" w16cid:durableId="1919434316">
-    <w:abstractNumId w:val="27"/>
+    <w:abstractNumId w:val="29"/>
   </w:num>
   <w:num w:numId="27" w16cid:durableId="814222229">
-    <w:abstractNumId w:val="12"/>
+    <w:abstractNumId w:val="13"/>
   </w:num>
   <w:num w:numId="28" w16cid:durableId="34745051">
     <w:abstractNumId w:val="1"/>
   </w:num>
   <w:num w:numId="29" w16cid:durableId="357781409">
-    <w:abstractNumId w:val="48"/>
+    <w:abstractNumId w:val="51"/>
   </w:num>
   <w:num w:numId="30" w16cid:durableId="857159925">
-    <w:abstractNumId w:val="15"/>
+    <w:abstractNumId w:val="16"/>
   </w:num>
   <w:num w:numId="31" w16cid:durableId="2088722264">
-    <w:abstractNumId w:val="53"/>
+    <w:abstractNumId w:val="56"/>
   </w:num>
   <w:num w:numId="32" w16cid:durableId="309747467">
-    <w:abstractNumId w:val="43"/>
+    <w:abstractNumId w:val="46"/>
   </w:num>
   <w:num w:numId="33" w16cid:durableId="465515159">
-    <w:abstractNumId w:val="58"/>
+    <w:abstractNumId w:val="61"/>
   </w:num>
   <w:num w:numId="34" w16cid:durableId="1215779636">
-    <w:abstractNumId w:val="26"/>
+    <w:abstractNumId w:val="28"/>
   </w:num>
   <w:num w:numId="35" w16cid:durableId="1093011222">
-    <w:abstractNumId w:val="56"/>
+    <w:abstractNumId w:val="59"/>
   </w:num>
   <w:num w:numId="36" w16cid:durableId="1207721739">
-    <w:abstractNumId w:val="51"/>
+    <w:abstractNumId w:val="54"/>
   </w:num>
   <w:num w:numId="37" w16cid:durableId="1221674765">
-    <w:abstractNumId w:val="9"/>
+    <w:abstractNumId w:val="10"/>
   </w:num>
   <w:num w:numId="38" w16cid:durableId="478156327">
     <w:abstractNumId w:val="3"/>
   </w:num>
   <w:num w:numId="39" w16cid:durableId="1135021623">
-    <w:abstractNumId w:val="7"/>
+    <w:abstractNumId w:val="8"/>
   </w:num>
   <w:num w:numId="40" w16cid:durableId="1728996047">
+    <w:abstractNumId w:val="45"/>
+  </w:num>
+  <w:num w:numId="41" w16cid:durableId="1066146983">
+    <w:abstractNumId w:val="55"/>
+  </w:num>
+  <w:num w:numId="42" w16cid:durableId="2135100485">
+    <w:abstractNumId w:val="52"/>
+  </w:num>
+  <w:num w:numId="43" w16cid:durableId="1139153791">
+    <w:abstractNumId w:val="11"/>
+  </w:num>
+  <w:num w:numId="44" w16cid:durableId="372075104">
+    <w:abstractNumId w:val="30"/>
+  </w:num>
+  <w:num w:numId="45" w16cid:durableId="517044302">
+    <w:abstractNumId w:val="15"/>
+  </w:num>
+  <w:num w:numId="46" w16cid:durableId="1429932281">
+    <w:abstractNumId w:val="38"/>
+  </w:num>
+  <w:num w:numId="47" w16cid:durableId="2101169632">
+    <w:abstractNumId w:val="58"/>
+  </w:num>
+  <w:num w:numId="48" w16cid:durableId="1238320119">
+    <w:abstractNumId w:val="27"/>
+  </w:num>
+  <w:num w:numId="49" w16cid:durableId="390736305">
+    <w:abstractNumId w:val="33"/>
+  </w:num>
+  <w:num w:numId="50" w16cid:durableId="981688793">
+    <w:abstractNumId w:val="14"/>
+  </w:num>
+  <w:num w:numId="51" w16cid:durableId="973367323">
+    <w:abstractNumId w:val="23"/>
+  </w:num>
+  <w:num w:numId="52" w16cid:durableId="1337883733">
+    <w:abstractNumId w:val="35"/>
+  </w:num>
+  <w:num w:numId="53" w16cid:durableId="193931071">
+    <w:abstractNumId w:val="26"/>
+  </w:num>
+  <w:num w:numId="54" w16cid:durableId="620036914">
+    <w:abstractNumId w:val="21"/>
+  </w:num>
+  <w:num w:numId="55" w16cid:durableId="38088987">
+    <w:abstractNumId w:val="41"/>
+  </w:num>
+  <w:num w:numId="56" w16cid:durableId="474956674">
     <w:abstractNumId w:val="42"/>
   </w:num>
-  <w:num w:numId="41" w16cid:durableId="1066146983">
-    <w:abstractNumId w:val="52"/>
+  <w:num w:numId="57" w16cid:durableId="379939963">
+    <w:abstractNumId w:val="50"/>
   </w:num>
-  <w:num w:numId="42" w16cid:durableId="2135100485">
+  <w:num w:numId="58" w16cid:durableId="972903440">
+    <w:abstractNumId w:val="12"/>
+  </w:num>
+  <w:num w:numId="59" w16cid:durableId="1022827620">
     <w:abstractNumId w:val="49"/>
   </w:num>
-  <w:num w:numId="43" w16cid:durableId="1139153791">
-    <w:abstractNumId w:val="10"/>
-  </w:num>
-  <w:num w:numId="44" w16cid:durableId="372075104">
-    <w:abstractNumId w:val="28"/>
-  </w:num>
-  <w:num w:numId="45" w16cid:durableId="517044302">
-    <w:abstractNumId w:val="14"/>
-  </w:num>
-  <w:num w:numId="46" w16cid:durableId="1429932281">
-    <w:abstractNumId w:val="35"/>
-  </w:num>
-  <w:num w:numId="47" w16cid:durableId="2101169632">
-    <w:abstractNumId w:val="55"/>
-  </w:num>
-  <w:num w:numId="48" w16cid:durableId="1238320119">
+  <w:num w:numId="60" w16cid:durableId="298998918">
     <w:abstractNumId w:val="25"/>
   </w:num>
-  <w:num w:numId="49" w16cid:durableId="390736305">
-    <w:abstractNumId w:val="31"/>
+  <w:num w:numId="61" w16cid:durableId="1675494744">
+    <w:abstractNumId w:val="34"/>
   </w:num>
-  <w:num w:numId="50" w16cid:durableId="981688793">
-    <w:abstractNumId w:val="13"/>
-  </w:num>
-  <w:num w:numId="51" w16cid:durableId="973367323">
-    <w:abstractNumId w:val="22"/>
-  </w:num>
-  <w:num w:numId="52" w16cid:durableId="1337883733">
-    <w:abstractNumId w:val="32"/>
-  </w:num>
-  <w:num w:numId="53" w16cid:durableId="193931071">
-    <w:abstractNumId w:val="24"/>
-  </w:num>
-  <w:num w:numId="54" w16cid:durableId="620036914">
-    <w:abstractNumId w:val="20"/>
-  </w:num>
-  <w:num w:numId="55" w16cid:durableId="38088987">
-    <w:abstractNumId w:val="38"/>
-  </w:num>
-  <w:num w:numId="56" w16cid:durableId="474956674">
-    <w:abstractNumId w:val="39"/>
-  </w:num>
-  <w:num w:numId="57" w16cid:durableId="379939963">
-    <w:abstractNumId w:val="47"/>
-  </w:num>
-  <w:num w:numId="58" w16cid:durableId="972903440">
-    <w:abstractNumId w:val="11"/>
-  </w:num>
-  <w:num w:numId="59" w16cid:durableId="1022827620">
-    <w:abstractNumId w:val="46"/>
+  <w:num w:numId="62" w16cid:durableId="2126539766">
+    <w:abstractNumId w:val="5"/>
   </w:num>
   <w:numIdMacAtCleanup w:val="44"/>
 </w:numbering>

--- a/docs/MSc Project Dissertation Draft-Cate.docx
+++ b/docs/MSc Project Dissertation Draft-Cate.docx
@@ -667,18 +667,8 @@
           <w:sz w:val="22"/>
           <w:szCs w:val="22"/>
         </w:rPr>
-        <w:t xml:space="preserve"> dd/mm/</w:t>
-      </w:r>
-      <w:proofErr w:type="spellStart"/>
-      <w:r>
-        <w:rPr>
-          <w:rFonts w:ascii="Liberation Sans" w:hAnsi="Liberation Sans" w:cstheme="minorBidi"/>
-          <w:sz w:val="22"/>
-          <w:szCs w:val="22"/>
-        </w:rPr>
-        <w:t>yy</w:t>
-      </w:r>
-      <w:proofErr w:type="spellEnd"/>
+        <w:t xml:space="preserve"> dd/mm/yy</w:t>
+      </w:r>
     </w:p>
     <w:p>
       <w:pPr>
@@ -780,18 +770,8 @@
           <w:sz w:val="22"/>
           <w:szCs w:val="22"/>
         </w:rPr>
-        <w:t xml:space="preserve"> dd/mm/</w:t>
-      </w:r>
-      <w:proofErr w:type="spellStart"/>
-      <w:r>
-        <w:rPr>
-          <w:rFonts w:ascii="Liberation Sans" w:hAnsi="Liberation Sans" w:cstheme="minorBidi"/>
-          <w:sz w:val="22"/>
-          <w:szCs w:val="22"/>
-        </w:rPr>
-        <w:t>yy</w:t>
-      </w:r>
-      <w:proofErr w:type="spellEnd"/>
+        <w:t xml:space="preserve"> dd/mm/yy</w:t>
+      </w:r>
     </w:p>
     <w:p>
       <w:pPr>
@@ -6900,10 +6880,31 @@
         <w:t>,</w:t>
       </w:r>
       <w:r>
-        <w:t xml:space="preserve"> a turtlebot had been created. This was done by designing it using OpenSCAD and then 3D printing the chassis. </w:t>
-      </w:r>
-      <w:r>
-        <w:t>The turtlebot has four main features. Two wheels that are controlled y stepper motors to move the turtlebot, a screen display and a component where a pen can be put in which can then be moved vertically by a servo. The turtlebot’s firmware uses an Arduino and also has a Bluetooth component  in order to receive and acknowledge commands from the PC.</w:t>
+        <w:t xml:space="preserve"> a turtlebot had been created. This was done by designing it using OpenSCAD and then 3D printing the chassis.</w:t>
+      </w:r>
+      <w:r>
+        <w:t xml:space="preserve"> The designs of which can be seen in </w:t>
+      </w:r>
+      <w:r>
+        <w:rPr>
+          <w:color w:val="EE0000"/>
+        </w:rPr>
+        <w:t>FIGURES</w:t>
+      </w:r>
+      <w:r>
+        <w:t>.</w:t>
+      </w:r>
+      <w:r>
+        <w:t xml:space="preserve"> </w:t>
+      </w:r>
+      <w:r>
+        <w:t xml:space="preserve">The turtlebot has four main features. Two wheels that are controlled </w:t>
+      </w:r>
+      <w:r>
+        <w:t>b</w:t>
+      </w:r>
+      <w:r>
+        <w:t>y stepper motors to move the turtlebot, a screen display and a component where a pen can be put in which can then be moved vertically by a servo. The turtlebot’s firmware uses an Arduino and also has a Bluetooth component  in order to receive and acknowledge commands from the PC.</w:t>
       </w:r>
     </w:p>
     <w:p>
@@ -6917,16 +6918,8 @@
         <w:rPr>
           <w:color w:val="EE0000"/>
         </w:rPr>
-        <w:t xml:space="preserve">Images would be nice here of </w:t>
-      </w:r>
-      <w:proofErr w:type="spellStart"/>
-      <w:r>
-        <w:rPr>
-          <w:color w:val="EE0000"/>
-        </w:rPr>
-        <w:t>scad</w:t>
-      </w:r>
-      <w:proofErr w:type="spellEnd"/>
+        <w:t>Images would be nice here of scad</w:t>
+      </w:r>
     </w:p>
     <w:p>
       <w:r>
@@ -7030,11 +7023,8 @@
     </w:p>
     <w:p>
       <w:r>
-        <w:t xml:space="preserve">First, the ability for the user to code and have a virtual turtle respond was tackled. From then, the turtlebot was introduced, so connecting the turtlebot and sending it commands </w:t>
-      </w:r>
-      <w:r>
         <w:lastRenderedPageBreak/>
-        <w:t>became the focus. Once these two components were addressed, the project shifted its focus to additional features to enhance the user experience, which is where the additions of features came into play.</w:t>
+        <w:t>First, the ability for the user to code and have a virtual turtle respond was tackled. From then, the turtlebot was introduced, so connecting the turtlebot and sending it commands became the focus. Once these two components were addressed, the project shifted its focus to additional features to enhance the user experience, which is where the additions of features came into play.</w:t>
       </w:r>
     </w:p>
     <w:p/>
@@ -7055,23 +7045,7 @@
     </w:p>
     <w:p>
       <w:r>
-        <w:t xml:space="preserve">This paper </w:t>
-      </w:r>
-      <w:proofErr w:type="spellStart"/>
-      <w:r>
-        <w:t>blardy</w:t>
-      </w:r>
-      <w:proofErr w:type="spellEnd"/>
-      <w:r>
-        <w:t xml:space="preserve"> </w:t>
-      </w:r>
-      <w:proofErr w:type="spellStart"/>
-      <w:r>
-        <w:t>blar</w:t>
-      </w:r>
-      <w:proofErr w:type="spellEnd"/>
-      <w:r>
-        <w:t>…….</w:t>
+        <w:t>This paper blardy blar…….</w:t>
       </w:r>
       <w:r>
         <w:t xml:space="preserve"> :</w:t>
@@ -7158,7 +7132,7 @@
         </w:numPr>
       </w:pPr>
       <w:r>
-        <w:t>Packaging(?)</w:t>
+        <w:t>Packaging</w:t>
       </w:r>
     </w:p>
     <w:p>
@@ -10554,11 +10528,13 @@
         <w:pStyle w:val="Heading2"/>
       </w:pPr>
       <w:bookmarkStart w:id="44" w:name="_Toc205820023"/>
+      <w:bookmarkStart w:id="45" w:name="_Ref207112473"/>
       <w:r>
         <w:lastRenderedPageBreak/>
         <w:t>HTML pages</w:t>
       </w:r>
       <w:bookmarkEnd w:id="44"/>
+      <w:bookmarkEnd w:id="45"/>
     </w:p>
     <w:p>
       <w:r>
@@ -10607,14 +10583,14 @@
       <w:pPr>
         <w:pStyle w:val="Heading3"/>
       </w:pPr>
-      <w:bookmarkStart w:id="45" w:name="_Toc205820024"/>
+      <w:bookmarkStart w:id="46" w:name="_Toc205820024"/>
       <w:r>
         <w:t>t</w:t>
       </w:r>
       <w:r>
         <w:t>khtmlview</w:t>
       </w:r>
-      <w:bookmarkEnd w:id="45"/>
+      <w:bookmarkEnd w:id="46"/>
     </w:p>
     <w:p>
       <w:r>
@@ -10640,11 +10616,11 @@
       <w:pPr>
         <w:pStyle w:val="Heading3"/>
       </w:pPr>
-      <w:bookmarkStart w:id="46" w:name="_Toc205820025"/>
+      <w:bookmarkStart w:id="47" w:name="_Toc205820025"/>
       <w:r>
         <w:t>Webview</w:t>
       </w:r>
-      <w:bookmarkEnd w:id="46"/>
+      <w:bookmarkEnd w:id="47"/>
     </w:p>
     <w:p>
       <w:r>
@@ -10655,11 +10631,11 @@
       <w:pPr>
         <w:pStyle w:val="Heading3"/>
       </w:pPr>
-      <w:bookmarkStart w:id="47" w:name="_Toc205820026"/>
+      <w:bookmarkStart w:id="48" w:name="_Toc205820026"/>
       <w:r>
         <w:t>Conclusion</w:t>
       </w:r>
-      <w:bookmarkEnd w:id="47"/>
+      <w:bookmarkEnd w:id="48"/>
     </w:p>
     <w:p>
       <w:r>
@@ -10675,12 +10651,12 @@
       <w:pPr>
         <w:pStyle w:val="ChapterHeading"/>
       </w:pPr>
-      <w:bookmarkStart w:id="48" w:name="_Toc205820027"/>
+      <w:bookmarkStart w:id="49" w:name="_Toc205820027"/>
       <w:r>
         <w:lastRenderedPageBreak/>
         <w:t>Design</w:t>
       </w:r>
-      <w:bookmarkEnd w:id="48"/>
+      <w:bookmarkEnd w:id="49"/>
       <w:r>
         <w:t xml:space="preserve"> </w:t>
       </w:r>
@@ -10689,11 +10665,11 @@
       <w:pPr>
         <w:pStyle w:val="Heading2"/>
       </w:pPr>
-      <w:bookmarkStart w:id="49" w:name="_Toc205820028"/>
+      <w:bookmarkStart w:id="50" w:name="_Toc205820028"/>
       <w:r>
         <w:t>Use</w:t>
       </w:r>
-      <w:bookmarkEnd w:id="49"/>
+      <w:bookmarkEnd w:id="50"/>
       <w:r>
         <w:t>rs</w:t>
       </w:r>
@@ -10995,8 +10971,8 @@
       <w:pPr>
         <w:pStyle w:val="Caption"/>
       </w:pPr>
-      <w:bookmarkStart w:id="50" w:name="_Ref205992923"/>
-      <w:bookmarkStart w:id="51" w:name="_Toc207036705"/>
+      <w:bookmarkStart w:id="51" w:name="_Ref205992923"/>
+      <w:bookmarkStart w:id="52" w:name="_Toc207036705"/>
       <w:r>
         <w:t xml:space="preserve">Figure </w:t>
       </w:r>
@@ -11021,17 +10997,17 @@
         </w:rPr>
         <w:fldChar w:fldCharType="end"/>
       </w:r>
-      <w:bookmarkEnd w:id="50"/>
+      <w:bookmarkEnd w:id="51"/>
       <w:r>
         <w:t>- Turtlebot application's use case diagram</w:t>
       </w:r>
-      <w:bookmarkEnd w:id="51"/>
+      <w:bookmarkEnd w:id="52"/>
     </w:p>
     <w:p>
       <w:pPr>
         <w:pStyle w:val="Heading2"/>
       </w:pPr>
-      <w:bookmarkStart w:id="52" w:name="_Toc205820029"/>
+      <w:bookmarkStart w:id="53" w:name="_Toc205820029"/>
       <w:r>
         <w:lastRenderedPageBreak/>
         <w:t>U</w:t>
@@ -11048,7 +11024,7 @@
       <w:r>
         <w:t xml:space="preserve"> discussion</w:t>
       </w:r>
-      <w:bookmarkEnd w:id="52"/>
+      <w:bookmarkEnd w:id="53"/>
     </w:p>
     <w:p>
       <w:r>
@@ -11180,9 +11156,9 @@
       <w:pPr>
         <w:pStyle w:val="Caption"/>
       </w:pPr>
-      <w:bookmarkStart w:id="53" w:name="_Ref205898379"/>
-      <w:bookmarkStart w:id="54" w:name="_Ref205898366"/>
-      <w:bookmarkStart w:id="55" w:name="_Toc207036706"/>
+      <w:bookmarkStart w:id="54" w:name="_Ref205898379"/>
+      <w:bookmarkStart w:id="55" w:name="_Ref205898366"/>
+      <w:bookmarkStart w:id="56" w:name="_Toc207036706"/>
       <w:r>
         <w:t xml:space="preserve">Figure </w:t>
       </w:r>
@@ -11207,12 +11183,12 @@
         </w:rPr>
         <w:fldChar w:fldCharType="end"/>
       </w:r>
-      <w:bookmarkEnd w:id="53"/>
+      <w:bookmarkEnd w:id="54"/>
       <w:r>
         <w:t>- UI initial mock-up</w:t>
       </w:r>
-      <w:bookmarkEnd w:id="54"/>
       <w:bookmarkEnd w:id="55"/>
+      <w:bookmarkEnd w:id="56"/>
     </w:p>
     <w:p>
       <w:r>
@@ -11335,9 +11311,9 @@
       <w:pPr>
         <w:pStyle w:val="Caption"/>
       </w:pPr>
-      <w:bookmarkStart w:id="56" w:name="_Ref205898555"/>
-      <w:bookmarkStart w:id="57" w:name="_Ref207020228"/>
-      <w:bookmarkStart w:id="58" w:name="_Toc207036707"/>
+      <w:bookmarkStart w:id="57" w:name="_Ref205898555"/>
+      <w:bookmarkStart w:id="58" w:name="_Ref207020228"/>
+      <w:bookmarkStart w:id="59" w:name="_Toc207036707"/>
       <w:r>
         <w:t xml:space="preserve">Figure </w:t>
       </w:r>
@@ -11362,12 +11338,12 @@
         </w:rPr>
         <w:fldChar w:fldCharType="end"/>
       </w:r>
-      <w:bookmarkEnd w:id="56"/>
+      <w:bookmarkEnd w:id="57"/>
       <w:r>
         <w:t>-UI after combining spike work</w:t>
       </w:r>
-      <w:bookmarkEnd w:id="57"/>
       <w:bookmarkEnd w:id="58"/>
+      <w:bookmarkEnd w:id="59"/>
     </w:p>
     <w:p>
       <w:r>
@@ -11459,8 +11435,8 @@
       <w:pPr>
         <w:pStyle w:val="Caption"/>
       </w:pPr>
-      <w:bookmarkStart w:id="59" w:name="_Ref205898429"/>
-      <w:bookmarkStart w:id="60" w:name="_Toc207036708"/>
+      <w:bookmarkStart w:id="60" w:name="_Ref205898429"/>
+      <w:bookmarkStart w:id="61" w:name="_Toc207036708"/>
       <w:r>
         <w:t xml:space="preserve">Figure </w:t>
       </w:r>
@@ -11485,11 +11461,11 @@
         </w:rPr>
         <w:fldChar w:fldCharType="end"/>
       </w:r>
-      <w:bookmarkEnd w:id="59"/>
+      <w:bookmarkEnd w:id="60"/>
       <w:r>
         <w:t>-Final UI</w:t>
       </w:r>
-      <w:bookmarkEnd w:id="60"/>
+      <w:bookmarkEnd w:id="61"/>
     </w:p>
     <w:p>
       <w:r>
@@ -11570,8 +11546,8 @@
       <w:pPr>
         <w:pStyle w:val="Caption"/>
       </w:pPr>
-      <w:bookmarkStart w:id="61" w:name="_Ref205990463"/>
-      <w:bookmarkStart w:id="62" w:name="_Toc207036709"/>
+      <w:bookmarkStart w:id="62" w:name="_Ref205990463"/>
+      <w:bookmarkStart w:id="63" w:name="_Toc207036709"/>
       <w:r>
         <w:t xml:space="preserve">Figure </w:t>
       </w:r>
@@ -11596,22 +11572,22 @@
         </w:rPr>
         <w:fldChar w:fldCharType="end"/>
       </w:r>
-      <w:bookmarkEnd w:id="61"/>
+      <w:bookmarkEnd w:id="62"/>
       <w:r>
         <w:t>-Spyder's layout</w:t>
       </w:r>
-      <w:bookmarkEnd w:id="62"/>
+      <w:bookmarkEnd w:id="63"/>
     </w:p>
     <w:p>
       <w:pPr>
         <w:pStyle w:val="Heading2"/>
       </w:pPr>
-      <w:bookmarkStart w:id="63" w:name="_Toc205820030"/>
+      <w:bookmarkStart w:id="64" w:name="_Toc205820030"/>
       <w:r>
         <w:lastRenderedPageBreak/>
         <w:t>Classes</w:t>
       </w:r>
-      <w:bookmarkEnd w:id="63"/>
+      <w:bookmarkEnd w:id="64"/>
     </w:p>
     <w:p>
       <w:pPr>
@@ -11911,14 +11887,14 @@
       <w:pPr>
         <w:pStyle w:val="Heading2"/>
       </w:pPr>
-      <w:bookmarkStart w:id="64" w:name="_Toc205820031"/>
+      <w:bookmarkStart w:id="65" w:name="_Toc205820031"/>
       <w:r>
         <w:t xml:space="preserve">Other </w:t>
       </w:r>
       <w:r>
         <w:t>Files</w:t>
       </w:r>
-      <w:bookmarkEnd w:id="64"/>
+      <w:bookmarkEnd w:id="65"/>
     </w:p>
     <w:p>
       <w:r>
@@ -11930,15 +11906,7 @@
     </w:p>
     <w:p>
       <w:r>
-        <w:t xml:space="preserve">A </w:t>
-      </w:r>
-      <w:proofErr w:type="spellStart"/>
-      <w:r>
-        <w:t>HyperText</w:t>
-      </w:r>
-      <w:proofErr w:type="spellEnd"/>
-      <w:r>
-        <w:t xml:space="preserve"> Markup Language file is used for the information pages. This is so it can be edited and updated without the need to change the application’s code. It also has the benefit of the editor not needing to be familiar with Python. This file contains information about the turtlebot as well as guidance on how to use the application, including code command information.</w:t>
+        <w:t>A HyperText Markup Language file is used for the information pages. This is so it can be edited and updated without the need to change the application’s code. It also has the benefit of the editor not needing to be familiar with Python. This file contains information about the turtlebot as well as guidance on how to use the application, including code command information.</w:t>
       </w:r>
       <w:r>
         <w:t xml:space="preserve"> This file can be found within the project’s html_info folder along with the images it uses.</w:t>
@@ -11971,11 +11939,11 @@
       <w:pPr>
         <w:pStyle w:val="Heading2"/>
       </w:pPr>
-      <w:bookmarkStart w:id="65" w:name="_Toc205820032"/>
+      <w:bookmarkStart w:id="66" w:name="_Toc205820032"/>
       <w:r>
         <w:t>Setup wizard</w:t>
       </w:r>
-      <w:bookmarkEnd w:id="65"/>
+      <w:bookmarkEnd w:id="66"/>
     </w:p>
     <w:p>
       <w:r>
@@ -12137,8 +12105,8 @@
       <w:pPr>
         <w:pStyle w:val="Caption"/>
       </w:pPr>
-      <w:bookmarkStart w:id="66" w:name="_Ref205898596"/>
-      <w:bookmarkStart w:id="67" w:name="_Toc207036710"/>
+      <w:bookmarkStart w:id="67" w:name="_Ref205898596"/>
+      <w:bookmarkStart w:id="68" w:name="_Toc207036710"/>
       <w:r>
         <w:t xml:space="preserve">Figure </w:t>
       </w:r>
@@ -12163,21 +12131,21 @@
         </w:rPr>
         <w:fldChar w:fldCharType="end"/>
       </w:r>
-      <w:bookmarkEnd w:id="66"/>
+      <w:bookmarkEnd w:id="67"/>
       <w:r>
         <w:t>- Setup wizard flow chart</w:t>
       </w:r>
-      <w:bookmarkEnd w:id="67"/>
+      <w:bookmarkEnd w:id="68"/>
     </w:p>
     <w:p>
       <w:pPr>
         <w:pStyle w:val="Heading3"/>
       </w:pPr>
-      <w:bookmarkStart w:id="68" w:name="_Toc205820033"/>
+      <w:bookmarkStart w:id="69" w:name="_Toc205820033"/>
       <w:r>
         <w:t>Backlash</w:t>
       </w:r>
-      <w:bookmarkEnd w:id="68"/>
+      <w:bookmarkEnd w:id="69"/>
     </w:p>
     <w:p>
       <w:r>
@@ -12186,18 +12154,10 @@
     </w:p>
     <w:p>
       <w:r>
-        <w:t xml:space="preserve">The backlash refers to </w:t>
-      </w:r>
-      <w:r>
-        <w:t xml:space="preserve">the amount of steps that are lost between </w:t>
-      </w:r>
-    </w:p>
-    <w:p>
-      <w:r>
-        <w:rPr>
-          <w:color w:val="7030A0"/>
-        </w:rPr>
-        <w:t>Explain what backlash is and why important (large impact for motor steps (high precision, low accuracy?))</w:t>
+        <w:t>The wheels rotate by using geared motors. The gears have teeth which have a certain number of steps and rotation before the next tooth is moved to. This is distance, measured in the number of steps in this case, is called the backlash. The backlash needs to be factored in when the motors first start moving after stopping or when the direction is reversed. The backlash being uncalibrated means that the lines drawn will always be wrong by the same amount</w:t>
+      </w:r>
+      <w:r>
+        <w:t xml:space="preserve"> leading to high precision but low accuracy for the line we wanted.</w:t>
       </w:r>
     </w:p>
     <w:p>
@@ -12269,8 +12229,8 @@
       <w:pPr>
         <w:pStyle w:val="Caption"/>
       </w:pPr>
-      <w:bookmarkStart w:id="69" w:name="_Ref205898609"/>
-      <w:bookmarkStart w:id="70" w:name="_Toc207036711"/>
+      <w:bookmarkStart w:id="70" w:name="_Ref205898609"/>
+      <w:bookmarkStart w:id="71" w:name="_Toc207036711"/>
       <w:r>
         <w:t xml:space="preserve">Figure </w:t>
       </w:r>
@@ -12295,11 +12255,11 @@
         </w:rPr>
         <w:fldChar w:fldCharType="end"/>
       </w:r>
-      <w:bookmarkEnd w:id="69"/>
+      <w:bookmarkEnd w:id="70"/>
       <w:r>
         <w:t>- Setup wizard flow chart: Setting the backlash</w:t>
       </w:r>
-      <w:bookmarkEnd w:id="70"/>
+      <w:bookmarkEnd w:id="71"/>
     </w:p>
     <w:p>
       <w:r>
@@ -12348,11 +12308,11 @@
       <w:pPr>
         <w:pStyle w:val="Heading3"/>
       </w:pPr>
-      <w:bookmarkStart w:id="71" w:name="_Toc205820034"/>
+      <w:bookmarkStart w:id="72" w:name="_Toc205820034"/>
       <w:r>
         <w:t>Wheel diameter</w:t>
       </w:r>
-      <w:bookmarkEnd w:id="71"/>
+      <w:bookmarkEnd w:id="72"/>
     </w:p>
     <w:p>
       <w:r>
@@ -12433,8 +12393,8 @@
       <w:pPr>
         <w:pStyle w:val="Caption"/>
       </w:pPr>
-      <w:bookmarkStart w:id="72" w:name="_Ref205898619"/>
-      <w:bookmarkStart w:id="73" w:name="_Toc207036712"/>
+      <w:bookmarkStart w:id="73" w:name="_Ref205898619"/>
+      <w:bookmarkStart w:id="74" w:name="_Toc207036712"/>
       <w:r>
         <w:t xml:space="preserve">Figure </w:t>
       </w:r>
@@ -12459,7 +12419,7 @@
         </w:rPr>
         <w:fldChar w:fldCharType="end"/>
       </w:r>
-      <w:bookmarkEnd w:id="72"/>
+      <w:bookmarkEnd w:id="73"/>
       <w:r>
         <w:t xml:space="preserve">- </w:t>
       </w:r>
@@ -12469,7 +12429,7 @@
       <w:r>
         <w:t>Wheel diameters</w:t>
       </w:r>
-      <w:bookmarkEnd w:id="73"/>
+      <w:bookmarkEnd w:id="74"/>
     </w:p>
     <w:p>
       <w:r>
@@ -12532,11 +12492,11 @@
       <w:pPr>
         <w:pStyle w:val="Heading3"/>
       </w:pPr>
-      <w:bookmarkStart w:id="74" w:name="_Toc205820035"/>
+      <w:bookmarkStart w:id="75" w:name="_Toc205820035"/>
       <w:r>
         <w:t>Axle Length</w:t>
       </w:r>
-      <w:bookmarkEnd w:id="74"/>
+      <w:bookmarkEnd w:id="75"/>
     </w:p>
     <w:p>
       <w:r>
@@ -12626,8 +12586,8 @@
       <w:pPr>
         <w:pStyle w:val="Caption"/>
       </w:pPr>
-      <w:bookmarkStart w:id="75" w:name="_Ref205898628"/>
-      <w:bookmarkStart w:id="76" w:name="_Toc207036713"/>
+      <w:bookmarkStart w:id="76" w:name="_Ref205898628"/>
+      <w:bookmarkStart w:id="77" w:name="_Toc207036713"/>
       <w:r>
         <w:t xml:space="preserve">Figure </w:t>
       </w:r>
@@ -12652,11 +12612,11 @@
         </w:rPr>
         <w:fldChar w:fldCharType="end"/>
       </w:r>
-      <w:bookmarkEnd w:id="75"/>
+      <w:bookmarkEnd w:id="76"/>
       <w:r>
         <w:t>- Setup wizard flow chart: Axle length</w:t>
       </w:r>
-      <w:bookmarkEnd w:id="76"/>
+      <w:bookmarkEnd w:id="77"/>
     </w:p>
     <w:p>
       <w:r>
@@ -12819,8 +12779,8 @@
           <w:color w:val="EE0000"/>
         </w:rPr>
       </w:pPr>
-      <w:bookmarkStart w:id="77" w:name="_Ref207033212"/>
-      <w:bookmarkStart w:id="78" w:name="_Toc207036714"/>
+      <w:bookmarkStart w:id="78" w:name="_Ref207033212"/>
+      <w:bookmarkStart w:id="79" w:name="_Toc207036714"/>
       <w:r>
         <w:t xml:space="preserve">Figure </w:t>
       </w:r>
@@ -12845,11 +12805,11 @@
         </w:rPr>
         <w:fldChar w:fldCharType="end"/>
       </w:r>
-      <w:bookmarkEnd w:id="77"/>
+      <w:bookmarkEnd w:id="78"/>
       <w:r>
         <w:t>- Setup wizard axle drawing</w:t>
       </w:r>
-      <w:bookmarkEnd w:id="78"/>
+      <w:bookmarkEnd w:id="79"/>
     </w:p>
     <w:p>
       <w:r>
@@ -12875,12 +12835,12 @@
       <w:pPr>
         <w:pStyle w:val="ChapterHeading"/>
       </w:pPr>
-      <w:bookmarkStart w:id="79" w:name="_Toc205820036"/>
+      <w:bookmarkStart w:id="80" w:name="_Toc205820036"/>
       <w:r>
         <w:lastRenderedPageBreak/>
         <w:t>Implementation</w:t>
       </w:r>
-      <w:bookmarkEnd w:id="79"/>
+      <w:bookmarkEnd w:id="80"/>
     </w:p>
     <w:p>
       <w:pPr>
@@ -13161,8 +13121,8 @@
       <w:pPr>
         <w:pStyle w:val="Caption"/>
       </w:pPr>
-      <w:bookmarkStart w:id="80" w:name="_Ref205988055"/>
-      <w:bookmarkStart w:id="81" w:name="_Toc207036715"/>
+      <w:bookmarkStart w:id="81" w:name="_Ref205988055"/>
+      <w:bookmarkStart w:id="82" w:name="_Toc207036715"/>
       <w:r>
         <w:t xml:space="preserve">Figure </w:t>
       </w:r>
@@ -13187,7 +13147,7 @@
         </w:rPr>
         <w:fldChar w:fldCharType="end"/>
       </w:r>
-      <w:bookmarkEnd w:id="80"/>
+      <w:bookmarkEnd w:id="81"/>
       <w:r>
         <w:t>- Extreme example of "spamming"</w:t>
       </w:r>
@@ -13197,7 +13157,7 @@
         </w:rPr>
         <w:t xml:space="preserve"> the run button</w:t>
       </w:r>
-      <w:bookmarkEnd w:id="81"/>
+      <w:bookmarkEnd w:id="82"/>
     </w:p>
     <w:p>
       <w:r>
@@ -13234,15 +13194,7 @@
     </w:p>
     <w:p>
       <w:r>
-        <w:t xml:space="preserve">Being able to pause or stop the program lead to many of the design decisions of </w:t>
-      </w:r>
-      <w:proofErr w:type="spellStart"/>
-      <w:r>
-        <w:t>hw</w:t>
-      </w:r>
-      <w:proofErr w:type="spellEnd"/>
-      <w:r>
-        <w:t xml:space="preserve"> to have the code run. Originally the code was run by creating a thread for it and passing it into the exec() function within this thread. In Python there is no way to stop a thread. The closest you can get is to pause it for a given number of seconds. Given that a user does not want there program to unexpectedly start running again an alternative solution was required.</w:t>
+        <w:t>Being able to pause or stop the program lead to many of the design decisions of hw to have the code run. Originally the code was run by creating a thread for it and passing it into the exec() function within this thread. In Python there is no way to stop a thread. The closest you can get is to pause it for a given number of seconds. Given that a user does not want there program to unexpectedly start running again an alternative solution was required.</w:t>
       </w:r>
     </w:p>
     <w:p>
@@ -13361,105 +13313,106 @@
         <w:pStyle w:val="Heading2"/>
       </w:pPr>
       <w:r>
-        <w:t xml:space="preserve">Adding the turtlebot to the project (Connecting the </w:t>
-      </w:r>
-      <w:proofErr w:type="spellStart"/>
-      <w:r>
-        <w:t>bot+basic</w:t>
-      </w:r>
-      <w:proofErr w:type="spellEnd"/>
-      <w:r>
-        <w:t xml:space="preserve"> move+ U/D slider)</w:t>
-      </w:r>
-    </w:p>
-    <w:p>
-      <w:pPr>
-        <w:pStyle w:val="ListParagraph"/>
-        <w:numPr>
-          <w:ilvl w:val="0"/>
-          <w:numId w:val="31"/>
-        </w:numPr>
-        <w:spacing w:after="0" w:line="240" w:lineRule="auto"/>
-        <w:rPr>
-          <w:rFonts w:ascii="Aptos Narrow" w:eastAsia="Times New Roman" w:hAnsi="Aptos Narrow" w:cs="Times New Roman"/>
-          <w:color w:val="000000"/>
-          <w:lang w:eastAsia="en-GB"/>
-        </w:rPr>
-      </w:pPr>
-      <w:r>
-        <w:rPr>
-          <w:rFonts w:ascii="Aptos Narrow" w:eastAsia="Times New Roman" w:hAnsi="Aptos Narrow" w:cs="Times New Roman"/>
-          <w:color w:val="000000"/>
-          <w:lang w:eastAsia="en-GB"/>
-        </w:rPr>
-        <w:t>Serial port: list and read (theoretically)</w:t>
-      </w:r>
-    </w:p>
-    <w:p>
-      <w:pPr>
-        <w:pStyle w:val="ListParagraph"/>
-        <w:numPr>
-          <w:ilvl w:val="0"/>
-          <w:numId w:val="31"/>
-        </w:numPr>
-      </w:pPr>
-      <w:r>
-        <w:t>Managed read to robot</w:t>
-      </w:r>
-    </w:p>
-    <w:p>
-      <w:pPr>
-        <w:pStyle w:val="ListParagraph"/>
-        <w:numPr>
-          <w:ilvl w:val="0"/>
-          <w:numId w:val="31"/>
-        </w:numPr>
-      </w:pPr>
-      <w:r>
-        <w:t>Turtlebot</w:t>
-      </w:r>
-      <w:r>
-        <w:t xml:space="preserve"> write throwing timeout on bot display.</w:t>
-      </w:r>
-    </w:p>
-    <w:p>
-      <w:pPr>
-        <w:pStyle w:val="ListParagraph"/>
-        <w:numPr>
-          <w:ilvl w:val="0"/>
-          <w:numId w:val="31"/>
-        </w:numPr>
-      </w:pPr>
-      <w:r>
-        <w:t xml:space="preserve">Got turtlebot running (had to wait till OKPC ack received, does by probing). Connected up to UI with </w:t>
-      </w:r>
-      <w:proofErr w:type="spellStart"/>
-      <w:r>
-        <w:t>dict</w:t>
-      </w:r>
-      <w:proofErr w:type="spellEnd"/>
-      <w:r>
-        <w:t xml:space="preserve"> to translate into turtlebot commands</w:t>
-      </w:r>
-    </w:p>
-    <w:p>
-      <w:pPr>
-        <w:pStyle w:val="ListParagraph"/>
-        <w:numPr>
-          <w:ilvl w:val="0"/>
-          <w:numId w:val="31"/>
-        </w:numPr>
-      </w:pPr>
-      <w:r>
-        <w:t xml:space="preserve">Refresh button. Show if </w:t>
-      </w:r>
-      <w:proofErr w:type="spellStart"/>
-      <w:r>
-        <w:t>usb</w:t>
-      </w:r>
-      <w:proofErr w:type="spellEnd"/>
-      <w:r>
-        <w:t xml:space="preserve"> and turtle are connected</w:t>
+        <w:t>Adding the turtlebot to the project</w:t>
+      </w:r>
+    </w:p>
+    <w:p>
+      <w:r>
+        <w:t xml:space="preserve">The first step of getting the turtlebot connected was getting the available serial ports. </w:t>
+      </w:r>
+      <w:r>
+        <w:t xml:space="preserve">This was originally done separately to the project for testing out purposes. Python’s serial library </w:t>
+      </w:r>
+      <w:r>
+        <w:t>[14]</w:t>
+      </w:r>
+      <w:r>
+        <w:t xml:space="preserve"> was used to do this. A continuous read was then done on the port to read in incoming messages. This was done in preparation of getting the turtlebot, so there were some parts to change.</w:t>
+      </w:r>
+    </w:p>
+    <w:p>
+      <w:r>
+        <w:t>When the turtlebot was connected</w:t>
+      </w:r>
+      <w:r>
+        <w:t>,</w:t>
+      </w:r>
+      <w:r>
+        <w:t xml:space="preserve"> the program managed to get the port successfully and read from it however</w:t>
+      </w:r>
+      <w:r>
+        <w:t>,</w:t>
+      </w:r>
+      <w:r>
+        <w:t xml:space="preserve"> there were issues with connecting to the turtlebot via it. To </w:t>
+      </w:r>
+      <w:r>
+        <w:t>establish</w:t>
+      </w:r>
+      <w:r>
+        <w:t xml:space="preserve"> the link when a message containing “AT” is received</w:t>
+      </w:r>
+      <w:r>
+        <w:t>,</w:t>
+      </w:r>
+      <w:r>
+        <w:t xml:space="preserve"> an “OKPC” message needs to be sent back. Originally</w:t>
+      </w:r>
+      <w:r>
+        <w:t>,</w:t>
+      </w:r>
+      <w:r>
+        <w:t xml:space="preserve"> this was not working</w:t>
+      </w:r>
+      <w:r>
+        <w:t>,</w:t>
+      </w:r>
+      <w:r>
+        <w:t xml:space="preserve"> but </w:t>
+      </w:r>
+      <w:r>
+        <w:t>later it turned out that the command required a newline character on the end. The “OKPC\n” command does not return any message the the system probes the connection by sending out hello messages until it receives an acknowledgement. After this, the port can be sent commands to control the turtlebot.</w:t>
+      </w:r>
+    </w:p>
+    <w:p>
+      <w:r>
+        <w:t>This code was then added in via the Port_Manager class. This class keeps track of the setup process to know whether the USB dongle is connected and whether the turtlebot is connected. These two connections are shown visibly on the application’s top bar using another class, so the user can also be aware.</w:t>
+      </w:r>
+    </w:p>
+    <w:p>
+      <w:r>
+        <w:t>Originally, these came with a refresh button to reset the connection, but this was later replaced with having the user be able to pick their chosen port.</w:t>
+      </w:r>
+    </w:p>
+    <w:p>
+      <w:r>
+        <w:t xml:space="preserve">The Port_Manager runs the port reading within a separate thread </w:t>
+      </w:r>
+      <w:r>
+        <w:t>from</w:t>
+      </w:r>
+      <w:r>
+        <w:t xml:space="preserve"> the main program</w:t>
+      </w:r>
+      <w:r>
+        <w:t>,</w:t>
+      </w:r>
+      <w:r>
+        <w:t xml:space="preserve"> so it can still run. The writes are done within the main thread. Once the turtlebot had a connection established, the turtle graphics commands needed to be translated into turtlebot commands (which can be found in Appendix C). This was originally done with a dictionary to translate and then send the commands to the Port_Manager class</w:t>
+      </w:r>
+      <w:r>
+        <w:t>,</w:t>
+      </w:r>
+      <w:r>
+        <w:t xml:space="preserve"> but was later changed to just directly send the commands to the class without the dictionary.</w:t>
+      </w:r>
+    </w:p>
+    <w:p>
+      <w:r>
+        <w:t xml:space="preserve">Later changes to the </w:t>
+      </w:r>
+      <w:r>
+        <w:t>Port_Manager class included adding a buffer limit value so that the system waits until the turtlebot is likely to be able to hold the command in its buffer. This was done as when sending small, rapid commands, some were being lost as the buffer was overflowing. The system keeps track of how many commands it is waiting for acknowledgements for, and if this number is higher than the buffer allowance, then it waits before moving on to something else.</w:t>
       </w:r>
     </w:p>
     <w:p>
@@ -13471,58 +13424,19 @@
       </w:r>
     </w:p>
     <w:p>
-      <w:pPr>
-        <w:pStyle w:val="ListParagraph"/>
-        <w:numPr>
-          <w:ilvl w:val="0"/>
-          <w:numId w:val="31"/>
-        </w:numPr>
-        <w:spacing w:after="0" w:line="240" w:lineRule="auto"/>
-        <w:rPr>
-          <w:rFonts w:ascii="Aptos Narrow" w:eastAsia="Times New Roman" w:hAnsi="Aptos Narrow" w:cs="Times New Roman"/>
-          <w:color w:val="000000"/>
-          <w:lang w:eastAsia="en-GB"/>
-        </w:rPr>
-      </w:pPr>
-      <w:r>
-        <w:rPr>
-          <w:rFonts w:ascii="Aptos Narrow" w:eastAsia="Times New Roman" w:hAnsi="Aptos Narrow" w:cs="Times New Roman"/>
-          <w:color w:val="000000"/>
-          <w:lang w:eastAsia="en-GB"/>
-        </w:rPr>
-        <w:t xml:space="preserve">Added in pen u/d for turning (used 2D array).                           U/D seems to require a significant difference to actually move. Worked on pen up/down sliders. Problems with bot not always responding when </w:t>
-      </w:r>
-      <w:r>
-        <w:rPr>
-          <w:rFonts w:ascii="Aptos Narrow" w:eastAsia="Times New Roman" w:hAnsi="Aptos Narrow" w:cs="Times New Roman"/>
-          <w:color w:val="000000"/>
-          <w:lang w:eastAsia="en-GB"/>
-        </w:rPr>
-        <w:t>message</w:t>
-      </w:r>
-      <w:r>
-        <w:rPr>
-          <w:rFonts w:ascii="Aptos Narrow" w:eastAsia="Times New Roman" w:hAnsi="Aptos Narrow" w:cs="Times New Roman"/>
-          <w:color w:val="000000"/>
-          <w:lang w:eastAsia="en-GB"/>
-        </w:rPr>
-        <w:t xml:space="preserve"> is received</w:t>
-      </w:r>
-    </w:p>
-    <w:p>
-      <w:pPr>
-        <w:pStyle w:val="ListParagraph"/>
-        <w:numPr>
-          <w:ilvl w:val="0"/>
-          <w:numId w:val="31"/>
-        </w:numPr>
-      </w:pPr>
+      <w:r>
+        <w:t xml:space="preserve">Once the turtlebot was connected a way to adjust the pen height was needed so the drawings would definitely be drawn without damaging the pen. To do this a pop up with a slider was made. When the slider moved </w:t>
+      </w:r>
+      <w:r>
+        <w:t>so did the pen. This is so the user can move it until it is just touching the paper underneath. The code for this is fairly simple. The issues arose with the turtlebot’s pen servo not always responding. This issue with the turtlebot was seemingly fixed by the time of project completion as it now responds in the expected way.</w:t>
+      </w:r>
     </w:p>
     <w:p>
       <w:pPr>
         <w:pStyle w:val="Heading2"/>
       </w:pPr>
       <w:r>
+        <w:lastRenderedPageBreak/>
         <w:t xml:space="preserve">UI </w:t>
       </w:r>
       <w:r>
@@ -13624,13 +13538,10 @@
         <w:t>used components'</w:t>
       </w:r>
       <w:r>
-        <w:t xml:space="preserve"> default colour to green, so it does not need to be defined for each button, only overwritten for special components. This file was taken and altered from the official CustomTkinter documentation [</w:t>
-      </w:r>
-      <w:r>
-        <w:t>14</w:t>
-      </w:r>
-      <w:r>
-        <w:t>]</w:t>
+        <w:t xml:space="preserve"> default colour to green, so it does not need to be defined for each button, only overwritten for special components. This file was taken and altered from the official CustomTkinter documentation </w:t>
+      </w:r>
+      <w:r>
+        <w:t>[15]</w:t>
       </w:r>
       <w:r>
         <w:t xml:space="preserve"> to meet the desired theme</w:t>
@@ -13660,7 +13571,10 @@
         <w:t>All graphics were made using GIMP</w:t>
       </w:r>
       <w:r>
-        <w:t xml:space="preserve"> [15]</w:t>
+        <w:t xml:space="preserve"> </w:t>
+      </w:r>
+      <w:r>
+        <w:t>[16]</w:t>
       </w:r>
       <w:r>
         <w:t>.</w:t>
@@ -13726,7 +13640,6 @@
         <w:rPr>
           <w:noProof/>
         </w:rPr>
-        <w:lastRenderedPageBreak/>
         <w:drawing>
           <wp:inline distT="0" distB="0" distL="0" distR="0" wp14:anchorId="688EAD05" wp14:editId="3BAF73AC">
             <wp:extent cx="1760220" cy="1346330"/>
@@ -13768,8 +13681,8 @@
       <w:pPr>
         <w:pStyle w:val="Caption"/>
       </w:pPr>
-      <w:bookmarkStart w:id="82" w:name="_Ref205989026"/>
-      <w:bookmarkStart w:id="83" w:name="_Toc207036716"/>
+      <w:bookmarkStart w:id="83" w:name="_Ref205989026"/>
+      <w:bookmarkStart w:id="84" w:name="_Toc207036716"/>
       <w:r>
         <w:t xml:space="preserve">Figure </w:t>
       </w:r>
@@ -13794,11 +13707,11 @@
         </w:rPr>
         <w:fldChar w:fldCharType="end"/>
       </w:r>
-      <w:bookmarkEnd w:id="82"/>
+      <w:bookmarkEnd w:id="83"/>
       <w:r>
         <w:t>-Horizontal original application logo</w:t>
       </w:r>
-      <w:bookmarkEnd w:id="83"/>
+      <w:bookmarkEnd w:id="84"/>
     </w:p>
     <w:p>
       <w:r>
@@ -13841,6 +13754,7 @@
         <w:rPr>
           <w:noProof/>
         </w:rPr>
+        <w:lastRenderedPageBreak/>
         <w:drawing>
           <wp:inline distT="0" distB="0" distL="0" distR="0" wp14:anchorId="1B65425B" wp14:editId="7C3F2BCF">
             <wp:extent cx="4953000" cy="2631247"/>
@@ -13882,8 +13796,8 @@
       <w:pPr>
         <w:pStyle w:val="Caption"/>
       </w:pPr>
-      <w:bookmarkStart w:id="84" w:name="_Ref205989093"/>
-      <w:bookmarkStart w:id="85" w:name="_Toc207036717"/>
+      <w:bookmarkStart w:id="85" w:name="_Ref205989093"/>
+      <w:bookmarkStart w:id="86" w:name="_Toc207036717"/>
       <w:r>
         <w:t xml:space="preserve">Figure </w:t>
       </w:r>
@@ -13908,11 +13822,11 @@
         </w:rPr>
         <w:fldChar w:fldCharType="end"/>
       </w:r>
-      <w:bookmarkEnd w:id="84"/>
+      <w:bookmarkEnd w:id="85"/>
       <w:r>
         <w:t>- Final logo design</w:t>
       </w:r>
-      <w:bookmarkEnd w:id="85"/>
+      <w:bookmarkEnd w:id="86"/>
     </w:p>
     <w:p>
       <w:pPr>
@@ -14031,7 +13945,6 @@
         <w:rPr>
           <w:noProof/>
         </w:rPr>
-        <w:lastRenderedPageBreak/>
         <w:drawing>
           <wp:inline distT="0" distB="0" distL="0" distR="0" wp14:anchorId="6430C180" wp14:editId="610BE3D1">
             <wp:extent cx="2270760" cy="1562100"/>
@@ -14091,8 +14004,8 @@
       <w:pPr>
         <w:pStyle w:val="Caption"/>
       </w:pPr>
-      <w:bookmarkStart w:id="86" w:name="_Ref205989648"/>
-      <w:bookmarkStart w:id="87" w:name="_Toc207036718"/>
+      <w:bookmarkStart w:id="87" w:name="_Ref205989648"/>
+      <w:bookmarkStart w:id="88" w:name="_Toc207036718"/>
       <w:r>
         <w:t xml:space="preserve">Figure </w:t>
       </w:r>
@@ -14117,11 +14030,11 @@
         </w:rPr>
         <w:fldChar w:fldCharType="end"/>
       </w:r>
-      <w:bookmarkEnd w:id="86"/>
+      <w:bookmarkEnd w:id="87"/>
       <w:r>
         <w:t>-Original turtlebot bird’s eye view</w:t>
       </w:r>
-      <w:bookmarkEnd w:id="87"/>
+      <w:bookmarkEnd w:id="88"/>
     </w:p>
     <w:p>
       <w:pPr>
@@ -14173,8 +14086,8 @@
       <w:pPr>
         <w:pStyle w:val="Caption"/>
       </w:pPr>
-      <w:bookmarkStart w:id="88" w:name="_Ref205989711"/>
-      <w:bookmarkStart w:id="89" w:name="_Toc207036719"/>
+      <w:bookmarkStart w:id="89" w:name="_Ref205989711"/>
+      <w:bookmarkStart w:id="90" w:name="_Toc207036719"/>
       <w:r>
         <w:t xml:space="preserve">Figure </w:t>
       </w:r>
@@ -14199,11 +14112,11 @@
         </w:rPr>
         <w:fldChar w:fldCharType="end"/>
       </w:r>
-      <w:bookmarkEnd w:id="88"/>
+      <w:bookmarkEnd w:id="89"/>
       <w:r>
         <w:t>-Picture with PowerPoint blocks overlaid</w:t>
       </w:r>
-      <w:bookmarkEnd w:id="89"/>
+      <w:bookmarkEnd w:id="90"/>
     </w:p>
     <w:p>
       <w:pPr>
@@ -14214,6 +14127,7 @@
         <w:rPr>
           <w:noProof/>
         </w:rPr>
+        <w:lastRenderedPageBreak/>
         <w:drawing>
           <wp:inline distT="0" distB="0" distL="0" distR="0" wp14:anchorId="24C11E99" wp14:editId="4E8EE2B6">
             <wp:extent cx="1874520" cy="1976481"/>
@@ -14255,8 +14169,8 @@
       <w:pPr>
         <w:pStyle w:val="Caption"/>
       </w:pPr>
-      <w:bookmarkStart w:id="90" w:name="_Ref205989831"/>
-      <w:bookmarkStart w:id="91" w:name="_Toc207036720"/>
+      <w:bookmarkStart w:id="91" w:name="_Ref205989831"/>
+      <w:bookmarkStart w:id="92" w:name="_Toc207036720"/>
       <w:r>
         <w:t xml:space="preserve">Figure </w:t>
       </w:r>
@@ -14281,11 +14195,11 @@
         </w:rPr>
         <w:fldChar w:fldCharType="end"/>
       </w:r>
-      <w:bookmarkEnd w:id="90"/>
+      <w:bookmarkEnd w:id="91"/>
       <w:r>
         <w:t>- Abstract turtlebot GIMP image</w:t>
       </w:r>
-      <w:bookmarkEnd w:id="91"/>
+      <w:bookmarkEnd w:id="92"/>
     </w:p>
     <w:p/>
     <w:p>
@@ -14305,54 +14219,51 @@
       </w:r>
     </w:p>
     <w:p>
-      <w:pPr>
-        <w:pStyle w:val="ListParagraph"/>
-        <w:numPr>
-          <w:ilvl w:val="0"/>
-          <w:numId w:val="33"/>
-        </w:numPr>
-      </w:pPr>
-      <w:r>
-        <w:t>Looked into menu bars</w:t>
-      </w:r>
-      <w:r>
-        <w:t xml:space="preserve">-issue was wanted to keep the showing of connection state on the same line which bar didn’t allow. Bar contains </w:t>
-      </w:r>
-      <w:proofErr w:type="spellStart"/>
+      <w:r>
+        <w:t xml:space="preserve">Buttons were required </w:t>
+      </w:r>
+      <w:r>
+        <w:t>to access the additional functions of the application. These preferably would need to be dropdowns so that the application was not cluttered with a the features. The additional challenge was to try to check the connection states on the same line as the drop down buttons.</w:t>
+      </w:r>
+    </w:p>
+    <w:p>
+      <w:r>
+        <w:t>Originally, Tkinter’s menu bars were investigated however these only allowed having menu buttons on them and other components would appear below the bar and two bars would not be space efficient. The menu buttons by themselves had potential though.</w:t>
+      </w:r>
+    </w:p>
+    <w:p>
+      <w:r>
+        <w:t xml:space="preserve">Tkinter Menubuttons can be normal buttons or contain submenus with normal options or radio button options. These </w:t>
+      </w:r>
       <w:r>
         <w:t>Menubuttons</w:t>
       </w:r>
-      <w:proofErr w:type="spellEnd"/>
-    </w:p>
-    <w:p>
-      <w:pPr>
-        <w:pStyle w:val="ListParagraph"/>
-        <w:numPr>
-          <w:ilvl w:val="0"/>
-          <w:numId w:val="33"/>
-        </w:numPr>
-      </w:pPr>
-      <w:r>
-        <w:t xml:space="preserve">Looked into </w:t>
-      </w:r>
-      <w:proofErr w:type="spellStart"/>
-      <w:r>
-        <w:t>menubuttons</w:t>
-      </w:r>
-      <w:proofErr w:type="spellEnd"/>
-      <w:r>
-        <w:t xml:space="preserve"> and got a dropdown menu working. Got change text size working from that</w:t>
-      </w:r>
-      <w:r>
-        <w:t xml:space="preserve">. </w:t>
-      </w:r>
-      <w:proofErr w:type="spellStart"/>
-      <w:r>
-        <w:t>Menubuttons</w:t>
-      </w:r>
-      <w:proofErr w:type="spellEnd"/>
-      <w:r>
-        <w:t xml:space="preserve"> added to own top frame already had so could keep layout.</w:t>
+      <w:r>
+        <w:t xml:space="preserve"> were used to construct a menu bar on a normal frame</w:t>
+      </w:r>
+      <w:r>
+        <w:t>,</w:t>
+      </w:r>
+      <w:r>
+        <w:t xml:space="preserve"> which </w:t>
+      </w:r>
+      <w:r>
+        <w:t>allowed</w:t>
+      </w:r>
+      <w:r>
+        <w:t xml:space="preserve"> the connection </w:t>
+      </w:r>
+      <w:r>
+        <w:t>states</w:t>
+      </w:r>
+      <w:r>
+        <w:t xml:space="preserve"> to be displayed upon it. The first tackled part of </w:t>
+      </w:r>
+      <w:r>
+        <w:t xml:space="preserve">the </w:t>
+      </w:r>
+      <w:r>
+        <w:t>menu was getting the font size to be able to be changed using it.</w:t>
       </w:r>
     </w:p>
     <w:p>
@@ -14367,74 +14278,59 @@
       </w:r>
     </w:p>
     <w:p>
-      <w:pPr>
-        <w:pStyle w:val="ListParagraph"/>
-        <w:numPr>
-          <w:ilvl w:val="0"/>
-          <w:numId w:val="33"/>
-        </w:numPr>
-      </w:pPr>
-      <w:r>
-        <w:t>Originally couldn’t do loop to make options based on list of sizes (always just did last size option</w:t>
-      </w:r>
-    </w:p>
-    <w:p>
-      <w:pPr>
-        <w:pStyle w:val="ListParagraph"/>
-        <w:numPr>
-          <w:ilvl w:val="0"/>
-          <w:numId w:val="33"/>
-        </w:numPr>
-      </w:pPr>
+      <w:r>
+        <w:t xml:space="preserve">The picking of the font size used radio buttons. A loop was attempted for adding buttons for each size in a list of possible sizes. This originally had issues as it always carried out the last option in the menu despite picking another size. This </w:t>
+      </w:r>
+      <w:r>
+        <w:t>turned</w:t>
+      </w:r>
+      <w:r>
+        <w:t xml:space="preserve"> out to be an issue with lambda</w:t>
+      </w:r>
+      <w:r>
+        <w:t xml:space="preserve"> use. The code originally said “lambda: change_textsize(i)” and needed to say “lambda i=i: change_textsize(i)”. Once this fix was done the changing of font size behaved correctly.</w:t>
+      </w:r>
+    </w:p>
+    <w:p>
+      <w:pPr>
+        <w:pStyle w:val="Heading3"/>
+      </w:pPr>
+      <w:r>
+        <w:t>Saving and loading</w:t>
+      </w:r>
+      <w:r>
+        <w:t xml:space="preserve"> </w:t>
+      </w:r>
+      <w:r>
+        <w:t>to and from files</w:t>
+      </w:r>
+    </w:p>
+    <w:p>
+      <w:r>
+        <w:t xml:space="preserve">The File_Handler class was introduced, whose methods are called when saving or loading a file. They both use CustomTkinter’s filedialog module, which has classes to handle opening a sav as file dialogue or opening a file dialogue. Both of these can be used to get a filename which can then be used to open the file and read or write to it as needed. For saving the code in the code textbox is passed to the function. For loading the </w:t>
+      </w:r>
+      <w:r>
+        <w:t>function has access to the method to set the code textbox’s text.</w:t>
+      </w:r>
+    </w:p>
+    <w:p>
+      <w:pPr>
+        <w:pStyle w:val="Heading3"/>
+      </w:pPr>
+      <w:r>
+        <w:t xml:space="preserve">Insert </w:t>
+      </w:r>
+      <w:r>
+        <w:t>premade designs</w:t>
+      </w:r>
+    </w:p>
+    <w:p>
+      <w:r>
+        <w:t xml:space="preserve">To provide the option of inserting simple premade shapes the File_Handler class had two new functions added. One to find the available text files within a specified folder name and one for handling the reading from a chosen file and inserting the contents. The list of available files are added to the menu under the insert option under submenus of their folder </w:t>
+      </w:r>
       <w:r>
         <w:lastRenderedPageBreak/>
-        <w:t xml:space="preserve">Added </w:t>
-      </w:r>
-      <w:proofErr w:type="spellStart"/>
-      <w:r>
-        <w:t>i</w:t>
-      </w:r>
-      <w:proofErr w:type="spellEnd"/>
-      <w:r>
-        <w:t xml:space="preserve">=I to be able to use a loop for </w:t>
-      </w:r>
-      <w:r>
-        <w:t>font size</w:t>
-      </w:r>
-      <w:r>
-        <w:t xml:space="preserve"> picking without it defaulting to the last one  lambda </w:t>
-      </w:r>
-      <w:proofErr w:type="spellStart"/>
-      <w:r>
-        <w:t>i</w:t>
-      </w:r>
-      <w:proofErr w:type="spellEnd"/>
-      <w:r>
-        <w:t>=</w:t>
-      </w:r>
-      <w:proofErr w:type="spellStart"/>
-      <w:r>
-        <w:t>i</w:t>
-      </w:r>
-      <w:proofErr w:type="spellEnd"/>
-      <w:r>
-        <w:t xml:space="preserve">: </w:t>
-      </w:r>
-      <w:proofErr w:type="spellStart"/>
-      <w:r>
-        <w:t>change_textsize</w:t>
-      </w:r>
-      <w:proofErr w:type="spellEnd"/>
-      <w:r>
-        <w:t>(</w:t>
-      </w:r>
-      <w:proofErr w:type="spellStart"/>
-      <w:r>
-        <w:t>i</w:t>
-      </w:r>
-      <w:proofErr w:type="spellEnd"/>
-      <w:r>
-        <w:t xml:space="preserve">). </w:t>
+        <w:t>name. This was done dynamically so that additional shapes and alphanumeric options can be added as desired.</w:t>
       </w:r>
     </w:p>
     <w:p>
@@ -14442,55 +14338,30 @@
         <w:pStyle w:val="Heading3"/>
       </w:pPr>
       <w:r>
-        <w:t>Insert characters</w:t>
-      </w:r>
-    </w:p>
-    <w:p>
-      <w:pPr>
-        <w:pStyle w:val="ListParagraph"/>
-        <w:numPr>
-          <w:ilvl w:val="0"/>
-          <w:numId w:val="33"/>
-        </w:numPr>
-      </w:pPr>
-      <w:r>
-        <w:t xml:space="preserve">Added insert file at </w:t>
-      </w:r>
-      <w:r>
-        <w:t>current</w:t>
-      </w:r>
-      <w:r>
-        <w:t xml:space="preserve"> position so now can add premade numbers.</w:t>
-      </w:r>
-    </w:p>
-    <w:p>
-      <w:pPr>
-        <w:pStyle w:val="ListParagraph"/>
-        <w:numPr>
-          <w:ilvl w:val="0"/>
-          <w:numId w:val="33"/>
-        </w:numPr>
-      </w:pPr>
-      <w:r>
-        <w:t xml:space="preserve">Get list of numbers etc </w:t>
-      </w:r>
-      <w:r>
-        <w:t>dynamically</w:t>
-      </w:r>
-      <w:r>
-        <w:t xml:space="preserve"> so shapes etc can be added without changing code. </w:t>
-      </w:r>
-    </w:p>
-    <w:p>
-      <w:pPr>
-        <w:pStyle w:val="ListParagraph"/>
-        <w:numPr>
-          <w:ilvl w:val="0"/>
-          <w:numId w:val="33"/>
-        </w:numPr>
-      </w:pPr>
-      <w:r>
-        <w:t>Introduced loop for insert so can have all three types.</w:t>
+        <w:t>HTML pages</w:t>
+      </w:r>
+    </w:p>
+    <w:p>
+      <w:r>
+        <w:t xml:space="preserve">Details about the development of the HTML pages can be found within </w:t>
+      </w:r>
+      <w:r>
+        <w:fldChar w:fldCharType="begin"/>
+      </w:r>
+      <w:r>
+        <w:instrText xml:space="preserve"> REF _Ref207112473 \h </w:instrText>
+      </w:r>
+      <w:r>
+        <w:fldChar w:fldCharType="separate"/>
+      </w:r>
+      <w:r>
+        <w:t>HTML pages</w:t>
+      </w:r>
+      <w:r>
+        <w:fldChar w:fldCharType="end"/>
+      </w:r>
+      <w:r>
+        <w:t xml:space="preserve"> section of the Spike work chapter. The project ended up using tkhtmlview’s HTMLScrolledText widget to pack the HTML page into a window. The user can use this to scroll through the page contents to find what they are looking for.</w:t>
       </w:r>
     </w:p>
     <w:p>
@@ -14498,233 +14369,103 @@
         <w:pStyle w:val="Heading3"/>
       </w:pPr>
       <w:r>
-        <w:t>Load/Read file</w:t>
-      </w:r>
-    </w:p>
-    <w:p>
-      <w:pPr>
-        <w:pStyle w:val="ListParagraph"/>
-        <w:numPr>
-          <w:ilvl w:val="0"/>
-          <w:numId w:val="34"/>
-        </w:numPr>
-      </w:pPr>
-      <w:r>
-        <w:t xml:space="preserve">Looked into loading a file with </w:t>
-      </w:r>
-      <w:r>
-        <w:t>Tkinter</w:t>
-      </w:r>
-      <w:r>
-        <w:t xml:space="preserve"> file explorer and saving code (did have to work out had to write with "w" after brief struggle)</w:t>
-      </w:r>
-    </w:p>
-    <w:p>
-      <w:pPr>
-        <w:pStyle w:val="Heading3"/>
-      </w:pPr>
-      <w:r>
-        <w:t>HTML pages</w:t>
-      </w:r>
-    </w:p>
-    <w:p>
-      <w:pPr>
-        <w:pStyle w:val="ListParagraph"/>
-        <w:numPr>
-          <w:ilvl w:val="0"/>
-          <w:numId w:val="34"/>
-        </w:numPr>
-      </w:pPr>
-      <w:r>
-        <w:t>HTML pages for instructions. Sadly no nav in tkhtmlview, links go outside of window. Can't find a way to link within window aka for contents (works as HTML on own)</w:t>
-      </w:r>
-    </w:p>
-    <w:p>
-      <w:pPr>
-        <w:pStyle w:val="ListParagraph"/>
-        <w:numPr>
-          <w:ilvl w:val="0"/>
-          <w:numId w:val="34"/>
-        </w:numPr>
-      </w:pPr>
-      <w:r>
-        <w:t xml:space="preserve">Tried </w:t>
-      </w:r>
-      <w:proofErr w:type="spellStart"/>
-      <w:r>
-        <w:t>webview</w:t>
-      </w:r>
-      <w:proofErr w:type="spellEnd"/>
-      <w:r>
-        <w:t xml:space="preserve"> (pip install </w:t>
-      </w:r>
-      <w:proofErr w:type="spellStart"/>
-      <w:r>
-        <w:t>pywebview</w:t>
-      </w:r>
-      <w:proofErr w:type="spellEnd"/>
-      <w:r>
-        <w:t>) instead and contents work, presumably because it treats it as a web page so more interactive. Causes app to crash. Must be run on main thread</w:t>
-      </w:r>
-    </w:p>
-    <w:p>
-      <w:pPr>
-        <w:pStyle w:val="ListParagraph"/>
-        <w:numPr>
-          <w:ilvl w:val="0"/>
-          <w:numId w:val="34"/>
-        </w:numPr>
-      </w:pPr>
-      <w:r>
-        <w:t>Scratch the contents thing. It would appear that once linked up to the main app, the choices are a non-working contents part or an application that crashes if you try to click on it when the html window is open. I'm going to prioritise the not crashing</w:t>
-      </w:r>
-    </w:p>
-    <w:p>
-      <w:pPr>
-        <w:pStyle w:val="ListParagraph"/>
-        <w:numPr>
-          <w:ilvl w:val="0"/>
-          <w:numId w:val="34"/>
-        </w:numPr>
-      </w:pPr>
-    </w:p>
-    <w:p>
-      <w:pPr>
-        <w:pStyle w:val="ListParagraph"/>
-        <w:numPr>
-          <w:ilvl w:val="0"/>
-          <w:numId w:val="34"/>
-        </w:numPr>
-      </w:pPr>
-    </w:p>
-    <w:p>
-      <w:pPr>
-        <w:pStyle w:val="Heading3"/>
-      </w:pPr>
-      <w:r>
         <w:t>Port picking/swapping</w:t>
       </w:r>
     </w:p>
     <w:p>
-      <w:pPr>
-        <w:pStyle w:val="ListParagraph"/>
-        <w:numPr>
-          <w:ilvl w:val="0"/>
-          <w:numId w:val="36"/>
-        </w:numPr>
-      </w:pPr>
-      <w:r>
-        <w:t>Might not need refresh anymore. Added wait a sec before checking for new ports when don't have one</w:t>
-      </w:r>
-      <w:r>
-        <w:t xml:space="preserve"> (2/07?). </w:t>
-      </w:r>
-    </w:p>
-    <w:p>
-      <w:pPr>
-        <w:pStyle w:val="ListParagraph"/>
-        <w:numPr>
-          <w:ilvl w:val="0"/>
-          <w:numId w:val="36"/>
-        </w:numPr>
-      </w:pPr>
-      <w:r>
-        <w:t xml:space="preserve">List ports and let user pick, Can't have dynamically change as not in </w:t>
-      </w:r>
-      <w:r>
-        <w:t>Tkinter</w:t>
-      </w:r>
-      <w:r>
-        <w:t xml:space="preserve"> thread and says no (well "</w:t>
-      </w:r>
-      <w:r>
-        <w:t>Runtime Error</w:t>
-      </w:r>
-      <w:r>
-        <w:t>: main thread is not in main loop"). Could do as pop up dropdown instead without constant checking</w:t>
-      </w:r>
-    </w:p>
-    <w:p>
-      <w:pPr>
-        <w:pStyle w:val="ListParagraph"/>
-        <w:numPr>
-          <w:ilvl w:val="0"/>
-          <w:numId w:val="36"/>
-        </w:numPr>
-      </w:pPr>
-      <w:r>
-        <w:t>Done as pop up with refresh button for now</w:t>
+      <w:r>
+        <w:t>Originally the application worked by always trying to open the first port in the list. This is not always the desired port however o a way to pick a port was needed. This was done by introducing a pop up that contains a dropdown of the port options for the user to select from. It was originally hoped that the list could change in real-time to reflect the current ports available but that would unfortunately require putting this in a thread and Tkinter will not work with a thread outside of the main one. Instead a refresh button was introduced so the user can update the dropdown themselves. This new method allowed a port to be picked and opened however only one serial port was available to test on.</w:t>
+      </w:r>
+    </w:p>
+    <w:p>
+      <w:r>
+        <w:t xml:space="preserve">During the next meeting a second turtlebot with USB dongle was used to test this new feature o so ports could be swapped between. </w:t>
+      </w:r>
+      <w:r>
+        <w:t xml:space="preserve">This showed that the swapping of ports was not correctly working still. After three hours of trying to find the issue, it became apparent that the method to set the port was not calling the method to actually open a the new port. Once opening the new port was fixed, swapping ports worked successfully. After the meeting the Port_Manager class that handled the ports was changed so that when a new port is selected the old one is closed, the new </w:t>
+      </w:r>
+      <w:r>
+        <w:t>port</w:t>
+      </w:r>
+      <w:r>
+        <w:t xml:space="preserve"> is opened</w:t>
+      </w:r>
+      <w:r>
+        <w:t>,</w:t>
+      </w:r>
+      <w:r>
+        <w:t xml:space="preserve"> and a thread is started to read from it. The class </w:t>
+      </w:r>
+      <w:r>
+        <w:t>was</w:t>
+      </w:r>
+      <w:r>
+        <w:t xml:space="preserve"> also generally streamlined to reduce code duplication so that any further issues could be more easily identified.</w:t>
+      </w:r>
+      <w:r>
+        <w:t xml:space="preserve"> A label was then added to the top bar to show which port was opened last, done largely because it proved easy to forget which port was attempted to be opened last while working during the meeting.</w:t>
       </w:r>
     </w:p>
     <w:p/>
     <w:p>
       <w:pPr>
-        <w:pStyle w:val="ListParagraph"/>
-        <w:numPr>
-          <w:ilvl w:val="0"/>
-          <w:numId w:val="36"/>
-        </w:numPr>
-      </w:pPr>
-      <w:r>
-        <w:t>3 hour meeting</w:t>
-      </w:r>
-      <w:r>
-        <w:t>(3/07?)</w:t>
-      </w:r>
-      <w:r>
-        <w:t xml:space="preserve"> trying to get swapping ports working. Turned out </w:t>
-      </w:r>
-      <w:proofErr w:type="spellStart"/>
-      <w:r>
-        <w:t>set_port</w:t>
-      </w:r>
-      <w:proofErr w:type="spellEnd"/>
-      <w:r>
-        <w:t xml:space="preserve"> needed to call </w:t>
-      </w:r>
-      <w:proofErr w:type="spellStart"/>
-      <w:r>
-        <w:t>change_port</w:t>
-      </w:r>
-      <w:proofErr w:type="spellEnd"/>
-      <w:r>
-        <w:t xml:space="preserve"> to actually reset the port</w:t>
-      </w:r>
-    </w:p>
-    <w:p>
-      <w:pPr>
-        <w:pStyle w:val="ListParagraph"/>
-        <w:numPr>
-          <w:ilvl w:val="0"/>
-          <w:numId w:val="36"/>
-        </w:numPr>
-      </w:pPr>
-      <w:r>
-        <w:t>Port Manager was later changed so that rather than defaulting to the first port, the user now needs to pick the port, which will then start a thread to read the input. When a new one is selected, it will close the old one, open the new one and start a thread to read from it.</w:t>
-      </w:r>
-    </w:p>
-    <w:p>
-      <w:pPr>
-        <w:pStyle w:val="ListParagraph"/>
-        <w:numPr>
-          <w:ilvl w:val="0"/>
-          <w:numId w:val="36"/>
-        </w:numPr>
-      </w:pPr>
-      <w:r>
-        <w:t>A label was also added to the top bar to show the last port selected</w:t>
-      </w:r>
-    </w:p>
-    <w:p>
-      <w:pPr>
-        <w:pStyle w:val="ListParagraph"/>
-        <w:numPr>
-          <w:ilvl w:val="0"/>
-          <w:numId w:val="36"/>
-        </w:numPr>
-      </w:pPr>
-      <w:r>
-        <w:t>Supervisor tried on mac /dev/ needed to be added to name to work so if not starting with COM it is added</w:t>
+        <w:pStyle w:val="Heading2"/>
+      </w:pPr>
+      <w:r>
+        <w:t>Open day tweaks</w:t>
+      </w:r>
+    </w:p>
+    <w:p>
+      <w:r>
+        <w:t xml:space="preserve">Since the application was in a state where it could be tried out by users, it was taken to an open day for some informal testing. This meant it could be seen how it performed on the lab computers and with users. </w:t>
+      </w:r>
+    </w:p>
+    <w:p>
+      <w:r>
+        <w:t xml:space="preserve">It was also a good way to see if any additional features would be desirable. Some of these features have already been described such as having a theme for consistency and having the ability to insert shapes. </w:t>
+      </w:r>
+      <w:r>
+        <w:t>The difference between the text size between the code textbox and the output text was more obvious on the bigger screens so it was decided to have changing the font size change the size of both.</w:t>
+      </w:r>
+    </w:p>
+    <w:p>
+      <w:r>
+        <w:t xml:space="preserve">One of the prospective students </w:t>
+      </w:r>
+      <w:r>
+        <w:t>tried to use variables and import libraries, so it became apparent that</w:t>
+      </w:r>
+      <w:r>
+        <w:t>,</w:t>
+      </w:r>
+      <w:r>
+        <w:t xml:space="preserve"> ideally</w:t>
+      </w:r>
+      <w:r>
+        <w:t>,</w:t>
+      </w:r>
+      <w:r>
+        <w:t xml:space="preserve"> the application should be changed to be able to handle this, so it was. It also became apparent that an undo option on the code textbox once needed which was implemented by setting the Scrolled</w:t>
+      </w:r>
+      <w:r>
+        <w:t>T</w:t>
+      </w:r>
+      <w:r>
+        <w:t>ext widget’s parameter of undo to true.</w:t>
+      </w:r>
+    </w:p>
+    <w:p>
+      <w:r>
+        <w:t>The virtual turtle was found to commonly run off the simulation screen which was undesirable, so a way to fix this was needed. Originally, it was planned to do this with scrollbars, though this proved unfruitful.</w:t>
+      </w:r>
+    </w:p>
+    <w:p>
+      <w:r>
+        <w:lastRenderedPageBreak/>
+        <w:t>It also proved a good opportunity to see how the application ran on a Mac device. Here it was found that the menu buttons displayed as white (the default on Mac) despite being specified to be green. This led to specifying if the platform was a Mac one to have the writing be green instead of white so it was legible.</w:t>
+      </w:r>
+      <w:r>
+        <w:t xml:space="preserve"> Loading a file was also found to not work on Mac which turned out to be a difference in whether the operating system can handle looking for any text file without the asterisk wildcard character. Word can, whilst Mac can not.</w:t>
       </w:r>
     </w:p>
     <w:p/>
@@ -14733,137 +14474,10 @@
         <w:pStyle w:val="Heading2"/>
       </w:pPr>
       <w:r>
-        <w:t>Open day tweaks</w:t>
-      </w:r>
-    </w:p>
-    <w:p>
-      <w:pPr>
-        <w:pStyle w:val="ListParagraph"/>
-        <w:numPr>
-          <w:ilvl w:val="0"/>
-          <w:numId w:val="37"/>
-        </w:numPr>
-      </w:pPr>
-      <w:r>
-        <w:t xml:space="preserve">A few people tried it out including one prospective student. It was also used as an opportunity. Particularly given the pre students attempts to use it, it seemed like having the project be able to handle variables would be a useful tool at least in a limited capacity. It would also support the projects </w:t>
-      </w:r>
-      <w:r>
-        <w:t>usefulness</w:t>
-      </w:r>
-      <w:r>
-        <w:t xml:space="preserve"> as an educational tool</w:t>
-      </w:r>
-    </w:p>
-    <w:p>
-      <w:pPr>
-        <w:pStyle w:val="ListParagraph"/>
-        <w:numPr>
-          <w:ilvl w:val="0"/>
-          <w:numId w:val="37"/>
-        </w:numPr>
-      </w:pPr>
-      <w:r>
-        <w:lastRenderedPageBreak/>
-        <w:t>The difference in sizes between txt box and console were more obvious on the B23 screen -&gt; change to have same size and both change at same time</w:t>
-      </w:r>
-    </w:p>
-    <w:p>
-      <w:pPr>
-        <w:pStyle w:val="ListParagraph"/>
-        <w:numPr>
-          <w:ilvl w:val="0"/>
-          <w:numId w:val="37"/>
-        </w:numPr>
-      </w:pPr>
-      <w:r>
-        <w:t>Turtle easily runs off sim screen -&gt; find w</w:t>
-      </w:r>
-      <w:r>
-        <w:t>a</w:t>
-      </w:r>
-      <w:r>
-        <w:t>y to add scrollbars</w:t>
-      </w:r>
-    </w:p>
-    <w:p>
-      <w:pPr>
-        <w:pStyle w:val="ListParagraph"/>
-        <w:numPr>
-          <w:ilvl w:val="0"/>
-          <w:numId w:val="37"/>
-        </w:numPr>
-      </w:pPr>
-      <w:r>
-        <w:t>Look into style for consistency</w:t>
-      </w:r>
-      <w:r>
-        <w:t xml:space="preserve"> -&gt;</w:t>
-      </w:r>
-      <w:proofErr w:type="spellStart"/>
-      <w:r>
-        <w:t>json</w:t>
-      </w:r>
-      <w:proofErr w:type="spellEnd"/>
-      <w:r>
-        <w:t xml:space="preserve"> file</w:t>
-      </w:r>
-    </w:p>
-    <w:p>
-      <w:pPr>
-        <w:pStyle w:val="ListParagraph"/>
-        <w:numPr>
-          <w:ilvl w:val="0"/>
-          <w:numId w:val="37"/>
-        </w:numPr>
-      </w:pPr>
-      <w:r>
-        <w:t>changed to make menu buttons text green as the button turns white on mac</w:t>
-      </w:r>
-    </w:p>
-    <w:p>
-      <w:pPr>
-        <w:pStyle w:val="ListParagraph"/>
-        <w:numPr>
-          <w:ilvl w:val="0"/>
-          <w:numId w:val="37"/>
-        </w:numPr>
-      </w:pPr>
-      <w:r>
-        <w:t>Issue found as load was looking for "*.txt*" accidentally and mac can't handle "*.txt"</w:t>
-      </w:r>
-    </w:p>
-    <w:p>
-      <w:pPr>
-        <w:pStyle w:val="ListParagraph"/>
-        <w:numPr>
-          <w:ilvl w:val="0"/>
-          <w:numId w:val="37"/>
-        </w:numPr>
-      </w:pPr>
-      <w:r>
-        <w:t>(for loop unrolling)</w:t>
-      </w:r>
-    </w:p>
-    <w:p>
-      <w:pPr>
-        <w:pStyle w:val="ListParagraph"/>
-        <w:numPr>
-          <w:ilvl w:val="0"/>
-          <w:numId w:val="37"/>
-        </w:numPr>
-      </w:pPr>
-      <w:r>
-        <w:t>Ctrl z added</w:t>
-      </w:r>
-    </w:p>
-    <w:p/>
-    <w:p/>
-    <w:p>
-      <w:pPr>
-        <w:pStyle w:val="Heading2"/>
-      </w:pPr>
-      <w:r>
         <w:t>Scaling</w:t>
+      </w:r>
+      <w:r>
+        <w:t xml:space="preserve"> the turtle</w:t>
       </w:r>
     </w:p>
     <w:p>
@@ -15072,51 +14686,464 @@
         <w:pStyle w:val="Heading2"/>
       </w:pPr>
       <w:r>
-        <w:t>Setup wiz (maths and doing)</w:t>
-      </w:r>
-    </w:p>
-    <w:p>
-      <w:pPr>
-        <w:pStyle w:val="ListParagraph"/>
-        <w:numPr>
-          <w:ilvl w:val="0"/>
-          <w:numId w:val="35"/>
-        </w:numPr>
-      </w:pPr>
-      <w:r>
-        <w:t>Much maths to find shape options before going with supervisor equations anyway of percent off</w:t>
-      </w:r>
-    </w:p>
-    <w:p>
-      <w:pPr>
-        <w:pStyle w:val="ListParagraph"/>
-        <w:numPr>
-          <w:ilvl w:val="0"/>
-          <w:numId w:val="35"/>
-        </w:numPr>
-      </w:pPr>
-      <w:r>
-        <w:t xml:space="preserve">Maths! Can use arc to work out wheel diameter. Needs axel though and </w:t>
-      </w:r>
-      <w:r>
-        <w:t>vice</w:t>
-      </w:r>
-      <w:r>
-        <w:t xml:space="preserve"> versa</w:t>
-      </w:r>
-    </w:p>
-    <w:p>
-      <w:pPr>
-        <w:pStyle w:val="ListParagraph"/>
-        <w:numPr>
-          <w:ilvl w:val="0"/>
-          <w:numId w:val="35"/>
-        </w:numPr>
-      </w:pPr>
-      <w:r>
-        <w:t>Worked out pentagon for working out axis, still no idea how to work out diameters if different</w:t>
-      </w:r>
-    </w:p>
+        <w:t>Setup wiz</w:t>
+      </w:r>
+      <w:r>
+        <w:t>ard</w:t>
+      </w:r>
+    </w:p>
+    <w:p>
+      <w:pPr>
+        <w:pStyle w:val="Heading3"/>
+      </w:pPr>
+      <w:r>
+        <w:t>The calculations</w:t>
+      </w:r>
+    </w:p>
+    <w:p>
+      <w:r>
+        <w:t>Before the setup wizard could be created the shapes it would draw had to be decided. To work out the axle length of the turtlebot based on a shape the wheel diameters needed to be known. Therefore the diameters needed to be worked out before the axle length. It was decided to assume that both wheels had the same diameter which is likely if they are printed at the same time. Various shapes were tried out for working out the axle length. In the end the simplest approach was given by the project’s supervisor along with the equations to work out the configurations based upon the shapes drawn. This approach worked by working out the percentage error of the given shape to then adjust the value that was expected by.</w:t>
+      </w:r>
+    </w:p>
+    <w:p>
+      <w:r>
+        <w:t xml:space="preserve">The original calculation given for working out the correct axle length was not correct. This became apparent when running the program and the </w:t>
+      </w:r>
+      <w:r>
+        <w:t>circles drawn became worse rather than better. The equation given was:</w:t>
+      </w:r>
+    </w:p>
+    <w:p>
+      <w:pPr>
+        <w:rPr>
+          <w:rFonts w:eastAsiaTheme="minorEastAsia"/>
+        </w:rPr>
+      </w:pPr>
+      <w:r>
+        <w:t xml:space="preserve"> </w:t>
+      </w:r>
+      <m:oMath>
+        <m:r>
+          <w:rPr>
+            <w:rFonts w:ascii="Cambria Math" w:hAnsi="Cambria Math"/>
+          </w:rPr>
+          <m:t xml:space="preserve">Actual axle= </m:t>
+        </m:r>
+        <m:r>
+          <w:rPr>
+            <w:rFonts w:ascii="Cambria Math" w:hAnsi="Cambria Math"/>
+          </w:rPr>
+          <m:t>Expected</m:t>
+        </m:r>
+        <m:r>
+          <w:rPr>
+            <w:rFonts w:ascii="Cambria Math" w:hAnsi="Cambria Math"/>
+          </w:rPr>
+          <m:t xml:space="preserve"> axle</m:t>
+        </m:r>
+        <m:r>
+          <w:rPr>
+            <w:rFonts w:ascii="Cambria Math" w:hAnsi="Cambria Math"/>
+          </w:rPr>
+          <m:t>*</m:t>
+        </m:r>
+        <m:f>
+          <m:fPr>
+            <m:ctrlPr>
+              <w:rPr>
+                <w:rFonts w:ascii="Cambria Math" w:hAnsi="Cambria Math"/>
+                <w:i/>
+              </w:rPr>
+            </m:ctrlPr>
+          </m:fPr>
+          <m:num>
+            <m:r>
+              <w:rPr>
+                <w:rFonts w:ascii="Cambria Math" w:hAnsi="Cambria Math"/>
+              </w:rPr>
+              <m:t>C</m:t>
+            </m:r>
+            <m:r>
+              <w:rPr>
+                <w:rFonts w:ascii="Cambria Math" w:hAnsi="Cambria Math"/>
+              </w:rPr>
+              <m:t xml:space="preserve">ircumference of circle with axle as </m:t>
+            </m:r>
+            <m:r>
+              <w:rPr>
+                <w:rFonts w:ascii="Cambria Math" w:hAnsi="Cambria Math"/>
+              </w:rPr>
+              <m:t>radius</m:t>
+            </m:r>
+            <m:r>
+              <w:rPr>
+                <w:rFonts w:ascii="Cambria Math" w:hAnsi="Cambria Math"/>
+              </w:rPr>
+              <m:t xml:space="preserve"> - overlap</m:t>
+            </m:r>
+          </m:num>
+          <m:den>
+            <m:r>
+              <w:rPr>
+                <w:rFonts w:ascii="Cambria Math" w:hAnsi="Cambria Math"/>
+              </w:rPr>
+              <m:t>C</m:t>
+            </m:r>
+            <m:r>
+              <w:rPr>
+                <w:rFonts w:ascii="Cambria Math" w:hAnsi="Cambria Math"/>
+              </w:rPr>
+              <m:t xml:space="preserve">ircumference of circle with axle as </m:t>
+            </m:r>
+            <m:r>
+              <w:rPr>
+                <w:rFonts w:ascii="Cambria Math" w:hAnsi="Cambria Math"/>
+              </w:rPr>
+              <m:t>radius</m:t>
+            </m:r>
+          </m:den>
+        </m:f>
+      </m:oMath>
+    </w:p>
+    <w:p>
+      <w:pPr>
+        <w:rPr>
+          <w:rFonts w:eastAsiaTheme="minorEastAsia"/>
+        </w:rPr>
+      </w:pPr>
+      <w:r>
+        <w:rPr>
+          <w:rFonts w:eastAsiaTheme="minorEastAsia"/>
+        </w:rPr>
+        <w:t xml:space="preserve">This is slightly incorrect due to the pen being in the middle of the turtlebot so the circle drawn has a radius of half the axle length and a diameter of axle length. This difference can be seen in </w:t>
+      </w:r>
+      <w:r>
+        <w:rPr>
+          <w:rFonts w:eastAsiaTheme="minorEastAsia"/>
+        </w:rPr>
+        <w:fldChar w:fldCharType="begin"/>
+      </w:r>
+      <w:r>
+        <w:rPr>
+          <w:rFonts w:eastAsiaTheme="minorEastAsia"/>
+        </w:rPr>
+        <w:instrText xml:space="preserve"> REF _Ref207118376 \h </w:instrText>
+      </w:r>
+      <w:r>
+        <w:rPr>
+          <w:rFonts w:eastAsiaTheme="minorEastAsia"/>
+        </w:rPr>
+      </w:r>
+      <w:r>
+        <w:rPr>
+          <w:rFonts w:eastAsiaTheme="minorEastAsia"/>
+        </w:rPr>
+        <w:fldChar w:fldCharType="separate"/>
+      </w:r>
+      <w:r>
+        <w:t xml:space="preserve">Figure </w:t>
+      </w:r>
+      <w:r>
+        <w:rPr>
+          <w:noProof/>
+        </w:rPr>
+        <w:t>22</w:t>
+      </w:r>
+      <w:r>
+        <w:rPr>
+          <w:rFonts w:eastAsiaTheme="minorEastAsia"/>
+        </w:rPr>
+        <w:fldChar w:fldCharType="end"/>
+      </w:r>
+      <w:r>
+        <w:rPr>
+          <w:rFonts w:eastAsiaTheme="minorEastAsia"/>
+        </w:rPr>
+        <w:t xml:space="preserve"> where the solid line is where the pen draws and the dashed line is where the wheels move.</w:t>
+      </w:r>
+    </w:p>
+    <w:p>
+      <w:pPr>
+        <w:pStyle w:val="NormalWeb"/>
+        <w:keepNext/>
+        <w:jc w:val="center"/>
+      </w:pPr>
+      <w:r>
+        <w:rPr>
+          <w:noProof/>
+        </w:rPr>
+        <w:lastRenderedPageBreak/>
+        <w:drawing>
+          <wp:inline distT="0" distB="0" distL="0" distR="0" wp14:anchorId="09E5C213" wp14:editId="1F357BF4">
+            <wp:extent cx="996950" cy="1193800"/>
+            <wp:effectExtent l="0" t="0" r="0" b="6350"/>
+            <wp:docPr id="170768053" name="Picture 3" descr="A white board with writing on it&#10;&#10;AI-generated content may be incorrect."/>
+            <wp:cNvGraphicFramePr>
+              <a:graphicFrameLocks xmlns:a="http://schemas.openxmlformats.org/drawingml/2006/main" noChangeAspect="1"/>
+            </wp:cNvGraphicFramePr>
+            <a:graphic xmlns:a="http://schemas.openxmlformats.org/drawingml/2006/main">
+              <a:graphicData uri="http://schemas.openxmlformats.org/drawingml/2006/picture">
+                <pic:pic xmlns:pic="http://schemas.openxmlformats.org/drawingml/2006/picture">
+                  <pic:nvPicPr>
+                    <pic:cNvPr id="170768053" name="Picture 3" descr="A white board with writing on it&#10;&#10;AI-generated content may be incorrect."/>
+                    <pic:cNvPicPr>
+                      <a:picLocks noChangeAspect="1" noChangeArrowheads="1"/>
+                    </pic:cNvPicPr>
+                  </pic:nvPicPr>
+                  <pic:blipFill rotWithShape="1">
+                    <a:blip r:embed="rId34" cstate="print">
+                      <a:extLst>
+                        <a:ext uri="{28A0092B-C50C-407E-A947-70E740481C1C}">
+                          <a14:useLocalDpi xmlns:a14="http://schemas.microsoft.com/office/drawing/2010/main" val="0"/>
+                        </a:ext>
+                      </a:extLst>
+                    </a:blip>
+                    <a:srcRect l="79770" t="17510" r="2836" b="54826"/>
+                    <a:stretch>
+                      <a:fillRect/>
+                    </a:stretch>
+                  </pic:blipFill>
+                  <pic:spPr bwMode="auto">
+                    <a:xfrm>
+                      <a:off x="0" y="0"/>
+                      <a:ext cx="996950" cy="1193800"/>
+                    </a:xfrm>
+                    <a:prstGeom prst="rect">
+                      <a:avLst/>
+                    </a:prstGeom>
+                    <a:noFill/>
+                    <a:ln>
+                      <a:noFill/>
+                    </a:ln>
+                    <a:extLst>
+                      <a:ext uri="{53640926-AAD7-44D8-BBD7-CCE9431645EC}">
+                        <a14:shadowObscured xmlns:a14="http://schemas.microsoft.com/office/drawing/2010/main"/>
+                      </a:ext>
+                    </a:extLst>
+                  </pic:spPr>
+                </pic:pic>
+              </a:graphicData>
+            </a:graphic>
+          </wp:inline>
+        </w:drawing>
+      </w:r>
+    </w:p>
+    <w:p>
+      <w:pPr>
+        <w:pStyle w:val="Caption"/>
+      </w:pPr>
+      <w:bookmarkStart w:id="93" w:name="_Ref207118376"/>
+      <w:r>
+        <w:t xml:space="preserve">Figure </w:t>
+      </w:r>
+      <w:r>
+        <w:fldChar w:fldCharType="begin"/>
+      </w:r>
+      <w:r>
+        <w:instrText xml:space="preserve"> SEQ Figure \* ARABIC </w:instrText>
+      </w:r>
+      <w:r>
+        <w:fldChar w:fldCharType="separate"/>
+      </w:r>
+      <w:r>
+        <w:rPr>
+          <w:noProof/>
+        </w:rPr>
+        <w:t>22</w:t>
+      </w:r>
+      <w:r>
+        <w:fldChar w:fldCharType="end"/>
+      </w:r>
+      <w:bookmarkEnd w:id="93"/>
+      <w:r>
+        <w:t>- Axle and pen paths for a circle</w:t>
+      </w:r>
+    </w:p>
+    <w:p>
+      <w:r>
+        <w:t>This changes the equation to:</w:t>
+      </w:r>
+    </w:p>
+    <w:p>
+      <w:pPr>
+        <w:rPr>
+          <w:rFonts w:eastAsiaTheme="minorEastAsia"/>
+        </w:rPr>
+      </w:pPr>
+      <m:oMathPara>
+        <m:oMath>
+          <m:r>
+            <w:rPr>
+              <w:rFonts w:ascii="Cambria Math" w:hAnsi="Cambria Math"/>
+            </w:rPr>
+            <m:t xml:space="preserve">Actual axle= </m:t>
+          </m:r>
+          <m:r>
+            <w:rPr>
+              <w:rFonts w:ascii="Cambria Math" w:hAnsi="Cambria Math"/>
+            </w:rPr>
+            <m:t>Expected</m:t>
+          </m:r>
+          <m:r>
+            <w:rPr>
+              <w:rFonts w:ascii="Cambria Math" w:hAnsi="Cambria Math"/>
+            </w:rPr>
+            <m:t xml:space="preserve"> axle</m:t>
+          </m:r>
+          <m:r>
+            <w:rPr>
+              <w:rFonts w:ascii="Cambria Math" w:hAnsi="Cambria Math"/>
+            </w:rPr>
+            <m:t>*</m:t>
+          </m:r>
+          <m:f>
+            <m:fPr>
+              <m:ctrlPr>
+                <w:rPr>
+                  <w:rFonts w:ascii="Cambria Math" w:hAnsi="Cambria Math"/>
+                  <w:i/>
+                </w:rPr>
+              </m:ctrlPr>
+            </m:fPr>
+            <m:num>
+              <m:r>
+                <w:rPr>
+                  <w:rFonts w:ascii="Cambria Math" w:hAnsi="Cambria Math"/>
+                </w:rPr>
+                <m:t>C</m:t>
+              </m:r>
+              <m:r>
+                <w:rPr>
+                  <w:rFonts w:ascii="Cambria Math" w:hAnsi="Cambria Math"/>
+                </w:rPr>
+                <m:t xml:space="preserve">ircumference of circle with axle as </m:t>
+              </m:r>
+              <m:r>
+                <w:rPr>
+                  <w:rFonts w:ascii="Cambria Math" w:hAnsi="Cambria Math"/>
+                </w:rPr>
+                <m:t>diameter</m:t>
+              </m:r>
+              <m:r>
+                <w:rPr>
+                  <w:rFonts w:ascii="Cambria Math" w:hAnsi="Cambria Math"/>
+                </w:rPr>
+                <m:t xml:space="preserve"> - overlap</m:t>
+              </m:r>
+            </m:num>
+            <m:den>
+              <m:r>
+                <w:rPr>
+                  <w:rFonts w:ascii="Cambria Math" w:hAnsi="Cambria Math"/>
+                </w:rPr>
+                <m:t>C</m:t>
+              </m:r>
+              <m:r>
+                <w:rPr>
+                  <w:rFonts w:ascii="Cambria Math" w:hAnsi="Cambria Math"/>
+                </w:rPr>
+                <m:t xml:space="preserve">ircumference of circle with axle as </m:t>
+              </m:r>
+              <m:r>
+                <w:rPr>
+                  <w:rFonts w:ascii="Cambria Math" w:hAnsi="Cambria Math"/>
+                </w:rPr>
+                <m:t>diameter</m:t>
+              </m:r>
+            </m:den>
+          </m:f>
+        </m:oMath>
+      </m:oMathPara>
+    </w:p>
+    <w:p>
+      <w:pPr>
+        <w:rPr>
+          <w:rFonts w:eastAsiaTheme="minorEastAsia"/>
+        </w:rPr>
+      </w:pPr>
+      <w:r>
+        <w:rPr>
+          <w:rFonts w:eastAsiaTheme="minorEastAsia"/>
+        </w:rPr>
+        <w:t>Which can be simplified to:</w:t>
+      </w:r>
+    </w:p>
+    <w:p>
+      <w:pPr>
+        <w:rPr>
+          <w:rFonts w:eastAsiaTheme="minorEastAsia"/>
+        </w:rPr>
+      </w:pPr>
+      <m:oMath>
+        <m:r>
+          <w:rPr>
+            <w:rFonts w:ascii="Cambria Math" w:hAnsi="Cambria Math"/>
+          </w:rPr>
+          <m:t>A</m:t>
+        </m:r>
+        <m:r>
+          <w:rPr>
+            <w:rFonts w:ascii="Cambria Math" w:hAnsi="Cambria Math"/>
+          </w:rPr>
+          <m:t xml:space="preserve">ctual axle= </m:t>
+        </m:r>
+        <m:r>
+          <w:rPr>
+            <w:rFonts w:ascii="Cambria Math" w:hAnsi="Cambria Math"/>
+          </w:rPr>
+          <m:t>expected axle-</m:t>
+        </m:r>
+        <m:f>
+          <m:fPr>
+            <m:ctrlPr>
+              <w:rPr>
+                <w:rFonts w:ascii="Cambria Math" w:hAnsi="Cambria Math"/>
+                <w:i/>
+              </w:rPr>
+            </m:ctrlPr>
+          </m:fPr>
+          <m:num>
+            <m:r>
+              <w:rPr>
+                <w:rFonts w:ascii="Cambria Math" w:hAnsi="Cambria Math"/>
+              </w:rPr>
+              <m:t>average gap</m:t>
+            </m:r>
+          </m:num>
+          <m:den>
+            <m:r>
+              <w:rPr>
+                <w:rFonts w:ascii="Cambria Math" w:hAnsi="Cambria Math"/>
+              </w:rPr>
+              <m:t>π</m:t>
+            </m:r>
+          </m:den>
+        </m:f>
+      </m:oMath>
+      <w:r>
+        <w:rPr>
+          <w:rFonts w:eastAsiaTheme="minorEastAsia"/>
+        </w:rPr>
+        <w:t xml:space="preserve"> </w:t>
+      </w:r>
+    </w:p>
+    <w:p>
+      <w:r>
+        <w:rPr>
+          <w:rFonts w:eastAsiaTheme="minorEastAsia"/>
+        </w:rPr>
+        <w:t>This change led to the circles meeting up when corrected by the equation.</w:t>
+      </w:r>
+    </w:p>
+    <w:p>
+      <w:pPr>
+        <w:pStyle w:val="Heading3"/>
+      </w:pPr>
+      <w:r>
+        <w:t>The wizard</w:t>
+      </w:r>
+    </w:p>
+    <w:p/>
     <w:p>
       <w:pPr>
         <w:pStyle w:val="ListParagraph"/>
@@ -15172,7 +15199,23 @@
           <w:color w:val="000000"/>
           <w:lang w:eastAsia="en-GB"/>
         </w:rPr>
-        <w:t>Axel basics</w:t>
+        <w:t>Axl</w:t>
+      </w:r>
+      <w:r>
+        <w:rPr>
+          <w:rFonts w:ascii="Aptos Narrow" w:eastAsia="Times New Roman" w:hAnsi="Aptos Narrow" w:cs="Times New Roman"/>
+          <w:color w:val="000000"/>
+          <w:lang w:eastAsia="en-GB"/>
+        </w:rPr>
+        <w:t>e</w:t>
+      </w:r>
+      <w:r>
+        <w:rPr>
+          <w:rFonts w:ascii="Aptos Narrow" w:eastAsia="Times New Roman" w:hAnsi="Aptos Narrow" w:cs="Times New Roman"/>
+          <w:color w:val="000000"/>
+          <w:lang w:eastAsia="en-GB"/>
+        </w:rPr>
+        <w:t xml:space="preserve"> basics</w:t>
       </w:r>
     </w:p>
     <w:p>
@@ -15262,7 +15305,6 @@
         <w:rPr>
           <w:noProof/>
         </w:rPr>
-        <w:lastRenderedPageBreak/>
         <w:drawing>
           <wp:inline distT="0" distB="0" distL="0" distR="0" wp14:anchorId="6DB98E12" wp14:editId="08B57D73">
             <wp:extent cx="5731510" cy="3223895"/>
@@ -15293,7 +15335,7 @@
                     </pic:cNvPicPr>
                   </pic:nvPicPr>
                   <pic:blipFill>
-                    <a:blip r:embed="rId34"/>
+                    <a:blip r:embed="rId35"/>
                     <a:stretch>
                       <a:fillRect/>
                     </a:stretch>
@@ -15323,6 +15365,7 @@
         </w:numPr>
       </w:pPr>
       <w:r>
+        <w:lastRenderedPageBreak/>
         <w:t>Need round for wheel diam</w:t>
       </w:r>
       <w:r>
@@ -15341,7 +15384,13 @@
         </w:numPr>
       </w:pPr>
       <w:r>
-        <w:t>Round wheel diameters to 6DP as probable max double size.</w:t>
+        <w:t xml:space="preserve">Round wheel diameters to </w:t>
+      </w:r>
+      <w:r>
+        <w:t>2</w:t>
+      </w:r>
+      <w:r>
+        <w:t>DP</w:t>
       </w:r>
     </w:p>
     <w:p>
@@ -15359,189 +15408,6 @@
         <w:t xml:space="preserve"> axle equations (2nd one) as circle drawn is half axle not whole given pen position</w:t>
       </w:r>
     </w:p>
-    <w:p>
-      <w:pPr>
-        <w:pStyle w:val="NormalWeb"/>
-        <w:numPr>
-          <w:ilvl w:val="0"/>
-          <w:numId w:val="35"/>
-        </w:numPr>
-      </w:pPr>
-      <w:r>
-        <w:rPr>
-          <w:noProof/>
-        </w:rPr>
-        <w:drawing>
-          <wp:inline distT="0" distB="0" distL="0" distR="0" wp14:anchorId="119FE16F" wp14:editId="506D2BC1">
-            <wp:extent cx="5731510" cy="4315460"/>
-            <wp:effectExtent l="0" t="0" r="2540" b="8890"/>
-            <wp:docPr id="170768053" name="Picture 3" descr="A white board with writing on it&#10;&#10;AI-generated content may be incorrect."/>
-            <wp:cNvGraphicFramePr>
-              <a:graphicFrameLocks xmlns:a="http://schemas.openxmlformats.org/drawingml/2006/main" noChangeAspect="1"/>
-            </wp:cNvGraphicFramePr>
-            <a:graphic xmlns:a="http://schemas.openxmlformats.org/drawingml/2006/main">
-              <a:graphicData uri="http://schemas.openxmlformats.org/drawingml/2006/picture">
-                <pic:pic xmlns:pic="http://schemas.openxmlformats.org/drawingml/2006/picture">
-                  <pic:nvPicPr>
-                    <pic:cNvPr id="170768053" name="Picture 3" descr="A white board with writing on it&#10;&#10;AI-generated content may be incorrect."/>
-                    <pic:cNvPicPr>
-                      <a:picLocks noChangeAspect="1" noChangeArrowheads="1"/>
-                    </pic:cNvPicPr>
-                  </pic:nvPicPr>
-                  <pic:blipFill>
-                    <a:blip r:embed="rId35" cstate="print">
-                      <a:extLst>
-                        <a:ext uri="{28A0092B-C50C-407E-A947-70E740481C1C}">
-                          <a14:useLocalDpi xmlns:a14="http://schemas.microsoft.com/office/drawing/2010/main" val="0"/>
-                        </a:ext>
-                      </a:extLst>
-                    </a:blip>
-                    <a:srcRect/>
-                    <a:stretch>
-                      <a:fillRect/>
-                    </a:stretch>
-                  </pic:blipFill>
-                  <pic:spPr bwMode="auto">
-                    <a:xfrm>
-                      <a:off x="0" y="0"/>
-                      <a:ext cx="5731510" cy="4315460"/>
-                    </a:xfrm>
-                    <a:prstGeom prst="rect">
-                      <a:avLst/>
-                    </a:prstGeom>
-                    <a:noFill/>
-                    <a:ln>
-                      <a:noFill/>
-                    </a:ln>
-                  </pic:spPr>
-                </pic:pic>
-              </a:graphicData>
-            </a:graphic>
-          </wp:inline>
-        </w:drawing>
-      </w:r>
-    </w:p>
-    <w:p>
-      <w:pPr>
-        <w:pStyle w:val="ListParagraph"/>
-        <w:numPr>
-          <w:ilvl w:val="0"/>
-          <w:numId w:val="35"/>
-        </w:numPr>
-      </w:pPr>
-      <w:r>
-        <w:t xml:space="preserve">Results in </w:t>
-      </w:r>
-      <w:proofErr w:type="spellStart"/>
-      <w:r>
-        <w:t>actual_axle</w:t>
-      </w:r>
-      <w:proofErr w:type="spellEnd"/>
-      <w:r>
-        <w:t xml:space="preserve"> =</w:t>
-      </w:r>
-      <m:oMath>
-        <m:r>
-          <w:rPr>
-            <w:rFonts w:ascii="Cambria Math" w:hAnsi="Cambria Math"/>
-          </w:rPr>
-          <m:t>expected axle-</m:t>
-        </m:r>
-        <m:f>
-          <m:fPr>
-            <m:ctrlPr>
-              <w:rPr>
-                <w:rFonts w:ascii="Cambria Math" w:hAnsi="Cambria Math"/>
-                <w:i/>
-              </w:rPr>
-            </m:ctrlPr>
-          </m:fPr>
-          <m:num>
-            <m:r>
-              <w:rPr>
-                <w:rFonts w:ascii="Cambria Math" w:hAnsi="Cambria Math"/>
-              </w:rPr>
-              <m:t>average gap</m:t>
-            </m:r>
-          </m:num>
-          <m:den>
-            <m:r>
-              <w:rPr>
-                <w:rFonts w:ascii="Cambria Math" w:hAnsi="Cambria Math"/>
-              </w:rPr>
-              <m:t>π</m:t>
-            </m:r>
-          </m:den>
-        </m:f>
-      </m:oMath>
-      <w:r>
-        <w:rPr>
-          <w:rFonts w:eastAsiaTheme="minorEastAsia"/>
-        </w:rPr>
-        <w:t xml:space="preserve"> instead of </w:t>
-      </w:r>
-      <w:proofErr w:type="spellStart"/>
-      <w:r>
-        <w:t>actual_axle</w:t>
-      </w:r>
-      <w:proofErr w:type="spellEnd"/>
-      <w:r>
-        <w:t xml:space="preserve"> =</w:t>
-      </w:r>
-      <m:oMath>
-        <m:r>
-          <w:rPr>
-            <w:rFonts w:ascii="Cambria Math" w:hAnsi="Cambria Math"/>
-          </w:rPr>
-          <m:t>expected axle-</m:t>
-        </m:r>
-        <m:f>
-          <m:fPr>
-            <m:ctrlPr>
-              <w:rPr>
-                <w:rFonts w:ascii="Cambria Math" w:hAnsi="Cambria Math"/>
-                <w:i/>
-              </w:rPr>
-            </m:ctrlPr>
-          </m:fPr>
-          <m:num>
-            <m:r>
-              <w:rPr>
-                <w:rFonts w:ascii="Cambria Math" w:hAnsi="Cambria Math"/>
-              </w:rPr>
-              <m:t>average gap</m:t>
-            </m:r>
-          </m:num>
-          <m:den>
-            <m:r>
-              <w:rPr>
-                <w:rFonts w:ascii="Cambria Math" w:hAnsi="Cambria Math"/>
-              </w:rPr>
-              <m:t>2π</m:t>
-            </m:r>
-          </m:den>
-        </m:f>
-      </m:oMath>
-      <w:r>
-        <w:rPr>
-          <w:rFonts w:eastAsiaTheme="minorEastAsia"/>
-        </w:rPr>
-        <w:t>. Given equation by supervisor incorrect</w:t>
-      </w:r>
-    </w:p>
-    <w:p>
-      <w:pPr>
-        <w:pStyle w:val="ListParagraph"/>
-        <w:numPr>
-          <w:ilvl w:val="0"/>
-          <w:numId w:val="35"/>
-        </w:numPr>
-      </w:pPr>
-      <w:r>
-        <w:lastRenderedPageBreak/>
-        <w:t>Actually works and improves axle (circles can be made to match up rather than getting further away from correct)</w:t>
-      </w:r>
-    </w:p>
     <w:p/>
     <w:p>
       <w:pPr>
@@ -15584,31 +15450,7 @@
         </w:numPr>
       </w:pPr>
       <w:r>
-        <w:t xml:space="preserve">Work out maths to get radius from </w:t>
-      </w:r>
-      <w:proofErr w:type="spellStart"/>
-      <w:r>
-        <w:t>arc_length</w:t>
-      </w:r>
-      <w:proofErr w:type="spellEnd"/>
-      <w:r>
-        <w:t xml:space="preserve"> and angle to pass to Python’s </w:t>
-      </w:r>
-      <w:proofErr w:type="spellStart"/>
-      <w:r>
-        <w:t>turtle.circle</w:t>
-      </w:r>
-      <w:proofErr w:type="spellEnd"/>
-      <w:r>
-        <w:t>(</w:t>
-      </w:r>
-      <w:proofErr w:type="spellStart"/>
-      <w:r>
-        <w:t>r,a</w:t>
-      </w:r>
-      <w:proofErr w:type="spellEnd"/>
-      <w:r>
-        <w:t>). Rest as normal</w:t>
+        <w:t>Work out maths to get radius from arc_length and angle to pass to Python’s turtle.circle(r,a). Rest as normal</w:t>
       </w:r>
     </w:p>
     <w:p>
@@ -15727,22 +15569,22 @@
       <w:pPr>
         <w:pStyle w:val="ChapterHeading"/>
       </w:pPr>
-      <w:bookmarkStart w:id="92" w:name="_Toc205820037"/>
+      <w:bookmarkStart w:id="94" w:name="_Toc205820037"/>
       <w:r>
         <w:lastRenderedPageBreak/>
         <w:t>Testing</w:t>
       </w:r>
-      <w:bookmarkEnd w:id="92"/>
+      <w:bookmarkEnd w:id="94"/>
     </w:p>
     <w:p>
       <w:pPr>
         <w:pStyle w:val="Heading2"/>
       </w:pPr>
-      <w:bookmarkStart w:id="93" w:name="_Toc205820038"/>
+      <w:bookmarkStart w:id="95" w:name="_Toc205820038"/>
       <w:r>
         <w:t>How testing was approached</w:t>
       </w:r>
-      <w:bookmarkEnd w:id="93"/>
+      <w:bookmarkEnd w:id="95"/>
     </w:p>
     <w:p>
       <w:r>
@@ -15797,11 +15639,11 @@
       <w:pPr>
         <w:pStyle w:val="Heading2"/>
       </w:pPr>
-      <w:bookmarkStart w:id="94" w:name="_Toc205820039"/>
+      <w:bookmarkStart w:id="96" w:name="_Toc205820039"/>
       <w:r>
         <w:t>Conclusions</w:t>
       </w:r>
-      <w:bookmarkEnd w:id="94"/>
+      <w:bookmarkEnd w:id="96"/>
     </w:p>
     <w:p>
       <w:pPr>
@@ -15843,12 +15685,12 @@
       <w:pPr>
         <w:pStyle w:val="ChapterHeading"/>
       </w:pPr>
-      <w:bookmarkStart w:id="95" w:name="_Toc205820040"/>
+      <w:bookmarkStart w:id="97" w:name="_Toc205820040"/>
       <w:r>
         <w:lastRenderedPageBreak/>
         <w:t>Packaging</w:t>
       </w:r>
-      <w:bookmarkEnd w:id="95"/>
+      <w:bookmarkEnd w:id="97"/>
     </w:p>
     <w:p>
       <w:pPr>
@@ -15863,7 +15705,13 @@
         <w:t xml:space="preserve">The application was packed using the </w:t>
       </w:r>
       <w:r>
-        <w:t>Auto Py to Exe library[16]. This was done to turn the project into a runnable executable with a directory structure easily. The directory is a requirement so that the additional files can be located. These files are the HTML file, the theme file, the graphics files and the insert files and all their respective directory structures.</w:t>
+        <w:t>Auto Py to Exe library</w:t>
+      </w:r>
+      <w:r>
+        <w:t>[17]</w:t>
+      </w:r>
+      <w:r>
+        <w:t>. This was done to turn the project into a runnable executable with a directory structure easily. The directory is a requirement so that the additional files can be located. These files are the HTML file, the theme file, the graphics files and the insert files and all their respective directory structures.</w:t>
       </w:r>
     </w:p>
     <w:p>
@@ -15879,28 +15727,12 @@
         <w:t xml:space="preserve">To turn the project into an executable Auto Py to Exe was launched. From here a window is opened where the location of the </w:t>
       </w:r>
       <w:r>
-        <w:t xml:space="preserve">main.py file can be specified along with the applications name and icon image (found in the graphics folder). The projects files and folders other than the Python ones need to be specified so they are included in the project. These folders are the characters, graphics and html_info folders with the addition of the </w:t>
-      </w:r>
-      <w:proofErr w:type="spellStart"/>
-      <w:r>
-        <w:t>turtlebot_theme.json</w:t>
-      </w:r>
-      <w:proofErr w:type="spellEnd"/>
-      <w:r>
-        <w:t xml:space="preserve"> file.</w:t>
-      </w:r>
-    </w:p>
-    <w:p>
-      <w:r>
-        <w:t xml:space="preserve">These configurations can be imported from the </w:t>
-      </w:r>
-      <w:proofErr w:type="spellStart"/>
-      <w:r>
-        <w:t>exe_config.json</w:t>
-      </w:r>
-      <w:proofErr w:type="spellEnd"/>
-      <w:r>
-        <w:t xml:space="preserve"> file in the project’s directory. The project can then be converted. Once done</w:t>
+        <w:t>main.py file can be specified along with the applications name and icon image (found in the graphics folder). The projects files and folders other than the Python ones need to be specified so they are included in the project. These folders are the characters, graphics and html_info folders with the addition of the turtlebot_theme.json file.</w:t>
+      </w:r>
+    </w:p>
+    <w:p>
+      <w:r>
+        <w:t>These configurations can be imported from the exe_config.json file in the project’s directory. The project can then be converted. Once done</w:t>
       </w:r>
       <w:r>
         <w:t>,</w:t>
@@ -15934,12 +15766,12 @@
       <w:pPr>
         <w:pStyle w:val="ChapterHeading"/>
       </w:pPr>
-      <w:bookmarkStart w:id="96" w:name="_Toc205820041"/>
+      <w:bookmarkStart w:id="98" w:name="_Toc205820041"/>
       <w:r>
         <w:lastRenderedPageBreak/>
         <w:t>Critical Evaluation</w:t>
       </w:r>
-      <w:bookmarkEnd w:id="96"/>
+      <w:bookmarkEnd w:id="98"/>
     </w:p>
     <w:p>
       <w:pPr>
@@ -16097,15 +15929,7 @@
         </w:numPr>
       </w:pPr>
       <w:r>
-        <w:t xml:space="preserve">Future -integration of </w:t>
-      </w:r>
-      <w:proofErr w:type="spellStart"/>
-      <w:r>
-        <w:t>svg</w:t>
-      </w:r>
-      <w:proofErr w:type="spellEnd"/>
-      <w:r>
-        <w:t xml:space="preserve"> stuff?</w:t>
+        <w:t>Future -integration of svg stuff?</w:t>
       </w:r>
     </w:p>
     <w:p>
@@ -16134,14 +15958,26 @@
     </w:p>
     <w:p>
       <w:pPr>
+        <w:pStyle w:val="ListParagraph"/>
+        <w:numPr>
+          <w:ilvl w:val="0"/>
+          <w:numId w:val="40"/>
+        </w:numPr>
+      </w:pPr>
+      <w:r>
+        <w:t>I think port picking is a little faffy (button on menu rather than through settings?)</w:t>
+      </w:r>
+    </w:p>
+    <w:p>
+      <w:pPr>
         <w:pStyle w:val="ChapterHeading"/>
       </w:pPr>
-      <w:bookmarkStart w:id="97" w:name="_Toc205820042"/>
+      <w:bookmarkStart w:id="99" w:name="_Toc205820042"/>
       <w:r>
         <w:lastRenderedPageBreak/>
         <w:t>Conclusion</w:t>
       </w:r>
-      <w:bookmarkEnd w:id="97"/>
+      <w:bookmarkEnd w:id="99"/>
     </w:p>
     <w:p>
       <w:pPr>
@@ -16187,7 +16023,7 @@
           <w:lang w:eastAsia="en-GB"/>
         </w:rPr>
       </w:pPr>
-      <w:bookmarkStart w:id="98" w:name="_Toc205820044"/>
+      <w:bookmarkStart w:id="100" w:name="_Toc205820044"/>
       <w:r>
         <w:rPr>
           <w:rFonts w:eastAsia="Times New Roman"/>
@@ -16196,7 +16032,7 @@
         <w:lastRenderedPageBreak/>
         <w:t>References</w:t>
       </w:r>
-      <w:bookmarkEnd w:id="98"/>
+      <w:bookmarkEnd w:id="100"/>
     </w:p>
     <w:p>
       <w:pPr>
@@ -16315,7 +16151,21 @@
         <w:t>[4]</w:t>
       </w:r>
       <w:r>
-        <w:t xml:space="preserve"> C. Solomon, “Logo Things,” logothings, 2016. https://logothings.github.io/logothings/Home.html#HOME (accessed Aug. 06, 2025).</w:t>
+        <w:t xml:space="preserve"> C. Solomon, “Logo Things,” logothings, 2016. </w:t>
+      </w:r>
+      <w:hyperlink r:id="rId40" w:history="1">
+        <w:r>
+          <w:rPr>
+            <w:rStyle w:val="Hyperlink"/>
+          </w:rPr>
+          <w:t>https://logothings.github.io/logothings/Home.html#HOME</w:t>
+        </w:r>
+      </w:hyperlink>
+      <w:r>
+        <w:t xml:space="preserve"> </w:t>
+      </w:r>
+      <w:r>
+        <w:t>(accessed Aug. 06, 2025).</w:t>
       </w:r>
     </w:p>
     <w:p>
@@ -16326,7 +16176,18 @@
         <w:t>[5]</w:t>
       </w:r>
       <w:r>
-        <w:t xml:space="preserve"> S. Papert and C. Solomon, “TWENTY THINGS TO DO WITH A COMPUTER,” pp. 1–5, Jun. 1971. Accessed: Aug. 06, 2025. [Online]. Available: https://dspace.mit.edu/bitstream/handle/1721.1/5836/AIM-248.pdf?sequence=2&amp;isAllowed=y</w:t>
+        <w:t xml:space="preserve"> S. Papert and C. Solomon, “TWENTY THINGS TO DO WITH A COMPUTER,” pp. 1–5, Jun. 1971. Accessed: Aug. 06, 2025. [Online]. Available: </w:t>
+      </w:r>
+      <w:hyperlink r:id="rId41" w:history="1">
+        <w:r>
+          <w:rPr>
+            <w:rStyle w:val="Hyperlink"/>
+          </w:rPr>
+          <w:t>https://dspace.mit.edu/bitstream/handle/1721.1/5836/AIM-248.pdf?sequence=2&amp;isAllowed=y</w:t>
+        </w:r>
+      </w:hyperlink>
+      <w:r>
+        <w:t xml:space="preserve"> </w:t>
       </w:r>
     </w:p>
     <w:p>
@@ -16337,7 +16198,21 @@
         <w:t>[6]</w:t>
       </w:r>
       <w:r>
-        <w:t xml:space="preserve"> P. Boytchev, “About,” Uni-sofia.bg, 2015. https://pavel.it.fmi.uni-sofia.bg/logotree/about.html (accessed Aug. 06, 2025).</w:t>
+        <w:t xml:space="preserve"> P. Boytchev, “About,” Uni-sofia.bg, 2015. </w:t>
+      </w:r>
+      <w:hyperlink r:id="rId42" w:history="1">
+        <w:r>
+          <w:rPr>
+            <w:rStyle w:val="Hyperlink"/>
+          </w:rPr>
+          <w:t>https://pavel.it.fmi.uni-sofia.bg/logotree/about.html</w:t>
+        </w:r>
+      </w:hyperlink>
+      <w:r>
+        <w:t xml:space="preserve"> </w:t>
+      </w:r>
+      <w:r>
+        <w:t>(accessed Aug. 06, 2025).</w:t>
       </w:r>
     </w:p>
     <w:p>
@@ -16363,7 +16238,7 @@
       <w:r>
         <w:t xml:space="preserve">, 2007. </w:t>
       </w:r>
-      <w:hyperlink r:id="rId40" w:history="1">
+      <w:hyperlink r:id="rId43" w:history="1">
         <w:r>
           <w:rPr>
             <w:rStyle w:val="Hyperlink"/>
@@ -16383,7 +16258,21 @@
         <w:t>[8]</w:t>
       </w:r>
       <w:r>
-        <w:t xml:space="preserve"> N. Fazakerley, “BeebControl’s BBC Buggy Page,” Riscy.uk, 2025. http://www.riscy.uk/beebcontrol/buggies/bbc_buggy/index.html (accessed Aug. 06, 2025).</w:t>
+        <w:t xml:space="preserve"> N. Fazakerley, “BeebControl’s BBC Buggy Page,” Riscy.uk, 2025. </w:t>
+      </w:r>
+      <w:hyperlink r:id="rId44" w:history="1">
+        <w:r>
+          <w:rPr>
+            <w:rStyle w:val="Hyperlink"/>
+          </w:rPr>
+          <w:t>http://www.riscy.uk/beebcontrol/buggies/bbc_buggy/index.html</w:t>
+        </w:r>
+      </w:hyperlink>
+      <w:r>
+        <w:t xml:space="preserve"> </w:t>
+      </w:r>
+      <w:r>
+        <w:t>(accessed Aug. 06, 2025).</w:t>
       </w:r>
     </w:p>
     <w:p>
@@ -16407,7 +16296,21 @@
         <w:t>Computinghistory.org.uk</w:t>
       </w:r>
       <w:r>
-        <w:t>, 2025. https://www.computinghistory.org.uk/det/39597/Valiant-Turtle/ (accessed Aug. 07, 2025).</w:t>
+        <w:t xml:space="preserve">, 2025. </w:t>
+      </w:r>
+      <w:hyperlink r:id="rId45" w:history="1">
+        <w:r>
+          <w:rPr>
+            <w:rStyle w:val="Hyperlink"/>
+          </w:rPr>
+          <w:t>https://www.computinghistory.org.uk/det/39597/Valiant-Turtle/</w:t>
+        </w:r>
+      </w:hyperlink>
+      <w:r>
+        <w:t xml:space="preserve"> </w:t>
+      </w:r>
+      <w:r>
+        <w:t>(accessed Aug. 07, 2025).</w:t>
       </w:r>
     </w:p>
     <w:p>
@@ -16418,8 +16321,16 @@
         <w:t>[10]</w:t>
       </w:r>
       <w:r>
-        <w:t xml:space="preserve"> “LEGO® TC logo.” Accessed: Aug. 06, 2025. [Online]. Available: https://ia802903.us.archive.org/4/items/lego-tc-logo-reference-guide/lego-tc-logo-reference-guide.pdf</w:t>
-      </w:r>
+        <w:t xml:space="preserve"> “LEGO® TC logo.” Accessed: Aug. 06, 2025. [Online]. Available: </w:t>
+      </w:r>
+      <w:hyperlink r:id="rId46" w:history="1">
+        <w:r>
+          <w:rPr>
+            <w:rStyle w:val="Hyperlink"/>
+          </w:rPr>
+          <w:t>https://ia802903.us.archive.org/4/items/lego-tc-logo-reference-guide/lego-tc-logo-reference-guide.pdf</w:t>
+        </w:r>
+      </w:hyperlink>
     </w:p>
     <w:p>
       <w:r>
@@ -16444,7 +16355,7 @@
       <w:r>
         <w:t xml:space="preserve">. </w:t>
       </w:r>
-      <w:hyperlink r:id="rId41" w:history="1">
+      <w:hyperlink r:id="rId47" w:history="1">
         <w:r>
           <w:rPr>
             <w:rStyle w:val="Hyperlink"/>
@@ -16483,7 +16394,21 @@
         <w:t>IEEE Spectrum</w:t>
       </w:r>
       <w:r>
-        <w:t>, Mar. 26, 2013. https://spectrum.ieee.org/interview-turtlebot-inventors-tell-us-everything-about-the-robot</w:t>
+        <w:t xml:space="preserve">, Mar. 26, 2013. </w:t>
+      </w:r>
+      <w:hyperlink r:id="rId48" w:history="1">
+        <w:r>
+          <w:rPr>
+            <w:rStyle w:val="Hyperlink"/>
+          </w:rPr>
+          <w:t>https://spectrum.ieee.org/interview-turtlebot-inventors-tell-us-everything-about-the-robot</w:t>
+        </w:r>
+      </w:hyperlink>
+      <w:r>
+        <w:t xml:space="preserve"> </w:t>
+      </w:r>
+      <w:r>
+        <w:t>(accessed Aug. 07, 2025).</w:t>
       </w:r>
     </w:p>
     <w:p>
@@ -16506,7 +16431,7 @@
       <w:r>
         <w:t xml:space="preserve">. </w:t>
       </w:r>
-      <w:hyperlink r:id="rId42" w:history="1">
+      <w:hyperlink r:id="rId49" w:history="1">
         <w:r>
           <w:rPr>
             <w:rStyle w:val="Hyperlink"/>
@@ -16520,54 +16445,98 @@
     </w:p>
     <w:p>
       <w:r>
-        <w:t xml:space="preserve">[14] T. Schimansky, </w:t>
-      </w:r>
-      <w:r>
-        <w:t>“</w:t>
-      </w:r>
-      <w:proofErr w:type="spellStart"/>
-      <w:r>
-        <w:t>Color</w:t>
-      </w:r>
-      <w:proofErr w:type="spellEnd"/>
-      <w:r>
-        <w:t xml:space="preserve"> and Themes | CustomTkinter,” </w:t>
+        <w:t xml:space="preserve">[14] </w:t>
+      </w:r>
+      <w:r>
+        <w:t xml:space="preserve">Chris Liechti, “pySerial — pySerial 3.4 documentation,” </w:t>
       </w:r>
       <w:r>
         <w:rPr>
           <w:i/>
           <w:iCs/>
         </w:rPr>
-        <w:t>Tomschimansky.com</w:t>
-      </w:r>
-      <w:r>
-        <w:t xml:space="preserve">, 2025. https://customtkinter.tomschimansky.com/documentation/color (accessed Aug. </w:t>
-      </w:r>
-      <w:r>
-        <w:t>08</w:t>
-      </w:r>
-      <w:r>
-        <w:t>, 2025).</w:t>
-      </w:r>
-    </w:p>
-    <w:p>
-      <w:r>
-        <w:t xml:space="preserve">[15] </w:t>
-      </w:r>
-      <w:r>
-        <w:t>GIMP, “GIMP,” </w:t>
+        <w:t>Readthedocs.io</w:t>
+      </w:r>
+      <w:r>
+        <w:t xml:space="preserve">, 2016. </w:t>
+      </w:r>
+      <w:hyperlink r:id="rId50" w:history="1">
+        <w:r>
+          <w:rPr>
+            <w:rStyle w:val="Hyperlink"/>
+          </w:rPr>
+          <w:t>https://pyserial.readthedocs.io/en/latest/pyserial.html</w:t>
+        </w:r>
+      </w:hyperlink>
+      <w:r>
+        <w:t xml:space="preserve"> </w:t>
+      </w:r>
+      <w:r>
+        <w:t>(accessed Aug. 26, 2025).</w:t>
+      </w:r>
+    </w:p>
+    <w:p>
+      <w:r>
+        <w:t>[15]</w:t>
+      </w:r>
+      <w:r>
+        <w:t xml:space="preserve"> T. Schimansky, </w:t>
+      </w:r>
+      <w:r>
+        <w:t>“Color and Themes | CustomTkinter,” </w:t>
       </w:r>
       <w:r>
         <w:rPr>
           <w:i/>
           <w:iCs/>
         </w:rPr>
+        <w:t>Tomschimansky.com</w:t>
+      </w:r>
+      <w:r>
+        <w:t xml:space="preserve">, 2025. </w:t>
+      </w:r>
+      <w:hyperlink r:id="rId51" w:history="1">
+        <w:r>
+          <w:rPr>
+            <w:rStyle w:val="Hyperlink"/>
+          </w:rPr>
+          <w:t>https://customtkinter.tomschimansky.com/documentation/color</w:t>
+        </w:r>
+      </w:hyperlink>
+      <w:r>
+        <w:t xml:space="preserve"> </w:t>
+      </w:r>
+      <w:r>
+        <w:t xml:space="preserve">(accessed Aug. </w:t>
+      </w:r>
+      <w:r>
+        <w:t>08</w:t>
+      </w:r>
+      <w:r>
+        <w:t>, 2025).</w:t>
+      </w:r>
+    </w:p>
+    <w:p>
+      <w:r>
+        <w:t>[16]</w:t>
+      </w:r>
+      <w:r>
+        <w:t xml:space="preserve"> </w:t>
+      </w:r>
+      <w:r>
+        <w:t>GIMP, “GIMP,” </w:t>
+      </w:r>
+      <w:r>
+        <w:rPr>
+          <w:i/>
+          <w:iCs/>
+        </w:rPr>
         <w:t>GIMP</w:t>
       </w:r>
       <w:r>
         <w:t xml:space="preserve">, 2019. </w:t>
       </w:r>
-      <w:hyperlink r:id="rId43" w:history="1">
+      <w:hyperlink r:id="rId52" w:history="1">
         <w:r>
           <w:rPr>
             <w:rStyle w:val="Hyperlink"/>
@@ -16590,39 +16559,13 @@
     </w:p>
     <w:p>
       <w:r>
-        <w:t xml:space="preserve">[16] </w:t>
-      </w:r>
-      <w:proofErr w:type="spellStart"/>
-      <w:r>
-        <w:t>brentvollebregt</w:t>
-      </w:r>
-      <w:proofErr w:type="spellEnd"/>
-      <w:r>
-        <w:t xml:space="preserve">, “GitHub - </w:t>
-      </w:r>
-      <w:proofErr w:type="spellStart"/>
-      <w:r>
-        <w:t>brentvollebregt</w:t>
-      </w:r>
-      <w:proofErr w:type="spellEnd"/>
-      <w:r>
-        <w:t>/auto-</w:t>
-      </w:r>
-      <w:proofErr w:type="spellStart"/>
-      <w:r>
-        <w:t>py</w:t>
-      </w:r>
-      <w:proofErr w:type="spellEnd"/>
-      <w:r>
-        <w:t>-to-exe: Converts .</w:t>
-      </w:r>
-      <w:proofErr w:type="spellStart"/>
-      <w:r>
-        <w:t>py</w:t>
-      </w:r>
-      <w:proofErr w:type="spellEnd"/>
-      <w:r>
-        <w:t xml:space="preserve"> to .exe using a simple graphical interface,” </w:t>
+        <w:t>[17]</w:t>
+      </w:r>
+      <w:r>
+        <w:t xml:space="preserve"> </w:t>
+      </w:r>
+      <w:r>
+        <w:t>brentvollebregt, “GitHub - brentvollebregt/auto-py-to-exe: Converts .py to .exe using a simple graphical interface,” </w:t>
       </w:r>
       <w:r>
         <w:rPr>
@@ -16632,15 +16575,23 @@
         <w:t>GitHub</w:t>
       </w:r>
       <w:r>
-        <w:t>, Feb. 24, 2025. https://github.com/brentvollebregt/auto-py-to-exe (accessed Aug. 26, 2025).</w:t>
-      </w:r>
-    </w:p>
-    <w:p>
-      <w:r>
-        <w:t>‌</w:t>
-      </w:r>
-    </w:p>
-    <w:p/>
+        <w:t xml:space="preserve">, Feb. 24, 2025. </w:t>
+      </w:r>
+      <w:hyperlink r:id="rId53" w:history="1">
+        <w:r>
+          <w:rPr>
+            <w:rStyle w:val="Hyperlink"/>
+          </w:rPr>
+          <w:t>https://github.com/brentvollebregt/auto-py-to-exe</w:t>
+        </w:r>
+      </w:hyperlink>
+      <w:r>
+        <w:t xml:space="preserve"> </w:t>
+      </w:r>
+      <w:r>
+        <w:t>(accessed Aug. 26, 2025).</w:t>
+      </w:r>
+    </w:p>
     <w:p>
       <w:pPr>
         <w:pStyle w:val="ChapterHeading"/>
@@ -16649,12 +16600,12 @@
           <w:numId w:val="0"/>
         </w:numPr>
       </w:pPr>
-      <w:bookmarkStart w:id="99" w:name="_Toc205820045"/>
+      <w:bookmarkStart w:id="101" w:name="_Toc205820045"/>
       <w:r>
         <w:lastRenderedPageBreak/>
         <w:t>Appendix A</w:t>
       </w:r>
-      <w:bookmarkEnd w:id="99"/>
+      <w:bookmarkEnd w:id="101"/>
     </w:p>
     <w:p>
       <w:pPr>
@@ -17380,13 +17331,18 @@
     </w:p>
     <w:p>
       <w:pPr>
-        <w:pStyle w:val="BodyText"/>
-        <w:ind w:left="0" w:right="1135"/>
-        <w:rPr>
-          <w:rFonts w:ascii="Liberation Sans" w:hAnsi="Liberation Sans" w:cs="Liberation Sans"/>
-          <w:w w:val="105"/>
-        </w:rPr>
-      </w:pPr>
+        <w:rPr>
+          <w:i/>
+          <w:iCs/>
+        </w:rPr>
+      </w:pPr>
+      <w:r>
+        <w:rPr>
+          <w:i/>
+          <w:iCs/>
+        </w:rPr>
+        <w:br w:type="page"/>
+      </w:r>
     </w:p>
     <w:p>
       <w:pPr>
@@ -17395,11 +17351,7 @@
           <w:ilvl w:val="0"/>
           <w:numId w:val="0"/>
         </w:numPr>
-        <w:rPr>
-          <w:w w:val="105"/>
-        </w:rPr>
-      </w:pPr>
-      <w:bookmarkStart w:id="100" w:name="_Toc205820046"/>
+      </w:pPr>
       <w:r>
         <w:lastRenderedPageBreak/>
         <w:t xml:space="preserve">Appendix </w:t>
@@ -17408,9 +17360,60 @@
         <w:t>C</w:t>
       </w:r>
       <w:r>
+        <w:t xml:space="preserve">- </w:t>
+      </w:r>
+      <w:r>
+        <w:t>Turtlebot commands (created by Dr Neal Snooke)</w:t>
+      </w:r>
+    </w:p>
+    <w:p>
+      <w:pPr>
+        <w:rPr>
+          <w:w w:val="105"/>
+        </w:rPr>
+      </w:pPr>
+    </w:p>
+    <w:p>
+      <w:pPr>
+        <w:rPr>
+          <w:i/>
+          <w:iCs/>
+        </w:rPr>
+      </w:pPr>
+    </w:p>
+    <w:p>
+      <w:pPr>
+        <w:pStyle w:val="BodyText"/>
+        <w:ind w:left="0" w:right="1135"/>
+        <w:rPr>
+          <w:rFonts w:ascii="Liberation Sans" w:hAnsi="Liberation Sans" w:cs="Liberation Sans"/>
+          <w:w w:val="105"/>
+        </w:rPr>
+      </w:pPr>
+    </w:p>
+    <w:p>
+      <w:pPr>
+        <w:pStyle w:val="ChapterHeading"/>
+        <w:numPr>
+          <w:ilvl w:val="0"/>
+          <w:numId w:val="0"/>
+        </w:numPr>
+        <w:rPr>
+          <w:w w:val="105"/>
+        </w:rPr>
+      </w:pPr>
+      <w:bookmarkStart w:id="102" w:name="_Toc205820046"/>
+      <w:r>
+        <w:lastRenderedPageBreak/>
+        <w:t xml:space="preserve">Appendix </w:t>
+      </w:r>
+      <w:r>
+        <w:t>D</w:t>
+      </w:r>
+      <w:r>
         <w:t>- Manual testing table</w:t>
       </w:r>
-      <w:bookmarkEnd w:id="100"/>
+      <w:bookmarkEnd w:id="102"/>
     </w:p>
     <w:tbl>
       <w:tblPr>
@@ -17560,7 +17563,7 @@
                           <pic:cNvPicPr/>
                         </pic:nvPicPr>
                         <pic:blipFill>
-                          <a:blip r:embed="rId44"/>
+                          <a:blip r:embed="rId54"/>
                           <a:stretch>
                             <a:fillRect/>
                           </a:stretch>
@@ -17704,7 +17707,7 @@
                           <pic:cNvPicPr/>
                         </pic:nvPicPr>
                         <pic:blipFill rotWithShape="1">
-                          <a:blip r:embed="rId45"/>
+                          <a:blip r:embed="rId55"/>
                           <a:srcRect l="62154" t="9568" b="19433"/>
                           <a:stretch>
                             <a:fillRect/>
@@ -19215,15 +19218,7 @@
               <w:spacing w:after="160" w:line="259" w:lineRule="auto"/>
             </w:pPr>
             <w:r>
-              <w:t>Type “</w:t>
-            </w:r>
-            <w:proofErr w:type="spellStart"/>
-            <w:r>
-              <w:t>turte</w:t>
-            </w:r>
-            <w:proofErr w:type="spellEnd"/>
-            <w:r>
-              <w:t>. forward(20)”</w:t>
+              <w:t>Type “turte. forward(20)”</w:t>
             </w:r>
           </w:p>
           <w:p>
@@ -19248,15 +19243,7 @@
               <w:t>The output box displays “</w:t>
             </w:r>
             <w:r>
-              <w:t>name '</w:t>
-            </w:r>
-            <w:proofErr w:type="spellStart"/>
-            <w:r>
-              <w:t>turte</w:t>
-            </w:r>
-            <w:proofErr w:type="spellEnd"/>
-            <w:r>
-              <w:t>' is not defined</w:t>
+              <w:t>name 'turte' is not defined</w:t>
             </w:r>
             <w:r>
               <w:t>”</w:t>
@@ -19345,15 +19332,7 @@
               <w:spacing w:after="160" w:line="259" w:lineRule="auto"/>
             </w:pPr>
             <w:r>
-              <w:t xml:space="preserve">Type “turtle. </w:t>
-            </w:r>
-            <w:proofErr w:type="spellStart"/>
-            <w:r>
-              <w:t>foward</w:t>
-            </w:r>
-            <w:proofErr w:type="spellEnd"/>
-            <w:r>
-              <w:t>(20)”</w:t>
+              <w:t>Type “turtle. foward(20)”</w:t>
             </w:r>
           </w:p>
           <w:p>
@@ -19378,15 +19357,7 @@
               <w:t>The output box displays “</w:t>
             </w:r>
             <w:r>
-              <w:t>'User_Turtle' object has no attribute '</w:t>
-            </w:r>
-            <w:proofErr w:type="spellStart"/>
-            <w:r>
-              <w:t>foward</w:t>
-            </w:r>
-            <w:proofErr w:type="spellEnd"/>
-            <w:r>
-              <w:t>'</w:t>
+              <w:t>'User_Turtle' object has no attribute 'foward'</w:t>
             </w:r>
             <w:r>
               <w:t>”</w:t>
@@ -20784,15 +20755,7 @@
               </w:numPr>
             </w:pPr>
             <w:r>
-              <w:t>Type “</w:t>
-            </w:r>
-            <w:proofErr w:type="spellStart"/>
-            <w:r>
-              <w:t>turtle.curve</w:t>
-            </w:r>
-            <w:proofErr w:type="spellEnd"/>
-            <w:r>
-              <w:t>(100, 60)”</w:t>
+              <w:t>Type “turtle.curve(100, 60)”</w:t>
             </w:r>
           </w:p>
           <w:p>
@@ -20814,15 +20777,7 @@
           </w:tcPr>
           <w:p>
             <w:r>
-              <w:t>Arc drawn with a chord length of about 96mm, and “</w:t>
-            </w:r>
-            <w:proofErr w:type="spellStart"/>
-            <w:r>
-              <w:t>turtle.curve</w:t>
-            </w:r>
-            <w:proofErr w:type="spellEnd"/>
-            <w:r>
-              <w:t>(100, 60)” is displayed in the output box.</w:t>
+              <w:t>Arc drawn with a chord length of about 96mm, and “turtle.curve(100, 60)” is displayed in the output box.</w:t>
             </w:r>
           </w:p>
         </w:tc>
@@ -20907,15 +20862,7 @@
               </w:numPr>
             </w:pPr>
             <w:r>
-              <w:t>Type “</w:t>
-            </w:r>
-            <w:proofErr w:type="spellStart"/>
-            <w:r>
-              <w:t>turtle.curve</w:t>
-            </w:r>
-            <w:proofErr w:type="spellEnd"/>
-            <w:r>
-              <w:t>(200, 180)”</w:t>
+              <w:t>Type “turtle.curve(200, 180)”</w:t>
             </w:r>
           </w:p>
           <w:p>
@@ -20937,15 +20884,7 @@
           </w:tcPr>
           <w:p>
             <w:r>
-              <w:t>Arc drawn of a chord length of about 127.5mm, and “</w:t>
-            </w:r>
-            <w:proofErr w:type="spellStart"/>
-            <w:r>
-              <w:t>turtle.curve</w:t>
-            </w:r>
-            <w:proofErr w:type="spellEnd"/>
-            <w:r>
-              <w:t>(200, 180)” is displayed in the output box.</w:t>
+              <w:t>Arc drawn of a chord length of about 127.5mm, and “turtle.curve(200, 180)” is displayed in the output box.</w:t>
             </w:r>
           </w:p>
         </w:tc>
@@ -21031,15 +20970,7 @@
               </w:numPr>
             </w:pPr>
             <w:r>
-              <w:t>Type “</w:t>
-            </w:r>
-            <w:proofErr w:type="spellStart"/>
-            <w:r>
-              <w:t>turtle.curve</w:t>
-            </w:r>
-            <w:proofErr w:type="spellEnd"/>
-            <w:r>
-              <w:t>(0, 360)”</w:t>
+              <w:t>Type “turtle.curve(0, 360)”</w:t>
             </w:r>
           </w:p>
           <w:p>
@@ -21061,15 +20992,7 @@
           </w:tcPr>
           <w:p>
             <w:r>
-              <w:t>The turtlebot does a full turn clockwise, and “</w:t>
-            </w:r>
-            <w:proofErr w:type="spellStart"/>
-            <w:r>
-              <w:t>turtle.curve</w:t>
-            </w:r>
-            <w:proofErr w:type="spellEnd"/>
-            <w:r>
-              <w:t>(0, 360)” is displayed in the output box.</w:t>
+              <w:t>The turtlebot does a full turn clockwise, and “turtle.curve(0, 360)” is displayed in the output box.</w:t>
             </w:r>
           </w:p>
         </w:tc>
@@ -21154,15 +21077,7 @@
               </w:numPr>
             </w:pPr>
             <w:r>
-              <w:t>Type “</w:t>
-            </w:r>
-            <w:proofErr w:type="spellStart"/>
-            <w:r>
-              <w:t>turtle.curve</w:t>
-            </w:r>
-            <w:proofErr w:type="spellEnd"/>
-            <w:r>
-              <w:t>(180, 0)”</w:t>
+              <w:t>Type “turtle.curve(180, 0)”</w:t>
             </w:r>
           </w:p>
           <w:p>
@@ -21184,15 +21099,7 @@
           </w:tcPr>
           <w:p>
             <w:r>
-              <w:t>The turtlebot moves forward 180mm and “</w:t>
-            </w:r>
-            <w:proofErr w:type="spellStart"/>
-            <w:r>
-              <w:t>turtle.curve</w:t>
-            </w:r>
-            <w:proofErr w:type="spellEnd"/>
-            <w:r>
-              <w:t>(180, 0)” is displayed in the output box.</w:t>
+              <w:t>The turtlebot moves forward 180mm and “turtle.curve(180, 0)” is displayed in the output box.</w:t>
             </w:r>
           </w:p>
         </w:tc>
@@ -21277,15 +21184,7 @@
               </w:numPr>
             </w:pPr>
             <w:r>
-              <w:t>Type “</w:t>
-            </w:r>
-            <w:proofErr w:type="spellStart"/>
-            <w:r>
-              <w:t>turtle.curve</w:t>
-            </w:r>
-            <w:proofErr w:type="spellEnd"/>
-            <w:r>
-              <w:t>(0, 0)”</w:t>
+              <w:t>Type “turtle.curve(0, 0)”</w:t>
             </w:r>
           </w:p>
           <w:p>
@@ -21307,15 +21206,7 @@
           </w:tcPr>
           <w:p>
             <w:r>
-              <w:t>The turtlebot does not move, and “</w:t>
-            </w:r>
-            <w:proofErr w:type="spellStart"/>
-            <w:r>
-              <w:t>turtle.curve</w:t>
-            </w:r>
-            <w:proofErr w:type="spellEnd"/>
-            <w:r>
-              <w:t>(0, 0)” is displayed in the output box.</w:t>
+              <w:t>The turtlebot does not move, and “turtle.curve(0, 0)” is displayed in the output box.</w:t>
             </w:r>
           </w:p>
         </w:tc>
@@ -21787,15 +21678,7 @@
               </w:numPr>
             </w:pPr>
             <w:r>
-              <w:t xml:space="preserve">Type “for </w:t>
-            </w:r>
-            <w:proofErr w:type="spellStart"/>
-            <w:r>
-              <w:t>i</w:t>
-            </w:r>
-            <w:proofErr w:type="spellEnd"/>
-            <w:r>
-              <w:t xml:space="preserve"> in range(4):” </w:t>
+              <w:t xml:space="preserve">Type “for i in range(4):” </w:t>
             </w:r>
           </w:p>
           <w:p>
@@ -21963,7 +21846,7 @@
                           <pic:cNvPicPr/>
                         </pic:nvPicPr>
                         <pic:blipFill>
-                          <a:blip r:embed="rId46"/>
+                          <a:blip r:embed="rId56"/>
                           <a:stretch>
                             <a:fillRect/>
                           </a:stretch>
@@ -22050,15 +21933,7 @@
               </w:numPr>
             </w:pPr>
             <w:r>
-              <w:t xml:space="preserve">Type “for </w:t>
-            </w:r>
-            <w:proofErr w:type="spellStart"/>
-            <w:r>
-              <w:t>i</w:t>
-            </w:r>
-            <w:proofErr w:type="spellEnd"/>
-            <w:r>
-              <w:t xml:space="preserve"> in range(4):” </w:t>
+              <w:t xml:space="preserve">Type “for i in range(4):” </w:t>
             </w:r>
           </w:p>
           <w:p>
@@ -22393,15 +22268,7 @@
               </w:numPr>
             </w:pPr>
             <w:r>
-              <w:t>Enter “</w:t>
-            </w:r>
-            <w:proofErr w:type="spellStart"/>
-            <w:r>
-              <w:t>my_code</w:t>
-            </w:r>
-            <w:proofErr w:type="spellEnd"/>
-            <w:r>
-              <w:t>” as the filename</w:t>
+              <w:t>Enter “my_code” as the filename</w:t>
             </w:r>
           </w:p>
           <w:p>
@@ -22433,15 +22300,7 @@
           </w:tcPr>
           <w:p>
             <w:r>
-              <w:t xml:space="preserve">A text file named </w:t>
-            </w:r>
-            <w:proofErr w:type="spellStart"/>
-            <w:r>
-              <w:t>my_code</w:t>
-            </w:r>
-            <w:proofErr w:type="spellEnd"/>
-            <w:r>
-              <w:t xml:space="preserve"> is created containing:</w:t>
+              <w:t>A text file named my_code is created containing:</w:t>
             </w:r>
           </w:p>
           <w:p>
@@ -22645,13 +22504,8 @@
               </w:numPr>
             </w:pPr>
             <w:r>
-              <w:t xml:space="preserve">Select the file named </w:t>
-            </w:r>
-            <w:proofErr w:type="spellStart"/>
-            <w:r>
-              <w:t>my_code</w:t>
-            </w:r>
-            <w:proofErr w:type="spellEnd"/>
+              <w:t>Select the file named my_code</w:t>
+            </w:r>
           </w:p>
           <w:p>
             <w:pPr>
@@ -23547,7 +23401,7 @@
                           <pic:cNvPicPr/>
                         </pic:nvPicPr>
                         <pic:blipFill>
-                          <a:blip r:embed="rId47"/>
+                          <a:blip r:embed="rId57"/>
                           <a:stretch>
                             <a:fillRect/>
                           </a:stretch>
@@ -23685,7 +23539,7 @@
                           <pic:cNvPicPr/>
                         </pic:nvPicPr>
                         <pic:blipFill>
-                          <a:blip r:embed="rId48"/>
+                          <a:blip r:embed="rId58"/>
                           <a:stretch>
                             <a:fillRect/>
                           </a:stretch>
@@ -23794,7 +23648,7 @@
                           <pic:cNvPicPr/>
                         </pic:nvPicPr>
                         <pic:blipFill>
-                          <a:blip r:embed="rId49"/>
+                          <a:blip r:embed="rId59"/>
                           <a:stretch>
                             <a:fillRect/>
                           </a:stretch>
@@ -24072,7 +23926,7 @@
                           <pic:cNvPicPr/>
                         </pic:nvPicPr>
                         <pic:blipFill>
-                          <a:blip r:embed="rId50"/>
+                          <a:blip r:embed="rId60"/>
                           <a:stretch>
                             <a:fillRect/>
                           </a:stretch>
@@ -24420,7 +24274,7 @@
                           <pic:cNvPicPr/>
                         </pic:nvPicPr>
                         <pic:blipFill>
-                          <a:blip r:embed="rId51"/>
+                          <a:blip r:embed="rId61"/>
                           <a:stretch>
                             <a:fillRect/>
                           </a:stretch>
@@ -24543,7 +24397,7 @@
                           <pic:cNvPicPr/>
                         </pic:nvPicPr>
                         <pic:blipFill>
-                          <a:blip r:embed="rId52"/>
+                          <a:blip r:embed="rId62"/>
                           <a:stretch>
                             <a:fillRect/>
                           </a:stretch>
@@ -24898,7 +24752,7 @@
                           <pic:cNvPicPr/>
                         </pic:nvPicPr>
                         <pic:blipFill>
-                          <a:blip r:embed="rId53"/>
+                          <a:blip r:embed="rId63"/>
                           <a:stretch>
                             <a:fillRect/>
                           </a:stretch>
@@ -24952,7 +24806,7 @@
                           </pic:cNvPicPr>
                         </pic:nvPicPr>
                         <pic:blipFill rotWithShape="1">
-                          <a:blip r:embed="rId54" cstate="print">
+                          <a:blip r:embed="rId64" cstate="print">
                             <a:extLst>
                               <a:ext uri="{28A0092B-C50C-407E-A947-70E740481C1C}">
                                 <a14:useLocalDpi xmlns:a14="http://schemas.microsoft.com/office/drawing/2010/main" val="0"/>

--- a/docs/MSc Project Dissertation Draft-Cate.docx
+++ b/docs/MSc Project Dissertation Draft-Cate.docx
@@ -14481,15 +14481,64 @@
       </w:r>
     </w:p>
     <w:p>
+      <w:r>
+        <w:t xml:space="preserve">A way needed to be found to have the </w:t>
+      </w:r>
+      <w:r>
+        <w:t xml:space="preserve">virtual </w:t>
+      </w:r>
+      <w:r>
+        <w:t>turtle be visible or at least findable on the screen at all times. This presented some challenges due to how turtle graphics is designed. The turtle works on a coordinate system but has no information about where the borders of its screen or the canvas it is on are. Originally the plan was to introducescrolling bars so the turtle could still be found.</w:t>
+      </w:r>
+      <w:r>
+        <w:t xml:space="preserve"> This had its own issues as they could not be made dynamically as the turtle moved in that direction as there was no way of keeping track of where the turtle travelled. Having a static bigger canvas with scrollbars to view it would result in still having the same problem, just having the turtle draw a bit more of the line first.</w:t>
+      </w:r>
+    </w:p>
+    <w:p>
+      <w:r>
+        <w:t xml:space="preserve">The decision was made to scale the turtle’s drawings based on the space available. If the </w:t>
+      </w:r>
+      <w:r>
+        <w:t>drawing</w:t>
+      </w:r>
+      <w:r>
+        <w:t xml:space="preserve"> would result in leaving the canvas then the line would be scaled to fit the canvas. The achieve this</w:t>
+      </w:r>
+      <w:r>
+        <w:t xml:space="preserve"> the desired lines were all taken before drawing to work out how much overall space the shape drawn would require. The lines were fed into an algorithm to do this.</w:t>
+      </w:r>
+    </w:p>
+    <w:p>
+      <w:r>
+        <w:t>First the available space is worked out based on roughly where the turtle is and the canvas size. The exact location of the turtle cannot be determined as its coordinates will be (0,0) but where this appears on the canvas can change. This is mostly fixed though is the source of the issue when scaling does not work.</w:t>
+      </w:r>
+    </w:p>
+    <w:p>
+      <w:r>
+        <w:t>The amount the turtle moves in the North, East, South and West directions are tracked so the scale needed for each direction can be calculated. The angle the turtle is facing in is also tracked.</w:t>
+      </w:r>
+    </w:p>
+    <w:p>
+      <w:r>
+        <w:t>For each line</w:t>
+      </w:r>
+      <w:r>
+        <w:t>,</w:t>
+      </w:r>
+      <w:r>
+        <w:t xml:space="preserve"> the algorithm determines what type of command it is.</w:t>
+      </w:r>
+    </w:p>
+    <w:p>
       <w:pPr>
         <w:pStyle w:val="ListParagraph"/>
         <w:numPr>
           <w:ilvl w:val="0"/>
-          <w:numId w:val="38"/>
+          <w:numId w:val="71"/>
         </w:numPr>
       </w:pPr>
       <w:r>
-        <w:t>Objective: keep turtle on screen</w:t>
+        <w:t>If it is a forward command, it works out the vertical and horizontal distance that is travelled based on the current angle. These distances are added to the corresponding directions moved in.</w:t>
       </w:r>
     </w:p>
     <w:p>
@@ -14497,17 +14546,26 @@
         <w:pStyle w:val="ListParagraph"/>
         <w:numPr>
           <w:ilvl w:val="0"/>
-          <w:numId w:val="38"/>
+          <w:numId w:val="71"/>
         </w:numPr>
       </w:pPr>
       <w:r>
-        <w:t xml:space="preserve">Turtle has no awareness of canvas edges. No level of turtle does and no functions to help. </w:t>
-      </w:r>
-      <w:r>
-        <w:t>Surprisingly</w:t>
-      </w:r>
-      <w:r>
-        <w:t xml:space="preserve"> no people having similar issues on stack overflow</w:t>
+        <w:t>If it is a curve command</w:t>
+      </w:r>
+      <w:r>
+        <w:t>,</w:t>
+      </w:r>
+      <w:r>
+        <w:t xml:space="preserve"> it is first processed into lines</w:t>
+      </w:r>
+      <w:r>
+        <w:t>,</w:t>
+      </w:r>
+      <w:r>
+        <w:t xml:space="preserve"> then </w:t>
+      </w:r>
+      <w:r>
+        <w:t>follows the same process as a forward command. More detail is given later in the chapter</w:t>
       </w:r>
     </w:p>
     <w:p>
@@ -14515,170 +14573,22 @@
         <w:pStyle w:val="ListParagraph"/>
         <w:numPr>
           <w:ilvl w:val="0"/>
-          <w:numId w:val="38"/>
+          <w:numId w:val="71"/>
         </w:numPr>
       </w:pPr>
       <w:r>
-        <w:t>Therefore we make up a method</w:t>
-      </w:r>
-    </w:p>
-    <w:p>
-      <w:pPr>
-        <w:pStyle w:val="ListParagraph"/>
-        <w:numPr>
-          <w:ilvl w:val="0"/>
-          <w:numId w:val="38"/>
-        </w:numPr>
-      </w:pPr>
-      <w:r>
-        <w:t>Since no edge awareness we scale turtle to fit</w:t>
-      </w:r>
-    </w:p>
-    <w:p>
-      <w:pPr>
-        <w:pStyle w:val="ListParagraph"/>
-        <w:numPr>
-          <w:ilvl w:val="1"/>
-          <w:numId w:val="38"/>
-        </w:numPr>
-      </w:pPr>
-      <w:r>
-        <w:t>Get commands so can work out final design size</w:t>
-      </w:r>
-    </w:p>
-    <w:p>
-      <w:pPr>
-        <w:pStyle w:val="ListParagraph"/>
-        <w:numPr>
-          <w:ilvl w:val="1"/>
-          <w:numId w:val="38"/>
-        </w:numPr>
-      </w:pPr>
-      <w:r>
-        <w:t xml:space="preserve">Get canvas size and approximate where turtle is on it </w:t>
-      </w:r>
-      <w:r>
-        <w:t>also</w:t>
-      </w:r>
-      <w:r>
-        <w:t xml:space="preserve"> get padding</w:t>
-      </w:r>
-    </w:p>
-    <w:p>
-      <w:pPr>
-        <w:pStyle w:val="ListParagraph"/>
-        <w:numPr>
-          <w:ilvl w:val="1"/>
-          <w:numId w:val="38"/>
-        </w:numPr>
-      </w:pPr>
-      <w:r>
-        <w:t>For NESW keep track of scale required to stay on screen in that direction (start with 1)</w:t>
-      </w:r>
-      <w:r>
-        <w:t xml:space="preserve"> </w:t>
-      </w:r>
-      <w:r>
-        <w:t>and amount moved in that direction</w:t>
-      </w:r>
-    </w:p>
-    <w:p>
-      <w:pPr>
-        <w:pStyle w:val="ListParagraph"/>
-        <w:numPr>
-          <w:ilvl w:val="1"/>
-          <w:numId w:val="38"/>
-        </w:numPr>
-      </w:pPr>
-      <w:r>
-        <w:t>Start facing East</w:t>
-      </w:r>
-    </w:p>
-    <w:p>
-      <w:pPr>
-        <w:pStyle w:val="ListParagraph"/>
-        <w:numPr>
-          <w:ilvl w:val="1"/>
-          <w:numId w:val="38"/>
-        </w:numPr>
-      </w:pPr>
-      <w:r>
-        <w:t>For each line:</w:t>
-      </w:r>
-    </w:p>
-    <w:p>
-      <w:pPr>
-        <w:pStyle w:val="ListParagraph"/>
-        <w:numPr>
-          <w:ilvl w:val="2"/>
-          <w:numId w:val="38"/>
-        </w:numPr>
-      </w:pPr>
-      <w:r>
-        <w:t>If forward work out the horizontal and vertical components given the current angle. Add values to directions moved in</w:t>
-      </w:r>
-    </w:p>
-    <w:p>
-      <w:pPr>
-        <w:pStyle w:val="ListParagraph"/>
-        <w:numPr>
-          <w:ilvl w:val="2"/>
-          <w:numId w:val="38"/>
-        </w:numPr>
-      </w:pPr>
-      <w:r>
-        <w:t xml:space="preserve">If curve </w:t>
-      </w:r>
-      <w:r>
-        <w:t>(see curve write up) then do same as forward to collapse then add</w:t>
-      </w:r>
-    </w:p>
-    <w:p>
-      <w:pPr>
-        <w:pStyle w:val="ListParagraph"/>
-        <w:numPr>
-          <w:ilvl w:val="2"/>
-          <w:numId w:val="38"/>
-        </w:numPr>
-      </w:pPr>
-      <w:r>
-        <w:t>If right or left add or subtract from current angle (%360)</w:t>
-      </w:r>
-    </w:p>
-    <w:p>
-      <w:pPr>
-        <w:pStyle w:val="ListParagraph"/>
-        <w:numPr>
-          <w:ilvl w:val="1"/>
-          <w:numId w:val="38"/>
-        </w:numPr>
-      </w:pPr>
-      <w:r>
-        <w:t>For each direction f turtle has moved in that direction work out scale required to fit</w:t>
-      </w:r>
-    </w:p>
-    <w:p>
-      <w:pPr>
-        <w:pStyle w:val="ListParagraph"/>
-        <w:numPr>
-          <w:ilvl w:val="1"/>
-          <w:numId w:val="38"/>
-        </w:numPr>
-      </w:pPr>
-      <w:r>
-        <w:t>Find smallest scale and if smaller than current scale change current to new</w:t>
-      </w:r>
-    </w:p>
-    <w:p>
-      <w:pPr>
-        <w:pStyle w:val="ListParagraph"/>
-        <w:numPr>
-          <w:ilvl w:val="0"/>
-          <w:numId w:val="38"/>
-        </w:numPr>
-      </w:pPr>
-      <w:r>
-        <w:t>Fixed scaling</w:t>
+        <w:t>If it is a right or left command, then the current angle is altered to match the angle the turtle would now be facing out of 360</w:t>
+      </w:r>
+      <w:r>
+        <w:rPr>
+          <w:rFonts w:ascii="Arial" w:hAnsi="Arial" w:cs="Arial"/>
+        </w:rPr>
+        <w:t>°</w:t>
+      </w:r>
+    </w:p>
+    <w:p>
+      <w:r>
+        <w:t>Once all the lines have been processed, the scale the turtle would have to be to fit within each particular direction is calculated based upon the available space. The smallest of these scales is then set to the current scale. When drawing, this scale is used to shrink each line before drawing, as well as shrinking the turtle to match.</w:t>
       </w:r>
     </w:p>
     <w:p>
@@ -14702,7 +14612,11 @@
     </w:p>
     <w:p>
       <w:r>
-        <w:t>Before the setup wizard could be created the shapes it would draw had to be decided. To work out the axle length of the turtlebot based on a shape the wheel diameters needed to be known. Therefore the diameters needed to be worked out before the axle length. It was decided to assume that both wheels had the same diameter which is likely if they are printed at the same time. Various shapes were tried out for working out the axle length. In the end the simplest approach was given by the project’s supervisor along with the equations to work out the configurations based upon the shapes drawn. This approach worked by working out the percentage error of the given shape to then adjust the value that was expected by.</w:t>
+        <w:t xml:space="preserve">Before the setup wizard could be created the shapes it would draw had to be decided. To work out the axle length of the turtlebot based on a shape the wheel diameters needed to be known. Therefore the diameters needed to be worked out before the axle length. It was </w:t>
+      </w:r>
+      <w:r>
+        <w:lastRenderedPageBreak/>
+        <w:t>decided to assume that both wheels had the same diameter which is likely if they are printed at the same time. Various shapes were tried out for working out the axle length. In the end the simplest approach was given by the project’s supervisor along with the equations to work out the configurations based upon the shapes drawn. This approach worked by working out the percentage error of the given shape to then adjust the value that was expected by.</w:t>
       </w:r>
     </w:p>
     <w:p>
@@ -14872,7 +14786,6 @@
         <w:rPr>
           <w:noProof/>
         </w:rPr>
-        <w:lastRenderedPageBreak/>
         <w:drawing>
           <wp:inline distT="0" distB="0" distL="0" distR="0" wp14:anchorId="09E5C213" wp14:editId="1F357BF4">
             <wp:extent cx="996950" cy="1193800"/>
@@ -14932,7 +14845,6 @@
       <w:pPr>
         <w:pStyle w:val="Caption"/>
       </w:pPr>
-      <w:bookmarkStart w:id="93" w:name="_Ref207118376"/>
       <w:r>
         <w:t xml:space="preserve">Figure </w:t>
       </w:r>
@@ -14954,7 +14866,6 @@
       <w:r>
         <w:fldChar w:fldCharType="end"/>
       </w:r>
-      <w:bookmarkEnd w:id="93"/>
       <w:r>
         <w:t>- Axle and pen paths for a circle</w:t>
       </w:r>
@@ -15143,554 +15054,368 @@
         <w:t>The wizard</w:t>
       </w:r>
     </w:p>
+    <w:p>
+      <w:r>
+        <w:t xml:space="preserve">The wizard was developed incrementally by </w:t>
+      </w:r>
+      <w:r>
+        <w:t xml:space="preserve">each </w:t>
+      </w:r>
+      <w:r>
+        <w:t>calibration stage. First</w:t>
+      </w:r>
+      <w:r>
+        <w:t>,</w:t>
+      </w:r>
+      <w:r>
+        <w:t xml:space="preserve"> a </w:t>
+      </w:r>
+      <w:r>
+        <w:t>pop-up</w:t>
+      </w:r>
+      <w:r>
+        <w:t xml:space="preserve"> was made that attempted to send a get command to the turtlebot to get its current calibrations. The </w:t>
+      </w:r>
+      <w:r>
+        <w:t>pop-up</w:t>
+      </w:r>
+      <w:r>
+        <w:t xml:space="preserve"> also needed to handle prompting the user if no turtlebot was connected.</w:t>
+      </w:r>
+      <w:r>
+        <w:t xml:space="preserve"> The pop was first made to be functional, then changed to be more user-friendly with images for guidance.</w:t>
+      </w:r>
+    </w:p>
+    <w:p>
+      <w:pPr>
+        <w:pStyle w:val="Heading4"/>
+      </w:pPr>
+      <w:r>
+        <w:t>Backlash</w:t>
+      </w:r>
+    </w:p>
+    <w:p>
+      <w:r>
+        <w:t>After that</w:t>
+      </w:r>
+      <w:r>
+        <w:t>,</w:t>
+      </w:r>
+      <w:r>
+        <w:t xml:space="preserve"> the next stage was working on the backlash</w:t>
+      </w:r>
+      <w:r>
+        <w:t>,</w:t>
+      </w:r>
+      <w:r>
+        <w:t xml:space="preserve"> which took some trial and error. Variables were made to hold the maximum value that the backlash could be, </w:t>
+      </w:r>
+      <w:r>
+        <w:t>the</w:t>
+      </w:r>
+      <w:r>
+        <w:t xml:space="preserve"> minimum value that could be, the value currently being </w:t>
+      </w:r>
+      <w:r>
+        <w:t>trialled,</w:t>
+      </w:r>
+      <w:r>
+        <w:t xml:space="preserve"> and the increments between values being </w:t>
+      </w:r>
+      <w:r>
+        <w:t>trialled</w:t>
+      </w:r>
+      <w:r>
+        <w:t xml:space="preserve">. </w:t>
+      </w:r>
+    </w:p>
+    <w:p>
+      <w:r>
+        <w:t>Two buttons were introduced to handle user input. The no difference button informs the system that the turtlebot did not move</w:t>
+      </w:r>
+      <w:r>
+        <w:t>,</w:t>
+      </w:r>
+      <w:r>
+        <w:t xml:space="preserve"> meaning that the backlash must be higher </w:t>
+      </w:r>
+      <w:r>
+        <w:t>than</w:t>
+      </w:r>
+      <w:r>
+        <w:t xml:space="preserve"> the </w:t>
+      </w:r>
+      <w:r>
+        <w:lastRenderedPageBreak/>
+        <w:t>current value. The moved button informs the system that the turtlebot moved</w:t>
+      </w:r>
+      <w:r>
+        <w:t>,</w:t>
+      </w:r>
+      <w:r>
+        <w:t xml:space="preserve"> indicating that the backlash is equal to or less than the current value.</w:t>
+      </w:r>
+    </w:p>
+    <w:p>
+      <w:r>
+        <w:t>This then works iteratively by making the current value the new maximum value and the minimum value the previously tried value. The increment is then reduced</w:t>
+      </w:r>
+      <w:r>
+        <w:t>,</w:t>
+      </w:r>
+      <w:r>
+        <w:t xml:space="preserve"> and the moving process starts again. The trial and error came into play</w:t>
+      </w:r>
+      <w:r>
+        <w:t>,</w:t>
+      </w:r>
+      <w:r>
+        <w:t xml:space="preserve"> getting this concept correct. It later had to be tweaked as the code was written with the assumption that the backlash was measured in </w:t>
+      </w:r>
+      <w:r>
+        <w:t>millimetres</w:t>
+      </w:r>
+      <w:r>
+        <w:t xml:space="preserve"> instead of steps. This meant that the command for moving forward had to be changed to a </w:t>
+      </w:r>
+      <w:r>
+        <w:t>lowercase</w:t>
+      </w:r>
+      <w:r>
+        <w:t xml:space="preserve"> f instead of an </w:t>
+      </w:r>
+      <w:r>
+        <w:t>uppercase</w:t>
+      </w:r>
+      <w:r>
+        <w:t xml:space="preserve"> one. Steps are also integers</w:t>
+      </w:r>
+      <w:r>
+        <w:t>,</w:t>
+      </w:r>
+      <w:r>
+        <w:t xml:space="preserve"> so the values and increments needed to be as well. The process was changed to stop when increments would no longer be in integers or if the value had already been found.</w:t>
+      </w:r>
+    </w:p>
+    <w:p>
+      <w:pPr>
+        <w:pStyle w:val="Heading4"/>
+      </w:pPr>
+      <w:r>
+        <w:t>Other calibrations</w:t>
+      </w:r>
+    </w:p>
+    <w:p>
+      <w:r>
+        <w:t xml:space="preserve">The other stages of the setup wizard were fairly </w:t>
+      </w:r>
+      <w:r>
+        <w:t>straightforward</w:t>
+      </w:r>
+      <w:r>
+        <w:t xml:space="preserve"> to produce. They simply have a view with a picture and a button to draw the shape</w:t>
+      </w:r>
+      <w:r>
+        <w:t>,</w:t>
+      </w:r>
+      <w:r>
+        <w:t xml:space="preserve"> then swap to a view with text inputs. If the correct value is not given</w:t>
+      </w:r>
+      <w:r>
+        <w:t>,</w:t>
+      </w:r>
+      <w:r>
+        <w:t xml:space="preserve"> they calculate the needed change, then swap back to the draw view. If the correct value is given</w:t>
+      </w:r>
+      <w:r>
+        <w:t>,</w:t>
+      </w:r>
+      <w:r>
+        <w:t xml:space="preserve"> then they move to the next stage.</w:t>
+      </w:r>
+    </w:p>
+    <w:p>
+      <w:r>
+        <w:t>Both the axle and wheel diameter values were found to need to be rounded. Otherwise, they were too large for the double size that the turtlebot can handle, leading to a “What?” message with the leftover numbers since they were split from the rest of the command.</w:t>
+      </w:r>
+    </w:p>
+    <w:p>
+      <w:pPr>
+        <w:pStyle w:val="Heading2"/>
+      </w:pPr>
+      <w:r>
+        <w:t>Curves</w:t>
+      </w:r>
+    </w:p>
+    <w:p>
+      <w:r>
+        <w:t>Near the end of the project, a new movement was introduced. This was to allow the turtlebot to draw a smooth curve and takes the arc length desired and the arc’s angle.</w:t>
+      </w:r>
+      <w:r>
+        <w:t xml:space="preserve"> To add this to the application a new function was added to the User_Turtle class called curve which took in the values. A turtle graphics corresponding function then needed to be found, the closest of which was the circle function which has parameters of the radius of the circle and the angle. This meant that the radius has to be first calculated from the arc length and the angle then passed to the turtle graphics function.</w:t>
+      </w:r>
+    </w:p>
+    <w:p>
+      <w:r>
+        <w:t>Once the new command was working</w:t>
+      </w:r>
+      <w:r>
+        <w:t>,</w:t>
+      </w:r>
+      <w:r>
+        <w:t xml:space="preserve"> the scaling needed </w:t>
+      </w:r>
+      <w:r>
+        <w:t>to be worked</w:t>
+      </w:r>
+      <w:r>
+        <w:t xml:space="preserve"> out to keep it on the screen. To achieve scaling</w:t>
+      </w:r>
+      <w:r>
+        <w:t>,</w:t>
+      </w:r>
+      <w:r>
+        <w:t xml:space="preserve"> the amount the curve would go in each direction was needed. The angle of the curve is split into 90</w:t>
+      </w:r>
+      <w:r>
+        <w:rPr>
+          <w:rFonts w:ascii="Arial" w:hAnsi="Arial" w:cs="Arial"/>
+        </w:rPr>
+        <w:t>°</w:t>
+      </w:r>
+      <w:r>
+        <w:t xml:space="preserve"> segments</w:t>
+      </w:r>
+      <w:r>
+        <w:t>. Each segment is then converted into a line, which is the arc’s chord, to work out how far it travels, and the angle of that line is calculated. The normal scaling for forward motion is then done to divide it into vertical and horizontal components.</w:t>
+      </w:r>
+    </w:p>
     <w:p/>
     <w:p>
       <w:pPr>
-        <w:pStyle w:val="ListParagraph"/>
-        <w:numPr>
-          <w:ilvl w:val="0"/>
-          <w:numId w:val="35"/>
-        </w:numPr>
-      </w:pPr>
-      <w:r>
-        <w:t>Backlash basic UI that moves backwards then forwards in smaller and smaller increments.</w:t>
-      </w:r>
-    </w:p>
-    <w:p>
-      <w:pPr>
-        <w:pStyle w:val="ListParagraph"/>
-        <w:numPr>
-          <w:ilvl w:val="0"/>
-          <w:numId w:val="35"/>
-        </w:numPr>
-        <w:spacing w:after="0" w:line="240" w:lineRule="auto"/>
-        <w:rPr>
-          <w:rFonts w:ascii="Aptos Narrow" w:eastAsia="Times New Roman" w:hAnsi="Aptos Narrow" w:cs="Times New Roman"/>
-          <w:color w:val="000000"/>
-          <w:lang w:eastAsia="en-GB"/>
-        </w:rPr>
-      </w:pPr>
-      <w:r>
-        <w:rPr>
-          <w:rFonts w:ascii="Aptos Narrow" w:eastAsia="Times New Roman" w:hAnsi="Aptos Narrow" w:cs="Times New Roman"/>
-          <w:color w:val="000000"/>
-          <w:lang w:eastAsia="en-GB"/>
-        </w:rPr>
-        <w:t>Start of diameter drawing (draw straight line)</w:t>
-      </w:r>
-    </w:p>
-    <w:p>
-      <w:pPr>
-        <w:pStyle w:val="ListParagraph"/>
-        <w:numPr>
-          <w:ilvl w:val="0"/>
-          <w:numId w:val="35"/>
-        </w:numPr>
-        <w:spacing w:after="0" w:line="240" w:lineRule="auto"/>
-        <w:rPr>
-          <w:rFonts w:ascii="Aptos Narrow" w:eastAsia="Times New Roman" w:hAnsi="Aptos Narrow" w:cs="Times New Roman"/>
-          <w:color w:val="000000"/>
-          <w:lang w:eastAsia="en-GB"/>
-        </w:rPr>
-      </w:pPr>
-      <w:r>
-        <w:rPr>
-          <w:rFonts w:ascii="Aptos Narrow" w:eastAsia="Times New Roman" w:hAnsi="Aptos Narrow" w:cs="Times New Roman"/>
-          <w:color w:val="000000"/>
-          <w:lang w:eastAsia="en-GB"/>
-        </w:rPr>
-        <w:t>Axl</w:t>
-      </w:r>
-      <w:r>
-        <w:rPr>
-          <w:rFonts w:ascii="Aptos Narrow" w:eastAsia="Times New Roman" w:hAnsi="Aptos Narrow" w:cs="Times New Roman"/>
-          <w:color w:val="000000"/>
-          <w:lang w:eastAsia="en-GB"/>
-        </w:rPr>
-        <w:t>e</w:t>
-      </w:r>
-      <w:r>
-        <w:rPr>
-          <w:rFonts w:ascii="Aptos Narrow" w:eastAsia="Times New Roman" w:hAnsi="Aptos Narrow" w:cs="Times New Roman"/>
-          <w:color w:val="000000"/>
-          <w:lang w:eastAsia="en-GB"/>
-        </w:rPr>
-        <w:t xml:space="preserve"> basics</w:t>
-      </w:r>
-    </w:p>
-    <w:p>
-      <w:pPr>
-        <w:pStyle w:val="ListParagraph"/>
-        <w:numPr>
-          <w:ilvl w:val="0"/>
-          <w:numId w:val="35"/>
-        </w:numPr>
-      </w:pPr>
-      <w:r>
-        <w:t>Reworking backlash as didn't make sense. Axel work with simplified equation</w:t>
-      </w:r>
-    </w:p>
-    <w:p>
-      <w:pPr>
-        <w:pStyle w:val="ListParagraph"/>
-        <w:numPr>
-          <w:ilvl w:val="0"/>
-          <w:numId w:val="35"/>
-        </w:numPr>
-      </w:pPr>
-      <w:r>
-        <w:t>Formatting using place for standard look</w:t>
-      </w:r>
-      <w:r>
-        <w:tab/>
-      </w:r>
-    </w:p>
-    <w:p>
-      <w:pPr>
-        <w:pStyle w:val="ListParagraph"/>
-        <w:numPr>
-          <w:ilvl w:val="0"/>
-          <w:numId w:val="35"/>
-        </w:numPr>
-      </w:pPr>
-      <w:r>
-        <w:t xml:space="preserve">Fiddled with making images and </w:t>
-      </w:r>
-      <w:r>
-        <w:t>mock-ups</w:t>
-      </w:r>
-      <w:r>
-        <w:t xml:space="preserve"> of wiz</w:t>
-      </w:r>
-      <w:r>
-        <w:tab/>
-      </w:r>
-    </w:p>
-    <w:p>
-      <w:pPr>
-        <w:pStyle w:val="ListParagraph"/>
-        <w:numPr>
-          <w:ilvl w:val="0"/>
-          <w:numId w:val="35"/>
-        </w:numPr>
-      </w:pPr>
-      <w:r>
-        <w:t>Added in images and tweaks to axle equation</w:t>
-      </w:r>
-      <w:r>
-        <w:tab/>
-      </w:r>
-    </w:p>
-    <w:p>
-      <w:pPr>
-        <w:pStyle w:val="ListParagraph"/>
-        <w:numPr>
-          <w:ilvl w:val="0"/>
-          <w:numId w:val="35"/>
-        </w:numPr>
-      </w:pPr>
-      <w:r>
-        <w:t>Corrections based on meeting backlash slow down + f not F. Steps are whole numbers so round() first</w:t>
-      </w:r>
-    </w:p>
-    <w:p>
-      <w:pPr>
-        <w:pStyle w:val="ListParagraph"/>
-        <w:numPr>
-          <w:ilvl w:val="0"/>
-          <w:numId w:val="35"/>
-        </w:numPr>
-      </w:pPr>
-      <w:r>
-        <w:rPr>
-          <w:noProof/>
-        </w:rPr>
-        <w:drawing>
-          <wp:inline distT="0" distB="0" distL="0" distR="0" wp14:anchorId="6DB98E12" wp14:editId="08B57D73">
-            <wp:extent cx="5731510" cy="3223895"/>
-            <wp:effectExtent l="0" t="0" r="2540" b="0"/>
-            <wp:docPr id="2036014421" name="Picture 1" descr="A screenshot of a computer&#10;&#10;AI-generated content may be incorrect.">
-              <a:extLst xmlns:a="http://schemas.openxmlformats.org/drawingml/2006/main">
-                <a:ext uri="{FF2B5EF4-FFF2-40B4-BE49-F238E27FC236}">
-                  <a16:creationId xmlns:a16="http://schemas.microsoft.com/office/drawing/2014/main" id="{C8230562-6727-6A2A-98E3-2E4749711C23}"/>
-                </a:ext>
-              </a:extLst>
-            </wp:docPr>
-            <wp:cNvGraphicFramePr>
-              <a:graphicFrameLocks xmlns:a="http://schemas.openxmlformats.org/drawingml/2006/main" noChangeAspect="1"/>
-            </wp:cNvGraphicFramePr>
-            <a:graphic xmlns:a="http://schemas.openxmlformats.org/drawingml/2006/main">
-              <a:graphicData uri="http://schemas.openxmlformats.org/drawingml/2006/picture">
-                <pic:pic xmlns:pic="http://schemas.openxmlformats.org/drawingml/2006/picture">
-                  <pic:nvPicPr>
-                    <pic:cNvPr id="2036014421" name="Picture 1" descr="A screenshot of a computer&#10;&#10;AI-generated content may be incorrect.">
-                      <a:extLst>
-                        <a:ext uri="{FF2B5EF4-FFF2-40B4-BE49-F238E27FC236}">
-                          <a16:creationId xmlns:a16="http://schemas.microsoft.com/office/drawing/2014/main" id="{C8230562-6727-6A2A-98E3-2E4749711C23}"/>
-                        </a:ext>
-                      </a:extLst>
-                    </pic:cNvPr>
-                    <pic:cNvPicPr>
-                      <a:picLocks noChangeAspect="1"/>
-                    </pic:cNvPicPr>
-                  </pic:nvPicPr>
-                  <pic:blipFill>
-                    <a:blip r:embed="rId35"/>
-                    <a:stretch>
-                      <a:fillRect/>
-                    </a:stretch>
-                  </pic:blipFill>
-                  <pic:spPr>
-                    <a:xfrm>
-                      <a:off x="0" y="0"/>
-                      <a:ext cx="5731510" cy="3223895"/>
-                    </a:xfrm>
-                    <a:prstGeom prst="rect">
-                      <a:avLst/>
-                    </a:prstGeom>
-                  </pic:spPr>
-                </pic:pic>
-              </a:graphicData>
-            </a:graphic>
-          </wp:inline>
-        </w:drawing>
-      </w:r>
-    </w:p>
-    <w:p>
-      <w:pPr>
-        <w:pStyle w:val="ListParagraph"/>
-        <w:numPr>
-          <w:ilvl w:val="0"/>
-          <w:numId w:val="35"/>
-        </w:numPr>
-      </w:pPr>
-      <w:r>
-        <w:lastRenderedPageBreak/>
-        <w:t>Need round for wheel diam</w:t>
-      </w:r>
-      <w:r>
-        <w:t>e</w:t>
-      </w:r>
-      <w:r>
-        <w:t>ter value</w:t>
-      </w:r>
-    </w:p>
-    <w:p>
-      <w:pPr>
-        <w:pStyle w:val="ListParagraph"/>
-        <w:numPr>
-          <w:ilvl w:val="0"/>
-          <w:numId w:val="35"/>
-        </w:numPr>
-      </w:pPr>
-      <w:r>
-        <w:t xml:space="preserve">Round wheel diameters to </w:t>
-      </w:r>
-      <w:r>
-        <w:t>2</w:t>
-      </w:r>
-      <w:r>
-        <w:t>DP</w:t>
-      </w:r>
-    </w:p>
-    <w:p>
-      <w:pPr>
-        <w:pStyle w:val="ListParagraph"/>
-        <w:numPr>
-          <w:ilvl w:val="0"/>
-          <w:numId w:val="35"/>
-        </w:numPr>
-      </w:pPr>
-      <w:r>
-        <w:t>Change to</w:t>
-      </w:r>
-      <w:r>
-        <w:t xml:space="preserve"> axle equations (2nd one) as circle drawn is half axle not whole given pen position</w:t>
-      </w:r>
-    </w:p>
-    <w:p/>
-    <w:p>
-      <w:pPr>
-        <w:pStyle w:val="Heading2"/>
-      </w:pPr>
-      <w:r>
-        <w:t>Curves</w:t>
-      </w:r>
-    </w:p>
-    <w:p>
-      <w:pPr>
-        <w:pStyle w:val="ListParagraph"/>
-        <w:numPr>
-          <w:ilvl w:val="0"/>
-          <w:numId w:val="39"/>
-        </w:numPr>
-      </w:pPr>
-      <w:r>
-        <w:t>New movement</w:t>
-      </w:r>
-    </w:p>
-    <w:p>
-      <w:pPr>
-        <w:pStyle w:val="ListParagraph"/>
-        <w:numPr>
-          <w:ilvl w:val="0"/>
-          <w:numId w:val="39"/>
-        </w:numPr>
-      </w:pPr>
-      <w:r>
-        <w:t>Added function to User_Turtle class</w:t>
-      </w:r>
-    </w:p>
-    <w:p>
-      <w:pPr>
-        <w:pStyle w:val="ListParagraph"/>
-        <w:numPr>
-          <w:ilvl w:val="0"/>
-          <w:numId w:val="39"/>
-        </w:numPr>
-      </w:pPr>
-      <w:r>
-        <w:t>Work out maths to get radius from arc_length and angle to pass to Python’s turtle.circle(r,a). Rest as normal</w:t>
-      </w:r>
-    </w:p>
-    <w:p>
-      <w:pPr>
-        <w:pStyle w:val="ListParagraph"/>
-        <w:numPr>
-          <w:ilvl w:val="0"/>
-          <w:numId w:val="39"/>
-        </w:numPr>
-      </w:pPr>
-      <w:r>
-        <w:t>Had to work out new scaling for curve to find extent it goes horizontally/</w:t>
-      </w:r>
-      <w:r>
-        <w:t>vertically.</w:t>
-      </w:r>
-    </w:p>
-    <w:p>
-      <w:pPr>
-        <w:pStyle w:val="ListParagraph"/>
-        <w:numPr>
-          <w:ilvl w:val="0"/>
-          <w:numId w:val="39"/>
-        </w:numPr>
-      </w:pPr>
-      <w:r>
-        <w:t xml:space="preserve">Worked out can do per </w:t>
-      </w:r>
-      <w:r>
-        <w:t>90</w:t>
-      </w:r>
-      <w:r>
-        <w:rPr>
-          <w:rFonts w:ascii="Arial" w:hAnsi="Arial" w:cs="Arial"/>
-        </w:rPr>
-        <w:t>°.</w:t>
-      </w:r>
-    </w:p>
-    <w:p>
-      <w:pPr>
-        <w:pStyle w:val="NormalWeb"/>
-        <w:numPr>
-          <w:ilvl w:val="0"/>
-          <w:numId w:val="39"/>
-        </w:numPr>
-      </w:pPr>
-      <w:r>
-        <w:rPr>
-          <w:noProof/>
-        </w:rPr>
-        <w:drawing>
-          <wp:inline distT="0" distB="0" distL="0" distR="0" wp14:anchorId="3A01882E" wp14:editId="251FCFA1">
-            <wp:extent cx="3968115" cy="2999107"/>
-            <wp:effectExtent l="0" t="0" r="0" b="0"/>
-            <wp:docPr id="890589261" name="Picture 4" descr="A white board with orange writing on it&#10;&#10;AI-generated content may be incorrect."/>
-            <wp:cNvGraphicFramePr>
-              <a:graphicFrameLocks xmlns:a="http://schemas.openxmlformats.org/drawingml/2006/main" noChangeAspect="1"/>
-            </wp:cNvGraphicFramePr>
-            <a:graphic xmlns:a="http://schemas.openxmlformats.org/drawingml/2006/main">
-              <a:graphicData uri="http://schemas.openxmlformats.org/drawingml/2006/picture">
-                <pic:pic xmlns:pic="http://schemas.openxmlformats.org/drawingml/2006/picture">
-                  <pic:nvPicPr>
-                    <pic:cNvPr id="890589261" name="Picture 4" descr="A white board with orange writing on it&#10;&#10;AI-generated content may be incorrect."/>
-                    <pic:cNvPicPr>
-                      <a:picLocks noChangeAspect="1" noChangeArrowheads="1"/>
-                    </pic:cNvPicPr>
-                  </pic:nvPicPr>
-                  <pic:blipFill rotWithShape="1">
-                    <a:blip r:embed="rId36" cstate="print">
-                      <a:extLst>
-                        <a:ext uri="{28A0092B-C50C-407E-A947-70E740481C1C}">
-                          <a14:useLocalDpi xmlns:a14="http://schemas.microsoft.com/office/drawing/2010/main" val="0"/>
-                        </a:ext>
-                      </a:extLst>
-                    </a:blip>
-                    <a:srcRect t="10253" b="32842"/>
-                    <a:stretch>
-                      <a:fillRect/>
-                    </a:stretch>
-                  </pic:blipFill>
-                  <pic:spPr bwMode="auto">
-                    <a:xfrm>
-                      <a:off x="0" y="0"/>
-                      <a:ext cx="3975415" cy="3004624"/>
-                    </a:xfrm>
-                    <a:prstGeom prst="rect">
-                      <a:avLst/>
-                    </a:prstGeom>
-                    <a:noFill/>
-                    <a:ln>
-                      <a:noFill/>
-                    </a:ln>
-                    <a:extLst>
-                      <a:ext uri="{53640926-AAD7-44D8-BBD7-CCE9431645EC}">
-                        <a14:shadowObscured xmlns:a14="http://schemas.microsoft.com/office/drawing/2010/main"/>
-                      </a:ext>
-                    </a:extLst>
-                  </pic:spPr>
-                </pic:pic>
-              </a:graphicData>
-            </a:graphic>
-          </wp:inline>
-        </w:drawing>
-      </w:r>
-    </w:p>
-    <w:p>
-      <w:pPr>
-        <w:pStyle w:val="ListParagraph"/>
-        <w:numPr>
-          <w:ilvl w:val="0"/>
-          <w:numId w:val="39"/>
-        </w:numPr>
-      </w:pPr>
-    </w:p>
-    <w:p>
-      <w:pPr>
         <w:pStyle w:val="ChapterHeading"/>
       </w:pPr>
-      <w:bookmarkStart w:id="94" w:name="_Toc205820037"/>
+      <w:bookmarkStart w:id="93" w:name="_Toc205820037"/>
       <w:r>
         <w:lastRenderedPageBreak/>
         <w:t>Testing</w:t>
       </w:r>
+      <w:bookmarkEnd w:id="93"/>
+    </w:p>
+    <w:p>
+      <w:pPr>
+        <w:pStyle w:val="Heading2"/>
+      </w:pPr>
+      <w:bookmarkStart w:id="94" w:name="_Toc205820038"/>
+      <w:r>
+        <w:t>How testing was approached</w:t>
+      </w:r>
       <w:bookmarkEnd w:id="94"/>
     </w:p>
     <w:p>
+      <w:r>
+        <w:t xml:space="preserve">Testing was carried out via a manual testing table, which can be found in Appendix </w:t>
+      </w:r>
+      <w:r>
+        <w:t>D</w:t>
+      </w:r>
+      <w:r>
+        <w:t xml:space="preserve">. Manual testing was </w:t>
+      </w:r>
+      <w:r>
+        <w:t>chosen</w:t>
+      </w:r>
+      <w:r>
+        <w:t xml:space="preserve"> due to the heavy UI element of the application</w:t>
+      </w:r>
+      <w:r>
+        <w:t>,</w:t>
+      </w:r>
+      <w:r>
+        <w:t xml:space="preserve"> as well as monitoring that the turtlebot did the correct action.</w:t>
+      </w:r>
+    </w:p>
+    <w:p>
+      <w:r>
+        <w:t>Automated u</w:t>
+      </w:r>
+      <w:r>
+        <w:t xml:space="preserve">nit testing was considered. However, there are very few occasions </w:t>
+      </w:r>
+      <w:r>
+        <w:t>when</w:t>
+      </w:r>
+      <w:r>
+        <w:t xml:space="preserve"> they </w:t>
+      </w:r>
+      <w:r>
+        <w:t>a</w:t>
+      </w:r>
+      <w:r>
+        <w:t xml:space="preserve">re suitable for use </w:t>
+      </w:r>
+      <w:r>
+        <w:t>in</w:t>
+      </w:r>
+      <w:r>
+        <w:t xml:space="preserve"> the project, so testing was done solely using manual testing. Very few of the functions within the application return anything</w:t>
+      </w:r>
+      <w:r>
+        <w:t>,</w:t>
+      </w:r>
+      <w:r>
+        <w:t xml:space="preserve"> and when they do</w:t>
+      </w:r>
+      <w:r>
+        <w:t>,</w:t>
+      </w:r>
+      <w:r>
+        <w:t xml:space="preserve"> it is generally a UI element which wouldn’t be suitable </w:t>
+      </w:r>
+      <w:r>
+        <w:t>for Python’s unit testing. Instead, it is more sensible to manually test by seeing if it shows on the application correctly.</w:t>
+      </w:r>
+    </w:p>
+    <w:p>
       <w:pPr>
         <w:pStyle w:val="Heading2"/>
       </w:pPr>
-      <w:bookmarkStart w:id="95" w:name="_Toc205820038"/>
-      <w:r>
-        <w:t>How testing was approached</w:t>
+      <w:bookmarkStart w:id="95" w:name="_Toc205820039"/>
+      <w:r>
+        <w:t>Conclusions</w:t>
       </w:r>
       <w:bookmarkEnd w:id="95"/>
     </w:p>
     <w:p>
       <w:r>
-        <w:t>Testing was carried out via a manual testing table, which can be found in Appendix C. Manual testing was picked due to the heavy UI element of the application</w:t>
+        <w:t>All the tests carried out passed</w:t>
+      </w:r>
+      <w:r>
+        <w:t>, as can be seen within the test table in the appendices</w:t>
+      </w:r>
+      <w:r>
+        <w:t>. The only slight exception to this is the setup wizard</w:t>
       </w:r>
       <w:r>
         <w:t>,</w:t>
       </w:r>
       <w:r>
-        <w:t xml:space="preserve"> as well as monitoring that the turtlebot did the correct action.</w:t>
-      </w:r>
-    </w:p>
-    <w:p>
-      <w:r>
-        <w:t xml:space="preserve">Unit testing was considered. However, there are very few occasions </w:t>
-      </w:r>
-      <w:r>
-        <w:t>when</w:t>
-      </w:r>
-      <w:r>
-        <w:t xml:space="preserve"> they </w:t>
-      </w:r>
-      <w:r>
-        <w:t>a</w:t>
-      </w:r>
-      <w:r>
-        <w:t xml:space="preserve">re suitable for use </w:t>
-      </w:r>
-      <w:r>
-        <w:t>in</w:t>
-      </w:r>
-      <w:r>
-        <w:t xml:space="preserve"> the project, so testing was done solely using manual testing. Very few of the functions within the application return anything</w:t>
-      </w:r>
-      <w:r>
-        <w:t>,</w:t>
-      </w:r>
-      <w:r>
-        <w:t xml:space="preserve"> and when they do</w:t>
-      </w:r>
-      <w:r>
-        <w:t>,</w:t>
-      </w:r>
-      <w:r>
-        <w:t xml:space="preserve"> it is generally a UI element which wouldn’t be suitable </w:t>
-      </w:r>
-      <w:r>
-        <w:t>for Python’s unit testing. Instead, it is more sensible to manually test by seeing if it shows on the application correctly.</w:t>
-      </w:r>
-    </w:p>
-    <w:p>
-      <w:pPr>
-        <w:pStyle w:val="Heading2"/>
-      </w:pPr>
-      <w:bookmarkStart w:id="96" w:name="_Toc205820039"/>
-      <w:r>
-        <w:t>Conclusions</w:t>
-      </w:r>
-      <w:bookmarkEnd w:id="96"/>
-    </w:p>
-    <w:p>
-      <w:pPr>
-        <w:pStyle w:val="ListParagraph"/>
-        <w:numPr>
-          <w:ilvl w:val="0"/>
-          <w:numId w:val="42"/>
-        </w:numPr>
-      </w:pPr>
-      <w:r>
-        <w:t>Tests passed/Most passed apart from x,y and z, this is because…</w:t>
-      </w:r>
-    </w:p>
-    <w:p>
-      <w:pPr>
-        <w:pStyle w:val="ListParagraph"/>
-        <w:numPr>
-          <w:ilvl w:val="0"/>
-          <w:numId w:val="42"/>
-        </w:numPr>
-      </w:pPr>
-      <w:r>
-        <w:t>Setup wiz has a tendency to crash</w:t>
-      </w:r>
-    </w:p>
-    <w:p>
-      <w:pPr>
-        <w:pStyle w:val="ListParagraph"/>
-        <w:numPr>
-          <w:ilvl w:val="0"/>
-          <w:numId w:val="42"/>
-        </w:numPr>
-      </w:pPr>
-      <w:r>
-        <w:t>All passed</w:t>
+        <w:t xml:space="preserve"> which most of the time displays the correct behaviour. On occasion, during the saving and closing portion, in particular, of the wizard, it causes the application to crash. It does manage to save the configurations to the turtlebot first</w:t>
+      </w:r>
+      <w:r>
+        <w:t>, but the application cannot be used after crashing. This happens independent of the order of saving and making UI changes.</w:t>
       </w:r>
     </w:p>
     <w:p>
       <w:pPr>
         <w:pStyle w:val="ChapterHeading"/>
       </w:pPr>
-      <w:bookmarkStart w:id="97" w:name="_Toc205820040"/>
+      <w:bookmarkStart w:id="96" w:name="_Toc205820040"/>
       <w:r>
         <w:lastRenderedPageBreak/>
         <w:t>Packaging</w:t>
       </w:r>
-      <w:bookmarkEnd w:id="97"/>
+      <w:bookmarkEnd w:id="96"/>
     </w:p>
     <w:p>
       <w:pPr>
@@ -15766,12 +15491,12 @@
       <w:pPr>
         <w:pStyle w:val="ChapterHeading"/>
       </w:pPr>
-      <w:bookmarkStart w:id="98" w:name="_Toc205820041"/>
+      <w:bookmarkStart w:id="97" w:name="_Toc205820041"/>
       <w:r>
         <w:lastRenderedPageBreak/>
         <w:t>Critical Evaluation</w:t>
       </w:r>
-      <w:bookmarkEnd w:id="98"/>
+      <w:bookmarkEnd w:id="97"/>
     </w:p>
     <w:p>
       <w:pPr>
@@ -15972,12 +15697,12 @@
       <w:pPr>
         <w:pStyle w:val="ChapterHeading"/>
       </w:pPr>
-      <w:bookmarkStart w:id="99" w:name="_Toc205820042"/>
+      <w:bookmarkStart w:id="98" w:name="_Toc205820042"/>
       <w:r>
         <w:lastRenderedPageBreak/>
         <w:t>Conclusion</w:t>
       </w:r>
-      <w:bookmarkEnd w:id="99"/>
+      <w:bookmarkEnd w:id="98"/>
     </w:p>
     <w:p>
       <w:pPr>
@@ -16023,7 +15748,7 @@
           <w:lang w:eastAsia="en-GB"/>
         </w:rPr>
       </w:pPr>
-      <w:bookmarkStart w:id="100" w:name="_Toc205820044"/>
+      <w:bookmarkStart w:id="99" w:name="_Toc205820044"/>
       <w:r>
         <w:rPr>
           <w:rFonts w:eastAsia="Times New Roman"/>
@@ -16032,19 +15757,21 @@
         <w:lastRenderedPageBreak/>
         <w:t>References</w:t>
       </w:r>
-      <w:bookmarkEnd w:id="100"/>
+      <w:bookmarkEnd w:id="99"/>
     </w:p>
     <w:p>
       <w:pPr>
         <w:pStyle w:val="Bibliography"/>
         <w:keepNext/>
       </w:pPr>
+      <w:bookmarkStart w:id="100" w:name="_Ref207118376"/>
       <w:r>
         <w:rPr>
           <w:rStyle w:val="ReferenceChar"/>
         </w:rPr>
         <w:t>[1]</w:t>
       </w:r>
+      <w:bookmarkEnd w:id="100"/>
       <w:r>
         <w:t xml:space="preserve"> </w:t>
       </w:r>
@@ -16057,7 +15784,7 @@
       <w:r>
         <w:t xml:space="preserve">MASSACHUSETTS INSTITUTE OF TECHNOLOGY A.I. LABORATORY, Oct. 1971. Accessed: Jul. 30, 2025. [Online]. Available: </w:t>
       </w:r>
-      <w:hyperlink r:id="rId37" w:history="1">
+      <w:hyperlink r:id="rId35" w:history="1">
         <w:r>
           <w:rPr>
             <w:rStyle w:val="Hyperlink"/>
@@ -16096,7 +15823,7 @@
       <w:r>
         <w:t xml:space="preserve">, vol. 4, no. HOPL, pp. 1–66, Jun. 2020, doi: </w:t>
       </w:r>
-      <w:hyperlink r:id="rId38" w:history="1">
+      <w:hyperlink r:id="rId36" w:history="1">
         <w:r>
           <w:rPr>
             <w:rStyle w:val="Hyperlink"/>
@@ -16131,7 +15858,7 @@
       <w:r>
         <w:t xml:space="preserve">, 2019. </w:t>
       </w:r>
-      <w:hyperlink r:id="rId39" w:history="1">
+      <w:hyperlink r:id="rId37" w:history="1">
         <w:r>
           <w:rPr>
             <w:rStyle w:val="Hyperlink"/>
@@ -16153,7 +15880,7 @@
       <w:r>
         <w:t xml:space="preserve"> C. Solomon, “Logo Things,” logothings, 2016. </w:t>
       </w:r>
-      <w:hyperlink r:id="rId40" w:history="1">
+      <w:hyperlink r:id="rId38" w:history="1">
         <w:r>
           <w:rPr>
             <w:rStyle w:val="Hyperlink"/>
@@ -16178,7 +15905,7 @@
       <w:r>
         <w:t xml:space="preserve"> S. Papert and C. Solomon, “TWENTY THINGS TO DO WITH A COMPUTER,” pp. 1–5, Jun. 1971. Accessed: Aug. 06, 2025. [Online]. Available: </w:t>
       </w:r>
-      <w:hyperlink r:id="rId41" w:history="1">
+      <w:hyperlink r:id="rId39" w:history="1">
         <w:r>
           <w:rPr>
             <w:rStyle w:val="Hyperlink"/>
@@ -16200,7 +15927,7 @@
       <w:r>
         <w:t xml:space="preserve"> P. Boytchev, “About,” Uni-sofia.bg, 2015. </w:t>
       </w:r>
-      <w:hyperlink r:id="rId42" w:history="1">
+      <w:hyperlink r:id="rId40" w:history="1">
         <w:r>
           <w:rPr>
             <w:rStyle w:val="Hyperlink"/>
@@ -16238,7 +15965,7 @@
       <w:r>
         <w:t xml:space="preserve">, 2007. </w:t>
       </w:r>
-      <w:hyperlink r:id="rId43" w:history="1">
+      <w:hyperlink r:id="rId41" w:history="1">
         <w:r>
           <w:rPr>
             <w:rStyle w:val="Hyperlink"/>
@@ -16260,7 +15987,7 @@
       <w:r>
         <w:t xml:space="preserve"> N. Fazakerley, “BeebControl’s BBC Buggy Page,” Riscy.uk, 2025. </w:t>
       </w:r>
-      <w:hyperlink r:id="rId44" w:history="1">
+      <w:hyperlink r:id="rId42" w:history="1">
         <w:r>
           <w:rPr>
             <w:rStyle w:val="Hyperlink"/>
@@ -16298,7 +16025,7 @@
       <w:r>
         <w:t xml:space="preserve">, 2025. </w:t>
       </w:r>
-      <w:hyperlink r:id="rId45" w:history="1">
+      <w:hyperlink r:id="rId43" w:history="1">
         <w:r>
           <w:rPr>
             <w:rStyle w:val="Hyperlink"/>
@@ -16323,7 +16050,7 @@
       <w:r>
         <w:t xml:space="preserve"> “LEGO® TC logo.” Accessed: Aug. 06, 2025. [Online]. Available: </w:t>
       </w:r>
-      <w:hyperlink r:id="rId46" w:history="1">
+      <w:hyperlink r:id="rId44" w:history="1">
         <w:r>
           <w:rPr>
             <w:rStyle w:val="Hyperlink"/>
@@ -16355,7 +16082,7 @@
       <w:r>
         <w:t xml:space="preserve">. </w:t>
       </w:r>
-      <w:hyperlink r:id="rId47" w:history="1">
+      <w:hyperlink r:id="rId45" w:history="1">
         <w:r>
           <w:rPr>
             <w:rStyle w:val="Hyperlink"/>
@@ -16396,7 +16123,7 @@
       <w:r>
         <w:t xml:space="preserve">, Mar. 26, 2013. </w:t>
       </w:r>
-      <w:hyperlink r:id="rId48" w:history="1">
+      <w:hyperlink r:id="rId46" w:history="1">
         <w:r>
           <w:rPr>
             <w:rStyle w:val="Hyperlink"/>
@@ -16431,7 +16158,7 @@
       <w:r>
         <w:t xml:space="preserve">. </w:t>
       </w:r>
-      <w:hyperlink r:id="rId49" w:history="1">
+      <w:hyperlink r:id="rId47" w:history="1">
         <w:r>
           <w:rPr>
             <w:rStyle w:val="Hyperlink"/>
@@ -16460,7 +16187,7 @@
       <w:r>
         <w:t xml:space="preserve">, 2016. </w:t>
       </w:r>
-      <w:hyperlink r:id="rId50" w:history="1">
+      <w:hyperlink r:id="rId48" w:history="1">
         <w:r>
           <w:rPr>
             <w:rStyle w:val="Hyperlink"/>
@@ -16495,7 +16222,7 @@
       <w:r>
         <w:t xml:space="preserve">, 2025. </w:t>
       </w:r>
-      <w:hyperlink r:id="rId51" w:history="1">
+      <w:hyperlink r:id="rId49" w:history="1">
         <w:r>
           <w:rPr>
             <w:rStyle w:val="Hyperlink"/>
@@ -16536,7 +16263,7 @@
       <w:r>
         <w:t xml:space="preserve">, 2019. </w:t>
       </w:r>
-      <w:hyperlink r:id="rId52" w:history="1">
+      <w:hyperlink r:id="rId50" w:history="1">
         <w:r>
           <w:rPr>
             <w:rStyle w:val="Hyperlink"/>
@@ -16577,7 +16304,7 @@
       <w:r>
         <w:t xml:space="preserve">, Feb. 24, 2025. </w:t>
       </w:r>
-      <w:hyperlink r:id="rId53" w:history="1">
+      <w:hyperlink r:id="rId51" w:history="1">
         <w:r>
           <w:rPr>
             <w:rStyle w:val="Hyperlink"/>
@@ -17367,29 +17094,329 @@
       </w:r>
     </w:p>
     <w:p>
-      <w:pPr>
-        <w:rPr>
-          <w:w w:val="105"/>
-        </w:rPr>
-      </w:pPr>
-    </w:p>
-    <w:p>
-      <w:pPr>
-        <w:rPr>
-          <w:i/>
-          <w:iCs/>
-        </w:rPr>
-      </w:pPr>
-    </w:p>
-    <w:p>
-      <w:pPr>
-        <w:pStyle w:val="BodyText"/>
-        <w:ind w:left="0" w:right="1135"/>
-        <w:rPr>
-          <w:rFonts w:ascii="Liberation Sans" w:hAnsi="Liberation Sans" w:cs="Liberation Sans"/>
-          <w:w w:val="105"/>
-        </w:rPr>
-      </w:pPr>
+      <w:r>
+        <w:t># Turtle basics</w:t>
+      </w:r>
+    </w:p>
+    <w:p>
+      <w:r>
+        <w:t xml:space="preserve">In the </w:t>
+      </w:r>
+      <w:r>
+        <w:t>following</w:t>
+      </w:r>
+      <w:r>
+        <w:t xml:space="preserve"> list *d* is a decimal value and *n* is an integer value.</w:t>
+      </w:r>
+    </w:p>
+    <w:p/>
+    <w:p>
+      <w:r>
+        <w:t>## Turtle Commands</w:t>
+      </w:r>
+    </w:p>
+    <w:p>
+      <w:r>
+        <w:t>* l*n* - left wheel *n* steps (4096 per wheel rotation)</w:t>
+      </w:r>
+    </w:p>
+    <w:p>
+      <w:r>
+        <w:t>* r*n* - right wheel *n* steps (4096 per wheel rotation)</w:t>
+      </w:r>
+    </w:p>
+    <w:p>
+      <w:r>
+        <w:t>* f*n* - forward *n* steps (-*n* backward)</w:t>
+      </w:r>
+    </w:p>
+    <w:p>
+      <w:r>
+        <w:t>* t*n* - turn *n* steps (+ clockwise, -anticlockwise)</w:t>
+      </w:r>
+    </w:p>
+    <w:p>
+      <w:r>
+        <w:t xml:space="preserve">* F*d* - forward *d* </w:t>
+      </w:r>
+      <w:r>
+        <w:t>millimetres</w:t>
+      </w:r>
+      <w:r>
+        <w:t xml:space="preserve"> (-mm backward)</w:t>
+      </w:r>
+    </w:p>
+    <w:p>
+      <w:r>
+        <w:t>* T*d* - turn *d* degrees (+ clockwise, -anticlockwise)</w:t>
+      </w:r>
+    </w:p>
+    <w:p>
+      <w:r>
+        <w:t>* C*d* *d*- forward parameter 1 degrees and simultaneously turn parameter 2 degrees</w:t>
+      </w:r>
+    </w:p>
+    <w:p>
+      <w:r>
+        <w:t>* a*n* - acceleration number of steps between slow and fast speed</w:t>
+      </w:r>
+    </w:p>
+    <w:p>
+      <w:r>
+        <w:t>* o - motors off</w:t>
+      </w:r>
+    </w:p>
+    <w:p>
+      <w:r>
+        <w:t>* u - pen up to max height</w:t>
+      </w:r>
+    </w:p>
+    <w:p>
+      <w:r>
+        <w:t>* d - pen down to min height</w:t>
+      </w:r>
+    </w:p>
+    <w:p>
+      <w:r>
+        <w:t>* U*d* - pen up to *d* height (0&lt;*d*&lt;=1, 0=u height, 1=d height). Note this does not persist after power down. Use s5 setting to set power up default.</w:t>
+      </w:r>
+    </w:p>
+    <w:p>
+      <w:r>
+        <w:t>* U - pen up to previously set height</w:t>
+      </w:r>
+    </w:p>
+    <w:p>
+      <w:r>
+        <w:t>* D*d* - pen down to d height (0&lt;*d*&lt;=1, 0=u height, 1=*d* height). Note this does not persist after power down. Use s6 setting to set power up default.</w:t>
+      </w:r>
+    </w:p>
+    <w:p>
+      <w:r>
+        <w:t>* D - pen down to previously set height</w:t>
+      </w:r>
+    </w:p>
+    <w:p>
+      <w:r>
+        <w:t>* =text - display text on OLED screen</w:t>
+      </w:r>
+    </w:p>
+    <w:p>
+      <w:r>
+        <w:t>* x*d* run step streaming program *d*</w:t>
+      </w:r>
+    </w:p>
+    <w:p>
+      <w:r>
+        <w:t>* K*n* set the acknowledgement counter (0 if no *n*) specified.</w:t>
+      </w:r>
+    </w:p>
+    <w:p>
+      <w:r>
+        <w:t>* save - save the current set of configs to the EEPROM</w:t>
+      </w:r>
+    </w:p>
+    <w:p>
+      <w:r>
+        <w:t>* get - return the list of configurations and their values</w:t>
+      </w:r>
+    </w:p>
+    <w:p/>
+    <w:p>
+      <w:r>
+        <w:t>Note that the lower case commands f,t do not include backlash compensation and directly drive the motors. The normal commands (capital letters) do include backlash compensation (to reduce motor gear slop effects when motors change direction) if non zero compensation values are set.</w:t>
+      </w:r>
+    </w:p>
+    <w:p/>
+    <w:p>
+      <w:r>
+        <w:t>## Settings</w:t>
+      </w:r>
+    </w:p>
+    <w:p/>
+    <w:p>
+      <w:r>
+        <w:t>* s1*n* - set motor speed in nS per step (1000 default)</w:t>
+      </w:r>
+    </w:p>
+    <w:p>
+      <w:r>
+        <w:t>* s2*d* - set left wheel diameter in mm</w:t>
+      </w:r>
+    </w:p>
+    <w:p>
+      <w:r>
+        <w:t>* s3*d* - set right wheel diameter in mm</w:t>
+      </w:r>
+    </w:p>
+    <w:p>
+      <w:r>
+        <w:t>* s4*d* - set wheel spacing (axle length) in mm</w:t>
+      </w:r>
+    </w:p>
+    <w:p>
+      <w:r>
+        <w:t>* s5*d* - set default 'U' command pen up position (0.1 - 1.0)</w:t>
+      </w:r>
+    </w:p>
+    <w:p>
+      <w:r>
+        <w:t>* s6*d* - set default 'D' connamd pen down position (0.0 - 1.0)</w:t>
+      </w:r>
+    </w:p>
+    <w:p>
+      <w:r>
+        <w:t>* s7*i* - set left wheel backlash (in motor steps)</w:t>
+      </w:r>
+    </w:p>
+    <w:p>
+      <w:r>
+        <w:t>* s8*i* - set right wheel backlash (in motor steps)</w:t>
+      </w:r>
+    </w:p>
+    <w:p/>
+    <w:p>
+      <w:r>
+        <w:t>###Permanent settings are</w:t>
+      </w:r>
+    </w:p>
+    <w:p/>
+    <w:p>
+      <w:r>
+        <w:t>Settings values s2 - s8 are stored in EEPROM and are permanent after power cycling. They are removed after firmware update however.</w:t>
+      </w:r>
+    </w:p>
+    <w:p/>
+    <w:p>
+      <w:r>
+        <w:t>#Java code</w:t>
+      </w:r>
+    </w:p>
+    <w:p/>
+    <w:p>
+      <w:r>
+        <w:t>the following only applied to the  application which intercepts these commands to perform special functions for the turtle. e.g. loading/creating a file that is then used to send the commands to the turtle.</w:t>
+      </w:r>
+    </w:p>
+    <w:p/>
+    <w:p/>
+    <w:p>
+      <w:r>
+        <w:t xml:space="preserve">## File commands </w:t>
+      </w:r>
+    </w:p>
+    <w:p/>
+    <w:p>
+      <w:r>
+        <w:t>### send commands (ie. not step mode)</w:t>
+      </w:r>
+    </w:p>
+    <w:p/>
+    <w:p>
+      <w:r>
+        <w:t xml:space="preserve">* tc filename - send command file to turtle </w:t>
+      </w:r>
+    </w:p>
+    <w:p>
+      <w:r>
+        <w:t xml:space="preserve">* tcsvg filename - send lines and turns to turtle </w:t>
+      </w:r>
+    </w:p>
+    <w:p/>
+    <w:p>
+      <w:r>
+        <w:t>### stream steps (ie. wheel steps)</w:t>
+      </w:r>
+    </w:p>
+    <w:p>
+      <w:r>
+        <w:t>* svg filename - stream file as lines and arc'd beziers</w:t>
+      </w:r>
+    </w:p>
+    <w:p>
+      <w:r>
+        <w:lastRenderedPageBreak/>
+        <w:t>* svgl filename - stream as lines and turns (segmented beziers)</w:t>
+      </w:r>
+    </w:p>
+    <w:p>
+      <w:r>
+        <w:t>* svga filename - stream steps only arcs (except moves)</w:t>
+      </w:r>
+    </w:p>
+    <w:p/>
+    <w:p/>
+    <w:p>
+      <w:r>
+        <w:t xml:space="preserve">## Settings only for the java svg code </w:t>
+      </w:r>
+    </w:p>
+    <w:p>
+      <w:r>
+        <w:t>These are not part of the Turtle firmware, but are intercepted by the Java terminal application to set values used in the wheel step streaming protocol intended for drawing very complex curve based designs.</w:t>
+      </w:r>
+    </w:p>
+    <w:p/>
+    <w:p>
+      <w:r>
+        <w:t>* j3*n* - set STEP\_DIFF for extra steps if L/R diff</w:t>
+      </w:r>
+    </w:p>
+    <w:p>
+      <w:r>
+        <w:t>* j4*n* - set EXTRA\_STEPS steps to add if STEP\_DIFF occurs</w:t>
+      </w:r>
+    </w:p>
+    <w:p/>
+    <w:p>
+      <w:r>
+        <w:t>## EEPROM</w:t>
+      </w:r>
+    </w:p>
+    <w:p>
+      <w:r>
+        <w:t>* get - applies EEPROM settings and sends to the serial interface</w:t>
+      </w:r>
+    </w:p>
+    <w:p>
+      <w:r>
+        <w:t xml:space="preserve">* save - saves the current settings to the EEPROM so they will be restored on power up. This is designed for initial configuration of a new turtle or after mechanical changes. Should not be needed for 'everyday' use. ge5 </w:t>
+      </w:r>
+    </w:p>
+    <w:p/>
+    <w:p>
+      <w:r>
+        <w:t># Java code notes</w:t>
+      </w:r>
+    </w:p>
+    <w:p>
+      <w:r>
+        <w:t>The `CommandMaker` class main method creates the svg output for wheel paths (as a visualisation)</w:t>
+      </w:r>
+    </w:p>
+    <w:p/>
+    <w:p>
+      <w:r>
+        <w:t>The Turtle class main method is the entry point for the terminal based Turtle controller</w:t>
+      </w:r>
+    </w:p>
+    <w:p/>
+    <w:p>
+      <w:r>
+        <w:t xml:space="preserve">After updating the Turtle firmware issue a `tc cfg` command to transfer configs to the turtle and save in EEPROM. </w:t>
+      </w:r>
+    </w:p>
+    <w:p/>
+    <w:p>
+      <w:r>
+        <w:t xml:space="preserve">The `svg` command series streams motor step commands to the turtle. The configurations are irrelevant here except for the `motorSpeedFast` which must match the java`Turtle.STEP_TIME`. The Java code the generates the pattern must therefore have the correct wheel and axle lengths, as well as any backlash required. This is all done in the PatternMaker class using `stepsLinesAndCurveArcs` and related methods to convert an svg file to steps. </w:t>
+      </w:r>
+    </w:p>
+    <w:p/>
+    <w:p>
+      <w:r>
+        <w:t>Since the PatternMaker needs the correct config for the turtle to be used it is run from `CommandMaker.main` which loads cfgJ.txt and then generates steps and visualisations for the input svg file.</w:t>
+      </w:r>
     </w:p>
     <w:p>
       <w:pPr>
@@ -17563,7 +17590,7 @@
                           <pic:cNvPicPr/>
                         </pic:nvPicPr>
                         <pic:blipFill>
-                          <a:blip r:embed="rId54"/>
+                          <a:blip r:embed="rId52"/>
                           <a:stretch>
                             <a:fillRect/>
                           </a:stretch>
@@ -17707,7 +17734,7 @@
                           <pic:cNvPicPr/>
                         </pic:nvPicPr>
                         <pic:blipFill rotWithShape="1">
-                          <a:blip r:embed="rId55"/>
+                          <a:blip r:embed="rId53"/>
                           <a:srcRect l="62154" t="9568" b="19433"/>
                           <a:stretch>
                             <a:fillRect/>
@@ -21846,7 +21873,7 @@
                           <pic:cNvPicPr/>
                         </pic:nvPicPr>
                         <pic:blipFill>
-                          <a:blip r:embed="rId56"/>
+                          <a:blip r:embed="rId54"/>
                           <a:stretch>
                             <a:fillRect/>
                           </a:stretch>
@@ -23398,6 +23425,253 @@
                       <pic:pic xmlns:pic="http://schemas.openxmlformats.org/drawingml/2006/picture">
                         <pic:nvPicPr>
                           <pic:cNvPr id="49338676" name=""/>
+                          <pic:cNvPicPr/>
+                        </pic:nvPicPr>
+                        <pic:blipFill>
+                          <a:blip r:embed="rId55"/>
+                          <a:stretch>
+                            <a:fillRect/>
+                          </a:stretch>
+                        </pic:blipFill>
+                        <pic:spPr>
+                          <a:xfrm>
+                            <a:off x="0" y="0"/>
+                            <a:ext cx="1620000" cy="1715663"/>
+                          </a:xfrm>
+                          <a:prstGeom prst="rect">
+                            <a:avLst/>
+                          </a:prstGeom>
+                        </pic:spPr>
+                      </pic:pic>
+                    </a:graphicData>
+                  </a:graphic>
+                </wp:inline>
+              </w:drawing>
+            </w:r>
+          </w:p>
+        </w:tc>
+        <w:tc>
+          <w:tcPr>
+            <w:tcW w:w="767" w:type="dxa"/>
+          </w:tcPr>
+          <w:p>
+            <w:pPr>
+              <w:rPr>
+                <w:b/>
+                <w:bCs/>
+              </w:rPr>
+            </w:pPr>
+            <w:r>
+              <w:rPr>
+                <w:b/>
+                <w:bCs/>
+              </w:rPr>
+              <w:t>Pass</w:t>
+            </w:r>
+          </w:p>
+        </w:tc>
+      </w:tr>
+      <w:tr>
+        <w:tc>
+          <w:tcPr>
+            <w:tcW w:w="644" w:type="dxa"/>
+            <w:vAlign w:val="center"/>
+          </w:tcPr>
+          <w:p>
+            <w:r>
+              <w:rPr>
+                <w:rFonts w:ascii="Arial" w:hAnsi="Arial" w:cs="Arial"/>
+                <w:color w:val="000000"/>
+              </w:rPr>
+              <w:t>T-52</w:t>
+            </w:r>
+          </w:p>
+        </w:tc>
+        <w:tc>
+          <w:tcPr>
+            <w:tcW w:w="1390" w:type="dxa"/>
+          </w:tcPr>
+          <w:p>
+            <w:r>
+              <w:t>Can the setup wizard be done when the turtlebot is connected?</w:t>
+            </w:r>
+          </w:p>
+        </w:tc>
+        <w:tc>
+          <w:tcPr>
+            <w:tcW w:w="2398" w:type="dxa"/>
+          </w:tcPr>
+          <w:p>
+            <w:r>
+              <w:t>Following T-12:</w:t>
+            </w:r>
+          </w:p>
+          <w:p>
+            <w:pPr>
+              <w:pStyle w:val="ListParagraph"/>
+              <w:numPr>
+                <w:ilvl w:val="0"/>
+                <w:numId w:val="61"/>
+              </w:numPr>
+            </w:pPr>
+            <w:r>
+              <w:t>Click on Settings on the top bar</w:t>
+            </w:r>
+          </w:p>
+          <w:p>
+            <w:pPr>
+              <w:pStyle w:val="ListParagraph"/>
+              <w:numPr>
+                <w:ilvl w:val="0"/>
+                <w:numId w:val="61"/>
+              </w:numPr>
+            </w:pPr>
+            <w:r>
+              <w:t>Click on Setup Wizard</w:t>
+            </w:r>
+          </w:p>
+        </w:tc>
+        <w:tc>
+          <w:tcPr>
+            <w:tcW w:w="2946" w:type="dxa"/>
+          </w:tcPr>
+          <w:p>
+            <w:r>
+              <w:t>Pop up opens displaying the required equipment and a start button</w:t>
+            </w:r>
+          </w:p>
+        </w:tc>
+        <w:tc>
+          <w:tcPr>
+            <w:tcW w:w="2826" w:type="dxa"/>
+          </w:tcPr>
+          <w:p>
+            <w:r>
+              <w:rPr>
+                <w:noProof/>
+              </w:rPr>
+              <w:drawing>
+                <wp:inline distT="0" distB="0" distL="0" distR="0" wp14:anchorId="67C1299A" wp14:editId="2F959F16">
+                  <wp:extent cx="1620000" cy="1715663"/>
+                  <wp:effectExtent l="0" t="0" r="0" b="0"/>
+                  <wp:docPr id="19659560" name="Picture 1"/>
+                  <wp:cNvGraphicFramePr>
+                    <a:graphicFrameLocks xmlns:a="http://schemas.openxmlformats.org/drawingml/2006/main" noChangeAspect="1"/>
+                  </wp:cNvGraphicFramePr>
+                  <a:graphic xmlns:a="http://schemas.openxmlformats.org/drawingml/2006/main">
+                    <a:graphicData uri="http://schemas.openxmlformats.org/drawingml/2006/picture">
+                      <pic:pic xmlns:pic="http://schemas.openxmlformats.org/drawingml/2006/picture">
+                        <pic:nvPicPr>
+                          <pic:cNvPr id="19659560" name=""/>
+                          <pic:cNvPicPr/>
+                        </pic:nvPicPr>
+                        <pic:blipFill>
+                          <a:blip r:embed="rId56"/>
+                          <a:stretch>
+                            <a:fillRect/>
+                          </a:stretch>
+                        </pic:blipFill>
+                        <pic:spPr>
+                          <a:xfrm>
+                            <a:off x="0" y="0"/>
+                            <a:ext cx="1620000" cy="1715663"/>
+                          </a:xfrm>
+                          <a:prstGeom prst="rect">
+                            <a:avLst/>
+                          </a:prstGeom>
+                        </pic:spPr>
+                      </pic:pic>
+                    </a:graphicData>
+                  </a:graphic>
+                </wp:inline>
+              </w:drawing>
+            </w:r>
+          </w:p>
+        </w:tc>
+        <w:tc>
+          <w:tcPr>
+            <w:tcW w:w="767" w:type="dxa"/>
+          </w:tcPr>
+          <w:p>
+            <w:pPr>
+              <w:rPr>
+                <w:b/>
+                <w:bCs/>
+              </w:rPr>
+            </w:pPr>
+            <w:r>
+              <w:rPr>
+                <w:b/>
+                <w:bCs/>
+              </w:rPr>
+              <w:t>Pass</w:t>
+            </w:r>
+          </w:p>
+        </w:tc>
+      </w:tr>
+      <w:tr>
+        <w:tc>
+          <w:tcPr>
+            <w:tcW w:w="644" w:type="dxa"/>
+            <w:vAlign w:val="center"/>
+          </w:tcPr>
+          <w:p>
+            <w:r>
+              <w:rPr>
+                <w:rFonts w:ascii="Arial" w:hAnsi="Arial" w:cs="Arial"/>
+                <w:color w:val="000000"/>
+              </w:rPr>
+              <w:t>T-53</w:t>
+            </w:r>
+          </w:p>
+        </w:tc>
+        <w:tc>
+          <w:tcPr>
+            <w:tcW w:w="1390" w:type="dxa"/>
+          </w:tcPr>
+          <w:p>
+            <w:r>
+              <w:t>Does the backlash process start correctly?</w:t>
+            </w:r>
+          </w:p>
+        </w:tc>
+        <w:tc>
+          <w:tcPr>
+            <w:tcW w:w="2398" w:type="dxa"/>
+          </w:tcPr>
+          <w:p>
+            <w:r>
+              <w:t>Following T-52, click Start</w:t>
+            </w:r>
+          </w:p>
+        </w:tc>
+        <w:tc>
+          <w:tcPr>
+            <w:tcW w:w="2946" w:type="dxa"/>
+          </w:tcPr>
+          <w:p>
+            <w:r>
+              <w:t>View changes to display two buttons and the current backlash steps</w:t>
+            </w:r>
+          </w:p>
+          <w:p>
+            <w:r>
+              <w:rPr>
+                <w:noProof/>
+              </w:rPr>
+              <w:drawing>
+                <wp:inline distT="0" distB="0" distL="0" distR="0" wp14:anchorId="3EA1F2F3" wp14:editId="33BAC02A">
+                  <wp:extent cx="1620000" cy="1715663"/>
+                  <wp:effectExtent l="0" t="0" r="0" b="0"/>
+                  <wp:docPr id="171452040" name="Picture 1"/>
+                  <wp:cNvGraphicFramePr>
+                    <a:graphicFrameLocks xmlns:a="http://schemas.openxmlformats.org/drawingml/2006/main" noChangeAspect="1"/>
+                  </wp:cNvGraphicFramePr>
+                  <a:graphic xmlns:a="http://schemas.openxmlformats.org/drawingml/2006/main">
+                    <a:graphicData uri="http://schemas.openxmlformats.org/drawingml/2006/picture">
+                      <pic:pic xmlns:pic="http://schemas.openxmlformats.org/drawingml/2006/picture">
+                        <pic:nvPicPr>
+                          <pic:cNvPr id="171452040" name=""/>
                           <pic:cNvPicPr/>
                         </pic:nvPicPr>
                         <pic:blipFill>
@@ -23425,6 +23699,16 @@
         </w:tc>
         <w:tc>
           <w:tcPr>
+            <w:tcW w:w="2826" w:type="dxa"/>
+          </w:tcPr>
+          <w:p>
+            <w:r>
+              <w:t>Turtlebot moves backwards then forwards by a smaller amount</w:t>
+            </w:r>
+          </w:p>
+        </w:tc>
+        <w:tc>
+          <w:tcPr>
             <w:tcW w:w="767" w:type="dxa"/>
           </w:tcPr>
           <w:p>
@@ -23456,7 +23740,7 @@
                 <w:rFonts w:ascii="Arial" w:hAnsi="Arial" w:cs="Arial"/>
                 <w:color w:val="000000"/>
               </w:rPr>
-              <w:t>T-52</w:t>
+              <w:t>T-54</w:t>
             </w:r>
           </w:p>
         </w:tc>
@@ -23466,7 +23750,11 @@
           </w:tcPr>
           <w:p>
             <w:r>
-              <w:t>Can the setup wizard be done when the turtlebot is connected?</w:t>
+              <w:t xml:space="preserve">Does the setup wizard act correctly when told </w:t>
+            </w:r>
+            <w:r>
+              <w:lastRenderedPageBreak/>
+              <w:t>the turtlebot moved?</w:t>
             </w:r>
           </w:p>
         </w:tc>
@@ -23476,31 +23764,162 @@
           </w:tcPr>
           <w:p>
             <w:r>
-              <w:t>Following T-12:</w:t>
-            </w:r>
-          </w:p>
+              <w:lastRenderedPageBreak/>
+              <w:t>Following T-53, click Moved</w:t>
+            </w:r>
+          </w:p>
+        </w:tc>
+        <w:tc>
+          <w:tcPr>
+            <w:tcW w:w="2946" w:type="dxa"/>
+          </w:tcPr>
+          <w:p>
+            <w:r>
+              <w:t>The steps change to say 25, and the reset button becomes clickable</w:t>
+            </w:r>
+          </w:p>
+        </w:tc>
+        <w:tc>
+          <w:tcPr>
+            <w:tcW w:w="2826" w:type="dxa"/>
+          </w:tcPr>
+          <w:p>
+            <w:r>
+              <w:t>Turtlebot moves backwards, then forwards by a smaller amount</w:t>
+            </w:r>
+          </w:p>
+        </w:tc>
+        <w:tc>
+          <w:tcPr>
+            <w:tcW w:w="767" w:type="dxa"/>
+          </w:tcPr>
           <w:p>
             <w:pPr>
-              <w:pStyle w:val="ListParagraph"/>
-              <w:numPr>
-                <w:ilvl w:val="0"/>
-                <w:numId w:val="61"/>
-              </w:numPr>
+              <w:rPr>
+                <w:b/>
+                <w:bCs/>
+              </w:rPr>
             </w:pPr>
             <w:r>
-              <w:t>Click on Settings on the top bar</w:t>
-            </w:r>
-          </w:p>
+              <w:rPr>
+                <w:b/>
+                <w:bCs/>
+              </w:rPr>
+              <w:t>Pass</w:t>
+            </w:r>
+          </w:p>
+        </w:tc>
+      </w:tr>
+      <w:tr>
+        <w:tc>
+          <w:tcPr>
+            <w:tcW w:w="644" w:type="dxa"/>
+            <w:vAlign w:val="center"/>
+          </w:tcPr>
+          <w:p>
+            <w:r>
+              <w:rPr>
+                <w:rFonts w:ascii="Arial" w:hAnsi="Arial" w:cs="Arial"/>
+                <w:color w:val="000000"/>
+              </w:rPr>
+              <w:t>T-55</w:t>
+            </w:r>
+          </w:p>
+        </w:tc>
+        <w:tc>
+          <w:tcPr>
+            <w:tcW w:w="1390" w:type="dxa"/>
+          </w:tcPr>
+          <w:p>
+            <w:r>
+              <w:t>Does the setup wizard move correctly with no difference clicked?</w:t>
+            </w:r>
+          </w:p>
+        </w:tc>
+        <w:tc>
+          <w:tcPr>
+            <w:tcW w:w="2398" w:type="dxa"/>
+          </w:tcPr>
+          <w:p>
+            <w:r>
+              <w:t>Following T-54, click No difference</w:t>
+            </w:r>
+          </w:p>
+        </w:tc>
+        <w:tc>
+          <w:tcPr>
+            <w:tcW w:w="2946" w:type="dxa"/>
+          </w:tcPr>
+          <w:p>
+            <w:r>
+              <w:t>The steps change to say 50.</w:t>
+            </w:r>
+          </w:p>
+        </w:tc>
+        <w:tc>
+          <w:tcPr>
+            <w:tcW w:w="2826" w:type="dxa"/>
+          </w:tcPr>
+          <w:p>
+            <w:r>
+              <w:t xml:space="preserve">Turtlebot moves forward </w:t>
+            </w:r>
+          </w:p>
+        </w:tc>
+        <w:tc>
+          <w:tcPr>
+            <w:tcW w:w="767" w:type="dxa"/>
+          </w:tcPr>
           <w:p>
             <w:pPr>
-              <w:pStyle w:val="ListParagraph"/>
-              <w:numPr>
-                <w:ilvl w:val="0"/>
-                <w:numId w:val="61"/>
-              </w:numPr>
+              <w:rPr>
+                <w:b/>
+                <w:bCs/>
+              </w:rPr>
             </w:pPr>
             <w:r>
-              <w:t>Click on Setup Wizard</w:t>
+              <w:rPr>
+                <w:b/>
+                <w:bCs/>
+              </w:rPr>
+              <w:t>Pass</w:t>
+            </w:r>
+          </w:p>
+        </w:tc>
+      </w:tr>
+      <w:tr>
+        <w:tc>
+          <w:tcPr>
+            <w:tcW w:w="644" w:type="dxa"/>
+            <w:vAlign w:val="center"/>
+          </w:tcPr>
+          <w:p>
+            <w:r>
+              <w:rPr>
+                <w:rFonts w:ascii="Arial" w:hAnsi="Arial" w:cs="Arial"/>
+                <w:color w:val="000000"/>
+              </w:rPr>
+              <w:t>T-56</w:t>
+            </w:r>
+          </w:p>
+        </w:tc>
+        <w:tc>
+          <w:tcPr>
+            <w:tcW w:w="1390" w:type="dxa"/>
+          </w:tcPr>
+          <w:p>
+            <w:r>
+              <w:t>Does the setup wizard draw the line and display the correct view for the wheel diameters?</w:t>
+            </w:r>
+          </w:p>
+        </w:tc>
+        <w:tc>
+          <w:tcPr>
+            <w:tcW w:w="2398" w:type="dxa"/>
+          </w:tcPr>
+          <w:p>
+            <w:r>
+              <w:t>Follow the steps after T-55 until the window changes to say “Setup Turtlebot: Wheels”, click Draw</w:t>
             </w:r>
           </w:p>
         </w:tc>
@@ -23510,24 +23929,19 @@
           </w:tcPr>
           <w:p>
             <w:r>
-              <w:t>Pop up opens displaying the required equipment and a start button</w:t>
-            </w:r>
-          </w:p>
-        </w:tc>
-        <w:tc>
-          <w:tcPr>
-            <w:tcW w:w="2826" w:type="dxa"/>
-          </w:tcPr>
+              <w:t>View changes to have an area to input a length and a next button</w:t>
+            </w:r>
+          </w:p>
           <w:p>
             <w:r>
               <w:rPr>
                 <w:noProof/>
               </w:rPr>
               <w:drawing>
-                <wp:inline distT="0" distB="0" distL="0" distR="0" wp14:anchorId="67C1299A" wp14:editId="2F959F16">
+                <wp:inline distT="0" distB="0" distL="0" distR="0" wp14:anchorId="28D68614" wp14:editId="0401B7AE">
                   <wp:extent cx="1620000" cy="1715663"/>
                   <wp:effectExtent l="0" t="0" r="0" b="0"/>
-                  <wp:docPr id="19659560" name="Picture 1"/>
+                  <wp:docPr id="1540898421" name="Picture 1"/>
                   <wp:cNvGraphicFramePr>
                     <a:graphicFrameLocks xmlns:a="http://schemas.openxmlformats.org/drawingml/2006/main" noChangeAspect="1"/>
                   </wp:cNvGraphicFramePr>
@@ -23535,7 +23949,7 @@
                     <a:graphicData uri="http://schemas.openxmlformats.org/drawingml/2006/picture">
                       <pic:pic xmlns:pic="http://schemas.openxmlformats.org/drawingml/2006/picture">
                         <pic:nvPicPr>
-                          <pic:cNvPr id="19659560" name=""/>
+                          <pic:cNvPr id="1540898421" name=""/>
                           <pic:cNvPicPr/>
                         </pic:nvPicPr>
                         <pic:blipFill>
@@ -23563,6 +23977,16 @@
         </w:tc>
         <w:tc>
           <w:tcPr>
+            <w:tcW w:w="2826" w:type="dxa"/>
+          </w:tcPr>
+          <w:p>
+            <w:r>
+              <w:t>The turtlebot moves forwards, drop the pen, draws a line and lifts the pen</w:t>
+            </w:r>
+          </w:p>
+        </w:tc>
+        <w:tc>
+          <w:tcPr>
             <w:tcW w:w="767" w:type="dxa"/>
           </w:tcPr>
           <w:p>
@@ -23594,7 +24018,7 @@
                 <w:rFonts w:ascii="Arial" w:hAnsi="Arial" w:cs="Arial"/>
                 <w:color w:val="000000"/>
               </w:rPr>
-              <w:t>T-53</w:t>
+              <w:t>T-57</w:t>
             </w:r>
           </w:p>
         </w:tc>
@@ -23604,7 +24028,7 @@
           </w:tcPr>
           <w:p>
             <w:r>
-              <w:t>Does the backlash process start correctly?</w:t>
+              <w:t>Are shorter values for wheel diameters handled correctly?</w:t>
             </w:r>
           </w:p>
         </w:tc>
@@ -23614,7 +24038,31 @@
           </w:tcPr>
           <w:p>
             <w:r>
-              <w:t>Following T-52, click Start</w:t>
+              <w:t>Following the state after T-56:</w:t>
+            </w:r>
+          </w:p>
+          <w:p>
+            <w:pPr>
+              <w:pStyle w:val="ListParagraph"/>
+              <w:numPr>
+                <w:ilvl w:val="0"/>
+                <w:numId w:val="62"/>
+              </w:numPr>
+            </w:pPr>
+            <w:r>
+              <w:t>Enter 295 into the text field</w:t>
+            </w:r>
+          </w:p>
+          <w:p>
+            <w:pPr>
+              <w:pStyle w:val="ListParagraph"/>
+              <w:numPr>
+                <w:ilvl w:val="0"/>
+                <w:numId w:val="62"/>
+              </w:numPr>
+            </w:pPr>
+            <w:r>
+              <w:t>Click Next</w:t>
             </w:r>
           </w:p>
         </w:tc>
@@ -23624,7 +24072,212 @@
           </w:tcPr>
           <w:p>
             <w:r>
-              <w:t>View changes to display two buttons and the current backlash steps</w:t>
+              <w:t>View goes back to previous screen</w:t>
+            </w:r>
+          </w:p>
+        </w:tc>
+        <w:tc>
+          <w:tcPr>
+            <w:tcW w:w="2826" w:type="dxa"/>
+          </w:tcPr>
+          <w:p>
+            <w:r>
+              <w:t>When the turtlebot next draws the line it is longer than the previous one</w:t>
+            </w:r>
+          </w:p>
+        </w:tc>
+        <w:tc>
+          <w:tcPr>
+            <w:tcW w:w="767" w:type="dxa"/>
+          </w:tcPr>
+          <w:p>
+            <w:pPr>
+              <w:rPr>
+                <w:b/>
+                <w:bCs/>
+              </w:rPr>
+            </w:pPr>
+            <w:r>
+              <w:rPr>
+                <w:b/>
+                <w:bCs/>
+              </w:rPr>
+              <w:t>Pass</w:t>
+            </w:r>
+          </w:p>
+        </w:tc>
+      </w:tr>
+      <w:tr>
+        <w:tc>
+          <w:tcPr>
+            <w:tcW w:w="644" w:type="dxa"/>
+            <w:vAlign w:val="center"/>
+          </w:tcPr>
+          <w:p>
+            <w:r>
+              <w:rPr>
+                <w:rFonts w:ascii="Arial" w:hAnsi="Arial" w:cs="Arial"/>
+                <w:color w:val="000000"/>
+              </w:rPr>
+              <w:t>T-58</w:t>
+            </w:r>
+          </w:p>
+        </w:tc>
+        <w:tc>
+          <w:tcPr>
+            <w:tcW w:w="1390" w:type="dxa"/>
+          </w:tcPr>
+          <w:p>
+            <w:r>
+              <w:t>Are longer values for wheel diameters handled correctly?</w:t>
+            </w:r>
+          </w:p>
+        </w:tc>
+        <w:tc>
+          <w:tcPr>
+            <w:tcW w:w="2398" w:type="dxa"/>
+          </w:tcPr>
+          <w:p>
+            <w:r>
+              <w:t>Following the state after T-56:</w:t>
+            </w:r>
+          </w:p>
+          <w:p>
+            <w:pPr>
+              <w:pStyle w:val="ListParagraph"/>
+              <w:numPr>
+                <w:ilvl w:val="0"/>
+                <w:numId w:val="63"/>
+              </w:numPr>
+            </w:pPr>
+            <w:r>
+              <w:t>Enter 305 into the text field</w:t>
+            </w:r>
+          </w:p>
+          <w:p>
+            <w:pPr>
+              <w:pStyle w:val="ListParagraph"/>
+              <w:numPr>
+                <w:ilvl w:val="0"/>
+                <w:numId w:val="63"/>
+              </w:numPr>
+            </w:pPr>
+            <w:r>
+              <w:t>Click Next</w:t>
+            </w:r>
+          </w:p>
+        </w:tc>
+        <w:tc>
+          <w:tcPr>
+            <w:tcW w:w="2946" w:type="dxa"/>
+          </w:tcPr>
+          <w:p>
+            <w:r>
+              <w:t>View goes back to previous screen</w:t>
+            </w:r>
+          </w:p>
+        </w:tc>
+        <w:tc>
+          <w:tcPr>
+            <w:tcW w:w="2826" w:type="dxa"/>
+          </w:tcPr>
+          <w:p>
+            <w:r>
+              <w:t>When the turtlebot next draws the line it is shorter than the previous one</w:t>
+            </w:r>
+          </w:p>
+        </w:tc>
+        <w:tc>
+          <w:tcPr>
+            <w:tcW w:w="767" w:type="dxa"/>
+          </w:tcPr>
+          <w:p>
+            <w:pPr>
+              <w:rPr>
+                <w:b/>
+                <w:bCs/>
+              </w:rPr>
+            </w:pPr>
+            <w:r>
+              <w:rPr>
+                <w:b/>
+                <w:bCs/>
+              </w:rPr>
+              <w:t>Pass</w:t>
+            </w:r>
+          </w:p>
+        </w:tc>
+      </w:tr>
+      <w:tr>
+        <w:trPr>
+          <w:trHeight w:val="2338"/>
+        </w:trPr>
+        <w:tc>
+          <w:tcPr>
+            <w:tcW w:w="644" w:type="dxa"/>
+            <w:vAlign w:val="center"/>
+          </w:tcPr>
+          <w:p>
+            <w:r>
+              <w:rPr>
+                <w:rFonts w:ascii="Arial" w:hAnsi="Arial" w:cs="Arial"/>
+                <w:color w:val="000000"/>
+              </w:rPr>
+              <w:t>T-59</w:t>
+            </w:r>
+          </w:p>
+        </w:tc>
+        <w:tc>
+          <w:tcPr>
+            <w:tcW w:w="1390" w:type="dxa"/>
+          </w:tcPr>
+          <w:p>
+            <w:r>
+              <w:t>Are expected values for wheel diameters handled correctly?</w:t>
+            </w:r>
+          </w:p>
+        </w:tc>
+        <w:tc>
+          <w:tcPr>
+            <w:tcW w:w="2398" w:type="dxa"/>
+          </w:tcPr>
+          <w:p>
+            <w:r>
+              <w:t>Following the state after T-56:</w:t>
+            </w:r>
+          </w:p>
+          <w:p>
+            <w:pPr>
+              <w:pStyle w:val="ListParagraph"/>
+              <w:numPr>
+                <w:ilvl w:val="0"/>
+                <w:numId w:val="64"/>
+              </w:numPr>
+            </w:pPr>
+            <w:r>
+              <w:t>Enter 300 into the text field</w:t>
+            </w:r>
+          </w:p>
+          <w:p>
+            <w:pPr>
+              <w:pStyle w:val="ListParagraph"/>
+              <w:numPr>
+                <w:ilvl w:val="0"/>
+                <w:numId w:val="64"/>
+              </w:numPr>
+            </w:pPr>
+            <w:r>
+              <w:t>Click Next</w:t>
+            </w:r>
+          </w:p>
+        </w:tc>
+        <w:tc>
+          <w:tcPr>
+            <w:tcW w:w="2946" w:type="dxa"/>
+          </w:tcPr>
+          <w:p>
+            <w:r>
+              <w:t>View goes onto the axle length view</w:t>
             </w:r>
           </w:p>
           <w:p>
@@ -23633,10 +24286,10 @@
                 <w:noProof/>
               </w:rPr>
               <w:drawing>
-                <wp:inline distT="0" distB="0" distL="0" distR="0" wp14:anchorId="3EA1F2F3" wp14:editId="33BAC02A">
+                <wp:inline distT="0" distB="0" distL="0" distR="0" wp14:anchorId="1E391642" wp14:editId="50E071CF">
                   <wp:extent cx="1620000" cy="1715663"/>
                   <wp:effectExtent l="0" t="0" r="0" b="0"/>
-                  <wp:docPr id="171452040" name="Picture 1"/>
+                  <wp:docPr id="727755873" name="Picture 1"/>
                   <wp:cNvGraphicFramePr>
                     <a:graphicFrameLocks xmlns:a="http://schemas.openxmlformats.org/drawingml/2006/main" noChangeAspect="1"/>
                   </wp:cNvGraphicFramePr>
@@ -23644,7 +24297,7 @@
                     <a:graphicData uri="http://schemas.openxmlformats.org/drawingml/2006/picture">
                       <pic:pic xmlns:pic="http://schemas.openxmlformats.org/drawingml/2006/picture">
                         <pic:nvPicPr>
-                          <pic:cNvPr id="171452040" name=""/>
+                          <pic:cNvPr id="727755873" name=""/>
                           <pic:cNvPicPr/>
                         </pic:nvPicPr>
                         <pic:blipFill>
@@ -23676,632 +24329,6 @@
           </w:tcPr>
           <w:p>
             <w:r>
-              <w:t>Turtlebot moves backwards then forwards by a smaller amount</w:t>
-            </w:r>
-          </w:p>
-        </w:tc>
-        <w:tc>
-          <w:tcPr>
-            <w:tcW w:w="767" w:type="dxa"/>
-          </w:tcPr>
-          <w:p>
-            <w:pPr>
-              <w:rPr>
-                <w:b/>
-                <w:bCs/>
-              </w:rPr>
-            </w:pPr>
-            <w:r>
-              <w:rPr>
-                <w:b/>
-                <w:bCs/>
-              </w:rPr>
-              <w:t>Pass</w:t>
-            </w:r>
-          </w:p>
-        </w:tc>
-      </w:tr>
-      <w:tr>
-        <w:tc>
-          <w:tcPr>
-            <w:tcW w:w="644" w:type="dxa"/>
-            <w:vAlign w:val="center"/>
-          </w:tcPr>
-          <w:p>
-            <w:r>
-              <w:rPr>
-                <w:rFonts w:ascii="Arial" w:hAnsi="Arial" w:cs="Arial"/>
-                <w:color w:val="000000"/>
-              </w:rPr>
-              <w:t>T-54</w:t>
-            </w:r>
-          </w:p>
-        </w:tc>
-        <w:tc>
-          <w:tcPr>
-            <w:tcW w:w="1390" w:type="dxa"/>
-          </w:tcPr>
-          <w:p>
-            <w:r>
-              <w:t xml:space="preserve">Does the setup wizard act correctly when told </w:t>
-            </w:r>
-            <w:r>
-              <w:lastRenderedPageBreak/>
-              <w:t>the turtlebot moved?</w:t>
-            </w:r>
-          </w:p>
-        </w:tc>
-        <w:tc>
-          <w:tcPr>
-            <w:tcW w:w="2398" w:type="dxa"/>
-          </w:tcPr>
-          <w:p>
-            <w:r>
-              <w:lastRenderedPageBreak/>
-              <w:t>Following T-53, click Moved</w:t>
-            </w:r>
-          </w:p>
-        </w:tc>
-        <w:tc>
-          <w:tcPr>
-            <w:tcW w:w="2946" w:type="dxa"/>
-          </w:tcPr>
-          <w:p>
-            <w:r>
-              <w:t>The steps change to say 25, and the reset button becomes clickable</w:t>
-            </w:r>
-          </w:p>
-        </w:tc>
-        <w:tc>
-          <w:tcPr>
-            <w:tcW w:w="2826" w:type="dxa"/>
-          </w:tcPr>
-          <w:p>
-            <w:r>
-              <w:t>Turtlebot moves backwards, then forwards by a smaller amount</w:t>
-            </w:r>
-          </w:p>
-        </w:tc>
-        <w:tc>
-          <w:tcPr>
-            <w:tcW w:w="767" w:type="dxa"/>
-          </w:tcPr>
-          <w:p>
-            <w:pPr>
-              <w:rPr>
-                <w:b/>
-                <w:bCs/>
-              </w:rPr>
-            </w:pPr>
-            <w:r>
-              <w:rPr>
-                <w:b/>
-                <w:bCs/>
-              </w:rPr>
-              <w:t>Pass</w:t>
-            </w:r>
-          </w:p>
-        </w:tc>
-      </w:tr>
-      <w:tr>
-        <w:tc>
-          <w:tcPr>
-            <w:tcW w:w="644" w:type="dxa"/>
-            <w:vAlign w:val="center"/>
-          </w:tcPr>
-          <w:p>
-            <w:r>
-              <w:rPr>
-                <w:rFonts w:ascii="Arial" w:hAnsi="Arial" w:cs="Arial"/>
-                <w:color w:val="000000"/>
-              </w:rPr>
-              <w:t>T-55</w:t>
-            </w:r>
-          </w:p>
-        </w:tc>
-        <w:tc>
-          <w:tcPr>
-            <w:tcW w:w="1390" w:type="dxa"/>
-          </w:tcPr>
-          <w:p>
-            <w:r>
-              <w:t>Does the setup wizard move correctly with no difference clicked?</w:t>
-            </w:r>
-          </w:p>
-        </w:tc>
-        <w:tc>
-          <w:tcPr>
-            <w:tcW w:w="2398" w:type="dxa"/>
-          </w:tcPr>
-          <w:p>
-            <w:r>
-              <w:t>Following T-54, click No difference</w:t>
-            </w:r>
-          </w:p>
-        </w:tc>
-        <w:tc>
-          <w:tcPr>
-            <w:tcW w:w="2946" w:type="dxa"/>
-          </w:tcPr>
-          <w:p>
-            <w:r>
-              <w:t>The steps change to say 50.</w:t>
-            </w:r>
-          </w:p>
-        </w:tc>
-        <w:tc>
-          <w:tcPr>
-            <w:tcW w:w="2826" w:type="dxa"/>
-          </w:tcPr>
-          <w:p>
-            <w:r>
-              <w:t xml:space="preserve">Turtlebot moves forward </w:t>
-            </w:r>
-          </w:p>
-        </w:tc>
-        <w:tc>
-          <w:tcPr>
-            <w:tcW w:w="767" w:type="dxa"/>
-          </w:tcPr>
-          <w:p>
-            <w:pPr>
-              <w:rPr>
-                <w:b/>
-                <w:bCs/>
-              </w:rPr>
-            </w:pPr>
-            <w:r>
-              <w:rPr>
-                <w:b/>
-                <w:bCs/>
-              </w:rPr>
-              <w:t>Pass</w:t>
-            </w:r>
-          </w:p>
-        </w:tc>
-      </w:tr>
-      <w:tr>
-        <w:tc>
-          <w:tcPr>
-            <w:tcW w:w="644" w:type="dxa"/>
-            <w:vAlign w:val="center"/>
-          </w:tcPr>
-          <w:p>
-            <w:r>
-              <w:rPr>
-                <w:rFonts w:ascii="Arial" w:hAnsi="Arial" w:cs="Arial"/>
-                <w:color w:val="000000"/>
-              </w:rPr>
-              <w:t>T-56</w:t>
-            </w:r>
-          </w:p>
-        </w:tc>
-        <w:tc>
-          <w:tcPr>
-            <w:tcW w:w="1390" w:type="dxa"/>
-          </w:tcPr>
-          <w:p>
-            <w:r>
-              <w:t>Does the setup wizard draw the line and display the correct view for the wheel diameters?</w:t>
-            </w:r>
-          </w:p>
-        </w:tc>
-        <w:tc>
-          <w:tcPr>
-            <w:tcW w:w="2398" w:type="dxa"/>
-          </w:tcPr>
-          <w:p>
-            <w:r>
-              <w:t>Follow the steps after T-55 until the window changes to say “Setup Turtlebot: Wheels”, click Draw</w:t>
-            </w:r>
-          </w:p>
-        </w:tc>
-        <w:tc>
-          <w:tcPr>
-            <w:tcW w:w="2946" w:type="dxa"/>
-          </w:tcPr>
-          <w:p>
-            <w:r>
-              <w:t>View changes to have an area to input a length and a next button</w:t>
-            </w:r>
-          </w:p>
-          <w:p>
-            <w:r>
-              <w:rPr>
-                <w:noProof/>
-              </w:rPr>
-              <w:drawing>
-                <wp:inline distT="0" distB="0" distL="0" distR="0" wp14:anchorId="28D68614" wp14:editId="0401B7AE">
-                  <wp:extent cx="1620000" cy="1715663"/>
-                  <wp:effectExtent l="0" t="0" r="0" b="0"/>
-                  <wp:docPr id="1540898421" name="Picture 1"/>
-                  <wp:cNvGraphicFramePr>
-                    <a:graphicFrameLocks xmlns:a="http://schemas.openxmlformats.org/drawingml/2006/main" noChangeAspect="1"/>
-                  </wp:cNvGraphicFramePr>
-                  <a:graphic xmlns:a="http://schemas.openxmlformats.org/drawingml/2006/main">
-                    <a:graphicData uri="http://schemas.openxmlformats.org/drawingml/2006/picture">
-                      <pic:pic xmlns:pic="http://schemas.openxmlformats.org/drawingml/2006/picture">
-                        <pic:nvPicPr>
-                          <pic:cNvPr id="1540898421" name=""/>
-                          <pic:cNvPicPr/>
-                        </pic:nvPicPr>
-                        <pic:blipFill>
-                          <a:blip r:embed="rId60"/>
-                          <a:stretch>
-                            <a:fillRect/>
-                          </a:stretch>
-                        </pic:blipFill>
-                        <pic:spPr>
-                          <a:xfrm>
-                            <a:off x="0" y="0"/>
-                            <a:ext cx="1620000" cy="1715663"/>
-                          </a:xfrm>
-                          <a:prstGeom prst="rect">
-                            <a:avLst/>
-                          </a:prstGeom>
-                        </pic:spPr>
-                      </pic:pic>
-                    </a:graphicData>
-                  </a:graphic>
-                </wp:inline>
-              </w:drawing>
-            </w:r>
-          </w:p>
-        </w:tc>
-        <w:tc>
-          <w:tcPr>
-            <w:tcW w:w="2826" w:type="dxa"/>
-          </w:tcPr>
-          <w:p>
-            <w:r>
-              <w:t>The turtlebot moves forwards, drop the pen, draws a line and lifts the pen</w:t>
-            </w:r>
-          </w:p>
-        </w:tc>
-        <w:tc>
-          <w:tcPr>
-            <w:tcW w:w="767" w:type="dxa"/>
-          </w:tcPr>
-          <w:p>
-            <w:pPr>
-              <w:rPr>
-                <w:b/>
-                <w:bCs/>
-              </w:rPr>
-            </w:pPr>
-            <w:r>
-              <w:rPr>
-                <w:b/>
-                <w:bCs/>
-              </w:rPr>
-              <w:t>Pass</w:t>
-            </w:r>
-          </w:p>
-        </w:tc>
-      </w:tr>
-      <w:tr>
-        <w:tc>
-          <w:tcPr>
-            <w:tcW w:w="644" w:type="dxa"/>
-            <w:vAlign w:val="center"/>
-          </w:tcPr>
-          <w:p>
-            <w:r>
-              <w:rPr>
-                <w:rFonts w:ascii="Arial" w:hAnsi="Arial" w:cs="Arial"/>
-                <w:color w:val="000000"/>
-              </w:rPr>
-              <w:t>T-57</w:t>
-            </w:r>
-          </w:p>
-        </w:tc>
-        <w:tc>
-          <w:tcPr>
-            <w:tcW w:w="1390" w:type="dxa"/>
-          </w:tcPr>
-          <w:p>
-            <w:r>
-              <w:t>Are shorter values for wheel diameters handled correctly?</w:t>
-            </w:r>
-          </w:p>
-        </w:tc>
-        <w:tc>
-          <w:tcPr>
-            <w:tcW w:w="2398" w:type="dxa"/>
-          </w:tcPr>
-          <w:p>
-            <w:r>
-              <w:t>Following the state after T-56:</w:t>
-            </w:r>
-          </w:p>
-          <w:p>
-            <w:pPr>
-              <w:pStyle w:val="ListParagraph"/>
-              <w:numPr>
-                <w:ilvl w:val="0"/>
-                <w:numId w:val="62"/>
-              </w:numPr>
-            </w:pPr>
-            <w:r>
-              <w:t>Enter 295 into the text field</w:t>
-            </w:r>
-          </w:p>
-          <w:p>
-            <w:pPr>
-              <w:pStyle w:val="ListParagraph"/>
-              <w:numPr>
-                <w:ilvl w:val="0"/>
-                <w:numId w:val="62"/>
-              </w:numPr>
-            </w:pPr>
-            <w:r>
-              <w:t>Click Next</w:t>
-            </w:r>
-          </w:p>
-        </w:tc>
-        <w:tc>
-          <w:tcPr>
-            <w:tcW w:w="2946" w:type="dxa"/>
-          </w:tcPr>
-          <w:p>
-            <w:r>
-              <w:t>View goes back to previous screen</w:t>
-            </w:r>
-          </w:p>
-        </w:tc>
-        <w:tc>
-          <w:tcPr>
-            <w:tcW w:w="2826" w:type="dxa"/>
-          </w:tcPr>
-          <w:p>
-            <w:r>
-              <w:t>When the turtlebot next draws the line it is longer than the previous one</w:t>
-            </w:r>
-          </w:p>
-        </w:tc>
-        <w:tc>
-          <w:tcPr>
-            <w:tcW w:w="767" w:type="dxa"/>
-          </w:tcPr>
-          <w:p>
-            <w:pPr>
-              <w:rPr>
-                <w:b/>
-                <w:bCs/>
-              </w:rPr>
-            </w:pPr>
-            <w:r>
-              <w:rPr>
-                <w:b/>
-                <w:bCs/>
-              </w:rPr>
-              <w:t>Pass</w:t>
-            </w:r>
-          </w:p>
-        </w:tc>
-      </w:tr>
-      <w:tr>
-        <w:tc>
-          <w:tcPr>
-            <w:tcW w:w="644" w:type="dxa"/>
-            <w:vAlign w:val="center"/>
-          </w:tcPr>
-          <w:p>
-            <w:r>
-              <w:rPr>
-                <w:rFonts w:ascii="Arial" w:hAnsi="Arial" w:cs="Arial"/>
-                <w:color w:val="000000"/>
-              </w:rPr>
-              <w:t>T-58</w:t>
-            </w:r>
-          </w:p>
-        </w:tc>
-        <w:tc>
-          <w:tcPr>
-            <w:tcW w:w="1390" w:type="dxa"/>
-          </w:tcPr>
-          <w:p>
-            <w:r>
-              <w:t>Are longer values for wheel diameters handled correctly?</w:t>
-            </w:r>
-          </w:p>
-        </w:tc>
-        <w:tc>
-          <w:tcPr>
-            <w:tcW w:w="2398" w:type="dxa"/>
-          </w:tcPr>
-          <w:p>
-            <w:r>
-              <w:t>Following the state after T-56:</w:t>
-            </w:r>
-          </w:p>
-          <w:p>
-            <w:pPr>
-              <w:pStyle w:val="ListParagraph"/>
-              <w:numPr>
-                <w:ilvl w:val="0"/>
-                <w:numId w:val="63"/>
-              </w:numPr>
-            </w:pPr>
-            <w:r>
-              <w:t>Enter 305 into the text field</w:t>
-            </w:r>
-          </w:p>
-          <w:p>
-            <w:pPr>
-              <w:pStyle w:val="ListParagraph"/>
-              <w:numPr>
-                <w:ilvl w:val="0"/>
-                <w:numId w:val="63"/>
-              </w:numPr>
-            </w:pPr>
-            <w:r>
-              <w:t>Click Next</w:t>
-            </w:r>
-          </w:p>
-        </w:tc>
-        <w:tc>
-          <w:tcPr>
-            <w:tcW w:w="2946" w:type="dxa"/>
-          </w:tcPr>
-          <w:p>
-            <w:r>
-              <w:t>View goes back to previous screen</w:t>
-            </w:r>
-          </w:p>
-        </w:tc>
-        <w:tc>
-          <w:tcPr>
-            <w:tcW w:w="2826" w:type="dxa"/>
-          </w:tcPr>
-          <w:p>
-            <w:r>
-              <w:t>When the turtlebot next draws the line it is shorter than the previous one</w:t>
-            </w:r>
-          </w:p>
-        </w:tc>
-        <w:tc>
-          <w:tcPr>
-            <w:tcW w:w="767" w:type="dxa"/>
-          </w:tcPr>
-          <w:p>
-            <w:pPr>
-              <w:rPr>
-                <w:b/>
-                <w:bCs/>
-              </w:rPr>
-            </w:pPr>
-            <w:r>
-              <w:rPr>
-                <w:b/>
-                <w:bCs/>
-              </w:rPr>
-              <w:t>Pass</w:t>
-            </w:r>
-          </w:p>
-        </w:tc>
-      </w:tr>
-      <w:tr>
-        <w:trPr>
-          <w:trHeight w:val="2338"/>
-        </w:trPr>
-        <w:tc>
-          <w:tcPr>
-            <w:tcW w:w="644" w:type="dxa"/>
-            <w:vAlign w:val="center"/>
-          </w:tcPr>
-          <w:p>
-            <w:r>
-              <w:rPr>
-                <w:rFonts w:ascii="Arial" w:hAnsi="Arial" w:cs="Arial"/>
-                <w:color w:val="000000"/>
-              </w:rPr>
-              <w:t>T-59</w:t>
-            </w:r>
-          </w:p>
-        </w:tc>
-        <w:tc>
-          <w:tcPr>
-            <w:tcW w:w="1390" w:type="dxa"/>
-          </w:tcPr>
-          <w:p>
-            <w:r>
-              <w:t>Are expected values for wheel diameters handled correctly?</w:t>
-            </w:r>
-          </w:p>
-        </w:tc>
-        <w:tc>
-          <w:tcPr>
-            <w:tcW w:w="2398" w:type="dxa"/>
-          </w:tcPr>
-          <w:p>
-            <w:r>
-              <w:t>Following the state after T-56:</w:t>
-            </w:r>
-          </w:p>
-          <w:p>
-            <w:pPr>
-              <w:pStyle w:val="ListParagraph"/>
-              <w:numPr>
-                <w:ilvl w:val="0"/>
-                <w:numId w:val="64"/>
-              </w:numPr>
-            </w:pPr>
-            <w:r>
-              <w:t>Enter 300 into the text field</w:t>
-            </w:r>
-          </w:p>
-          <w:p>
-            <w:pPr>
-              <w:pStyle w:val="ListParagraph"/>
-              <w:numPr>
-                <w:ilvl w:val="0"/>
-                <w:numId w:val="64"/>
-              </w:numPr>
-            </w:pPr>
-            <w:r>
-              <w:t>Click Next</w:t>
-            </w:r>
-          </w:p>
-        </w:tc>
-        <w:tc>
-          <w:tcPr>
-            <w:tcW w:w="2946" w:type="dxa"/>
-          </w:tcPr>
-          <w:p>
-            <w:r>
-              <w:t>View goes onto the axle length view</w:t>
-            </w:r>
-          </w:p>
-          <w:p>
-            <w:r>
-              <w:rPr>
-                <w:noProof/>
-              </w:rPr>
-              <w:drawing>
-                <wp:inline distT="0" distB="0" distL="0" distR="0" wp14:anchorId="1E391642" wp14:editId="50E071CF">
-                  <wp:extent cx="1620000" cy="1715663"/>
-                  <wp:effectExtent l="0" t="0" r="0" b="0"/>
-                  <wp:docPr id="727755873" name="Picture 1"/>
-                  <wp:cNvGraphicFramePr>
-                    <a:graphicFrameLocks xmlns:a="http://schemas.openxmlformats.org/drawingml/2006/main" noChangeAspect="1"/>
-                  </wp:cNvGraphicFramePr>
-                  <a:graphic xmlns:a="http://schemas.openxmlformats.org/drawingml/2006/main">
-                    <a:graphicData uri="http://schemas.openxmlformats.org/drawingml/2006/picture">
-                      <pic:pic xmlns:pic="http://schemas.openxmlformats.org/drawingml/2006/picture">
-                        <pic:nvPicPr>
-                          <pic:cNvPr id="727755873" name=""/>
-                          <pic:cNvPicPr/>
-                        </pic:nvPicPr>
-                        <pic:blipFill>
-                          <a:blip r:embed="rId61"/>
-                          <a:stretch>
-                            <a:fillRect/>
-                          </a:stretch>
-                        </pic:blipFill>
-                        <pic:spPr>
-                          <a:xfrm>
-                            <a:off x="0" y="0"/>
-                            <a:ext cx="1620000" cy="1715663"/>
-                          </a:xfrm>
-                          <a:prstGeom prst="rect">
-                            <a:avLst/>
-                          </a:prstGeom>
-                        </pic:spPr>
-                      </pic:pic>
-                    </a:graphicData>
-                  </a:graphic>
-                </wp:inline>
-              </w:drawing>
-            </w:r>
-          </w:p>
-        </w:tc>
-        <w:tc>
-          <w:tcPr>
-            <w:tcW w:w="2826" w:type="dxa"/>
-          </w:tcPr>
-          <w:p>
-            <w:r>
               <w:t>Nothing else</w:t>
             </w:r>
           </w:p>
@@ -24397,7 +24424,7 @@
                           <pic:cNvPicPr/>
                         </pic:nvPicPr>
                         <pic:blipFill>
-                          <a:blip r:embed="rId62"/>
+                          <a:blip r:embed="rId60"/>
                           <a:stretch>
                             <a:fillRect/>
                           </a:stretch>
@@ -24752,7 +24779,7 @@
                           <pic:cNvPicPr/>
                         </pic:nvPicPr>
                         <pic:blipFill>
-                          <a:blip r:embed="rId63"/>
+                          <a:blip r:embed="rId61"/>
                           <a:stretch>
                             <a:fillRect/>
                           </a:stretch>
@@ -24806,7 +24833,7 @@
                           </pic:cNvPicPr>
                         </pic:nvPicPr>
                         <pic:blipFill rotWithShape="1">
-                          <a:blip r:embed="rId64" cstate="print">
+                          <a:blip r:embed="rId62" cstate="print">
                             <a:extLst>
                               <a:ext uri="{28A0092B-C50C-407E-A947-70E740481C1C}">
                                 <a14:useLocalDpi xmlns:a14="http://schemas.microsoft.com/office/drawing/2010/main" val="0"/>
@@ -24972,6 +24999,12 @@
           <w:rFonts w:ascii="Liberation Sans" w:hAnsi="Liberation Sans" w:cs="Liberation Sans"/>
         </w:rPr>
         <w:t>During the main testing, this passed successfully. This has been known to crash at other times when using the system</w:t>
+      </w:r>
+      <w:r>
+        <w:rPr>
+          <w:rFonts w:ascii="Liberation Sans" w:hAnsi="Liberation Sans" w:cs="Liberation Sans"/>
+        </w:rPr>
+        <w:t>, though additional pass criteria is met</w:t>
       </w:r>
     </w:p>
     <w:sectPr>
@@ -29709,6 +29742,119 @@
     </w:lvl>
   </w:abstractNum>
   <w:abstractNum w:abstractNumId="48" w15:restartNumberingAfterBreak="0">
+    <w:nsid w:val="59991537"/>
+    <w:multiLevelType w:val="hybridMultilevel"/>
+    <w:tmpl w:val="2D9AC048"/>
+    <w:lvl w:ilvl="0" w:tplc="08090001">
+      <w:start w:val="1"/>
+      <w:numFmt w:val="bullet"/>
+      <w:lvlText w:val=""/>
+      <w:lvlJc w:val="left"/>
+      <w:pPr>
+        <w:ind w:left="720" w:hanging="360"/>
+      </w:pPr>
+      <w:rPr>
+        <w:rFonts w:ascii="Symbol" w:hAnsi="Symbol" w:hint="default"/>
+      </w:rPr>
+    </w:lvl>
+    <w:lvl w:ilvl="1" w:tplc="08090003" w:tentative="1">
+      <w:start w:val="1"/>
+      <w:numFmt w:val="bullet"/>
+      <w:lvlText w:val="o"/>
+      <w:lvlJc w:val="left"/>
+      <w:pPr>
+        <w:ind w:left="1440" w:hanging="360"/>
+      </w:pPr>
+      <w:rPr>
+        <w:rFonts w:ascii="Courier New" w:hAnsi="Courier New" w:cs="Courier New" w:hint="default"/>
+      </w:rPr>
+    </w:lvl>
+    <w:lvl w:ilvl="2" w:tplc="08090005" w:tentative="1">
+      <w:start w:val="1"/>
+      <w:numFmt w:val="bullet"/>
+      <w:lvlText w:val=""/>
+      <w:lvlJc w:val="left"/>
+      <w:pPr>
+        <w:ind w:left="2160" w:hanging="360"/>
+      </w:pPr>
+      <w:rPr>
+        <w:rFonts w:ascii="Wingdings" w:hAnsi="Wingdings" w:hint="default"/>
+      </w:rPr>
+    </w:lvl>
+    <w:lvl w:ilvl="3" w:tplc="08090001" w:tentative="1">
+      <w:start w:val="1"/>
+      <w:numFmt w:val="bullet"/>
+      <w:lvlText w:val=""/>
+      <w:lvlJc w:val="left"/>
+      <w:pPr>
+        <w:ind w:left="2880" w:hanging="360"/>
+      </w:pPr>
+      <w:rPr>
+        <w:rFonts w:ascii="Symbol" w:hAnsi="Symbol" w:hint="default"/>
+      </w:rPr>
+    </w:lvl>
+    <w:lvl w:ilvl="4" w:tplc="08090003" w:tentative="1">
+      <w:start w:val="1"/>
+      <w:numFmt w:val="bullet"/>
+      <w:lvlText w:val="o"/>
+      <w:lvlJc w:val="left"/>
+      <w:pPr>
+        <w:ind w:left="3600" w:hanging="360"/>
+      </w:pPr>
+      <w:rPr>
+        <w:rFonts w:ascii="Courier New" w:hAnsi="Courier New" w:cs="Courier New" w:hint="default"/>
+      </w:rPr>
+    </w:lvl>
+    <w:lvl w:ilvl="5" w:tplc="08090005" w:tentative="1">
+      <w:start w:val="1"/>
+      <w:numFmt w:val="bullet"/>
+      <w:lvlText w:val=""/>
+      <w:lvlJc w:val="left"/>
+      <w:pPr>
+        <w:ind w:left="4320" w:hanging="360"/>
+      </w:pPr>
+      <w:rPr>
+        <w:rFonts w:ascii="Wingdings" w:hAnsi="Wingdings" w:hint="default"/>
+      </w:rPr>
+    </w:lvl>
+    <w:lvl w:ilvl="6" w:tplc="08090001" w:tentative="1">
+      <w:start w:val="1"/>
+      <w:numFmt w:val="bullet"/>
+      <w:lvlText w:val=""/>
+      <w:lvlJc w:val="left"/>
+      <w:pPr>
+        <w:ind w:left="5040" w:hanging="360"/>
+      </w:pPr>
+      <w:rPr>
+        <w:rFonts w:ascii="Symbol" w:hAnsi="Symbol" w:hint="default"/>
+      </w:rPr>
+    </w:lvl>
+    <w:lvl w:ilvl="7" w:tplc="08090003" w:tentative="1">
+      <w:start w:val="1"/>
+      <w:numFmt w:val="bullet"/>
+      <w:lvlText w:val="o"/>
+      <w:lvlJc w:val="left"/>
+      <w:pPr>
+        <w:ind w:left="5760" w:hanging="360"/>
+      </w:pPr>
+      <w:rPr>
+        <w:rFonts w:ascii="Courier New" w:hAnsi="Courier New" w:cs="Courier New" w:hint="default"/>
+      </w:rPr>
+    </w:lvl>
+    <w:lvl w:ilvl="8" w:tplc="08090005" w:tentative="1">
+      <w:start w:val="1"/>
+      <w:numFmt w:val="bullet"/>
+      <w:lvlText w:val=""/>
+      <w:lvlJc w:val="left"/>
+      <w:pPr>
+        <w:ind w:left="6480" w:hanging="360"/>
+      </w:pPr>
+      <w:rPr>
+        <w:rFonts w:ascii="Wingdings" w:hAnsi="Wingdings" w:hint="default"/>
+      </w:rPr>
+    </w:lvl>
+  </w:abstractNum>
+  <w:abstractNum w:abstractNumId="49" w15:restartNumberingAfterBreak="0">
     <w:nsid w:val="5A762E6B"/>
     <w:multiLevelType w:val="hybridMultilevel"/>
     <w:tmpl w:val="15A00404"/>
@@ -29797,7 +29943,7 @@
       </w:pPr>
     </w:lvl>
   </w:abstractNum>
-  <w:abstractNum w:abstractNumId="49" w15:restartNumberingAfterBreak="0">
+  <w:abstractNum w:abstractNumId="50" w15:restartNumberingAfterBreak="0">
     <w:nsid w:val="5B8D6E66"/>
     <w:multiLevelType w:val="hybridMultilevel"/>
     <w:tmpl w:val="D4D2FE3E"/>
@@ -29886,7 +30032,7 @@
       </w:pPr>
     </w:lvl>
   </w:abstractNum>
-  <w:abstractNum w:abstractNumId="50" w15:restartNumberingAfterBreak="0">
+  <w:abstractNum w:abstractNumId="51" w15:restartNumberingAfterBreak="0">
     <w:nsid w:val="5D166902"/>
     <w:multiLevelType w:val="hybridMultilevel"/>
     <w:tmpl w:val="96607E70"/>
@@ -29975,7 +30121,7 @@
       </w:pPr>
     </w:lvl>
   </w:abstractNum>
-  <w:abstractNum w:abstractNumId="51" w15:restartNumberingAfterBreak="0">
+  <w:abstractNum w:abstractNumId="52" w15:restartNumberingAfterBreak="0">
     <w:nsid w:val="5EF22868"/>
     <w:multiLevelType w:val="hybridMultilevel"/>
     <w:tmpl w:val="3508D94A"/>
@@ -30064,7 +30210,7 @@
       </w:pPr>
     </w:lvl>
   </w:abstractNum>
-  <w:abstractNum w:abstractNumId="52" w15:restartNumberingAfterBreak="0">
+  <w:abstractNum w:abstractNumId="53" w15:restartNumberingAfterBreak="0">
     <w:nsid w:val="64054F1D"/>
     <w:multiLevelType w:val="hybridMultilevel"/>
     <w:tmpl w:val="97841A32"/>
@@ -30177,7 +30323,7 @@
       </w:rPr>
     </w:lvl>
   </w:abstractNum>
-  <w:abstractNum w:abstractNumId="53" w15:restartNumberingAfterBreak="0">
+  <w:abstractNum w:abstractNumId="54" w15:restartNumberingAfterBreak="0">
     <w:nsid w:val="6754471F"/>
     <w:multiLevelType w:val="hybridMultilevel"/>
     <w:tmpl w:val="6AC6B88E"/>
@@ -30266,7 +30412,7 @@
       </w:pPr>
     </w:lvl>
   </w:abstractNum>
-  <w:abstractNum w:abstractNumId="54" w15:restartNumberingAfterBreak="0">
+  <w:abstractNum w:abstractNumId="55" w15:restartNumberingAfterBreak="0">
     <w:nsid w:val="687D46E8"/>
     <w:multiLevelType w:val="hybridMultilevel"/>
     <w:tmpl w:val="FE2686BC"/>
@@ -30355,7 +30501,7 @@
       </w:pPr>
     </w:lvl>
   </w:abstractNum>
-  <w:abstractNum w:abstractNumId="55" w15:restartNumberingAfterBreak="0">
+  <w:abstractNum w:abstractNumId="56" w15:restartNumberingAfterBreak="0">
     <w:nsid w:val="6AE76DC7"/>
     <w:multiLevelType w:val="hybridMultilevel"/>
     <w:tmpl w:val="2B4EA068"/>
@@ -30444,7 +30590,7 @@
       </w:pPr>
     </w:lvl>
   </w:abstractNum>
-  <w:abstractNum w:abstractNumId="56" w15:restartNumberingAfterBreak="0">
+  <w:abstractNum w:abstractNumId="57" w15:restartNumberingAfterBreak="0">
     <w:nsid w:val="6B5155B5"/>
     <w:multiLevelType w:val="hybridMultilevel"/>
     <w:tmpl w:val="D4D2FE3E"/>
@@ -30533,7 +30679,7 @@
       </w:pPr>
     </w:lvl>
   </w:abstractNum>
-  <w:abstractNum w:abstractNumId="57" w15:restartNumberingAfterBreak="0">
+  <w:abstractNum w:abstractNumId="58" w15:restartNumberingAfterBreak="0">
     <w:nsid w:val="6DAC29B1"/>
     <w:multiLevelType w:val="hybridMultilevel"/>
     <w:tmpl w:val="D4D2FE3E"/>
@@ -30622,7 +30768,7 @@
       </w:pPr>
     </w:lvl>
   </w:abstractNum>
-  <w:abstractNum w:abstractNumId="58" w15:restartNumberingAfterBreak="0">
+  <w:abstractNum w:abstractNumId="59" w15:restartNumberingAfterBreak="0">
     <w:nsid w:val="6DAD5561"/>
     <w:multiLevelType w:val="hybridMultilevel"/>
     <w:tmpl w:val="51E2D210"/>
@@ -30711,7 +30857,7 @@
       </w:pPr>
     </w:lvl>
   </w:abstractNum>
-  <w:abstractNum w:abstractNumId="59" w15:restartNumberingAfterBreak="0">
+  <w:abstractNum w:abstractNumId="60" w15:restartNumberingAfterBreak="0">
     <w:nsid w:val="70525402"/>
     <w:multiLevelType w:val="hybridMultilevel"/>
     <w:tmpl w:val="303276D4"/>
@@ -30800,7 +30946,7 @@
       </w:pPr>
     </w:lvl>
   </w:abstractNum>
-  <w:abstractNum w:abstractNumId="60" w15:restartNumberingAfterBreak="0">
+  <w:abstractNum w:abstractNumId="61" w15:restartNumberingAfterBreak="0">
     <w:nsid w:val="75564661"/>
     <w:multiLevelType w:val="hybridMultilevel"/>
     <w:tmpl w:val="6B48047A"/>
@@ -30913,7 +31059,7 @@
       </w:rPr>
     </w:lvl>
   </w:abstractNum>
-  <w:abstractNum w:abstractNumId="61" w15:restartNumberingAfterBreak="0">
+  <w:abstractNum w:abstractNumId="62" w15:restartNumberingAfterBreak="0">
     <w:nsid w:val="761266AD"/>
     <w:multiLevelType w:val="hybridMultilevel"/>
     <w:tmpl w:val="86725D5A"/>
@@ -31002,7 +31148,7 @@
       </w:pPr>
     </w:lvl>
   </w:abstractNum>
-  <w:abstractNum w:abstractNumId="62" w15:restartNumberingAfterBreak="0">
+  <w:abstractNum w:abstractNumId="63" w15:restartNumberingAfterBreak="0">
     <w:nsid w:val="768B0CC3"/>
     <w:multiLevelType w:val="hybridMultilevel"/>
     <w:tmpl w:val="13B69E1C"/>
@@ -31115,7 +31261,7 @@
       </w:rPr>
     </w:lvl>
   </w:abstractNum>
-  <w:abstractNum w:abstractNumId="63" w15:restartNumberingAfterBreak="0">
+  <w:abstractNum w:abstractNumId="64" w15:restartNumberingAfterBreak="0">
     <w:nsid w:val="77247086"/>
     <w:multiLevelType w:val="hybridMultilevel"/>
     <w:tmpl w:val="0310E990"/>
@@ -31228,7 +31374,7 @@
       </w:rPr>
     </w:lvl>
   </w:abstractNum>
-  <w:abstractNum w:abstractNumId="64" w15:restartNumberingAfterBreak="0">
+  <w:abstractNum w:abstractNumId="65" w15:restartNumberingAfterBreak="0">
     <w:nsid w:val="77971F14"/>
     <w:multiLevelType w:val="hybridMultilevel"/>
     <w:tmpl w:val="752C8246"/>
@@ -31341,7 +31487,7 @@
       </w:rPr>
     </w:lvl>
   </w:abstractNum>
-  <w:abstractNum w:abstractNumId="65" w15:restartNumberingAfterBreak="0">
+  <w:abstractNum w:abstractNumId="66" w15:restartNumberingAfterBreak="0">
     <w:nsid w:val="78813425"/>
     <w:multiLevelType w:val="hybridMultilevel"/>
     <w:tmpl w:val="ACF497D4"/>
@@ -31430,7 +31576,7 @@
       </w:pPr>
     </w:lvl>
   </w:abstractNum>
-  <w:abstractNum w:abstractNumId="66" w15:restartNumberingAfterBreak="0">
+  <w:abstractNum w:abstractNumId="67" w15:restartNumberingAfterBreak="0">
     <w:nsid w:val="7919064E"/>
     <w:multiLevelType w:val="hybridMultilevel"/>
     <w:tmpl w:val="45E4AE9C"/>
@@ -31519,7 +31665,7 @@
       </w:pPr>
     </w:lvl>
   </w:abstractNum>
-  <w:abstractNum w:abstractNumId="67" w15:restartNumberingAfterBreak="0">
+  <w:abstractNum w:abstractNumId="68" w15:restartNumberingAfterBreak="0">
     <w:nsid w:val="7AF25F8A"/>
     <w:multiLevelType w:val="hybridMultilevel"/>
     <w:tmpl w:val="5B9E23AA"/>
@@ -31632,7 +31778,7 @@
       </w:rPr>
     </w:lvl>
   </w:abstractNum>
-  <w:abstractNum w:abstractNumId="68" w15:restartNumberingAfterBreak="0">
+  <w:abstractNum w:abstractNumId="69" w15:restartNumberingAfterBreak="0">
     <w:nsid w:val="7DA2727A"/>
     <w:multiLevelType w:val="hybridMultilevel"/>
     <w:tmpl w:val="0BC86E02"/>
@@ -31723,7 +31869,7 @@
       </w:pPr>
     </w:lvl>
   </w:abstractNum>
-  <w:abstractNum w:abstractNumId="69" w15:restartNumberingAfterBreak="0">
+  <w:abstractNum w:abstractNumId="70" w15:restartNumberingAfterBreak="0">
     <w:nsid w:val="7F275902"/>
     <w:multiLevelType w:val="hybridMultilevel"/>
     <w:tmpl w:val="D974F474"/>
@@ -31849,10 +31995,10 @@
     <w:abstractNumId w:val="35"/>
   </w:num>
   <w:num w:numId="5" w16cid:durableId="804811255">
-    <w:abstractNumId w:val="51"/>
+    <w:abstractNumId w:val="52"/>
   </w:num>
   <w:num w:numId="6" w16cid:durableId="443115216">
-    <w:abstractNumId w:val="68"/>
+    <w:abstractNumId w:val="69"/>
   </w:num>
   <w:num w:numId="7" w16cid:durableId="547956557">
     <w:abstractNumId w:val="4"/>
@@ -31867,13 +32013,13 @@
     <w:abstractNumId w:val="2"/>
   </w:num>
   <w:num w:numId="11" w16cid:durableId="797529800">
-    <w:abstractNumId w:val="50"/>
+    <w:abstractNumId w:val="51"/>
   </w:num>
   <w:num w:numId="12" w16cid:durableId="2001544063">
     <w:abstractNumId w:val="25"/>
   </w:num>
   <w:num w:numId="13" w16cid:durableId="1112675404">
-    <w:abstractNumId w:val="55"/>
+    <w:abstractNumId w:val="56"/>
   </w:num>
   <w:num w:numId="14" w16cid:durableId="1950971499">
     <w:abstractNumId w:val="7"/>
@@ -31891,7 +32037,7 @@
     <w:abstractNumId w:val="47"/>
   </w:num>
   <w:num w:numId="19" w16cid:durableId="1149126729">
-    <w:abstractNumId w:val="61"/>
+    <w:abstractNumId w:val="62"/>
   </w:num>
   <w:num w:numId="20" w16cid:durableId="812135602">
     <w:abstractNumId w:val="36"/>
@@ -31900,7 +32046,7 @@
     <w:abstractNumId w:val="42"/>
   </w:num>
   <w:num w:numId="22" w16cid:durableId="1853033628">
-    <w:abstractNumId w:val="53"/>
+    <w:abstractNumId w:val="54"/>
   </w:num>
   <w:num w:numId="23" w16cid:durableId="804004556">
     <w:abstractNumId w:val="21"/>
@@ -31909,7 +32055,7 @@
     <w:abstractNumId w:val="23"/>
   </w:num>
   <w:num w:numId="25" w16cid:durableId="684790735">
-    <w:abstractNumId w:val="65"/>
+    <w:abstractNumId w:val="66"/>
   </w:num>
   <w:num w:numId="26" w16cid:durableId="1919434316">
     <w:abstractNumId w:val="33"/>
@@ -31921,25 +32067,25 @@
     <w:abstractNumId w:val="1"/>
   </w:num>
   <w:num w:numId="29" w16cid:durableId="357781409">
-    <w:abstractNumId w:val="59"/>
+    <w:abstractNumId w:val="60"/>
   </w:num>
   <w:num w:numId="30" w16cid:durableId="857159925">
     <w:abstractNumId w:val="19"/>
   </w:num>
   <w:num w:numId="31" w16cid:durableId="2088722264">
-    <w:abstractNumId w:val="64"/>
+    <w:abstractNumId w:val="65"/>
   </w:num>
   <w:num w:numId="32" w16cid:durableId="465515159">
-    <w:abstractNumId w:val="69"/>
+    <w:abstractNumId w:val="70"/>
   </w:num>
   <w:num w:numId="33" w16cid:durableId="1215779636">
     <w:abstractNumId w:val="32"/>
   </w:num>
   <w:num w:numId="34" w16cid:durableId="1093011222">
-    <w:abstractNumId w:val="67"/>
+    <w:abstractNumId w:val="68"/>
   </w:num>
   <w:num w:numId="35" w16cid:durableId="1207721739">
-    <w:abstractNumId w:val="62"/>
+    <w:abstractNumId w:val="63"/>
   </w:num>
   <w:num w:numId="36" w16cid:durableId="1221674765">
     <w:abstractNumId w:val="10"/>
@@ -31951,13 +32097,13 @@
     <w:abstractNumId w:val="8"/>
   </w:num>
   <w:num w:numId="39" w16cid:durableId="1728996047">
-    <w:abstractNumId w:val="52"/>
+    <w:abstractNumId w:val="53"/>
   </w:num>
   <w:num w:numId="40" w16cid:durableId="1066146983">
-    <w:abstractNumId w:val="63"/>
+    <w:abstractNumId w:val="64"/>
   </w:num>
   <w:num w:numId="41" w16cid:durableId="2135100485">
-    <w:abstractNumId w:val="60"/>
+    <w:abstractNumId w:val="61"/>
   </w:num>
   <w:num w:numId="42" w16cid:durableId="1139153791">
     <w:abstractNumId w:val="11"/>
@@ -31972,7 +32118,7 @@
     <w:abstractNumId w:val="45"/>
   </w:num>
   <w:num w:numId="46" w16cid:durableId="2101169632">
-    <w:abstractNumId w:val="66"/>
+    <w:abstractNumId w:val="67"/>
   </w:num>
   <w:num w:numId="47" w16cid:durableId="1238320119">
     <w:abstractNumId w:val="30"/>
@@ -31996,19 +32142,19 @@
     <w:abstractNumId w:val="24"/>
   </w:num>
   <w:num w:numId="54" w16cid:durableId="38088987">
-    <w:abstractNumId w:val="48"/>
+    <w:abstractNumId w:val="49"/>
   </w:num>
   <w:num w:numId="55" w16cid:durableId="474956674">
-    <w:abstractNumId w:val="49"/>
+    <w:abstractNumId w:val="50"/>
   </w:num>
   <w:num w:numId="56" w16cid:durableId="379939963">
-    <w:abstractNumId w:val="57"/>
+    <w:abstractNumId w:val="58"/>
   </w:num>
   <w:num w:numId="57" w16cid:durableId="972903440">
     <w:abstractNumId w:val="13"/>
   </w:num>
   <w:num w:numId="58" w16cid:durableId="1022827620">
-    <w:abstractNumId w:val="56"/>
+    <w:abstractNumId w:val="57"/>
   </w:num>
   <w:num w:numId="59" w16cid:durableId="298998918">
     <w:abstractNumId w:val="28"/>
@@ -32026,7 +32172,7 @@
     <w:abstractNumId w:val="12"/>
   </w:num>
   <w:num w:numId="64" w16cid:durableId="1677423326">
-    <w:abstractNumId w:val="54"/>
+    <w:abstractNumId w:val="55"/>
   </w:num>
   <w:num w:numId="65" w16cid:durableId="438110958">
     <w:abstractNumId w:val="40"/>
@@ -32035,7 +32181,7 @@
     <w:abstractNumId w:val="44"/>
   </w:num>
   <w:num w:numId="67" w16cid:durableId="619603373">
-    <w:abstractNumId w:val="58"/>
+    <w:abstractNumId w:val="59"/>
   </w:num>
   <w:num w:numId="68" w16cid:durableId="276257315">
     <w:abstractNumId w:val="31"/>
@@ -32045,6 +32191,9 @@
   </w:num>
   <w:num w:numId="70" w16cid:durableId="1655641463">
     <w:abstractNumId w:val="43"/>
+  </w:num>
+  <w:num w:numId="71" w16cid:durableId="1543320190">
+    <w:abstractNumId w:val="48"/>
   </w:num>
   <w:numIdMacAtCleanup w:val="70"/>
 </w:numbering>

--- a/docs/MSc Project Dissertation Draft-Cate.docx
+++ b/docs/MSc Project Dissertation Draft-Cate.docx
@@ -667,8 +667,18 @@
           <w:sz w:val="22"/>
           <w:szCs w:val="22"/>
         </w:rPr>
-        <w:t xml:space="preserve"> dd/mm/yy</w:t>
-      </w:r>
+        <w:t xml:space="preserve"> dd/mm/</w:t>
+      </w:r>
+      <w:proofErr w:type="spellStart"/>
+      <w:r>
+        <w:rPr>
+          <w:rFonts w:ascii="Liberation Sans" w:hAnsi="Liberation Sans" w:cstheme="minorBidi"/>
+          <w:sz w:val="22"/>
+          <w:szCs w:val="22"/>
+        </w:rPr>
+        <w:t>yy</w:t>
+      </w:r>
+      <w:proofErr w:type="spellEnd"/>
     </w:p>
     <w:p>
       <w:pPr>
@@ -770,8 +780,18 @@
           <w:sz w:val="22"/>
           <w:szCs w:val="22"/>
         </w:rPr>
-        <w:t xml:space="preserve"> dd/mm/yy</w:t>
-      </w:r>
+        <w:t xml:space="preserve"> dd/mm/</w:t>
+      </w:r>
+      <w:proofErr w:type="spellStart"/>
+      <w:r>
+        <w:rPr>
+          <w:rFonts w:ascii="Liberation Sans" w:hAnsi="Liberation Sans" w:cstheme="minorBidi"/>
+          <w:sz w:val="22"/>
+          <w:szCs w:val="22"/>
+        </w:rPr>
+        <w:t>yy</w:t>
+      </w:r>
+      <w:proofErr w:type="spellEnd"/>
     </w:p>
     <w:p>
       <w:pPr>
@@ -6918,8 +6938,16 @@
         <w:rPr>
           <w:color w:val="EE0000"/>
         </w:rPr>
-        <w:t>Images would be nice here of scad</w:t>
-      </w:r>
+        <w:t xml:space="preserve">Images would be nice here of </w:t>
+      </w:r>
+      <w:proofErr w:type="spellStart"/>
+      <w:r>
+        <w:rPr>
+          <w:color w:val="EE0000"/>
+        </w:rPr>
+        <w:t>scad</w:t>
+      </w:r>
+      <w:proofErr w:type="spellEnd"/>
     </w:p>
     <w:p>
       <w:r>
@@ -7045,7 +7073,23 @@
     </w:p>
     <w:p>
       <w:r>
-        <w:t>This paper blardy blar…….</w:t>
+        <w:t xml:space="preserve">This paper </w:t>
+      </w:r>
+      <w:proofErr w:type="spellStart"/>
+      <w:r>
+        <w:t>blardy</w:t>
+      </w:r>
+      <w:proofErr w:type="spellEnd"/>
+      <w:r>
+        <w:t xml:space="preserve"> </w:t>
+      </w:r>
+      <w:proofErr w:type="spellStart"/>
+      <w:r>
+        <w:t>blar</w:t>
+      </w:r>
+      <w:proofErr w:type="spellEnd"/>
+      <w:r>
+        <w:t>…….</w:t>
       </w:r>
       <w:r>
         <w:t xml:space="preserve"> :</w:t>
@@ -7262,18 +7306,41 @@
         <w:rPr>
           <w:lang w:bidi="en-US"/>
         </w:rPr>
-        <w:t>[1</w:t>
+        <w:fldChar w:fldCharType="begin"/>
       </w:r>
       <w:r>
         <w:rPr>
           <w:lang w:bidi="en-US"/>
         </w:rPr>
-        <w:t>]</w:t>
+        <w:instrText xml:space="preserve"> REF Ref1 \h </w:instrText>
       </w:r>
       <w:r>
         <w:rPr>
           <w:lang w:bidi="en-US"/>
         </w:rPr>
+      </w:r>
+      <w:r>
+        <w:rPr>
+          <w:lang w:bidi="en-US"/>
+        </w:rPr>
+        <w:fldChar w:fldCharType="separate"/>
+      </w:r>
+      <w:r>
+        <w:rPr>
+          <w:rStyle w:val="ReferenceChar"/>
+        </w:rPr>
+        <w:t>[1]</w:t>
+      </w:r>
+      <w:r>
+        <w:rPr>
+          <w:lang w:bidi="en-US"/>
+        </w:rPr>
+        <w:fldChar w:fldCharType="end"/>
+      </w:r>
+      <w:r>
+        <w:rPr>
+          <w:lang w:bidi="en-US"/>
+        </w:rPr>
         <w:t>. Many of the more modern versions, software and hardware, have stemmed from this</w:t>
       </w:r>
       <w:r>
@@ -7298,18 +7365,76 @@
         <w:rPr>
           <w:lang w:bidi="en-US"/>
         </w:rPr>
+        <w:fldChar w:fldCharType="begin"/>
+      </w:r>
+      <w:r>
+        <w:rPr>
+          <w:lang w:bidi="en-US"/>
+        </w:rPr>
+        <w:instrText xml:space="preserve"> REF Ref2 \h </w:instrText>
+      </w:r>
+      <w:r>
+        <w:rPr>
+          <w:lang w:bidi="en-US"/>
+        </w:rPr>
+      </w:r>
+      <w:r>
+        <w:rPr>
+          <w:lang w:bidi="en-US"/>
+        </w:rPr>
+        <w:fldChar w:fldCharType="separate"/>
+      </w:r>
+      <w:r>
+        <w:rPr>
+          <w:rStyle w:val="ReferenceChar"/>
+        </w:rPr>
         <w:t>[2]</w:t>
       </w:r>
       <w:r>
         <w:rPr>
           <w:lang w:bidi="en-US"/>
         </w:rPr>
+        <w:fldChar w:fldCharType="end"/>
+      </w:r>
+      <w:r>
+        <w:rPr>
+          <w:lang w:bidi="en-US"/>
+        </w:rPr>
+        <w:fldChar w:fldCharType="begin"/>
+      </w:r>
+      <w:r>
+        <w:rPr>
+          <w:lang w:bidi="en-US"/>
+        </w:rPr>
+        <w:instrText xml:space="preserve"> REF Ref3 \h </w:instrText>
+      </w:r>
+      <w:r>
+        <w:rPr>
+          <w:lang w:bidi="en-US"/>
+        </w:rPr>
+      </w:r>
+      <w:r>
+        <w:rPr>
+          <w:lang w:bidi="en-US"/>
+        </w:rPr>
+        <w:fldChar w:fldCharType="separate"/>
+      </w:r>
+      <w:r>
+        <w:rPr>
+          <w:rStyle w:val="ReferenceChar"/>
+        </w:rPr>
         <w:t>[3]</w:t>
       </w:r>
       <w:r>
         <w:rPr>
           <w:lang w:bidi="en-US"/>
         </w:rPr>
+        <w:fldChar w:fldCharType="end"/>
+      </w:r>
+      <w:r>
+        <w:rPr>
+          <w:lang w:bidi="en-US"/>
+        </w:rPr>
         <w:t>.</w:t>
       </w:r>
     </w:p>
@@ -7464,24 +7589,82 @@
         <w:rPr>
           <w:lang w:bidi="en-US"/>
         </w:rPr>
+        <w:fldChar w:fldCharType="begin"/>
+      </w:r>
+      <w:r>
+        <w:rPr>
+          <w:lang w:bidi="en-US"/>
+        </w:rPr>
+        <w:instrText xml:space="preserve"> REF Ref4 \h </w:instrText>
+      </w:r>
+      <w:r>
+        <w:rPr>
+          <w:lang w:bidi="en-US"/>
+        </w:rPr>
+      </w:r>
+      <w:r>
+        <w:rPr>
+          <w:lang w:bidi="en-US"/>
+        </w:rPr>
+        <w:fldChar w:fldCharType="separate"/>
+      </w:r>
+      <w:r>
+        <w:rPr>
+          <w:rStyle w:val="ReferenceChar"/>
+        </w:rPr>
         <w:t>[4]</w:t>
       </w:r>
       <w:r>
         <w:rPr>
           <w:lang w:bidi="en-US"/>
         </w:rPr>
+        <w:fldChar w:fldCharType="end"/>
+      </w:r>
+      <w:r>
+        <w:rPr>
+          <w:lang w:bidi="en-US"/>
+        </w:rPr>
         <w:t xml:space="preserve">. This language was then made and used in labs within the same year </w:t>
       </w:r>
       <w:r>
         <w:rPr>
           <w:lang w:bidi="en-US"/>
         </w:rPr>
+        <w:fldChar w:fldCharType="begin"/>
+      </w:r>
+      <w:r>
+        <w:rPr>
+          <w:lang w:bidi="en-US"/>
+        </w:rPr>
+        <w:instrText xml:space="preserve"> REF Ref2 \h </w:instrText>
+      </w:r>
+      <w:r>
+        <w:rPr>
+          <w:lang w:bidi="en-US"/>
+        </w:rPr>
+      </w:r>
+      <w:r>
+        <w:rPr>
+          <w:lang w:bidi="en-US"/>
+        </w:rPr>
+        <w:fldChar w:fldCharType="separate"/>
+      </w:r>
+      <w:r>
+        <w:rPr>
+          <w:rStyle w:val="ReferenceChar"/>
+        </w:rPr>
         <w:t>[2]</w:t>
       </w:r>
       <w:r>
         <w:rPr>
           <w:lang w:bidi="en-US"/>
         </w:rPr>
+        <w:fldChar w:fldCharType="end"/>
+      </w:r>
+      <w:r>
+        <w:rPr>
+          <w:lang w:bidi="en-US"/>
+        </w:rPr>
         <w:t xml:space="preserve">. By 1967 the language was being tried out in schools. </w:t>
       </w:r>
     </w:p>
@@ -7501,12 +7684,47 @@
         <w:rPr>
           <w:lang w:bidi="en-US"/>
         </w:rPr>
+        <w:t xml:space="preserve"> </w:t>
+      </w:r>
+      <w:r>
+        <w:rPr>
+          <w:lang w:bidi="en-US"/>
+        </w:rPr>
+        <w:fldChar w:fldCharType="begin"/>
+      </w:r>
+      <w:r>
+        <w:rPr>
+          <w:lang w:bidi="en-US"/>
+        </w:rPr>
+        <w:instrText xml:space="preserve"> REF Ref2 \h </w:instrText>
+      </w:r>
+      <w:r>
+        <w:rPr>
+          <w:lang w:bidi="en-US"/>
+        </w:rPr>
+      </w:r>
+      <w:r>
+        <w:rPr>
+          <w:lang w:bidi="en-US"/>
+        </w:rPr>
+        <w:fldChar w:fldCharType="separate"/>
+      </w:r>
+      <w:r>
+        <w:rPr>
+          <w:rStyle w:val="ReferenceChar"/>
+        </w:rPr>
         <w:t>[2]</w:t>
       </w:r>
       <w:r>
         <w:rPr>
           <w:lang w:bidi="en-US"/>
         </w:rPr>
+        <w:fldChar w:fldCharType="end"/>
+      </w:r>
+      <w:r>
+        <w:rPr>
+          <w:lang w:bidi="en-US"/>
+        </w:rPr>
         <w:t xml:space="preserve">. Before this there were only procedures that could not return values. By introducing the option to return values, the options for programs greatly increased. Other smaller changes were made to make the language more child friendly. Lisp uses many </w:t>
       </w:r>
       <w:r>
@@ -7544,12 +7762,47 @@
         <w:rPr>
           <w:lang w:bidi="en-US"/>
         </w:rPr>
+        <w:t xml:space="preserve"> </w:t>
+      </w:r>
+      <w:r>
+        <w:rPr>
+          <w:lang w:bidi="en-US"/>
+        </w:rPr>
+        <w:fldChar w:fldCharType="begin"/>
+      </w:r>
+      <w:r>
+        <w:rPr>
+          <w:lang w:bidi="en-US"/>
+        </w:rPr>
+        <w:instrText xml:space="preserve"> REF Ref2 \h </w:instrText>
+      </w:r>
+      <w:r>
+        <w:rPr>
+          <w:lang w:bidi="en-US"/>
+        </w:rPr>
+      </w:r>
+      <w:r>
+        <w:rPr>
+          <w:lang w:bidi="en-US"/>
+        </w:rPr>
+        <w:fldChar w:fldCharType="separate"/>
+      </w:r>
+      <w:r>
+        <w:rPr>
+          <w:rStyle w:val="ReferenceChar"/>
+        </w:rPr>
         <w:t>[2]</w:t>
       </w:r>
       <w:r>
         <w:rPr>
           <w:lang w:bidi="en-US"/>
         </w:rPr>
+        <w:fldChar w:fldCharType="end"/>
+      </w:r>
+      <w:r>
+        <w:rPr>
+          <w:lang w:bidi="en-US"/>
+        </w:rPr>
         <w:t>.</w:t>
       </w:r>
     </w:p>
@@ -7569,12 +7822,41 @@
         <w:rPr>
           <w:lang w:bidi="en-US"/>
         </w:rPr>
+        <w:fldChar w:fldCharType="begin"/>
+      </w:r>
+      <w:r>
+        <w:rPr>
+          <w:lang w:bidi="en-US"/>
+        </w:rPr>
+        <w:instrText xml:space="preserve"> REF Ref2 \h </w:instrText>
+      </w:r>
+      <w:r>
+        <w:rPr>
+          <w:lang w:bidi="en-US"/>
+        </w:rPr>
+      </w:r>
+      <w:r>
+        <w:rPr>
+          <w:lang w:bidi="en-US"/>
+        </w:rPr>
+        <w:fldChar w:fldCharType="separate"/>
+      </w:r>
+      <w:r>
+        <w:rPr>
+          <w:rStyle w:val="ReferenceChar"/>
+        </w:rPr>
         <w:t>[2]</w:t>
       </w:r>
       <w:r>
         <w:rPr>
           <w:lang w:bidi="en-US"/>
         </w:rPr>
+        <w:fldChar w:fldCharType="end"/>
+      </w:r>
+      <w:r>
+        <w:rPr>
+          <w:lang w:bidi="en-US"/>
+        </w:rPr>
         <w:t>. One example of this was turning inputted words into pig Latin</w:t>
       </w:r>
       <w:r>
@@ -7602,9 +7884,24 @@
         <w:t xml:space="preserve"> </w:t>
       </w:r>
       <w:r>
+        <w:fldChar w:fldCharType="begin"/>
+      </w:r>
+      <w:r>
+        <w:instrText xml:space="preserve"> REF Ref2 \h </w:instrText>
+      </w:r>
+      <w:r>
+        <w:fldChar w:fldCharType="separate"/>
+      </w:r>
+      <w:r>
+        <w:rPr>
+          <w:rStyle w:val="ReferenceChar"/>
+        </w:rPr>
         <w:t>[2]</w:t>
       </w:r>
       <w:r>
+        <w:fldChar w:fldCharType="end"/>
+      </w:r>
+      <w:r>
         <w:t>.</w:t>
       </w:r>
     </w:p>
@@ -7648,12 +7945,41 @@
         <w:rPr>
           <w:lang w:bidi="en-US"/>
         </w:rPr>
+        <w:fldChar w:fldCharType="begin"/>
+      </w:r>
+      <w:r>
+        <w:rPr>
+          <w:lang w:bidi="en-US"/>
+        </w:rPr>
+        <w:instrText xml:space="preserve"> REF Ref1 \h </w:instrText>
+      </w:r>
+      <w:r>
+        <w:rPr>
+          <w:lang w:bidi="en-US"/>
+        </w:rPr>
+      </w:r>
+      <w:r>
+        <w:rPr>
+          <w:lang w:bidi="en-US"/>
+        </w:rPr>
+        <w:fldChar w:fldCharType="separate"/>
+      </w:r>
+      <w:r>
+        <w:rPr>
+          <w:rStyle w:val="ReferenceChar"/>
+        </w:rPr>
         <w:t>[1]</w:t>
       </w:r>
       <w:r>
         <w:rPr>
           <w:lang w:bidi="en-US"/>
         </w:rPr>
+        <w:fldChar w:fldCharType="end"/>
+      </w:r>
+      <w:r>
+        <w:rPr>
+          <w:lang w:bidi="en-US"/>
+        </w:rPr>
         <w:t xml:space="preserve">. The Logo group was </w:t>
       </w:r>
       <w:r>
@@ -7684,12 +8010,47 @@
         <w:rPr>
           <w:lang w:bidi="en-US"/>
         </w:rPr>
+        <w:t xml:space="preserve"> </w:t>
+      </w:r>
+      <w:r>
+        <w:rPr>
+          <w:lang w:bidi="en-US"/>
+        </w:rPr>
+        <w:fldChar w:fldCharType="begin"/>
+      </w:r>
+      <w:r>
+        <w:rPr>
+          <w:lang w:bidi="en-US"/>
+        </w:rPr>
+        <w:instrText xml:space="preserve"> REF Ref4 \h </w:instrText>
+      </w:r>
+      <w:r>
+        <w:rPr>
+          <w:lang w:bidi="en-US"/>
+        </w:rPr>
+      </w:r>
+      <w:r>
+        <w:rPr>
+          <w:lang w:bidi="en-US"/>
+        </w:rPr>
+        <w:fldChar w:fldCharType="separate"/>
+      </w:r>
+      <w:r>
+        <w:rPr>
+          <w:rStyle w:val="ReferenceChar"/>
+        </w:rPr>
         <w:t>[4]</w:t>
       </w:r>
       <w:r>
         <w:rPr>
           <w:lang w:bidi="en-US"/>
         </w:rPr>
+        <w:fldChar w:fldCharType="end"/>
+      </w:r>
+      <w:r>
+        <w:rPr>
+          <w:lang w:bidi="en-US"/>
+        </w:rPr>
         <w:t>.</w:t>
       </w:r>
     </w:p>
@@ -7727,12 +8088,41 @@
         <w:rPr>
           <w:lang w:bidi="en-US"/>
         </w:rPr>
+        <w:fldChar w:fldCharType="begin"/>
+      </w:r>
+      <w:r>
+        <w:rPr>
+          <w:lang w:bidi="en-US"/>
+        </w:rPr>
+        <w:instrText xml:space="preserve"> REF Ref2 \h </w:instrText>
+      </w:r>
+      <w:r>
+        <w:rPr>
+          <w:lang w:bidi="en-US"/>
+        </w:rPr>
+      </w:r>
+      <w:r>
+        <w:rPr>
+          <w:lang w:bidi="en-US"/>
+        </w:rPr>
+        <w:fldChar w:fldCharType="separate"/>
+      </w:r>
+      <w:r>
+        <w:rPr>
+          <w:rStyle w:val="ReferenceChar"/>
+        </w:rPr>
         <w:t>[2]</w:t>
       </w:r>
       <w:r>
         <w:rPr>
           <w:lang w:bidi="en-US"/>
         </w:rPr>
+        <w:fldChar w:fldCharType="end"/>
+      </w:r>
+      <w:r>
+        <w:rPr>
+          <w:lang w:bidi="en-US"/>
+        </w:rPr>
         <w:t xml:space="preserve">. Two of the objects developed were Turtles that could draw lines based </w:t>
       </w:r>
       <w:r>
@@ -7778,9 +8168,27 @@
         <w:t>tortoises (Elise and Elmer more specifically)</w:t>
       </w:r>
       <w:r>
+        <w:t xml:space="preserve"> </w:t>
+      </w:r>
+      <w:r>
+        <w:fldChar w:fldCharType="begin"/>
+      </w:r>
+      <w:r>
+        <w:instrText xml:space="preserve"> REF Ref2 \h </w:instrText>
+      </w:r>
+      <w:r>
+        <w:fldChar w:fldCharType="separate"/>
+      </w:r>
+      <w:r>
+        <w:rPr>
+          <w:rStyle w:val="ReferenceChar"/>
+        </w:rPr>
         <w:t>[2]</w:t>
       </w:r>
       <w:r>
+        <w:fldChar w:fldCharType="end"/>
+      </w:r>
+      <w:r>
         <w:t xml:space="preserve">. The original turtles did not have a graphical counterpart, </w:t>
       </w:r>
       <w:r>
@@ -7796,7 +8204,25 @@
         <w:t xml:space="preserve"> receive commands and send feedback</w:t>
       </w:r>
       <w:r>
+        <w:t xml:space="preserve"> </w:t>
+      </w:r>
+      <w:r>
+        <w:fldChar w:fldCharType="begin"/>
+      </w:r>
+      <w:r>
+        <w:instrText xml:space="preserve"> REF Ref5 \h </w:instrText>
+      </w:r>
+      <w:r>
+        <w:fldChar w:fldCharType="separate"/>
+      </w:r>
+      <w:r>
+        <w:rPr>
+          <w:rStyle w:val="ReferenceChar"/>
+        </w:rPr>
         <w:t>[5]</w:t>
+      </w:r>
+      <w:r>
+        <w:fldChar w:fldCharType="end"/>
       </w:r>
       <w:r>
         <w:t>.</w:t>
@@ -7808,7 +8234,25 @@
         <w:t>The turtles had six commands: FORWARD, BACKWARD, RIGHT, LEFT, PENUP and PENDOWN. These could be combined within procedures to make a sequence of actions in hopes of creating shapes</w:t>
       </w:r>
       <w:r>
+        <w:t xml:space="preserve"> </w:t>
+      </w:r>
+      <w:r>
+        <w:fldChar w:fldCharType="begin"/>
+      </w:r>
+      <w:r>
+        <w:instrText xml:space="preserve"> REF Ref1 \h </w:instrText>
+      </w:r>
+      <w:r>
+        <w:fldChar w:fldCharType="separate"/>
+      </w:r>
+      <w:r>
+        <w:rPr>
+          <w:rStyle w:val="ReferenceChar"/>
+        </w:rPr>
         <w:t>[1]</w:t>
+      </w:r>
+      <w:r>
+        <w:fldChar w:fldCharType="end"/>
       </w:r>
       <w:r>
         <w:t xml:space="preserve">. The layout of such a procedure </w:t>
@@ -7936,9 +8380,24 @@
         <w:t xml:space="preserve">It was found that mistakes were more likely to lead to objective thinking as students tended to blame the turtle rather than themselves </w:t>
       </w:r>
       <w:r>
+        <w:fldChar w:fldCharType="begin"/>
+      </w:r>
+      <w:r>
+        <w:instrText xml:space="preserve"> REF Ref1 \h </w:instrText>
+      </w:r>
+      <w:r>
+        <w:fldChar w:fldCharType="separate"/>
+      </w:r>
+      <w:r>
+        <w:rPr>
+          <w:rStyle w:val="ReferenceChar"/>
+        </w:rPr>
         <w:t>[1]</w:t>
       </w:r>
       <w:r>
+        <w:fldChar w:fldCharType="end"/>
+      </w:r>
+      <w:r>
         <w:t>. This meant that problems were dealt with constructively, focusing on why an issue occurred rather than the error itself.</w:t>
       </w:r>
     </w:p>
@@ -7980,24 +8439,88 @@
         <w:rPr>
           <w:lang w:bidi="en-US"/>
         </w:rPr>
+        <w:fldChar w:fldCharType="begin"/>
+      </w:r>
+      <w:r>
+        <w:rPr>
+          <w:lang w:bidi="en-US"/>
+        </w:rPr>
+        <w:instrText xml:space="preserve"> REF Ref2 \h </w:instrText>
+      </w:r>
+      <w:r>
+        <w:rPr>
+          <w:lang w:bidi="en-US"/>
+        </w:rPr>
+      </w:r>
+      <w:r>
+        <w:rPr>
+          <w:lang w:bidi="en-US"/>
+        </w:rPr>
+        <w:fldChar w:fldCharType="separate"/>
+      </w:r>
+      <w:r>
+        <w:rPr>
+          <w:rStyle w:val="ReferenceChar"/>
+        </w:rPr>
         <w:t>[2]</w:t>
       </w:r>
       <w:r>
         <w:rPr>
           <w:lang w:bidi="en-US"/>
         </w:rPr>
+        <w:fldChar w:fldCharType="end"/>
+      </w:r>
+      <w:r>
+        <w:rPr>
+          <w:lang w:bidi="en-US"/>
+        </w:rPr>
         <w:t>. It used standalone graphics terminals</w:t>
       </w:r>
       <w:r>
         <w:rPr>
           <w:lang w:bidi="en-US"/>
         </w:rPr>
+        <w:t xml:space="preserve"> </w:t>
+      </w:r>
+      <w:r>
+        <w:rPr>
+          <w:lang w:bidi="en-US"/>
+        </w:rPr>
+        <w:fldChar w:fldCharType="begin"/>
+      </w:r>
+      <w:r>
+        <w:rPr>
+          <w:lang w:bidi="en-US"/>
+        </w:rPr>
+        <w:instrText xml:space="preserve"> REF Ref2 \h </w:instrText>
+      </w:r>
+      <w:r>
+        <w:rPr>
+          <w:lang w:bidi="en-US"/>
+        </w:rPr>
+      </w:r>
+      <w:r>
+        <w:rPr>
+          <w:lang w:bidi="en-US"/>
+        </w:rPr>
+        <w:fldChar w:fldCharType="separate"/>
+      </w:r>
+      <w:r>
+        <w:rPr>
+          <w:rStyle w:val="ReferenceChar"/>
+        </w:rPr>
         <w:t>[2]</w:t>
       </w:r>
       <w:r>
         <w:rPr>
           <w:lang w:bidi="en-US"/>
         </w:rPr>
+        <w:fldChar w:fldCharType="end"/>
+      </w:r>
+      <w:r>
+        <w:rPr>
+          <w:lang w:bidi="en-US"/>
+        </w:rPr>
         <w:t xml:space="preserve">. </w:t>
       </w:r>
     </w:p>
@@ -8053,12 +8576,47 @@
         <w:rPr>
           <w:lang w:bidi="en-US"/>
         </w:rPr>
+        <w:t xml:space="preserve"> </w:t>
+      </w:r>
+      <w:r>
+        <w:rPr>
+          <w:lang w:bidi="en-US"/>
+        </w:rPr>
+        <w:fldChar w:fldCharType="begin"/>
+      </w:r>
+      <w:r>
+        <w:rPr>
+          <w:lang w:bidi="en-US"/>
+        </w:rPr>
+        <w:instrText xml:space="preserve"> REF Ref2 \h </w:instrText>
+      </w:r>
+      <w:r>
+        <w:rPr>
+          <w:lang w:bidi="en-US"/>
+        </w:rPr>
+      </w:r>
+      <w:r>
+        <w:rPr>
+          <w:lang w:bidi="en-US"/>
+        </w:rPr>
+        <w:fldChar w:fldCharType="separate"/>
+      </w:r>
+      <w:r>
+        <w:rPr>
+          <w:rStyle w:val="ReferenceChar"/>
+        </w:rPr>
         <w:t>[2]</w:t>
       </w:r>
       <w:r>
         <w:rPr>
           <w:lang w:bidi="en-US"/>
         </w:rPr>
+        <w:fldChar w:fldCharType="end"/>
+      </w:r>
+      <w:r>
+        <w:rPr>
+          <w:lang w:bidi="en-US"/>
+        </w:rPr>
         <w:t>.</w:t>
       </w:r>
     </w:p>
@@ -8078,24 +8636,88 @@
         <w:rPr>
           <w:lang w:bidi="en-US"/>
         </w:rPr>
+        <w:t xml:space="preserve"> </w:t>
+      </w:r>
+      <w:r>
+        <w:rPr>
+          <w:lang w:bidi="en-US"/>
+        </w:rPr>
+        <w:fldChar w:fldCharType="begin"/>
+      </w:r>
+      <w:r>
+        <w:rPr>
+          <w:lang w:bidi="en-US"/>
+        </w:rPr>
+        <w:instrText xml:space="preserve"> REF Ref2 \h </w:instrText>
+      </w:r>
+      <w:r>
+        <w:rPr>
+          <w:lang w:bidi="en-US"/>
+        </w:rPr>
+      </w:r>
+      <w:r>
+        <w:rPr>
+          <w:lang w:bidi="en-US"/>
+        </w:rPr>
+        <w:fldChar w:fldCharType="separate"/>
+      </w:r>
+      <w:r>
+        <w:rPr>
+          <w:rStyle w:val="ReferenceChar"/>
+        </w:rPr>
         <w:t>[2]</w:t>
       </w:r>
       <w:r>
         <w:rPr>
           <w:lang w:bidi="en-US"/>
         </w:rPr>
+        <w:fldChar w:fldCharType="end"/>
+      </w:r>
+      <w:r>
+        <w:rPr>
+          <w:lang w:bidi="en-US"/>
+        </w:rPr>
         <w:t xml:space="preserve">. Roughly three years later Marvin Minsky designed a standalone graphics system for the company </w:t>
       </w:r>
       <w:r>
         <w:rPr>
           <w:lang w:bidi="en-US"/>
         </w:rPr>
+        <w:fldChar w:fldCharType="begin"/>
+      </w:r>
+      <w:r>
+        <w:rPr>
+          <w:lang w:bidi="en-US"/>
+        </w:rPr>
+        <w:instrText xml:space="preserve"> REF Ref2 \h </w:instrText>
+      </w:r>
+      <w:r>
+        <w:rPr>
+          <w:lang w:bidi="en-US"/>
+        </w:rPr>
+      </w:r>
+      <w:r>
+        <w:rPr>
+          <w:lang w:bidi="en-US"/>
+        </w:rPr>
+        <w:fldChar w:fldCharType="separate"/>
+      </w:r>
+      <w:r>
+        <w:rPr>
+          <w:rStyle w:val="ReferenceChar"/>
+        </w:rPr>
         <w:t>[2]</w:t>
       </w:r>
       <w:r>
         <w:rPr>
           <w:lang w:bidi="en-US"/>
         </w:rPr>
+        <w:fldChar w:fldCharType="end"/>
+      </w:r>
+      <w:r>
+        <w:rPr>
+          <w:lang w:bidi="en-US"/>
+        </w:rPr>
         <w:t>.</w:t>
       </w:r>
     </w:p>
@@ -8142,12 +8764,47 @@
         <w:rPr>
           <w:lang w:bidi="en-US"/>
         </w:rPr>
+        <w:t xml:space="preserve"> </w:t>
+      </w:r>
+      <w:r>
+        <w:rPr>
+          <w:lang w:bidi="en-US"/>
+        </w:rPr>
+        <w:fldChar w:fldCharType="begin"/>
+      </w:r>
+      <w:r>
+        <w:rPr>
+          <w:lang w:bidi="en-US"/>
+        </w:rPr>
+        <w:instrText xml:space="preserve"> REF Ref2 \h </w:instrText>
+      </w:r>
+      <w:r>
+        <w:rPr>
+          <w:lang w:bidi="en-US"/>
+        </w:rPr>
+      </w:r>
+      <w:r>
+        <w:rPr>
+          <w:lang w:bidi="en-US"/>
+        </w:rPr>
+        <w:fldChar w:fldCharType="separate"/>
+      </w:r>
+      <w:r>
+        <w:rPr>
+          <w:rStyle w:val="ReferenceChar"/>
+        </w:rPr>
         <w:t>[2]</w:t>
       </w:r>
       <w:r>
         <w:rPr>
           <w:lang w:bidi="en-US"/>
         </w:rPr>
+        <w:fldChar w:fldCharType="end"/>
+      </w:r>
+      <w:r>
+        <w:rPr>
+          <w:lang w:bidi="en-US"/>
+        </w:rPr>
         <w:t xml:space="preserve">. As of 2016 Logo has over 300 versions </w:t>
       </w:r>
       <w:r>
@@ -8157,13 +8814,70 @@
         <w:t>Pavel Boytchev’s Logo Tree Project</w:t>
       </w:r>
       <w:r>
+        <w:t xml:space="preserve"> </w:t>
+      </w:r>
+      <w:r>
+        <w:fldChar w:fldCharType="begin"/>
+      </w:r>
+      <w:r>
+        <w:instrText xml:space="preserve"> REF Ref6 \h </w:instrText>
+      </w:r>
+      <w:r>
+        <w:fldChar w:fldCharType="separate"/>
+      </w:r>
+      <w:r>
+        <w:rPr>
+          <w:rStyle w:val="ReferenceChar"/>
+        </w:rPr>
         <w:t>[6]</w:t>
       </w:r>
       <w:r>
+        <w:fldChar w:fldCharType="end"/>
+      </w:r>
+      <w:r>
         <w:t>. Some of these are very similar to the original uses while others differed. Various programming languages implement as version of Logo by having their own version of Turtle graphics. The language was also used to create block-based learning environments such as Scratch</w:t>
       </w:r>
       <w:r>
-        <w:t>[6][7]</w:t>
+        <w:t xml:space="preserve"> </w:t>
+      </w:r>
+      <w:r>
+        <w:fldChar w:fldCharType="begin"/>
+      </w:r>
+      <w:r>
+        <w:instrText xml:space="preserve"> REF Ref6 \h </w:instrText>
+      </w:r>
+      <w:r>
+        <w:fldChar w:fldCharType="separate"/>
+      </w:r>
+      <w:r>
+        <w:rPr>
+          <w:rStyle w:val="ReferenceChar"/>
+        </w:rPr>
+        <w:t>[6]</w:t>
+      </w:r>
+      <w:r>
+        <w:fldChar w:fldCharType="end"/>
+      </w:r>
+      <w:r>
+        <w:fldChar w:fldCharType="begin"/>
+      </w:r>
+      <w:r>
+        <w:instrText xml:space="preserve"> REF Ref7 \h </w:instrText>
+      </w:r>
+      <w:r>
+        <w:fldChar w:fldCharType="separate"/>
+      </w:r>
+      <w:r>
+        <w:rPr>
+          <w:rStyle w:val="ReferenceChar"/>
+        </w:rPr>
+        <w:t>[7]</w:t>
+      </w:r>
+      <w:r>
+        <w:fldChar w:fldCharType="end"/>
+      </w:r>
+      <w:r>
+        <w:t>.</w:t>
       </w:r>
     </w:p>
     <w:p>
@@ -8212,13 +8926,60 @@
         <w:rPr>
           <w:lang w:bidi="en-US"/>
         </w:rPr>
-        <w:t>The original turtles relied on a cord for communications. This was because radio links were considered to be too expensive given the turtles were being developed for use in Schools</w:t>
+        <w:t xml:space="preserve">The original turtles relied on a cord for communications. This was because radio links were considered to be too expensive given the turtles were being developed for use in </w:t>
       </w:r>
       <w:r>
         <w:rPr>
           <w:lang w:bidi="en-US"/>
         </w:rPr>
+        <w:t>s</w:t>
+      </w:r>
+      <w:r>
+        <w:rPr>
+          <w:lang w:bidi="en-US"/>
+        </w:rPr>
+        <w:t>chools</w:t>
+      </w:r>
+      <w:r>
+        <w:rPr>
+          <w:lang w:bidi="en-US"/>
+        </w:rPr>
+        <w:t xml:space="preserve"> </w:t>
+      </w:r>
+      <w:r>
+        <w:rPr>
+          <w:lang w:bidi="en-US"/>
+        </w:rPr>
+        <w:fldChar w:fldCharType="begin"/>
+      </w:r>
+      <w:r>
+        <w:rPr>
+          <w:lang w:bidi="en-US"/>
+        </w:rPr>
+        <w:instrText xml:space="preserve"> REF Ref5 \h </w:instrText>
+      </w:r>
+      <w:r>
+        <w:rPr>
+          <w:lang w:bidi="en-US"/>
+        </w:rPr>
+      </w:r>
+      <w:r>
+        <w:rPr>
+          <w:lang w:bidi="en-US"/>
+        </w:rPr>
+        <w:fldChar w:fldCharType="separate"/>
+      </w:r>
+      <w:r>
+        <w:rPr>
+          <w:rStyle w:val="ReferenceChar"/>
+        </w:rPr>
         <w:t>[5]</w:t>
+      </w:r>
+      <w:r>
+        <w:rPr>
+          <w:lang w:bidi="en-US"/>
+        </w:rPr>
+        <w:fldChar w:fldCharType="end"/>
       </w:r>
       <w:r>
         <w:rPr>
@@ -8266,12 +9027,47 @@
         <w:rPr>
           <w:lang w:bidi="en-US"/>
         </w:rPr>
+        <w:t xml:space="preserve"> </w:t>
+      </w:r>
+      <w:r>
+        <w:rPr>
+          <w:lang w:bidi="en-US"/>
+        </w:rPr>
+        <w:fldChar w:fldCharType="begin"/>
+      </w:r>
+      <w:r>
+        <w:rPr>
+          <w:lang w:bidi="en-US"/>
+        </w:rPr>
+        <w:instrText xml:space="preserve"> REF Ref8 \h </w:instrText>
+      </w:r>
+      <w:r>
+        <w:rPr>
+          <w:lang w:bidi="en-US"/>
+        </w:rPr>
+      </w:r>
+      <w:r>
+        <w:rPr>
+          <w:lang w:bidi="en-US"/>
+        </w:rPr>
+        <w:fldChar w:fldCharType="separate"/>
+      </w:r>
+      <w:r>
+        <w:rPr>
+          <w:rStyle w:val="ReferenceChar"/>
+        </w:rPr>
         <w:t>[8]</w:t>
       </w:r>
       <w:r>
         <w:rPr>
           <w:lang w:bidi="en-US"/>
         </w:rPr>
+        <w:fldChar w:fldCharType="end"/>
+      </w:r>
+      <w:r>
+        <w:rPr>
+          <w:lang w:bidi="en-US"/>
+        </w:rPr>
         <w:t>. This came in a set that users needed to assemble themselves with a range of programs. This set was modular so kits could be switched out depending on their intended purpose. One such kit was the pen kit that could be used with Logo to draw.</w:t>
       </w:r>
     </w:p>
@@ -8307,12 +9103,47 @@
         <w:rPr>
           <w:lang w:bidi="en-US"/>
         </w:rPr>
+        <w:t xml:space="preserve"> </w:t>
+      </w:r>
+      <w:r>
+        <w:rPr>
+          <w:lang w:bidi="en-US"/>
+        </w:rPr>
+        <w:fldChar w:fldCharType="begin"/>
+      </w:r>
+      <w:r>
+        <w:rPr>
+          <w:lang w:bidi="en-US"/>
+        </w:rPr>
+        <w:instrText xml:space="preserve"> REF Ref9 \h </w:instrText>
+      </w:r>
+      <w:r>
+        <w:rPr>
+          <w:lang w:bidi="en-US"/>
+        </w:rPr>
+      </w:r>
+      <w:r>
+        <w:rPr>
+          <w:lang w:bidi="en-US"/>
+        </w:rPr>
+        <w:fldChar w:fldCharType="separate"/>
+      </w:r>
+      <w:r>
+        <w:rPr>
+          <w:rStyle w:val="ReferenceChar"/>
+        </w:rPr>
         <w:t>[9]</w:t>
       </w:r>
       <w:r>
         <w:rPr>
           <w:lang w:bidi="en-US"/>
         </w:rPr>
+        <w:fldChar w:fldCharType="end"/>
+      </w:r>
+      <w:r>
+        <w:rPr>
+          <w:lang w:bidi="en-US"/>
+        </w:rPr>
         <w:t xml:space="preserve">. The turtle was controlled with </w:t>
       </w:r>
       <w:r>
@@ -8372,12 +9203,47 @@
         <w:rPr>
           <w:lang w:bidi="en-US"/>
         </w:rPr>
+        <w:t xml:space="preserve"> </w:t>
+      </w:r>
+      <w:r>
+        <w:rPr>
+          <w:lang w:bidi="en-US"/>
+        </w:rPr>
+        <w:fldChar w:fldCharType="begin"/>
+      </w:r>
+      <w:r>
+        <w:rPr>
+          <w:lang w:bidi="en-US"/>
+        </w:rPr>
+        <w:instrText xml:space="preserve"> REF Ref2 \h </w:instrText>
+      </w:r>
+      <w:r>
+        <w:rPr>
+          <w:lang w:bidi="en-US"/>
+        </w:rPr>
+      </w:r>
+      <w:r>
+        <w:rPr>
+          <w:lang w:bidi="en-US"/>
+        </w:rPr>
+        <w:fldChar w:fldCharType="separate"/>
+      </w:r>
+      <w:r>
+        <w:rPr>
+          <w:rStyle w:val="ReferenceChar"/>
+        </w:rPr>
         <w:t>[2]</w:t>
       </w:r>
       <w:r>
         <w:rPr>
           <w:lang w:bidi="en-US"/>
         </w:rPr>
+        <w:fldChar w:fldCharType="end"/>
+      </w:r>
+      <w:r>
+        <w:rPr>
+          <w:lang w:bidi="en-US"/>
+        </w:rPr>
         <w:t xml:space="preserve">. The first was the </w:t>
       </w:r>
       <w:r>
@@ -8408,12 +9274,47 @@
         <w:rPr>
           <w:lang w:bidi="en-US"/>
         </w:rPr>
+        <w:t xml:space="preserve"> </w:t>
+      </w:r>
+      <w:r>
+        <w:rPr>
+          <w:lang w:bidi="en-US"/>
+        </w:rPr>
+        <w:fldChar w:fldCharType="begin"/>
+      </w:r>
+      <w:r>
+        <w:rPr>
+          <w:lang w:bidi="en-US"/>
+        </w:rPr>
+        <w:instrText xml:space="preserve"> REF Ref10 \h </w:instrText>
+      </w:r>
+      <w:r>
+        <w:rPr>
+          <w:lang w:bidi="en-US"/>
+        </w:rPr>
+      </w:r>
+      <w:r>
+        <w:rPr>
+          <w:lang w:bidi="en-US"/>
+        </w:rPr>
+        <w:fldChar w:fldCharType="separate"/>
+      </w:r>
+      <w:r>
+        <w:rPr>
+          <w:rStyle w:val="ReferenceChar"/>
+        </w:rPr>
         <w:t>[10]</w:t>
       </w:r>
       <w:r>
         <w:rPr>
           <w:lang w:bidi="en-US"/>
         </w:rPr>
+        <w:fldChar w:fldCharType="end"/>
+      </w:r>
+      <w:r>
+        <w:rPr>
+          <w:lang w:bidi="en-US"/>
+        </w:rPr>
         <w:t xml:space="preserve">. </w:t>
       </w:r>
     </w:p>
@@ -8505,12 +9406,41 @@
         <w:rPr>
           <w:lang w:bidi="en-US"/>
         </w:rPr>
+        <w:fldChar w:fldCharType="begin"/>
+      </w:r>
+      <w:r>
+        <w:rPr>
+          <w:lang w:bidi="en-US"/>
+        </w:rPr>
+        <w:instrText xml:space="preserve"> REF Ref11 \h </w:instrText>
+      </w:r>
+      <w:r>
+        <w:rPr>
+          <w:lang w:bidi="en-US"/>
+        </w:rPr>
+      </w:r>
+      <w:r>
+        <w:rPr>
+          <w:lang w:bidi="en-US"/>
+        </w:rPr>
+        <w:fldChar w:fldCharType="separate"/>
+      </w:r>
+      <w:r>
+        <w:rPr>
+          <w:rStyle w:val="ReferenceChar"/>
+        </w:rPr>
         <w:t>[11]</w:t>
       </w:r>
       <w:r>
         <w:rPr>
           <w:lang w:bidi="en-US"/>
         </w:rPr>
+        <w:fldChar w:fldCharType="end"/>
+      </w:r>
+      <w:r>
+        <w:rPr>
+          <w:lang w:bidi="en-US"/>
+        </w:rPr>
         <w:t>.</w:t>
       </w:r>
     </w:p>
@@ -8546,19 +9476,83 @@
         <w:rPr>
           <w:lang w:bidi="en-US"/>
         </w:rPr>
+        <w:t xml:space="preserve"> </w:t>
+      </w:r>
+      <w:r>
+        <w:rPr>
+          <w:lang w:bidi="en-US"/>
+        </w:rPr>
+        <w:fldChar w:fldCharType="begin"/>
+      </w:r>
+      <w:r>
+        <w:rPr>
+          <w:lang w:bidi="en-US"/>
+        </w:rPr>
+        <w:instrText xml:space="preserve"> REF Ref12 \h </w:instrText>
+      </w:r>
+      <w:r>
+        <w:rPr>
+          <w:lang w:bidi="en-US"/>
+        </w:rPr>
+      </w:r>
+      <w:r>
+        <w:rPr>
+          <w:lang w:bidi="en-US"/>
+        </w:rPr>
+        <w:fldChar w:fldCharType="separate"/>
+      </w:r>
+      <w:r>
         <w:t>[12]</w:t>
       </w:r>
       <w:r>
         <w:rPr>
           <w:lang w:bidi="en-US"/>
         </w:rPr>
+        <w:fldChar w:fldCharType="end"/>
+      </w:r>
+      <w:r>
+        <w:rPr>
+          <w:lang w:bidi="en-US"/>
+        </w:rPr>
         <w:t>. People can buy kits to make the robots, and this can lead to diverse applications, including home use and research</w:t>
       </w:r>
       <w:r>
         <w:rPr>
           <w:lang w:bidi="en-US"/>
         </w:rPr>
+        <w:t xml:space="preserve"> </w:t>
+      </w:r>
+      <w:r>
+        <w:rPr>
+          <w:lang w:bidi="en-US"/>
+        </w:rPr>
+        <w:fldChar w:fldCharType="begin"/>
+      </w:r>
+      <w:r>
+        <w:rPr>
+          <w:lang w:bidi="en-US"/>
+        </w:rPr>
+        <w:instrText xml:space="preserve"> REF Ref13 \h </w:instrText>
+      </w:r>
+      <w:r>
+        <w:rPr>
+          <w:lang w:bidi="en-US"/>
+        </w:rPr>
+      </w:r>
+      <w:r>
+        <w:rPr>
+          <w:lang w:bidi="en-US"/>
+        </w:rPr>
+        <w:fldChar w:fldCharType="separate"/>
+      </w:r>
+      <w:r>
         <w:t>[13]</w:t>
+      </w:r>
+      <w:r>
+        <w:rPr>
+          <w:lang w:bidi="en-US"/>
+        </w:rPr>
+        <w:fldChar w:fldCharType="end"/>
       </w:r>
       <w:r>
         <w:rPr>
@@ -9415,27 +10409,14 @@
       <w:r>
         <w:t xml:space="preserve">Figure </w:t>
       </w:r>
-      <w:r>
-        <w:fldChar w:fldCharType="begin"/>
-      </w:r>
-      <w:r>
-        <w:instrText xml:space="preserve"> SEQ Figure \* ARABIC </w:instrText>
-      </w:r>
-      <w:r>
-        <w:fldChar w:fldCharType="separate"/>
-      </w:r>
-      <w:r>
-        <w:rPr>
-          <w:noProof/>
-        </w:rPr>
-        <w:t>1</w:t>
-      </w:r>
-      <w:r>
-        <w:rPr>
-          <w:noProof/>
-        </w:rPr>
-        <w:fldChar w:fldCharType="end"/>
-      </w:r>
+      <w:fldSimple w:instr=" SEQ Figure \* ARABIC ">
+        <w:r>
+          <w:rPr>
+            <w:noProof/>
+          </w:rPr>
+          <w:t>1</w:t>
+        </w:r>
+      </w:fldSimple>
       <w:bookmarkEnd w:id="23"/>
       <w:r>
         <w:t>- The project's GitHub Board</w:t>
@@ -9667,99 +10648,104 @@
       <w:r>
         <w:t xml:space="preserve">Figure </w:t>
       </w:r>
+      <w:fldSimple w:instr=" SEQ Figure \* ARABIC ">
+        <w:r>
+          <w:rPr>
+            <w:noProof/>
+          </w:rPr>
+          <w:t>2</w:t>
+        </w:r>
+      </w:fldSimple>
+      <w:bookmarkEnd w:id="28"/>
+      <w:r>
+        <w:t>- Screenshot of turtle made with Java with its code</w:t>
+      </w:r>
+      <w:bookmarkEnd w:id="29"/>
+    </w:p>
+    <w:p>
+      <w:r>
+        <w:t xml:space="preserve">One major downside of using Turtle with Java is that there is </w:t>
+      </w:r>
+      <w:r>
+        <w:t>limited</w:t>
+      </w:r>
+      <w:r>
+        <w:t xml:space="preserve"> documentation for it with no central place with most needed information. This makes it harder to develop a more complicated system with it.</w:t>
+      </w:r>
+    </w:p>
+    <w:p>
+      <w:pPr>
+        <w:pStyle w:val="Heading3"/>
+      </w:pPr>
+      <w:bookmarkStart w:id="30" w:name="_Toc205820015"/>
+      <w:r>
+        <w:t>Python</w:t>
+      </w:r>
+      <w:bookmarkEnd w:id="30"/>
+    </w:p>
+    <w:p>
+      <w:r>
+        <w:t xml:space="preserve">Python </w:t>
+      </w:r>
+      <w:r>
+        <w:t xml:space="preserve">also has a turtle library which can be used in </w:t>
+      </w:r>
+      <w:r>
+        <w:t>a similar</w:t>
+      </w:r>
+      <w:r>
+        <w:t xml:space="preserve"> way to the Java one</w:t>
+      </w:r>
+      <w:r>
+        <w:t xml:space="preserve"> (as seen in </w:t>
+      </w:r>
       <w:r>
         <w:fldChar w:fldCharType="begin"/>
       </w:r>
       <w:r>
-        <w:instrText xml:space="preserve"> SEQ Figure \* ARABIC </w:instrText>
+        <w:instrText xml:space="preserve"> REF _Ref205898471 \h </w:instrText>
       </w:r>
       <w:r>
         <w:fldChar w:fldCharType="separate"/>
       </w:r>
       <w:r>
+        <w:t xml:space="preserve">Figure </w:t>
+      </w:r>
+      <w:r>
         <w:rPr>
           <w:noProof/>
         </w:rPr>
-        <w:t>2</w:t>
-      </w:r>
-      <w:r>
-        <w:rPr>
-          <w:noProof/>
-        </w:rPr>
+        <w:t>3</w:t>
+      </w:r>
+      <w:r>
         <w:fldChar w:fldCharType="end"/>
       </w:r>
-      <w:bookmarkEnd w:id="28"/>
-      <w:r>
-        <w:t>- Screenshot of turtle made with Java with its code</w:t>
-      </w:r>
-      <w:bookmarkEnd w:id="29"/>
-    </w:p>
-    <w:p>
-      <w:r>
-        <w:t xml:space="preserve">One major downside of using Turtle with Java is that there is </w:t>
-      </w:r>
-      <w:r>
-        <w:t>limited</w:t>
-      </w:r>
-      <w:r>
-        <w:t xml:space="preserve"> documentation for it with no central place with most needed information. This makes it harder to develop a more complicated system with it.</w:t>
-      </w:r>
-    </w:p>
-    <w:p>
-      <w:pPr>
-        <w:pStyle w:val="Heading3"/>
-      </w:pPr>
-      <w:bookmarkStart w:id="30" w:name="_Toc205820015"/>
-      <w:r>
-        <w:t>Python</w:t>
-      </w:r>
-      <w:bookmarkEnd w:id="30"/>
-    </w:p>
-    <w:p>
-      <w:r>
-        <w:t xml:space="preserve">Python </w:t>
-      </w:r>
-      <w:r>
-        <w:t xml:space="preserve">also has a turtle library which can be used in </w:t>
-      </w:r>
-      <w:r>
-        <w:t>a similar</w:t>
-      </w:r>
-      <w:r>
-        <w:t xml:space="preserve"> way to the Java one</w:t>
-      </w:r>
-      <w:r>
-        <w:t xml:space="preserve"> (as seen in </w:t>
+      <w:r>
+        <w:t>)</w:t>
+      </w:r>
+      <w:r>
+        <w:t>. It also has formal Turtle graphics documentation</w:t>
+      </w:r>
+      <w:r>
+        <w:t xml:space="preserve"> </w:t>
       </w:r>
       <w:r>
         <w:fldChar w:fldCharType="begin"/>
       </w:r>
       <w:r>
-        <w:instrText xml:space="preserve"> REF _Ref205898471 \h </w:instrText>
+        <w:instrText xml:space="preserve"> REF Ref3 \h </w:instrText>
       </w:r>
       <w:r>
         <w:fldChar w:fldCharType="separate"/>
       </w:r>
       <w:r>
-        <w:t xml:space="preserve">Figure </w:t>
-      </w:r>
-      <w:r>
-        <w:rPr>
-          <w:noProof/>
-        </w:rPr>
-        <w:t>3</w:t>
+        <w:rPr>
+          <w:rStyle w:val="ReferenceChar"/>
+        </w:rPr>
+        <w:t>[3]</w:t>
       </w:r>
       <w:r>
         <w:fldChar w:fldCharType="end"/>
-      </w:r>
-      <w:r>
-        <w:t>)</w:t>
-      </w:r>
-      <w:r>
-        <w:t>. It also has formal Turtle graphics documentation</w:t>
-      </w:r>
-      <w:r>
-        <w:t>[3]</w:t>
       </w:r>
       <w:r>
         <w:t xml:space="preserve"> which can be easily accessed.</w:t>
@@ -9845,27 +10831,14 @@
       <w:r>
         <w:t xml:space="preserve">Figure </w:t>
       </w:r>
-      <w:r>
-        <w:fldChar w:fldCharType="begin"/>
-      </w:r>
-      <w:r>
-        <w:instrText xml:space="preserve"> SEQ Figure \* ARABIC </w:instrText>
-      </w:r>
-      <w:r>
-        <w:fldChar w:fldCharType="separate"/>
-      </w:r>
-      <w:r>
-        <w:rPr>
-          <w:noProof/>
-        </w:rPr>
-        <w:t>3</w:t>
-      </w:r>
-      <w:r>
-        <w:rPr>
-          <w:noProof/>
-        </w:rPr>
-        <w:fldChar w:fldCharType="end"/>
-      </w:r>
+      <w:fldSimple w:instr=" SEQ Figure \* ARABIC ">
+        <w:r>
+          <w:rPr>
+            <w:noProof/>
+          </w:rPr>
+          <w:t>3</w:t>
+        </w:r>
+      </w:fldSimple>
       <w:bookmarkEnd w:id="31"/>
       <w:r>
         <w:t xml:space="preserve">- Screenshot of turtle made with </w:t>
@@ -10105,27 +11078,14 @@
       <w:r>
         <w:t xml:space="preserve">Figure </w:t>
       </w:r>
-      <w:r>
-        <w:fldChar w:fldCharType="begin"/>
-      </w:r>
-      <w:r>
-        <w:instrText xml:space="preserve"> SEQ Figure \* ARABIC </w:instrText>
-      </w:r>
-      <w:r>
-        <w:fldChar w:fldCharType="separate"/>
-      </w:r>
-      <w:r>
-        <w:rPr>
-          <w:noProof/>
-        </w:rPr>
-        <w:t>4</w:t>
-      </w:r>
-      <w:r>
-        <w:rPr>
-          <w:noProof/>
-        </w:rPr>
-        <w:fldChar w:fldCharType="end"/>
-      </w:r>
+      <w:fldSimple w:instr=" SEQ Figure \* ARABIC ">
+        <w:r>
+          <w:rPr>
+            <w:noProof/>
+          </w:rPr>
+          <w:t>4</w:t>
+        </w:r>
+      </w:fldSimple>
       <w:bookmarkEnd w:id="35"/>
       <w:r>
         <w:t>- Screenshot of input window for testing execution libraries</w:t>
@@ -10406,27 +11366,14 @@
       <w:r>
         <w:t xml:space="preserve">Figure </w:t>
       </w:r>
-      <w:r>
-        <w:fldChar w:fldCharType="begin"/>
-      </w:r>
-      <w:r>
-        <w:instrText xml:space="preserve"> SEQ Figure \* ARABIC </w:instrText>
-      </w:r>
-      <w:r>
-        <w:fldChar w:fldCharType="separate"/>
-      </w:r>
-      <w:r>
-        <w:rPr>
-          <w:noProof/>
-        </w:rPr>
-        <w:t>5</w:t>
-      </w:r>
-      <w:r>
-        <w:rPr>
-          <w:noProof/>
-        </w:rPr>
-        <w:fldChar w:fldCharType="end"/>
-      </w:r>
+      <w:fldSimple w:instr=" SEQ Figure \* ARABIC ">
+        <w:r>
+          <w:rPr>
+            <w:noProof/>
+          </w:rPr>
+          <w:t>5</w:t>
+        </w:r>
+      </w:fldSimple>
       <w:bookmarkEnd w:id="41"/>
       <w:r>
         <w:t>- Screenshot of code and window it produces for testing Python's threading</w:t>
@@ -10976,27 +11923,14 @@
       <w:r>
         <w:t xml:space="preserve">Figure </w:t>
       </w:r>
-      <w:r>
-        <w:fldChar w:fldCharType="begin"/>
-      </w:r>
-      <w:r>
-        <w:instrText xml:space="preserve"> SEQ Figure \* ARABIC </w:instrText>
-      </w:r>
-      <w:r>
-        <w:fldChar w:fldCharType="separate"/>
-      </w:r>
-      <w:r>
-        <w:rPr>
-          <w:noProof/>
-        </w:rPr>
-        <w:t>6</w:t>
-      </w:r>
-      <w:r>
-        <w:rPr>
-          <w:noProof/>
-        </w:rPr>
-        <w:fldChar w:fldCharType="end"/>
-      </w:r>
+      <w:fldSimple w:instr=" SEQ Figure \* ARABIC ">
+        <w:r>
+          <w:rPr>
+            <w:noProof/>
+          </w:rPr>
+          <w:t>6</w:t>
+        </w:r>
+      </w:fldSimple>
       <w:bookmarkEnd w:id="51"/>
       <w:r>
         <w:t>- Turtlebot application's use case diagram</w:t>
@@ -11162,27 +12096,14 @@
       <w:r>
         <w:t xml:space="preserve">Figure </w:t>
       </w:r>
-      <w:r>
-        <w:fldChar w:fldCharType="begin"/>
-      </w:r>
-      <w:r>
-        <w:instrText xml:space="preserve"> SEQ Figure \* ARABIC </w:instrText>
-      </w:r>
-      <w:r>
-        <w:fldChar w:fldCharType="separate"/>
-      </w:r>
-      <w:r>
-        <w:rPr>
-          <w:noProof/>
-        </w:rPr>
-        <w:t>7</w:t>
-      </w:r>
-      <w:r>
-        <w:rPr>
-          <w:noProof/>
-        </w:rPr>
-        <w:fldChar w:fldCharType="end"/>
-      </w:r>
+      <w:fldSimple w:instr=" SEQ Figure \* ARABIC ">
+        <w:r>
+          <w:rPr>
+            <w:noProof/>
+          </w:rPr>
+          <w:t>7</w:t>
+        </w:r>
+      </w:fldSimple>
       <w:bookmarkEnd w:id="54"/>
       <w:r>
         <w:t>- UI initial mock-up</w:t>
@@ -11317,27 +12238,14 @@
       <w:r>
         <w:t xml:space="preserve">Figure </w:t>
       </w:r>
-      <w:r>
-        <w:fldChar w:fldCharType="begin"/>
-      </w:r>
-      <w:r>
-        <w:instrText xml:space="preserve"> SEQ Figure \* ARABIC </w:instrText>
-      </w:r>
-      <w:r>
-        <w:fldChar w:fldCharType="separate"/>
-      </w:r>
-      <w:r>
-        <w:rPr>
-          <w:noProof/>
-        </w:rPr>
-        <w:t>8</w:t>
-      </w:r>
-      <w:r>
-        <w:rPr>
-          <w:noProof/>
-        </w:rPr>
-        <w:fldChar w:fldCharType="end"/>
-      </w:r>
+      <w:fldSimple w:instr=" SEQ Figure \* ARABIC ">
+        <w:r>
+          <w:rPr>
+            <w:noProof/>
+          </w:rPr>
+          <w:t>8</w:t>
+        </w:r>
+      </w:fldSimple>
       <w:bookmarkEnd w:id="57"/>
       <w:r>
         <w:t>-UI after combining spike work</w:t>
@@ -11440,27 +12348,14 @@
       <w:r>
         <w:t xml:space="preserve">Figure </w:t>
       </w:r>
-      <w:r>
-        <w:fldChar w:fldCharType="begin"/>
-      </w:r>
-      <w:r>
-        <w:instrText xml:space="preserve"> SEQ Figure \* ARABIC </w:instrText>
-      </w:r>
-      <w:r>
-        <w:fldChar w:fldCharType="separate"/>
-      </w:r>
-      <w:r>
-        <w:rPr>
-          <w:noProof/>
-        </w:rPr>
-        <w:t>9</w:t>
-      </w:r>
-      <w:r>
-        <w:rPr>
-          <w:noProof/>
-        </w:rPr>
-        <w:fldChar w:fldCharType="end"/>
-      </w:r>
+      <w:fldSimple w:instr=" SEQ Figure \* ARABIC ">
+        <w:r>
+          <w:rPr>
+            <w:noProof/>
+          </w:rPr>
+          <w:t>9</w:t>
+        </w:r>
+      </w:fldSimple>
       <w:bookmarkEnd w:id="60"/>
       <w:r>
         <w:t>-Final UI</w:t>
@@ -11551,27 +12446,14 @@
       <w:r>
         <w:t xml:space="preserve">Figure </w:t>
       </w:r>
-      <w:r>
-        <w:fldChar w:fldCharType="begin"/>
-      </w:r>
-      <w:r>
-        <w:instrText xml:space="preserve"> SEQ Figure \* ARABIC </w:instrText>
-      </w:r>
-      <w:r>
-        <w:fldChar w:fldCharType="separate"/>
-      </w:r>
-      <w:r>
-        <w:rPr>
-          <w:noProof/>
-        </w:rPr>
-        <w:t>10</w:t>
-      </w:r>
-      <w:r>
-        <w:rPr>
-          <w:noProof/>
-        </w:rPr>
-        <w:fldChar w:fldCharType="end"/>
-      </w:r>
+      <w:fldSimple w:instr=" SEQ Figure \* ARABIC ">
+        <w:r>
+          <w:rPr>
+            <w:noProof/>
+          </w:rPr>
+          <w:t>10</w:t>
+        </w:r>
+      </w:fldSimple>
       <w:bookmarkEnd w:id="62"/>
       <w:r>
         <w:t>-Spyder's layout</w:t>
@@ -11906,7 +12788,15 @@
     </w:p>
     <w:p>
       <w:r>
-        <w:t>A HyperText Markup Language file is used for the information pages. This is so it can be edited and updated without the need to change the application’s code. It also has the benefit of the editor not needing to be familiar with Python. This file contains information about the turtlebot as well as guidance on how to use the application, including code command information.</w:t>
+        <w:t xml:space="preserve">A </w:t>
+      </w:r>
+      <w:proofErr w:type="spellStart"/>
+      <w:r>
+        <w:t>HyperText</w:t>
+      </w:r>
+      <w:proofErr w:type="spellEnd"/>
+      <w:r>
+        <w:t xml:space="preserve"> Markup Language file is used for the information pages. This is so it can be edited and updated without the need to change the application’s code. It also has the benefit of the editor not needing to be familiar with Python. This file contains information about the turtlebot as well as guidance on how to use the application, including code command information.</w:t>
       </w:r>
       <w:r>
         <w:t xml:space="preserve"> This file can be found within the project’s html_info folder along with the images it uses.</w:t>
@@ -12047,7 +12937,7 @@
         </w:rPr>
         <w:lastRenderedPageBreak/>
         <w:drawing>
-          <wp:inline distT="0" distB="0" distL="0" distR="0" wp14:anchorId="04DC5ECA" wp14:editId="0AB40616">
+          <wp:inline distT="0" distB="0" distL="0" distR="0" wp14:anchorId="04DC5ECA" wp14:editId="0D512B61">
             <wp:extent cx="5731510" cy="4998720"/>
             <wp:effectExtent l="0" t="0" r="2540" b="0"/>
             <wp:docPr id="638551214" name="Picture 2" descr="A diagram of a process&#10;&#10;AI-generated content may be incorrect."/>
@@ -12110,27 +13000,14 @@
       <w:r>
         <w:t xml:space="preserve">Figure </w:t>
       </w:r>
-      <w:r>
-        <w:fldChar w:fldCharType="begin"/>
-      </w:r>
-      <w:r>
-        <w:instrText xml:space="preserve"> SEQ Figure \* ARABIC </w:instrText>
-      </w:r>
-      <w:r>
-        <w:fldChar w:fldCharType="separate"/>
-      </w:r>
-      <w:r>
-        <w:rPr>
-          <w:noProof/>
-        </w:rPr>
-        <w:t>11</w:t>
-      </w:r>
-      <w:r>
-        <w:rPr>
-          <w:noProof/>
-        </w:rPr>
-        <w:fldChar w:fldCharType="end"/>
-      </w:r>
+      <w:fldSimple w:instr=" SEQ Figure \* ARABIC ">
+        <w:r>
+          <w:rPr>
+            <w:noProof/>
+          </w:rPr>
+          <w:t>11</w:t>
+        </w:r>
+      </w:fldSimple>
       <w:bookmarkEnd w:id="67"/>
       <w:r>
         <w:t>- Setup wizard flow chart</w:t>
@@ -12171,7 +13048,7 @@
         </w:rPr>
         <w:lastRenderedPageBreak/>
         <w:drawing>
-          <wp:inline distT="0" distB="0" distL="0" distR="0" wp14:anchorId="053E3080" wp14:editId="33E24669">
+          <wp:inline distT="0" distB="0" distL="0" distR="0" wp14:anchorId="053E3080" wp14:editId="1C874AE6">
             <wp:extent cx="3977640" cy="6827520"/>
             <wp:effectExtent l="0" t="0" r="3810" b="0"/>
             <wp:docPr id="632970766" name="Picture 4" descr="A diagram of a flowchart&#10;&#10;AI-generated content may be incorrect."/>
@@ -12234,27 +13111,14 @@
       <w:r>
         <w:t xml:space="preserve">Figure </w:t>
       </w:r>
-      <w:r>
-        <w:fldChar w:fldCharType="begin"/>
-      </w:r>
-      <w:r>
-        <w:instrText xml:space="preserve"> SEQ Figure \* ARABIC </w:instrText>
-      </w:r>
-      <w:r>
-        <w:fldChar w:fldCharType="separate"/>
-      </w:r>
-      <w:r>
-        <w:rPr>
-          <w:noProof/>
-        </w:rPr>
-        <w:t>12</w:t>
-      </w:r>
-      <w:r>
-        <w:rPr>
-          <w:noProof/>
-        </w:rPr>
-        <w:fldChar w:fldCharType="end"/>
-      </w:r>
+      <w:fldSimple w:instr=" SEQ Figure \* ARABIC ">
+        <w:r>
+          <w:rPr>
+            <w:noProof/>
+          </w:rPr>
+          <w:t>12</w:t>
+        </w:r>
+      </w:fldSimple>
       <w:bookmarkEnd w:id="70"/>
       <w:r>
         <w:t>- Setup wizard flow chart: Setting the backlash</w:t>
@@ -12335,7 +13199,7 @@
           <w:noProof/>
         </w:rPr>
         <w:drawing>
-          <wp:inline distT="0" distB="0" distL="0" distR="0" wp14:anchorId="4F04DDCC" wp14:editId="7394F0AE">
+          <wp:inline distT="0" distB="0" distL="0" distR="0" wp14:anchorId="4F04DDCC" wp14:editId="1F4B083A">
             <wp:extent cx="4732020" cy="5509260"/>
             <wp:effectExtent l="0" t="0" r="0" b="0"/>
             <wp:docPr id="2093816888" name="Picture 6" descr="A diagram of a flowchart&#10;&#10;AI-generated content may be incorrect."/>
@@ -12398,27 +13262,14 @@
       <w:r>
         <w:t xml:space="preserve">Figure </w:t>
       </w:r>
-      <w:r>
-        <w:fldChar w:fldCharType="begin"/>
-      </w:r>
-      <w:r>
-        <w:instrText xml:space="preserve"> SEQ Figure \* ARABIC </w:instrText>
-      </w:r>
-      <w:r>
-        <w:fldChar w:fldCharType="separate"/>
-      </w:r>
-      <w:r>
-        <w:rPr>
-          <w:noProof/>
-        </w:rPr>
-        <w:t>13</w:t>
-      </w:r>
-      <w:r>
-        <w:rPr>
-          <w:noProof/>
-        </w:rPr>
-        <w:fldChar w:fldCharType="end"/>
-      </w:r>
+      <w:fldSimple w:instr=" SEQ Figure \* ARABIC ">
+        <w:r>
+          <w:rPr>
+            <w:noProof/>
+          </w:rPr>
+          <w:t>13</w:t>
+        </w:r>
+      </w:fldSimple>
       <w:bookmarkEnd w:id="73"/>
       <w:r>
         <w:t xml:space="preserve">- </w:t>
@@ -12528,7 +13379,7 @@
           <w:noProof/>
         </w:rPr>
         <w:drawing>
-          <wp:inline distT="0" distB="0" distL="0" distR="0" wp14:anchorId="44710D75" wp14:editId="49378FD0">
+          <wp:inline distT="0" distB="0" distL="0" distR="0" wp14:anchorId="44710D75" wp14:editId="3AEFDF01">
             <wp:extent cx="3718560" cy="6286500"/>
             <wp:effectExtent l="0" t="0" r="0" b="0"/>
             <wp:docPr id="1281451596" name="Picture 1" descr="A diagram of a flowchart&#10;&#10;AI-generated content may be incorrect."/>
@@ -12591,27 +13442,14 @@
       <w:r>
         <w:t xml:space="preserve">Figure </w:t>
       </w:r>
-      <w:r>
-        <w:fldChar w:fldCharType="begin"/>
-      </w:r>
-      <w:r>
-        <w:instrText xml:space="preserve"> SEQ Figure \* ARABIC </w:instrText>
-      </w:r>
-      <w:r>
-        <w:fldChar w:fldCharType="separate"/>
-      </w:r>
-      <w:r>
-        <w:rPr>
-          <w:noProof/>
-        </w:rPr>
-        <w:t>14</w:t>
-      </w:r>
-      <w:r>
-        <w:rPr>
-          <w:noProof/>
-        </w:rPr>
-        <w:fldChar w:fldCharType="end"/>
-      </w:r>
+      <w:fldSimple w:instr=" SEQ Figure \* ARABIC ">
+        <w:r>
+          <w:rPr>
+            <w:noProof/>
+          </w:rPr>
+          <w:t>14</w:t>
+        </w:r>
+      </w:fldSimple>
       <w:bookmarkEnd w:id="76"/>
       <w:r>
         <w:t>- Setup wizard flow chart: Axle length</w:t>
@@ -12784,27 +13622,14 @@
       <w:r>
         <w:t xml:space="preserve">Figure </w:t>
       </w:r>
-      <w:r>
-        <w:fldChar w:fldCharType="begin"/>
-      </w:r>
-      <w:r>
-        <w:instrText xml:space="preserve"> SEQ Figure \* ARABIC </w:instrText>
-      </w:r>
-      <w:r>
-        <w:fldChar w:fldCharType="separate"/>
-      </w:r>
-      <w:r>
-        <w:rPr>
-          <w:noProof/>
-        </w:rPr>
-        <w:t>15</w:t>
-      </w:r>
-      <w:r>
-        <w:rPr>
-          <w:noProof/>
-        </w:rPr>
-        <w:fldChar w:fldCharType="end"/>
-      </w:r>
+      <w:fldSimple w:instr=" SEQ Figure \* ARABIC ">
+        <w:r>
+          <w:rPr>
+            <w:noProof/>
+          </w:rPr>
+          <w:t>15</w:t>
+        </w:r>
+      </w:fldSimple>
       <w:bookmarkEnd w:id="78"/>
       <w:r>
         <w:t>- Setup wizard axle drawing</w:t>
@@ -13126,27 +13951,14 @@
       <w:r>
         <w:t xml:space="preserve">Figure </w:t>
       </w:r>
-      <w:r>
-        <w:fldChar w:fldCharType="begin"/>
-      </w:r>
-      <w:r>
-        <w:instrText xml:space="preserve"> SEQ Figure \* ARABIC </w:instrText>
-      </w:r>
-      <w:r>
-        <w:fldChar w:fldCharType="separate"/>
-      </w:r>
-      <w:r>
-        <w:rPr>
-          <w:noProof/>
-        </w:rPr>
-        <w:t>16</w:t>
-      </w:r>
-      <w:r>
-        <w:rPr>
-          <w:noProof/>
-        </w:rPr>
-        <w:fldChar w:fldCharType="end"/>
-      </w:r>
+      <w:fldSimple w:instr=" SEQ Figure \* ARABIC ">
+        <w:r>
+          <w:rPr>
+            <w:noProof/>
+          </w:rPr>
+          <w:t>16</w:t>
+        </w:r>
+      </w:fldSimple>
       <w:bookmarkEnd w:id="81"/>
       <w:r>
         <w:t>- Extreme example of "spamming"</w:t>
@@ -13194,7 +14006,15 @@
     </w:p>
     <w:p>
       <w:r>
-        <w:t>Being able to pause or stop the program lead to many of the design decisions of hw to have the code run. Originally the code was run by creating a thread for it and passing it into the exec() function within this thread. In Python there is no way to stop a thread. The closest you can get is to pause it for a given number of seconds. Given that a user does not want there program to unexpectedly start running again an alternative solution was required.</w:t>
+        <w:t xml:space="preserve">Being able to pause or stop the program lead to many of the design decisions of </w:t>
+      </w:r>
+      <w:proofErr w:type="spellStart"/>
+      <w:r>
+        <w:t>hw</w:t>
+      </w:r>
+      <w:proofErr w:type="spellEnd"/>
+      <w:r>
+        <w:t xml:space="preserve"> to have the code run. Originally the code was run by creating a thread for it and passing it into the exec() function within this thread. In Python there is no way to stop a thread. The closest you can get is to pause it for a given number of seconds. Given that a user does not want there program to unexpectedly start running again an alternative solution was required.</w:t>
       </w:r>
     </w:p>
     <w:p>
@@ -13324,9 +14144,21 @@
         <w:t xml:space="preserve">This was originally done separately to the project for testing out purposes. Python’s serial library </w:t>
       </w:r>
       <w:r>
+        <w:fldChar w:fldCharType="begin"/>
+      </w:r>
+      <w:r>
+        <w:instrText xml:space="preserve"> REF Ref14 \h </w:instrText>
+      </w:r>
+      <w:r>
+        <w:fldChar w:fldCharType="separate"/>
+      </w:r>
+      <w:r>
         <w:t>[14]</w:t>
       </w:r>
       <w:r>
+        <w:fldChar w:fldCharType="end"/>
+      </w:r>
+      <w:r>
         <w:t xml:space="preserve"> was used to do this. A continuous read was then done on the port to read in incoming messages. This was done in preparation of getting the turtlebot, so there were some parts to change.</w:t>
       </w:r>
     </w:p>
@@ -13371,7 +14203,15 @@
         <w:t xml:space="preserve"> but </w:t>
       </w:r>
       <w:r>
-        <w:t>later it turned out that the command required a newline character on the end. The “OKPC\n” command does not return any message the the system probes the connection by sending out hello messages until it receives an acknowledgement. After this, the port can be sent commands to control the turtlebot.</w:t>
+        <w:t xml:space="preserve">later it turned out that the command required a newline character on the end. The “OKPC\n” command does not return any message the </w:t>
+      </w:r>
+      <w:proofErr w:type="spellStart"/>
+      <w:r>
+        <w:t>the</w:t>
+      </w:r>
+      <w:proofErr w:type="spellEnd"/>
+      <w:r>
+        <w:t xml:space="preserve"> system probes the connection by sending out hello messages until it receives an acknowledgement. After this, the port can be sent commands to control the turtlebot.</w:t>
       </w:r>
     </w:p>
     <w:p>
@@ -13541,9 +14381,21 @@
         <w:t xml:space="preserve"> default colour to green, so it does not need to be defined for each button, only overwritten for special components. This file was taken and altered from the official CustomTkinter documentation </w:t>
       </w:r>
       <w:r>
+        <w:fldChar w:fldCharType="begin"/>
+      </w:r>
+      <w:r>
+        <w:instrText xml:space="preserve"> REF Ref15 \h </w:instrText>
+      </w:r>
+      <w:r>
+        <w:fldChar w:fldCharType="separate"/>
+      </w:r>
+      <w:r>
         <w:t>[15]</w:t>
       </w:r>
       <w:r>
+        <w:fldChar w:fldCharType="end"/>
+      </w:r>
+      <w:r>
         <w:t xml:space="preserve"> to meet the desired theme</w:t>
       </w:r>
       <w:r>
@@ -13574,7 +14426,19 @@
         <w:t xml:space="preserve"> </w:t>
       </w:r>
       <w:r>
+        <w:fldChar w:fldCharType="begin"/>
+      </w:r>
+      <w:r>
+        <w:instrText xml:space="preserve"> REF Ref16 \h </w:instrText>
+      </w:r>
+      <w:r>
+        <w:fldChar w:fldCharType="separate"/>
+      </w:r>
+      <w:r>
         <w:t>[16]</w:t>
+      </w:r>
+      <w:r>
+        <w:fldChar w:fldCharType="end"/>
       </w:r>
       <w:r>
         <w:t>.</w:t>
@@ -13686,27 +14550,14 @@
       <w:r>
         <w:t xml:space="preserve">Figure </w:t>
       </w:r>
-      <w:r>
-        <w:fldChar w:fldCharType="begin"/>
-      </w:r>
-      <w:r>
-        <w:instrText xml:space="preserve"> SEQ Figure \* ARABIC </w:instrText>
-      </w:r>
-      <w:r>
-        <w:fldChar w:fldCharType="separate"/>
-      </w:r>
-      <w:r>
-        <w:rPr>
-          <w:noProof/>
-        </w:rPr>
-        <w:t>17</w:t>
-      </w:r>
-      <w:r>
-        <w:rPr>
-          <w:noProof/>
-        </w:rPr>
-        <w:fldChar w:fldCharType="end"/>
-      </w:r>
+      <w:fldSimple w:instr=" SEQ Figure \* ARABIC ">
+        <w:r>
+          <w:rPr>
+            <w:noProof/>
+          </w:rPr>
+          <w:t>17</w:t>
+        </w:r>
+      </w:fldSimple>
       <w:bookmarkEnd w:id="83"/>
       <w:r>
         <w:t>-Horizontal original application logo</w:t>
@@ -13801,27 +14652,14 @@
       <w:r>
         <w:t xml:space="preserve">Figure </w:t>
       </w:r>
-      <w:r>
-        <w:fldChar w:fldCharType="begin"/>
-      </w:r>
-      <w:r>
-        <w:instrText xml:space="preserve"> SEQ Figure \* ARABIC </w:instrText>
-      </w:r>
-      <w:r>
-        <w:fldChar w:fldCharType="separate"/>
-      </w:r>
-      <w:r>
-        <w:rPr>
-          <w:noProof/>
-        </w:rPr>
-        <w:t>18</w:t>
-      </w:r>
-      <w:r>
-        <w:rPr>
-          <w:noProof/>
-        </w:rPr>
-        <w:fldChar w:fldCharType="end"/>
-      </w:r>
+      <w:fldSimple w:instr=" SEQ Figure \* ARABIC ">
+        <w:r>
+          <w:rPr>
+            <w:noProof/>
+          </w:rPr>
+          <w:t>18</w:t>
+        </w:r>
+      </w:fldSimple>
       <w:bookmarkEnd w:id="85"/>
       <w:r>
         <w:t>- Final logo design</w:t>
@@ -14009,27 +14847,14 @@
       <w:r>
         <w:t xml:space="preserve">Figure </w:t>
       </w:r>
-      <w:r>
-        <w:fldChar w:fldCharType="begin"/>
-      </w:r>
-      <w:r>
-        <w:instrText xml:space="preserve"> SEQ Figure \* ARABIC </w:instrText>
-      </w:r>
-      <w:r>
-        <w:fldChar w:fldCharType="separate"/>
-      </w:r>
-      <w:r>
-        <w:rPr>
-          <w:noProof/>
-        </w:rPr>
-        <w:t>19</w:t>
-      </w:r>
-      <w:r>
-        <w:rPr>
-          <w:noProof/>
-        </w:rPr>
-        <w:fldChar w:fldCharType="end"/>
-      </w:r>
+      <w:fldSimple w:instr=" SEQ Figure \* ARABIC ">
+        <w:r>
+          <w:rPr>
+            <w:noProof/>
+          </w:rPr>
+          <w:t>19</w:t>
+        </w:r>
+      </w:fldSimple>
       <w:bookmarkEnd w:id="87"/>
       <w:r>
         <w:t>-Original turtlebot bird’s eye view</w:t>
@@ -14091,27 +14916,14 @@
       <w:r>
         <w:t xml:space="preserve">Figure </w:t>
       </w:r>
-      <w:r>
-        <w:fldChar w:fldCharType="begin"/>
-      </w:r>
-      <w:r>
-        <w:instrText xml:space="preserve"> SEQ Figure \* ARABIC </w:instrText>
-      </w:r>
-      <w:r>
-        <w:fldChar w:fldCharType="separate"/>
-      </w:r>
-      <w:r>
-        <w:rPr>
-          <w:noProof/>
-        </w:rPr>
-        <w:t>20</w:t>
-      </w:r>
-      <w:r>
-        <w:rPr>
-          <w:noProof/>
-        </w:rPr>
-        <w:fldChar w:fldCharType="end"/>
-      </w:r>
+      <w:fldSimple w:instr=" SEQ Figure \* ARABIC ">
+        <w:r>
+          <w:rPr>
+            <w:noProof/>
+          </w:rPr>
+          <w:t>20</w:t>
+        </w:r>
+      </w:fldSimple>
       <w:bookmarkEnd w:id="89"/>
       <w:r>
         <w:t>-Picture with PowerPoint blocks overlaid</w:t>
@@ -14174,27 +14986,14 @@
       <w:r>
         <w:t xml:space="preserve">Figure </w:t>
       </w:r>
-      <w:r>
-        <w:fldChar w:fldCharType="begin"/>
-      </w:r>
-      <w:r>
-        <w:instrText xml:space="preserve"> SEQ Figure \* ARABIC </w:instrText>
-      </w:r>
-      <w:r>
-        <w:fldChar w:fldCharType="separate"/>
-      </w:r>
-      <w:r>
-        <w:rPr>
-          <w:noProof/>
-        </w:rPr>
-        <w:t>21</w:t>
-      </w:r>
-      <w:r>
-        <w:rPr>
-          <w:noProof/>
-        </w:rPr>
-        <w:fldChar w:fldCharType="end"/>
-      </w:r>
+      <w:fldSimple w:instr=" SEQ Figure \* ARABIC ">
+        <w:r>
+          <w:rPr>
+            <w:noProof/>
+          </w:rPr>
+          <w:t>21</w:t>
+        </w:r>
+      </w:fldSimple>
       <w:bookmarkEnd w:id="91"/>
       <w:r>
         <w:t>- Abstract turtlebot GIMP image</w:t>
@@ -14288,7 +15087,39 @@
         <w:t xml:space="preserve"> out to be an issue with lambda</w:t>
       </w:r>
       <w:r>
-        <w:t xml:space="preserve"> use. The code originally said “lambda: change_textsize(i)” and needed to say “lambda i=i: change_textsize(i)”. Once this fix was done the changing of font size behaved correctly.</w:t>
+        <w:t xml:space="preserve"> use. The code originally said “lambda: change_textsize(</w:t>
+      </w:r>
+      <w:proofErr w:type="spellStart"/>
+      <w:r>
+        <w:t>i</w:t>
+      </w:r>
+      <w:proofErr w:type="spellEnd"/>
+      <w:r>
+        <w:t xml:space="preserve">)” and needed to say “lambda </w:t>
+      </w:r>
+      <w:proofErr w:type="spellStart"/>
+      <w:r>
+        <w:t>i</w:t>
+      </w:r>
+      <w:proofErr w:type="spellEnd"/>
+      <w:r>
+        <w:t>=</w:t>
+      </w:r>
+      <w:proofErr w:type="spellStart"/>
+      <w:r>
+        <w:t>i</w:t>
+      </w:r>
+      <w:proofErr w:type="spellEnd"/>
+      <w:r>
+        <w:t>: change_textsize(</w:t>
+      </w:r>
+      <w:proofErr w:type="spellStart"/>
+      <w:r>
+        <w:t>i</w:t>
+      </w:r>
+      <w:proofErr w:type="spellEnd"/>
+      <w:r>
+        <w:t>)”. Once this fix was done the changing of font size behaved correctly.</w:t>
       </w:r>
     </w:p>
     <w:p>
@@ -14307,7 +15138,15 @@
     </w:p>
     <w:p>
       <w:r>
-        <w:t xml:space="preserve">The File_Handler class was introduced, whose methods are called when saving or loading a file. They both use CustomTkinter’s filedialog module, which has classes to handle opening a sav as file dialogue or opening a file dialogue. Both of these can be used to get a filename which can then be used to open the file and read or write to it as needed. For saving the code in the code textbox is passed to the function. For loading the </w:t>
+        <w:t xml:space="preserve">The File_Handler class was introduced, whose methods are called when saving or loading a file. They both use CustomTkinter’s </w:t>
+      </w:r>
+      <w:proofErr w:type="spellStart"/>
+      <w:r>
+        <w:t>filedialog</w:t>
+      </w:r>
+      <w:proofErr w:type="spellEnd"/>
+      <w:r>
+        <w:t xml:space="preserve"> module, which has classes to handle opening a sav as file dialogue or opening a file dialogue. Both of these can be used to get a filename which can then be used to open the file and read or write to it as needed. For saving the code in the code textbox is passed to the function. For loading the </w:t>
       </w:r>
       <w:r>
         <w:t>function has access to the method to set the code textbox’s text.</w:t>
@@ -14445,13 +15284,21 @@
         <w:t>,</w:t>
       </w:r>
       <w:r>
-        <w:t xml:space="preserve"> the application should be changed to be able to handle this, so it was. It also became apparent that an undo option on the code textbox once needed which was implemented by setting the Scrolled</w:t>
+        <w:t xml:space="preserve"> the application should be changed to be able to handle this, so it was. It also became apparent that an undo option on the code textbox once needed which was implemented by setting the </w:t>
+      </w:r>
+      <w:proofErr w:type="spellStart"/>
+      <w:r>
+        <w:t>Scrolled</w:t>
       </w:r>
       <w:r>
         <w:t>T</w:t>
       </w:r>
       <w:r>
-        <w:t>ext widget’s parameter of undo to true.</w:t>
+        <w:t>ext</w:t>
+      </w:r>
+      <w:proofErr w:type="spellEnd"/>
+      <w:r>
+        <w:t xml:space="preserve"> widget’s parameter of undo to true.</w:t>
       </w:r>
     </w:p>
     <w:p>
@@ -14488,7 +15335,15 @@
         <w:t xml:space="preserve">virtual </w:t>
       </w:r>
       <w:r>
-        <w:t>turtle be visible or at least findable on the screen at all times. This presented some challenges due to how turtle graphics is designed. The turtle works on a coordinate system but has no information about where the borders of its screen or the canvas it is on are. Originally the plan was to introducescrolling bars so the turtle could still be found.</w:t>
+        <w:t xml:space="preserve">turtle be visible or at least findable on the screen at all times. This presented some challenges due to how turtle graphics is designed. The turtle works on a coordinate system but has no information about where the borders of its screen or the canvas it is on are. Originally the plan was to </w:t>
+      </w:r>
+      <w:proofErr w:type="spellStart"/>
+      <w:r>
+        <w:t>introducescrolling</w:t>
+      </w:r>
+      <w:proofErr w:type="spellEnd"/>
+      <w:r>
+        <w:t xml:space="preserve"> bars so the turtle could still be found.</w:t>
       </w:r>
       <w:r>
         <w:t xml:space="preserve"> This had its own issues as they could not be made dynamically as the turtle moved in that direction as there was no way of keeping track of where the turtle travelled. Having a static bigger canvas with scrollbars to view it would result in still having the same problem, just having the turtle draw a bit more of the line first.</w:t>
@@ -14641,25 +15496,7 @@
           <w:rPr>
             <w:rFonts w:ascii="Cambria Math" w:hAnsi="Cambria Math"/>
           </w:rPr>
-          <m:t xml:space="preserve">Actual axle= </m:t>
-        </m:r>
-        <m:r>
-          <w:rPr>
-            <w:rFonts w:ascii="Cambria Math" w:hAnsi="Cambria Math"/>
-          </w:rPr>
-          <m:t>Expected</m:t>
-        </m:r>
-        <m:r>
-          <w:rPr>
-            <w:rFonts w:ascii="Cambria Math" w:hAnsi="Cambria Math"/>
-          </w:rPr>
-          <m:t xml:space="preserve"> axle</m:t>
-        </m:r>
-        <m:r>
-          <w:rPr>
-            <w:rFonts w:ascii="Cambria Math" w:hAnsi="Cambria Math"/>
-          </w:rPr>
-          <m:t>*</m:t>
+          <m:t>Actual axle= Expected axle*</m:t>
         </m:r>
         <m:f>
           <m:fPr>
@@ -14675,25 +15512,7 @@
               <w:rPr>
                 <w:rFonts w:ascii="Cambria Math" w:hAnsi="Cambria Math"/>
               </w:rPr>
-              <m:t>C</m:t>
-            </m:r>
-            <m:r>
-              <w:rPr>
-                <w:rFonts w:ascii="Cambria Math" w:hAnsi="Cambria Math"/>
-              </w:rPr>
-              <m:t xml:space="preserve">ircumference of circle with axle as </m:t>
-            </m:r>
-            <m:r>
-              <w:rPr>
-                <w:rFonts w:ascii="Cambria Math" w:hAnsi="Cambria Math"/>
-              </w:rPr>
-              <m:t>radius</m:t>
-            </m:r>
-            <m:r>
-              <w:rPr>
-                <w:rFonts w:ascii="Cambria Math" w:hAnsi="Cambria Math"/>
-              </w:rPr>
-              <m:t xml:space="preserve"> - overlap</m:t>
+              <m:t>Circumference of circle with axle as radius - overlap</m:t>
             </m:r>
           </m:num>
           <m:den>
@@ -14701,19 +15520,7 @@
               <w:rPr>
                 <w:rFonts w:ascii="Cambria Math" w:hAnsi="Cambria Math"/>
               </w:rPr>
-              <m:t>C</m:t>
-            </m:r>
-            <m:r>
-              <w:rPr>
-                <w:rFonts w:ascii="Cambria Math" w:hAnsi="Cambria Math"/>
-              </w:rPr>
-              <m:t xml:space="preserve">ircumference of circle with axle as </m:t>
-            </m:r>
-            <m:r>
-              <w:rPr>
-                <w:rFonts w:ascii="Cambria Math" w:hAnsi="Cambria Math"/>
-              </w:rPr>
-              <m:t>radius</m:t>
+              <m:t>Circumference of circle with axle as radius</m:t>
             </m:r>
           </m:den>
         </m:f>
@@ -14848,24 +15655,14 @@
       <w:r>
         <w:t xml:space="preserve">Figure </w:t>
       </w:r>
-      <w:r>
-        <w:fldChar w:fldCharType="begin"/>
-      </w:r>
-      <w:r>
-        <w:instrText xml:space="preserve"> SEQ Figure \* ARABIC </w:instrText>
-      </w:r>
-      <w:r>
-        <w:fldChar w:fldCharType="separate"/>
-      </w:r>
-      <w:r>
-        <w:rPr>
-          <w:noProof/>
-        </w:rPr>
-        <w:t>22</w:t>
-      </w:r>
-      <w:r>
-        <w:fldChar w:fldCharType="end"/>
-      </w:r>
+      <w:fldSimple w:instr=" SEQ Figure \* ARABIC ">
+        <w:r>
+          <w:rPr>
+            <w:noProof/>
+          </w:rPr>
+          <w:t>22</w:t>
+        </w:r>
+      </w:fldSimple>
       <w:r>
         <w:t>- Axle and pen paths for a circle</w:t>
       </w:r>
@@ -14887,25 +15684,7 @@
             <w:rPr>
               <w:rFonts w:ascii="Cambria Math" w:hAnsi="Cambria Math"/>
             </w:rPr>
-            <m:t xml:space="preserve">Actual axle= </m:t>
-          </m:r>
-          <m:r>
-            <w:rPr>
-              <w:rFonts w:ascii="Cambria Math" w:hAnsi="Cambria Math"/>
-            </w:rPr>
-            <m:t>Expected</m:t>
-          </m:r>
-          <m:r>
-            <w:rPr>
-              <w:rFonts w:ascii="Cambria Math" w:hAnsi="Cambria Math"/>
-            </w:rPr>
-            <m:t xml:space="preserve"> axle</m:t>
-          </m:r>
-          <m:r>
-            <w:rPr>
-              <w:rFonts w:ascii="Cambria Math" w:hAnsi="Cambria Math"/>
-            </w:rPr>
-            <m:t>*</m:t>
+            <m:t>Actual axle= Expected axle*</m:t>
           </m:r>
           <m:f>
             <m:fPr>
@@ -14921,25 +15700,7 @@
                 <w:rPr>
                   <w:rFonts w:ascii="Cambria Math" w:hAnsi="Cambria Math"/>
                 </w:rPr>
-                <m:t>C</m:t>
-              </m:r>
-              <m:r>
-                <w:rPr>
-                  <w:rFonts w:ascii="Cambria Math" w:hAnsi="Cambria Math"/>
-                </w:rPr>
-                <m:t xml:space="preserve">ircumference of circle with axle as </m:t>
-              </m:r>
-              <m:r>
-                <w:rPr>
-                  <w:rFonts w:ascii="Cambria Math" w:hAnsi="Cambria Math"/>
-                </w:rPr>
-                <m:t>diameter</m:t>
-              </m:r>
-              <m:r>
-                <w:rPr>
-                  <w:rFonts w:ascii="Cambria Math" w:hAnsi="Cambria Math"/>
-                </w:rPr>
-                <m:t xml:space="preserve"> - overlap</m:t>
+                <m:t>Circumference of circle with axle as diameter - overlap</m:t>
               </m:r>
             </m:num>
             <m:den>
@@ -14947,19 +15708,7 @@
                 <w:rPr>
                   <w:rFonts w:ascii="Cambria Math" w:hAnsi="Cambria Math"/>
                 </w:rPr>
-                <m:t>C</m:t>
-              </m:r>
-              <m:r>
-                <w:rPr>
-                  <w:rFonts w:ascii="Cambria Math" w:hAnsi="Cambria Math"/>
-                </w:rPr>
-                <m:t xml:space="preserve">ircumference of circle with axle as </m:t>
-              </m:r>
-              <m:r>
-                <w:rPr>
-                  <w:rFonts w:ascii="Cambria Math" w:hAnsi="Cambria Math"/>
-                </w:rPr>
-                <m:t>diameter</m:t>
+                <m:t>Circumference of circle with axle as diameter</m:t>
               </m:r>
             </m:den>
           </m:f>
@@ -14990,19 +15739,7 @@
           <w:rPr>
             <w:rFonts w:ascii="Cambria Math" w:hAnsi="Cambria Math"/>
           </w:rPr>
-          <m:t>A</m:t>
-        </m:r>
-        <m:r>
-          <w:rPr>
-            <w:rFonts w:ascii="Cambria Math" w:hAnsi="Cambria Math"/>
-          </w:rPr>
-          <m:t xml:space="preserve">ctual axle= </m:t>
-        </m:r>
-        <m:r>
-          <w:rPr>
-            <w:rFonts w:ascii="Cambria Math" w:hAnsi="Cambria Math"/>
-          </w:rPr>
-          <m:t>expected axle-</m:t>
+          <m:t>Actual axle= expected axle-</m:t>
         </m:r>
         <m:f>
           <m:fPr>
@@ -15388,7 +16125,10 @@
     </w:p>
     <w:p>
       <w:r>
-        <w:t>All the tests carried out passed</w:t>
+        <w:t xml:space="preserve">All the tests carried out </w:t>
+      </w:r>
+      <w:r>
+        <w:t>passed</w:t>
       </w:r>
       <w:r>
         <w:t>, as can be seen within the test table in the appendices</w:t>
@@ -15433,9 +16173,24 @@
         <w:t>Auto Py to Exe library</w:t>
       </w:r>
       <w:r>
+        <w:t xml:space="preserve"> </w:t>
+      </w:r>
+      <w:r>
+        <w:fldChar w:fldCharType="begin"/>
+      </w:r>
+      <w:r>
+        <w:instrText xml:space="preserve"> REF Ref17 \h </w:instrText>
+      </w:r>
+      <w:r>
+        <w:fldChar w:fldCharType="separate"/>
+      </w:r>
+      <w:r>
         <w:t>[17]</w:t>
       </w:r>
       <w:r>
+        <w:fldChar w:fldCharType="end"/>
+      </w:r>
+      <w:r>
         <w:t>. This was done to turn the project into a runnable executable with a directory structure easily. The directory is a requirement so that the additional files can be located. These files are the HTML file, the theme file, the graphics files and the insert files and all their respective directory structures.</w:t>
       </w:r>
     </w:p>
@@ -15452,12 +16207,28 @@
         <w:t xml:space="preserve">To turn the project into an executable Auto Py to Exe was launched. From here a window is opened where the location of the </w:t>
       </w:r>
       <w:r>
-        <w:t>main.py file can be specified along with the applications name and icon image (found in the graphics folder). The projects files and folders other than the Python ones need to be specified so they are included in the project. These folders are the characters, graphics and html_info folders with the addition of the turtlebot_theme.json file.</w:t>
-      </w:r>
-    </w:p>
-    <w:p>
-      <w:r>
-        <w:t>These configurations can be imported from the exe_config.json file in the project’s directory. The project can then be converted. Once done</w:t>
+        <w:t xml:space="preserve">main.py file can be specified along with the applications name and icon image (found in the graphics folder). The projects files and folders other than the Python ones need to be specified so they are included in the project. These folders are the characters, graphics and html_info folders with the addition of the </w:t>
+      </w:r>
+      <w:proofErr w:type="spellStart"/>
+      <w:r>
+        <w:t>turtlebot_theme.json</w:t>
+      </w:r>
+      <w:proofErr w:type="spellEnd"/>
+      <w:r>
+        <w:t xml:space="preserve"> file.</w:t>
+      </w:r>
+    </w:p>
+    <w:p>
+      <w:r>
+        <w:t xml:space="preserve">These configurations can be imported from the </w:t>
+      </w:r>
+      <w:proofErr w:type="spellStart"/>
+      <w:r>
+        <w:t>exe_config.json</w:t>
+      </w:r>
+      <w:proofErr w:type="spellEnd"/>
+      <w:r>
+        <w:t xml:space="preserve"> file in the project’s directory. The project can then be converted. Once done</w:t>
       </w:r>
       <w:r>
         <w:t>,</w:t>
@@ -15654,7 +16425,15 @@
         </w:numPr>
       </w:pPr>
       <w:r>
-        <w:t>Future -integration of svg stuff?</w:t>
+        <w:t xml:space="preserve">Future -integration of </w:t>
+      </w:r>
+      <w:proofErr w:type="spellStart"/>
+      <w:r>
+        <w:t>svg</w:t>
+      </w:r>
+      <w:proofErr w:type="spellEnd"/>
+      <w:r>
+        <w:t xml:space="preserve"> stuff?</w:t>
       </w:r>
     </w:p>
     <w:p>
@@ -15765,6 +16544,7 @@
         <w:keepNext/>
       </w:pPr>
       <w:bookmarkStart w:id="100" w:name="_Ref207118376"/>
+      <w:bookmarkStart w:id="101" w:name="Ref1"/>
       <w:r>
         <w:rPr>
           <w:rStyle w:val="ReferenceChar"/>
@@ -15772,6 +16552,7 @@
         <w:t>[1]</w:t>
       </w:r>
       <w:bookmarkEnd w:id="100"/>
+      <w:bookmarkEnd w:id="101"/>
       <w:r>
         <w:t xml:space="preserve"> </w:t>
       </w:r>
@@ -15794,12 +16575,14 @@
       </w:hyperlink>
     </w:p>
     <w:p>
+      <w:bookmarkStart w:id="102" w:name="Ref2"/>
       <w:r>
         <w:rPr>
           <w:rStyle w:val="ReferenceChar"/>
         </w:rPr>
         <w:t>[2]</w:t>
       </w:r>
+      <w:bookmarkEnd w:id="102"/>
       <w:r>
         <w:t xml:space="preserve"> C. Solomon </w:t>
       </w:r>
@@ -15836,12 +16619,14 @@
       </w:r>
     </w:p>
     <w:p>
+      <w:bookmarkStart w:id="103" w:name="Ref3"/>
       <w:r>
         <w:rPr>
           <w:rStyle w:val="ReferenceChar"/>
         </w:rPr>
         <w:t>[3]</w:t>
       </w:r>
+      <w:bookmarkEnd w:id="103"/>
       <w:r>
         <w:t xml:space="preserve"> </w:t>
       </w:r>
@@ -15871,16 +16656,18 @@
       </w:r>
     </w:p>
     <w:p>
+      <w:bookmarkStart w:id="104" w:name="Ref4"/>
       <w:r>
         <w:rPr>
           <w:rStyle w:val="ReferenceChar"/>
         </w:rPr>
         <w:t>[4]</w:t>
       </w:r>
+      <w:bookmarkEnd w:id="104"/>
       <w:r>
         <w:t xml:space="preserve"> C. Solomon, “Logo Things,” logothings, 2016. </w:t>
       </w:r>
-      <w:hyperlink r:id="rId38" w:history="1">
+      <w:hyperlink r:id="rId38" w:anchor="HOME" w:history="1">
         <w:r>
           <w:rPr>
             <w:rStyle w:val="Hyperlink"/>
@@ -15896,12 +16683,14 @@
       </w:r>
     </w:p>
     <w:p>
+      <w:bookmarkStart w:id="105" w:name="Ref5"/>
       <w:r>
         <w:rPr>
           <w:rStyle w:val="ReferenceChar"/>
         </w:rPr>
         <w:t>[5]</w:t>
       </w:r>
+      <w:bookmarkEnd w:id="105"/>
       <w:r>
         <w:t xml:space="preserve"> S. Papert and C. Solomon, “TWENTY THINGS TO DO WITH A COMPUTER,” pp. 1–5, Jun. 1971. Accessed: Aug. 06, 2025. [Online]. Available: </w:t>
       </w:r>
@@ -15918,12 +16707,14 @@
       </w:r>
     </w:p>
     <w:p>
+      <w:bookmarkStart w:id="106" w:name="Ref6"/>
       <w:r>
         <w:rPr>
           <w:rStyle w:val="ReferenceChar"/>
         </w:rPr>
         <w:t>[6]</w:t>
       </w:r>
+      <w:bookmarkEnd w:id="106"/>
       <w:r>
         <w:t xml:space="preserve"> P. Boytchev, “About,” Uni-sofia.bg, 2015. </w:t>
       </w:r>
@@ -15943,12 +16734,14 @@
       </w:r>
     </w:p>
     <w:p>
+      <w:bookmarkStart w:id="107" w:name="Ref7"/>
       <w:r>
         <w:rPr>
           <w:rStyle w:val="ReferenceChar"/>
         </w:rPr>
         <w:t>[7]</w:t>
       </w:r>
+      <w:bookmarkEnd w:id="107"/>
       <w:r>
         <w:t xml:space="preserve"> </w:t>
       </w:r>
@@ -15978,12 +16771,14 @@
       </w:r>
     </w:p>
     <w:p>
+      <w:bookmarkStart w:id="108" w:name="Ref8"/>
       <w:r>
         <w:rPr>
           <w:rStyle w:val="ReferenceChar"/>
         </w:rPr>
         <w:t>[8]</w:t>
       </w:r>
+      <w:bookmarkEnd w:id="108"/>
       <w:r>
         <w:t xml:space="preserve"> N. Fazakerley, “BeebControl’s BBC Buggy Page,” Riscy.uk, 2025. </w:t>
       </w:r>
@@ -16003,12 +16798,14 @@
       </w:r>
     </w:p>
     <w:p>
+      <w:bookmarkStart w:id="109" w:name="Ref9"/>
       <w:r>
         <w:rPr>
           <w:rStyle w:val="ReferenceChar"/>
         </w:rPr>
         <w:t>[9]</w:t>
       </w:r>
+      <w:bookmarkEnd w:id="109"/>
       <w:r>
         <w:t xml:space="preserve"> The Centre for Computing History </w:t>
       </w:r>
@@ -16041,12 +16838,14 @@
       </w:r>
     </w:p>
     <w:p>
+      <w:bookmarkStart w:id="110" w:name="Ref10"/>
       <w:r>
         <w:rPr>
           <w:rStyle w:val="ReferenceChar"/>
         </w:rPr>
         <w:t>[10]</w:t>
       </w:r>
+      <w:bookmarkEnd w:id="110"/>
       <w:r>
         <w:t xml:space="preserve"> “LEGO® TC logo.” Accessed: Aug. 06, 2025. [Online]. Available: </w:t>
       </w:r>
@@ -16060,12 +16859,14 @@
       </w:hyperlink>
     </w:p>
     <w:p>
+      <w:bookmarkStart w:id="111" w:name="Ref11"/>
       <w:r>
         <w:rPr>
           <w:rStyle w:val="ReferenceChar"/>
         </w:rPr>
         <w:t>[11]</w:t>
       </w:r>
+      <w:bookmarkEnd w:id="111"/>
       <w:r>
         <w:t xml:space="preserve"> </w:t>
       </w:r>
@@ -16095,9 +16896,11 @@
       </w:r>
     </w:p>
     <w:p>
+      <w:bookmarkStart w:id="112" w:name="Ref12"/>
       <w:r>
         <w:t>[12]</w:t>
       </w:r>
+      <w:bookmarkEnd w:id="112"/>
       <w:r>
         <w:t xml:space="preserve"> E</w:t>
       </w:r>
@@ -16132,16 +16935,15 @@
         </w:r>
       </w:hyperlink>
       <w:r>
-        <w:t xml:space="preserve"> </w:t>
-      </w:r>
-      <w:r>
-        <w:t>(accessed Aug. 07, 2025).</w:t>
-      </w:r>
-    </w:p>
-    <w:p>
+        <w:t xml:space="preserve"> (accessed Aug. 07, 2025).</w:t>
+      </w:r>
+    </w:p>
+    <w:p>
+      <w:bookmarkStart w:id="113" w:name="Ref13"/>
       <w:r>
         <w:t>[13]</w:t>
       </w:r>
+      <w:bookmarkEnd w:id="113"/>
       <w:r>
         <w:t xml:space="preserve"> TurtleBot, “</w:t>
       </w:r>
@@ -16171,11 +16973,32 @@
       </w:r>
     </w:p>
     <w:p>
-      <w:r>
-        <w:t xml:space="preserve">[14] </w:t>
-      </w:r>
-      <w:r>
-        <w:t xml:space="preserve">Chris Liechti, “pySerial — pySerial 3.4 documentation,” </w:t>
+      <w:bookmarkStart w:id="114" w:name="Ref14"/>
+      <w:r>
+        <w:t>[14]</w:t>
+      </w:r>
+      <w:bookmarkEnd w:id="114"/>
+      <w:r>
+        <w:t xml:space="preserve"> </w:t>
+      </w:r>
+      <w:r>
+        <w:t>Chris Liechti, “</w:t>
+      </w:r>
+      <w:proofErr w:type="spellStart"/>
+      <w:r>
+        <w:t>pySerial</w:t>
+      </w:r>
+      <w:proofErr w:type="spellEnd"/>
+      <w:r>
+        <w:t xml:space="preserve"> — </w:t>
+      </w:r>
+      <w:proofErr w:type="spellStart"/>
+      <w:r>
+        <w:t>pySerial</w:t>
+      </w:r>
+      <w:proofErr w:type="spellEnd"/>
+      <w:r>
+        <w:t xml:space="preserve"> 3.4 documentation,” </w:t>
       </w:r>
       <w:r>
         <w:rPr>
@@ -16203,14 +17026,24 @@
       </w:r>
     </w:p>
     <w:p>
+      <w:bookmarkStart w:id="115" w:name="Ref15"/>
       <w:r>
         <w:t>[15]</w:t>
       </w:r>
+      <w:bookmarkEnd w:id="115"/>
       <w:r>
         <w:t xml:space="preserve"> T. Schimansky, </w:t>
       </w:r>
       <w:r>
-        <w:t>“Color and Themes | CustomTkinter,” </w:t>
+        <w:t>“</w:t>
+      </w:r>
+      <w:proofErr w:type="spellStart"/>
+      <w:r>
+        <w:t>Color</w:t>
+      </w:r>
+      <w:proofErr w:type="spellEnd"/>
+      <w:r>
+        <w:t xml:space="preserve"> and Themes | CustomTkinter,” </w:t>
       </w:r>
       <w:r>
         <w:rPr>
@@ -16244,9 +17077,11 @@
       </w:r>
     </w:p>
     <w:p>
+      <w:bookmarkStart w:id="116" w:name="Ref16"/>
       <w:r>
         <w:t>[16]</w:t>
       </w:r>
+      <w:bookmarkEnd w:id="116"/>
       <w:r>
         <w:t xml:space="preserve"> </w:t>
       </w:r>
@@ -16285,14 +17120,45 @@
       </w:r>
     </w:p>
     <w:p>
+      <w:bookmarkStart w:id="117" w:name="Ref17"/>
       <w:r>
         <w:t>[17]</w:t>
       </w:r>
+      <w:bookmarkEnd w:id="117"/>
       <w:r>
         <w:t xml:space="preserve"> </w:t>
       </w:r>
-      <w:r>
-        <w:t>brentvollebregt, “GitHub - brentvollebregt/auto-py-to-exe: Converts .py to .exe using a simple graphical interface,” </w:t>
+      <w:proofErr w:type="spellStart"/>
+      <w:r>
+        <w:t>brentvollebregt</w:t>
+      </w:r>
+      <w:proofErr w:type="spellEnd"/>
+      <w:r>
+        <w:t xml:space="preserve">, “GitHub - </w:t>
+      </w:r>
+      <w:proofErr w:type="spellStart"/>
+      <w:r>
+        <w:t>brentvollebregt</w:t>
+      </w:r>
+      <w:proofErr w:type="spellEnd"/>
+      <w:r>
+        <w:t>/auto-</w:t>
+      </w:r>
+      <w:proofErr w:type="spellStart"/>
+      <w:r>
+        <w:t>py</w:t>
+      </w:r>
+      <w:proofErr w:type="spellEnd"/>
+      <w:r>
+        <w:t>-to-exe: Converts .</w:t>
+      </w:r>
+      <w:proofErr w:type="spellStart"/>
+      <w:r>
+        <w:t>py</w:t>
+      </w:r>
+      <w:proofErr w:type="spellEnd"/>
+      <w:r>
+        <w:t xml:space="preserve"> to .exe using a simple graphical interface,” </w:t>
       </w:r>
       <w:r>
         <w:rPr>
@@ -16327,12 +17193,12 @@
           <w:numId w:val="0"/>
         </w:numPr>
       </w:pPr>
-      <w:bookmarkStart w:id="101" w:name="_Toc205820045"/>
+      <w:bookmarkStart w:id="118" w:name="_Toc205820045"/>
       <w:r>
         <w:lastRenderedPageBreak/>
         <w:t>Appendix A</w:t>
       </w:r>
-      <w:bookmarkEnd w:id="101"/>
+      <w:bookmarkEnd w:id="118"/>
     </w:p>
     <w:p>
       <w:pPr>
@@ -17081,16 +17947,7 @@
       </w:pPr>
       <w:r>
         <w:lastRenderedPageBreak/>
-        <w:t xml:space="preserve">Appendix </w:t>
-      </w:r>
-      <w:r>
-        <w:t>C</w:t>
-      </w:r>
-      <w:r>
-        <w:t xml:space="preserve">- </w:t>
-      </w:r>
-      <w:r>
-        <w:t>Turtlebot commands (created by Dr Neal Snooke)</w:t>
+        <w:t>Appendix C- Turtlebot commands (created by Dr Neal Snooke)</w:t>
       </w:r>
     </w:p>
     <w:p>
@@ -17100,13 +17957,7 @@
     </w:p>
     <w:p>
       <w:r>
-        <w:t xml:space="preserve">In the </w:t>
-      </w:r>
-      <w:r>
-        <w:t>following</w:t>
-      </w:r>
-      <w:r>
-        <w:t xml:space="preserve"> list *d* is a decimal value and *n* is an integer value.</w:t>
+        <w:t>In the following list *d* is a decimal value and *n* is an integer value.</w:t>
       </w:r>
     </w:p>
     <w:p/>
@@ -17137,13 +17988,7 @@
     </w:p>
     <w:p>
       <w:r>
-        <w:t xml:space="preserve">* F*d* - forward *d* </w:t>
-      </w:r>
-      <w:r>
-        <w:t>millimetres</w:t>
-      </w:r>
-      <w:r>
-        <w:t xml:space="preserve"> (-mm backward)</w:t>
+        <w:t>* F*d* - forward *d* millimetres (-mm backward)</w:t>
       </w:r>
     </w:p>
     <w:p>
@@ -17224,7 +18069,15 @@
     <w:p/>
     <w:p>
       <w:r>
-        <w:t>Note that the lower case commands f,t do not include backlash compensation and directly drive the motors. The normal commands (capital letters) do include backlash compensation (to reduce motor gear slop effects when motors change direction) if non zero compensation values are set.</w:t>
+        <w:t xml:space="preserve">Note that the lower case commands </w:t>
+      </w:r>
+      <w:proofErr w:type="spellStart"/>
+      <w:r>
+        <w:t>f,t</w:t>
+      </w:r>
+      <w:proofErr w:type="spellEnd"/>
+      <w:r>
+        <w:t xml:space="preserve"> do not include backlash compensation and directly drive the motors. The normal commands (capital letters) do include backlash compensation (to reduce motor gear slop effects when motors change direction) if non zero compensation values are set.</w:t>
       </w:r>
     </w:p>
     <w:p/>
@@ -17236,7 +18089,15 @@
     <w:p/>
     <w:p>
       <w:r>
-        <w:t>* s1*n* - set motor speed in nS per step (1000 default)</w:t>
+        <w:t xml:space="preserve">* s1*n* - set motor speed in </w:t>
+      </w:r>
+      <w:proofErr w:type="spellStart"/>
+      <w:r>
+        <w:t>nS</w:t>
+      </w:r>
+      <w:proofErr w:type="spellEnd"/>
+      <w:r>
+        <w:t xml:space="preserve"> per step (1000 default)</w:t>
       </w:r>
     </w:p>
     <w:p>
@@ -17261,17 +18122,41 @@
     </w:p>
     <w:p>
       <w:r>
-        <w:t>* s6*d* - set default 'D' connamd pen down position (0.0 - 1.0)</w:t>
-      </w:r>
-    </w:p>
-    <w:p>
-      <w:r>
-        <w:t>* s7*i* - set left wheel backlash (in motor steps)</w:t>
-      </w:r>
-    </w:p>
-    <w:p>
-      <w:r>
-        <w:t>* s8*i* - set right wheel backlash (in motor steps)</w:t>
+        <w:t xml:space="preserve">* s6*d* - set default 'D' </w:t>
+      </w:r>
+      <w:proofErr w:type="spellStart"/>
+      <w:r>
+        <w:t>connamd</w:t>
+      </w:r>
+      <w:proofErr w:type="spellEnd"/>
+      <w:r>
+        <w:t xml:space="preserve"> pen down position (0.0 - 1.0)</w:t>
+      </w:r>
+    </w:p>
+    <w:p>
+      <w:r>
+        <w:t>* s7*</w:t>
+      </w:r>
+      <w:proofErr w:type="spellStart"/>
+      <w:r>
+        <w:t>i</w:t>
+      </w:r>
+      <w:proofErr w:type="spellEnd"/>
+      <w:r>
+        <w:t>* - set left wheel backlash (in motor steps)</w:t>
+      </w:r>
+    </w:p>
+    <w:p>
+      <w:r>
+        <w:t>* s8*</w:t>
+      </w:r>
+      <w:proofErr w:type="spellStart"/>
+      <w:r>
+        <w:t>i</w:t>
+      </w:r>
+      <w:proofErr w:type="spellEnd"/>
+      <w:r>
+        <w:t>* - set right wheel backlash (in motor steps)</w:t>
       </w:r>
     </w:p>
     <w:p/>
@@ -17308,47 +18193,132 @@
     <w:p/>
     <w:p>
       <w:r>
-        <w:t>### send commands (ie. not step mode)</w:t>
+        <w:t>### send commands (</w:t>
+      </w:r>
+      <w:proofErr w:type="spellStart"/>
+      <w:r>
+        <w:t>ie</w:t>
+      </w:r>
+      <w:proofErr w:type="spellEnd"/>
+      <w:r>
+        <w:t>. not step mode)</w:t>
       </w:r>
     </w:p>
     <w:p/>
     <w:p>
       <w:r>
-        <w:t xml:space="preserve">* tc filename - send command file to turtle </w:t>
-      </w:r>
-    </w:p>
-    <w:p>
-      <w:r>
-        <w:t xml:space="preserve">* tcsvg filename - send lines and turns to turtle </w:t>
+        <w:t xml:space="preserve">* </w:t>
+      </w:r>
+      <w:proofErr w:type="spellStart"/>
+      <w:r>
+        <w:t>tc</w:t>
+      </w:r>
+      <w:proofErr w:type="spellEnd"/>
+      <w:r>
+        <w:t xml:space="preserve"> filename - send command file to turtle </w:t>
+      </w:r>
+    </w:p>
+    <w:p>
+      <w:r>
+        <w:t xml:space="preserve">* </w:t>
+      </w:r>
+      <w:proofErr w:type="spellStart"/>
+      <w:r>
+        <w:t>tcsvg</w:t>
+      </w:r>
+      <w:proofErr w:type="spellEnd"/>
+      <w:r>
+        <w:t xml:space="preserve"> filename - send lines and turns to turtle </w:t>
       </w:r>
     </w:p>
     <w:p/>
     <w:p>
       <w:r>
-        <w:t>### stream steps (ie. wheel steps)</w:t>
-      </w:r>
-    </w:p>
-    <w:p>
-      <w:r>
-        <w:t>* svg filename - stream file as lines and arc'd beziers</w:t>
-      </w:r>
+        <w:t>### stream steps (</w:t>
+      </w:r>
+      <w:proofErr w:type="spellStart"/>
+      <w:r>
+        <w:t>ie</w:t>
+      </w:r>
+      <w:proofErr w:type="spellEnd"/>
+      <w:r>
+        <w:t>. wheel steps)</w:t>
+      </w:r>
+    </w:p>
+    <w:p>
+      <w:r>
+        <w:t xml:space="preserve">* </w:t>
+      </w:r>
+      <w:proofErr w:type="spellStart"/>
+      <w:r>
+        <w:t>svg</w:t>
+      </w:r>
+      <w:proofErr w:type="spellEnd"/>
+      <w:r>
+        <w:t xml:space="preserve"> filename - stream file as lines and </w:t>
+      </w:r>
+      <w:proofErr w:type="spellStart"/>
+      <w:r>
+        <w:t>arc'd</w:t>
+      </w:r>
+      <w:proofErr w:type="spellEnd"/>
+      <w:r>
+        <w:t xml:space="preserve"> </w:t>
+      </w:r>
+      <w:proofErr w:type="spellStart"/>
+      <w:r>
+        <w:t>beziers</w:t>
+      </w:r>
+      <w:proofErr w:type="spellEnd"/>
     </w:p>
     <w:p>
       <w:r>
         <w:lastRenderedPageBreak/>
-        <w:t>* svgl filename - stream as lines and turns (segmented beziers)</w:t>
-      </w:r>
-    </w:p>
-    <w:p>
-      <w:r>
-        <w:t>* svga filename - stream steps only arcs (except moves)</w:t>
+        <w:t xml:space="preserve">* </w:t>
+      </w:r>
+      <w:proofErr w:type="spellStart"/>
+      <w:r>
+        <w:t>svgl</w:t>
+      </w:r>
+      <w:proofErr w:type="spellEnd"/>
+      <w:r>
+        <w:t xml:space="preserve"> filename - stream as lines and turns (segmented </w:t>
+      </w:r>
+      <w:proofErr w:type="spellStart"/>
+      <w:r>
+        <w:t>beziers</w:t>
+      </w:r>
+      <w:proofErr w:type="spellEnd"/>
+      <w:r>
+        <w:t>)</w:t>
+      </w:r>
+    </w:p>
+    <w:p>
+      <w:r>
+        <w:t xml:space="preserve">* </w:t>
+      </w:r>
+      <w:proofErr w:type="spellStart"/>
+      <w:r>
+        <w:t>svga</w:t>
+      </w:r>
+      <w:proofErr w:type="spellEnd"/>
+      <w:r>
+        <w:t xml:space="preserve"> filename - stream steps only arcs (except moves)</w:t>
       </w:r>
     </w:p>
     <w:p/>
     <w:p/>
     <w:p>
       <w:r>
-        <w:t xml:space="preserve">## Settings only for the java svg code </w:t>
+        <w:t xml:space="preserve">## Settings only for the java </w:t>
+      </w:r>
+      <w:proofErr w:type="spellStart"/>
+      <w:r>
+        <w:t>svg</w:t>
+      </w:r>
+      <w:proofErr w:type="spellEnd"/>
+      <w:r>
+        <w:t xml:space="preserve"> code </w:t>
       </w:r>
     </w:p>
     <w:p>
@@ -17364,7 +18334,15 @@
     </w:p>
     <w:p>
       <w:r>
-        <w:t>* j4*n* - set EXTRA\_STEPS steps to add if STEP\_DIFF occurs</w:t>
+        <w:t xml:space="preserve">* j4*n* - set EXTRA\_STEPS </w:t>
+      </w:r>
+      <w:proofErr w:type="spellStart"/>
+      <w:r>
+        <w:t>steps</w:t>
+      </w:r>
+      <w:proofErr w:type="spellEnd"/>
+      <w:r>
+        <w:t xml:space="preserve"> to add if STEP\_DIFF occurs</w:t>
       </w:r>
     </w:p>
     <w:p/>
@@ -17391,7 +18369,23 @@
     </w:p>
     <w:p>
       <w:r>
-        <w:t>The `CommandMaker` class main method creates the svg output for wheel paths (as a visualisation)</w:t>
+        <w:t>The `</w:t>
+      </w:r>
+      <w:proofErr w:type="spellStart"/>
+      <w:r>
+        <w:t>CommandMaker</w:t>
+      </w:r>
+      <w:proofErr w:type="spellEnd"/>
+      <w:r>
+        <w:t xml:space="preserve">` class main method creates the </w:t>
+      </w:r>
+      <w:proofErr w:type="spellStart"/>
+      <w:r>
+        <w:t>svg</w:t>
+      </w:r>
+      <w:proofErr w:type="spellEnd"/>
+      <w:r>
+        <w:t xml:space="preserve"> output for wheel paths (as a visualisation)</w:t>
       </w:r>
     </w:p>
     <w:p/>
@@ -17403,19 +18397,107 @@
     <w:p/>
     <w:p>
       <w:r>
-        <w:t xml:space="preserve">After updating the Turtle firmware issue a `tc cfg` command to transfer configs to the turtle and save in EEPROM. </w:t>
+        <w:t>After updating the Turtle firmware issue a `</w:t>
+      </w:r>
+      <w:proofErr w:type="spellStart"/>
+      <w:r>
+        <w:t>tc</w:t>
+      </w:r>
+      <w:proofErr w:type="spellEnd"/>
+      <w:r>
+        <w:t xml:space="preserve"> </w:t>
+      </w:r>
+      <w:proofErr w:type="spellStart"/>
+      <w:r>
+        <w:t>cfg</w:t>
+      </w:r>
+      <w:proofErr w:type="spellEnd"/>
+      <w:r>
+        <w:t xml:space="preserve">` command to transfer configs to the turtle and save in EEPROM. </w:t>
       </w:r>
     </w:p>
     <w:p/>
     <w:p>
       <w:r>
-        <w:t xml:space="preserve">The `svg` command series streams motor step commands to the turtle. The configurations are irrelevant here except for the `motorSpeedFast` which must match the java`Turtle.STEP_TIME`. The Java code the generates the pattern must therefore have the correct wheel and axle lengths, as well as any backlash required. This is all done in the PatternMaker class using `stepsLinesAndCurveArcs` and related methods to convert an svg file to steps. </w:t>
+        <w:t>The `</w:t>
+      </w:r>
+      <w:proofErr w:type="spellStart"/>
+      <w:r>
+        <w:t>svg</w:t>
+      </w:r>
+      <w:proofErr w:type="spellEnd"/>
+      <w:r>
+        <w:t>` command series streams motor step commands to the turtle. The configurations are irrelevant here except for the `</w:t>
+      </w:r>
+      <w:proofErr w:type="spellStart"/>
+      <w:r>
+        <w:t>motorSpeedFast</w:t>
+      </w:r>
+      <w:proofErr w:type="spellEnd"/>
+      <w:r>
+        <w:t xml:space="preserve">` which must match the </w:t>
+      </w:r>
+      <w:proofErr w:type="spellStart"/>
+      <w:r>
+        <w:t>java`Turtle.STEP_TIME</w:t>
+      </w:r>
+      <w:proofErr w:type="spellEnd"/>
+      <w:r>
+        <w:t xml:space="preserve">`. The Java code the generates the pattern must therefore have the correct wheel and axle lengths, as well as any backlash required. This is all done in the </w:t>
+      </w:r>
+      <w:proofErr w:type="spellStart"/>
+      <w:r>
+        <w:t>PatternMaker</w:t>
+      </w:r>
+      <w:proofErr w:type="spellEnd"/>
+      <w:r>
+        <w:t xml:space="preserve"> class using `</w:t>
+      </w:r>
+      <w:proofErr w:type="spellStart"/>
+      <w:r>
+        <w:t>stepsLinesAndCurveArcs</w:t>
+      </w:r>
+      <w:proofErr w:type="spellEnd"/>
+      <w:r>
+        <w:t xml:space="preserve">` and related methods to convert an </w:t>
+      </w:r>
+      <w:proofErr w:type="spellStart"/>
+      <w:r>
+        <w:t>svg</w:t>
+      </w:r>
+      <w:proofErr w:type="spellEnd"/>
+      <w:r>
+        <w:t xml:space="preserve"> file to steps. </w:t>
       </w:r>
     </w:p>
     <w:p/>
     <w:p>
       <w:r>
-        <w:t>Since the PatternMaker needs the correct config for the turtle to be used it is run from `CommandMaker.main` which loads cfgJ.txt and then generates steps and visualisations for the input svg file.</w:t>
+        <w:t xml:space="preserve">Since the </w:t>
+      </w:r>
+      <w:proofErr w:type="spellStart"/>
+      <w:r>
+        <w:t>PatternMaker</w:t>
+      </w:r>
+      <w:proofErr w:type="spellEnd"/>
+      <w:r>
+        <w:t xml:space="preserve"> needs the correct config for the turtle to be used it is run from `</w:t>
+      </w:r>
+      <w:proofErr w:type="spellStart"/>
+      <w:r>
+        <w:t>CommandMaker.main</w:t>
+      </w:r>
+      <w:proofErr w:type="spellEnd"/>
+      <w:r>
+        <w:t xml:space="preserve">` which loads cfgJ.txt and then generates steps and visualisations for the input </w:t>
+      </w:r>
+      <w:proofErr w:type="spellStart"/>
+      <w:r>
+        <w:t>svg</w:t>
+      </w:r>
+      <w:proofErr w:type="spellEnd"/>
+      <w:r>
+        <w:t xml:space="preserve"> file.</w:t>
       </w:r>
     </w:p>
     <w:p>
@@ -17429,7 +18511,7 @@
           <w:w w:val="105"/>
         </w:rPr>
       </w:pPr>
-      <w:bookmarkStart w:id="102" w:name="_Toc205820046"/>
+      <w:bookmarkStart w:id="119" w:name="_Toc205820046"/>
       <w:r>
         <w:lastRenderedPageBreak/>
         <w:t xml:space="preserve">Appendix </w:t>
@@ -17440,7 +18522,7 @@
       <w:r>
         <w:t>- Manual testing table</w:t>
       </w:r>
-      <w:bookmarkEnd w:id="102"/>
+      <w:bookmarkEnd w:id="119"/>
     </w:p>
     <w:tbl>
       <w:tblPr>
@@ -19245,7 +20327,15 @@
               <w:spacing w:after="160" w:line="259" w:lineRule="auto"/>
             </w:pPr>
             <w:r>
-              <w:t>Type “turte. forward(20)”</w:t>
+              <w:t>Type “</w:t>
+            </w:r>
+            <w:proofErr w:type="spellStart"/>
+            <w:r>
+              <w:t>turte</w:t>
+            </w:r>
+            <w:proofErr w:type="spellEnd"/>
+            <w:r>
+              <w:t>. forward(20)”</w:t>
             </w:r>
           </w:p>
           <w:p>
@@ -19270,7 +20360,15 @@
               <w:t>The output box displays “</w:t>
             </w:r>
             <w:r>
-              <w:t>name 'turte' is not defined</w:t>
+              <w:t>name '</w:t>
+            </w:r>
+            <w:proofErr w:type="spellStart"/>
+            <w:r>
+              <w:t>turte</w:t>
+            </w:r>
+            <w:proofErr w:type="spellEnd"/>
+            <w:r>
+              <w:t>' is not defined</w:t>
             </w:r>
             <w:r>
               <w:t>”</w:t>
@@ -19359,7 +20457,15 @@
               <w:spacing w:after="160" w:line="259" w:lineRule="auto"/>
             </w:pPr>
             <w:r>
-              <w:t>Type “turtle. foward(20)”</w:t>
+              <w:t xml:space="preserve">Type “turtle. </w:t>
+            </w:r>
+            <w:proofErr w:type="spellStart"/>
+            <w:r>
+              <w:t>foward</w:t>
+            </w:r>
+            <w:proofErr w:type="spellEnd"/>
+            <w:r>
+              <w:t>(20)”</w:t>
             </w:r>
           </w:p>
           <w:p>
@@ -19384,7 +20490,15 @@
               <w:t>The output box displays “</w:t>
             </w:r>
             <w:r>
-              <w:t>'User_Turtle' object has no attribute 'foward'</w:t>
+              <w:t>'User_Turtle' object has no attribute '</w:t>
+            </w:r>
+            <w:proofErr w:type="spellStart"/>
+            <w:r>
+              <w:t>foward</w:t>
+            </w:r>
+            <w:proofErr w:type="spellEnd"/>
+            <w:r>
+              <w:t>'</w:t>
             </w:r>
             <w:r>
               <w:t>”</w:t>
@@ -20782,7 +21896,15 @@
               </w:numPr>
             </w:pPr>
             <w:r>
-              <w:t>Type “turtle.curve(100, 60)”</w:t>
+              <w:t>Type “</w:t>
+            </w:r>
+            <w:proofErr w:type="spellStart"/>
+            <w:r>
+              <w:t>turtle.curve</w:t>
+            </w:r>
+            <w:proofErr w:type="spellEnd"/>
+            <w:r>
+              <w:t>(100, 60)”</w:t>
             </w:r>
           </w:p>
           <w:p>
@@ -20804,7 +21926,15 @@
           </w:tcPr>
           <w:p>
             <w:r>
-              <w:t>Arc drawn with a chord length of about 96mm, and “turtle.curve(100, 60)” is displayed in the output box.</w:t>
+              <w:t>Arc drawn with a chord length of about 96mm, and “</w:t>
+            </w:r>
+            <w:proofErr w:type="spellStart"/>
+            <w:r>
+              <w:t>turtle.curve</w:t>
+            </w:r>
+            <w:proofErr w:type="spellEnd"/>
+            <w:r>
+              <w:t>(100, 60)” is displayed in the output box.</w:t>
             </w:r>
           </w:p>
         </w:tc>
@@ -20889,7 +22019,15 @@
               </w:numPr>
             </w:pPr>
             <w:r>
-              <w:t>Type “turtle.curve(200, 180)”</w:t>
+              <w:t>Type “</w:t>
+            </w:r>
+            <w:proofErr w:type="spellStart"/>
+            <w:r>
+              <w:t>turtle.curve</w:t>
+            </w:r>
+            <w:proofErr w:type="spellEnd"/>
+            <w:r>
+              <w:t>(200, 180)”</w:t>
             </w:r>
           </w:p>
           <w:p>
@@ -20911,7 +22049,15 @@
           </w:tcPr>
           <w:p>
             <w:r>
-              <w:t>Arc drawn of a chord length of about 127.5mm, and “turtle.curve(200, 180)” is displayed in the output box.</w:t>
+              <w:t>Arc drawn of a chord length of about 127.5mm, and “</w:t>
+            </w:r>
+            <w:proofErr w:type="spellStart"/>
+            <w:r>
+              <w:t>turtle.curve</w:t>
+            </w:r>
+            <w:proofErr w:type="spellEnd"/>
+            <w:r>
+              <w:t>(200, 180)” is displayed in the output box.</w:t>
             </w:r>
           </w:p>
         </w:tc>
@@ -20997,7 +22143,15 @@
               </w:numPr>
             </w:pPr>
             <w:r>
-              <w:t>Type “turtle.curve(0, 360)”</w:t>
+              <w:t>Type “</w:t>
+            </w:r>
+            <w:proofErr w:type="spellStart"/>
+            <w:r>
+              <w:t>turtle.curve</w:t>
+            </w:r>
+            <w:proofErr w:type="spellEnd"/>
+            <w:r>
+              <w:t>(0, 360)”</w:t>
             </w:r>
           </w:p>
           <w:p>
@@ -21019,7 +22173,15 @@
           </w:tcPr>
           <w:p>
             <w:r>
-              <w:t>The turtlebot does a full turn clockwise, and “turtle.curve(0, 360)” is displayed in the output box.</w:t>
+              <w:t>The turtlebot does a full turn clockwise, and “</w:t>
+            </w:r>
+            <w:proofErr w:type="spellStart"/>
+            <w:r>
+              <w:t>turtle.curve</w:t>
+            </w:r>
+            <w:proofErr w:type="spellEnd"/>
+            <w:r>
+              <w:t>(0, 360)” is displayed in the output box.</w:t>
             </w:r>
           </w:p>
         </w:tc>
@@ -21104,7 +22266,15 @@
               </w:numPr>
             </w:pPr>
             <w:r>
-              <w:t>Type “turtle.curve(180, 0)”</w:t>
+              <w:t>Type “</w:t>
+            </w:r>
+            <w:proofErr w:type="spellStart"/>
+            <w:r>
+              <w:t>turtle.curve</w:t>
+            </w:r>
+            <w:proofErr w:type="spellEnd"/>
+            <w:r>
+              <w:t>(180, 0)”</w:t>
             </w:r>
           </w:p>
           <w:p>
@@ -21126,7 +22296,15 @@
           </w:tcPr>
           <w:p>
             <w:r>
-              <w:t>The turtlebot moves forward 180mm and “turtle.curve(180, 0)” is displayed in the output box.</w:t>
+              <w:t>The turtlebot moves forward 180mm and “</w:t>
+            </w:r>
+            <w:proofErr w:type="spellStart"/>
+            <w:r>
+              <w:t>turtle.curve</w:t>
+            </w:r>
+            <w:proofErr w:type="spellEnd"/>
+            <w:r>
+              <w:t>(180, 0)” is displayed in the output box.</w:t>
             </w:r>
           </w:p>
         </w:tc>
@@ -21211,7 +22389,15 @@
               </w:numPr>
             </w:pPr>
             <w:r>
-              <w:t>Type “turtle.curve(0, 0)”</w:t>
+              <w:t>Type “</w:t>
+            </w:r>
+            <w:proofErr w:type="spellStart"/>
+            <w:r>
+              <w:t>turtle.curve</w:t>
+            </w:r>
+            <w:proofErr w:type="spellEnd"/>
+            <w:r>
+              <w:t>(0, 0)”</w:t>
             </w:r>
           </w:p>
           <w:p>
@@ -21233,7 +22419,15 @@
           </w:tcPr>
           <w:p>
             <w:r>
-              <w:t>The turtlebot does not move, and “turtle.curve(0, 0)” is displayed in the output box.</w:t>
+              <w:t>The turtlebot does not move, and “</w:t>
+            </w:r>
+            <w:proofErr w:type="spellStart"/>
+            <w:r>
+              <w:t>turtle.curve</w:t>
+            </w:r>
+            <w:proofErr w:type="spellEnd"/>
+            <w:r>
+              <w:t>(0, 0)” is displayed in the output box.</w:t>
             </w:r>
           </w:p>
         </w:tc>
@@ -21705,7 +22899,15 @@
               </w:numPr>
             </w:pPr>
             <w:r>
-              <w:t xml:space="preserve">Type “for i in range(4):” </w:t>
+              <w:t xml:space="preserve">Type “for </w:t>
+            </w:r>
+            <w:proofErr w:type="spellStart"/>
+            <w:r>
+              <w:t>i</w:t>
+            </w:r>
+            <w:proofErr w:type="spellEnd"/>
+            <w:r>
+              <w:t xml:space="preserve"> in range(4):” </w:t>
             </w:r>
           </w:p>
           <w:p>
@@ -21960,7 +23162,15 @@
               </w:numPr>
             </w:pPr>
             <w:r>
-              <w:t xml:space="preserve">Type “for i in range(4):” </w:t>
+              <w:t xml:space="preserve">Type “for </w:t>
+            </w:r>
+            <w:proofErr w:type="spellStart"/>
+            <w:r>
+              <w:t>i</w:t>
+            </w:r>
+            <w:proofErr w:type="spellEnd"/>
+            <w:r>
+              <w:t xml:space="preserve"> in range(4):” </w:t>
             </w:r>
           </w:p>
           <w:p>
@@ -22295,7 +23505,15 @@
               </w:numPr>
             </w:pPr>
             <w:r>
-              <w:t>Enter “my_code” as the filename</w:t>
+              <w:t>Enter “</w:t>
+            </w:r>
+            <w:proofErr w:type="spellStart"/>
+            <w:r>
+              <w:t>my_code</w:t>
+            </w:r>
+            <w:proofErr w:type="spellEnd"/>
+            <w:r>
+              <w:t>” as the filename</w:t>
             </w:r>
           </w:p>
           <w:p>
@@ -22327,7 +23545,15 @@
           </w:tcPr>
           <w:p>
             <w:r>
-              <w:t>A text file named my_code is created containing:</w:t>
+              <w:t xml:space="preserve">A text file named </w:t>
+            </w:r>
+            <w:proofErr w:type="spellStart"/>
+            <w:r>
+              <w:t>my_code</w:t>
+            </w:r>
+            <w:proofErr w:type="spellEnd"/>
+            <w:r>
+              <w:t xml:space="preserve"> is created containing:</w:t>
             </w:r>
           </w:p>
           <w:p>
@@ -22531,8 +23757,13 @@
               </w:numPr>
             </w:pPr>
             <w:r>
-              <w:t>Select the file named my_code</w:t>
-            </w:r>
+              <w:t xml:space="preserve">Select the file named </w:t>
+            </w:r>
+            <w:proofErr w:type="spellStart"/>
+            <w:r>
+              <w:t>my_code</w:t>
+            </w:r>
+            <w:proofErr w:type="spellEnd"/>
           </w:p>
           <w:p>
             <w:pPr>
@@ -32691,6 +33922,7 @@
   <w:style w:type="character" w:default="1" w:styleId="DefaultParagraphFont">
     <w:name w:val="Default Paragraph Font"/>
     <w:uiPriority w:val="1"/>
+    <w:semiHidden/>
     <w:unhideWhenUsed/>
   </w:style>
   <w:style w:type="table" w:default="1" w:styleId="TableNormal">
